--- a/Documents/ПЗ к курсовой работе.docx
+++ b/Documents/ПЗ к курсовой работе.docx
@@ -21032,19 +21032,7 @@
         <w:rPr>
           <w:szCs w:val="28"/>
         </w:rPr>
-        <w:t xml:space="preserve"> внешние по отношению к системе </w:t>
-      </w:r>
-      <w:r>
-        <w:rPr>
-          <w:szCs w:val="28"/>
-        </w:rPr>
-        <w:t>источники</w:t>
-      </w:r>
-      <w:r>
-        <w:rPr>
-          <w:szCs w:val="28"/>
-        </w:rPr>
-        <w:t xml:space="preserve"> и адресаты данных, логические функции, потоки данных и хранилища </w:t>
+        <w:t xml:space="preserve"> внешние по отношению к системе источники и адресаты данных, логические функции, потоки данных и хранилища </w:t>
       </w:r>
       <w:r>
         <w:rPr>
@@ -21089,73 +21077,81 @@
           <w:szCs w:val="28"/>
         </w:rPr>
       </w:pPr>
-      <w:commentRangeStart w:id="17"/>
-      <w:r>
-        <w:rPr>
-          <w:szCs w:val="28"/>
-        </w:rPr>
-        <w:t>В диаграмме потоков данных был</w:t>
-      </w:r>
-      <w:r>
-        <w:rPr>
-          <w:szCs w:val="28"/>
-        </w:rPr>
-        <w:t>и</w:t>
-      </w:r>
-      <w:r>
-        <w:rPr>
-          <w:szCs w:val="28"/>
-        </w:rPr>
-        <w:t xml:space="preserve"> выделен</w:t>
-      </w:r>
-      <w:r>
-        <w:rPr>
-          <w:szCs w:val="28"/>
-        </w:rPr>
-        <w:t>ы</w:t>
-      </w:r>
-      <w:r>
-        <w:rPr>
-          <w:szCs w:val="28"/>
+      <w:r>
+        <w:rPr>
+          <w:szCs w:val="28"/>
+          <w:highlight w:val="yellow"/>
+        </w:rPr>
+        <w:t xml:space="preserve">В диаграмме потоков данных </w:t>
+      </w:r>
+      <w:r>
+        <w:rPr>
+          <w:szCs w:val="28"/>
+          <w:highlight w:val="yellow"/>
+        </w:rPr>
+        <w:t>была выделена</w:t>
+      </w:r>
+      <w:r>
+        <w:rPr>
+          <w:szCs w:val="28"/>
+          <w:highlight w:val="yellow"/>
         </w:rPr>
         <w:t xml:space="preserve"> </w:t>
       </w:r>
       <w:r>
         <w:rPr>
           <w:szCs w:val="28"/>
-        </w:rPr>
-        <w:t>2 внешние сущности</w:t>
-      </w:r>
-      <w:r>
-        <w:rPr>
-          <w:szCs w:val="28"/>
+          <w:highlight w:val="yellow"/>
+        </w:rPr>
+        <w:t>внешняя</w:t>
+      </w:r>
+      <w:r>
+        <w:rPr>
+          <w:szCs w:val="28"/>
+          <w:highlight w:val="yellow"/>
+        </w:rPr>
+        <w:t xml:space="preserve"> сущност</w:t>
+      </w:r>
+      <w:r>
+        <w:rPr>
+          <w:szCs w:val="28"/>
+          <w:highlight w:val="yellow"/>
+        </w:rPr>
+        <w:t>ь</w:t>
+      </w:r>
+      <w:r>
+        <w:rPr>
+          <w:szCs w:val="28"/>
+          <w:highlight w:val="yellow"/>
         </w:rPr>
         <w:t xml:space="preserve">– </w:t>
       </w:r>
       <w:r>
         <w:rPr>
           <w:szCs w:val="28"/>
+          <w:highlight w:val="yellow"/>
         </w:rPr>
         <w:t xml:space="preserve">неавторизованный </w:t>
       </w:r>
       <w:r>
         <w:rPr>
           <w:szCs w:val="28"/>
+          <w:highlight w:val="yellow"/>
         </w:rPr>
         <w:t>пользователь</w:t>
       </w:r>
       <w:r>
         <w:rPr>
           <w:szCs w:val="28"/>
-        </w:rPr>
-        <w:t xml:space="preserve"> и авторизованный пользователь (включая контент-менеджера и модератора). </w:t>
-      </w:r>
-      <w:commentRangeEnd w:id="17"/>
-      <w:r>
-        <w:rPr>
-          <w:rStyle w:val="a3"/>
-        </w:rPr>
-        <w:commentReference w:id="17"/>
+          <w:highlight w:val="yellow"/>
+        </w:rPr>
+        <w:t>.</w:t>
+      </w:r>
+      <w:r>
+        <w:rPr>
+          <w:szCs w:val="28"/>
+        </w:rPr>
+        <w:t xml:space="preserve"> </w:t>
       </w:r>
     </w:p>
     <w:p>
@@ -21191,7 +21187,7 @@
                     <pic:cNvPicPr/>
                   </pic:nvPicPr>
                   <pic:blipFill>
-                    <a:blip r:embed="rId23"/>
+                    <a:blip r:embed="rId19"/>
                     <a:stretch>
                       <a:fillRect/>
                     </a:stretch>
@@ -21318,28 +21314,32 @@
         <w:autoSpaceDN w:val="0"/>
         <w:contextualSpacing w:val="0"/>
       </w:pPr>
-      <w:commentRangeStart w:id="18"/>
-      <w:r>
+      <w:r>
+        <w:rPr>
+          <w:highlight w:val="yellow"/>
+        </w:rPr>
         <w:t>Добавляет авторизованного пользователя в модуль «</w:t>
       </w:r>
       <w:r>
+        <w:rPr>
+          <w:highlight w:val="yellow"/>
+        </w:rPr>
         <w:t>Работа с книгой</w:t>
       </w:r>
       <w:r>
+        <w:rPr>
+          <w:highlight w:val="yellow"/>
+        </w:rPr>
         <w:t>»</w:t>
       </w:r>
       <w:r>
-        <w:t xml:space="preserve">, </w:t>
-      </w:r>
-      <w:commentRangeEnd w:id="18"/>
-      <w:r>
-        <w:rPr>
-          <w:rStyle w:val="a3"/>
-        </w:rPr>
-        <w:commentReference w:id="18"/>
-      </w:r>
-      <w:r>
-        <w:t>«Работа с заявкой», «Формирование читательского дневника», «Формирование мнения о книге».</w:t>
+        <w:rPr>
+          <w:highlight w:val="yellow"/>
+        </w:rPr>
+        <w:t>,</w:t>
+      </w:r>
+      <w:r>
+        <w:t xml:space="preserve"> «Работа с заявкой», «Формирование читательского дневника», «Формирование мнения о книге».</w:t>
       </w:r>
     </w:p>
     <w:p>
@@ -21424,7 +21424,6 @@
         <w:contextualSpacing w:val="0"/>
       </w:pPr>
       <w:r>
-        <w:lastRenderedPageBreak/>
         <w:t>Использует результат проверки заявки из модуля «Работа с заявкой»</w:t>
       </w:r>
     </w:p>
@@ -21441,6 +21440,7 @@
         <w:contextualSpacing w:val="0"/>
       </w:pPr>
       <w:r>
+        <w:lastRenderedPageBreak/>
         <w:t xml:space="preserve">Добавляет </w:t>
       </w:r>
       <w:r>
@@ -21573,25 +21573,7 @@
         <w:rPr>
           <w:highlight w:val="yellow"/>
         </w:rPr>
-        <w:t xml:space="preserve"> </w:t>
-      </w:r>
-      <w:r>
-        <w:rPr>
-          <w:highlight w:val="yellow"/>
-        </w:rPr>
-        <w:t xml:space="preserve">создает результат – </w:t>
-      </w:r>
-      <w:r>
-        <w:rPr>
-          <w:highlight w:val="yellow"/>
-        </w:rPr>
-        <w:t>читательский дневник,</w:t>
-      </w:r>
-      <w:r>
-        <w:rPr>
-          <w:highlight w:val="yellow"/>
-        </w:rPr>
-        <w:t xml:space="preserve"> с помощью следующих потоков данных:</w:t>
+        <w:t xml:space="preserve"> создает результат – читательский дневник, с помощью следующих потоков данных:</w:t>
       </w:r>
     </w:p>
     <w:p>
@@ -21645,10 +21627,7 @@
         <w:t xml:space="preserve"> </w:t>
       </w:r>
       <w:r>
-        <w:t xml:space="preserve">создает результат – </w:t>
-      </w:r>
-      <w:r>
-        <w:t>мнение о книге</w:t>
+        <w:t>создает результат – мнение о книге</w:t>
       </w:r>
       <w:r>
         <w:t>,</w:t>
@@ -21784,7 +21763,7 @@
                     <pic:cNvPicPr/>
                   </pic:nvPicPr>
                   <pic:blipFill>
-                    <a:blip r:embed="rId24"/>
+                    <a:blip r:embed="rId20"/>
                     <a:stretch>
                       <a:fillRect/>
                     </a:stretch>
@@ -21876,6 +21855,7 @@
           <w:szCs w:val="28"/>
           <w:highlight w:val="yellow"/>
         </w:rPr>
+        <w:lastRenderedPageBreak/>
         <w:t>Написать почему детализация только модуля авторизации</w:t>
       </w:r>
       <w:r>
@@ -21902,31 +21882,7 @@
         <w:rPr>
           <w:highlight w:val="yellow"/>
         </w:rPr>
-        <w:t>На рис 1</w:t>
-      </w:r>
-      <w:r>
-        <w:rPr>
-          <w:highlight w:val="yellow"/>
-        </w:rPr>
-        <w:t>4</w:t>
-      </w:r>
-      <w:r>
-        <w:rPr>
-          <w:highlight w:val="yellow"/>
-        </w:rPr>
-        <w:t xml:space="preserve"> изображена детализация </w:t>
-      </w:r>
-      <w:r>
-        <w:rPr>
-          <w:highlight w:val="yellow"/>
-        </w:rPr>
-        <w:t>модуля «Авторизация»</w:t>
-      </w:r>
-      <w:r>
-        <w:rPr>
-          <w:highlight w:val="yellow"/>
-        </w:rPr>
-        <w:t xml:space="preserve">, где были выявлены </w:t>
+        <w:t xml:space="preserve">На рис 14 изображена детализация модуля «Авторизация», где были выявлены </w:t>
       </w:r>
       <w:r>
         <w:rPr>
@@ -22001,7 +21957,7 @@
                     <pic:cNvPicPr/>
                   </pic:nvPicPr>
                   <pic:blipFill>
-                    <a:blip r:embed="rId25"/>
+                    <a:blip r:embed="rId21"/>
                     <a:stretch>
                       <a:fillRect/>
                     </a:stretch>
@@ -22099,14 +22055,14 @@
       <w:pPr>
         <w:pStyle w:val="2"/>
       </w:pPr>
-      <w:bookmarkStart w:id="19" w:name="_Toc101310727"/>
+      <w:bookmarkStart w:id="17" w:name="_Toc101310727"/>
       <w:r>
         <w:rPr>
           <w:highlight w:val="yellow"/>
         </w:rPr>
         <w:t xml:space="preserve">2.5 </w:t>
       </w:r>
-      <w:bookmarkEnd w:id="19"/>
+      <w:bookmarkEnd w:id="17"/>
       <w:r>
         <w:rPr>
           <w:highlight w:val="yellow"/>
@@ -22132,7 +22088,7 @@
           <w:sz w:val="28"/>
         </w:rPr>
       </w:pPr>
-      <w:bookmarkStart w:id="20" w:name="_Toc101972752"/>
+      <w:bookmarkStart w:id="18" w:name="_Toc101972752"/>
       <w:r>
         <w:rPr>
           <w:rFonts w:ascii="Times New Roman" w:hAnsi="Times New Roman" w:cs="Times New Roman"/>
@@ -22174,15 +22130,15 @@
         </w:rPr>
         <w:t>Регистрация».</w:t>
       </w:r>
-      <w:bookmarkEnd w:id="20"/>
-    </w:p>
-    <w:p>
-      <w:pPr>
-        <w:rPr>
-          <w:szCs w:val="28"/>
-        </w:rPr>
-      </w:pPr>
-      <w:bookmarkStart w:id="21" w:name="_Hlk101543946"/>
+      <w:bookmarkEnd w:id="18"/>
+    </w:p>
+    <w:p>
+      <w:pPr>
+        <w:rPr>
+          <w:szCs w:val="28"/>
+        </w:rPr>
+      </w:pPr>
+      <w:bookmarkStart w:id="19" w:name="_Hlk101543946"/>
     </w:p>
     <w:p>
       <w:pPr>
@@ -22273,39 +22229,39 @@
           <w:b/>
           <w:szCs w:val="28"/>
         </w:rPr>
+        <w:t>Краткое описание:</w:t>
+      </w:r>
+      <w:r>
+        <w:rPr>
+          <w:szCs w:val="28"/>
+        </w:rPr>
+        <w:t xml:space="preserve"> Активный субъект может</w:t>
+      </w:r>
+      <w:r>
+        <w:rPr>
+          <w:szCs w:val="28"/>
+        </w:rPr>
+        <w:t xml:space="preserve"> зарегистрироваться в системе</w:t>
+      </w:r>
+      <w:r>
+        <w:rPr>
+          <w:szCs w:val="28"/>
+        </w:rPr>
+        <w:t>.</w:t>
+      </w:r>
+    </w:p>
+    <w:p>
+      <w:pPr>
+        <w:rPr>
+          <w:szCs w:val="28"/>
+        </w:rPr>
+      </w:pPr>
+      <w:r>
+        <w:rPr>
+          <w:b/>
+          <w:szCs w:val="28"/>
+        </w:rPr>
         <w:lastRenderedPageBreak/>
-        <w:t>Краткое описание:</w:t>
-      </w:r>
-      <w:r>
-        <w:rPr>
-          <w:szCs w:val="28"/>
-        </w:rPr>
-        <w:t xml:space="preserve"> Активный субъект может</w:t>
-      </w:r>
-      <w:r>
-        <w:rPr>
-          <w:szCs w:val="28"/>
-        </w:rPr>
-        <w:t xml:space="preserve"> зарегистрироваться в системе</w:t>
-      </w:r>
-      <w:r>
-        <w:rPr>
-          <w:szCs w:val="28"/>
-        </w:rPr>
-        <w:t>.</w:t>
-      </w:r>
-    </w:p>
-    <w:p>
-      <w:pPr>
-        <w:rPr>
-          <w:szCs w:val="28"/>
-        </w:rPr>
-      </w:pPr>
-      <w:r>
-        <w:rPr>
-          <w:b/>
-          <w:szCs w:val="28"/>
-        </w:rPr>
         <w:t>Предусловия:</w:t>
       </w:r>
       <w:r>
@@ -22645,7 +22601,7 @@
         </w:rPr>
         <w:t xml:space="preserve"> нет</w:t>
       </w:r>
-      <w:bookmarkEnd w:id="21"/>
+      <w:bookmarkEnd w:id="19"/>
       <w:r>
         <w:rPr>
           <w:szCs w:val="28"/>
@@ -22682,7 +22638,7 @@
                     <pic:cNvPicPr/>
                   </pic:nvPicPr>
                   <pic:blipFill rotWithShape="1">
-                    <a:blip r:embed="rId26">
+                    <a:blip r:embed="rId22">
                       <a:extLst>
                         <a:ext uri="{28A0092B-C50C-407E-A947-70E740481C1C}">
                           <a14:useLocalDpi xmlns:a14="http://schemas.microsoft.com/office/drawing/2010/main" val="0"/>
@@ -22721,7 +22677,13 @@
         <w:jc w:val="center"/>
       </w:pPr>
       <w:r>
-        <w:t xml:space="preserve">Рисунок 11 – Диаграмма последовательностей варианта использований </w:t>
+        <w:t>Рисунок 1</w:t>
+      </w:r>
+      <w:r>
+        <w:t>3</w:t>
+      </w:r>
+      <w:r>
+        <w:t xml:space="preserve"> – Диаграмма последовательностей варианта использований </w:t>
       </w:r>
       <w:r>
         <w:rPr>
@@ -23093,7 +23055,6 @@
           <w:szCs w:val="28"/>
           <w:highlight w:val="yellow"/>
         </w:rPr>
-        <w:lastRenderedPageBreak/>
         <w:t xml:space="preserve">Основной поток событий: </w:t>
       </w:r>
     </w:p>
@@ -23116,6 +23077,7 @@
           <w:szCs w:val="28"/>
           <w:highlight w:val="yellow"/>
         </w:rPr>
+        <w:lastRenderedPageBreak/>
         <w:t>Система публикует поле ввода, с помощью которого можно осуществить поиск.</w:t>
       </w:r>
     </w:p>
@@ -23383,7 +23345,7 @@
                     <pic:cNvPicPr/>
                   </pic:nvPicPr>
                   <pic:blipFill>
-                    <a:blip r:embed="rId26">
+                    <a:blip r:embed="rId22">
                       <a:extLst>
                         <a:ext uri="{28A0092B-C50C-407E-A947-70E740481C1C}">
                           <a14:useLocalDpi xmlns:a14="http://schemas.microsoft.com/office/drawing/2010/main" val="0"/>
@@ -23415,7 +23377,13 @@
         <w:jc w:val="center"/>
       </w:pPr>
       <w:r>
-        <w:t xml:space="preserve">Рисунок 11 – Диаграмма последовательностей варианта использований </w:t>
+        <w:t>Рисунок 1</w:t>
+      </w:r>
+      <w:r>
+        <w:t>4</w:t>
+      </w:r>
+      <w:r>
+        <w:t xml:space="preserve"> – Диаграмма последовательностей варианта использований </w:t>
       </w:r>
       <w:r>
         <w:rPr>
@@ -23715,7 +23683,6 @@
           <w:szCs w:val="28"/>
           <w:highlight w:val="yellow"/>
         </w:rPr>
-        <w:lastRenderedPageBreak/>
         <w:t>Система публикует поле ввода, с помощью которого можно осуществить поиск.</w:t>
       </w:r>
     </w:p>
@@ -23738,6 +23705,7 @@
           <w:szCs w:val="28"/>
           <w:highlight w:val="yellow"/>
         </w:rPr>
+        <w:lastRenderedPageBreak/>
         <w:t>Активный субъект вводит артикул или название модели или название производителя или категорию.</w:t>
       </w:r>
     </w:p>
@@ -23983,7 +23951,7 @@
                     <pic:cNvPicPr/>
                   </pic:nvPicPr>
                   <pic:blipFill rotWithShape="1">
-                    <a:blip r:embed="rId26">
+                    <a:blip r:embed="rId22">
                       <a:extLst>
                         <a:ext uri="{28A0092B-C50C-407E-A947-70E740481C1C}">
                           <a14:useLocalDpi xmlns:a14="http://schemas.microsoft.com/office/drawing/2010/main" val="0"/>
@@ -24022,7 +23990,13 @@
         <w:jc w:val="center"/>
       </w:pPr>
       <w:r>
-        <w:t xml:space="preserve">Рисунок 11 – Диаграмма последовательностей варианта использований </w:t>
+        <w:t>Рисунок 1</w:t>
+      </w:r>
+      <w:r>
+        <w:t>5</w:t>
+      </w:r>
+      <w:r>
+        <w:t xml:space="preserve"> – Диаграмма последовательностей варианта использований </w:t>
       </w:r>
       <w:r>
         <w:rPr>
@@ -24064,7 +24038,7 @@
       <w:pPr>
         <w:pStyle w:val="2"/>
       </w:pPr>
-      <w:bookmarkStart w:id="22" w:name="_Toc101310728"/>
+      <w:bookmarkStart w:id="20" w:name="_Toc101310728"/>
       <w:r>
         <w:t xml:space="preserve">2.6 </w:t>
       </w:r>
@@ -24074,7 +24048,7 @@
       <w:r>
         <w:t>интерфейса</w:t>
       </w:r>
-      <w:bookmarkEnd w:id="22"/>
+      <w:bookmarkEnd w:id="20"/>
       <w:r>
         <w:t xml:space="preserve"> </w:t>
       </w:r>
@@ -24115,45 +24089,28 @@
         <w:ind w:firstLine="720"/>
       </w:pPr>
       <w:r>
-        <w:t>На рисунке 16 изображена диаграмма интерфейсных классов, где отображены главные составляющие интерфейса</w:t>
+        <w:t xml:space="preserve">На рисунке </w:t>
+      </w:r>
+      <w:r>
+        <w:rPr>
+          <w:highlight w:val="yellow"/>
+        </w:rPr>
+        <w:t>16</w:t>
+      </w:r>
+      <w:r>
+        <w:t xml:space="preserve"> изображена диаграмма интерфейсных классов, где отображены главные составляющие интерфейса</w:t>
       </w:r>
       <w:r>
         <w:t xml:space="preserve"> и функциональная связь между ними</w:t>
       </w:r>
       <w:r>
-        <w:t xml:space="preserve">. Есть </w:t>
-      </w:r>
-      <w:r>
-        <w:rPr>
-          <w:lang w:val="en-US"/>
-        </w:rPr>
-        <w:t>N</w:t>
-      </w:r>
-      <w:r>
-        <w:t xml:space="preserve"> основных </w:t>
-      </w:r>
-      <w:proofErr w:type="gramStart"/>
-      <w:r>
-        <w:t>элемент</w:t>
-      </w:r>
-      <w:r>
-        <w:t>ов</w:t>
-      </w:r>
-      <w:r>
-        <w:t>:</w:t>
-      </w:r>
-      <w:r>
-        <w:t xml:space="preserve">   </w:t>
-      </w:r>
-      <w:proofErr w:type="gramEnd"/>
-      <w:r>
-        <w:t xml:space="preserve"> </w:t>
-      </w:r>
-      <w:r>
-        <w:t>.</w:t>
-      </w:r>
-      <w:r>
-        <w:t xml:space="preserve"> </w:t>
+        <w:t xml:space="preserve">. </w:t>
+      </w:r>
+      <w:r>
+        <w:t xml:space="preserve">Было выделено 2 набора элементов интерфейса: шапка сайта и меню. </w:t>
+      </w:r>
+      <w:r>
+        <w:t>Выделение в отдельные наборы и их использование уменьшает дублирование кода.</w:t>
       </w:r>
     </w:p>
     <w:p>
@@ -24161,6 +24118,53 @@
         <w:ind w:firstLine="0"/>
         <w:jc w:val="center"/>
       </w:pPr>
+      <w:r>
+        <w:rPr>
+          <w:noProof/>
+        </w:rPr>
+        <w:lastRenderedPageBreak/>
+        <w:drawing>
+          <wp:inline distT="0" distB="0" distL="0" distR="0" wp14:anchorId="387FD897" wp14:editId="19B549D1">
+            <wp:extent cx="6300470" cy="4530725"/>
+            <wp:effectExtent l="0" t="0" r="5080" b="3175"/>
+            <wp:docPr id="40" name="Рисунок 40"/>
+            <wp:cNvGraphicFramePr>
+              <a:graphicFrameLocks xmlns:a="http://schemas.openxmlformats.org/drawingml/2006/main" noChangeAspect="1"/>
+            </wp:cNvGraphicFramePr>
+            <a:graphic xmlns:a="http://schemas.openxmlformats.org/drawingml/2006/main">
+              <a:graphicData uri="http://schemas.openxmlformats.org/drawingml/2006/picture">
+                <pic:pic xmlns:pic="http://schemas.openxmlformats.org/drawingml/2006/picture">
+                  <pic:nvPicPr>
+                    <pic:cNvPr id="40" name="Diagrams (3)-Интерфейсы.drawio (3).png"/>
+                    <pic:cNvPicPr/>
+                  </pic:nvPicPr>
+                  <pic:blipFill>
+                    <a:blip r:embed="rId23">
+                      <a:extLst>
+                        <a:ext uri="{28A0092B-C50C-407E-A947-70E740481C1C}">
+                          <a14:useLocalDpi xmlns:a14="http://schemas.microsoft.com/office/drawing/2010/main" val="0"/>
+                        </a:ext>
+                      </a:extLst>
+                    </a:blip>
+                    <a:stretch>
+                      <a:fillRect/>
+                    </a:stretch>
+                  </pic:blipFill>
+                  <pic:spPr>
+                    <a:xfrm>
+                      <a:off x="0" y="0"/>
+                      <a:ext cx="6300470" cy="4530725"/>
+                    </a:xfrm>
+                    <a:prstGeom prst="rect">
+                      <a:avLst/>
+                    </a:prstGeom>
+                  </pic:spPr>
+                </pic:pic>
+              </a:graphicData>
+            </a:graphic>
+          </wp:inline>
+        </w:drawing>
+      </w:r>
     </w:p>
     <w:p>
       <w:pPr>
@@ -24177,6 +24181,11 @@
       <w:r>
         <w:t>Более подробно описать какие интерфейсы нужны для выбранных на реализацию функций.</w:t>
       </w:r>
+    </w:p>
+    <w:p>
+      <w:pPr>
+        <w:ind w:firstLine="720"/>
+      </w:pPr>
     </w:p>
     <w:p>
       <w:pPr>
@@ -24196,22 +24205,23 @@
     <w:tbl>
       <w:tblPr>
         <w:tblStyle w:val="ab"/>
-        <w:tblW w:w="0" w:type="auto"/>
+        <w:tblW w:w="10238" w:type="dxa"/>
         <w:tblInd w:w="0" w:type="dxa"/>
+        <w:tblLayout w:type="fixed"/>
         <w:tblLook w:val="04A0" w:firstRow="1" w:lastRow="0" w:firstColumn="1" w:lastColumn="0" w:noHBand="0" w:noVBand="1"/>
       </w:tblPr>
       <w:tblGrid>
-        <w:gridCol w:w="2496"/>
-        <w:gridCol w:w="1364"/>
-        <w:gridCol w:w="1375"/>
-        <w:gridCol w:w="1607"/>
-        <w:gridCol w:w="1687"/>
-        <w:gridCol w:w="1383"/>
+        <w:gridCol w:w="1980"/>
+        <w:gridCol w:w="1650"/>
+        <w:gridCol w:w="1652"/>
+        <w:gridCol w:w="1652"/>
+        <w:gridCol w:w="1652"/>
+        <w:gridCol w:w="1652"/>
       </w:tblGrid>
       <w:tr>
         <w:tc>
           <w:tcPr>
-            <w:tcW w:w="1838" w:type="dxa"/>
+            <w:tcW w:w="1980" w:type="dxa"/>
           </w:tcPr>
           <w:p>
             <w:pPr>
@@ -24224,14 +24234,13 @@
               <w:rPr>
                 <w:noProof/>
               </w:rPr>
-              <w:lastRenderedPageBreak/>
               <w:t>Роль</w:t>
             </w:r>
           </w:p>
         </w:tc>
         <w:tc>
           <w:tcPr>
-            <w:tcW w:w="1364" w:type="dxa"/>
+            <w:tcW w:w="1650" w:type="dxa"/>
           </w:tcPr>
           <w:p>
             <w:pPr>
@@ -24250,7 +24259,7 @@
         </w:tc>
         <w:tc>
           <w:tcPr>
-            <w:tcW w:w="1375" w:type="dxa"/>
+            <w:tcW w:w="1652" w:type="dxa"/>
           </w:tcPr>
           <w:p>
             <w:pPr>
@@ -24269,7 +24278,7 @@
         </w:tc>
         <w:tc>
           <w:tcPr>
-            <w:tcW w:w="1607" w:type="dxa"/>
+            <w:tcW w:w="1652" w:type="dxa"/>
           </w:tcPr>
           <w:p>
             <w:pPr>
@@ -24288,7 +24297,7 @@
         </w:tc>
         <w:tc>
           <w:tcPr>
-            <w:tcW w:w="1687" w:type="dxa"/>
+            <w:tcW w:w="1652" w:type="dxa"/>
           </w:tcPr>
           <w:p>
             <w:pPr>
@@ -24307,7 +24316,7 @@
         </w:tc>
         <w:tc>
           <w:tcPr>
-            <w:tcW w:w="1383" w:type="dxa"/>
+            <w:tcW w:w="1652" w:type="dxa"/>
           </w:tcPr>
           <w:p>
             <w:pPr>
@@ -24328,7 +24337,8 @@
       <w:tr>
         <w:tc>
           <w:tcPr>
-            <w:tcW w:w="1838" w:type="dxa"/>
+            <w:tcW w:w="1980" w:type="dxa"/>
+            <w:vMerge w:val="restart"/>
           </w:tcPr>
           <w:p>
             <w:pPr>
@@ -24341,26 +24351,35 @@
               <w:rPr>
                 <w:noProof/>
               </w:rPr>
-              <w:t>Неавторизованный пользователь</w:t>
-            </w:r>
-          </w:p>
-        </w:tc>
-        <w:tc>
-          <w:tcPr>
-            <w:tcW w:w="1364" w:type="dxa"/>
+              <w:t>Все виды пользователей</w:t>
+            </w:r>
+          </w:p>
+        </w:tc>
+        <w:tc>
+          <w:tcPr>
+            <w:tcW w:w="1650" w:type="dxa"/>
+            <w:vMerge w:val="restart"/>
+            <w:vAlign w:val="center"/>
           </w:tcPr>
           <w:p>
             <w:pPr>
               <w:ind w:firstLine="0"/>
-              <w:rPr>
-                <w:noProof/>
-              </w:rPr>
-            </w:pPr>
-          </w:p>
-        </w:tc>
-        <w:tc>
-          <w:tcPr>
-            <w:tcW w:w="1375" w:type="dxa"/>
+              <w:jc w:val="center"/>
+              <w:rPr>
+                <w:noProof/>
+              </w:rPr>
+            </w:pPr>
+            <w:r>
+              <w:rPr>
+                <w:noProof/>
+              </w:rPr>
+              <w:t>Главная</w:t>
+            </w:r>
+          </w:p>
+        </w:tc>
+        <w:tc>
+          <w:tcPr>
+            <w:tcW w:w="1652" w:type="dxa"/>
           </w:tcPr>
           <w:p>
             <w:pPr>
@@ -24373,7 +24392,7 @@
         </w:tc>
         <w:tc>
           <w:tcPr>
-            <w:tcW w:w="1607" w:type="dxa"/>
+            <w:tcW w:w="1652" w:type="dxa"/>
           </w:tcPr>
           <w:p>
             <w:pPr>
@@ -24382,11 +24401,17 @@
                 <w:noProof/>
               </w:rPr>
             </w:pPr>
-          </w:p>
-        </w:tc>
-        <w:tc>
-          <w:tcPr>
-            <w:tcW w:w="1687" w:type="dxa"/>
+            <w:r>
+              <w:rPr>
+                <w:noProof/>
+              </w:rPr>
+              <w:t>Шапка сайта</w:t>
+            </w:r>
+          </w:p>
+        </w:tc>
+        <w:tc>
+          <w:tcPr>
+            <w:tcW w:w="1652" w:type="dxa"/>
           </w:tcPr>
           <w:p>
             <w:pPr>
@@ -24399,7 +24424,7 @@
         </w:tc>
         <w:tc>
           <w:tcPr>
-            <w:tcW w:w="1383" w:type="dxa"/>
+            <w:tcW w:w="1652" w:type="dxa"/>
           </w:tcPr>
           <w:p>
             <w:pPr>
@@ -24414,7 +24439,8 @@
       <w:tr>
         <w:tc>
           <w:tcPr>
-            <w:tcW w:w="1838" w:type="dxa"/>
+            <w:tcW w:w="1980" w:type="dxa"/>
+            <w:vMerge/>
           </w:tcPr>
           <w:p>
             <w:pPr>
@@ -24423,23 +24449,12 @@
                 <w:noProof/>
               </w:rPr>
             </w:pPr>
-            <w:r>
-              <w:rPr>
-                <w:noProof/>
-              </w:rPr>
-              <w:t>А</w:t>
-            </w:r>
-            <w:r>
-              <w:rPr>
-                <w:noProof/>
-              </w:rPr>
-              <w:t>вторизованный пользователь</w:t>
-            </w:r>
-          </w:p>
-        </w:tc>
-        <w:tc>
-          <w:tcPr>
-            <w:tcW w:w="1364" w:type="dxa"/>
+          </w:p>
+        </w:tc>
+        <w:tc>
+          <w:tcPr>
+            <w:tcW w:w="1650" w:type="dxa"/>
+            <w:vMerge/>
           </w:tcPr>
           <w:p>
             <w:pPr>
@@ -24452,7 +24467,7 @@
         </w:tc>
         <w:tc>
           <w:tcPr>
-            <w:tcW w:w="1375" w:type="dxa"/>
+            <w:tcW w:w="1652" w:type="dxa"/>
           </w:tcPr>
           <w:p>
             <w:pPr>
@@ -24465,7 +24480,7 @@
         </w:tc>
         <w:tc>
           <w:tcPr>
-            <w:tcW w:w="1607" w:type="dxa"/>
+            <w:tcW w:w="1652" w:type="dxa"/>
           </w:tcPr>
           <w:p>
             <w:pPr>
@@ -24474,11 +24489,17 @@
                 <w:noProof/>
               </w:rPr>
             </w:pPr>
-          </w:p>
-        </w:tc>
-        <w:tc>
-          <w:tcPr>
-            <w:tcW w:w="1687" w:type="dxa"/>
+            <w:r>
+              <w:rPr>
+                <w:noProof/>
+              </w:rPr>
+              <w:t>Подвал сайта с контактными данными</w:t>
+            </w:r>
+          </w:p>
+        </w:tc>
+        <w:tc>
+          <w:tcPr>
+            <w:tcW w:w="1652" w:type="dxa"/>
           </w:tcPr>
           <w:p>
             <w:pPr>
@@ -24491,7 +24512,7 @@
         </w:tc>
         <w:tc>
           <w:tcPr>
-            <w:tcW w:w="1383" w:type="dxa"/>
+            <w:tcW w:w="1652" w:type="dxa"/>
           </w:tcPr>
           <w:p>
             <w:pPr>
@@ -24506,7 +24527,7 @@
       <w:tr>
         <w:tc>
           <w:tcPr>
-            <w:tcW w:w="1838" w:type="dxa"/>
+            <w:tcW w:w="1980" w:type="dxa"/>
           </w:tcPr>
           <w:p>
             <w:pPr>
@@ -24519,26 +24540,35 @@
               <w:rPr>
                 <w:noProof/>
               </w:rPr>
-              <w:t>Контент-менеджер</w:t>
-            </w:r>
-          </w:p>
-        </w:tc>
-        <w:tc>
-          <w:tcPr>
-            <w:tcW w:w="1364" w:type="dxa"/>
+              <w:t>Все виды пользователей</w:t>
+            </w:r>
+          </w:p>
+        </w:tc>
+        <w:tc>
+          <w:tcPr>
+            <w:tcW w:w="1650" w:type="dxa"/>
+            <w:vMerge w:val="restart"/>
+            <w:vAlign w:val="center"/>
           </w:tcPr>
           <w:p>
             <w:pPr>
               <w:ind w:firstLine="0"/>
-              <w:rPr>
-                <w:noProof/>
-              </w:rPr>
-            </w:pPr>
-          </w:p>
-        </w:tc>
-        <w:tc>
-          <w:tcPr>
-            <w:tcW w:w="1375" w:type="dxa"/>
+              <w:jc w:val="center"/>
+              <w:rPr>
+                <w:noProof/>
+              </w:rPr>
+            </w:pPr>
+            <w:r>
+              <w:rPr>
+                <w:noProof/>
+              </w:rPr>
+              <w:t>Шапка сайта</w:t>
+            </w:r>
+          </w:p>
+        </w:tc>
+        <w:tc>
+          <w:tcPr>
+            <w:tcW w:w="1652" w:type="dxa"/>
           </w:tcPr>
           <w:p>
             <w:pPr>
@@ -24551,7 +24581,7 @@
         </w:tc>
         <w:tc>
           <w:tcPr>
-            <w:tcW w:w="1607" w:type="dxa"/>
+            <w:tcW w:w="1652" w:type="dxa"/>
           </w:tcPr>
           <w:p>
             <w:pPr>
@@ -24560,11 +24590,17 @@
                 <w:noProof/>
               </w:rPr>
             </w:pPr>
-          </w:p>
-        </w:tc>
-        <w:tc>
-          <w:tcPr>
-            <w:tcW w:w="1687" w:type="dxa"/>
+            <w:r>
+              <w:rPr>
+                <w:noProof/>
+              </w:rPr>
+              <w:t>Меню</w:t>
+            </w:r>
+          </w:p>
+        </w:tc>
+        <w:tc>
+          <w:tcPr>
+            <w:tcW w:w="1652" w:type="dxa"/>
           </w:tcPr>
           <w:p>
             <w:pPr>
@@ -24577,7 +24613,7 @@
         </w:tc>
         <w:tc>
           <w:tcPr>
-            <w:tcW w:w="1383" w:type="dxa"/>
+            <w:tcW w:w="1652" w:type="dxa"/>
           </w:tcPr>
           <w:p>
             <w:pPr>
@@ -24592,7 +24628,7 @@
       <w:tr>
         <w:tc>
           <w:tcPr>
-            <w:tcW w:w="1838" w:type="dxa"/>
+            <w:tcW w:w="1980" w:type="dxa"/>
           </w:tcPr>
           <w:p>
             <w:pPr>
@@ -24605,14 +24641,9 @@
               <w:rPr>
                 <w:noProof/>
               </w:rPr>
-              <w:t>Модератор</w:t>
-            </w:r>
-          </w:p>
-        </w:tc>
-        <w:tc>
-          <w:tcPr>
-            <w:tcW w:w="1364" w:type="dxa"/>
-          </w:tcPr>
+              <w:t xml:space="preserve">Неавторизованный </w:t>
+            </w:r>
+          </w:p>
           <w:p>
             <w:pPr>
               <w:ind w:firstLine="0"/>
@@ -24620,11 +24651,18 @@
                 <w:noProof/>
               </w:rPr>
             </w:pPr>
-          </w:p>
-        </w:tc>
-        <w:tc>
-          <w:tcPr>
-            <w:tcW w:w="1375" w:type="dxa"/>
+            <w:r>
+              <w:rPr>
+                <w:noProof/>
+              </w:rPr>
+              <w:t>пользователь</w:t>
+            </w:r>
+          </w:p>
+        </w:tc>
+        <w:tc>
+          <w:tcPr>
+            <w:tcW w:w="1650" w:type="dxa"/>
+            <w:vMerge/>
           </w:tcPr>
           <w:p>
             <w:pPr>
@@ -24637,7 +24675,7 @@
         </w:tc>
         <w:tc>
           <w:tcPr>
-            <w:tcW w:w="1607" w:type="dxa"/>
+            <w:tcW w:w="1652" w:type="dxa"/>
           </w:tcPr>
           <w:p>
             <w:pPr>
@@ -24646,11 +24684,29 @@
                 <w:noProof/>
               </w:rPr>
             </w:pPr>
-          </w:p>
-        </w:tc>
-        <w:tc>
-          <w:tcPr>
-            <w:tcW w:w="1687" w:type="dxa"/>
+            <w:r>
+              <w:rPr>
+                <w:noProof/>
+              </w:rPr>
+              <w:t>Автори</w:t>
+            </w:r>
+            <w:r>
+              <w:rPr>
+                <w:noProof/>
+              </w:rPr>
+              <w:t>з</w:t>
+            </w:r>
+            <w:r>
+              <w:rPr>
+                <w:noProof/>
+              </w:rPr>
+              <w:t>оваться</w:t>
+            </w:r>
+          </w:p>
+        </w:tc>
+        <w:tc>
+          <w:tcPr>
+            <w:tcW w:w="1652" w:type="dxa"/>
           </w:tcPr>
           <w:p>
             <w:pPr>
@@ -24659,11 +24715,30 @@
                 <w:noProof/>
               </w:rPr>
             </w:pPr>
-          </w:p>
-        </w:tc>
-        <w:tc>
-          <w:tcPr>
-            <w:tcW w:w="1383" w:type="dxa"/>
+            <w:r>
+              <w:rPr>
+                <w:noProof/>
+              </w:rPr>
+              <w:t>Кнопка "Войти"</w:t>
+            </w:r>
+          </w:p>
+        </w:tc>
+        <w:tc>
+          <w:tcPr>
+            <w:tcW w:w="1652" w:type="dxa"/>
+          </w:tcPr>
+          <w:p>
+            <w:pPr>
+              <w:ind w:firstLine="0"/>
+              <w:rPr>
+                <w:noProof/>
+              </w:rPr>
+            </w:pPr>
+          </w:p>
+        </w:tc>
+        <w:tc>
+          <w:tcPr>
+            <w:tcW w:w="1652" w:type="dxa"/>
           </w:tcPr>
           <w:p>
             <w:pPr>
@@ -24678,7 +24753,7 @@
       <w:tr>
         <w:tc>
           <w:tcPr>
-            <w:tcW w:w="1838" w:type="dxa"/>
+            <w:tcW w:w="1980" w:type="dxa"/>
           </w:tcPr>
           <w:p>
             <w:pPr>
@@ -24687,11 +24762,19 @@
                 <w:noProof/>
               </w:rPr>
             </w:pPr>
-          </w:p>
-        </w:tc>
-        <w:tc>
-          <w:tcPr>
-            <w:tcW w:w="1364" w:type="dxa"/>
+            <w:r>
+              <w:rPr>
+                <w:noProof/>
+              </w:rPr>
+              <w:lastRenderedPageBreak/>
+              <w:t>Неавторизованный пользователь</w:t>
+            </w:r>
+          </w:p>
+        </w:tc>
+        <w:tc>
+          <w:tcPr>
+            <w:tcW w:w="1650" w:type="dxa"/>
+            <w:vMerge/>
           </w:tcPr>
           <w:p>
             <w:pPr>
@@ -24704,7 +24787,7 @@
         </w:tc>
         <w:tc>
           <w:tcPr>
-            <w:tcW w:w="1375" w:type="dxa"/>
+            <w:tcW w:w="1652" w:type="dxa"/>
           </w:tcPr>
           <w:p>
             <w:pPr>
@@ -24713,11 +24796,17 @@
                 <w:noProof/>
               </w:rPr>
             </w:pPr>
-          </w:p>
-        </w:tc>
-        <w:tc>
-          <w:tcPr>
-            <w:tcW w:w="1607" w:type="dxa"/>
+            <w:r>
+              <w:rPr>
+                <w:noProof/>
+              </w:rPr>
+              <w:t>Зарегистрироваться</w:t>
+            </w:r>
+          </w:p>
+        </w:tc>
+        <w:tc>
+          <w:tcPr>
+            <w:tcW w:w="1652" w:type="dxa"/>
           </w:tcPr>
           <w:p>
             <w:pPr>
@@ -24726,11 +24815,17 @@
                 <w:noProof/>
               </w:rPr>
             </w:pPr>
-          </w:p>
-        </w:tc>
-        <w:tc>
-          <w:tcPr>
-            <w:tcW w:w="1687" w:type="dxa"/>
+            <w:r>
+              <w:rPr>
+                <w:noProof/>
+              </w:rPr>
+              <w:t>Кнопка "Зарегистрироваться"</w:t>
+            </w:r>
+          </w:p>
+        </w:tc>
+        <w:tc>
+          <w:tcPr>
+            <w:tcW w:w="1652" w:type="dxa"/>
           </w:tcPr>
           <w:p>
             <w:pPr>
@@ -24743,7 +24838,7 @@
         </w:tc>
         <w:tc>
           <w:tcPr>
-            <w:tcW w:w="1383" w:type="dxa"/>
+            <w:tcW w:w="1652" w:type="dxa"/>
           </w:tcPr>
           <w:p>
             <w:pPr>
@@ -24758,7 +24853,8 @@
       <w:tr>
         <w:tc>
           <w:tcPr>
-            <w:tcW w:w="1838" w:type="dxa"/>
+            <w:tcW w:w="1980" w:type="dxa"/>
+            <w:vMerge w:val="restart"/>
           </w:tcPr>
           <w:p>
             <w:pPr>
@@ -24767,11 +24863,18 @@
                 <w:noProof/>
               </w:rPr>
             </w:pPr>
-          </w:p>
-        </w:tc>
-        <w:tc>
-          <w:tcPr>
-            <w:tcW w:w="1364" w:type="dxa"/>
+            <w:r>
+              <w:rPr>
+                <w:noProof/>
+              </w:rPr>
+              <w:t>Авторизованный пользователь,авторизованный контент-менеджер,авторизованный модератор</w:t>
+            </w:r>
+          </w:p>
+        </w:tc>
+        <w:tc>
+          <w:tcPr>
+            <w:tcW w:w="1650" w:type="dxa"/>
+            <w:vMerge/>
           </w:tcPr>
           <w:p>
             <w:pPr>
@@ -24784,7 +24887,7 @@
         </w:tc>
         <w:tc>
           <w:tcPr>
-            <w:tcW w:w="1375" w:type="dxa"/>
+            <w:tcW w:w="1652" w:type="dxa"/>
           </w:tcPr>
           <w:p>
             <w:pPr>
@@ -24793,11 +24896,17 @@
                 <w:noProof/>
               </w:rPr>
             </w:pPr>
-          </w:p>
-        </w:tc>
-        <w:tc>
-          <w:tcPr>
-            <w:tcW w:w="1607" w:type="dxa"/>
+            <w:r>
+              <w:rPr>
+                <w:noProof/>
+              </w:rPr>
+              <w:t>Выйти из личного кабинета</w:t>
+            </w:r>
+          </w:p>
+        </w:tc>
+        <w:tc>
+          <w:tcPr>
+            <w:tcW w:w="1652" w:type="dxa"/>
           </w:tcPr>
           <w:p>
             <w:pPr>
@@ -24806,11 +24915,17 @@
                 <w:noProof/>
               </w:rPr>
             </w:pPr>
-          </w:p>
-        </w:tc>
-        <w:tc>
-          <w:tcPr>
-            <w:tcW w:w="1687" w:type="dxa"/>
+            <w:r>
+              <w:rPr>
+                <w:noProof/>
+              </w:rPr>
+              <w:t>Кнопка "Выйти"</w:t>
+            </w:r>
+          </w:p>
+        </w:tc>
+        <w:tc>
+          <w:tcPr>
+            <w:tcW w:w="1652" w:type="dxa"/>
           </w:tcPr>
           <w:p>
             <w:pPr>
@@ -24823,7 +24938,7 @@
         </w:tc>
         <w:tc>
           <w:tcPr>
-            <w:tcW w:w="1383" w:type="dxa"/>
+            <w:tcW w:w="1652" w:type="dxa"/>
           </w:tcPr>
           <w:p>
             <w:pPr>
@@ -24838,7 +24953,8 @@
       <w:tr>
         <w:tc>
           <w:tcPr>
-            <w:tcW w:w="1838" w:type="dxa"/>
+            <w:tcW w:w="1980" w:type="dxa"/>
+            <w:vMerge/>
           </w:tcPr>
           <w:p>
             <w:pPr>
@@ -24851,7 +24967,8 @@
         </w:tc>
         <w:tc>
           <w:tcPr>
-            <w:tcW w:w="1364" w:type="dxa"/>
+            <w:tcW w:w="1650" w:type="dxa"/>
+            <w:vMerge/>
           </w:tcPr>
           <w:p>
             <w:pPr>
@@ -24864,7 +24981,7 @@
         </w:tc>
         <w:tc>
           <w:tcPr>
-            <w:tcW w:w="1375" w:type="dxa"/>
+            <w:tcW w:w="1652" w:type="dxa"/>
           </w:tcPr>
           <w:p>
             <w:pPr>
@@ -24873,11 +24990,17 @@
                 <w:noProof/>
               </w:rPr>
             </w:pPr>
-          </w:p>
-        </w:tc>
-        <w:tc>
-          <w:tcPr>
-            <w:tcW w:w="1607" w:type="dxa"/>
+            <w:r>
+              <w:rPr>
+                <w:noProof/>
+              </w:rPr>
+              <w:t>Зайти в личный кабинет</w:t>
+            </w:r>
+          </w:p>
+        </w:tc>
+        <w:tc>
+          <w:tcPr>
+            <w:tcW w:w="1652" w:type="dxa"/>
           </w:tcPr>
           <w:p>
             <w:pPr>
@@ -24886,11 +25009,17 @@
                 <w:noProof/>
               </w:rPr>
             </w:pPr>
-          </w:p>
-        </w:tc>
-        <w:tc>
-          <w:tcPr>
-            <w:tcW w:w="1687" w:type="dxa"/>
+            <w:r>
+              <w:rPr>
+                <w:noProof/>
+              </w:rPr>
+              <w:t>Кнопка входа в личный кабинет</w:t>
+            </w:r>
+          </w:p>
+        </w:tc>
+        <w:tc>
+          <w:tcPr>
+            <w:tcW w:w="1652" w:type="dxa"/>
           </w:tcPr>
           <w:p>
             <w:pPr>
@@ -24903,7 +25032,7 @@
         </w:tc>
         <w:tc>
           <w:tcPr>
-            <w:tcW w:w="1383" w:type="dxa"/>
+            <w:tcW w:w="1652" w:type="dxa"/>
           </w:tcPr>
           <w:p>
             <w:pPr>
@@ -24918,7 +25047,7 @@
       <w:tr>
         <w:tc>
           <w:tcPr>
-            <w:tcW w:w="1838" w:type="dxa"/>
+            <w:tcW w:w="1980" w:type="dxa"/>
           </w:tcPr>
           <w:p>
             <w:pPr>
@@ -24927,11 +25056,24 @@
                 <w:noProof/>
               </w:rPr>
             </w:pPr>
-          </w:p>
-        </w:tc>
-        <w:tc>
-          <w:tcPr>
-            <w:tcW w:w="1364" w:type="dxa"/>
+            <w:r>
+              <w:rPr>
+                <w:noProof/>
+              </w:rPr>
+              <w:t>А</w:t>
+            </w:r>
+            <w:r>
+              <w:rPr>
+                <w:noProof/>
+              </w:rPr>
+              <w:t>вторизованный контент-менеджер,авторизованный модератор</w:t>
+            </w:r>
+          </w:p>
+        </w:tc>
+        <w:tc>
+          <w:tcPr>
+            <w:tcW w:w="1650" w:type="dxa"/>
+            <w:vMerge/>
           </w:tcPr>
           <w:p>
             <w:pPr>
@@ -24944,7 +25086,7 @@
         </w:tc>
         <w:tc>
           <w:tcPr>
-            <w:tcW w:w="1375" w:type="dxa"/>
+            <w:tcW w:w="1652" w:type="dxa"/>
           </w:tcPr>
           <w:p>
             <w:pPr>
@@ -24953,11 +25095,17 @@
                 <w:noProof/>
               </w:rPr>
             </w:pPr>
-          </w:p>
-        </w:tc>
-        <w:tc>
-          <w:tcPr>
-            <w:tcW w:w="1607" w:type="dxa"/>
+            <w:r>
+              <w:rPr>
+                <w:noProof/>
+              </w:rPr>
+              <w:t>Посмотреть административную панель</w:t>
+            </w:r>
+          </w:p>
+        </w:tc>
+        <w:tc>
+          <w:tcPr>
+            <w:tcW w:w="1652" w:type="dxa"/>
           </w:tcPr>
           <w:p>
             <w:pPr>
@@ -24966,11 +25114,17 @@
                 <w:noProof/>
               </w:rPr>
             </w:pPr>
-          </w:p>
-        </w:tc>
-        <w:tc>
-          <w:tcPr>
-            <w:tcW w:w="1687" w:type="dxa"/>
+            <w:r>
+              <w:rPr>
+                <w:noProof/>
+              </w:rPr>
+              <w:t>Кнопка "Административная панель"</w:t>
+            </w:r>
+          </w:p>
+        </w:tc>
+        <w:tc>
+          <w:tcPr>
+            <w:tcW w:w="1652" w:type="dxa"/>
           </w:tcPr>
           <w:p>
             <w:pPr>
@@ -24983,7 +25137,7 @@
         </w:tc>
         <w:tc>
           <w:tcPr>
-            <w:tcW w:w="1383" w:type="dxa"/>
+            <w:tcW w:w="1652" w:type="dxa"/>
           </w:tcPr>
           <w:p>
             <w:pPr>
@@ -24998,33 +25152,51 @@
       <w:tr>
         <w:tc>
           <w:tcPr>
-            <w:tcW w:w="1838" w:type="dxa"/>
+            <w:tcW w:w="1980" w:type="dxa"/>
+            <w:vMerge w:val="restart"/>
+            <w:vAlign w:val="center"/>
           </w:tcPr>
           <w:p>
             <w:pPr>
               <w:ind w:firstLine="0"/>
-              <w:rPr>
-                <w:noProof/>
-              </w:rPr>
-            </w:pPr>
-          </w:p>
-        </w:tc>
-        <w:tc>
-          <w:tcPr>
-            <w:tcW w:w="1364" w:type="dxa"/>
+              <w:jc w:val="center"/>
+              <w:rPr>
+                <w:noProof/>
+              </w:rPr>
+            </w:pPr>
+            <w:r>
+              <w:rPr>
+                <w:noProof/>
+              </w:rPr>
+              <w:t>Все виды пользователей</w:t>
+            </w:r>
+          </w:p>
+        </w:tc>
+        <w:tc>
+          <w:tcPr>
+            <w:tcW w:w="1650" w:type="dxa"/>
+            <w:vMerge w:val="restart"/>
+            <w:vAlign w:val="center"/>
           </w:tcPr>
           <w:p>
             <w:pPr>
               <w:ind w:firstLine="0"/>
-              <w:rPr>
-                <w:noProof/>
-              </w:rPr>
-            </w:pPr>
-          </w:p>
-        </w:tc>
-        <w:tc>
-          <w:tcPr>
-            <w:tcW w:w="1375" w:type="dxa"/>
+              <w:jc w:val="center"/>
+              <w:rPr>
+                <w:noProof/>
+              </w:rPr>
+            </w:pPr>
+            <w:r>
+              <w:rPr>
+                <w:noProof/>
+              </w:rPr>
+              <w:t>Меню</w:t>
+            </w:r>
+          </w:p>
+        </w:tc>
+        <w:tc>
+          <w:tcPr>
+            <w:tcW w:w="1652" w:type="dxa"/>
           </w:tcPr>
           <w:p>
             <w:pPr>
@@ -25033,11 +25205,17 @@
                 <w:noProof/>
               </w:rPr>
             </w:pPr>
-          </w:p>
-        </w:tc>
-        <w:tc>
-          <w:tcPr>
-            <w:tcW w:w="1607" w:type="dxa"/>
+            <w:r>
+              <w:rPr>
+                <w:noProof/>
+              </w:rPr>
+              <w:t>Просмотр страницы жанра</w:t>
+            </w:r>
+          </w:p>
+        </w:tc>
+        <w:tc>
+          <w:tcPr>
+            <w:tcW w:w="1652" w:type="dxa"/>
           </w:tcPr>
           <w:p>
             <w:pPr>
@@ -25046,11 +25224,17 @@
                 <w:noProof/>
               </w:rPr>
             </w:pPr>
-          </w:p>
-        </w:tc>
-        <w:tc>
-          <w:tcPr>
-            <w:tcW w:w="1687" w:type="dxa"/>
+            <w:r>
+              <w:rPr>
+                <w:noProof/>
+              </w:rPr>
+              <w:t>Выпадающий список жанров</w:t>
+            </w:r>
+          </w:p>
+        </w:tc>
+        <w:tc>
+          <w:tcPr>
+            <w:tcW w:w="1652" w:type="dxa"/>
           </w:tcPr>
           <w:p>
             <w:pPr>
@@ -25063,7 +25247,7 @@
         </w:tc>
         <w:tc>
           <w:tcPr>
-            <w:tcW w:w="1383" w:type="dxa"/>
+            <w:tcW w:w="1652" w:type="dxa"/>
           </w:tcPr>
           <w:p>
             <w:pPr>
@@ -25078,7 +25262,8 @@
       <w:tr>
         <w:tc>
           <w:tcPr>
-            <w:tcW w:w="1838" w:type="dxa"/>
+            <w:tcW w:w="1980" w:type="dxa"/>
+            <w:vMerge/>
           </w:tcPr>
           <w:p>
             <w:pPr>
@@ -25091,7 +25276,8 @@
         </w:tc>
         <w:tc>
           <w:tcPr>
-            <w:tcW w:w="1364" w:type="dxa"/>
+            <w:tcW w:w="1650" w:type="dxa"/>
+            <w:vMerge/>
           </w:tcPr>
           <w:p>
             <w:pPr>
@@ -25104,7 +25290,7 @@
         </w:tc>
         <w:tc>
           <w:tcPr>
-            <w:tcW w:w="1375" w:type="dxa"/>
+            <w:tcW w:w="1652" w:type="dxa"/>
           </w:tcPr>
           <w:p>
             <w:pPr>
@@ -25113,11 +25299,17 @@
                 <w:noProof/>
               </w:rPr>
             </w:pPr>
-          </w:p>
-        </w:tc>
-        <w:tc>
-          <w:tcPr>
-            <w:tcW w:w="1607" w:type="dxa"/>
+            <w:r>
+              <w:rPr>
+                <w:noProof/>
+              </w:rPr>
+              <w:t>Поиск книги,автора и тд.</w:t>
+            </w:r>
+          </w:p>
+        </w:tc>
+        <w:tc>
+          <w:tcPr>
+            <w:tcW w:w="1652" w:type="dxa"/>
           </w:tcPr>
           <w:p>
             <w:pPr>
@@ -25126,11 +25318,17 @@
                 <w:noProof/>
               </w:rPr>
             </w:pPr>
-          </w:p>
-        </w:tc>
-        <w:tc>
-          <w:tcPr>
-            <w:tcW w:w="1687" w:type="dxa"/>
+            <w:r>
+              <w:rPr>
+                <w:noProof/>
+              </w:rPr>
+              <w:t>Поисковая строка</w:t>
+            </w:r>
+          </w:p>
+        </w:tc>
+        <w:tc>
+          <w:tcPr>
+            <w:tcW w:w="1652" w:type="dxa"/>
           </w:tcPr>
           <w:p>
             <w:pPr>
@@ -25143,7 +25341,7 @@
         </w:tc>
         <w:tc>
           <w:tcPr>
-            <w:tcW w:w="1383" w:type="dxa"/>
+            <w:tcW w:w="1652" w:type="dxa"/>
           </w:tcPr>
           <w:p>
             <w:pPr>
@@ -25158,7 +25356,8 @@
       <w:tr>
         <w:tc>
           <w:tcPr>
-            <w:tcW w:w="1838" w:type="dxa"/>
+            <w:tcW w:w="1980" w:type="dxa"/>
+            <w:vMerge/>
           </w:tcPr>
           <w:p>
             <w:pPr>
@@ -25171,7 +25370,8 @@
         </w:tc>
         <w:tc>
           <w:tcPr>
-            <w:tcW w:w="1364" w:type="dxa"/>
+            <w:tcW w:w="1650" w:type="dxa"/>
+            <w:vMerge/>
           </w:tcPr>
           <w:p>
             <w:pPr>
@@ -25184,7 +25384,7 @@
         </w:tc>
         <w:tc>
           <w:tcPr>
-            <w:tcW w:w="1375" w:type="dxa"/>
+            <w:tcW w:w="1652" w:type="dxa"/>
           </w:tcPr>
           <w:p>
             <w:pPr>
@@ -25193,11 +25393,17 @@
                 <w:noProof/>
               </w:rPr>
             </w:pPr>
-          </w:p>
-        </w:tc>
-        <w:tc>
-          <w:tcPr>
-            <w:tcW w:w="1607" w:type="dxa"/>
+            <w:r>
+              <w:rPr>
+                <w:noProof/>
+              </w:rPr>
+              <w:t>Перейти  на главную страницу</w:t>
+            </w:r>
+          </w:p>
+        </w:tc>
+        <w:tc>
+          <w:tcPr>
+            <w:tcW w:w="1652" w:type="dxa"/>
           </w:tcPr>
           <w:p>
             <w:pPr>
@@ -25206,11 +25412,17 @@
                 <w:noProof/>
               </w:rPr>
             </w:pPr>
-          </w:p>
-        </w:tc>
-        <w:tc>
-          <w:tcPr>
-            <w:tcW w:w="1687" w:type="dxa"/>
+            <w:r>
+              <w:rPr>
+                <w:noProof/>
+              </w:rPr>
+              <w:t>Кнопка "Главная"</w:t>
+            </w:r>
+          </w:p>
+        </w:tc>
+        <w:tc>
+          <w:tcPr>
+            <w:tcW w:w="1652" w:type="dxa"/>
           </w:tcPr>
           <w:p>
             <w:pPr>
@@ -25223,7 +25435,7 @@
         </w:tc>
         <w:tc>
           <w:tcPr>
-            <w:tcW w:w="1383" w:type="dxa"/>
+            <w:tcW w:w="1652" w:type="dxa"/>
           </w:tcPr>
           <w:p>
             <w:pPr>
@@ -25238,7 +25450,8 @@
       <w:tr>
         <w:tc>
           <w:tcPr>
-            <w:tcW w:w="1838" w:type="dxa"/>
+            <w:tcW w:w="1980" w:type="dxa"/>
+            <w:vMerge/>
           </w:tcPr>
           <w:p>
             <w:pPr>
@@ -25251,7 +25464,8 @@
         </w:tc>
         <w:tc>
           <w:tcPr>
-            <w:tcW w:w="1364" w:type="dxa"/>
+            <w:tcW w:w="1650" w:type="dxa"/>
+            <w:vMerge/>
           </w:tcPr>
           <w:p>
             <w:pPr>
@@ -25264,7 +25478,7 @@
         </w:tc>
         <w:tc>
           <w:tcPr>
-            <w:tcW w:w="1375" w:type="dxa"/>
+            <w:tcW w:w="1652" w:type="dxa"/>
           </w:tcPr>
           <w:p>
             <w:pPr>
@@ -25273,11 +25487,17 @@
                 <w:noProof/>
               </w:rPr>
             </w:pPr>
-          </w:p>
-        </w:tc>
-        <w:tc>
-          <w:tcPr>
-            <w:tcW w:w="1607" w:type="dxa"/>
+            <w:r>
+              <w:rPr>
+                <w:noProof/>
+              </w:rPr>
+              <w:t>Просмотр страницы с подборками</w:t>
+            </w:r>
+          </w:p>
+        </w:tc>
+        <w:tc>
+          <w:tcPr>
+            <w:tcW w:w="1652" w:type="dxa"/>
           </w:tcPr>
           <w:p>
             <w:pPr>
@@ -25286,11 +25506,17 @@
                 <w:noProof/>
               </w:rPr>
             </w:pPr>
-          </w:p>
-        </w:tc>
-        <w:tc>
-          <w:tcPr>
-            <w:tcW w:w="1687" w:type="dxa"/>
+            <w:r>
+              <w:rPr>
+                <w:noProof/>
+              </w:rPr>
+              <w:t>Кнопка "Подборки"</w:t>
+            </w:r>
+          </w:p>
+        </w:tc>
+        <w:tc>
+          <w:tcPr>
+            <w:tcW w:w="1652" w:type="dxa"/>
           </w:tcPr>
           <w:p>
             <w:pPr>
@@ -25303,7 +25529,7 @@
         </w:tc>
         <w:tc>
           <w:tcPr>
-            <w:tcW w:w="1383" w:type="dxa"/>
+            <w:tcW w:w="1652" w:type="dxa"/>
           </w:tcPr>
           <w:p>
             <w:pPr>
@@ -25318,7 +25544,8 @@
       <w:tr>
         <w:tc>
           <w:tcPr>
-            <w:tcW w:w="1838" w:type="dxa"/>
+            <w:tcW w:w="1980" w:type="dxa"/>
+            <w:vMerge/>
           </w:tcPr>
           <w:p>
             <w:pPr>
@@ -25331,7 +25558,8 @@
         </w:tc>
         <w:tc>
           <w:tcPr>
-            <w:tcW w:w="1364" w:type="dxa"/>
+            <w:tcW w:w="1650" w:type="dxa"/>
+            <w:vMerge/>
           </w:tcPr>
           <w:p>
             <w:pPr>
@@ -25344,7 +25572,7 @@
         </w:tc>
         <w:tc>
           <w:tcPr>
-            <w:tcW w:w="1375" w:type="dxa"/>
+            <w:tcW w:w="1652" w:type="dxa"/>
           </w:tcPr>
           <w:p>
             <w:pPr>
@@ -25353,11 +25581,17 @@
                 <w:noProof/>
               </w:rPr>
             </w:pPr>
-          </w:p>
-        </w:tc>
-        <w:tc>
-          <w:tcPr>
-            <w:tcW w:w="1607" w:type="dxa"/>
+            <w:r>
+              <w:rPr>
+                <w:noProof/>
+              </w:rPr>
+              <w:t>Просмотр страницы с рейтингами книг</w:t>
+            </w:r>
+          </w:p>
+        </w:tc>
+        <w:tc>
+          <w:tcPr>
+            <w:tcW w:w="1652" w:type="dxa"/>
           </w:tcPr>
           <w:p>
             <w:pPr>
@@ -25366,11 +25600,17 @@
                 <w:noProof/>
               </w:rPr>
             </w:pPr>
-          </w:p>
-        </w:tc>
-        <w:tc>
-          <w:tcPr>
-            <w:tcW w:w="1687" w:type="dxa"/>
+            <w:r>
+              <w:rPr>
+                <w:noProof/>
+              </w:rPr>
+              <w:t>Кнопка "Рейтинги"</w:t>
+            </w:r>
+          </w:p>
+        </w:tc>
+        <w:tc>
+          <w:tcPr>
+            <w:tcW w:w="1652" w:type="dxa"/>
           </w:tcPr>
           <w:p>
             <w:pPr>
@@ -25383,7 +25623,7 @@
         </w:tc>
         <w:tc>
           <w:tcPr>
-            <w:tcW w:w="1383" w:type="dxa"/>
+            <w:tcW w:w="1652" w:type="dxa"/>
           </w:tcPr>
           <w:p>
             <w:pPr>
@@ -25398,46 +25638,66 @@
       <w:tr>
         <w:tc>
           <w:tcPr>
-            <w:tcW w:w="1838" w:type="dxa"/>
+            <w:tcW w:w="1980" w:type="dxa"/>
+            <w:vMerge w:val="restart"/>
+            <w:vAlign w:val="center"/>
           </w:tcPr>
           <w:p>
             <w:pPr>
               <w:ind w:firstLine="0"/>
-              <w:rPr>
-                <w:noProof/>
-              </w:rPr>
-            </w:pPr>
-          </w:p>
-        </w:tc>
-        <w:tc>
-          <w:tcPr>
-            <w:tcW w:w="1364" w:type="dxa"/>
-          </w:tcPr>
+              <w:jc w:val="center"/>
+              <w:rPr>
+                <w:noProof/>
+              </w:rPr>
+            </w:pPr>
+            <w:r>
+              <w:rPr>
+                <w:noProof/>
+              </w:rPr>
+              <w:t>Неавторизованный</w:t>
+            </w:r>
+          </w:p>
           <w:p>
             <w:pPr>
               <w:ind w:firstLine="0"/>
-              <w:rPr>
-                <w:noProof/>
-              </w:rPr>
-            </w:pPr>
-          </w:p>
-        </w:tc>
-        <w:tc>
-          <w:tcPr>
-            <w:tcW w:w="1375" w:type="dxa"/>
+              <w:jc w:val="center"/>
+              <w:rPr>
+                <w:noProof/>
+              </w:rPr>
+            </w:pPr>
+            <w:r>
+              <w:rPr>
+                <w:noProof/>
+              </w:rPr>
+              <w:t>пользователь</w:t>
+            </w:r>
+          </w:p>
+        </w:tc>
+        <w:tc>
+          <w:tcPr>
+            <w:tcW w:w="1650" w:type="dxa"/>
+            <w:vMerge w:val="restart"/>
+            <w:vAlign w:val="center"/>
           </w:tcPr>
           <w:p>
             <w:pPr>
               <w:ind w:firstLine="0"/>
-              <w:rPr>
-                <w:noProof/>
-              </w:rPr>
-            </w:pPr>
-          </w:p>
-        </w:tc>
-        <w:tc>
-          <w:tcPr>
-            <w:tcW w:w="1607" w:type="dxa"/>
+              <w:jc w:val="center"/>
+              <w:rPr>
+                <w:noProof/>
+              </w:rPr>
+            </w:pPr>
+            <w:r>
+              <w:rPr>
+                <w:noProof/>
+              </w:rPr>
+              <w:t>Авторизация</w:t>
+            </w:r>
+          </w:p>
+        </w:tc>
+        <w:tc>
+          <w:tcPr>
+            <w:tcW w:w="1652" w:type="dxa"/>
           </w:tcPr>
           <w:p>
             <w:pPr>
@@ -25450,7 +25710,7 @@
         </w:tc>
         <w:tc>
           <w:tcPr>
-            <w:tcW w:w="1687" w:type="dxa"/>
+            <w:tcW w:w="1652" w:type="dxa"/>
           </w:tcPr>
           <w:p>
             <w:pPr>
@@ -25459,11 +25719,30 @@
                 <w:noProof/>
               </w:rPr>
             </w:pPr>
-          </w:p>
-        </w:tc>
-        <w:tc>
-          <w:tcPr>
-            <w:tcW w:w="1383" w:type="dxa"/>
+            <w:r>
+              <w:rPr>
+                <w:noProof/>
+              </w:rPr>
+              <w:t>Шапка сайта</w:t>
+            </w:r>
+          </w:p>
+        </w:tc>
+        <w:tc>
+          <w:tcPr>
+            <w:tcW w:w="1652" w:type="dxa"/>
+          </w:tcPr>
+          <w:p>
+            <w:pPr>
+              <w:ind w:firstLine="0"/>
+              <w:rPr>
+                <w:noProof/>
+              </w:rPr>
+            </w:pPr>
+          </w:p>
+        </w:tc>
+        <w:tc>
+          <w:tcPr>
+            <w:tcW w:w="1652" w:type="dxa"/>
           </w:tcPr>
           <w:p>
             <w:pPr>
@@ -25478,7 +25757,8 @@
       <w:tr>
         <w:tc>
           <w:tcPr>
-            <w:tcW w:w="1838" w:type="dxa"/>
+            <w:tcW w:w="1980" w:type="dxa"/>
+            <w:vMerge/>
           </w:tcPr>
           <w:p>
             <w:pPr>
@@ -25491,7 +25771,8 @@
         </w:tc>
         <w:tc>
           <w:tcPr>
-            <w:tcW w:w="1364" w:type="dxa"/>
+            <w:tcW w:w="1650" w:type="dxa"/>
+            <w:vMerge/>
           </w:tcPr>
           <w:p>
             <w:pPr>
@@ -25504,7 +25785,7 @@
         </w:tc>
         <w:tc>
           <w:tcPr>
-            <w:tcW w:w="1375" w:type="dxa"/>
+            <w:tcW w:w="1652" w:type="dxa"/>
           </w:tcPr>
           <w:p>
             <w:pPr>
@@ -25517,7 +25798,7 @@
         </w:tc>
         <w:tc>
           <w:tcPr>
-            <w:tcW w:w="1607" w:type="dxa"/>
+            <w:tcW w:w="1652" w:type="dxa"/>
           </w:tcPr>
           <w:p>
             <w:pPr>
@@ -25526,11 +25807,17 @@
                 <w:noProof/>
               </w:rPr>
             </w:pPr>
-          </w:p>
-        </w:tc>
-        <w:tc>
-          <w:tcPr>
-            <w:tcW w:w="1687" w:type="dxa"/>
+            <w:r>
+              <w:rPr>
+                <w:noProof/>
+              </w:rPr>
+              <w:t>Поле ввода email</w:t>
+            </w:r>
+          </w:p>
+        </w:tc>
+        <w:tc>
+          <w:tcPr>
+            <w:tcW w:w="1652" w:type="dxa"/>
           </w:tcPr>
           <w:p>
             <w:pPr>
@@ -25543,7 +25830,7 @@
         </w:tc>
         <w:tc>
           <w:tcPr>
-            <w:tcW w:w="1383" w:type="dxa"/>
+            <w:tcW w:w="1652" w:type="dxa"/>
           </w:tcPr>
           <w:p>
             <w:pPr>
@@ -25558,7 +25845,8 @@
       <w:tr>
         <w:tc>
           <w:tcPr>
-            <w:tcW w:w="1838" w:type="dxa"/>
+            <w:tcW w:w="1980" w:type="dxa"/>
+            <w:vMerge/>
           </w:tcPr>
           <w:p>
             <w:pPr>
@@ -25571,7 +25859,8 @@
         </w:tc>
         <w:tc>
           <w:tcPr>
-            <w:tcW w:w="1364" w:type="dxa"/>
+            <w:tcW w:w="1650" w:type="dxa"/>
+            <w:vMerge/>
           </w:tcPr>
           <w:p>
             <w:pPr>
@@ -25584,7 +25873,7 @@
         </w:tc>
         <w:tc>
           <w:tcPr>
-            <w:tcW w:w="1375" w:type="dxa"/>
+            <w:tcW w:w="1652" w:type="dxa"/>
           </w:tcPr>
           <w:p>
             <w:pPr>
@@ -25597,7 +25886,7 @@
         </w:tc>
         <w:tc>
           <w:tcPr>
-            <w:tcW w:w="1607" w:type="dxa"/>
+            <w:tcW w:w="1652" w:type="dxa"/>
           </w:tcPr>
           <w:p>
             <w:pPr>
@@ -25606,11 +25895,17 @@
                 <w:noProof/>
               </w:rPr>
             </w:pPr>
-          </w:p>
-        </w:tc>
-        <w:tc>
-          <w:tcPr>
-            <w:tcW w:w="1687" w:type="dxa"/>
+            <w:r>
+              <w:rPr>
+                <w:noProof/>
+              </w:rPr>
+              <w:t>Поле ввода пароля</w:t>
+            </w:r>
+          </w:p>
+        </w:tc>
+        <w:tc>
+          <w:tcPr>
+            <w:tcW w:w="1652" w:type="dxa"/>
           </w:tcPr>
           <w:p>
             <w:pPr>
@@ -25623,7 +25918,7 @@
         </w:tc>
         <w:tc>
           <w:tcPr>
-            <w:tcW w:w="1383" w:type="dxa"/>
+            <w:tcW w:w="1652" w:type="dxa"/>
           </w:tcPr>
           <w:p>
             <w:pPr>
@@ -25638,7 +25933,8 @@
       <w:tr>
         <w:tc>
           <w:tcPr>
-            <w:tcW w:w="1838" w:type="dxa"/>
+            <w:tcW w:w="1980" w:type="dxa"/>
+            <w:vMerge/>
           </w:tcPr>
           <w:p>
             <w:pPr>
@@ -25651,7 +25947,8 @@
         </w:tc>
         <w:tc>
           <w:tcPr>
-            <w:tcW w:w="1364" w:type="dxa"/>
+            <w:tcW w:w="1650" w:type="dxa"/>
+            <w:vMerge/>
           </w:tcPr>
           <w:p>
             <w:pPr>
@@ -25664,7 +25961,7 @@
         </w:tc>
         <w:tc>
           <w:tcPr>
-            <w:tcW w:w="1375" w:type="dxa"/>
+            <w:tcW w:w="1652" w:type="dxa"/>
           </w:tcPr>
           <w:p>
             <w:pPr>
@@ -25673,11 +25970,17 @@
                 <w:noProof/>
               </w:rPr>
             </w:pPr>
-          </w:p>
-        </w:tc>
-        <w:tc>
-          <w:tcPr>
-            <w:tcW w:w="1607" w:type="dxa"/>
+            <w:r>
+              <w:rPr>
+                <w:noProof/>
+              </w:rPr>
+              <w:t>Авторизоваться</w:t>
+            </w:r>
+          </w:p>
+        </w:tc>
+        <w:tc>
+          <w:tcPr>
+            <w:tcW w:w="1652" w:type="dxa"/>
           </w:tcPr>
           <w:p>
             <w:pPr>
@@ -25686,11 +25989,17 @@
                 <w:noProof/>
               </w:rPr>
             </w:pPr>
-          </w:p>
-        </w:tc>
-        <w:tc>
-          <w:tcPr>
-            <w:tcW w:w="1687" w:type="dxa"/>
+            <w:r>
+              <w:rPr>
+                <w:noProof/>
+              </w:rPr>
+              <w:t>Кнопка "Войти"</w:t>
+            </w:r>
+          </w:p>
+        </w:tc>
+        <w:tc>
+          <w:tcPr>
+            <w:tcW w:w="1652" w:type="dxa"/>
           </w:tcPr>
           <w:p>
             <w:pPr>
@@ -25703,7 +26012,7 @@
         </w:tc>
         <w:tc>
           <w:tcPr>
-            <w:tcW w:w="1383" w:type="dxa"/>
+            <w:tcW w:w="1652" w:type="dxa"/>
           </w:tcPr>
           <w:p>
             <w:pPr>
@@ -25718,7 +26027,8 @@
       <w:tr>
         <w:tc>
           <w:tcPr>
-            <w:tcW w:w="1838" w:type="dxa"/>
+            <w:tcW w:w="1980" w:type="dxa"/>
+            <w:vMerge/>
           </w:tcPr>
           <w:p>
             <w:pPr>
@@ -25731,7 +26041,8 @@
         </w:tc>
         <w:tc>
           <w:tcPr>
-            <w:tcW w:w="1364" w:type="dxa"/>
+            <w:tcW w:w="1650" w:type="dxa"/>
+            <w:vMerge/>
           </w:tcPr>
           <w:p>
             <w:pPr>
@@ -25744,7 +26055,7 @@
         </w:tc>
         <w:tc>
           <w:tcPr>
-            <w:tcW w:w="1375" w:type="dxa"/>
+            <w:tcW w:w="1652" w:type="dxa"/>
           </w:tcPr>
           <w:p>
             <w:pPr>
@@ -25757,7 +26068,7 @@
         </w:tc>
         <w:tc>
           <w:tcPr>
-            <w:tcW w:w="1607" w:type="dxa"/>
+            <w:tcW w:w="1652" w:type="dxa"/>
           </w:tcPr>
           <w:p>
             <w:pPr>
@@ -25766,11 +26077,48 @@
                 <w:noProof/>
               </w:rPr>
             </w:pPr>
-          </w:p>
-        </w:tc>
-        <w:tc>
-          <w:tcPr>
-            <w:tcW w:w="1687" w:type="dxa"/>
+            <w:r>
+              <w:rPr>
+                <w:noProof/>
+              </w:rPr>
+              <w:t>Ссылка если у</w:t>
+            </w:r>
+            <w:r>
+              <w:rPr>
+                <w:noProof/>
+              </w:rPr>
+              <w:t xml:space="preserve"> </w:t>
+            </w:r>
+            <w:r>
+              <w:rPr>
+                <w:noProof/>
+              </w:rPr>
+              <w:t>пользовате</w:t>
+            </w:r>
+            <w:r>
+              <w:rPr>
+                <w:noProof/>
+              </w:rPr>
+              <w:lastRenderedPageBreak/>
+              <w:t>ля нет</w:t>
+            </w:r>
+            <w:r>
+              <w:rPr>
+                <w:noProof/>
+              </w:rPr>
+              <w:t xml:space="preserve"> </w:t>
+            </w:r>
+            <w:r>
+              <w:rPr>
+                <w:noProof/>
+              </w:rPr>
+              <w:t>аккаунта</w:t>
+            </w:r>
+          </w:p>
+        </w:tc>
+        <w:tc>
+          <w:tcPr>
+            <w:tcW w:w="1652" w:type="dxa"/>
           </w:tcPr>
           <w:p>
             <w:pPr>
@@ -25783,7 +26131,1932 @@
         </w:tc>
         <w:tc>
           <w:tcPr>
-            <w:tcW w:w="1383" w:type="dxa"/>
+            <w:tcW w:w="1652" w:type="dxa"/>
+          </w:tcPr>
+          <w:p>
+            <w:pPr>
+              <w:ind w:firstLine="0"/>
+              <w:rPr>
+                <w:noProof/>
+              </w:rPr>
+            </w:pPr>
+          </w:p>
+        </w:tc>
+      </w:tr>
+      <w:tr>
+        <w:tc>
+          <w:tcPr>
+            <w:tcW w:w="1980" w:type="dxa"/>
+            <w:vMerge/>
+          </w:tcPr>
+          <w:p>
+            <w:pPr>
+              <w:ind w:firstLine="0"/>
+              <w:rPr>
+                <w:noProof/>
+              </w:rPr>
+            </w:pPr>
+          </w:p>
+        </w:tc>
+        <w:tc>
+          <w:tcPr>
+            <w:tcW w:w="1650" w:type="dxa"/>
+            <w:vMerge/>
+          </w:tcPr>
+          <w:p>
+            <w:pPr>
+              <w:ind w:firstLine="0"/>
+              <w:rPr>
+                <w:noProof/>
+              </w:rPr>
+            </w:pPr>
+          </w:p>
+        </w:tc>
+        <w:tc>
+          <w:tcPr>
+            <w:tcW w:w="1652" w:type="dxa"/>
+          </w:tcPr>
+          <w:p>
+            <w:pPr>
+              <w:ind w:firstLine="0"/>
+              <w:rPr>
+                <w:noProof/>
+              </w:rPr>
+            </w:pPr>
+          </w:p>
+        </w:tc>
+        <w:tc>
+          <w:tcPr>
+            <w:tcW w:w="1652" w:type="dxa"/>
+          </w:tcPr>
+          <w:p>
+            <w:pPr>
+              <w:ind w:firstLine="0"/>
+              <w:rPr>
+                <w:noProof/>
+              </w:rPr>
+            </w:pPr>
+            <w:r>
+              <w:rPr>
+                <w:noProof/>
+              </w:rPr>
+              <w:t>Подвал сайта с контактными данными</w:t>
+            </w:r>
+          </w:p>
+        </w:tc>
+        <w:tc>
+          <w:tcPr>
+            <w:tcW w:w="1652" w:type="dxa"/>
+          </w:tcPr>
+          <w:p>
+            <w:pPr>
+              <w:ind w:firstLine="0"/>
+              <w:rPr>
+                <w:noProof/>
+              </w:rPr>
+            </w:pPr>
+          </w:p>
+        </w:tc>
+        <w:tc>
+          <w:tcPr>
+            <w:tcW w:w="1652" w:type="dxa"/>
+          </w:tcPr>
+          <w:p>
+            <w:pPr>
+              <w:ind w:firstLine="0"/>
+              <w:rPr>
+                <w:noProof/>
+              </w:rPr>
+            </w:pPr>
+          </w:p>
+        </w:tc>
+      </w:tr>
+      <w:tr>
+        <w:tc>
+          <w:tcPr>
+            <w:tcW w:w="1980" w:type="dxa"/>
+            <w:vMerge w:val="restart"/>
+            <w:vAlign w:val="center"/>
+          </w:tcPr>
+          <w:p>
+            <w:pPr>
+              <w:ind w:firstLine="0"/>
+              <w:jc w:val="center"/>
+              <w:rPr>
+                <w:noProof/>
+              </w:rPr>
+            </w:pPr>
+            <w:r>
+              <w:rPr>
+                <w:noProof/>
+              </w:rPr>
+              <w:t>Неавторизованный</w:t>
+            </w:r>
+            <w:r>
+              <w:rPr>
+                <w:noProof/>
+              </w:rPr>
+              <w:t xml:space="preserve"> </w:t>
+            </w:r>
+            <w:r>
+              <w:rPr>
+                <w:noProof/>
+              </w:rPr>
+              <w:t>пользователь</w:t>
+            </w:r>
+          </w:p>
+        </w:tc>
+        <w:tc>
+          <w:tcPr>
+            <w:tcW w:w="1650" w:type="dxa"/>
+            <w:vMerge w:val="restart"/>
+            <w:vAlign w:val="center"/>
+          </w:tcPr>
+          <w:p>
+            <w:pPr>
+              <w:ind w:firstLine="0"/>
+              <w:jc w:val="center"/>
+              <w:rPr>
+                <w:noProof/>
+              </w:rPr>
+            </w:pPr>
+            <w:r>
+              <w:rPr>
+                <w:noProof/>
+              </w:rPr>
+              <w:t>Регистрация</w:t>
+            </w:r>
+          </w:p>
+        </w:tc>
+        <w:tc>
+          <w:tcPr>
+            <w:tcW w:w="1652" w:type="dxa"/>
+          </w:tcPr>
+          <w:p>
+            <w:pPr>
+              <w:ind w:firstLine="0"/>
+              <w:rPr>
+                <w:noProof/>
+              </w:rPr>
+            </w:pPr>
+          </w:p>
+        </w:tc>
+        <w:tc>
+          <w:tcPr>
+            <w:tcW w:w="1652" w:type="dxa"/>
+          </w:tcPr>
+          <w:p>
+            <w:pPr>
+              <w:ind w:firstLine="0"/>
+              <w:rPr>
+                <w:noProof/>
+              </w:rPr>
+            </w:pPr>
+            <w:r>
+              <w:rPr>
+                <w:noProof/>
+              </w:rPr>
+              <w:t>Шапка сайта</w:t>
+            </w:r>
+          </w:p>
+        </w:tc>
+        <w:tc>
+          <w:tcPr>
+            <w:tcW w:w="1652" w:type="dxa"/>
+          </w:tcPr>
+          <w:p>
+            <w:pPr>
+              <w:ind w:firstLine="0"/>
+              <w:rPr>
+                <w:noProof/>
+              </w:rPr>
+            </w:pPr>
+          </w:p>
+        </w:tc>
+        <w:tc>
+          <w:tcPr>
+            <w:tcW w:w="1652" w:type="dxa"/>
+          </w:tcPr>
+          <w:p>
+            <w:pPr>
+              <w:ind w:firstLine="0"/>
+              <w:rPr>
+                <w:noProof/>
+              </w:rPr>
+            </w:pPr>
+          </w:p>
+        </w:tc>
+      </w:tr>
+      <w:tr>
+        <w:tc>
+          <w:tcPr>
+            <w:tcW w:w="1980" w:type="dxa"/>
+            <w:vMerge/>
+          </w:tcPr>
+          <w:p>
+            <w:pPr>
+              <w:ind w:firstLine="0"/>
+              <w:rPr>
+                <w:noProof/>
+              </w:rPr>
+            </w:pPr>
+          </w:p>
+        </w:tc>
+        <w:tc>
+          <w:tcPr>
+            <w:tcW w:w="1650" w:type="dxa"/>
+            <w:vMerge/>
+          </w:tcPr>
+          <w:p>
+            <w:pPr>
+              <w:ind w:firstLine="0"/>
+              <w:rPr>
+                <w:noProof/>
+              </w:rPr>
+            </w:pPr>
+          </w:p>
+        </w:tc>
+        <w:tc>
+          <w:tcPr>
+            <w:tcW w:w="1652" w:type="dxa"/>
+          </w:tcPr>
+          <w:p>
+            <w:pPr>
+              <w:ind w:firstLine="0"/>
+              <w:rPr>
+                <w:noProof/>
+              </w:rPr>
+            </w:pPr>
+          </w:p>
+        </w:tc>
+        <w:tc>
+          <w:tcPr>
+            <w:tcW w:w="1652" w:type="dxa"/>
+          </w:tcPr>
+          <w:p>
+            <w:pPr>
+              <w:ind w:firstLine="0"/>
+              <w:rPr>
+                <w:noProof/>
+              </w:rPr>
+            </w:pPr>
+            <w:r>
+              <w:rPr>
+                <w:noProof/>
+              </w:rPr>
+              <w:t>Поле ввода ФИО</w:t>
+            </w:r>
+          </w:p>
+        </w:tc>
+        <w:tc>
+          <w:tcPr>
+            <w:tcW w:w="1652" w:type="dxa"/>
+          </w:tcPr>
+          <w:p>
+            <w:pPr>
+              <w:ind w:firstLine="0"/>
+              <w:rPr>
+                <w:noProof/>
+              </w:rPr>
+            </w:pPr>
+          </w:p>
+        </w:tc>
+        <w:tc>
+          <w:tcPr>
+            <w:tcW w:w="1652" w:type="dxa"/>
+          </w:tcPr>
+          <w:p>
+            <w:pPr>
+              <w:ind w:firstLine="0"/>
+              <w:rPr>
+                <w:noProof/>
+              </w:rPr>
+            </w:pPr>
+          </w:p>
+        </w:tc>
+      </w:tr>
+      <w:tr>
+        <w:tc>
+          <w:tcPr>
+            <w:tcW w:w="1980" w:type="dxa"/>
+            <w:vMerge/>
+          </w:tcPr>
+          <w:p>
+            <w:pPr>
+              <w:ind w:firstLine="0"/>
+              <w:rPr>
+                <w:noProof/>
+              </w:rPr>
+            </w:pPr>
+          </w:p>
+        </w:tc>
+        <w:tc>
+          <w:tcPr>
+            <w:tcW w:w="1650" w:type="dxa"/>
+            <w:vMerge/>
+          </w:tcPr>
+          <w:p>
+            <w:pPr>
+              <w:ind w:firstLine="0"/>
+              <w:rPr>
+                <w:noProof/>
+              </w:rPr>
+            </w:pPr>
+          </w:p>
+        </w:tc>
+        <w:tc>
+          <w:tcPr>
+            <w:tcW w:w="1652" w:type="dxa"/>
+          </w:tcPr>
+          <w:p>
+            <w:pPr>
+              <w:ind w:firstLine="0"/>
+              <w:rPr>
+                <w:noProof/>
+              </w:rPr>
+            </w:pPr>
+          </w:p>
+        </w:tc>
+        <w:tc>
+          <w:tcPr>
+            <w:tcW w:w="1652" w:type="dxa"/>
+          </w:tcPr>
+          <w:p>
+            <w:pPr>
+              <w:ind w:firstLine="0"/>
+              <w:jc w:val="left"/>
+              <w:rPr>
+                <w:noProof/>
+              </w:rPr>
+            </w:pPr>
+            <w:r>
+              <w:rPr>
+                <w:noProof/>
+              </w:rPr>
+              <w:t>Поле ввода логин</w:t>
+            </w:r>
+          </w:p>
+        </w:tc>
+        <w:tc>
+          <w:tcPr>
+            <w:tcW w:w="1652" w:type="dxa"/>
+          </w:tcPr>
+          <w:p>
+            <w:pPr>
+              <w:ind w:firstLine="0"/>
+              <w:rPr>
+                <w:noProof/>
+              </w:rPr>
+            </w:pPr>
+          </w:p>
+        </w:tc>
+        <w:tc>
+          <w:tcPr>
+            <w:tcW w:w="1652" w:type="dxa"/>
+          </w:tcPr>
+          <w:p>
+            <w:pPr>
+              <w:ind w:firstLine="0"/>
+              <w:rPr>
+                <w:noProof/>
+              </w:rPr>
+            </w:pPr>
+          </w:p>
+        </w:tc>
+      </w:tr>
+      <w:tr>
+        <w:tc>
+          <w:tcPr>
+            <w:tcW w:w="1980" w:type="dxa"/>
+            <w:vMerge/>
+          </w:tcPr>
+          <w:p>
+            <w:pPr>
+              <w:ind w:firstLine="0"/>
+              <w:rPr>
+                <w:noProof/>
+              </w:rPr>
+            </w:pPr>
+          </w:p>
+        </w:tc>
+        <w:tc>
+          <w:tcPr>
+            <w:tcW w:w="1650" w:type="dxa"/>
+            <w:vMerge/>
+          </w:tcPr>
+          <w:p>
+            <w:pPr>
+              <w:ind w:firstLine="0"/>
+              <w:rPr>
+                <w:noProof/>
+              </w:rPr>
+            </w:pPr>
+          </w:p>
+        </w:tc>
+        <w:tc>
+          <w:tcPr>
+            <w:tcW w:w="1652" w:type="dxa"/>
+          </w:tcPr>
+          <w:p>
+            <w:pPr>
+              <w:ind w:firstLine="0"/>
+              <w:rPr>
+                <w:noProof/>
+              </w:rPr>
+            </w:pPr>
+          </w:p>
+        </w:tc>
+        <w:tc>
+          <w:tcPr>
+            <w:tcW w:w="1652" w:type="dxa"/>
+          </w:tcPr>
+          <w:p>
+            <w:pPr>
+              <w:ind w:firstLine="0"/>
+              <w:rPr>
+                <w:noProof/>
+              </w:rPr>
+            </w:pPr>
+            <w:r>
+              <w:rPr>
+                <w:noProof/>
+              </w:rPr>
+              <w:t>Поле ввода email</w:t>
+            </w:r>
+          </w:p>
+        </w:tc>
+        <w:tc>
+          <w:tcPr>
+            <w:tcW w:w="1652" w:type="dxa"/>
+          </w:tcPr>
+          <w:p>
+            <w:pPr>
+              <w:ind w:firstLine="0"/>
+              <w:rPr>
+                <w:noProof/>
+              </w:rPr>
+            </w:pPr>
+          </w:p>
+        </w:tc>
+        <w:tc>
+          <w:tcPr>
+            <w:tcW w:w="1652" w:type="dxa"/>
+          </w:tcPr>
+          <w:p>
+            <w:pPr>
+              <w:ind w:firstLine="0"/>
+              <w:rPr>
+                <w:noProof/>
+              </w:rPr>
+            </w:pPr>
+          </w:p>
+        </w:tc>
+      </w:tr>
+      <w:tr>
+        <w:tc>
+          <w:tcPr>
+            <w:tcW w:w="1980" w:type="dxa"/>
+            <w:vMerge/>
+          </w:tcPr>
+          <w:p>
+            <w:pPr>
+              <w:ind w:firstLine="0"/>
+              <w:rPr>
+                <w:noProof/>
+              </w:rPr>
+            </w:pPr>
+          </w:p>
+        </w:tc>
+        <w:tc>
+          <w:tcPr>
+            <w:tcW w:w="1650" w:type="dxa"/>
+            <w:vMerge/>
+          </w:tcPr>
+          <w:p>
+            <w:pPr>
+              <w:ind w:firstLine="0"/>
+              <w:rPr>
+                <w:noProof/>
+              </w:rPr>
+            </w:pPr>
+          </w:p>
+        </w:tc>
+        <w:tc>
+          <w:tcPr>
+            <w:tcW w:w="1652" w:type="dxa"/>
+          </w:tcPr>
+          <w:p>
+            <w:pPr>
+              <w:ind w:firstLine="0"/>
+              <w:rPr>
+                <w:noProof/>
+              </w:rPr>
+            </w:pPr>
+          </w:p>
+        </w:tc>
+        <w:tc>
+          <w:tcPr>
+            <w:tcW w:w="1652" w:type="dxa"/>
+          </w:tcPr>
+          <w:p>
+            <w:pPr>
+              <w:ind w:firstLine="0"/>
+              <w:rPr>
+                <w:noProof/>
+              </w:rPr>
+            </w:pPr>
+            <w:r>
+              <w:rPr>
+                <w:noProof/>
+              </w:rPr>
+              <w:t>Поле ввода пароль</w:t>
+            </w:r>
+          </w:p>
+        </w:tc>
+        <w:tc>
+          <w:tcPr>
+            <w:tcW w:w="1652" w:type="dxa"/>
+          </w:tcPr>
+          <w:p>
+            <w:pPr>
+              <w:ind w:firstLine="0"/>
+              <w:rPr>
+                <w:noProof/>
+              </w:rPr>
+            </w:pPr>
+          </w:p>
+        </w:tc>
+        <w:tc>
+          <w:tcPr>
+            <w:tcW w:w="1652" w:type="dxa"/>
+          </w:tcPr>
+          <w:p>
+            <w:pPr>
+              <w:ind w:firstLine="0"/>
+              <w:rPr>
+                <w:noProof/>
+              </w:rPr>
+            </w:pPr>
+          </w:p>
+        </w:tc>
+      </w:tr>
+      <w:tr>
+        <w:tc>
+          <w:tcPr>
+            <w:tcW w:w="1980" w:type="dxa"/>
+            <w:vMerge/>
+          </w:tcPr>
+          <w:p>
+            <w:pPr>
+              <w:ind w:firstLine="0"/>
+              <w:rPr>
+                <w:noProof/>
+              </w:rPr>
+            </w:pPr>
+          </w:p>
+        </w:tc>
+        <w:tc>
+          <w:tcPr>
+            <w:tcW w:w="1650" w:type="dxa"/>
+            <w:vMerge/>
+          </w:tcPr>
+          <w:p>
+            <w:pPr>
+              <w:ind w:firstLine="0"/>
+              <w:rPr>
+                <w:noProof/>
+              </w:rPr>
+            </w:pPr>
+          </w:p>
+        </w:tc>
+        <w:tc>
+          <w:tcPr>
+            <w:tcW w:w="1652" w:type="dxa"/>
+          </w:tcPr>
+          <w:p>
+            <w:pPr>
+              <w:ind w:firstLine="0"/>
+              <w:rPr>
+                <w:noProof/>
+              </w:rPr>
+            </w:pPr>
+            <w:r>
+              <w:rPr>
+                <w:noProof/>
+              </w:rPr>
+              <w:t>Зарегистрироваться</w:t>
+            </w:r>
+          </w:p>
+        </w:tc>
+        <w:tc>
+          <w:tcPr>
+            <w:tcW w:w="1652" w:type="dxa"/>
+          </w:tcPr>
+          <w:p>
+            <w:pPr>
+              <w:ind w:firstLine="0"/>
+              <w:rPr>
+                <w:noProof/>
+              </w:rPr>
+            </w:pPr>
+            <w:r>
+              <w:rPr>
+                <w:noProof/>
+              </w:rPr>
+              <w:t>Кнопка "Регистрация"</w:t>
+            </w:r>
+          </w:p>
+        </w:tc>
+        <w:tc>
+          <w:tcPr>
+            <w:tcW w:w="1652" w:type="dxa"/>
+          </w:tcPr>
+          <w:p>
+            <w:pPr>
+              <w:ind w:firstLine="0"/>
+              <w:rPr>
+                <w:noProof/>
+              </w:rPr>
+            </w:pPr>
+          </w:p>
+        </w:tc>
+        <w:tc>
+          <w:tcPr>
+            <w:tcW w:w="1652" w:type="dxa"/>
+          </w:tcPr>
+          <w:p>
+            <w:pPr>
+              <w:ind w:firstLine="0"/>
+              <w:rPr>
+                <w:noProof/>
+              </w:rPr>
+            </w:pPr>
+          </w:p>
+        </w:tc>
+      </w:tr>
+      <w:tr>
+        <w:tc>
+          <w:tcPr>
+            <w:tcW w:w="1980" w:type="dxa"/>
+            <w:vMerge/>
+          </w:tcPr>
+          <w:p>
+            <w:pPr>
+              <w:ind w:firstLine="0"/>
+              <w:rPr>
+                <w:noProof/>
+              </w:rPr>
+            </w:pPr>
+          </w:p>
+        </w:tc>
+        <w:tc>
+          <w:tcPr>
+            <w:tcW w:w="1650" w:type="dxa"/>
+            <w:vMerge/>
+          </w:tcPr>
+          <w:p>
+            <w:pPr>
+              <w:ind w:firstLine="0"/>
+              <w:rPr>
+                <w:noProof/>
+              </w:rPr>
+            </w:pPr>
+          </w:p>
+        </w:tc>
+        <w:tc>
+          <w:tcPr>
+            <w:tcW w:w="1652" w:type="dxa"/>
+          </w:tcPr>
+          <w:p>
+            <w:pPr>
+              <w:ind w:firstLine="0"/>
+              <w:rPr>
+                <w:noProof/>
+              </w:rPr>
+            </w:pPr>
+          </w:p>
+        </w:tc>
+        <w:tc>
+          <w:tcPr>
+            <w:tcW w:w="1652" w:type="dxa"/>
+          </w:tcPr>
+          <w:p>
+            <w:pPr>
+              <w:ind w:firstLine="0"/>
+              <w:rPr>
+                <w:noProof/>
+              </w:rPr>
+            </w:pPr>
+            <w:r>
+              <w:rPr>
+                <w:noProof/>
+              </w:rPr>
+              <w:t>Подвал сайта с контактными данными</w:t>
+            </w:r>
+          </w:p>
+        </w:tc>
+        <w:tc>
+          <w:tcPr>
+            <w:tcW w:w="1652" w:type="dxa"/>
+          </w:tcPr>
+          <w:p>
+            <w:pPr>
+              <w:ind w:firstLine="0"/>
+              <w:rPr>
+                <w:noProof/>
+              </w:rPr>
+            </w:pPr>
+          </w:p>
+        </w:tc>
+        <w:tc>
+          <w:tcPr>
+            <w:tcW w:w="1652" w:type="dxa"/>
+          </w:tcPr>
+          <w:p>
+            <w:pPr>
+              <w:ind w:firstLine="0"/>
+              <w:rPr>
+                <w:noProof/>
+              </w:rPr>
+            </w:pPr>
+          </w:p>
+        </w:tc>
+      </w:tr>
+      <w:tr>
+        <w:tc>
+          <w:tcPr>
+            <w:tcW w:w="1980" w:type="dxa"/>
+            <w:vMerge w:val="restart"/>
+            <w:vAlign w:val="center"/>
+          </w:tcPr>
+          <w:p>
+            <w:pPr>
+              <w:ind w:firstLine="0"/>
+              <w:jc w:val="center"/>
+              <w:rPr>
+                <w:noProof/>
+              </w:rPr>
+            </w:pPr>
+            <w:r>
+              <w:rPr>
+                <w:noProof/>
+              </w:rPr>
+              <w:t>Авторизованный пользователь,авторизованный контент-менеджер,авторизованный модератор</w:t>
+            </w:r>
+          </w:p>
+        </w:tc>
+        <w:tc>
+          <w:tcPr>
+            <w:tcW w:w="1650" w:type="dxa"/>
+            <w:vMerge w:val="restart"/>
+            <w:vAlign w:val="center"/>
+          </w:tcPr>
+          <w:p>
+            <w:pPr>
+              <w:ind w:firstLine="0"/>
+              <w:jc w:val="center"/>
+              <w:rPr>
+                <w:noProof/>
+              </w:rPr>
+            </w:pPr>
+            <w:r>
+              <w:rPr>
+                <w:noProof/>
+              </w:rPr>
+              <w:t>Личный кабинет</w:t>
+            </w:r>
+          </w:p>
+        </w:tc>
+        <w:tc>
+          <w:tcPr>
+            <w:tcW w:w="1652" w:type="dxa"/>
+          </w:tcPr>
+          <w:p>
+            <w:pPr>
+              <w:ind w:firstLine="0"/>
+              <w:rPr>
+                <w:noProof/>
+              </w:rPr>
+            </w:pPr>
+          </w:p>
+        </w:tc>
+        <w:tc>
+          <w:tcPr>
+            <w:tcW w:w="1652" w:type="dxa"/>
+          </w:tcPr>
+          <w:p>
+            <w:pPr>
+              <w:ind w:firstLine="0"/>
+              <w:rPr>
+                <w:noProof/>
+              </w:rPr>
+            </w:pPr>
+            <w:r>
+              <w:rPr>
+                <w:noProof/>
+              </w:rPr>
+              <w:t>Шапка сайта</w:t>
+            </w:r>
+          </w:p>
+        </w:tc>
+        <w:tc>
+          <w:tcPr>
+            <w:tcW w:w="1652" w:type="dxa"/>
+          </w:tcPr>
+          <w:p>
+            <w:pPr>
+              <w:ind w:firstLine="0"/>
+              <w:rPr>
+                <w:noProof/>
+              </w:rPr>
+            </w:pPr>
+          </w:p>
+        </w:tc>
+        <w:tc>
+          <w:tcPr>
+            <w:tcW w:w="1652" w:type="dxa"/>
+          </w:tcPr>
+          <w:p>
+            <w:pPr>
+              <w:ind w:firstLine="0"/>
+              <w:rPr>
+                <w:noProof/>
+              </w:rPr>
+            </w:pPr>
+          </w:p>
+        </w:tc>
+      </w:tr>
+      <w:tr>
+        <w:tc>
+          <w:tcPr>
+            <w:tcW w:w="1980" w:type="dxa"/>
+            <w:vMerge/>
+          </w:tcPr>
+          <w:p>
+            <w:pPr>
+              <w:ind w:firstLine="0"/>
+              <w:rPr>
+                <w:noProof/>
+              </w:rPr>
+            </w:pPr>
+          </w:p>
+        </w:tc>
+        <w:tc>
+          <w:tcPr>
+            <w:tcW w:w="1650" w:type="dxa"/>
+            <w:vMerge/>
+          </w:tcPr>
+          <w:p>
+            <w:pPr>
+              <w:ind w:firstLine="0"/>
+              <w:rPr>
+                <w:noProof/>
+              </w:rPr>
+            </w:pPr>
+          </w:p>
+        </w:tc>
+        <w:tc>
+          <w:tcPr>
+            <w:tcW w:w="1652" w:type="dxa"/>
+          </w:tcPr>
+          <w:p>
+            <w:pPr>
+              <w:ind w:firstLine="0"/>
+              <w:rPr>
+                <w:noProof/>
+              </w:rPr>
+            </w:pPr>
+            <w:r>
+              <w:rPr>
+                <w:noProof/>
+              </w:rPr>
+              <w:t>Открыть страницу редактирования</w:t>
+            </w:r>
+          </w:p>
+          <w:p>
+            <w:pPr>
+              <w:ind w:firstLine="0"/>
+              <w:rPr>
+                <w:noProof/>
+              </w:rPr>
+            </w:pPr>
+            <w:r>
+              <w:rPr>
+                <w:noProof/>
+              </w:rPr>
+              <w:t>информации пользователя</w:t>
+            </w:r>
+          </w:p>
+        </w:tc>
+        <w:tc>
+          <w:tcPr>
+            <w:tcW w:w="1652" w:type="dxa"/>
+          </w:tcPr>
+          <w:p>
+            <w:pPr>
+              <w:ind w:firstLine="0"/>
+              <w:rPr>
+                <w:noProof/>
+              </w:rPr>
+            </w:pPr>
+            <w:r>
+              <w:rPr>
+                <w:noProof/>
+              </w:rPr>
+              <w:t>Кнопка "Редактировать информацию"</w:t>
+            </w:r>
+          </w:p>
+        </w:tc>
+        <w:tc>
+          <w:tcPr>
+            <w:tcW w:w="1652" w:type="dxa"/>
+          </w:tcPr>
+          <w:p>
+            <w:pPr>
+              <w:ind w:firstLine="0"/>
+              <w:rPr>
+                <w:noProof/>
+              </w:rPr>
+            </w:pPr>
+          </w:p>
+        </w:tc>
+        <w:tc>
+          <w:tcPr>
+            <w:tcW w:w="1652" w:type="dxa"/>
+          </w:tcPr>
+          <w:p>
+            <w:pPr>
+              <w:ind w:firstLine="0"/>
+              <w:rPr>
+                <w:noProof/>
+              </w:rPr>
+            </w:pPr>
+          </w:p>
+        </w:tc>
+      </w:tr>
+      <w:tr>
+        <w:tc>
+          <w:tcPr>
+            <w:tcW w:w="1980" w:type="dxa"/>
+            <w:vMerge/>
+          </w:tcPr>
+          <w:p>
+            <w:pPr>
+              <w:ind w:firstLine="0"/>
+              <w:rPr>
+                <w:noProof/>
+              </w:rPr>
+            </w:pPr>
+          </w:p>
+        </w:tc>
+        <w:tc>
+          <w:tcPr>
+            <w:tcW w:w="1650" w:type="dxa"/>
+            <w:vMerge/>
+          </w:tcPr>
+          <w:p>
+            <w:pPr>
+              <w:ind w:firstLine="0"/>
+              <w:rPr>
+                <w:noProof/>
+              </w:rPr>
+            </w:pPr>
+          </w:p>
+        </w:tc>
+        <w:tc>
+          <w:tcPr>
+            <w:tcW w:w="1652" w:type="dxa"/>
+          </w:tcPr>
+          <w:p>
+            <w:pPr>
+              <w:ind w:firstLine="0"/>
+              <w:rPr>
+                <w:noProof/>
+              </w:rPr>
+            </w:pPr>
+            <w:r>
+              <w:rPr>
+                <w:noProof/>
+              </w:rPr>
+              <w:t>Открыть читательский дневник</w:t>
+            </w:r>
+          </w:p>
+        </w:tc>
+        <w:tc>
+          <w:tcPr>
+            <w:tcW w:w="1652" w:type="dxa"/>
+          </w:tcPr>
+          <w:p>
+            <w:pPr>
+              <w:ind w:firstLine="0"/>
+              <w:rPr>
+                <w:noProof/>
+              </w:rPr>
+            </w:pPr>
+            <w:r>
+              <w:rPr>
+                <w:noProof/>
+              </w:rPr>
+              <w:t>Кнопка "Читательский дневник"</w:t>
+            </w:r>
+          </w:p>
+        </w:tc>
+        <w:tc>
+          <w:tcPr>
+            <w:tcW w:w="1652" w:type="dxa"/>
+          </w:tcPr>
+          <w:p>
+            <w:pPr>
+              <w:ind w:firstLine="0"/>
+              <w:rPr>
+                <w:noProof/>
+              </w:rPr>
+            </w:pPr>
+          </w:p>
+        </w:tc>
+        <w:tc>
+          <w:tcPr>
+            <w:tcW w:w="1652" w:type="dxa"/>
+          </w:tcPr>
+          <w:p>
+            <w:pPr>
+              <w:ind w:firstLine="0"/>
+              <w:rPr>
+                <w:noProof/>
+              </w:rPr>
+            </w:pPr>
+          </w:p>
+        </w:tc>
+      </w:tr>
+      <w:tr>
+        <w:tc>
+          <w:tcPr>
+            <w:tcW w:w="1980" w:type="dxa"/>
+            <w:vMerge/>
+          </w:tcPr>
+          <w:p>
+            <w:pPr>
+              <w:ind w:firstLine="0"/>
+              <w:rPr>
+                <w:noProof/>
+              </w:rPr>
+            </w:pPr>
+          </w:p>
+        </w:tc>
+        <w:tc>
+          <w:tcPr>
+            <w:tcW w:w="1650" w:type="dxa"/>
+            <w:vMerge/>
+          </w:tcPr>
+          <w:p>
+            <w:pPr>
+              <w:ind w:firstLine="0"/>
+              <w:rPr>
+                <w:noProof/>
+              </w:rPr>
+            </w:pPr>
+          </w:p>
+        </w:tc>
+        <w:tc>
+          <w:tcPr>
+            <w:tcW w:w="1652" w:type="dxa"/>
+          </w:tcPr>
+          <w:p>
+            <w:pPr>
+              <w:ind w:firstLine="0"/>
+              <w:rPr>
+                <w:noProof/>
+              </w:rPr>
+            </w:pPr>
+            <w:r>
+              <w:rPr>
+                <w:noProof/>
+              </w:rPr>
+              <w:t>Открыть заявки пользователя</w:t>
+            </w:r>
+          </w:p>
+        </w:tc>
+        <w:tc>
+          <w:tcPr>
+            <w:tcW w:w="1652" w:type="dxa"/>
+          </w:tcPr>
+          <w:p>
+            <w:pPr>
+              <w:ind w:firstLine="0"/>
+              <w:rPr>
+                <w:noProof/>
+              </w:rPr>
+            </w:pPr>
+            <w:r>
+              <w:rPr>
+                <w:noProof/>
+              </w:rPr>
+              <w:t>Кнопка "Заявки"</w:t>
+            </w:r>
+          </w:p>
+        </w:tc>
+        <w:tc>
+          <w:tcPr>
+            <w:tcW w:w="1652" w:type="dxa"/>
+          </w:tcPr>
+          <w:p>
+            <w:pPr>
+              <w:ind w:firstLine="0"/>
+              <w:rPr>
+                <w:noProof/>
+              </w:rPr>
+            </w:pPr>
+          </w:p>
+        </w:tc>
+        <w:tc>
+          <w:tcPr>
+            <w:tcW w:w="1652" w:type="dxa"/>
+          </w:tcPr>
+          <w:p>
+            <w:pPr>
+              <w:ind w:firstLine="0"/>
+              <w:rPr>
+                <w:noProof/>
+              </w:rPr>
+            </w:pPr>
+          </w:p>
+        </w:tc>
+      </w:tr>
+      <w:tr>
+        <w:tc>
+          <w:tcPr>
+            <w:tcW w:w="1980" w:type="dxa"/>
+            <w:vMerge/>
+          </w:tcPr>
+          <w:p>
+            <w:pPr>
+              <w:ind w:firstLine="0"/>
+              <w:rPr>
+                <w:noProof/>
+              </w:rPr>
+            </w:pPr>
+          </w:p>
+        </w:tc>
+        <w:tc>
+          <w:tcPr>
+            <w:tcW w:w="1650" w:type="dxa"/>
+            <w:vMerge/>
+          </w:tcPr>
+          <w:p>
+            <w:pPr>
+              <w:ind w:firstLine="0"/>
+              <w:rPr>
+                <w:noProof/>
+              </w:rPr>
+            </w:pPr>
+          </w:p>
+        </w:tc>
+        <w:tc>
+          <w:tcPr>
+            <w:tcW w:w="1652" w:type="dxa"/>
+          </w:tcPr>
+          <w:p>
+            <w:pPr>
+              <w:ind w:firstLine="0"/>
+              <w:rPr>
+                <w:noProof/>
+              </w:rPr>
+            </w:pPr>
+            <w:r>
+              <w:rPr>
+                <w:noProof/>
+              </w:rPr>
+              <w:t>Открыть рецензии пользователя</w:t>
+            </w:r>
+          </w:p>
+        </w:tc>
+        <w:tc>
+          <w:tcPr>
+            <w:tcW w:w="1652" w:type="dxa"/>
+          </w:tcPr>
+          <w:p>
+            <w:pPr>
+              <w:ind w:firstLine="0"/>
+              <w:rPr>
+                <w:noProof/>
+              </w:rPr>
+            </w:pPr>
+            <w:r>
+              <w:rPr>
+                <w:noProof/>
+              </w:rPr>
+              <w:t>Кнопка "Рецензии"</w:t>
+            </w:r>
+          </w:p>
+        </w:tc>
+        <w:tc>
+          <w:tcPr>
+            <w:tcW w:w="1652" w:type="dxa"/>
+          </w:tcPr>
+          <w:p>
+            <w:pPr>
+              <w:ind w:firstLine="0"/>
+              <w:rPr>
+                <w:noProof/>
+              </w:rPr>
+            </w:pPr>
+          </w:p>
+        </w:tc>
+        <w:tc>
+          <w:tcPr>
+            <w:tcW w:w="1652" w:type="dxa"/>
+          </w:tcPr>
+          <w:p>
+            <w:pPr>
+              <w:ind w:firstLine="0"/>
+              <w:rPr>
+                <w:noProof/>
+              </w:rPr>
+            </w:pPr>
+          </w:p>
+        </w:tc>
+      </w:tr>
+      <w:tr>
+        <w:tc>
+          <w:tcPr>
+            <w:tcW w:w="1980" w:type="dxa"/>
+            <w:vMerge/>
+          </w:tcPr>
+          <w:p>
+            <w:pPr>
+              <w:ind w:firstLine="0"/>
+              <w:rPr>
+                <w:noProof/>
+              </w:rPr>
+            </w:pPr>
+          </w:p>
+        </w:tc>
+        <w:tc>
+          <w:tcPr>
+            <w:tcW w:w="1650" w:type="dxa"/>
+            <w:vMerge/>
+          </w:tcPr>
+          <w:p>
+            <w:pPr>
+              <w:ind w:firstLine="0"/>
+              <w:rPr>
+                <w:noProof/>
+              </w:rPr>
+            </w:pPr>
+          </w:p>
+        </w:tc>
+        <w:tc>
+          <w:tcPr>
+            <w:tcW w:w="1652" w:type="dxa"/>
+          </w:tcPr>
+          <w:p>
+            <w:pPr>
+              <w:ind w:firstLine="0"/>
+              <w:rPr>
+                <w:noProof/>
+              </w:rPr>
+            </w:pPr>
+            <w:r>
+              <w:rPr>
+                <w:noProof/>
+              </w:rPr>
+              <w:t>Открыть подборки пользователя</w:t>
+            </w:r>
+          </w:p>
+        </w:tc>
+        <w:tc>
+          <w:tcPr>
+            <w:tcW w:w="1652" w:type="dxa"/>
+          </w:tcPr>
+          <w:p>
+            <w:pPr>
+              <w:ind w:firstLine="0"/>
+              <w:rPr>
+                <w:noProof/>
+              </w:rPr>
+            </w:pPr>
+            <w:r>
+              <w:rPr>
+                <w:noProof/>
+              </w:rPr>
+              <w:t>Кнопка "Подборки"</w:t>
+            </w:r>
+          </w:p>
+        </w:tc>
+        <w:tc>
+          <w:tcPr>
+            <w:tcW w:w="1652" w:type="dxa"/>
+          </w:tcPr>
+          <w:p>
+            <w:pPr>
+              <w:ind w:firstLine="0"/>
+              <w:rPr>
+                <w:noProof/>
+              </w:rPr>
+            </w:pPr>
+          </w:p>
+        </w:tc>
+        <w:tc>
+          <w:tcPr>
+            <w:tcW w:w="1652" w:type="dxa"/>
+          </w:tcPr>
+          <w:p>
+            <w:pPr>
+              <w:ind w:firstLine="0"/>
+              <w:rPr>
+                <w:noProof/>
+              </w:rPr>
+            </w:pPr>
+          </w:p>
+        </w:tc>
+      </w:tr>
+      <w:tr>
+        <w:tc>
+          <w:tcPr>
+            <w:tcW w:w="1980" w:type="dxa"/>
+            <w:vMerge/>
+          </w:tcPr>
+          <w:p>
+            <w:pPr>
+              <w:ind w:firstLine="0"/>
+              <w:rPr>
+                <w:noProof/>
+              </w:rPr>
+            </w:pPr>
+          </w:p>
+        </w:tc>
+        <w:tc>
+          <w:tcPr>
+            <w:tcW w:w="1650" w:type="dxa"/>
+            <w:vMerge/>
+          </w:tcPr>
+          <w:p>
+            <w:pPr>
+              <w:ind w:firstLine="0"/>
+              <w:rPr>
+                <w:noProof/>
+              </w:rPr>
+            </w:pPr>
+          </w:p>
+        </w:tc>
+        <w:tc>
+          <w:tcPr>
+            <w:tcW w:w="1652" w:type="dxa"/>
+          </w:tcPr>
+          <w:p>
+            <w:pPr>
+              <w:ind w:firstLine="0"/>
+              <w:rPr>
+                <w:noProof/>
+              </w:rPr>
+            </w:pPr>
+          </w:p>
+        </w:tc>
+        <w:tc>
+          <w:tcPr>
+            <w:tcW w:w="1652" w:type="dxa"/>
+          </w:tcPr>
+          <w:p>
+            <w:pPr>
+              <w:ind w:firstLine="0"/>
+              <w:rPr>
+                <w:noProof/>
+              </w:rPr>
+            </w:pPr>
+            <w:r>
+              <w:rPr>
+                <w:noProof/>
+              </w:rPr>
+              <w:t>Подвал сайта с контактными данными</w:t>
+            </w:r>
+          </w:p>
+        </w:tc>
+        <w:tc>
+          <w:tcPr>
+            <w:tcW w:w="1652" w:type="dxa"/>
+          </w:tcPr>
+          <w:p>
+            <w:pPr>
+              <w:ind w:firstLine="0"/>
+              <w:rPr>
+                <w:noProof/>
+              </w:rPr>
+            </w:pPr>
+          </w:p>
+        </w:tc>
+        <w:tc>
+          <w:tcPr>
+            <w:tcW w:w="1652" w:type="dxa"/>
+          </w:tcPr>
+          <w:p>
+            <w:pPr>
+              <w:ind w:firstLine="0"/>
+              <w:rPr>
+                <w:noProof/>
+              </w:rPr>
+            </w:pPr>
+          </w:p>
+        </w:tc>
+      </w:tr>
+      <w:tr>
+        <w:tc>
+          <w:tcPr>
+            <w:tcW w:w="1980" w:type="dxa"/>
+            <w:vMerge w:val="restart"/>
+          </w:tcPr>
+          <w:p>
+            <w:pPr>
+              <w:ind w:firstLine="0"/>
+              <w:rPr>
+                <w:noProof/>
+              </w:rPr>
+            </w:pPr>
+            <w:r>
+              <w:rPr>
+                <w:noProof/>
+              </w:rPr>
+              <w:t>Авторизованный к</w:t>
+            </w:r>
+            <w:r>
+              <w:rPr>
+                <w:noProof/>
+              </w:rPr>
+              <w:t>онтент-менеджер</w:t>
+            </w:r>
+            <w:r>
+              <w:rPr>
+                <w:noProof/>
+              </w:rPr>
+              <w:t xml:space="preserve"> и а</w:t>
+            </w:r>
+            <w:r>
+              <w:rPr>
+                <w:noProof/>
+              </w:rPr>
+              <w:t>вторизованный</w:t>
+            </w:r>
+            <w:r>
+              <w:rPr>
+                <w:noProof/>
+              </w:rPr>
+              <w:t xml:space="preserve"> м</w:t>
+            </w:r>
+            <w:r>
+              <w:rPr>
+                <w:noProof/>
+              </w:rPr>
+              <w:t>одератор</w:t>
+            </w:r>
+          </w:p>
+        </w:tc>
+        <w:tc>
+          <w:tcPr>
+            <w:tcW w:w="1650" w:type="dxa"/>
+            <w:vMerge w:val="restart"/>
+            <w:vAlign w:val="center"/>
+          </w:tcPr>
+          <w:p>
+            <w:pPr>
+              <w:ind w:firstLine="0"/>
+              <w:jc w:val="center"/>
+              <w:rPr>
+                <w:noProof/>
+              </w:rPr>
+            </w:pPr>
+            <w:r>
+              <w:rPr>
+                <w:noProof/>
+              </w:rPr>
+              <w:t>Административная панель</w:t>
+            </w:r>
+          </w:p>
+        </w:tc>
+        <w:tc>
+          <w:tcPr>
+            <w:tcW w:w="1652" w:type="dxa"/>
+          </w:tcPr>
+          <w:p>
+            <w:pPr>
+              <w:ind w:firstLine="0"/>
+              <w:rPr>
+                <w:noProof/>
+              </w:rPr>
+            </w:pPr>
+          </w:p>
+        </w:tc>
+        <w:tc>
+          <w:tcPr>
+            <w:tcW w:w="1652" w:type="dxa"/>
+          </w:tcPr>
+          <w:p>
+            <w:pPr>
+              <w:ind w:firstLine="0"/>
+              <w:rPr>
+                <w:noProof/>
+              </w:rPr>
+            </w:pPr>
+            <w:r>
+              <w:rPr>
+                <w:noProof/>
+              </w:rPr>
+              <w:t>Шапка сайта</w:t>
+            </w:r>
+          </w:p>
+        </w:tc>
+        <w:tc>
+          <w:tcPr>
+            <w:tcW w:w="1652" w:type="dxa"/>
+          </w:tcPr>
+          <w:p>
+            <w:pPr>
+              <w:ind w:firstLine="0"/>
+              <w:rPr>
+                <w:noProof/>
+              </w:rPr>
+            </w:pPr>
+          </w:p>
+        </w:tc>
+        <w:tc>
+          <w:tcPr>
+            <w:tcW w:w="1652" w:type="dxa"/>
+          </w:tcPr>
+          <w:p>
+            <w:pPr>
+              <w:ind w:firstLine="0"/>
+              <w:rPr>
+                <w:noProof/>
+              </w:rPr>
+            </w:pPr>
+          </w:p>
+        </w:tc>
+      </w:tr>
+      <w:tr>
+        <w:tc>
+          <w:tcPr>
+            <w:tcW w:w="1980" w:type="dxa"/>
+            <w:vMerge/>
+          </w:tcPr>
+          <w:p>
+            <w:pPr>
+              <w:ind w:firstLine="0"/>
+              <w:rPr>
+                <w:noProof/>
+              </w:rPr>
+            </w:pPr>
+          </w:p>
+        </w:tc>
+        <w:tc>
+          <w:tcPr>
+            <w:tcW w:w="1650" w:type="dxa"/>
+            <w:vMerge/>
+            <w:vAlign w:val="center"/>
+          </w:tcPr>
+          <w:p>
+            <w:pPr>
+              <w:ind w:firstLine="0"/>
+              <w:jc w:val="center"/>
+              <w:rPr>
+                <w:noProof/>
+              </w:rPr>
+            </w:pPr>
+          </w:p>
+        </w:tc>
+        <w:tc>
+          <w:tcPr>
+            <w:tcW w:w="1652" w:type="dxa"/>
+          </w:tcPr>
+          <w:p>
+            <w:pPr>
+              <w:ind w:firstLine="0"/>
+              <w:rPr>
+                <w:noProof/>
+              </w:rPr>
+            </w:pPr>
+            <w:r>
+              <w:rPr>
+                <w:noProof/>
+              </w:rPr>
+              <w:t>Открыть непроверенные заявки</w:t>
+            </w:r>
+          </w:p>
+        </w:tc>
+        <w:tc>
+          <w:tcPr>
+            <w:tcW w:w="1652" w:type="dxa"/>
+          </w:tcPr>
+          <w:p>
+            <w:pPr>
+              <w:ind w:firstLine="0"/>
+              <w:rPr>
+                <w:noProof/>
+              </w:rPr>
+            </w:pPr>
+            <w:r>
+              <w:rPr>
+                <w:noProof/>
+              </w:rPr>
+              <w:t>Кнопка "Заявки"</w:t>
+            </w:r>
+          </w:p>
+        </w:tc>
+        <w:tc>
+          <w:tcPr>
+            <w:tcW w:w="1652" w:type="dxa"/>
+          </w:tcPr>
+          <w:p>
+            <w:pPr>
+              <w:ind w:firstLine="0"/>
+              <w:rPr>
+                <w:noProof/>
+              </w:rPr>
+            </w:pPr>
+          </w:p>
+        </w:tc>
+        <w:tc>
+          <w:tcPr>
+            <w:tcW w:w="1652" w:type="dxa"/>
+          </w:tcPr>
+          <w:p>
+            <w:pPr>
+              <w:ind w:firstLine="0"/>
+              <w:rPr>
+                <w:noProof/>
+              </w:rPr>
+            </w:pPr>
+          </w:p>
+        </w:tc>
+      </w:tr>
+      <w:tr>
+        <w:tc>
+          <w:tcPr>
+            <w:tcW w:w="1980" w:type="dxa"/>
+            <w:vMerge/>
+          </w:tcPr>
+          <w:p>
+            <w:pPr>
+              <w:ind w:firstLine="0"/>
+              <w:rPr>
+                <w:noProof/>
+              </w:rPr>
+            </w:pPr>
+          </w:p>
+        </w:tc>
+        <w:tc>
+          <w:tcPr>
+            <w:tcW w:w="1650" w:type="dxa"/>
+            <w:vMerge/>
+            <w:vAlign w:val="center"/>
+          </w:tcPr>
+          <w:p>
+            <w:pPr>
+              <w:ind w:firstLine="0"/>
+              <w:jc w:val="center"/>
+              <w:rPr>
+                <w:noProof/>
+              </w:rPr>
+            </w:pPr>
+          </w:p>
+        </w:tc>
+        <w:tc>
+          <w:tcPr>
+            <w:tcW w:w="1652" w:type="dxa"/>
+          </w:tcPr>
+          <w:p>
+            <w:pPr>
+              <w:ind w:firstLine="0"/>
+              <w:rPr>
+                <w:noProof/>
+              </w:rPr>
+            </w:pPr>
+            <w:r>
+              <w:rPr>
+                <w:noProof/>
+              </w:rPr>
+              <w:t>Открыть непроверенные подборки</w:t>
+            </w:r>
+          </w:p>
+        </w:tc>
+        <w:tc>
+          <w:tcPr>
+            <w:tcW w:w="1652" w:type="dxa"/>
+          </w:tcPr>
+          <w:p>
+            <w:pPr>
+              <w:ind w:firstLine="0"/>
+              <w:rPr>
+                <w:noProof/>
+              </w:rPr>
+            </w:pPr>
+            <w:r>
+              <w:rPr>
+                <w:noProof/>
+              </w:rPr>
+              <w:t>Кнопка "Рецензии"</w:t>
+            </w:r>
+          </w:p>
+        </w:tc>
+        <w:tc>
+          <w:tcPr>
+            <w:tcW w:w="1652" w:type="dxa"/>
+          </w:tcPr>
+          <w:p>
+            <w:pPr>
+              <w:ind w:firstLine="0"/>
+              <w:rPr>
+                <w:noProof/>
+              </w:rPr>
+            </w:pPr>
+          </w:p>
+        </w:tc>
+        <w:tc>
+          <w:tcPr>
+            <w:tcW w:w="1652" w:type="dxa"/>
+          </w:tcPr>
+          <w:p>
+            <w:pPr>
+              <w:ind w:firstLine="0"/>
+              <w:rPr>
+                <w:noProof/>
+              </w:rPr>
+            </w:pPr>
+          </w:p>
+        </w:tc>
+      </w:tr>
+      <w:tr>
+        <w:tc>
+          <w:tcPr>
+            <w:tcW w:w="1980" w:type="dxa"/>
+            <w:vMerge/>
+          </w:tcPr>
+          <w:p>
+            <w:pPr>
+              <w:ind w:firstLine="0"/>
+              <w:rPr>
+                <w:noProof/>
+              </w:rPr>
+            </w:pPr>
+          </w:p>
+        </w:tc>
+        <w:tc>
+          <w:tcPr>
+            <w:tcW w:w="1650" w:type="dxa"/>
+            <w:vMerge/>
+            <w:vAlign w:val="center"/>
+          </w:tcPr>
+          <w:p>
+            <w:pPr>
+              <w:ind w:firstLine="0"/>
+              <w:jc w:val="center"/>
+              <w:rPr>
+                <w:noProof/>
+              </w:rPr>
+            </w:pPr>
+          </w:p>
+        </w:tc>
+        <w:tc>
+          <w:tcPr>
+            <w:tcW w:w="1652" w:type="dxa"/>
+          </w:tcPr>
+          <w:p>
+            <w:pPr>
+              <w:ind w:firstLine="0"/>
+              <w:rPr>
+                <w:noProof/>
+              </w:rPr>
+            </w:pPr>
+            <w:r>
+              <w:rPr>
+                <w:noProof/>
+              </w:rPr>
+              <w:t>Открыть непроверенные рецензии</w:t>
+            </w:r>
+          </w:p>
+        </w:tc>
+        <w:tc>
+          <w:tcPr>
+            <w:tcW w:w="1652" w:type="dxa"/>
+          </w:tcPr>
+          <w:p>
+            <w:pPr>
+              <w:ind w:firstLine="0"/>
+              <w:rPr>
+                <w:noProof/>
+              </w:rPr>
+            </w:pPr>
+            <w:r>
+              <w:rPr>
+                <w:noProof/>
+              </w:rPr>
+              <w:t>Кнопка "Подборки"</w:t>
+            </w:r>
+          </w:p>
+        </w:tc>
+        <w:tc>
+          <w:tcPr>
+            <w:tcW w:w="1652" w:type="dxa"/>
+          </w:tcPr>
+          <w:p>
+            <w:pPr>
+              <w:ind w:firstLine="0"/>
+              <w:rPr>
+                <w:noProof/>
+              </w:rPr>
+            </w:pPr>
+          </w:p>
+        </w:tc>
+        <w:tc>
+          <w:tcPr>
+            <w:tcW w:w="1652" w:type="dxa"/>
+          </w:tcPr>
+          <w:p>
+            <w:pPr>
+              <w:ind w:firstLine="0"/>
+              <w:rPr>
+                <w:noProof/>
+              </w:rPr>
+            </w:pPr>
+          </w:p>
+        </w:tc>
+      </w:tr>
+      <w:tr>
+        <w:tc>
+          <w:tcPr>
+            <w:tcW w:w="1980" w:type="dxa"/>
+            <w:vMerge/>
+          </w:tcPr>
+          <w:p>
+            <w:pPr>
+              <w:ind w:firstLine="0"/>
+              <w:rPr>
+                <w:noProof/>
+              </w:rPr>
+            </w:pPr>
+          </w:p>
+        </w:tc>
+        <w:tc>
+          <w:tcPr>
+            <w:tcW w:w="1650" w:type="dxa"/>
+            <w:vMerge/>
+            <w:vAlign w:val="center"/>
+          </w:tcPr>
+          <w:p>
+            <w:pPr>
+              <w:ind w:firstLine="0"/>
+              <w:jc w:val="center"/>
+              <w:rPr>
+                <w:noProof/>
+              </w:rPr>
+            </w:pPr>
+          </w:p>
+        </w:tc>
+        <w:tc>
+          <w:tcPr>
+            <w:tcW w:w="1652" w:type="dxa"/>
+          </w:tcPr>
+          <w:p>
+            <w:pPr>
+              <w:ind w:firstLine="0"/>
+              <w:rPr>
+                <w:noProof/>
+              </w:rPr>
+            </w:pPr>
+          </w:p>
+        </w:tc>
+        <w:tc>
+          <w:tcPr>
+            <w:tcW w:w="1652" w:type="dxa"/>
+          </w:tcPr>
+          <w:p>
+            <w:pPr>
+              <w:ind w:firstLine="0"/>
+              <w:rPr>
+                <w:noProof/>
+              </w:rPr>
+            </w:pPr>
+            <w:r>
+              <w:rPr>
+                <w:noProof/>
+              </w:rPr>
+              <w:t>Подвал сайта с контактными данными</w:t>
+            </w:r>
+          </w:p>
+        </w:tc>
+        <w:tc>
+          <w:tcPr>
+            <w:tcW w:w="1652" w:type="dxa"/>
+          </w:tcPr>
+          <w:p>
+            <w:pPr>
+              <w:ind w:firstLine="0"/>
+              <w:rPr>
+                <w:noProof/>
+              </w:rPr>
+            </w:pPr>
+          </w:p>
+        </w:tc>
+        <w:tc>
+          <w:tcPr>
+            <w:tcW w:w="1652" w:type="dxa"/>
           </w:tcPr>
           <w:p>
             <w:pPr>
@@ -25815,7 +28088,7 @@
           <w:szCs w:val="28"/>
         </w:rPr>
       </w:pPr>
-      <w:bookmarkStart w:id="23" w:name="_Toc101310731"/>
+      <w:bookmarkStart w:id="21" w:name="_Toc101310731"/>
       <w:r>
         <w:rPr>
           <w:rFonts w:cs="Times New Roman"/>
@@ -25823,7 +28096,7 @@
         </w:rPr>
         <w:t>3 Проектирование программного продукта</w:t>
       </w:r>
-      <w:bookmarkEnd w:id="23"/>
+      <w:bookmarkEnd w:id="21"/>
     </w:p>
     <w:p>
       <w:r>
@@ -25841,7 +28114,10 @@
         <w:pStyle w:val="2"/>
       </w:pPr>
       <w:r>
-        <w:t>3.1 Выбор и обоснование программных инструментов</w:t>
+        <w:t xml:space="preserve">3.1 </w:t>
+      </w:r>
+      <w:r>
+        <w:t>Выбор и обоснование программных инструментов</w:t>
       </w:r>
     </w:p>
     <w:p>
@@ -25849,109 +28125,801 @@
         <w:t>используемых при проектировании и реализации системы.</w:t>
       </w:r>
     </w:p>
-    <w:p/>
-    <w:p>
-      <w:pPr>
-        <w:pStyle w:val="2"/>
-      </w:pPr>
-      <w:r>
-        <w:t>П</w:t>
-      </w:r>
-      <w:r>
-        <w:t>роектирование классов разрабатываемой системы</w:t>
-      </w:r>
-    </w:p>
-    <w:p>
-      <w:r>
-        <w:t xml:space="preserve">Логическое представление содержит важнейшие классы проекта, распределенные по пакетам и подсистемам, которые, в свою очередь, распределены по слоям. Кроме того, это представление содержит некоторые реализации вариантов использования. Данное представление представляет собой подмножество модели проекта. Логическое представление сфокусировано на функциональности, </w:t>
-      </w:r>
+    <w:p>
       <w:r>
         <w:lastRenderedPageBreak/>
-        <w:t xml:space="preserve">предоставляемой системой для конечных пользователей. В этом представлении используются UML-диаграммы классов, связей и последовательностей. Представление разработки (или сопровождения) системы показывает, как система должна быть реализована (или уже была реализована); </w:t>
-      </w:r>
+        <w:t>Физическая модель БД</w:t>
+      </w:r>
+      <w:r>
+        <w:t xml:space="preserve">: </w:t>
+      </w:r>
+      <w:proofErr w:type="spellStart"/>
+      <w:r>
+        <w:rPr>
+          <w:lang w:val="en-US"/>
+        </w:rPr>
+        <w:t>DBdesigner</w:t>
+      </w:r>
+      <w:proofErr w:type="spellEnd"/>
+    </w:p>
+    <w:p>
+      <w:proofErr w:type="spellStart"/>
+      <w:r>
+        <w:rPr>
+          <w:lang w:val="en-US"/>
+        </w:rPr>
+        <w:t>StarUML</w:t>
+      </w:r>
+      <w:proofErr w:type="spellEnd"/>
+    </w:p>
+    <w:p>
+      <w:r>
+        <w:t xml:space="preserve">Макеты: </w:t>
+      </w:r>
+      <w:proofErr w:type="spellStart"/>
+      <w:r>
+        <w:rPr>
+          <w:lang w:val="en-US"/>
+        </w:rPr>
+        <w:t>figma</w:t>
+      </w:r>
+      <w:proofErr w:type="spellEnd"/>
+    </w:p>
+    <w:p>
+      <w:pPr>
+        <w:rPr>
+          <w:lang w:val="en-US"/>
+        </w:rPr>
+      </w:pPr>
+      <w:r>
+        <w:t>Сервер</w:t>
+      </w:r>
+      <w:r>
+        <w:rPr>
+          <w:lang w:val="en-US"/>
+        </w:rPr>
+        <w:t>:</w:t>
+      </w:r>
+      <w:r>
+        <w:rPr>
+          <w:lang w:val="en-US"/>
+        </w:rPr>
+        <w:t xml:space="preserve"> </w:t>
+      </w:r>
+      <w:r>
+        <w:rPr>
+          <w:lang w:val="en-US"/>
+        </w:rPr>
+        <w:t>ORM</w:t>
+      </w:r>
+      <w:r>
+        <w:rPr>
+          <w:lang w:val="en-US"/>
+        </w:rPr>
+        <w:t xml:space="preserve"> </w:t>
+      </w:r>
+      <w:proofErr w:type="spellStart"/>
+      <w:r>
+        <w:rPr>
+          <w:lang w:val="en-US"/>
+        </w:rPr>
+        <w:t>Sequalize</w:t>
+      </w:r>
+      <w:proofErr w:type="spellEnd"/>
+      <w:proofErr w:type="gramStart"/>
+      <w:r>
+        <w:rPr>
+          <w:lang w:val="en-US"/>
+        </w:rPr>
+        <w:t>, ,</w:t>
+      </w:r>
+      <w:proofErr w:type="gramEnd"/>
+      <w:r>
+        <w:rPr>
+          <w:lang w:val="en-US"/>
+        </w:rPr>
+        <w:t xml:space="preserve"> Node.js</w:t>
+      </w:r>
+      <w:r>
+        <w:rPr>
+          <w:lang w:val="en-US"/>
+        </w:rPr>
+        <w:t xml:space="preserve">, express </w:t>
+      </w:r>
+      <w:proofErr w:type="spellStart"/>
+      <w:r>
+        <w:rPr>
+          <w:lang w:val="en-US"/>
+        </w:rPr>
+        <w:t>js</w:t>
+      </w:r>
+      <w:proofErr w:type="spellEnd"/>
+      <w:r>
+        <w:rPr>
+          <w:lang w:val="en-US"/>
+        </w:rPr>
+        <w:t xml:space="preserve">, </w:t>
+      </w:r>
+    </w:p>
+    <w:p>
+      <w:r>
+        <w:t>СУБД:</w:t>
+      </w:r>
+      <w:r>
+        <w:t xml:space="preserve"> </w:t>
+      </w:r>
+      <w:proofErr w:type="spellStart"/>
+      <w:r>
+        <w:rPr>
+          <w:lang w:val="en-US"/>
+        </w:rPr>
+        <w:t>PostrgesSql</w:t>
+      </w:r>
+      <w:proofErr w:type="spellEnd"/>
+    </w:p>
+    <w:p>
+      <w:r>
+        <w:t xml:space="preserve">Клиент: </w:t>
+      </w:r>
+      <w:r>
+        <w:rPr>
+          <w:lang w:val="en-US"/>
+        </w:rPr>
+        <w:t>Angular</w:t>
+      </w:r>
+      <w:r>
+        <w:t>,</w:t>
+      </w:r>
+    </w:p>
+    <w:p>
+      <w:pPr>
+        <w:rPr>
+          <w:lang w:val="en-US"/>
+        </w:rPr>
+      </w:pPr>
+      <w:proofErr w:type="spellStart"/>
+      <w:r>
+        <w:rPr>
+          <w:lang w:val="en-US"/>
+        </w:rPr>
+        <w:t>bootsrap</w:t>
+      </w:r>
+      <w:proofErr w:type="spellEnd"/>
     </w:p>
     <w:p/>
     <w:p/>
     <w:p>
+      <w:proofErr w:type="spellStart"/>
+      <w:r>
+        <w:rPr>
+          <w:b/>
+          <w:bCs/>
+          <w:lang w:val="en-US"/>
+        </w:rPr>
+        <w:t>DBDesigner</w:t>
+      </w:r>
+      <w:proofErr w:type="spellEnd"/>
+      <w:r>
+        <w:t xml:space="preserve"> – это свободно распространяемая </w:t>
+      </w:r>
+      <w:r>
+        <w:rPr>
+          <w:lang w:val="en-US"/>
+        </w:rPr>
+        <w:t>CASE</w:t>
+      </w:r>
+      <w:r>
+        <w:t>-система, предназначенная для проектирования, моделирования, создания и поддержки информационных систем.</w:t>
+      </w:r>
+    </w:p>
+    <w:p>
+      <w:proofErr w:type="spellStart"/>
+      <w:r>
+        <w:rPr>
+          <w:b/>
+          <w:bCs/>
+          <w:lang w:val="en-US"/>
+        </w:rPr>
+        <w:t>StarUML</w:t>
+      </w:r>
+      <w:proofErr w:type="spellEnd"/>
+      <w:r>
+        <w:t xml:space="preserve"> — это программный инструмент визуального моделирования с открытым исходным кодом, который поддерживает стандартизованный язык графического описания </w:t>
+      </w:r>
+      <w:r>
+        <w:rPr>
+          <w:lang w:val="en-US"/>
+        </w:rPr>
+        <w:t>UML</w:t>
+      </w:r>
+      <w:r>
+        <w:t xml:space="preserve"> (</w:t>
+      </w:r>
+      <w:r>
+        <w:rPr>
+          <w:lang w:val="en-US"/>
+        </w:rPr>
+        <w:t>Unified</w:t>
+      </w:r>
+      <w:r>
+        <w:t xml:space="preserve"> </w:t>
+      </w:r>
+      <w:r>
+        <w:rPr>
+          <w:lang w:val="en-US"/>
+        </w:rPr>
+        <w:t>Modeling</w:t>
+      </w:r>
+      <w:r>
+        <w:t xml:space="preserve"> </w:t>
+      </w:r>
+      <w:r>
+        <w:rPr>
+          <w:lang w:val="en-US"/>
+        </w:rPr>
+        <w:t>Language</w:t>
+      </w:r>
+      <w:r>
+        <w:t xml:space="preserve">) для моделирования систем и программного </w:t>
+      </w:r>
+      <w:r>
+        <w:t>обеспечения.</w:t>
+      </w:r>
+      <w:r>
+        <w:t xml:space="preserve"> </w:t>
+      </w:r>
+      <w:r>
+        <w:rPr>
+          <w:lang w:val="en-US"/>
+        </w:rPr>
+        <w:t>Figma</w:t>
+      </w:r>
+      <w:r>
+        <w:t xml:space="preserve">- </w:t>
+      </w:r>
+      <w:r>
+        <w:t>о</w:t>
+      </w:r>
+      <w:r>
+        <w:t>нлайн-сервис для разработки интерфейсов и прототипирования с возможностью организации совместной работы в режиме реального времени.</w:t>
+      </w:r>
+    </w:p>
+    <w:p>
+      <w:proofErr w:type="spellStart"/>
+      <w:r>
+        <w:rPr>
+          <w:b/>
+          <w:bCs/>
+        </w:rPr>
+        <w:t>Sequelize</w:t>
+      </w:r>
+      <w:proofErr w:type="spellEnd"/>
+      <w:r>
+        <w:t xml:space="preserve"> — это инструмент для организации взаимодействия между платформой Node.js и реляционными базами данными без использования специального языка запросов SQL. </w:t>
+      </w:r>
+      <w:proofErr w:type="spellStart"/>
+      <w:r>
+        <w:t>Sequelize</w:t>
+      </w:r>
+      <w:proofErr w:type="spellEnd"/>
+      <w:r>
+        <w:t xml:space="preserve"> относится к объектно-реляционным </w:t>
+      </w:r>
+      <w:proofErr w:type="spellStart"/>
+      <w:r>
+        <w:t>сопоставителям</w:t>
+      </w:r>
+      <w:proofErr w:type="spellEnd"/>
+      <w:r>
+        <w:t xml:space="preserve"> (ORM): связывает базы данных (</w:t>
+      </w:r>
+      <w:proofErr w:type="spellStart"/>
+      <w:r>
+        <w:t>Postgres</w:t>
+      </w:r>
+      <w:proofErr w:type="spellEnd"/>
+      <w:r>
+        <w:t xml:space="preserve">, </w:t>
+      </w:r>
+      <w:proofErr w:type="spellStart"/>
+      <w:r>
+        <w:t>MySQL</w:t>
+      </w:r>
+      <w:proofErr w:type="spellEnd"/>
+      <w:r>
+        <w:t xml:space="preserve">, </w:t>
+      </w:r>
+      <w:proofErr w:type="spellStart"/>
+      <w:r>
+        <w:t>MariaDB</w:t>
+      </w:r>
+      <w:proofErr w:type="spellEnd"/>
+      <w:r>
+        <w:t xml:space="preserve">, </w:t>
+      </w:r>
+      <w:proofErr w:type="spellStart"/>
+      <w:r>
+        <w:t>SQLite</w:t>
+      </w:r>
+      <w:proofErr w:type="spellEnd"/>
+      <w:r>
+        <w:t xml:space="preserve"> и </w:t>
+      </w:r>
+      <w:proofErr w:type="spellStart"/>
+      <w:r>
+        <w:t>Microsoft</w:t>
+      </w:r>
+      <w:proofErr w:type="spellEnd"/>
+      <w:r>
+        <w:t xml:space="preserve"> SQL </w:t>
+      </w:r>
+      <w:proofErr w:type="spellStart"/>
+      <w:r>
+        <w:t>Server</w:t>
+      </w:r>
+      <w:proofErr w:type="spellEnd"/>
+      <w:r>
+        <w:t xml:space="preserve">) с объектами </w:t>
+      </w:r>
+      <w:proofErr w:type="spellStart"/>
+      <w:r>
+        <w:t>JavaScript</w:t>
+      </w:r>
+      <w:proofErr w:type="spellEnd"/>
+      <w:r>
+        <w:t>, создавая виртуальную объектную базу данных.</w:t>
+      </w:r>
+    </w:p>
+    <w:p>
+      <w:r>
+        <w:rPr>
+          <w:b/>
+          <w:bCs/>
+        </w:rPr>
+        <w:t>Node.js</w:t>
+      </w:r>
+      <w:r>
+        <w:t xml:space="preserve"> это — среда выполнения </w:t>
+      </w:r>
+      <w:proofErr w:type="spellStart"/>
+      <w:r>
+        <w:t>JavaScript</w:t>
+      </w:r>
+      <w:proofErr w:type="spellEnd"/>
+      <w:r>
+        <w:t>.</w:t>
+      </w:r>
+      <w:r>
+        <w:t xml:space="preserve"> Программная платформа, основанная на движке V8, превращающая </w:t>
+      </w:r>
+      <w:proofErr w:type="spellStart"/>
+      <w:r>
+        <w:t>JavaScript</w:t>
+      </w:r>
+      <w:proofErr w:type="spellEnd"/>
+      <w:r>
+        <w:t xml:space="preserve"> из узкоспециализированного языка в язык общего </w:t>
+      </w:r>
+      <w:proofErr w:type="spellStart"/>
+      <w:proofErr w:type="gramStart"/>
+      <w:r>
+        <w:t>назначения.В</w:t>
+      </w:r>
+      <w:proofErr w:type="spellEnd"/>
+      <w:proofErr w:type="gramEnd"/>
+      <w:r>
+        <w:t xml:space="preserve"> основе Node.js лежит событийно-ориентированное и асинхронное программирование с неблокирующим вводом/выводом.</w:t>
+      </w:r>
+    </w:p>
+    <w:p>
+      <w:r>
+        <w:rPr>
+          <w:b/>
+          <w:bCs/>
+          <w:lang w:val="en-US"/>
+        </w:rPr>
+        <w:t>express</w:t>
+      </w:r>
+      <w:r>
+        <w:rPr>
+          <w:b/>
+          <w:bCs/>
+        </w:rPr>
+        <w:t xml:space="preserve"> </w:t>
+      </w:r>
+      <w:proofErr w:type="spellStart"/>
+      <w:r>
+        <w:rPr>
+          <w:b/>
+          <w:bCs/>
+          <w:lang w:val="en-US"/>
+        </w:rPr>
+        <w:t>js</w:t>
+      </w:r>
+      <w:proofErr w:type="spellEnd"/>
+      <w:r>
+        <w:t xml:space="preserve"> - </w:t>
+      </w:r>
+      <w:r>
+        <w:t>и</w:t>
+      </w:r>
+      <w:r>
+        <w:t xml:space="preserve">ли просто </w:t>
+      </w:r>
+      <w:proofErr w:type="spellStart"/>
+      <w:r>
+        <w:t>Express</w:t>
+      </w:r>
+      <w:proofErr w:type="spellEnd"/>
+      <w:r>
+        <w:t xml:space="preserve">, фреймворк </w:t>
+      </w:r>
+      <w:proofErr w:type="spellStart"/>
+      <w:r>
+        <w:t>web</w:t>
+      </w:r>
+      <w:proofErr w:type="spellEnd"/>
+      <w:r>
+        <w:t>-приложений для Node.js, реализованный как свободное и открытое программное обеспечение под лицензией MIT. Он спроектирован для создания веб-приложений и API. Де-факто является стандартным каркасом для Node.js.</w:t>
+      </w:r>
+    </w:p>
+    <w:p>
+      <w:r>
+        <w:rPr>
+          <w:b/>
+          <w:bCs/>
+          <w:lang w:val="en-US"/>
+        </w:rPr>
+        <w:t>Angular</w:t>
+      </w:r>
+      <w:r>
+        <w:t xml:space="preserve"> - </w:t>
+      </w:r>
+      <w:proofErr w:type="spellStart"/>
+      <w:r>
+        <w:t>JavaScript</w:t>
+      </w:r>
+      <w:proofErr w:type="spellEnd"/>
+      <w:r>
+        <w:t>-фреймворк с открытым исходным кодом. Предназначен для разработки одностраничных приложений. Его цель - расширение браузерных приложений на основе MVC-шаблона, а также упрощение тестирования и разработки.</w:t>
+      </w:r>
+    </w:p>
+    <w:p/>
+    <w:p>
       <w:pPr>
         <w:pStyle w:val="2"/>
       </w:pPr>
       <w:r>
+        <w:t xml:space="preserve">3.2 Проектирование хранилища данных </w:t>
+      </w:r>
+    </w:p>
+    <w:p>
+      <w:r>
+        <w:t>Логическая</w:t>
+      </w:r>
+      <w:r>
+        <w:t>(?)</w:t>
+      </w:r>
+      <w:r>
+        <w:t xml:space="preserve"> и </w:t>
+      </w:r>
+      <w:r>
+        <w:t>физическая</w:t>
+      </w:r>
+      <w:r>
+        <w:t xml:space="preserve"> (</w:t>
+      </w:r>
+      <w:proofErr w:type="spellStart"/>
+      <w:r>
+        <w:rPr>
+          <w:lang w:val="en-US"/>
+        </w:rPr>
+        <w:t>DBdesigner</w:t>
+      </w:r>
+      <w:proofErr w:type="spellEnd"/>
+      <w:r>
+        <w:t>)</w:t>
+      </w:r>
+      <w:r>
+        <w:t xml:space="preserve"> модель</w:t>
+      </w:r>
+    </w:p>
+    <w:p/>
+    <w:p>
+      <w:pPr>
+        <w:pStyle w:val="2"/>
+      </w:pPr>
+      <w:r>
+        <w:t>3.6 Диаграмма классов</w:t>
+      </w:r>
+      <w:r>
+        <w:t xml:space="preserve"> данных интерфейса</w:t>
+      </w:r>
+    </w:p>
+    <w:p>
+      <w:r>
+        <w:t xml:space="preserve">Есть в анализе </w:t>
+      </w:r>
+      <w:r>
+        <w:t>логическая модель,</w:t>
+      </w:r>
+      <w:r>
+        <w:t xml:space="preserve"> а надо перевести в физическую</w:t>
+      </w:r>
+      <w:r>
+        <w:t xml:space="preserve"> и показать </w:t>
+      </w:r>
+      <w:proofErr w:type="gramStart"/>
+      <w:r>
+        <w:t>тут</w:t>
+      </w:r>
+      <w:r>
+        <w:t>(</w:t>
+      </w:r>
+      <w:r>
+        <w:t xml:space="preserve"> в</w:t>
+      </w:r>
+      <w:proofErr w:type="gramEnd"/>
+      <w:r>
+        <w:t xml:space="preserve"> результате должен получиться </w:t>
+      </w:r>
+      <w:r>
+        <w:t xml:space="preserve">модуль интерфейса </w:t>
+      </w:r>
+      <w:r>
+        <w:t>который используется в диаграмме всех классов</w:t>
+      </w:r>
+      <w:r>
+        <w:t>)</w:t>
+      </w:r>
+    </w:p>
+    <w:p/>
+    <w:p>
+      <w:pPr>
+        <w:pStyle w:val="2"/>
+      </w:pPr>
+      <w:r>
+        <w:lastRenderedPageBreak/>
+        <w:t xml:space="preserve">3.3 </w:t>
+      </w:r>
+      <w:r>
         <w:t>П</w:t>
       </w:r>
       <w:r>
-        <w:t xml:space="preserve">роектирование хранилища </w:t>
-      </w:r>
-      <w:r>
-        <w:t xml:space="preserve">данных </w:t>
-      </w:r>
-    </w:p>
-    <w:p>
+        <w:t>роектирование классов разрабатываемой системы</w:t>
+      </w:r>
+    </w:p>
+    <w:p>
+      <w:r>
+        <w:t xml:space="preserve">Логическое представление содержит важнейшие классы проекта, распределенные по пакетам и подсистемам, которые, в свою очередь, распределены по слоям. Кроме того, это представление содержит некоторые реализации вариантов использования. Данное представление представляет собой подмножество модели проекта. Логическое представление сфокусировано на функциональности, предоставляемой системой для конечных пользователей. В этом представлении используются </w:t>
+      </w:r>
+      <w:r>
+        <w:rPr>
+          <w:b/>
+          <w:bCs/>
+        </w:rPr>
+        <w:t>UML-диаграммы классов</w:t>
+      </w:r>
+      <w:r>
+        <w:t xml:space="preserve">, связей и последовательностей. Представление разработки (или сопровождения) системы показывает, как система должна быть реализована (или уже была реализована); </w:t>
+      </w:r>
+    </w:p>
+    <w:p/>
+    <w:p/>
+    <w:p>
+      <w:r>
+        <w:t>Сюда входит и архитектурные паттерны (</w:t>
+      </w:r>
       <w:proofErr w:type="gramStart"/>
       <w:r>
-        <w:t>Л</w:t>
-      </w:r>
-      <w:r>
-        <w:t>огическая</w:t>
-      </w:r>
-      <w:r>
-        <w:t>(</w:t>
+        <w:rPr>
+          <w:lang w:val="en-US"/>
+        </w:rPr>
+        <w:t>MVC</w:t>
+      </w:r>
+      <w:r>
+        <w:t>,</w:t>
+      </w:r>
+      <w:r>
+        <w:rPr>
+          <w:lang w:val="en-US"/>
+        </w:rPr>
+        <w:t>MVVM</w:t>
       </w:r>
       <w:proofErr w:type="gramEnd"/>
       <w:r>
-        <w:rPr>
-          <w:lang w:val="en-US"/>
-        </w:rPr>
-        <w:t>Erwin</w:t>
+        <w:t>,клиент-сервер</w:t>
+      </w:r>
+      <w:r>
+        <w:t>)</w:t>
+      </w:r>
+    </w:p>
+    <w:p>
+      <w:pPr>
+        <w:pStyle w:val="3"/>
+        <w:rPr>
+          <w:rFonts w:ascii="Times New Roman" w:hAnsi="Times New Roman" w:cs="Times New Roman"/>
+          <w:b/>
+          <w:bCs/>
+          <w:color w:val="auto"/>
+          <w:sz w:val="28"/>
+          <w:szCs w:val="28"/>
+        </w:rPr>
+      </w:pPr>
+      <w:r>
+        <w:rPr>
+          <w:rFonts w:ascii="Times New Roman" w:hAnsi="Times New Roman" w:cs="Times New Roman"/>
+          <w:b/>
+          <w:bCs/>
+          <w:color w:val="auto"/>
+          <w:sz w:val="28"/>
+          <w:szCs w:val="28"/>
+        </w:rPr>
+        <w:t>3.3.1 Реализация ВИ с учетом спроектированных классов данных и интерфейсных классов</w:t>
+      </w:r>
+    </w:p>
+    <w:p>
+      <w:r>
+        <w:t>СДЕЛАТЬ ТОЛЬКО ДЛЯ ОДНОГО ВАРИАНТА ИСПОЛЬЗОВАНИЯ</w:t>
+      </w:r>
+    </w:p>
+    <w:p>
+      <w:r>
+        <w:t xml:space="preserve">ВЗЯТЬ ОДИН ИЗ ОПИСАННЫХ ВИ В АНАЛИЗЕ И НАРИСОВАТЬ ЕЩЕ РАЗ ДИАГРАММУ </w:t>
+      </w:r>
+      <w:r>
+        <w:t>АКТИВНОСТИ, ТОЛЬКО</w:t>
       </w:r>
       <w:r>
         <w:t xml:space="preserve"> </w:t>
       </w:r>
       <w:r>
-        <w:rPr>
-          <w:lang w:val="en-US"/>
-        </w:rPr>
-        <w:t>data</w:t>
+        <w:t xml:space="preserve">ТАМ БЫЛА </w:t>
+      </w:r>
+      <w:r>
+        <w:t xml:space="preserve">ПРОСТО </w:t>
+      </w:r>
+      <w:r>
+        <w:t>СИСТЕМА, А</w:t>
+      </w:r>
+      <w:r>
+        <w:t xml:space="preserve"> ТУТ НАДО ЕЕ ДЕТАЛИЗИРОВАТЬ УЖЕ НА КЛАССЫ/СУЩНОСТИ)</w:t>
+      </w:r>
+    </w:p>
+    <w:p>
+      <w:r>
+        <w:t>показать связи между компонентами системы</w:t>
       </w:r>
       <w:r>
         <w:t xml:space="preserve"> </w:t>
       </w:r>
-      <w:r>
-        <w:rPr>
-          <w:lang w:val="en-US"/>
-        </w:rPr>
-        <w:t>modeler</w:t>
-      </w:r>
-      <w:r>
-        <w:t>)</w:t>
-      </w:r>
-      <w:r>
-        <w:t xml:space="preserve"> и физическая</w:t>
-      </w:r>
-      <w:r>
-        <w:t>(</w:t>
-      </w:r>
-      <w:proofErr w:type="spellStart"/>
-      <w:r>
-        <w:rPr>
-          <w:lang w:val="en-US"/>
-        </w:rPr>
-        <w:t>DBdesigner</w:t>
-      </w:r>
-      <w:proofErr w:type="spellEnd"/>
-      <w:r>
-        <w:t>)</w:t>
-      </w:r>
-      <w:r>
-        <w:t xml:space="preserve"> модель</w:t>
+    </w:p>
+    <w:p>
+      <w:pPr>
+        <w:rPr>
+          <w:noProof/>
+        </w:rPr>
+      </w:pPr>
+    </w:p>
+    <w:p>
+      <w:pPr>
+        <w:ind w:firstLine="0"/>
+      </w:pPr>
+      <w:r>
+        <w:rPr>
+          <w:noProof/>
+        </w:rPr>
+        <w:drawing>
+          <wp:inline distT="0" distB="0" distL="0" distR="0" wp14:anchorId="2D82E791" wp14:editId="7464DFA9">
+            <wp:extent cx="2553307" cy="6565099"/>
+            <wp:effectExtent l="0" t="5715" r="0" b="0"/>
+            <wp:docPr id="23" name="Рисунок 23"/>
+            <wp:cNvGraphicFramePr>
+              <a:graphicFrameLocks xmlns:a="http://schemas.openxmlformats.org/drawingml/2006/main" noChangeAspect="1"/>
+            </wp:cNvGraphicFramePr>
+            <a:graphic xmlns:a="http://schemas.openxmlformats.org/drawingml/2006/main">
+              <a:graphicData uri="http://schemas.openxmlformats.org/drawingml/2006/picture">
+                <pic:pic xmlns:pic="http://schemas.openxmlformats.org/drawingml/2006/picture">
+                  <pic:nvPicPr>
+                    <pic:cNvPr id="0" name="Picture 1"/>
+                    <pic:cNvPicPr>
+                      <a:picLocks noChangeAspect="1" noChangeArrowheads="1"/>
+                    </pic:cNvPicPr>
+                  </pic:nvPicPr>
+                  <pic:blipFill rotWithShape="1">
+                    <a:blip r:embed="rId24">
+                      <a:extLst>
+                        <a:ext uri="{28A0092B-C50C-407E-A947-70E740481C1C}">
+                          <a14:useLocalDpi xmlns:a14="http://schemas.microsoft.com/office/drawing/2010/main" val="0"/>
+                        </a:ext>
+                      </a:extLst>
+                    </a:blip>
+                    <a:srcRect l="20661" t="7712" r="24295" b="12771"/>
+                    <a:stretch/>
+                  </pic:blipFill>
+                  <pic:spPr bwMode="auto">
+                    <a:xfrm rot="16200000">
+                      <a:off x="0" y="0"/>
+                      <a:ext cx="2557639" cy="6576238"/>
+                    </a:xfrm>
+                    <a:prstGeom prst="rect">
+                      <a:avLst/>
+                    </a:prstGeom>
+                    <a:noFill/>
+                    <a:ln>
+                      <a:noFill/>
+                    </a:ln>
+                    <a:extLst>
+                      <a:ext uri="{53640926-AAD7-44D8-BBD7-CCE9431645EC}">
+                        <a14:shadowObscured xmlns:a14="http://schemas.microsoft.com/office/drawing/2010/main"/>
+                      </a:ext>
+                    </a:extLst>
+                  </pic:spPr>
+                </pic:pic>
+              </a:graphicData>
+            </a:graphic>
+          </wp:inline>
+        </w:drawing>
       </w:r>
     </w:p>
     <w:p/>
     <w:p>
+      <w:r>
+        <w:rPr>
+          <w:noProof/>
+        </w:rPr>
+        <w:lastRenderedPageBreak/>
+        <w:drawing>
+          <wp:inline distT="0" distB="0" distL="0" distR="0" wp14:anchorId="31DFD770" wp14:editId="10DA59AA">
+            <wp:extent cx="6300470" cy="4234180"/>
+            <wp:effectExtent l="0" t="0" r="5080" b="0"/>
+            <wp:docPr id="27" name="Рисунок 27"/>
+            <wp:cNvGraphicFramePr>
+              <a:graphicFrameLocks xmlns:a="http://schemas.openxmlformats.org/drawingml/2006/main" noChangeAspect="1"/>
+            </wp:cNvGraphicFramePr>
+            <a:graphic xmlns:a="http://schemas.openxmlformats.org/drawingml/2006/main">
+              <a:graphicData uri="http://schemas.openxmlformats.org/drawingml/2006/picture">
+                <pic:pic xmlns:pic="http://schemas.openxmlformats.org/drawingml/2006/picture">
+                  <pic:nvPicPr>
+                    <pic:cNvPr id="27" name="Submit Comments to Pluck!Submit Comments to Pluck!Submit Comments to Pluck!submit_comments_17.png"/>
+                    <pic:cNvPicPr/>
+                  </pic:nvPicPr>
+                  <pic:blipFill>
+                    <a:blip r:embed="rId25" cstate="print">
+                      <a:extLst>
+                        <a:ext uri="{28A0092B-C50C-407E-A947-70E740481C1C}">
+                          <a14:useLocalDpi xmlns:a14="http://schemas.microsoft.com/office/drawing/2010/main" val="0"/>
+                        </a:ext>
+                      </a:extLst>
+                    </a:blip>
+                    <a:stretch>
+                      <a:fillRect/>
+                    </a:stretch>
+                  </pic:blipFill>
+                  <pic:spPr>
+                    <a:xfrm>
+                      <a:off x="0" y="0"/>
+                      <a:ext cx="6300470" cy="4234180"/>
+                    </a:xfrm>
+                    <a:prstGeom prst="rect">
+                      <a:avLst/>
+                    </a:prstGeom>
+                  </pic:spPr>
+                </pic:pic>
+              </a:graphicData>
+            </a:graphic>
+          </wp:inline>
+        </w:drawing>
+      </w:r>
+    </w:p>
+    <w:p>
       <w:pPr>
         <w:pStyle w:val="2"/>
       </w:pPr>
       <w:r>
+        <w:t xml:space="preserve">3.4 </w:t>
+      </w:r>
+      <w:r>
         <w:t>Ф</w:t>
       </w:r>
       <w:r>
@@ -25982,7 +28950,6 @@
       </w:r>
     </w:p>
     <w:p>
-      <w:commentRangeStart w:id="24"/>
       <w:r>
         <w:rPr>
           <w:noProof/>
@@ -26005,7 +28972,7 @@
                     </pic:cNvPicPr>
                   </pic:nvPicPr>
                   <pic:blipFill>
-                    <a:blip r:embed="rId27">
+                    <a:blip r:embed="rId26">
                       <a:extLst>
                         <a:ext uri="{28A0092B-C50C-407E-A947-70E740481C1C}">
                           <a14:useLocalDpi xmlns:a14="http://schemas.microsoft.com/office/drawing/2010/main" val="0"/>
@@ -26036,13 +29003,6 @@
           </wp:inline>
         </w:drawing>
       </w:r>
-      <w:commentRangeEnd w:id="24"/>
-      <w:r>
-        <w:rPr>
-          <w:rStyle w:val="a3"/>
-        </w:rPr>
-        <w:commentReference w:id="24"/>
-      </w:r>
     </w:p>
     <w:p/>
     <w:p>
@@ -26050,6 +29010,10 @@
         <w:pStyle w:val="2"/>
       </w:pPr>
       <w:r>
+        <w:lastRenderedPageBreak/>
+        <w:t xml:space="preserve">3.5 </w:t>
+      </w:r>
+      <w:r>
         <w:t>М</w:t>
       </w:r>
       <w:r>
@@ -26069,20 +29033,72 @@
     </w:p>
     <w:p>
       <w:r>
-        <w:t xml:space="preserve">Представление развертывания содержит описания физических узлов наиболее распространенных конфигураций платформ и информацию о распределении задач (из представления процессов) между физическими узлами. Это представление применяется только с распределенными системами. Оно представляет собой подмножество модели развертывания. Представление физической структуры показывает систему с точки зрения системного инженера. Она показывает распределение программных компонентов по физическим уровням и физические каналы связи между уровнями. Это представление известно также как представление развёртывания системы. Представление физической структуры системы использует UML-диаграмму развёртывания. Представление развёртывания даёт информацию о конфигурации системы в её окружении в процессе эксплуатации. </w:t>
-      </w:r>
-    </w:p>
-    <w:p>
+        <w:t xml:space="preserve">Представление развертывания содержит описания физических узлов наиболее распространенных конфигураций платформ и информацию о распределении задач (из представления процессов) между физическими узлами. Это представление применяется только с распределенными системами. Оно представляет собой подмножество модели развертывания. Представление физической структуры показывает систему с точки зрения системного инженера. Она показывает распределение программных компонентов по физическим уровням и физические каналы связи между уровнями. Это представление известно также как представление развёртывания системы. Представление физической структуры системы использует </w:t>
+      </w:r>
+      <w:r>
+        <w:rPr>
+          <w:b/>
+          <w:bCs/>
+        </w:rPr>
+        <w:t>UML-диаграмму развёртывания</w:t>
+      </w:r>
+      <w:r>
+        <w:t xml:space="preserve">. Представление развёртывания даёт информацию о конфигурации системы в её окружении в процессе эксплуатации. </w:t>
+      </w:r>
+    </w:p>
+    <w:p/>
+    <w:p>
+      <w:pPr>
+        <w:ind w:firstLine="0"/>
+      </w:pPr>
+    </w:p>
+    <w:p>
+      <w:r>
+        <w:t>НАДО ПОКАЗАТЬ ЭТУ ЦЕПОЧКУ:</w:t>
+      </w:r>
+    </w:p>
+    <w:p>
+      <w:r>
+        <w:t>КЛАСС</w:t>
+      </w:r>
+      <w:r>
+        <w:t>=</w:t>
+      </w:r>
+      <w:r>
+        <w:t>&gt;</w:t>
+      </w:r>
+      <w:r>
+        <w:t xml:space="preserve"> ПАКЕТ</w:t>
+      </w:r>
+      <w:r>
+        <w:t>=</w:t>
+      </w:r>
+      <w:r>
+        <w:t>&gt;</w:t>
+      </w:r>
+      <w:r>
+        <w:t xml:space="preserve"> МОДЕЛЬ=</w:t>
+      </w:r>
+      <w:r>
+        <w:t>&gt;</w:t>
+      </w:r>
+      <w:r>
+        <w:t xml:space="preserve"> АРХИТЕКТУРА ПО</w:t>
+      </w:r>
+    </w:p>
+    <w:p>
+      <w:pPr>
+        <w:ind w:firstLine="0"/>
+      </w:pPr>
       <w:r>
         <w:rPr>
           <w:noProof/>
         </w:rPr>
-        <w:lastRenderedPageBreak/>
         <w:drawing>
-          <wp:inline distT="0" distB="0" distL="0" distR="0" wp14:anchorId="4FE8F143" wp14:editId="7C89CCBE">
-            <wp:extent cx="4086225" cy="3202717"/>
-            <wp:effectExtent l="0" t="0" r="0" b="0"/>
-            <wp:docPr id="3" name="Рисунок 3"/>
+          <wp:inline distT="0" distB="0" distL="0" distR="0" wp14:anchorId="09F08087" wp14:editId="043A2199">
+            <wp:extent cx="6300470" cy="4123055"/>
+            <wp:effectExtent l="0" t="0" r="5080" b="0"/>
+            <wp:docPr id="24" name="Рисунок 24"/>
             <wp:cNvGraphicFramePr>
               <a:graphicFrameLocks xmlns:a="http://schemas.openxmlformats.org/drawingml/2006/main" noChangeAspect="1"/>
             </wp:cNvGraphicFramePr>
@@ -26090,7 +29106,66 @@
               <a:graphicData uri="http://schemas.openxmlformats.org/drawingml/2006/picture">
                 <pic:pic xmlns:pic="http://schemas.openxmlformats.org/drawingml/2006/picture">
                   <pic:nvPicPr>
-                    <pic:cNvPr id="0" name="Picture 1"/>
+                    <pic:cNvPr id="0" name="Picture 3"/>
+                    <pic:cNvPicPr>
+                      <a:picLocks noChangeAspect="1" noChangeArrowheads="1"/>
+                    </pic:cNvPicPr>
+                  </pic:nvPicPr>
+                  <pic:blipFill>
+                    <a:blip r:embed="rId27">
+                      <a:extLst>
+                        <a:ext uri="{28A0092B-C50C-407E-A947-70E740481C1C}">
+                          <a14:useLocalDpi xmlns:a14="http://schemas.microsoft.com/office/drawing/2010/main" val="0"/>
+                        </a:ext>
+                      </a:extLst>
+                    </a:blip>
+                    <a:srcRect/>
+                    <a:stretch>
+                      <a:fillRect/>
+                    </a:stretch>
+                  </pic:blipFill>
+                  <pic:spPr bwMode="auto">
+                    <a:xfrm>
+                      <a:off x="0" y="0"/>
+                      <a:ext cx="6300470" cy="4123055"/>
+                    </a:xfrm>
+                    <a:prstGeom prst="rect">
+                      <a:avLst/>
+                    </a:prstGeom>
+                    <a:noFill/>
+                    <a:ln>
+                      <a:noFill/>
+                    </a:ln>
+                  </pic:spPr>
+                </pic:pic>
+              </a:graphicData>
+            </a:graphic>
+          </wp:inline>
+        </w:drawing>
+      </w:r>
+    </w:p>
+    <w:p>
+      <w:pPr>
+        <w:ind w:firstLine="0"/>
+      </w:pPr>
+      <w:r>
+        <w:rPr>
+          <w:noProof/>
+        </w:rPr>
+        <w:lastRenderedPageBreak/>
+        <w:drawing>
+          <wp:inline distT="0" distB="0" distL="0" distR="0" wp14:anchorId="15C188BF" wp14:editId="794EBC58">
+            <wp:extent cx="6300470" cy="4785995"/>
+            <wp:effectExtent l="0" t="0" r="5080" b="0"/>
+            <wp:docPr id="25" name="Рисунок 25" descr="Диаграмма развертывания для системы управления гостиницей"/>
+            <wp:cNvGraphicFramePr>
+              <a:graphicFrameLocks xmlns:a="http://schemas.openxmlformats.org/drawingml/2006/main" noChangeAspect="1"/>
+            </wp:cNvGraphicFramePr>
+            <a:graphic xmlns:a="http://schemas.openxmlformats.org/drawingml/2006/main">
+              <a:graphicData uri="http://schemas.openxmlformats.org/drawingml/2006/picture">
+                <pic:pic xmlns:pic="http://schemas.openxmlformats.org/drawingml/2006/picture">
+                  <pic:nvPicPr>
+                    <pic:cNvPr id="0" name="Picture 5" descr="Диаграмма развертывания для системы управления гостиницей"/>
                     <pic:cNvPicPr>
                       <a:picLocks noChangeAspect="1" noChangeArrowheads="1"/>
                     </pic:cNvPicPr>
@@ -26111,7 +29186,7 @@
                   <pic:spPr bwMode="auto">
                     <a:xfrm>
                       <a:off x="0" y="0"/>
-                      <a:ext cx="4105600" cy="3217903"/>
+                      <a:ext cx="6300470" cy="4785995"/>
                     </a:xfrm>
                     <a:prstGeom prst="rect">
                       <a:avLst/>
@@ -26128,16 +29203,54 @@
         </w:drawing>
       </w:r>
     </w:p>
-    <w:p>
-      <w:r>
+    <w:p/>
+    <w:p>
+      <w:pPr>
+        <w:pStyle w:val="2"/>
+      </w:pPr>
+      <w:r>
+        <w:t xml:space="preserve">3.7 </w:t>
+      </w:r>
+      <w:r>
+        <w:t>Макеты</w:t>
+      </w:r>
+      <w:r>
+        <w:t xml:space="preserve"> пользовательских интерфейсов</w:t>
+      </w:r>
+    </w:p>
+    <w:p>
+      <w:r>
+        <w:t>Разработка макетов интерфейсных классов, в соответствии с моделями реализации ВИ и процессов c описанием макетов.</w:t>
+      </w:r>
+    </w:p>
+    <w:p>
+      <w:r>
+        <w:t>Например;</w:t>
+      </w:r>
+    </w:p>
+    <w:p>
+      <w:pPr>
+        <w:ind w:firstLine="0"/>
+      </w:pPr>
+    </w:p>
+    <w:p>
+      <w:pPr>
+        <w:ind w:firstLine="0"/>
+        <w:jc w:val="center"/>
         <w:rPr>
           <w:noProof/>
         </w:rPr>
+      </w:pPr>
+      <w:r>
+        <w:rPr>
+          <w:noProof/>
+        </w:rPr>
+        <w:lastRenderedPageBreak/>
         <w:drawing>
-          <wp:inline distT="0" distB="0" distL="0" distR="0" wp14:anchorId="11F0B21E" wp14:editId="2C71AED5">
-            <wp:extent cx="4223329" cy="2639474"/>
-            <wp:effectExtent l="0" t="0" r="6350" b="8890"/>
-            <wp:docPr id="18" name="Рисунок 18"/>
+          <wp:inline distT="0" distB="0" distL="0" distR="0" wp14:anchorId="60AD8E38" wp14:editId="1D826955">
+            <wp:extent cx="4687069" cy="4314825"/>
+            <wp:effectExtent l="0" t="0" r="0" b="0"/>
+            <wp:docPr id="32" name="Рисунок 32"/>
             <wp:cNvGraphicFramePr>
               <a:graphicFrameLocks xmlns:a="http://schemas.openxmlformats.org/drawingml/2006/main" noChangeAspect="1"/>
             </wp:cNvGraphicFramePr>
@@ -26145,10 +29258,8 @@
               <a:graphicData uri="http://schemas.openxmlformats.org/drawingml/2006/picture">
                 <pic:pic xmlns:pic="http://schemas.openxmlformats.org/drawingml/2006/picture">
                   <pic:nvPicPr>
-                    <pic:cNvPr id="0" name="Picture 3"/>
-                    <pic:cNvPicPr>
-                      <a:picLocks noChangeAspect="1" noChangeArrowheads="1"/>
-                    </pic:cNvPicPr>
+                    <pic:cNvPr id="32" name="Главная страница без авторизации.png"/>
+                    <pic:cNvPicPr/>
                   </pic:nvPicPr>
                   <pic:blipFill>
                     <a:blip r:embed="rId29">
@@ -26158,191 +29269,6 @@
                         </a:ext>
                       </a:extLst>
                     </a:blip>
-                    <a:srcRect/>
-                    <a:stretch>
-                      <a:fillRect/>
-                    </a:stretch>
-                  </pic:blipFill>
-                  <pic:spPr bwMode="auto">
-                    <a:xfrm>
-                      <a:off x="0" y="0"/>
-                      <a:ext cx="4238202" cy="2648769"/>
-                    </a:xfrm>
-                    <a:prstGeom prst="rect">
-                      <a:avLst/>
-                    </a:prstGeom>
-                    <a:noFill/>
-                    <a:ln>
-                      <a:noFill/>
-                    </a:ln>
-                  </pic:spPr>
-                </pic:pic>
-              </a:graphicData>
-            </a:graphic>
-          </wp:inline>
-        </w:drawing>
-      </w:r>
-    </w:p>
-    <w:p/>
-    <w:p>
-      <w:pPr>
-        <w:pStyle w:val="2"/>
-      </w:pPr>
-      <w:commentRangeStart w:id="25"/>
-      <w:r>
-        <w:t>Модель реализации процессов</w:t>
-      </w:r>
-      <w:commentRangeEnd w:id="25"/>
-      <w:r>
-        <w:rPr>
-          <w:rStyle w:val="a3"/>
-          <w:rFonts w:eastAsiaTheme="minorHAnsi" w:cstheme="minorBidi"/>
-          <w:b w:val="0"/>
-        </w:rPr>
-        <w:commentReference w:id="25"/>
-      </w:r>
-    </w:p>
-    <w:p>
-      <w:r>
-        <w:t>рассматриваются одновременное выполнение и распределение процессов, интеграция системы, устойчивость к сбоям, а также то, как основные объекты абстракции, рассмотренные на уровне логического представления, соответствуют архитектуре процессов</w:t>
-      </w:r>
-    </w:p>
-    <w:p>
-      <w:r>
-        <w:t xml:space="preserve">Представление реализации содержит общие сведения о модели реализации и ее структуре с точки зрения модулей, пакетов и слоев. В это представление также входит информация о распределении пакетов и классов логического представления по пакетам и модулям представления реализации. Это подмножество модели реализации. Представление разработки показывает систему с точки зрения разработчика и касается управления программой. Это представление также известно как представление реализации. Здесь используются UML-диаграммы компонентов и пакетов для описания компонентов системы и их объединения в логические пакеты (например, слои). </w:t>
-      </w:r>
-    </w:p>
-    <w:p>
-      <w:r>
-        <w:rPr>
-          <w:noProof/>
-        </w:rPr>
-        <w:lastRenderedPageBreak/>
-        <w:drawing>
-          <wp:inline distT="0" distB="0" distL="0" distR="0" wp14:anchorId="5EE12CFB" wp14:editId="7AAF53C9">
-            <wp:extent cx="4890770" cy="3056608"/>
-            <wp:effectExtent l="0" t="0" r="5080" b="0"/>
-            <wp:docPr id="19" name="Рисунок 19"/>
-            <wp:cNvGraphicFramePr>
-              <a:graphicFrameLocks xmlns:a="http://schemas.openxmlformats.org/drawingml/2006/main" noChangeAspect="1"/>
-            </wp:cNvGraphicFramePr>
-            <a:graphic xmlns:a="http://schemas.openxmlformats.org/drawingml/2006/main">
-              <a:graphicData uri="http://schemas.openxmlformats.org/drawingml/2006/picture">
-                <pic:pic xmlns:pic="http://schemas.openxmlformats.org/drawingml/2006/picture">
-                  <pic:nvPicPr>
-                    <pic:cNvPr id="0" name="Picture 5"/>
-                    <pic:cNvPicPr>
-                      <a:picLocks noChangeAspect="1" noChangeArrowheads="1"/>
-                    </pic:cNvPicPr>
-                  </pic:nvPicPr>
-                  <pic:blipFill>
-                    <a:blip r:embed="rId30">
-                      <a:extLst>
-                        <a:ext uri="{28A0092B-C50C-407E-A947-70E740481C1C}">
-                          <a14:useLocalDpi xmlns:a14="http://schemas.microsoft.com/office/drawing/2010/main" val="0"/>
-                        </a:ext>
-                      </a:extLst>
-                    </a:blip>
-                    <a:srcRect/>
-                    <a:stretch>
-                      <a:fillRect/>
-                    </a:stretch>
-                  </pic:blipFill>
-                  <pic:spPr bwMode="auto">
-                    <a:xfrm>
-                      <a:off x="0" y="0"/>
-                      <a:ext cx="4897952" cy="3061097"/>
-                    </a:xfrm>
-                    <a:prstGeom prst="rect">
-                      <a:avLst/>
-                    </a:prstGeom>
-                    <a:noFill/>
-                    <a:ln>
-                      <a:noFill/>
-                    </a:ln>
-                  </pic:spPr>
-                </pic:pic>
-              </a:graphicData>
-            </a:graphic>
-          </wp:inline>
-        </w:drawing>
-      </w:r>
-    </w:p>
-    <w:p/>
-    <w:p>
-      <w:pPr>
-        <w:pStyle w:val="2"/>
-      </w:pPr>
-      <w:r>
-        <w:t>Р</w:t>
-      </w:r>
-      <w:r>
-        <w:t>еализация ВИ с учетом спроектированных классов данных и интерфейсных классов</w:t>
-      </w:r>
-    </w:p>
-    <w:p>
-      <w:r>
-        <w:t>показать связи между этими компонентами системы</w:t>
-      </w:r>
-    </w:p>
-    <w:p>
-      <w:r>
-        <w:t>Р</w:t>
-      </w:r>
-      <w:r>
-        <w:t>азработка макетов интерфейсных классов, в соответствии с моделями реализации ВИ и процессов c описанием макетов.</w:t>
-      </w:r>
-    </w:p>
-    <w:p>
-      <w:pPr>
-        <w:pStyle w:val="2"/>
-      </w:pPr>
-      <w:commentRangeStart w:id="26"/>
-      <w:r>
-        <w:t>Диаграмма интерфейс. классов</w:t>
-      </w:r>
-      <w:commentRangeEnd w:id="26"/>
-      <w:r>
-        <w:rPr>
-          <w:rStyle w:val="a3"/>
-          <w:rFonts w:eastAsiaTheme="minorHAnsi" w:cstheme="minorBidi"/>
-          <w:b w:val="0"/>
-        </w:rPr>
-        <w:commentReference w:id="26"/>
-      </w:r>
-    </w:p>
-    <w:p/>
-    <w:p/>
-    <w:p>
-      <w:pPr>
-        <w:pStyle w:val="2"/>
-      </w:pPr>
-      <w:r>
-        <w:t>Макеты</w:t>
-      </w:r>
-    </w:p>
-    <w:p>
-      <w:r>
-        <w:rPr>
-          <w:noProof/>
-        </w:rPr>
-        <w:drawing>
-          <wp:inline distT="0" distB="0" distL="0" distR="0" wp14:anchorId="1CF459D6" wp14:editId="41A88A70">
-            <wp:extent cx="2645269" cy="3162300"/>
-            <wp:effectExtent l="0" t="0" r="3175" b="0"/>
-            <wp:docPr id="20" name="Рисунок 20"/>
-            <wp:cNvGraphicFramePr>
-              <a:graphicFrameLocks xmlns:a="http://schemas.openxmlformats.org/drawingml/2006/main" noChangeAspect="1"/>
-            </wp:cNvGraphicFramePr>
-            <a:graphic xmlns:a="http://schemas.openxmlformats.org/drawingml/2006/main">
-              <a:graphicData uri="http://schemas.openxmlformats.org/drawingml/2006/picture">
-                <pic:pic xmlns:pic="http://schemas.openxmlformats.org/drawingml/2006/picture">
-                  <pic:nvPicPr>
-                    <pic:cNvPr id="1" name=""/>
-                    <pic:cNvPicPr/>
-                  </pic:nvPicPr>
-                  <pic:blipFill>
-                    <a:blip r:embed="rId31"/>
                     <a:stretch>
                       <a:fillRect/>
                     </a:stretch>
@@ -26350,7 +29276,7 @@
                   <pic:spPr>
                     <a:xfrm>
                       <a:off x="0" y="0"/>
-                      <a:ext cx="2658877" cy="3178567"/>
+                      <a:ext cx="4702384" cy="4328924"/>
                     </a:xfrm>
                     <a:prstGeom prst="rect">
                       <a:avLst/>
@@ -26362,18 +29288,36 @@
           </wp:inline>
         </w:drawing>
       </w:r>
-      <w:r>
-        <w:t xml:space="preserve"> </w:t>
-      </w:r>
+    </w:p>
+    <w:p>
+      <w:pPr>
+        <w:ind w:firstLine="0"/>
+        <w:jc w:val="center"/>
+      </w:pPr>
+      <w:r>
+        <w:t>Рисунок 15 –</w:t>
+      </w:r>
+    </w:p>
+    <w:p>
+      <w:pPr>
+        <w:ind w:firstLine="0"/>
+        <w:jc w:val="center"/>
+      </w:pPr>
+    </w:p>
+    <w:p>
+      <w:pPr>
+        <w:ind w:firstLine="0"/>
+        <w:jc w:val="center"/>
+      </w:pPr>
       <w:r>
         <w:rPr>
           <w:noProof/>
         </w:rPr>
         <w:drawing>
-          <wp:inline distT="0" distB="0" distL="0" distR="0" wp14:anchorId="5253C153" wp14:editId="3C788647">
-            <wp:extent cx="2590800" cy="3238500"/>
+          <wp:inline distT="0" distB="0" distL="0" distR="0" wp14:anchorId="543D1769" wp14:editId="22D9F664">
+            <wp:extent cx="4686300" cy="4306087"/>
             <wp:effectExtent l="0" t="0" r="0" b="0"/>
-            <wp:docPr id="21" name="Рисунок 21"/>
+            <wp:docPr id="33" name="Рисунок 33"/>
             <wp:cNvGraphicFramePr>
               <a:graphicFrameLocks xmlns:a="http://schemas.openxmlformats.org/drawingml/2006/main" noChangeAspect="1"/>
             </wp:cNvGraphicFramePr>
@@ -26381,10 +29325,137 @@
               <a:graphicData uri="http://schemas.openxmlformats.org/drawingml/2006/picture">
                 <pic:pic xmlns:pic="http://schemas.openxmlformats.org/drawingml/2006/picture">
                   <pic:nvPicPr>
-                    <pic:cNvPr id="0" name="Picture 7"/>
-                    <pic:cNvPicPr>
-                      <a:picLocks noChangeAspect="1" noChangeArrowheads="1"/>
-                    </pic:cNvPicPr>
+                    <pic:cNvPr id="33" name="Страница _Регистрация_.png"/>
+                    <pic:cNvPicPr/>
+                  </pic:nvPicPr>
+                  <pic:blipFill>
+                    <a:blip r:embed="rId30">
+                      <a:extLst>
+                        <a:ext uri="{28A0092B-C50C-407E-A947-70E740481C1C}">
+                          <a14:useLocalDpi xmlns:a14="http://schemas.microsoft.com/office/drawing/2010/main" val="0"/>
+                        </a:ext>
+                      </a:extLst>
+                    </a:blip>
+                    <a:stretch>
+                      <a:fillRect/>
+                    </a:stretch>
+                  </pic:blipFill>
+                  <pic:spPr>
+                    <a:xfrm>
+                      <a:off x="0" y="0"/>
+                      <a:ext cx="4700922" cy="4319522"/>
+                    </a:xfrm>
+                    <a:prstGeom prst="rect">
+                      <a:avLst/>
+                    </a:prstGeom>
+                  </pic:spPr>
+                </pic:pic>
+              </a:graphicData>
+            </a:graphic>
+          </wp:inline>
+        </w:drawing>
+      </w:r>
+    </w:p>
+    <w:p>
+      <w:pPr>
+        <w:ind w:firstLine="0"/>
+        <w:jc w:val="center"/>
+      </w:pPr>
+      <w:r>
+        <w:t>Рисунок 15 –</w:t>
+      </w:r>
+    </w:p>
+    <w:p>
+      <w:pPr>
+        <w:ind w:firstLine="0"/>
+        <w:jc w:val="center"/>
+      </w:pPr>
+      <w:r>
+        <w:rPr>
+          <w:noProof/>
+        </w:rPr>
+        <w:lastRenderedPageBreak/>
+        <w:drawing>
+          <wp:inline distT="0" distB="0" distL="0" distR="0" wp14:anchorId="4C24673E" wp14:editId="5CAB4462">
+            <wp:extent cx="4410129" cy="4191000"/>
+            <wp:effectExtent l="0" t="0" r="9525" b="0"/>
+            <wp:docPr id="34" name="Рисунок 34"/>
+            <wp:cNvGraphicFramePr>
+              <a:graphicFrameLocks xmlns:a="http://schemas.openxmlformats.org/drawingml/2006/main" noChangeAspect="1"/>
+            </wp:cNvGraphicFramePr>
+            <a:graphic xmlns:a="http://schemas.openxmlformats.org/drawingml/2006/main">
+              <a:graphicData uri="http://schemas.openxmlformats.org/drawingml/2006/picture">
+                <pic:pic xmlns:pic="http://schemas.openxmlformats.org/drawingml/2006/picture">
+                  <pic:nvPicPr>
+                    <pic:cNvPr id="34" name="Страница _Войти в личный кабинет_.png"/>
+                    <pic:cNvPicPr/>
+                  </pic:nvPicPr>
+                  <pic:blipFill>
+                    <a:blip r:embed="rId31">
+                      <a:extLst>
+                        <a:ext uri="{28A0092B-C50C-407E-A947-70E740481C1C}">
+                          <a14:useLocalDpi xmlns:a14="http://schemas.microsoft.com/office/drawing/2010/main" val="0"/>
+                        </a:ext>
+                      </a:extLst>
+                    </a:blip>
+                    <a:stretch>
+                      <a:fillRect/>
+                    </a:stretch>
+                  </pic:blipFill>
+                  <pic:spPr>
+                    <a:xfrm>
+                      <a:off x="0" y="0"/>
+                      <a:ext cx="4416175" cy="4196746"/>
+                    </a:xfrm>
+                    <a:prstGeom prst="rect">
+                      <a:avLst/>
+                    </a:prstGeom>
+                  </pic:spPr>
+                </pic:pic>
+              </a:graphicData>
+            </a:graphic>
+          </wp:inline>
+        </w:drawing>
+      </w:r>
+    </w:p>
+    <w:p>
+      <w:pPr>
+        <w:ind w:firstLine="0"/>
+        <w:jc w:val="center"/>
+      </w:pPr>
+      <w:r>
+        <w:t>Рисунок 15 –</w:t>
+      </w:r>
+    </w:p>
+    <w:p>
+      <w:pPr>
+        <w:ind w:firstLine="0"/>
+        <w:jc w:val="center"/>
+      </w:pPr>
+    </w:p>
+    <w:p>
+      <w:pPr>
+        <w:ind w:firstLine="0"/>
+        <w:jc w:val="center"/>
+      </w:pPr>
+      <w:r>
+        <w:rPr>
+          <w:noProof/>
+        </w:rPr>
+        <w:drawing>
+          <wp:inline distT="0" distB="0" distL="0" distR="0" wp14:anchorId="308B63D8" wp14:editId="00FA3051">
+            <wp:extent cx="4676775" cy="4299692"/>
+            <wp:effectExtent l="0" t="0" r="0" b="5715"/>
+            <wp:docPr id="35" name="Рисунок 35"/>
+            <wp:cNvGraphicFramePr>
+              <a:graphicFrameLocks xmlns:a="http://schemas.openxmlformats.org/drawingml/2006/main" noChangeAspect="1"/>
+            </wp:cNvGraphicFramePr>
+            <a:graphic xmlns:a="http://schemas.openxmlformats.org/drawingml/2006/main">
+              <a:graphicData uri="http://schemas.openxmlformats.org/drawingml/2006/picture">
+                <pic:pic xmlns:pic="http://schemas.openxmlformats.org/drawingml/2006/picture">
+                  <pic:nvPicPr>
+                    <pic:cNvPr id="35" name="Главная страница после авторизации обычным пользователем.png"/>
+                    <pic:cNvPicPr/>
                   </pic:nvPicPr>
                   <pic:blipFill>
                     <a:blip r:embed="rId32">
@@ -26394,23 +29465,18 @@
                         </a:ext>
                       </a:extLst>
                     </a:blip>
-                    <a:srcRect/>
                     <a:stretch>
                       <a:fillRect/>
                     </a:stretch>
                   </pic:blipFill>
-                  <pic:spPr bwMode="auto">
+                  <pic:spPr>
                     <a:xfrm>
                       <a:off x="0" y="0"/>
-                      <a:ext cx="2590800" cy="3238500"/>
+                      <a:ext cx="4688293" cy="4310281"/>
                     </a:xfrm>
                     <a:prstGeom prst="rect">
                       <a:avLst/>
                     </a:prstGeom>
-                    <a:noFill/>
-                    <a:ln>
-                      <a:noFill/>
-                    </a:ln>
                   </pic:spPr>
                 </pic:pic>
               </a:graphicData>
@@ -26421,111 +29487,362 @@
     </w:p>
     <w:p>
       <w:pPr>
+        <w:ind w:firstLine="0"/>
+        <w:jc w:val="center"/>
+      </w:pPr>
+      <w:r>
+        <w:t>Рисунок 15 –</w:t>
+      </w:r>
+    </w:p>
+    <w:p>
+      <w:pPr>
+        <w:ind w:firstLine="0"/>
+        <w:jc w:val="center"/>
+      </w:pPr>
+      <w:r>
+        <w:rPr>
+          <w:noProof/>
+        </w:rPr>
+        <w:lastRenderedPageBreak/>
+        <w:drawing>
+          <wp:inline distT="0" distB="0" distL="0" distR="0" wp14:anchorId="176EFA78" wp14:editId="58624E02">
+            <wp:extent cx="4524375" cy="4191043"/>
+            <wp:effectExtent l="0" t="0" r="0" b="0"/>
+            <wp:docPr id="36" name="Рисунок 36"/>
+            <wp:cNvGraphicFramePr>
+              <a:graphicFrameLocks xmlns:a="http://schemas.openxmlformats.org/drawingml/2006/main" noChangeAspect="1"/>
+            </wp:cNvGraphicFramePr>
+            <a:graphic xmlns:a="http://schemas.openxmlformats.org/drawingml/2006/main">
+              <a:graphicData uri="http://schemas.openxmlformats.org/drawingml/2006/picture">
+                <pic:pic xmlns:pic="http://schemas.openxmlformats.org/drawingml/2006/picture">
+                  <pic:nvPicPr>
+                    <pic:cNvPr id="36" name="Главная страница после авторизации контен-менеджером или модератором.png"/>
+                    <pic:cNvPicPr/>
+                  </pic:nvPicPr>
+                  <pic:blipFill>
+                    <a:blip r:embed="rId33">
+                      <a:extLst>
+                        <a:ext uri="{28A0092B-C50C-407E-A947-70E740481C1C}">
+                          <a14:useLocalDpi xmlns:a14="http://schemas.microsoft.com/office/drawing/2010/main" val="0"/>
+                        </a:ext>
+                      </a:extLst>
+                    </a:blip>
+                    <a:stretch>
+                      <a:fillRect/>
+                    </a:stretch>
+                  </pic:blipFill>
+                  <pic:spPr>
+                    <a:xfrm>
+                      <a:off x="0" y="0"/>
+                      <a:ext cx="4541909" cy="4207285"/>
+                    </a:xfrm>
+                    <a:prstGeom prst="rect">
+                      <a:avLst/>
+                    </a:prstGeom>
+                  </pic:spPr>
+                </pic:pic>
+              </a:graphicData>
+            </a:graphic>
+          </wp:inline>
+        </w:drawing>
+      </w:r>
+    </w:p>
+    <w:p>
+      <w:pPr>
+        <w:ind w:firstLine="0"/>
+        <w:jc w:val="center"/>
+      </w:pPr>
+      <w:r>
+        <w:t>Рисунок 15 –</w:t>
+      </w:r>
+    </w:p>
+    <w:p>
+      <w:pPr>
+        <w:ind w:firstLine="0"/>
+        <w:jc w:val="center"/>
+      </w:pPr>
+    </w:p>
+    <w:p>
+      <w:pPr>
+        <w:ind w:firstLine="0"/>
+        <w:jc w:val="center"/>
+      </w:pPr>
+      <w:r>
+        <w:rPr>
+          <w:noProof/>
+        </w:rPr>
+        <w:drawing>
+          <wp:inline distT="0" distB="0" distL="0" distR="0" wp14:anchorId="792ECD6E" wp14:editId="4EC12C3B">
+            <wp:extent cx="4744753" cy="4388968"/>
+            <wp:effectExtent l="0" t="0" r="0" b="0"/>
+            <wp:docPr id="37" name="Рисунок 37"/>
+            <wp:cNvGraphicFramePr>
+              <a:graphicFrameLocks xmlns:a="http://schemas.openxmlformats.org/drawingml/2006/main" noChangeAspect="1"/>
+            </wp:cNvGraphicFramePr>
+            <a:graphic xmlns:a="http://schemas.openxmlformats.org/drawingml/2006/main">
+              <a:graphicData uri="http://schemas.openxmlformats.org/drawingml/2006/picture">
+                <pic:pic xmlns:pic="http://schemas.openxmlformats.org/drawingml/2006/picture">
+                  <pic:nvPicPr>
+                    <pic:cNvPr id="37" name="Страница _Личный кабинет_.png"/>
+                    <pic:cNvPicPr/>
+                  </pic:nvPicPr>
+                  <pic:blipFill>
+                    <a:blip r:embed="rId34">
+                      <a:extLst>
+                        <a:ext uri="{28A0092B-C50C-407E-A947-70E740481C1C}">
+                          <a14:useLocalDpi xmlns:a14="http://schemas.microsoft.com/office/drawing/2010/main" val="0"/>
+                        </a:ext>
+                      </a:extLst>
+                    </a:blip>
+                    <a:stretch>
+                      <a:fillRect/>
+                    </a:stretch>
+                  </pic:blipFill>
+                  <pic:spPr>
+                    <a:xfrm>
+                      <a:off x="0" y="0"/>
+                      <a:ext cx="4752213" cy="4395869"/>
+                    </a:xfrm>
+                    <a:prstGeom prst="rect">
+                      <a:avLst/>
+                    </a:prstGeom>
+                  </pic:spPr>
+                </pic:pic>
+              </a:graphicData>
+            </a:graphic>
+          </wp:inline>
+        </w:drawing>
+      </w:r>
+    </w:p>
+    <w:p>
+      <w:pPr>
+        <w:ind w:firstLine="0"/>
+        <w:jc w:val="center"/>
+      </w:pPr>
+      <w:r>
+        <w:t>Рисунок 15 –</w:t>
+      </w:r>
+    </w:p>
+    <w:p>
+      <w:pPr>
+        <w:ind w:firstLine="0"/>
+        <w:jc w:val="center"/>
+      </w:pPr>
+      <w:r>
+        <w:rPr>
+          <w:noProof/>
+        </w:rPr>
+        <w:lastRenderedPageBreak/>
+        <w:drawing>
+          <wp:inline distT="0" distB="0" distL="0" distR="0" wp14:anchorId="279E414E" wp14:editId="42BFD54C">
+            <wp:extent cx="4938038" cy="4522470"/>
+            <wp:effectExtent l="0" t="0" r="0" b="0"/>
+            <wp:docPr id="38" name="Рисунок 38"/>
+            <wp:cNvGraphicFramePr>
+              <a:graphicFrameLocks xmlns:a="http://schemas.openxmlformats.org/drawingml/2006/main" noChangeAspect="1"/>
+            </wp:cNvGraphicFramePr>
+            <a:graphic xmlns:a="http://schemas.openxmlformats.org/drawingml/2006/main">
+              <a:graphicData uri="http://schemas.openxmlformats.org/drawingml/2006/picture">
+                <pic:pic xmlns:pic="http://schemas.openxmlformats.org/drawingml/2006/picture">
+                  <pic:nvPicPr>
+                    <pic:cNvPr id="38" name="Главная страница административной панели.png"/>
+                    <pic:cNvPicPr/>
+                  </pic:nvPicPr>
+                  <pic:blipFill>
+                    <a:blip r:embed="rId35">
+                      <a:extLst>
+                        <a:ext uri="{28A0092B-C50C-407E-A947-70E740481C1C}">
+                          <a14:useLocalDpi xmlns:a14="http://schemas.microsoft.com/office/drawing/2010/main" val="0"/>
+                        </a:ext>
+                      </a:extLst>
+                    </a:blip>
+                    <a:stretch>
+                      <a:fillRect/>
+                    </a:stretch>
+                  </pic:blipFill>
+                  <pic:spPr>
+                    <a:xfrm>
+                      <a:off x="0" y="0"/>
+                      <a:ext cx="4953563" cy="4536688"/>
+                    </a:xfrm>
+                    <a:prstGeom prst="rect">
+                      <a:avLst/>
+                    </a:prstGeom>
+                  </pic:spPr>
+                </pic:pic>
+              </a:graphicData>
+            </a:graphic>
+          </wp:inline>
+        </w:drawing>
+      </w:r>
+    </w:p>
+    <w:p>
+      <w:pPr>
+        <w:ind w:firstLine="0"/>
+        <w:jc w:val="center"/>
+      </w:pPr>
+      <w:r>
+        <w:t>Рисунок 15 –</w:t>
+      </w:r>
+    </w:p>
+    <w:p>
+      <w:pPr>
+        <w:pStyle w:val="1"/>
+      </w:pPr>
+      <w:r>
+        <w:t>4 Программная реализация</w:t>
+      </w:r>
+    </w:p>
+    <w:p>
+      <w:r>
+        <w:t>Код должен быть описан</w:t>
+      </w:r>
+    </w:p>
+    <w:p>
+      <w:pPr>
         <w:pStyle w:val="2"/>
       </w:pPr>
       <w:r>
-        <w:t>Пользовательские интерфейсы</w:t>
+        <w:t>О</w:t>
+      </w:r>
+      <w:r>
+        <w:t>писание классов данных</w:t>
+      </w:r>
+    </w:p>
+    <w:p>
+      <w:r>
+        <w:t xml:space="preserve">Описать с точки зрения функций: для выполнения функции </w:t>
+      </w:r>
+      <w:r>
+        <w:rPr>
+          <w:lang w:val="en-US"/>
+        </w:rPr>
+        <w:t>N</w:t>
+      </w:r>
+      <w:r>
+        <w:t xml:space="preserve"> реализован такой то </w:t>
+      </w:r>
+      <w:proofErr w:type="spellStart"/>
+      <w:proofErr w:type="gramStart"/>
+      <w:r>
+        <w:t>пакет,</w:t>
+      </w:r>
+      <w:r>
+        <w:t>компонент</w:t>
+      </w:r>
+      <w:proofErr w:type="gramEnd"/>
+      <w:r>
+        <w:t>,класс</w:t>
+      </w:r>
+      <w:proofErr w:type="spellEnd"/>
+    </w:p>
+    <w:p>
+      <w:pPr>
+        <w:pStyle w:val="2"/>
+      </w:pPr>
+      <w:r>
+        <w:t>О</w:t>
+      </w:r>
+      <w:r>
+        <w:t>писание</w:t>
+      </w:r>
+      <w:r>
+        <w:t xml:space="preserve"> реализованных методов</w:t>
+      </w:r>
+    </w:p>
+    <w:p>
+      <w:r>
+        <w:t xml:space="preserve">Нужно </w:t>
+      </w:r>
+      <w:proofErr w:type="gramStart"/>
+      <w:r>
+        <w:t>тем</w:t>
+      </w:r>
+      <w:proofErr w:type="gramEnd"/>
+      <w:r>
+        <w:t xml:space="preserve"> у кого очень мало </w:t>
+      </w:r>
+      <w:r>
+        <w:t>всего в курсовой</w:t>
       </w:r>
     </w:p>
     <w:p/>
+    <w:p>
+      <w:pPr>
+        <w:pStyle w:val="1"/>
+      </w:pPr>
+      <w:r>
+        <w:t>5 Тестирование</w:t>
+      </w:r>
+    </w:p>
+    <w:p>
+      <w:r>
+        <w:rPr>
+          <w:highlight w:val="red"/>
+        </w:rPr>
+        <w:t xml:space="preserve">Создать не менее трех различных </w:t>
+      </w:r>
+      <w:proofErr w:type="spellStart"/>
+      <w:r>
+        <w:rPr>
+          <w:highlight w:val="red"/>
+        </w:rPr>
+        <w:t>автотестов</w:t>
+      </w:r>
+      <w:proofErr w:type="spellEnd"/>
+      <w:r>
+        <w:rPr>
+          <w:highlight w:val="red"/>
+        </w:rPr>
+        <w:t>, можно все 3 для одной функции, можно для разных функций.</w:t>
+      </w:r>
+    </w:p>
+    <w:p>
+      <w:pPr>
+        <w:pStyle w:val="2"/>
+      </w:pPr>
+      <w:r>
+        <w:t xml:space="preserve">Модульное тестирование </w:t>
+      </w:r>
+    </w:p>
+    <w:p>
+      <w:r>
+        <w:t>тест, код с комментариями, результат тестирования</w:t>
+      </w:r>
+    </w:p>
+    <w:p>
+      <w:pPr>
+        <w:pStyle w:val="2"/>
+      </w:pPr>
+      <w:r>
+        <w:t>Функциональное тестирование</w:t>
+      </w:r>
+    </w:p>
+    <w:p>
+      <w:r>
+        <w:t>тест, код с комментариями, результат тестирования</w:t>
+      </w:r>
+    </w:p>
+    <w:p>
+      <w:pPr>
+        <w:pStyle w:val="2"/>
+      </w:pPr>
+      <w:r>
+        <w:t>Структурное тестирование</w:t>
+      </w:r>
+    </w:p>
+    <w:p>
+      <w:r>
+        <w:t>тест, код с комментариями, результат тестирования</w:t>
+      </w:r>
+    </w:p>
     <w:p/>
-    <w:p/>
-    <w:p/>
-    <w:p/>
-    <w:p>
-      <w:pPr>
-        <w:pStyle w:val="1"/>
-      </w:pPr>
-      <w:r>
-        <w:t>4 Программная реализация</w:t>
-      </w:r>
-    </w:p>
-    <w:p>
-      <w:r>
-        <w:t>Код должен быть описан</w:t>
-      </w:r>
-    </w:p>
     <w:p>
       <w:pPr>
         <w:pStyle w:val="2"/>
       </w:pPr>
       <w:r>
-        <w:t>О</w:t>
-      </w:r>
-      <w:r>
-        <w:t>писание классов данных</w:t>
-      </w:r>
-    </w:p>
-    <w:p/>
-    <w:p>
-      <w:pPr>
-        <w:pStyle w:val="2"/>
-      </w:pPr>
-      <w:r>
-        <w:t>О</w:t>
-      </w:r>
-      <w:r>
-        <w:t>писание</w:t>
-      </w:r>
-      <w:r>
-        <w:t xml:space="preserve"> реализованных методов</w:t>
-      </w:r>
-    </w:p>
-    <w:p/>
-    <w:p/>
-    <w:p>
-      <w:pPr>
-        <w:pStyle w:val="1"/>
-      </w:pPr>
-      <w:r>
-        <w:t>5 Тестирование</w:t>
-      </w:r>
-    </w:p>
-    <w:p>
-      <w:pPr>
-        <w:pStyle w:val="2"/>
-      </w:pPr>
-      <w:r>
-        <w:t xml:space="preserve">Модульное тестирование </w:t>
-      </w:r>
-    </w:p>
-    <w:p>
-      <w:r>
-        <w:t>тест, код с комментариями, результат тестирования</w:t>
-      </w:r>
-    </w:p>
-    <w:p>
-      <w:pPr>
-        <w:pStyle w:val="2"/>
-      </w:pPr>
-      <w:r>
-        <w:t>Функциональное тестирование</w:t>
-      </w:r>
-    </w:p>
-    <w:p>
-      <w:r>
-        <w:t>тест, код с комментариями, результат тестирования</w:t>
-      </w:r>
-    </w:p>
-    <w:p>
-      <w:pPr>
-        <w:pStyle w:val="2"/>
-      </w:pPr>
-      <w:r>
-        <w:t>Структурное тестирование</w:t>
-      </w:r>
-    </w:p>
-    <w:p>
-      <w:r>
-        <w:t>тест, код с комментариями, результат тестирования</w:t>
-      </w:r>
-    </w:p>
-    <w:p/>
-    <w:p>
-      <w:pPr>
-        <w:pStyle w:val="2"/>
-      </w:pPr>
-      <w:r>
+        <w:lastRenderedPageBreak/>
         <w:t>Интерфейсное тестирование</w:t>
       </w:r>
     </w:p>
@@ -26553,9 +29870,9 @@
           <w:szCs w:val="28"/>
         </w:rPr>
       </w:pPr>
-      <w:bookmarkStart w:id="27" w:name="_Toc338542216"/>
-      <w:bookmarkStart w:id="28" w:name="_Toc420685103"/>
-      <w:bookmarkStart w:id="29" w:name="_Toc90753404"/>
+      <w:bookmarkStart w:id="22" w:name="_Toc338542216"/>
+      <w:bookmarkStart w:id="23" w:name="_Toc420685103"/>
+      <w:bookmarkStart w:id="24" w:name="_Toc90753404"/>
       <w:r>
         <w:rPr>
           <w:color w:val="auto"/>
@@ -26564,9 +29881,9 @@
         <w:lastRenderedPageBreak/>
         <w:t>Заключение</w:t>
       </w:r>
-      <w:bookmarkEnd w:id="27"/>
-      <w:bookmarkEnd w:id="28"/>
-      <w:bookmarkEnd w:id="29"/>
+      <w:bookmarkEnd w:id="22"/>
+      <w:bookmarkEnd w:id="23"/>
+      <w:bookmarkEnd w:id="24"/>
     </w:p>
     <w:p>
       <w:pPr>
@@ -26859,7 +30176,7 @@
     <w:p/>
     <w:p/>
     <w:sectPr>
-      <w:footerReference w:type="default" r:id="rId33"/>
+      <w:footerReference w:type="default" r:id="rId36"/>
       <w:pgSz w:w="11906" w:h="16838"/>
       <w:pgMar w:top="1134" w:right="850" w:bottom="1134" w:left="1134" w:header="708" w:footer="708" w:gutter="0"/>
       <w:cols w:space="708"/>
@@ -26868,146 +30185,6 @@
     </w:sectPr>
   </w:body>
 </w:document>
-</file>
-
-<file path=word/comments.xml><?xml version="1.0" encoding="utf-8"?>
-<w:comments xmlns:wpc="http://schemas.microsoft.com/office/word/2010/wordprocessingCanvas" xmlns:cx="http://schemas.microsoft.com/office/drawing/2014/chartex" xmlns:cx1="http://schemas.microsoft.com/office/drawing/2015/9/8/chartex" xmlns:cx2="http://schemas.microsoft.com/office/drawing/2015/10/21/chartex" xmlns:cx3="http://schemas.microsoft.com/office/drawing/2016/5/9/chartex" xmlns:cx4="http://schemas.microsoft.com/office/drawing/2016/5/10/chartex" xmlns:cx5="http://schemas.microsoft.com/office/drawing/2016/5/11/chartex" xmlns:cx6="http://schemas.microsoft.com/office/drawing/2016/5/12/chartex" xmlns:cx7="http://schemas.microsoft.com/office/drawing/2016/5/13/chartex" xmlns:cx8="http://schemas.microsoft.com/office/drawing/2016/5/14/chartex" xmlns:mc="http://schemas.openxmlformats.org/markup-compatibility/2006" xmlns:aink="http://schemas.microsoft.com/office/drawing/2016/ink" xmlns:am3d="http://schemas.microsoft.com/office/drawing/2017/model3d" xmlns:o="urn:schemas-microsoft-com:office:office" xmlns:r="http://schemas.openxmlformats.org/officeDocument/2006/relationships" xmlns:m="http://schemas.openxmlformats.org/officeDocument/2006/math" xmlns:v="urn:schemas-microsoft-com:vml" xmlns:wp14="http://schemas.microsoft.com/office/word/2010/wordprocessingDrawing" xmlns:wp="http://schemas.openxmlformats.org/drawingml/2006/wordprocessingDrawing" xmlns:w10="urn:schemas-microsoft-com:office:word" xmlns:w="http://schemas.openxmlformats.org/wordprocessingml/2006/main" xmlns:w14="http://schemas.microsoft.com/office/word/2010/wordml" xmlns:w15="http://schemas.microsoft.com/office/word/2012/wordml" xmlns:w16cex="http://schemas.microsoft.com/office/word/2018/wordml/cex" xmlns:w16cid="http://schemas.microsoft.com/office/word/2016/wordml/cid" xmlns:w16="http://schemas.microsoft.com/office/word/2018/wordml" xmlns:w16se="http://schemas.microsoft.com/office/word/2015/wordml/symex" xmlns:wpg="http://schemas.microsoft.com/office/word/2010/wordprocessingGroup" xmlns:wpi="http://schemas.microsoft.com/office/word/2010/wordprocessingInk" xmlns:wne="http://schemas.microsoft.com/office/word/2006/wordml" xmlns:wps="http://schemas.microsoft.com/office/word/2010/wordprocessingShape" mc:Ignorable="w14 w15 w16se w16cid w16 w16cex wp14">
-  <w:comment w:id="17" w:author="Yulia" w:date="2022-05-05T03:42:00Z" w:initials="Y">
-    <w:p>
-      <w:pPr>
-        <w:pStyle w:val="a4"/>
-      </w:pPr>
-      <w:r>
-        <w:rPr>
-          <w:rStyle w:val="a3"/>
-        </w:rPr>
-        <w:annotationRef/>
-      </w:r>
-      <w:r>
-        <w:t>Исправить что только неавторизованный</w:t>
-      </w:r>
-    </w:p>
-  </w:comment>
-  <w:comment w:id="18" w:author="Yulia" w:date="2022-05-05T03:40:00Z" w:initials="Y">
-    <w:p>
-      <w:pPr>
-        <w:pStyle w:val="a4"/>
-      </w:pPr>
-      <w:r>
-        <w:rPr>
-          <w:rStyle w:val="a3"/>
-        </w:rPr>
-        <w:annotationRef/>
-      </w:r>
-      <w:r>
-        <w:t xml:space="preserve">Исправить в </w:t>
-      </w:r>
-      <w:r>
-        <w:rPr>
-          <w:lang w:val="en-US"/>
-        </w:rPr>
-        <w:t>IDEF</w:t>
-      </w:r>
-      <w:r>
-        <w:t>0</w:t>
-      </w:r>
-    </w:p>
-  </w:comment>
-  <w:comment w:id="24" w:author="Yulia" w:date="2022-05-05T01:29:00Z" w:initials="Y">
-    <w:p>
-      <w:pPr>
-        <w:pStyle w:val="a4"/>
-      </w:pPr>
-      <w:r>
-        <w:rPr>
-          <w:rStyle w:val="a3"/>
-        </w:rPr>
-        <w:annotationRef/>
-      </w:r>
-      <w:r>
-        <w:t xml:space="preserve">Спросить </w:t>
-      </w:r>
-      <w:proofErr w:type="spellStart"/>
-      <w:r>
-        <w:t>правилый</w:t>
-      </w:r>
-      <w:proofErr w:type="spellEnd"/>
-      <w:r>
-        <w:t xml:space="preserve"> ли пример</w:t>
-      </w:r>
-    </w:p>
-  </w:comment>
-  <w:comment w:id="25" w:author="Yulia" w:date="2022-05-05T01:00:00Z" w:initials="Y">
-    <w:p>
-      <w:pPr>
-        <w:pStyle w:val="a4"/>
-      </w:pPr>
-      <w:r>
-        <w:rPr>
-          <w:rStyle w:val="a3"/>
-        </w:rPr>
-        <w:annotationRef/>
-      </w:r>
-      <w:r>
-        <w:t xml:space="preserve">Вообще не понимаю </w:t>
-      </w:r>
-    </w:p>
-  </w:comment>
-  <w:comment w:id="26" w:author="Yulia" w:date="2022-05-05T01:00:00Z" w:initials="Y">
-    <w:p>
-      <w:pPr>
-        <w:pStyle w:val="a4"/>
-      </w:pPr>
-      <w:r>
-        <w:rPr>
-          <w:rStyle w:val="a3"/>
-        </w:rPr>
-        <w:annotationRef/>
-      </w:r>
-      <w:r>
-        <w:t xml:space="preserve">Уже есть, надо </w:t>
-      </w:r>
-      <w:proofErr w:type="gramStart"/>
-      <w:r>
-        <w:t>что то</w:t>
-      </w:r>
-      <w:proofErr w:type="gramEnd"/>
-      <w:r>
-        <w:t xml:space="preserve"> другое?</w:t>
-      </w:r>
-    </w:p>
-  </w:comment>
-</w:comments>
-</file>
-
-<file path=word/commentsExtended.xml><?xml version="1.0" encoding="utf-8"?>
-<w15:commentsEx xmlns:wpc="http://schemas.microsoft.com/office/word/2010/wordprocessingCanvas" xmlns:cx="http://schemas.microsoft.com/office/drawing/2014/chartex" xmlns:cx1="http://schemas.microsoft.com/office/drawing/2015/9/8/chartex" xmlns:cx2="http://schemas.microsoft.com/office/drawing/2015/10/21/chartex" xmlns:cx3="http://schemas.microsoft.com/office/drawing/2016/5/9/chartex" xmlns:cx4="http://schemas.microsoft.com/office/drawing/2016/5/10/chartex" xmlns:cx5="http://schemas.microsoft.com/office/drawing/2016/5/11/chartex" xmlns:cx6="http://schemas.microsoft.com/office/drawing/2016/5/12/chartex" xmlns:cx7="http://schemas.microsoft.com/office/drawing/2016/5/13/chartex" xmlns:cx8="http://schemas.microsoft.com/office/drawing/2016/5/14/chartex" xmlns:mc="http://schemas.openxmlformats.org/markup-compatibility/2006" xmlns:aink="http://schemas.microsoft.com/office/drawing/2016/ink" xmlns:am3d="http://schemas.microsoft.com/office/drawing/2017/model3d" xmlns:o="urn:schemas-microsoft-com:office:office" xmlns:r="http://schemas.openxmlformats.org/officeDocument/2006/relationships" xmlns:m="http://schemas.openxmlformats.org/officeDocument/2006/math" xmlns:v="urn:schemas-microsoft-com:vml" xmlns:wp14="http://schemas.microsoft.com/office/word/2010/wordprocessingDrawing" xmlns:wp="http://schemas.openxmlformats.org/drawingml/2006/wordprocessingDrawing" xmlns:w10="urn:schemas-microsoft-com:office:word" xmlns:w="http://schemas.openxmlformats.org/wordprocessingml/2006/main" xmlns:w14="http://schemas.microsoft.com/office/word/2010/wordml" xmlns:w15="http://schemas.microsoft.com/office/word/2012/wordml" xmlns:w16cex="http://schemas.microsoft.com/office/word/2018/wordml/cex" xmlns:w16cid="http://schemas.microsoft.com/office/word/2016/wordml/cid" xmlns:w16="http://schemas.microsoft.com/office/word/2018/wordml" xmlns:w16se="http://schemas.microsoft.com/office/word/2015/wordml/symex" xmlns:wpg="http://schemas.microsoft.com/office/word/2010/wordprocessingGroup" xmlns:wpi="http://schemas.microsoft.com/office/word/2010/wordprocessingInk" xmlns:wne="http://schemas.microsoft.com/office/word/2006/wordml" xmlns:wps="http://schemas.microsoft.com/office/word/2010/wordprocessingShape" mc:Ignorable="w14 w15 w16se w16cid w16 w16cex wp14">
-  <w15:commentEx w15:paraId="52067B65" w15:done="0"/>
-  <w15:commentEx w15:paraId="40612472" w15:done="0"/>
-  <w15:commentEx w15:paraId="110B871C" w15:done="0"/>
-  <w15:commentEx w15:paraId="3F4A4DFC" w15:done="0"/>
-  <w15:commentEx w15:paraId="68305942" w15:done="0"/>
-</w15:commentsEx>
-</file>
-
-<file path=word/commentsExtensible.xml><?xml version="1.0" encoding="utf-8"?>
-<w16cex:commentsExtensible xmlns:wpc="http://schemas.microsoft.com/office/word/2010/wordprocessingCanvas" xmlns:cx="http://schemas.microsoft.com/office/drawing/2014/chartex" xmlns:cx1="http://schemas.microsoft.com/office/drawing/2015/9/8/chartex" xmlns:cx2="http://schemas.microsoft.com/office/drawing/2015/10/21/chartex" xmlns:cx3="http://schemas.microsoft.com/office/drawing/2016/5/9/chartex" xmlns:cx4="http://schemas.microsoft.com/office/drawing/2016/5/10/chartex" xmlns:cx5="http://schemas.microsoft.com/office/drawing/2016/5/11/chartex" xmlns:cx6="http://schemas.microsoft.com/office/drawing/2016/5/12/chartex" xmlns:cx7="http://schemas.microsoft.com/office/drawing/2016/5/13/chartex" xmlns:cx8="http://schemas.microsoft.com/office/drawing/2016/5/14/chartex" xmlns:mc="http://schemas.openxmlformats.org/markup-compatibility/2006" xmlns:aink="http://schemas.microsoft.com/office/drawing/2016/ink" xmlns:am3d="http://schemas.microsoft.com/office/drawing/2017/model3d" xmlns:o="urn:schemas-microsoft-com:office:office" xmlns:r="http://schemas.openxmlformats.org/officeDocument/2006/relationships" xmlns:m="http://schemas.openxmlformats.org/officeDocument/2006/math" xmlns:v="urn:schemas-microsoft-com:vml" xmlns:wp14="http://schemas.microsoft.com/office/word/2010/wordprocessingDrawing" xmlns:wp="http://schemas.openxmlformats.org/drawingml/2006/wordprocessingDrawing" xmlns:w10="urn:schemas-microsoft-com:office:word" xmlns:w="http://schemas.openxmlformats.org/wordprocessingml/2006/main" xmlns:w14="http://schemas.microsoft.com/office/word/2010/wordml" xmlns:w15="http://schemas.microsoft.com/office/word/2012/wordml" xmlns:w16cex="http://schemas.microsoft.com/office/word/2018/wordml/cex" xmlns:w16cid="http://schemas.microsoft.com/office/word/2016/wordml/cid" xmlns:w16="http://schemas.microsoft.com/office/word/2018/wordml" xmlns:w16se="http://schemas.microsoft.com/office/word/2015/wordml/symex" xmlns:wpg="http://schemas.microsoft.com/office/word/2010/wordprocessingGroup" xmlns:wpi="http://schemas.microsoft.com/office/word/2010/wordprocessingInk" xmlns:wne="http://schemas.microsoft.com/office/word/2006/wordml" xmlns:wps="http://schemas.microsoft.com/office/word/2010/wordprocessingShape" mc:Ignorable="w14 w15 w16se w16cid w16 w16cex wp14">
-  <w16cex:commentExtensible w16cex:durableId="261DC63E" w16cex:dateUtc="2022-05-04T19:42:00Z"/>
-  <w16cex:commentExtensible w16cex:durableId="261DC5A7" w16cex:dateUtc="2022-05-04T19:40:00Z"/>
-  <w16cex:commentExtensible w16cex:durableId="261DA6E4" w16cex:dateUtc="2022-05-04T17:29:00Z"/>
-  <w16cex:commentExtensible w16cex:durableId="261DA045" w16cex:dateUtc="2022-05-04T17:00:00Z"/>
-  <w16cex:commentExtensible w16cex:durableId="261DA028" w16cex:dateUtc="2022-05-04T17:00:00Z"/>
-</w16cex:commentsExtensible>
-</file>
-
-<file path=word/commentsIds.xml><?xml version="1.0" encoding="utf-8"?>
-<w16cid:commentsIds xmlns:wpc="http://schemas.microsoft.com/office/word/2010/wordprocessingCanvas" xmlns:cx="http://schemas.microsoft.com/office/drawing/2014/chartex" xmlns:cx1="http://schemas.microsoft.com/office/drawing/2015/9/8/chartex" xmlns:cx2="http://schemas.microsoft.com/office/drawing/2015/10/21/chartex" xmlns:cx3="http://schemas.microsoft.com/office/drawing/2016/5/9/chartex" xmlns:cx4="http://schemas.microsoft.com/office/drawing/2016/5/10/chartex" xmlns:cx5="http://schemas.microsoft.com/office/drawing/2016/5/11/chartex" xmlns:cx6="http://schemas.microsoft.com/office/drawing/2016/5/12/chartex" xmlns:cx7="http://schemas.microsoft.com/office/drawing/2016/5/13/chartex" xmlns:cx8="http://schemas.microsoft.com/office/drawing/2016/5/14/chartex" xmlns:mc="http://schemas.openxmlformats.org/markup-compatibility/2006" xmlns:aink="http://schemas.microsoft.com/office/drawing/2016/ink" xmlns:am3d="http://schemas.microsoft.com/office/drawing/2017/model3d" xmlns:o="urn:schemas-microsoft-com:office:office" xmlns:r="http://schemas.openxmlformats.org/officeDocument/2006/relationships" xmlns:m="http://schemas.openxmlformats.org/officeDocument/2006/math" xmlns:v="urn:schemas-microsoft-com:vml" xmlns:wp14="http://schemas.microsoft.com/office/word/2010/wordprocessingDrawing" xmlns:wp="http://schemas.openxmlformats.org/drawingml/2006/wordprocessingDrawing" xmlns:w10="urn:schemas-microsoft-com:office:word" xmlns:w="http://schemas.openxmlformats.org/wordprocessingml/2006/main" xmlns:w14="http://schemas.microsoft.com/office/word/2010/wordml" xmlns:w15="http://schemas.microsoft.com/office/word/2012/wordml" xmlns:w16cex="http://schemas.microsoft.com/office/word/2018/wordml/cex" xmlns:w16cid="http://schemas.microsoft.com/office/word/2016/wordml/cid" xmlns:w16="http://schemas.microsoft.com/office/word/2018/wordml" xmlns:w16se="http://schemas.microsoft.com/office/word/2015/wordml/symex" xmlns:wpg="http://schemas.microsoft.com/office/word/2010/wordprocessingGroup" xmlns:wpi="http://schemas.microsoft.com/office/word/2010/wordprocessingInk" xmlns:wne="http://schemas.microsoft.com/office/word/2006/wordml" xmlns:wps="http://schemas.microsoft.com/office/word/2010/wordprocessingShape" mc:Ignorable="w14 w15 w16se w16cid w16 w16cex wp14">
-  <w16cid:commentId w16cid:paraId="52067B65" w16cid:durableId="261DC63E"/>
-  <w16cid:commentId w16cid:paraId="40612472" w16cid:durableId="261DC5A7"/>
-  <w16cid:commentId w16cid:paraId="110B871C" w16cid:durableId="261DA6E4"/>
-  <w16cid:commentId w16cid:paraId="3F4A4DFC" w16cid:durableId="261DA045"/>
-  <w16cid:commentId w16cid:paraId="68305942" w16cid:durableId="261DA028"/>
-</w16cid:commentsIds>
 </file>
 
 <file path=word/endnotes.xml><?xml version="1.0" encoding="utf-8"?>
@@ -28710,14 +31887,6 @@
     <w:abstractNumId w:val="0"/>
   </w:num>
 </w:numbering>
-</file>
-
-<file path=word/people.xml><?xml version="1.0" encoding="utf-8"?>
-<w15:people xmlns:wpc="http://schemas.microsoft.com/office/word/2010/wordprocessingCanvas" xmlns:cx="http://schemas.microsoft.com/office/drawing/2014/chartex" xmlns:cx1="http://schemas.microsoft.com/office/drawing/2015/9/8/chartex" xmlns:cx2="http://schemas.microsoft.com/office/drawing/2015/10/21/chartex" xmlns:cx3="http://schemas.microsoft.com/office/drawing/2016/5/9/chartex" xmlns:cx4="http://schemas.microsoft.com/office/drawing/2016/5/10/chartex" xmlns:cx5="http://schemas.microsoft.com/office/drawing/2016/5/11/chartex" xmlns:cx6="http://schemas.microsoft.com/office/drawing/2016/5/12/chartex" xmlns:cx7="http://schemas.microsoft.com/office/drawing/2016/5/13/chartex" xmlns:cx8="http://schemas.microsoft.com/office/drawing/2016/5/14/chartex" xmlns:mc="http://schemas.openxmlformats.org/markup-compatibility/2006" xmlns:aink="http://schemas.microsoft.com/office/drawing/2016/ink" xmlns:am3d="http://schemas.microsoft.com/office/drawing/2017/model3d" xmlns:o="urn:schemas-microsoft-com:office:office" xmlns:r="http://schemas.openxmlformats.org/officeDocument/2006/relationships" xmlns:m="http://schemas.openxmlformats.org/officeDocument/2006/math" xmlns:v="urn:schemas-microsoft-com:vml" xmlns:wp14="http://schemas.microsoft.com/office/word/2010/wordprocessingDrawing" xmlns:wp="http://schemas.openxmlformats.org/drawingml/2006/wordprocessingDrawing" xmlns:w10="urn:schemas-microsoft-com:office:word" xmlns:w="http://schemas.openxmlformats.org/wordprocessingml/2006/main" xmlns:w14="http://schemas.microsoft.com/office/word/2010/wordml" xmlns:w15="http://schemas.microsoft.com/office/word/2012/wordml" xmlns:w16cex="http://schemas.microsoft.com/office/word/2018/wordml/cex" xmlns:w16cid="http://schemas.microsoft.com/office/word/2016/wordml/cid" xmlns:w16="http://schemas.microsoft.com/office/word/2018/wordml" xmlns:w16se="http://schemas.microsoft.com/office/word/2015/wordml/symex" xmlns:wpg="http://schemas.microsoft.com/office/word/2010/wordprocessingGroup" xmlns:wpi="http://schemas.microsoft.com/office/word/2010/wordprocessingInk" xmlns:wne="http://schemas.microsoft.com/office/word/2006/wordml" xmlns:wps="http://schemas.microsoft.com/office/word/2010/wordprocessingShape" mc:Ignorable="w14 w15 w16se w16cid w16 w16cex wp14">
-  <w15:person w15:author="Yulia">
-    <w15:presenceInfo w15:providerId="None" w15:userId="Yulia"/>
-  </w15:person>
-</w15:people>
 </file>
 
 <file path=word/styles.xml><?xml version="1.0" encoding="utf-8"?>

--- a/Documents/ПЗ к курсовой работе.docx
+++ b/Documents/ПЗ к курсовой работе.docx
@@ -24112,6 +24112,12 @@
       <w:r>
         <w:t>Выделение в отдельные наборы и их использование уменьшает дублирование кода.</w:t>
       </w:r>
+      <w:r>
+        <w:t xml:space="preserve"> Так же б</w:t>
+      </w:r>
+      <w:r>
+        <w:t>ыло выделено 5 страниц, необходимых для реализации выбранных функций.</w:t>
+      </w:r>
     </w:p>
     <w:p>
       <w:pPr>
@@ -24124,10 +24130,10 @@
         </w:rPr>
         <w:lastRenderedPageBreak/>
         <w:drawing>
-          <wp:inline distT="0" distB="0" distL="0" distR="0" wp14:anchorId="387FD897" wp14:editId="19B549D1">
-            <wp:extent cx="6300470" cy="4530725"/>
-            <wp:effectExtent l="0" t="0" r="5080" b="3175"/>
-            <wp:docPr id="40" name="Рисунок 40"/>
+          <wp:inline distT="0" distB="0" distL="0" distR="0" wp14:anchorId="12F0585B" wp14:editId="63908438">
+            <wp:extent cx="6300470" cy="4377055"/>
+            <wp:effectExtent l="0" t="0" r="5080" b="4445"/>
+            <wp:docPr id="3" name="Рисунок 3"/>
             <wp:cNvGraphicFramePr>
               <a:graphicFrameLocks xmlns:a="http://schemas.openxmlformats.org/drawingml/2006/main" noChangeAspect="1"/>
             </wp:cNvGraphicFramePr>
@@ -24135,7 +24141,7 @@
               <a:graphicData uri="http://schemas.openxmlformats.org/drawingml/2006/picture">
                 <pic:pic xmlns:pic="http://schemas.openxmlformats.org/drawingml/2006/picture">
                   <pic:nvPicPr>
-                    <pic:cNvPr id="40" name="Diagrams (3)-Интерфейсы.drawio (3).png"/>
+                    <pic:cNvPr id="3" name="Diagrams (3)-Интерфейсы.drawio (4).png"/>
                     <pic:cNvPicPr/>
                   </pic:nvPicPr>
                   <pic:blipFill>
@@ -24153,7 +24159,7 @@
                   <pic:spPr>
                     <a:xfrm>
                       <a:off x="0" y="0"/>
-                      <a:ext cx="6300470" cy="4530725"/>
+                      <a:ext cx="6300470" cy="4377055"/>
                     </a:xfrm>
                     <a:prstGeom prst="rect">
                       <a:avLst/>
@@ -24175,17 +24181,21 @@
       </w:r>
     </w:p>
     <w:p>
-      <w:pPr>
-        <w:ind w:firstLine="720"/>
-      </w:pPr>
-      <w:r>
-        <w:t>Более подробно описать какие интерфейсы нужны для выбранных на реализацию функций.</w:t>
-      </w:r>
-    </w:p>
-    <w:p>
-      <w:pPr>
-        <w:ind w:firstLine="720"/>
-      </w:pPr>
+      <w:r>
+        <w:t>Так же написана таблица с описанием элементов интерфейсов, для более лучше</w:t>
+      </w:r>
+      <w:r>
+        <w:t>го</w:t>
+      </w:r>
+      <w:r>
+        <w:t xml:space="preserve"> понимания </w:t>
+      </w:r>
+      <w:r>
+        <w:t>диаграммы интерфейсных классов</w:t>
+      </w:r>
+      <w:r>
+        <w:t>.</w:t>
+      </w:r>
     </w:p>
     <w:p>
       <w:pPr>
@@ -24205,7 +24215,7 @@
     <w:tbl>
       <w:tblPr>
         <w:tblStyle w:val="ab"/>
-        <w:tblW w:w="10238" w:type="dxa"/>
+        <w:tblW w:w="9634" w:type="dxa"/>
         <w:tblInd w:w="0" w:type="dxa"/>
         <w:tblLayout w:type="fixed"/>
         <w:tblLook w:val="04A0" w:firstRow="1" w:lastRow="0" w:firstColumn="1" w:lastColumn="0" w:noHBand="0" w:noVBand="1"/>
@@ -24214,9 +24224,8 @@
         <w:gridCol w:w="1980"/>
         <w:gridCol w:w="1650"/>
         <w:gridCol w:w="1652"/>
-        <w:gridCol w:w="1652"/>
-        <w:gridCol w:w="1652"/>
-        <w:gridCol w:w="1652"/>
+        <w:gridCol w:w="2510"/>
+        <w:gridCol w:w="1842"/>
       </w:tblGrid>
       <w:tr>
         <w:tc>
@@ -24278,7 +24287,7 @@
         </w:tc>
         <w:tc>
           <w:tcPr>
-            <w:tcW w:w="1652" w:type="dxa"/>
+            <w:tcW w:w="2510" w:type="dxa"/>
           </w:tcPr>
           <w:p>
             <w:pPr>
@@ -24297,26 +24306,7 @@
         </w:tc>
         <w:tc>
           <w:tcPr>
-            <w:tcW w:w="1652" w:type="dxa"/>
-          </w:tcPr>
-          <w:p>
-            <w:pPr>
-              <w:ind w:firstLine="0"/>
-              <w:rPr>
-                <w:noProof/>
-              </w:rPr>
-            </w:pPr>
-            <w:r>
-              <w:rPr>
-                <w:noProof/>
-              </w:rPr>
-              <w:t>Описание элемента</w:t>
-            </w:r>
-          </w:p>
-        </w:tc>
-        <w:tc>
-          <w:tcPr>
-            <w:tcW w:w="1652" w:type="dxa"/>
+            <w:tcW w:w="1842" w:type="dxa"/>
           </w:tcPr>
           <w:p>
             <w:pPr>
@@ -24392,7 +24382,7 @@
         </w:tc>
         <w:tc>
           <w:tcPr>
-            <w:tcW w:w="1652" w:type="dxa"/>
+            <w:tcW w:w="2510" w:type="dxa"/>
           </w:tcPr>
           <w:p>
             <w:pPr>
@@ -24411,20 +24401,7 @@
         </w:tc>
         <w:tc>
           <w:tcPr>
-            <w:tcW w:w="1652" w:type="dxa"/>
-          </w:tcPr>
-          <w:p>
-            <w:pPr>
-              <w:ind w:firstLine="0"/>
-              <w:rPr>
-                <w:noProof/>
-              </w:rPr>
-            </w:pPr>
-          </w:p>
-        </w:tc>
-        <w:tc>
-          <w:tcPr>
-            <w:tcW w:w="1652" w:type="dxa"/>
+            <w:tcW w:w="1842" w:type="dxa"/>
           </w:tcPr>
           <w:p>
             <w:pPr>
@@ -24480,7 +24457,7 @@
         </w:tc>
         <w:tc>
           <w:tcPr>
-            <w:tcW w:w="1652" w:type="dxa"/>
+            <w:tcW w:w="2510" w:type="dxa"/>
           </w:tcPr>
           <w:p>
             <w:pPr>
@@ -24499,20 +24476,7 @@
         </w:tc>
         <w:tc>
           <w:tcPr>
-            <w:tcW w:w="1652" w:type="dxa"/>
-          </w:tcPr>
-          <w:p>
-            <w:pPr>
-              <w:ind w:firstLine="0"/>
-              <w:rPr>
-                <w:noProof/>
-              </w:rPr>
-            </w:pPr>
-          </w:p>
-        </w:tc>
-        <w:tc>
-          <w:tcPr>
-            <w:tcW w:w="1652" w:type="dxa"/>
+            <w:tcW w:w="1842" w:type="dxa"/>
           </w:tcPr>
           <w:p>
             <w:pPr>
@@ -24581,7 +24545,7 @@
         </w:tc>
         <w:tc>
           <w:tcPr>
-            <w:tcW w:w="1652" w:type="dxa"/>
+            <w:tcW w:w="2510" w:type="dxa"/>
           </w:tcPr>
           <w:p>
             <w:pPr>
@@ -24600,20 +24564,7 @@
         </w:tc>
         <w:tc>
           <w:tcPr>
-            <w:tcW w:w="1652" w:type="dxa"/>
-          </w:tcPr>
-          <w:p>
-            <w:pPr>
-              <w:ind w:firstLine="0"/>
-              <w:rPr>
-                <w:noProof/>
-              </w:rPr>
-            </w:pPr>
-          </w:p>
-        </w:tc>
-        <w:tc>
-          <w:tcPr>
-            <w:tcW w:w="1652" w:type="dxa"/>
+            <w:tcW w:w="1842" w:type="dxa"/>
           </w:tcPr>
           <w:p>
             <w:pPr>
@@ -24706,7 +24657,7 @@
         </w:tc>
         <w:tc>
           <w:tcPr>
-            <w:tcW w:w="1652" w:type="dxa"/>
+            <w:tcW w:w="2510" w:type="dxa"/>
           </w:tcPr>
           <w:p>
             <w:pPr>
@@ -24725,7 +24676,7 @@
         </w:tc>
         <w:tc>
           <w:tcPr>
-            <w:tcW w:w="1652" w:type="dxa"/>
+            <w:tcW w:w="1842" w:type="dxa"/>
           </w:tcPr>
           <w:p>
             <w:pPr>
@@ -24734,19 +24685,12 @@
                 <w:noProof/>
               </w:rPr>
             </w:pPr>
-          </w:p>
-        </w:tc>
-        <w:tc>
-          <w:tcPr>
-            <w:tcW w:w="1652" w:type="dxa"/>
-          </w:tcPr>
-          <w:p>
-            <w:pPr>
-              <w:ind w:firstLine="0"/>
+            <w:r>
               <w:rPr>
                 <w:noProof/>
               </w:rPr>
-            </w:pPr>
+              <w:t>Авторизация</w:t>
+            </w:r>
           </w:p>
         </w:tc>
       </w:tr>
@@ -24766,7 +24710,6 @@
               <w:rPr>
                 <w:noProof/>
               </w:rPr>
-              <w:lastRenderedPageBreak/>
               <w:t>Неавторизованный пользователь</w:t>
             </w:r>
           </w:p>
@@ -24806,7 +24749,7 @@
         </w:tc>
         <w:tc>
           <w:tcPr>
-            <w:tcW w:w="1652" w:type="dxa"/>
+            <w:tcW w:w="2510" w:type="dxa"/>
           </w:tcPr>
           <w:p>
             <w:pPr>
@@ -24825,7 +24768,7 @@
         </w:tc>
         <w:tc>
           <w:tcPr>
-            <w:tcW w:w="1652" w:type="dxa"/>
+            <w:tcW w:w="1842" w:type="dxa"/>
           </w:tcPr>
           <w:p>
             <w:pPr>
@@ -24834,19 +24777,12 @@
                 <w:noProof/>
               </w:rPr>
             </w:pPr>
-          </w:p>
-        </w:tc>
-        <w:tc>
-          <w:tcPr>
-            <w:tcW w:w="1652" w:type="dxa"/>
-          </w:tcPr>
-          <w:p>
-            <w:pPr>
-              <w:ind w:firstLine="0"/>
+            <w:r>
               <w:rPr>
                 <w:noProof/>
               </w:rPr>
-            </w:pPr>
+              <w:t>Регистрация</w:t>
+            </w:r>
           </w:p>
         </w:tc>
       </w:tr>
@@ -24867,7 +24803,14 @@
               <w:rPr>
                 <w:noProof/>
               </w:rPr>
-              <w:t>Авторизованный пользователь,авторизованный контент-менеджер,авторизованный модератор</w:t>
+              <w:t>Авторизованный пользователь,</w:t>
+            </w:r>
+            <w:r>
+              <w:rPr>
+                <w:noProof/>
+              </w:rPr>
+              <w:lastRenderedPageBreak/>
+              <w:t>авторизованный контент-менеджер,авторизованный модератор</w:t>
             </w:r>
           </w:p>
         </w:tc>
@@ -24906,7 +24849,7 @@
         </w:tc>
         <w:tc>
           <w:tcPr>
-            <w:tcW w:w="1652" w:type="dxa"/>
+            <w:tcW w:w="2510" w:type="dxa"/>
           </w:tcPr>
           <w:p>
             <w:pPr>
@@ -24925,7 +24868,7 @@
         </w:tc>
         <w:tc>
           <w:tcPr>
-            <w:tcW w:w="1652" w:type="dxa"/>
+            <w:tcW w:w="1842" w:type="dxa"/>
           </w:tcPr>
           <w:p>
             <w:pPr>
@@ -24934,19 +24877,12 @@
                 <w:noProof/>
               </w:rPr>
             </w:pPr>
-          </w:p>
-        </w:tc>
-        <w:tc>
-          <w:tcPr>
-            <w:tcW w:w="1652" w:type="dxa"/>
-          </w:tcPr>
-          <w:p>
-            <w:pPr>
-              <w:ind w:firstLine="0"/>
+            <w:r>
               <w:rPr>
                 <w:noProof/>
               </w:rPr>
-            </w:pPr>
+              <w:t>Главная</w:t>
+            </w:r>
           </w:p>
         </w:tc>
       </w:tr>
@@ -25000,7 +24936,7 @@
         </w:tc>
         <w:tc>
           <w:tcPr>
-            <w:tcW w:w="1652" w:type="dxa"/>
+            <w:tcW w:w="2510" w:type="dxa"/>
           </w:tcPr>
           <w:p>
             <w:pPr>
@@ -25019,7 +24955,7 @@
         </w:tc>
         <w:tc>
           <w:tcPr>
-            <w:tcW w:w="1652" w:type="dxa"/>
+            <w:tcW w:w="1842" w:type="dxa"/>
           </w:tcPr>
           <w:p>
             <w:pPr>
@@ -25028,19 +24964,12 @@
                 <w:noProof/>
               </w:rPr>
             </w:pPr>
-          </w:p>
-        </w:tc>
-        <w:tc>
-          <w:tcPr>
-            <w:tcW w:w="1652" w:type="dxa"/>
-          </w:tcPr>
-          <w:p>
-            <w:pPr>
-              <w:ind w:firstLine="0"/>
+            <w:r>
               <w:rPr>
                 <w:noProof/>
               </w:rPr>
-            </w:pPr>
+              <w:t>Личный кабинет</w:t>
+            </w:r>
           </w:p>
         </w:tc>
       </w:tr>
@@ -25105,7 +25034,7 @@
         </w:tc>
         <w:tc>
           <w:tcPr>
-            <w:tcW w:w="1652" w:type="dxa"/>
+            <w:tcW w:w="2510" w:type="dxa"/>
           </w:tcPr>
           <w:p>
             <w:pPr>
@@ -25124,7 +25053,7 @@
         </w:tc>
         <w:tc>
           <w:tcPr>
-            <w:tcW w:w="1652" w:type="dxa"/>
+            <w:tcW w:w="1842" w:type="dxa"/>
           </w:tcPr>
           <w:p>
             <w:pPr>
@@ -25133,19 +25062,12 @@
                 <w:noProof/>
               </w:rPr>
             </w:pPr>
-          </w:p>
-        </w:tc>
-        <w:tc>
-          <w:tcPr>
-            <w:tcW w:w="1652" w:type="dxa"/>
-          </w:tcPr>
-          <w:p>
-            <w:pPr>
-              <w:ind w:firstLine="0"/>
+            <w:r>
               <w:rPr>
                 <w:noProof/>
               </w:rPr>
-            </w:pPr>
+              <w:t>Административная панель</w:t>
+            </w:r>
           </w:p>
         </w:tc>
       </w:tr>
@@ -25215,7 +25137,7 @@
         </w:tc>
         <w:tc>
           <w:tcPr>
-            <w:tcW w:w="1652" w:type="dxa"/>
+            <w:tcW w:w="2510" w:type="dxa"/>
           </w:tcPr>
           <w:p>
             <w:pPr>
@@ -25234,20 +25156,7 @@
         </w:tc>
         <w:tc>
           <w:tcPr>
-            <w:tcW w:w="1652" w:type="dxa"/>
-          </w:tcPr>
-          <w:p>
-            <w:pPr>
-              <w:ind w:firstLine="0"/>
-              <w:rPr>
-                <w:noProof/>
-              </w:rPr>
-            </w:pPr>
-          </w:p>
-        </w:tc>
-        <w:tc>
-          <w:tcPr>
-            <w:tcW w:w="1652" w:type="dxa"/>
+            <w:tcW w:w="1842" w:type="dxa"/>
           </w:tcPr>
           <w:p>
             <w:pPr>
@@ -25309,7 +25218,7 @@
         </w:tc>
         <w:tc>
           <w:tcPr>
-            <w:tcW w:w="1652" w:type="dxa"/>
+            <w:tcW w:w="2510" w:type="dxa"/>
           </w:tcPr>
           <w:p>
             <w:pPr>
@@ -25328,20 +25237,7 @@
         </w:tc>
         <w:tc>
           <w:tcPr>
-            <w:tcW w:w="1652" w:type="dxa"/>
-          </w:tcPr>
-          <w:p>
-            <w:pPr>
-              <w:ind w:firstLine="0"/>
-              <w:rPr>
-                <w:noProof/>
-              </w:rPr>
-            </w:pPr>
-          </w:p>
-        </w:tc>
-        <w:tc>
-          <w:tcPr>
-            <w:tcW w:w="1652" w:type="dxa"/>
+            <w:tcW w:w="1842" w:type="dxa"/>
           </w:tcPr>
           <w:p>
             <w:pPr>
@@ -25403,7 +25299,7 @@
         </w:tc>
         <w:tc>
           <w:tcPr>
-            <w:tcW w:w="1652" w:type="dxa"/>
+            <w:tcW w:w="2510" w:type="dxa"/>
           </w:tcPr>
           <w:p>
             <w:pPr>
@@ -25422,20 +25318,7 @@
         </w:tc>
         <w:tc>
           <w:tcPr>
-            <w:tcW w:w="1652" w:type="dxa"/>
-          </w:tcPr>
-          <w:p>
-            <w:pPr>
-              <w:ind w:firstLine="0"/>
-              <w:rPr>
-                <w:noProof/>
-              </w:rPr>
-            </w:pPr>
-          </w:p>
-        </w:tc>
-        <w:tc>
-          <w:tcPr>
-            <w:tcW w:w="1652" w:type="dxa"/>
+            <w:tcW w:w="1842" w:type="dxa"/>
           </w:tcPr>
           <w:p>
             <w:pPr>
@@ -25497,7 +25380,7 @@
         </w:tc>
         <w:tc>
           <w:tcPr>
-            <w:tcW w:w="1652" w:type="dxa"/>
+            <w:tcW w:w="2510" w:type="dxa"/>
           </w:tcPr>
           <w:p>
             <w:pPr>
@@ -25516,20 +25399,7 @@
         </w:tc>
         <w:tc>
           <w:tcPr>
-            <w:tcW w:w="1652" w:type="dxa"/>
-          </w:tcPr>
-          <w:p>
-            <w:pPr>
-              <w:ind w:firstLine="0"/>
-              <w:rPr>
-                <w:noProof/>
-              </w:rPr>
-            </w:pPr>
-          </w:p>
-        </w:tc>
-        <w:tc>
-          <w:tcPr>
-            <w:tcW w:w="1652" w:type="dxa"/>
+            <w:tcW w:w="1842" w:type="dxa"/>
           </w:tcPr>
           <w:p>
             <w:pPr>
@@ -25591,7 +25461,7 @@
         </w:tc>
         <w:tc>
           <w:tcPr>
-            <w:tcW w:w="1652" w:type="dxa"/>
+            <w:tcW w:w="2510" w:type="dxa"/>
           </w:tcPr>
           <w:p>
             <w:pPr>
@@ -25610,20 +25480,7 @@
         </w:tc>
         <w:tc>
           <w:tcPr>
-            <w:tcW w:w="1652" w:type="dxa"/>
-          </w:tcPr>
-          <w:p>
-            <w:pPr>
-              <w:ind w:firstLine="0"/>
-              <w:rPr>
-                <w:noProof/>
-              </w:rPr>
-            </w:pPr>
-          </w:p>
-        </w:tc>
-        <w:tc>
-          <w:tcPr>
-            <w:tcW w:w="1652" w:type="dxa"/>
+            <w:tcW w:w="1842" w:type="dxa"/>
           </w:tcPr>
           <w:p>
             <w:pPr>
@@ -25710,7 +25567,7 @@
         </w:tc>
         <w:tc>
           <w:tcPr>
-            <w:tcW w:w="1652" w:type="dxa"/>
+            <w:tcW w:w="2510" w:type="dxa"/>
           </w:tcPr>
           <w:p>
             <w:pPr>
@@ -25729,20 +25586,7 @@
         </w:tc>
         <w:tc>
           <w:tcPr>
-            <w:tcW w:w="1652" w:type="dxa"/>
-          </w:tcPr>
-          <w:p>
-            <w:pPr>
-              <w:ind w:firstLine="0"/>
-              <w:rPr>
-                <w:noProof/>
-              </w:rPr>
-            </w:pPr>
-          </w:p>
-        </w:tc>
-        <w:tc>
-          <w:tcPr>
-            <w:tcW w:w="1652" w:type="dxa"/>
+            <w:tcW w:w="1842" w:type="dxa"/>
           </w:tcPr>
           <w:p>
             <w:pPr>
@@ -25798,7 +25642,7 @@
         </w:tc>
         <w:tc>
           <w:tcPr>
-            <w:tcW w:w="1652" w:type="dxa"/>
+            <w:tcW w:w="2510" w:type="dxa"/>
           </w:tcPr>
           <w:p>
             <w:pPr>
@@ -25817,20 +25661,7 @@
         </w:tc>
         <w:tc>
           <w:tcPr>
-            <w:tcW w:w="1652" w:type="dxa"/>
-          </w:tcPr>
-          <w:p>
-            <w:pPr>
-              <w:ind w:firstLine="0"/>
-              <w:rPr>
-                <w:noProof/>
-              </w:rPr>
-            </w:pPr>
-          </w:p>
-        </w:tc>
-        <w:tc>
-          <w:tcPr>
-            <w:tcW w:w="1652" w:type="dxa"/>
+            <w:tcW w:w="1842" w:type="dxa"/>
           </w:tcPr>
           <w:p>
             <w:pPr>
@@ -25886,7 +25717,7 @@
         </w:tc>
         <w:tc>
           <w:tcPr>
-            <w:tcW w:w="1652" w:type="dxa"/>
+            <w:tcW w:w="2510" w:type="dxa"/>
           </w:tcPr>
           <w:p>
             <w:pPr>
@@ -25905,20 +25736,7 @@
         </w:tc>
         <w:tc>
           <w:tcPr>
-            <w:tcW w:w="1652" w:type="dxa"/>
-          </w:tcPr>
-          <w:p>
-            <w:pPr>
-              <w:ind w:firstLine="0"/>
-              <w:rPr>
-                <w:noProof/>
-              </w:rPr>
-            </w:pPr>
-          </w:p>
-        </w:tc>
-        <w:tc>
-          <w:tcPr>
-            <w:tcW w:w="1652" w:type="dxa"/>
+            <w:tcW w:w="1842" w:type="dxa"/>
           </w:tcPr>
           <w:p>
             <w:pPr>
@@ -25980,7 +25798,7 @@
         </w:tc>
         <w:tc>
           <w:tcPr>
-            <w:tcW w:w="1652" w:type="dxa"/>
+            <w:tcW w:w="2510" w:type="dxa"/>
           </w:tcPr>
           <w:p>
             <w:pPr>
@@ -25999,7 +25817,7 @@
         </w:tc>
         <w:tc>
           <w:tcPr>
-            <w:tcW w:w="1652" w:type="dxa"/>
+            <w:tcW w:w="1842" w:type="dxa"/>
           </w:tcPr>
           <w:p>
             <w:pPr>
@@ -26008,19 +25826,12 @@
                 <w:noProof/>
               </w:rPr>
             </w:pPr>
-          </w:p>
-        </w:tc>
-        <w:tc>
-          <w:tcPr>
-            <w:tcW w:w="1652" w:type="dxa"/>
-          </w:tcPr>
-          <w:p>
-            <w:pPr>
-              <w:ind w:firstLine="0"/>
+            <w:r>
               <w:rPr>
                 <w:noProof/>
               </w:rPr>
-            </w:pPr>
+              <w:t>Главная</w:t>
+            </w:r>
           </w:p>
         </w:tc>
       </w:tr>
@@ -26068,7 +25879,7 @@
         </w:tc>
         <w:tc>
           <w:tcPr>
-            <w:tcW w:w="1652" w:type="dxa"/>
+            <w:tcW w:w="2510" w:type="dxa"/>
           </w:tcPr>
           <w:p>
             <w:pPr>
@@ -26081,65 +25892,27 @@
               <w:rPr>
                 <w:noProof/>
               </w:rPr>
-              <w:t>Ссылка если у</w:t>
-            </w:r>
-            <w:r>
+              <w:t>Ссылка если у пользователя нет аккаунта</w:t>
+            </w:r>
+          </w:p>
+        </w:tc>
+        <w:tc>
+          <w:tcPr>
+            <w:tcW w:w="1842" w:type="dxa"/>
+          </w:tcPr>
+          <w:p>
+            <w:pPr>
+              <w:ind w:firstLine="0"/>
               <w:rPr>
                 <w:noProof/>
               </w:rPr>
-              <w:t xml:space="preserve"> </w:t>
-            </w:r>
+            </w:pPr>
             <w:r>
               <w:rPr>
                 <w:noProof/>
               </w:rPr>
-              <w:t>пользовате</w:t>
-            </w:r>
-            <w:r>
-              <w:rPr>
-                <w:noProof/>
-              </w:rPr>
-              <w:lastRenderedPageBreak/>
-              <w:t>ля нет</w:t>
-            </w:r>
-            <w:r>
-              <w:rPr>
-                <w:noProof/>
-              </w:rPr>
-              <w:t xml:space="preserve"> </w:t>
-            </w:r>
-            <w:r>
-              <w:rPr>
-                <w:noProof/>
-              </w:rPr>
-              <w:t>аккаунта</w:t>
-            </w:r>
-          </w:p>
-        </w:tc>
-        <w:tc>
-          <w:tcPr>
-            <w:tcW w:w="1652" w:type="dxa"/>
-          </w:tcPr>
-          <w:p>
-            <w:pPr>
-              <w:ind w:firstLine="0"/>
-              <w:rPr>
-                <w:noProof/>
-              </w:rPr>
-            </w:pPr>
-          </w:p>
-        </w:tc>
-        <w:tc>
-          <w:tcPr>
-            <w:tcW w:w="1652" w:type="dxa"/>
-          </w:tcPr>
-          <w:p>
-            <w:pPr>
-              <w:ind w:firstLine="0"/>
-              <w:rPr>
-                <w:noProof/>
-              </w:rPr>
-            </w:pPr>
+              <w:t>Регистрация</w:t>
+            </w:r>
           </w:p>
         </w:tc>
       </w:tr>
@@ -26187,7 +25960,7 @@
         </w:tc>
         <w:tc>
           <w:tcPr>
-            <w:tcW w:w="1652" w:type="dxa"/>
+            <w:tcW w:w="2510" w:type="dxa"/>
           </w:tcPr>
           <w:p>
             <w:pPr>
@@ -26206,20 +25979,7 @@
         </w:tc>
         <w:tc>
           <w:tcPr>
-            <w:tcW w:w="1652" w:type="dxa"/>
-          </w:tcPr>
-          <w:p>
-            <w:pPr>
-              <w:ind w:firstLine="0"/>
-              <w:rPr>
-                <w:noProof/>
-              </w:rPr>
-            </w:pPr>
-          </w:p>
-        </w:tc>
-        <w:tc>
-          <w:tcPr>
-            <w:tcW w:w="1652" w:type="dxa"/>
+            <w:tcW w:w="1842" w:type="dxa"/>
           </w:tcPr>
           <w:p>
             <w:pPr>
@@ -26250,19 +26010,7 @@
               <w:rPr>
                 <w:noProof/>
               </w:rPr>
-              <w:t>Неавторизованный</w:t>
-            </w:r>
-            <w:r>
-              <w:rPr>
-                <w:noProof/>
-              </w:rPr>
-              <w:t xml:space="preserve"> </w:t>
-            </w:r>
-            <w:r>
-              <w:rPr>
-                <w:noProof/>
-              </w:rPr>
-              <w:t>пользователь</w:t>
+              <w:t>Неавторизованный пользователь</w:t>
             </w:r>
           </w:p>
         </w:tc>
@@ -26303,7 +26051,7 @@
         </w:tc>
         <w:tc>
           <w:tcPr>
-            <w:tcW w:w="1652" w:type="dxa"/>
+            <w:tcW w:w="2510" w:type="dxa"/>
           </w:tcPr>
           <w:p>
             <w:pPr>
@@ -26322,20 +26070,7 @@
         </w:tc>
         <w:tc>
           <w:tcPr>
-            <w:tcW w:w="1652" w:type="dxa"/>
-          </w:tcPr>
-          <w:p>
-            <w:pPr>
-              <w:ind w:firstLine="0"/>
-              <w:rPr>
-                <w:noProof/>
-              </w:rPr>
-            </w:pPr>
-          </w:p>
-        </w:tc>
-        <w:tc>
-          <w:tcPr>
-            <w:tcW w:w="1652" w:type="dxa"/>
+            <w:tcW w:w="1842" w:type="dxa"/>
           </w:tcPr>
           <w:p>
             <w:pPr>
@@ -26391,7 +26126,7 @@
         </w:tc>
         <w:tc>
           <w:tcPr>
-            <w:tcW w:w="1652" w:type="dxa"/>
+            <w:tcW w:w="2510" w:type="dxa"/>
           </w:tcPr>
           <w:p>
             <w:pPr>
@@ -26404,13 +26139,13 @@
               <w:rPr>
                 <w:noProof/>
               </w:rPr>
-              <w:t>Поле ввода ФИО</w:t>
-            </w:r>
-          </w:p>
-        </w:tc>
-        <w:tc>
-          <w:tcPr>
-            <w:tcW w:w="1652" w:type="dxa"/>
+              <w:t>Ссылка если у пользователя есть аккаунт</w:t>
+            </w:r>
+          </w:p>
+        </w:tc>
+        <w:tc>
+          <w:tcPr>
+            <w:tcW w:w="1842" w:type="dxa"/>
           </w:tcPr>
           <w:p>
             <w:pPr>
@@ -26419,19 +26154,12 @@
                 <w:noProof/>
               </w:rPr>
             </w:pPr>
-          </w:p>
-        </w:tc>
-        <w:tc>
-          <w:tcPr>
-            <w:tcW w:w="1652" w:type="dxa"/>
-          </w:tcPr>
-          <w:p>
-            <w:pPr>
-              <w:ind w:firstLine="0"/>
+            <w:r>
               <w:rPr>
                 <w:noProof/>
               </w:rPr>
-            </w:pPr>
+              <w:t>Авторизация</w:t>
+            </w:r>
           </w:p>
         </w:tc>
       </w:tr>
@@ -26479,7 +26207,82 @@
         </w:tc>
         <w:tc>
           <w:tcPr>
+            <w:tcW w:w="2510" w:type="dxa"/>
+          </w:tcPr>
+          <w:p>
+            <w:pPr>
+              <w:ind w:firstLine="0"/>
+              <w:rPr>
+                <w:noProof/>
+              </w:rPr>
+            </w:pPr>
+            <w:r>
+              <w:rPr>
+                <w:noProof/>
+              </w:rPr>
+              <w:t>Поле ввода ФИО</w:t>
+            </w:r>
+          </w:p>
+        </w:tc>
+        <w:tc>
+          <w:tcPr>
+            <w:tcW w:w="1842" w:type="dxa"/>
+          </w:tcPr>
+          <w:p>
+            <w:pPr>
+              <w:ind w:firstLine="0"/>
+              <w:rPr>
+                <w:noProof/>
+              </w:rPr>
+            </w:pPr>
+          </w:p>
+        </w:tc>
+      </w:tr>
+      <w:tr>
+        <w:tc>
+          <w:tcPr>
+            <w:tcW w:w="1980" w:type="dxa"/>
+            <w:vMerge/>
+          </w:tcPr>
+          <w:p>
+            <w:pPr>
+              <w:ind w:firstLine="0"/>
+              <w:rPr>
+                <w:noProof/>
+              </w:rPr>
+            </w:pPr>
+          </w:p>
+        </w:tc>
+        <w:tc>
+          <w:tcPr>
+            <w:tcW w:w="1650" w:type="dxa"/>
+            <w:vMerge/>
+          </w:tcPr>
+          <w:p>
+            <w:pPr>
+              <w:ind w:firstLine="0"/>
+              <w:rPr>
+                <w:noProof/>
+              </w:rPr>
+            </w:pPr>
+          </w:p>
+        </w:tc>
+        <w:tc>
+          <w:tcPr>
             <w:tcW w:w="1652" w:type="dxa"/>
+          </w:tcPr>
+          <w:p>
+            <w:pPr>
+              <w:ind w:firstLine="0"/>
+              <w:rPr>
+                <w:noProof/>
+              </w:rPr>
+            </w:pPr>
+          </w:p>
+        </w:tc>
+        <w:tc>
+          <w:tcPr>
+            <w:tcW w:w="2510" w:type="dxa"/>
           </w:tcPr>
           <w:p>
             <w:pPr>
@@ -26499,20 +26302,7 @@
         </w:tc>
         <w:tc>
           <w:tcPr>
-            <w:tcW w:w="1652" w:type="dxa"/>
-          </w:tcPr>
-          <w:p>
-            <w:pPr>
-              <w:ind w:firstLine="0"/>
-              <w:rPr>
-                <w:noProof/>
-              </w:rPr>
-            </w:pPr>
-          </w:p>
-        </w:tc>
-        <w:tc>
-          <w:tcPr>
-            <w:tcW w:w="1652" w:type="dxa"/>
+            <w:tcW w:w="1842" w:type="dxa"/>
           </w:tcPr>
           <w:p>
             <w:pPr>
@@ -26568,7 +26358,7 @@
         </w:tc>
         <w:tc>
           <w:tcPr>
-            <w:tcW w:w="1652" w:type="dxa"/>
+            <w:tcW w:w="2510" w:type="dxa"/>
           </w:tcPr>
           <w:p>
             <w:pPr>
@@ -26587,20 +26377,7 @@
         </w:tc>
         <w:tc>
           <w:tcPr>
-            <w:tcW w:w="1652" w:type="dxa"/>
-          </w:tcPr>
-          <w:p>
-            <w:pPr>
-              <w:ind w:firstLine="0"/>
-              <w:rPr>
-                <w:noProof/>
-              </w:rPr>
-            </w:pPr>
-          </w:p>
-        </w:tc>
-        <w:tc>
-          <w:tcPr>
-            <w:tcW w:w="1652" w:type="dxa"/>
+            <w:tcW w:w="1842" w:type="dxa"/>
           </w:tcPr>
           <w:p>
             <w:pPr>
@@ -26656,7 +26433,7 @@
         </w:tc>
         <w:tc>
           <w:tcPr>
-            <w:tcW w:w="1652" w:type="dxa"/>
+            <w:tcW w:w="2510" w:type="dxa"/>
           </w:tcPr>
           <w:p>
             <w:pPr>
@@ -26675,20 +26452,7 @@
         </w:tc>
         <w:tc>
           <w:tcPr>
-            <w:tcW w:w="1652" w:type="dxa"/>
-          </w:tcPr>
-          <w:p>
-            <w:pPr>
-              <w:ind w:firstLine="0"/>
-              <w:rPr>
-                <w:noProof/>
-              </w:rPr>
-            </w:pPr>
-          </w:p>
-        </w:tc>
-        <w:tc>
-          <w:tcPr>
-            <w:tcW w:w="1652" w:type="dxa"/>
+            <w:tcW w:w="1842" w:type="dxa"/>
           </w:tcPr>
           <w:p>
             <w:pPr>
@@ -26750,7 +26514,7 @@
         </w:tc>
         <w:tc>
           <w:tcPr>
-            <w:tcW w:w="1652" w:type="dxa"/>
+            <w:tcW w:w="2510" w:type="dxa"/>
           </w:tcPr>
           <w:p>
             <w:pPr>
@@ -26769,7 +26533,7 @@
         </w:tc>
         <w:tc>
           <w:tcPr>
-            <w:tcW w:w="1652" w:type="dxa"/>
+            <w:tcW w:w="1842" w:type="dxa"/>
           </w:tcPr>
           <w:p>
             <w:pPr>
@@ -26778,19 +26542,12 @@
                 <w:noProof/>
               </w:rPr>
             </w:pPr>
-          </w:p>
-        </w:tc>
-        <w:tc>
-          <w:tcPr>
-            <w:tcW w:w="1652" w:type="dxa"/>
-          </w:tcPr>
-          <w:p>
-            <w:pPr>
-              <w:ind w:firstLine="0"/>
+            <w:r>
               <w:rPr>
                 <w:noProof/>
               </w:rPr>
-            </w:pPr>
+              <w:t>Главная</w:t>
+            </w:r>
           </w:p>
         </w:tc>
       </w:tr>
@@ -26838,7 +26595,7 @@
         </w:tc>
         <w:tc>
           <w:tcPr>
-            <w:tcW w:w="1652" w:type="dxa"/>
+            <w:tcW w:w="2510" w:type="dxa"/>
           </w:tcPr>
           <w:p>
             <w:pPr>
@@ -26857,20 +26614,7 @@
         </w:tc>
         <w:tc>
           <w:tcPr>
-            <w:tcW w:w="1652" w:type="dxa"/>
-          </w:tcPr>
-          <w:p>
-            <w:pPr>
-              <w:ind w:firstLine="0"/>
-              <w:rPr>
-                <w:noProof/>
-              </w:rPr>
-            </w:pPr>
-          </w:p>
-        </w:tc>
-        <w:tc>
-          <w:tcPr>
-            <w:tcW w:w="1652" w:type="dxa"/>
+            <w:tcW w:w="1842" w:type="dxa"/>
           </w:tcPr>
           <w:p>
             <w:pPr>
@@ -26942,7 +26686,7 @@
         </w:tc>
         <w:tc>
           <w:tcPr>
-            <w:tcW w:w="1652" w:type="dxa"/>
+            <w:tcW w:w="2510" w:type="dxa"/>
           </w:tcPr>
           <w:p>
             <w:pPr>
@@ -26961,20 +26705,7 @@
         </w:tc>
         <w:tc>
           <w:tcPr>
-            <w:tcW w:w="1652" w:type="dxa"/>
-          </w:tcPr>
-          <w:p>
-            <w:pPr>
-              <w:ind w:firstLine="0"/>
-              <w:rPr>
-                <w:noProof/>
-              </w:rPr>
-            </w:pPr>
-          </w:p>
-        </w:tc>
-        <w:tc>
-          <w:tcPr>
-            <w:tcW w:w="1652" w:type="dxa"/>
+            <w:tcW w:w="1842" w:type="dxa"/>
           </w:tcPr>
           <w:p>
             <w:pPr>
@@ -27050,7 +26781,7 @@
         </w:tc>
         <w:tc>
           <w:tcPr>
-            <w:tcW w:w="1652" w:type="dxa"/>
+            <w:tcW w:w="2510" w:type="dxa"/>
           </w:tcPr>
           <w:p>
             <w:pPr>
@@ -27069,20 +26800,7 @@
         </w:tc>
         <w:tc>
           <w:tcPr>
-            <w:tcW w:w="1652" w:type="dxa"/>
-          </w:tcPr>
-          <w:p>
-            <w:pPr>
-              <w:ind w:firstLine="0"/>
-              <w:rPr>
-                <w:noProof/>
-              </w:rPr>
-            </w:pPr>
-          </w:p>
-        </w:tc>
-        <w:tc>
-          <w:tcPr>
-            <w:tcW w:w="1652" w:type="dxa"/>
+            <w:tcW w:w="1842" w:type="dxa"/>
           </w:tcPr>
           <w:p>
             <w:pPr>
@@ -27144,7 +26862,7 @@
         </w:tc>
         <w:tc>
           <w:tcPr>
-            <w:tcW w:w="1652" w:type="dxa"/>
+            <w:tcW w:w="2510" w:type="dxa"/>
           </w:tcPr>
           <w:p>
             <w:pPr>
@@ -27163,20 +26881,7 @@
         </w:tc>
         <w:tc>
           <w:tcPr>
-            <w:tcW w:w="1652" w:type="dxa"/>
-          </w:tcPr>
-          <w:p>
-            <w:pPr>
-              <w:ind w:firstLine="0"/>
-              <w:rPr>
-                <w:noProof/>
-              </w:rPr>
-            </w:pPr>
-          </w:p>
-        </w:tc>
-        <w:tc>
-          <w:tcPr>
-            <w:tcW w:w="1652" w:type="dxa"/>
+            <w:tcW w:w="1842" w:type="dxa"/>
           </w:tcPr>
           <w:p>
             <w:pPr>
@@ -27238,7 +26943,7 @@
         </w:tc>
         <w:tc>
           <w:tcPr>
-            <w:tcW w:w="1652" w:type="dxa"/>
+            <w:tcW w:w="2510" w:type="dxa"/>
           </w:tcPr>
           <w:p>
             <w:pPr>
@@ -27257,20 +26962,7 @@
         </w:tc>
         <w:tc>
           <w:tcPr>
-            <w:tcW w:w="1652" w:type="dxa"/>
-          </w:tcPr>
-          <w:p>
-            <w:pPr>
-              <w:ind w:firstLine="0"/>
-              <w:rPr>
-                <w:noProof/>
-              </w:rPr>
-            </w:pPr>
-          </w:p>
-        </w:tc>
-        <w:tc>
-          <w:tcPr>
-            <w:tcW w:w="1652" w:type="dxa"/>
+            <w:tcW w:w="1842" w:type="dxa"/>
           </w:tcPr>
           <w:p>
             <w:pPr>
@@ -27332,7 +27024,7 @@
         </w:tc>
         <w:tc>
           <w:tcPr>
-            <w:tcW w:w="1652" w:type="dxa"/>
+            <w:tcW w:w="2510" w:type="dxa"/>
           </w:tcPr>
           <w:p>
             <w:pPr>
@@ -27351,20 +27043,7 @@
         </w:tc>
         <w:tc>
           <w:tcPr>
-            <w:tcW w:w="1652" w:type="dxa"/>
-          </w:tcPr>
-          <w:p>
-            <w:pPr>
-              <w:ind w:firstLine="0"/>
-              <w:rPr>
-                <w:noProof/>
-              </w:rPr>
-            </w:pPr>
-          </w:p>
-        </w:tc>
-        <w:tc>
-          <w:tcPr>
-            <w:tcW w:w="1652" w:type="dxa"/>
+            <w:tcW w:w="1842" w:type="dxa"/>
           </w:tcPr>
           <w:p>
             <w:pPr>
@@ -27426,7 +27105,7 @@
         </w:tc>
         <w:tc>
           <w:tcPr>
-            <w:tcW w:w="1652" w:type="dxa"/>
+            <w:tcW w:w="2510" w:type="dxa"/>
           </w:tcPr>
           <w:p>
             <w:pPr>
@@ -27445,20 +27124,7 @@
         </w:tc>
         <w:tc>
           <w:tcPr>
-            <w:tcW w:w="1652" w:type="dxa"/>
-          </w:tcPr>
-          <w:p>
-            <w:pPr>
-              <w:ind w:firstLine="0"/>
-              <w:rPr>
-                <w:noProof/>
-              </w:rPr>
-            </w:pPr>
-          </w:p>
-        </w:tc>
-        <w:tc>
-          <w:tcPr>
-            <w:tcW w:w="1652" w:type="dxa"/>
+            <w:tcW w:w="1842" w:type="dxa"/>
           </w:tcPr>
           <w:p>
             <w:pPr>
@@ -27514,7 +27180,7 @@
         </w:tc>
         <w:tc>
           <w:tcPr>
-            <w:tcW w:w="1652" w:type="dxa"/>
+            <w:tcW w:w="2510" w:type="dxa"/>
           </w:tcPr>
           <w:p>
             <w:pPr>
@@ -27533,20 +27199,7 @@
         </w:tc>
         <w:tc>
           <w:tcPr>
-            <w:tcW w:w="1652" w:type="dxa"/>
-          </w:tcPr>
-          <w:p>
-            <w:pPr>
-              <w:ind w:firstLine="0"/>
-              <w:rPr>
-                <w:noProof/>
-              </w:rPr>
-            </w:pPr>
-          </w:p>
-        </w:tc>
-        <w:tc>
-          <w:tcPr>
-            <w:tcW w:w="1652" w:type="dxa"/>
+            <w:tcW w:w="1842" w:type="dxa"/>
           </w:tcPr>
           <w:p>
             <w:pPr>
@@ -27575,37 +27228,7 @@
               <w:rPr>
                 <w:noProof/>
               </w:rPr>
-              <w:t>Авторизованный к</w:t>
-            </w:r>
-            <w:r>
-              <w:rPr>
-                <w:noProof/>
-              </w:rPr>
-              <w:t>онтент-менеджер</w:t>
-            </w:r>
-            <w:r>
-              <w:rPr>
-                <w:noProof/>
-              </w:rPr>
-              <w:t xml:space="preserve"> и а</w:t>
-            </w:r>
-            <w:r>
-              <w:rPr>
-                <w:noProof/>
-              </w:rPr>
-              <w:t>вторизованный</w:t>
-            </w:r>
-            <w:r>
-              <w:rPr>
-                <w:noProof/>
-              </w:rPr>
-              <w:t xml:space="preserve"> м</w:t>
-            </w:r>
-            <w:r>
-              <w:rPr>
-                <w:noProof/>
-              </w:rPr>
-              <w:t>одератор</w:t>
+              <w:t>Авторизованный контент-менеджер и авторизованный модератор</w:t>
             </w:r>
           </w:p>
         </w:tc>
@@ -27646,7 +27269,7 @@
         </w:tc>
         <w:tc>
           <w:tcPr>
-            <w:tcW w:w="1652" w:type="dxa"/>
+            <w:tcW w:w="2510" w:type="dxa"/>
           </w:tcPr>
           <w:p>
             <w:pPr>
@@ -27665,20 +27288,7 @@
         </w:tc>
         <w:tc>
           <w:tcPr>
-            <w:tcW w:w="1652" w:type="dxa"/>
-          </w:tcPr>
-          <w:p>
-            <w:pPr>
-              <w:ind w:firstLine="0"/>
-              <w:rPr>
-                <w:noProof/>
-              </w:rPr>
-            </w:pPr>
-          </w:p>
-        </w:tc>
-        <w:tc>
-          <w:tcPr>
-            <w:tcW w:w="1652" w:type="dxa"/>
+            <w:tcW w:w="1842" w:type="dxa"/>
           </w:tcPr>
           <w:p>
             <w:pPr>
@@ -27742,7 +27352,7 @@
         </w:tc>
         <w:tc>
           <w:tcPr>
-            <w:tcW w:w="1652" w:type="dxa"/>
+            <w:tcW w:w="2510" w:type="dxa"/>
           </w:tcPr>
           <w:p>
             <w:pPr>
@@ -27761,20 +27371,7 @@
         </w:tc>
         <w:tc>
           <w:tcPr>
-            <w:tcW w:w="1652" w:type="dxa"/>
-          </w:tcPr>
-          <w:p>
-            <w:pPr>
-              <w:ind w:firstLine="0"/>
-              <w:rPr>
-                <w:noProof/>
-              </w:rPr>
-            </w:pPr>
-          </w:p>
-        </w:tc>
-        <w:tc>
-          <w:tcPr>
-            <w:tcW w:w="1652" w:type="dxa"/>
+            <w:tcW w:w="1842" w:type="dxa"/>
           </w:tcPr>
           <w:p>
             <w:pPr>
@@ -27838,7 +27435,7 @@
         </w:tc>
         <w:tc>
           <w:tcPr>
-            <w:tcW w:w="1652" w:type="dxa"/>
+            <w:tcW w:w="2510" w:type="dxa"/>
           </w:tcPr>
           <w:p>
             <w:pPr>
@@ -27857,20 +27454,7 @@
         </w:tc>
         <w:tc>
           <w:tcPr>
-            <w:tcW w:w="1652" w:type="dxa"/>
-          </w:tcPr>
-          <w:p>
-            <w:pPr>
-              <w:ind w:firstLine="0"/>
-              <w:rPr>
-                <w:noProof/>
-              </w:rPr>
-            </w:pPr>
-          </w:p>
-        </w:tc>
-        <w:tc>
-          <w:tcPr>
-            <w:tcW w:w="1652" w:type="dxa"/>
+            <w:tcW w:w="1842" w:type="dxa"/>
           </w:tcPr>
           <w:p>
             <w:pPr>
@@ -27928,13 +27512,20 @@
               <w:rPr>
                 <w:noProof/>
               </w:rPr>
-              <w:t>Открыть непроверенные рецензии</w:t>
-            </w:r>
-          </w:p>
-        </w:tc>
-        <w:tc>
-          <w:tcPr>
-            <w:tcW w:w="1652" w:type="dxa"/>
+              <w:t>Открыть непроверен</w:t>
+            </w:r>
+            <w:r>
+              <w:rPr>
+                <w:noProof/>
+              </w:rPr>
+              <w:lastRenderedPageBreak/>
+              <w:t>ные рецензии</w:t>
+            </w:r>
+          </w:p>
+        </w:tc>
+        <w:tc>
+          <w:tcPr>
+            <w:tcW w:w="2510" w:type="dxa"/>
           </w:tcPr>
           <w:p>
             <w:pPr>
@@ -27947,26 +27538,14 @@
               <w:rPr>
                 <w:noProof/>
               </w:rPr>
+              <w:lastRenderedPageBreak/>
               <w:t>Кнопка "Подборки"</w:t>
             </w:r>
           </w:p>
         </w:tc>
         <w:tc>
           <w:tcPr>
-            <w:tcW w:w="1652" w:type="dxa"/>
-          </w:tcPr>
-          <w:p>
-            <w:pPr>
-              <w:ind w:firstLine="0"/>
-              <w:rPr>
-                <w:noProof/>
-              </w:rPr>
-            </w:pPr>
-          </w:p>
-        </w:tc>
-        <w:tc>
-          <w:tcPr>
-            <w:tcW w:w="1652" w:type="dxa"/>
+            <w:tcW w:w="1842" w:type="dxa"/>
           </w:tcPr>
           <w:p>
             <w:pPr>
@@ -28024,7 +27603,7 @@
         </w:tc>
         <w:tc>
           <w:tcPr>
-            <w:tcW w:w="1652" w:type="dxa"/>
+            <w:tcW w:w="2510" w:type="dxa"/>
           </w:tcPr>
           <w:p>
             <w:pPr>
@@ -28043,20 +27622,7 @@
         </w:tc>
         <w:tc>
           <w:tcPr>
-            <w:tcW w:w="1652" w:type="dxa"/>
-          </w:tcPr>
-          <w:p>
-            <w:pPr>
-              <w:ind w:firstLine="0"/>
-              <w:rPr>
-                <w:noProof/>
-              </w:rPr>
-            </w:pPr>
-          </w:p>
-        </w:tc>
-        <w:tc>
-          <w:tcPr>
-            <w:tcW w:w="1652" w:type="dxa"/>
+            <w:tcW w:w="1842" w:type="dxa"/>
           </w:tcPr>
           <w:p>
             <w:pPr>
@@ -28126,167 +27692,26 @@
       </w:r>
     </w:p>
     <w:p>
-      <w:r>
-        <w:lastRenderedPageBreak/>
-        <w:t>Физическая модель БД</w:t>
-      </w:r>
-      <w:r>
-        <w:t xml:space="preserve">: </w:t>
+      <w:pPr>
+        <w:rPr>
+          <w:lang w:val="en-US"/>
+        </w:rPr>
+      </w:pPr>
+      <w:r>
+        <w:t>СУБД:</w:t>
+      </w:r>
+      <w:r>
+        <w:t xml:space="preserve"> </w:t>
       </w:r>
       <w:proofErr w:type="spellStart"/>
       <w:r>
         <w:rPr>
           <w:lang w:val="en-US"/>
         </w:rPr>
-        <w:t>DBdesigner</w:t>
+        <w:t>PostrgesSql</w:t>
       </w:r>
       <w:proofErr w:type="spellEnd"/>
     </w:p>
-    <w:p>
-      <w:proofErr w:type="spellStart"/>
-      <w:r>
-        <w:rPr>
-          <w:lang w:val="en-US"/>
-        </w:rPr>
-        <w:t>StarUML</w:t>
-      </w:r>
-      <w:proofErr w:type="spellEnd"/>
-    </w:p>
-    <w:p>
-      <w:r>
-        <w:t xml:space="preserve">Макеты: </w:t>
-      </w:r>
-      <w:proofErr w:type="spellStart"/>
-      <w:r>
-        <w:rPr>
-          <w:lang w:val="en-US"/>
-        </w:rPr>
-        <w:t>figma</w:t>
-      </w:r>
-      <w:proofErr w:type="spellEnd"/>
-    </w:p>
-    <w:p>
-      <w:pPr>
-        <w:rPr>
-          <w:lang w:val="en-US"/>
-        </w:rPr>
-      </w:pPr>
-      <w:r>
-        <w:t>Сервер</w:t>
-      </w:r>
-      <w:r>
-        <w:rPr>
-          <w:lang w:val="en-US"/>
-        </w:rPr>
-        <w:t>:</w:t>
-      </w:r>
-      <w:r>
-        <w:rPr>
-          <w:lang w:val="en-US"/>
-        </w:rPr>
-        <w:t xml:space="preserve"> </w:t>
-      </w:r>
-      <w:r>
-        <w:rPr>
-          <w:lang w:val="en-US"/>
-        </w:rPr>
-        <w:t>ORM</w:t>
-      </w:r>
-      <w:r>
-        <w:rPr>
-          <w:lang w:val="en-US"/>
-        </w:rPr>
-        <w:t xml:space="preserve"> </w:t>
-      </w:r>
-      <w:proofErr w:type="spellStart"/>
-      <w:r>
-        <w:rPr>
-          <w:lang w:val="en-US"/>
-        </w:rPr>
-        <w:t>Sequalize</w:t>
-      </w:r>
-      <w:proofErr w:type="spellEnd"/>
-      <w:proofErr w:type="gramStart"/>
-      <w:r>
-        <w:rPr>
-          <w:lang w:val="en-US"/>
-        </w:rPr>
-        <w:t>, ,</w:t>
-      </w:r>
-      <w:proofErr w:type="gramEnd"/>
-      <w:r>
-        <w:rPr>
-          <w:lang w:val="en-US"/>
-        </w:rPr>
-        <w:t xml:space="preserve"> Node.js</w:t>
-      </w:r>
-      <w:r>
-        <w:rPr>
-          <w:lang w:val="en-US"/>
-        </w:rPr>
-        <w:t xml:space="preserve">, express </w:t>
-      </w:r>
-      <w:proofErr w:type="spellStart"/>
-      <w:r>
-        <w:rPr>
-          <w:lang w:val="en-US"/>
-        </w:rPr>
-        <w:t>js</w:t>
-      </w:r>
-      <w:proofErr w:type="spellEnd"/>
-      <w:r>
-        <w:rPr>
-          <w:lang w:val="en-US"/>
-        </w:rPr>
-        <w:t xml:space="preserve">, </w:t>
-      </w:r>
-    </w:p>
-    <w:p>
-      <w:r>
-        <w:t>СУБД:</w:t>
-      </w:r>
-      <w:r>
-        <w:t xml:space="preserve"> </w:t>
-      </w:r>
-      <w:proofErr w:type="spellStart"/>
-      <w:r>
-        <w:rPr>
-          <w:lang w:val="en-US"/>
-        </w:rPr>
-        <w:t>PostrgesSql</w:t>
-      </w:r>
-      <w:proofErr w:type="spellEnd"/>
-    </w:p>
-    <w:p>
-      <w:r>
-        <w:t xml:space="preserve">Клиент: </w:t>
-      </w:r>
-      <w:r>
-        <w:rPr>
-          <w:lang w:val="en-US"/>
-        </w:rPr>
-        <w:t>Angular</w:t>
-      </w:r>
-      <w:r>
-        <w:t>,</w:t>
-      </w:r>
-    </w:p>
-    <w:p>
-      <w:pPr>
-        <w:rPr>
-          <w:lang w:val="en-US"/>
-        </w:rPr>
-      </w:pPr>
-      <w:proofErr w:type="spellStart"/>
-      <w:r>
-        <w:rPr>
-          <w:lang w:val="en-US"/>
-        </w:rPr>
-        <w:t>bootsrap</w:t>
-      </w:r>
-      <w:proofErr w:type="spellEnd"/>
-    </w:p>
-    <w:p/>
     <w:p/>
     <w:p>
       <w:proofErr w:type="spellStart"/>
@@ -28296,237 +27721,57 @@
           <w:bCs/>
           <w:lang w:val="en-US"/>
         </w:rPr>
-        <w:t>DBDesigner</w:t>
-      </w:r>
-      <w:proofErr w:type="spellEnd"/>
-      <w:r>
-        <w:t xml:space="preserve"> – это свободно распространяемая </w:t>
-      </w:r>
-      <w:r>
-        <w:rPr>
-          <w:lang w:val="en-US"/>
-        </w:rPr>
-        <w:t>CASE</w:t>
-      </w:r>
-      <w:r>
-        <w:t>-система, предназначенная для проектирования, моделирования, создания и поддержки информационных систем.</w:t>
-      </w:r>
-    </w:p>
-    <w:p>
-      <w:proofErr w:type="spellStart"/>
+        <w:t>B</w:t>
+      </w:r>
       <w:r>
         <w:rPr>
           <w:b/>
           <w:bCs/>
           <w:lang w:val="en-US"/>
         </w:rPr>
-        <w:t>StarUML</w:t>
+        <w:t>ootsrap</w:t>
       </w:r>
       <w:proofErr w:type="spellEnd"/>
       <w:r>
-        <w:t xml:space="preserve"> — это программный инструмент визуального моделирования с открытым исходным кодом, который поддерживает стандартизованный язык графического описания </w:t>
-      </w:r>
-      <w:r>
-        <w:rPr>
-          <w:lang w:val="en-US"/>
-        </w:rPr>
-        <w:t>UML</w:t>
-      </w:r>
-      <w:r>
-        <w:t xml:space="preserve"> (</w:t>
-      </w:r>
-      <w:r>
-        <w:rPr>
-          <w:lang w:val="en-US"/>
-        </w:rPr>
-        <w:t>Unified</w:t>
-      </w:r>
-      <w:r>
-        <w:t xml:space="preserve"> </w:t>
-      </w:r>
-      <w:r>
-        <w:rPr>
-          <w:lang w:val="en-US"/>
-        </w:rPr>
-        <w:t>Modeling</w:t>
-      </w:r>
-      <w:r>
-        <w:t xml:space="preserve"> </w:t>
-      </w:r>
-      <w:r>
-        <w:rPr>
-          <w:lang w:val="en-US"/>
-        </w:rPr>
-        <w:t>Language</w:t>
-      </w:r>
-      <w:r>
-        <w:t xml:space="preserve">) для моделирования систем и программного </w:t>
-      </w:r>
-      <w:r>
-        <w:t>обеспечения.</w:t>
-      </w:r>
-      <w:r>
-        <w:t xml:space="preserve"> </w:t>
-      </w:r>
-      <w:r>
-        <w:rPr>
-          <w:lang w:val="en-US"/>
-        </w:rPr>
-        <w:t>Figma</w:t>
-      </w:r>
-      <w:r>
-        <w:t xml:space="preserve">- </w:t>
-      </w:r>
-      <w:r>
-        <w:t>о</w:t>
-      </w:r>
-      <w:r>
-        <w:t>нлайн-сервис для разработки интерфейсов и прототипирования с возможностью организации совместной работы в режиме реального времени.</w:t>
-      </w:r>
-    </w:p>
-    <w:p>
+        <w:t xml:space="preserve"> - </w:t>
+      </w:r>
+      <w:r>
+        <w:t xml:space="preserve">Свободный набор инструментов для создания сайтов и веб-приложений. Включает в себя HTML- и CSS-шаблоны оформления для типографики, веб-форм, кнопок, меток, блоков навигации и прочих компонентов веб-интерфейса, включая </w:t>
+      </w:r>
       <w:proofErr w:type="spellStart"/>
       <w:r>
-        <w:rPr>
-          <w:b/>
-          <w:bCs/>
-        </w:rPr>
-        <w:t>Sequelize</w:t>
+        <w:t>JavaScript</w:t>
       </w:r>
       <w:proofErr w:type="spellEnd"/>
       <w:r>
-        <w:t xml:space="preserve"> — это инструмент для организации взаимодействия между платформой Node.js и реляционными базами данными без использования специального языка запросов SQL. </w:t>
-      </w:r>
+        <w:t>-расширения.</w:t>
+      </w:r>
+    </w:p>
+    <w:p>
       <w:proofErr w:type="spellStart"/>
-      <w:r>
-        <w:t>Sequelize</w:t>
-      </w:r>
-      <w:proofErr w:type="spellEnd"/>
-      <w:r>
-        <w:t xml:space="preserve"> относится к объектно-реляционным </w:t>
-      </w:r>
-      <w:proofErr w:type="spellStart"/>
-      <w:r>
-        <w:t>сопоставителям</w:t>
-      </w:r>
-      <w:proofErr w:type="spellEnd"/>
-      <w:r>
-        <w:t xml:space="preserve"> (ORM): связывает базы данных (</w:t>
-      </w:r>
-      <w:proofErr w:type="spellStart"/>
-      <w:r>
-        <w:t>Postgres</w:t>
-      </w:r>
-      <w:proofErr w:type="spellEnd"/>
-      <w:r>
-        <w:t xml:space="preserve">, </w:t>
-      </w:r>
-      <w:proofErr w:type="spellStart"/>
-      <w:r>
-        <w:t>MySQL</w:t>
-      </w:r>
-      <w:proofErr w:type="spellEnd"/>
-      <w:r>
-        <w:t xml:space="preserve">, </w:t>
-      </w:r>
-      <w:proofErr w:type="spellStart"/>
-      <w:r>
-        <w:t>MariaDB</w:t>
-      </w:r>
-      <w:proofErr w:type="spellEnd"/>
-      <w:r>
-        <w:t xml:space="preserve">, </w:t>
-      </w:r>
-      <w:proofErr w:type="spellStart"/>
-      <w:r>
-        <w:t>SQLite</w:t>
-      </w:r>
-      <w:proofErr w:type="spellEnd"/>
-      <w:r>
-        <w:t xml:space="preserve"> и </w:t>
-      </w:r>
-      <w:proofErr w:type="spellStart"/>
-      <w:r>
-        <w:t>Microsoft</w:t>
-      </w:r>
-      <w:proofErr w:type="spellEnd"/>
-      <w:r>
-        <w:t xml:space="preserve"> SQL </w:t>
-      </w:r>
-      <w:proofErr w:type="spellStart"/>
-      <w:r>
-        <w:t>Server</w:t>
-      </w:r>
-      <w:proofErr w:type="spellEnd"/>
-      <w:r>
-        <w:t xml:space="preserve">) с объектами </w:t>
-      </w:r>
-      <w:proofErr w:type="spellStart"/>
-      <w:r>
-        <w:t>JavaScript</w:t>
-      </w:r>
-      <w:proofErr w:type="spellEnd"/>
-      <w:r>
-        <w:t>, создавая виртуальную объектную базу данных.</w:t>
-      </w:r>
-    </w:p>
-    <w:p>
-      <w:r>
-        <w:rPr>
-          <w:b/>
-          <w:bCs/>
-        </w:rPr>
-        <w:t>Node.js</w:t>
-      </w:r>
-      <w:r>
-        <w:t xml:space="preserve"> это — среда выполнения </w:t>
-      </w:r>
-      <w:proofErr w:type="spellStart"/>
-      <w:r>
-        <w:t>JavaScript</w:t>
-      </w:r>
-      <w:proofErr w:type="spellEnd"/>
-      <w:r>
-        <w:t>.</w:t>
-      </w:r>
-      <w:r>
-        <w:t xml:space="preserve"> Программная платформа, основанная на движке V8, превращающая </w:t>
-      </w:r>
-      <w:proofErr w:type="spellStart"/>
-      <w:r>
-        <w:t>JavaScript</w:t>
-      </w:r>
-      <w:proofErr w:type="spellEnd"/>
-      <w:r>
-        <w:t xml:space="preserve"> из узкоспециализированного языка в язык общего </w:t>
-      </w:r>
-      <w:proofErr w:type="spellStart"/>
-      <w:proofErr w:type="gramStart"/>
-      <w:r>
-        <w:t>назначения.В</w:t>
-      </w:r>
-      <w:proofErr w:type="spellEnd"/>
-      <w:proofErr w:type="gramEnd"/>
-      <w:r>
-        <w:t xml:space="preserve"> основе Node.js лежит событийно-ориентированное и асинхронное программирование с неблокирующим вводом/выводом.</w:t>
-      </w:r>
-    </w:p>
-    <w:p>
       <w:r>
         <w:rPr>
           <w:b/>
           <w:bCs/>
           <w:lang w:val="en-US"/>
         </w:rPr>
-        <w:t>express</w:t>
-      </w:r>
-      <w:r>
-        <w:rPr>
-          <w:b/>
-          <w:bCs/>
-        </w:rPr>
-        <w:t xml:space="preserve"> </w:t>
-      </w:r>
+        <w:t>DBDesigner</w:t>
+      </w:r>
+      <w:proofErr w:type="spellEnd"/>
+      <w:r>
+        <w:t xml:space="preserve"> – это свободно распространяемая </w:t>
+      </w:r>
+      <w:r>
+        <w:rPr>
+          <w:lang w:val="en-US"/>
+        </w:rPr>
+        <w:t>CASE</w:t>
+      </w:r>
+      <w:r>
+        <w:t>-система, предназначенная для проектирования, моделирования, создания и поддержки информационных систем.</w:t>
+      </w:r>
+    </w:p>
+    <w:p>
       <w:proofErr w:type="spellStart"/>
       <w:r>
         <w:rPr>
@@ -28534,33 +27779,68 @@
           <w:bCs/>
           <w:lang w:val="en-US"/>
         </w:rPr>
-        <w:t>js</w:t>
+        <w:t>StarUML</w:t>
       </w:r>
       <w:proofErr w:type="spellEnd"/>
       <w:r>
-        <w:t xml:space="preserve"> - </w:t>
-      </w:r>
-      <w:r>
-        <w:t>и</w:t>
-      </w:r>
-      <w:r>
-        <w:t xml:space="preserve">ли просто </w:t>
-      </w:r>
-      <w:proofErr w:type="spellStart"/>
-      <w:r>
-        <w:t>Express</w:t>
-      </w:r>
-      <w:proofErr w:type="spellEnd"/>
-      <w:r>
-        <w:t xml:space="preserve">, фреймворк </w:t>
-      </w:r>
-      <w:proofErr w:type="spellStart"/>
-      <w:r>
-        <w:t>web</w:t>
-      </w:r>
-      <w:proofErr w:type="spellEnd"/>
-      <w:r>
-        <w:t>-приложений для Node.js, реализованный как свободное и открытое программное обеспечение под лицензией MIT. Он спроектирован для создания веб-приложений и API. Де-факто является стандартным каркасом для Node.js.</w:t>
+        <w:t xml:space="preserve"> — это программный инструмент визуального моделирования с открытым исходным кодом, который поддерживает стандартизованный язык графического описания </w:t>
+      </w:r>
+      <w:r>
+        <w:rPr>
+          <w:lang w:val="en-US"/>
+        </w:rPr>
+        <w:t>UML</w:t>
+      </w:r>
+      <w:r>
+        <w:t xml:space="preserve"> (</w:t>
+      </w:r>
+      <w:r>
+        <w:rPr>
+          <w:lang w:val="en-US"/>
+        </w:rPr>
+        <w:t>Unified</w:t>
+      </w:r>
+      <w:r>
+        <w:t xml:space="preserve"> </w:t>
+      </w:r>
+      <w:r>
+        <w:rPr>
+          <w:lang w:val="en-US"/>
+        </w:rPr>
+        <w:t>Modeling</w:t>
+      </w:r>
+      <w:r>
+        <w:t xml:space="preserve"> </w:t>
+      </w:r>
+      <w:r>
+        <w:rPr>
+          <w:lang w:val="en-US"/>
+        </w:rPr>
+        <w:t>Language</w:t>
+      </w:r>
+      <w:r>
+        <w:t xml:space="preserve">) для моделирования систем и программного </w:t>
+      </w:r>
+      <w:r>
+        <w:t>обеспечения.</w:t>
+      </w:r>
+      <w:r>
+        <w:t xml:space="preserve"> </w:t>
+      </w:r>
+      <w:r>
+        <w:rPr>
+          <w:lang w:val="en-US"/>
+        </w:rPr>
+        <w:t>Figma</w:t>
+      </w:r>
+      <w:r>
+        <w:t xml:space="preserve">- </w:t>
+      </w:r>
+      <w:r>
+        <w:t>о</w:t>
+      </w:r>
+      <w:r>
+        <w:t>нлайн-сервис для разработки интерфейсов и прототипирования с возможностью организации совместной работы в режиме реального времени.</w:t>
       </w:r>
     </w:p>
     <w:p>
@@ -28570,6 +27850,202 @@
           <w:bCs/>
           <w:lang w:val="en-US"/>
         </w:rPr>
+        <w:t>Figma</w:t>
+      </w:r>
+      <w:r>
+        <w:t xml:space="preserve"> - </w:t>
+      </w:r>
+      <w:r>
+        <w:t>Онлайн-сервис для разработки интерфейсов и прототипирования с возможностью организации совместной работы в режиме реального времени.</w:t>
+      </w:r>
+    </w:p>
+    <w:p>
+      <w:proofErr w:type="spellStart"/>
+      <w:r>
+        <w:rPr>
+          <w:b/>
+          <w:bCs/>
+        </w:rPr>
+        <w:t>Sequelize</w:t>
+      </w:r>
+      <w:proofErr w:type="spellEnd"/>
+      <w:r>
+        <w:t xml:space="preserve"> — это инструмент для организации взаимодействия между платформой Node.js и реляционными базами данными без использования специального языка запросов SQL. </w:t>
+      </w:r>
+      <w:proofErr w:type="spellStart"/>
+      <w:r>
+        <w:t>Sequelize</w:t>
+      </w:r>
+      <w:proofErr w:type="spellEnd"/>
+      <w:r>
+        <w:t xml:space="preserve"> относится к объектно-реляционным </w:t>
+      </w:r>
+      <w:proofErr w:type="spellStart"/>
+      <w:r>
+        <w:t>сопоставителям</w:t>
+      </w:r>
+      <w:proofErr w:type="spellEnd"/>
+      <w:r>
+        <w:t xml:space="preserve"> (ORM): связывает базы данных (</w:t>
+      </w:r>
+      <w:proofErr w:type="spellStart"/>
+      <w:r>
+        <w:t>Postgres</w:t>
+      </w:r>
+      <w:proofErr w:type="spellEnd"/>
+      <w:r>
+        <w:t xml:space="preserve">, </w:t>
+      </w:r>
+      <w:proofErr w:type="spellStart"/>
+      <w:r>
+        <w:t>MySQL</w:t>
+      </w:r>
+      <w:proofErr w:type="spellEnd"/>
+      <w:r>
+        <w:t xml:space="preserve">, </w:t>
+      </w:r>
+      <w:proofErr w:type="spellStart"/>
+      <w:r>
+        <w:t>MariaDB</w:t>
+      </w:r>
+      <w:proofErr w:type="spellEnd"/>
+      <w:r>
+        <w:t xml:space="preserve">, </w:t>
+      </w:r>
+      <w:proofErr w:type="spellStart"/>
+      <w:r>
+        <w:t>SQLite</w:t>
+      </w:r>
+      <w:proofErr w:type="spellEnd"/>
+      <w:r>
+        <w:t xml:space="preserve"> и </w:t>
+      </w:r>
+      <w:proofErr w:type="spellStart"/>
+      <w:r>
+        <w:t>Microsoft</w:t>
+      </w:r>
+      <w:proofErr w:type="spellEnd"/>
+      <w:r>
+        <w:t xml:space="preserve"> SQL </w:t>
+      </w:r>
+      <w:proofErr w:type="spellStart"/>
+      <w:r>
+        <w:t>Server</w:t>
+      </w:r>
+      <w:proofErr w:type="spellEnd"/>
+      <w:r>
+        <w:t xml:space="preserve">) с объектами </w:t>
+      </w:r>
+      <w:proofErr w:type="spellStart"/>
+      <w:r>
+        <w:t>JavaScript</w:t>
+      </w:r>
+      <w:proofErr w:type="spellEnd"/>
+      <w:r>
+        <w:t>, создавая виртуальную объектную базу данных.</w:t>
+      </w:r>
+    </w:p>
+    <w:p>
+      <w:r>
+        <w:rPr>
+          <w:b/>
+          <w:bCs/>
+        </w:rPr>
+        <w:t>Node.js</w:t>
+      </w:r>
+      <w:r>
+        <w:t xml:space="preserve"> это — среда выполнения </w:t>
+      </w:r>
+      <w:proofErr w:type="spellStart"/>
+      <w:r>
+        <w:t>JavaScript</w:t>
+      </w:r>
+      <w:proofErr w:type="spellEnd"/>
+      <w:r>
+        <w:t>.</w:t>
+      </w:r>
+      <w:r>
+        <w:t xml:space="preserve"> Программная платформа, основанная на движке V8, превращающая </w:t>
+      </w:r>
+      <w:proofErr w:type="spellStart"/>
+      <w:r>
+        <w:t>JavaScript</w:t>
+      </w:r>
+      <w:proofErr w:type="spellEnd"/>
+      <w:r>
+        <w:t xml:space="preserve"> из узкоспециализированного языка в язык общего </w:t>
+      </w:r>
+      <w:proofErr w:type="spellStart"/>
+      <w:proofErr w:type="gramStart"/>
+      <w:r>
+        <w:t>назначения.В</w:t>
+      </w:r>
+      <w:proofErr w:type="spellEnd"/>
+      <w:proofErr w:type="gramEnd"/>
+      <w:r>
+        <w:t xml:space="preserve"> основе Node.js лежит событийно-ориентированное и асинхронное программирование с неблокирующим вводом/выводом.</w:t>
+      </w:r>
+    </w:p>
+    <w:p>
+      <w:r>
+        <w:rPr>
+          <w:b/>
+          <w:bCs/>
+          <w:lang w:val="en-US"/>
+        </w:rPr>
+        <w:lastRenderedPageBreak/>
+        <w:t>express</w:t>
+      </w:r>
+      <w:r>
+        <w:rPr>
+          <w:b/>
+          <w:bCs/>
+        </w:rPr>
+        <w:t xml:space="preserve"> </w:t>
+      </w:r>
+      <w:proofErr w:type="spellStart"/>
+      <w:r>
+        <w:rPr>
+          <w:b/>
+          <w:bCs/>
+          <w:lang w:val="en-US"/>
+        </w:rPr>
+        <w:t>js</w:t>
+      </w:r>
+      <w:proofErr w:type="spellEnd"/>
+      <w:r>
+        <w:t xml:space="preserve"> - </w:t>
+      </w:r>
+      <w:r>
+        <w:t>и</w:t>
+      </w:r>
+      <w:r>
+        <w:t xml:space="preserve">ли просто </w:t>
+      </w:r>
+      <w:proofErr w:type="spellStart"/>
+      <w:r>
+        <w:t>Express</w:t>
+      </w:r>
+      <w:proofErr w:type="spellEnd"/>
+      <w:r>
+        <w:t xml:space="preserve">, фреймворк </w:t>
+      </w:r>
+      <w:proofErr w:type="spellStart"/>
+      <w:r>
+        <w:t>web</w:t>
+      </w:r>
+      <w:proofErr w:type="spellEnd"/>
+      <w:r>
+        <w:t>-приложений для Node.js, реализованный как свободное и открытое программное обеспечение под лицензией MIT. Он спроектирован для создания веб-приложений и API. Де-факто является стандартным каркасом для Node.js.</w:t>
+      </w:r>
+    </w:p>
+    <w:p>
+      <w:r>
+        <w:rPr>
+          <w:b/>
+          <w:bCs/>
+          <w:lang w:val="en-US"/>
+        </w:rPr>
         <w:t>Angular</w:t>
       </w:r>
       <w:r>
@@ -28679,7 +28155,6 @@
         <w:pStyle w:val="2"/>
       </w:pPr>
       <w:r>
-        <w:lastRenderedPageBreak/>
         <w:t xml:space="preserve">3.3 </w:t>
       </w:r>
       <w:r>
@@ -28809,6 +28284,7 @@
         <w:rPr>
           <w:noProof/>
         </w:rPr>
+        <w:lastRenderedPageBreak/>
         <w:drawing>
           <wp:inline distT="0" distB="0" distL="0" distR="0" wp14:anchorId="2D82E791" wp14:editId="7464DFA9">
             <wp:extent cx="2553307" cy="6565099"/>
@@ -28868,7 +28344,6 @@
         <w:rPr>
           <w:noProof/>
         </w:rPr>
-        <w:lastRenderedPageBreak/>
         <w:drawing>
           <wp:inline distT="0" distB="0" distL="0" distR="0" wp14:anchorId="31DFD770" wp14:editId="10DA59AA">
             <wp:extent cx="6300470" cy="4234180"/>
@@ -28954,6 +28429,7 @@
         <w:rPr>
           <w:noProof/>
         </w:rPr>
+        <w:lastRenderedPageBreak/>
         <w:drawing>
           <wp:inline distT="0" distB="0" distL="0" distR="0" wp14:anchorId="0F6CBC13" wp14:editId="0633ECAE">
             <wp:extent cx="5828011" cy="3642360"/>
@@ -29010,7 +28486,6 @@
         <w:pStyle w:val="2"/>
       </w:pPr>
       <w:r>
-        <w:lastRenderedPageBreak/>
         <w:t xml:space="preserve">3.5 </w:t>
       </w:r>
       <w:r>
@@ -29094,6 +28569,7 @@
         <w:rPr>
           <w:noProof/>
         </w:rPr>
+        <w:lastRenderedPageBreak/>
         <w:drawing>
           <wp:inline distT="0" distB="0" distL="0" distR="0" wp14:anchorId="09F08087" wp14:editId="043A2199">
             <wp:extent cx="6300470" cy="4123055"/>
@@ -29152,7 +28628,6 @@
         <w:rPr>
           <w:noProof/>
         </w:rPr>
-        <w:lastRenderedPageBreak/>
         <w:drawing>
           <wp:inline distT="0" distB="0" distL="0" distR="0" wp14:anchorId="15C188BF" wp14:editId="794EBC58">
             <wp:extent cx="6300470" cy="4785995"/>
@@ -29209,6 +28684,7 @@
         <w:pStyle w:val="2"/>
       </w:pPr>
       <w:r>
+        <w:lastRenderedPageBreak/>
         <w:t xml:space="preserve">3.7 </w:t>
       </w:r>
       <w:r>
@@ -29220,12 +28696,22 @@
     </w:p>
     <w:p>
       <w:r>
-        <w:t>Разработка макетов интерфейсных классов, в соответствии с моделями реализации ВИ и процессов c описанием макетов.</w:t>
-      </w:r>
-    </w:p>
-    <w:p>
-      <w:r>
-        <w:t>Например;</w:t>
+        <w:t>Были разработаны</w:t>
+      </w:r>
+      <w:r>
+        <w:t xml:space="preserve"> </w:t>
+      </w:r>
+      <w:r>
+        <w:t>макеты</w:t>
+      </w:r>
+      <w:r>
+        <w:t xml:space="preserve"> интерфейсных классов, в соответствии с</w:t>
+      </w:r>
+      <w:r>
+        <w:t xml:space="preserve"> диаграммой интерфейсных классов,</w:t>
+      </w:r>
+      <w:r>
+        <w:t xml:space="preserve"> моделями реализации ВИ и процессов.</w:t>
       </w:r>
     </w:p>
     <w:p>
@@ -29245,7 +28731,6 @@
         <w:rPr>
           <w:noProof/>
         </w:rPr>
-        <w:lastRenderedPageBreak/>
         <w:drawing>
           <wp:inline distT="0" distB="0" distL="0" distR="0" wp14:anchorId="60AD8E38" wp14:editId="1D826955">
             <wp:extent cx="4687069" cy="4314825"/>
@@ -29297,6 +28782,12 @@
       <w:r>
         <w:t>Рисунок 15 –</w:t>
       </w:r>
+      <w:r>
+        <w:t xml:space="preserve"> </w:t>
+      </w:r>
+      <w:r>
+        <w:t>Главная страница без авторизации</w:t>
+      </w:r>
     </w:p>
     <w:p>
       <w:pPr>
@@ -29313,6 +28804,7 @@
         <w:rPr>
           <w:noProof/>
         </w:rPr>
+        <w:lastRenderedPageBreak/>
         <w:drawing>
           <wp:inline distT="0" distB="0" distL="0" distR="0" wp14:anchorId="543D1769" wp14:editId="22D9F664">
             <wp:extent cx="4686300" cy="4306087"/>
@@ -29360,9 +28852,46 @@
       <w:pPr>
         <w:ind w:firstLine="0"/>
         <w:jc w:val="center"/>
+        <w:rPr>
+          <w:lang w:val="en-US"/>
+        </w:rPr>
       </w:pPr>
       <w:r>
         <w:t>Рисунок 15 –</w:t>
+      </w:r>
+      <w:r>
+        <w:rPr>
+          <w:lang w:val="en-US"/>
+        </w:rPr>
+        <w:t xml:space="preserve"> </w:t>
+      </w:r>
+      <w:proofErr w:type="spellStart"/>
+      <w:r>
+        <w:rPr>
+          <w:lang w:val="en-US"/>
+        </w:rPr>
+        <w:t>Страница</w:t>
+      </w:r>
+      <w:proofErr w:type="spellEnd"/>
+      <w:r>
+        <w:rPr>
+          <w:lang w:val="en-US"/>
+        </w:rPr>
+        <w:t xml:space="preserve"> "</w:t>
+      </w:r>
+      <w:proofErr w:type="spellStart"/>
+      <w:r>
+        <w:rPr>
+          <w:lang w:val="en-US"/>
+        </w:rPr>
+        <w:t>Регистрация</w:t>
+      </w:r>
+      <w:proofErr w:type="spellEnd"/>
+      <w:r>
+        <w:rPr>
+          <w:lang w:val="en-US"/>
+        </w:rPr>
+        <w:t>"</w:t>
       </w:r>
     </w:p>
     <w:p>
@@ -29374,7 +28903,6 @@
         <w:rPr>
           <w:noProof/>
         </w:rPr>
-        <w:lastRenderedPageBreak/>
         <w:drawing>
           <wp:inline distT="0" distB="0" distL="0" distR="0" wp14:anchorId="4C24673E" wp14:editId="5CAB4462">
             <wp:extent cx="4410129" cy="4191000"/>
@@ -29426,6 +28954,12 @@
       <w:r>
         <w:t>Рисунок 15 –</w:t>
       </w:r>
+      <w:r>
+        <w:t xml:space="preserve"> </w:t>
+      </w:r>
+      <w:r>
+        <w:t>Страница "Войти в личный кабинет"</w:t>
+      </w:r>
     </w:p>
     <w:p>
       <w:pPr>
@@ -29442,6 +28976,7 @@
         <w:rPr>
           <w:noProof/>
         </w:rPr>
+        <w:lastRenderedPageBreak/>
         <w:drawing>
           <wp:inline distT="0" distB="0" distL="0" distR="0" wp14:anchorId="308B63D8" wp14:editId="00FA3051">
             <wp:extent cx="4676775" cy="4299692"/>
@@ -29493,6 +29028,12 @@
       <w:r>
         <w:t>Рисунок 15 –</w:t>
       </w:r>
+      <w:r>
+        <w:t xml:space="preserve"> </w:t>
+      </w:r>
+      <w:r>
+        <w:t>Главная страница после авторизации обычным пользователем</w:t>
+      </w:r>
     </w:p>
     <w:p>
       <w:pPr>
@@ -29503,7 +29044,6 @@
         <w:rPr>
           <w:noProof/>
         </w:rPr>
-        <w:lastRenderedPageBreak/>
         <w:drawing>
           <wp:inline distT="0" distB="0" distL="0" distR="0" wp14:anchorId="176EFA78" wp14:editId="58624E02">
             <wp:extent cx="4524375" cy="4191043"/>
@@ -29555,22 +29095,29 @@
       <w:r>
         <w:t>Рисунок 15 –</w:t>
       </w:r>
+      <w:r>
+        <w:t xml:space="preserve"> </w:t>
+      </w:r>
+      <w:r>
+        <w:t>Главная страница после авторизации контен</w:t>
+      </w:r>
+      <w:r>
+        <w:t>т</w:t>
+      </w:r>
+      <w:r>
+        <w:t>-менеджером или модератором</w:t>
+      </w:r>
     </w:p>
     <w:p>
       <w:pPr>
         <w:ind w:firstLine="0"/>
         <w:jc w:val="center"/>
       </w:pPr>
-    </w:p>
-    <w:p>
-      <w:pPr>
-        <w:ind w:firstLine="0"/>
-        <w:jc w:val="center"/>
-      </w:pPr>
       <w:r>
         <w:rPr>
           <w:noProof/>
         </w:rPr>
+        <w:lastRenderedPageBreak/>
         <w:drawing>
           <wp:inline distT="0" distB="0" distL="0" distR="0" wp14:anchorId="792ECD6E" wp14:editId="4EC12C3B">
             <wp:extent cx="4744753" cy="4388968"/>
@@ -29622,6 +29169,12 @@
       <w:r>
         <w:t>Рисунок 15 –</w:t>
       </w:r>
+      <w:r>
+        <w:t xml:space="preserve"> </w:t>
+      </w:r>
+      <w:r>
+        <w:t>Главная страница административной панели</w:t>
+      </w:r>
     </w:p>
     <w:p>
       <w:pPr>
@@ -29632,7 +29185,6 @@
         <w:rPr>
           <w:noProof/>
         </w:rPr>
-        <w:lastRenderedPageBreak/>
         <w:drawing>
           <wp:inline distT="0" distB="0" distL="0" distR="0" wp14:anchorId="279E414E" wp14:editId="42BFD54C">
             <wp:extent cx="4938038" cy="4522470"/>
@@ -29682,6 +29234,7 @@
         <w:jc w:val="center"/>
       </w:pPr>
       <w:r>
+        <w:lastRenderedPageBreak/>
         <w:t>Рисунок 15 –</w:t>
       </w:r>
     </w:p>
@@ -29842,7 +29395,6 @@
         <w:pStyle w:val="2"/>
       </w:pPr>
       <w:r>
-        <w:lastRenderedPageBreak/>
         <w:t>Интерфейсное тестирование</w:t>
       </w:r>
     </w:p>

--- a/Documents/ПЗ к курсовой работе.docx
+++ b/Documents/ПЗ к курсовой работе.docx
@@ -10249,93 +10249,64 @@
           <w:rFonts w:cs="Times New Roman"/>
           <w:szCs w:val="28"/>
         </w:rPr>
-        <w:t xml:space="preserve">Функционал </w:t>
-      </w:r>
-      <w:r>
-        <w:rPr>
-          <w:rFonts w:cs="Times New Roman"/>
-          <w:szCs w:val="28"/>
-        </w:rPr>
-        <w:t>для</w:t>
-      </w:r>
-      <w:r>
-        <w:rPr>
-          <w:rFonts w:cs="Times New Roman"/>
-          <w:szCs w:val="28"/>
-        </w:rPr>
-        <w:t xml:space="preserve"> объект</w:t>
-      </w:r>
-      <w:r>
-        <w:rPr>
-          <w:rFonts w:cs="Times New Roman"/>
-          <w:szCs w:val="28"/>
-        </w:rPr>
-        <w:t>ов</w:t>
-      </w:r>
-      <w:r>
-        <w:rPr>
-          <w:rFonts w:cs="Times New Roman"/>
-          <w:szCs w:val="28"/>
-        </w:rPr>
-        <w:t xml:space="preserve"> системы </w:t>
-      </w:r>
-      <w:r>
-        <w:rPr>
-          <w:rFonts w:cs="Times New Roman"/>
-          <w:b/>
-          <w:bCs/>
-          <w:szCs w:val="28"/>
-        </w:rPr>
-        <w:t>книги, жанры, авторы</w:t>
-      </w:r>
-      <w:r>
-        <w:rPr>
-          <w:rFonts w:cs="Times New Roman"/>
-          <w:szCs w:val="28"/>
-        </w:rPr>
-        <w:t xml:space="preserve"> следует </w:t>
-      </w:r>
-      <w:r>
-        <w:rPr>
-          <w:rFonts w:cs="Times New Roman"/>
-          <w:szCs w:val="28"/>
-        </w:rPr>
-        <w:t>объединить</w:t>
-      </w:r>
-      <w:r>
-        <w:rPr>
-          <w:rFonts w:cs="Times New Roman"/>
-          <w:szCs w:val="28"/>
-        </w:rPr>
-        <w:t>,</w:t>
-      </w:r>
-      <w:r>
-        <w:rPr>
-          <w:rFonts w:cs="Times New Roman"/>
-          <w:szCs w:val="28"/>
-        </w:rPr>
-        <w:t xml:space="preserve"> </w:t>
-      </w:r>
-      <w:r>
-        <w:rPr>
-          <w:rFonts w:cs="Times New Roman"/>
-          <w:szCs w:val="28"/>
-        </w:rPr>
-        <w:t xml:space="preserve">потому что </w:t>
-      </w:r>
-      <w:r>
-        <w:rPr>
-          <w:rFonts w:cs="Times New Roman"/>
-          <w:szCs w:val="28"/>
-        </w:rPr>
-        <w:t>они имеют минимальное различие.</w:t>
-      </w:r>
-      <w:r>
-        <w:rPr>
-          <w:rFonts w:cs="Times New Roman"/>
-          <w:szCs w:val="28"/>
-        </w:rPr>
-        <w:t xml:space="preserve"> </w:t>
+        <w:t xml:space="preserve">Система должна предоставлять </w:t>
+      </w:r>
+      <w:r>
+        <w:rPr>
+          <w:rFonts w:cs="Times New Roman"/>
+          <w:szCs w:val="28"/>
+        </w:rPr>
+        <w:t>незарегистрированному пользователю</w:t>
+      </w:r>
+      <w:r>
+        <w:rPr>
+          <w:rFonts w:cs="Times New Roman"/>
+          <w:szCs w:val="28"/>
+        </w:rPr>
+        <w:t xml:space="preserve"> возможность </w:t>
+      </w:r>
+      <w:r>
+        <w:rPr>
+          <w:rFonts w:cs="Times New Roman"/>
+          <w:szCs w:val="28"/>
+          <w:u w:val="single"/>
+        </w:rPr>
+        <w:t>зарегистрироваться в системе</w:t>
+      </w:r>
+      <w:r>
+        <w:rPr>
+          <w:rFonts w:cs="Times New Roman"/>
+          <w:szCs w:val="28"/>
+        </w:rPr>
+        <w:t xml:space="preserve">. Для этого пользователю необходимо указать: </w:t>
+      </w:r>
+      <w:r>
+        <w:rPr>
+          <w:rFonts w:cs="Times New Roman"/>
+          <w:szCs w:val="28"/>
+        </w:rPr>
+        <w:t>электронную почту</w:t>
+      </w:r>
+      <w:r>
+        <w:rPr>
+          <w:rFonts w:cs="Times New Roman"/>
+          <w:szCs w:val="28"/>
+        </w:rPr>
+        <w:t xml:space="preserve">, псевдоним, ФИО и пароль. </w:t>
+      </w:r>
+      <w:r>
+        <w:rPr>
+          <w:rFonts w:cs="Times New Roman"/>
+          <w:szCs w:val="28"/>
+        </w:rPr>
+        <w:t xml:space="preserve">На одну электронную почту может быть зарегистрирован только один пользователь. </w:t>
+      </w:r>
+      <w:r>
+        <w:rPr>
+          <w:rFonts w:cs="Times New Roman"/>
+          <w:szCs w:val="28"/>
+        </w:rPr>
+        <w:t>В это время в системе создается учетная запись этого пользователя.</w:t>
       </w:r>
     </w:p>
     <w:p>
@@ -10346,15 +10317,64 @@
         <w:rPr>
           <w:rFonts w:cs="Times New Roman"/>
           <w:szCs w:val="28"/>
+        </w:rPr>
+      </w:pPr>
+      <w:r>
+        <w:rPr>
+          <w:rFonts w:cs="Times New Roman"/>
+          <w:szCs w:val="28"/>
+        </w:rPr>
+        <w:t xml:space="preserve">Система должна позволять пользователю </w:t>
+      </w:r>
+      <w:r>
+        <w:rPr>
+          <w:rFonts w:cs="Times New Roman"/>
+          <w:szCs w:val="28"/>
           <w:u w:val="single"/>
         </w:rPr>
-      </w:pPr>
-      <w:r>
-        <w:rPr>
-          <w:rFonts w:cs="Times New Roman"/>
-          <w:szCs w:val="28"/>
-        </w:rPr>
-        <w:t>Система должна предоставлять пользователю возможность</w:t>
+        <w:t>пройти процедуру авторизации</w:t>
+      </w:r>
+      <w:r>
+        <w:rPr>
+          <w:rFonts w:cs="Times New Roman"/>
+          <w:szCs w:val="28"/>
+        </w:rPr>
+        <w:t xml:space="preserve">, для предоставления пользователю прав на выполнение различных функций. </w:t>
+      </w:r>
+      <w:r>
+        <w:rPr>
+          <w:rFonts w:cs="Times New Roman"/>
+          <w:szCs w:val="28"/>
+        </w:rPr>
+        <w:t xml:space="preserve">Для авторизации необходимо быть зарегистрированным в системе, и заполнить информацию: </w:t>
+      </w:r>
+      <w:r>
+        <w:rPr>
+          <w:rFonts w:cs="Times New Roman"/>
+          <w:szCs w:val="28"/>
+        </w:rPr>
+        <w:t>электронная почта</w:t>
+      </w:r>
+      <w:r>
+        <w:rPr>
+          <w:rFonts w:cs="Times New Roman"/>
+          <w:szCs w:val="28"/>
+        </w:rPr>
+        <w:t xml:space="preserve"> пользователя и пароль. </w:t>
+      </w:r>
+      <w:r>
+        <w:rPr>
+          <w:rFonts w:cs="Times New Roman"/>
+          <w:szCs w:val="28"/>
+        </w:rPr>
+        <w:t>Процесс авторизации для всех видов пользователей является одинаковым</w:t>
+      </w:r>
+      <w:r>
+        <w:rPr>
+          <w:rFonts w:cs="Times New Roman"/>
+          <w:szCs w:val="28"/>
+        </w:rPr>
+        <w:t>.</w:t>
       </w:r>
       <w:r>
         <w:rPr>
@@ -10367,9 +10387,65 @@
         <w:rPr>
           <w:rFonts w:cs="Times New Roman"/>
           <w:szCs w:val="28"/>
+        </w:rPr>
+        <w:t xml:space="preserve">Для обычного авторизированного пользователя </w:t>
+      </w:r>
+      <w:r>
+        <w:rPr>
+          <w:rFonts w:cs="Times New Roman"/>
+          <w:szCs w:val="28"/>
           <w:u w:val="single"/>
         </w:rPr>
-        <w:t xml:space="preserve">просматривать список </w:t>
+        <w:t>открыт доступ в личный кабинет</w:t>
+      </w:r>
+      <w:r>
+        <w:rPr>
+          <w:rFonts w:cs="Times New Roman"/>
+          <w:szCs w:val="28"/>
+        </w:rPr>
+        <w:t>, привязанный к этому пользователю.</w:t>
+      </w:r>
+      <w:r>
+        <w:rPr>
+          <w:rFonts w:cs="Times New Roman"/>
+          <w:szCs w:val="28"/>
+        </w:rPr>
+        <w:t xml:space="preserve"> </w:t>
+      </w:r>
+      <w:r>
+        <w:rPr>
+          <w:rFonts w:cs="Times New Roman"/>
+          <w:szCs w:val="28"/>
+        </w:rPr>
+        <w:t>Однако после авторизации для модератора и контент-менеджера будет отображаться система с возможностью переключения на административную панель. То есть контент-менеджер и модератор совмещают в себе роли авторизированного пользователя и свои собственные.</w:t>
+      </w:r>
+      <w:r>
+        <w:rPr>
+          <w:rFonts w:cs="Times New Roman"/>
+          <w:szCs w:val="28"/>
+        </w:rPr>
+        <w:t xml:space="preserve"> </w:t>
+      </w:r>
+      <w:r>
+        <w:rPr>
+          <w:rFonts w:cs="Times New Roman"/>
+          <w:szCs w:val="28"/>
+        </w:rPr>
+        <w:t xml:space="preserve">Система должна предоставлять возможность </w:t>
+      </w:r>
+      <w:r>
+        <w:rPr>
+          <w:rFonts w:cs="Times New Roman"/>
+          <w:szCs w:val="28"/>
+        </w:rPr>
+        <w:t xml:space="preserve">авторизованному </w:t>
+      </w:r>
+      <w:r>
+        <w:rPr>
+          <w:rFonts w:cs="Times New Roman"/>
+          <w:szCs w:val="28"/>
+        </w:rPr>
+        <w:t xml:space="preserve">контент-менеджеру и модератору </w:t>
       </w:r>
       <w:r>
         <w:rPr>
@@ -10377,72 +10453,35 @@
           <w:szCs w:val="28"/>
           <w:u w:val="single"/>
         </w:rPr>
-        <w:t>книг</w:t>
-      </w:r>
-      <w:r>
-        <w:rPr>
-          <w:rFonts w:cs="Times New Roman"/>
-          <w:szCs w:val="28"/>
-        </w:rPr>
-        <w:t>, который</w:t>
-      </w:r>
-      <w:r>
-        <w:rPr>
-          <w:rFonts w:cs="Times New Roman"/>
-          <w:szCs w:val="28"/>
-        </w:rPr>
-        <w:t xml:space="preserve"> может быть получен </w:t>
-      </w:r>
-      <w:r>
-        <w:rPr>
-          <w:rFonts w:cs="Times New Roman"/>
-          <w:szCs w:val="28"/>
-        </w:rPr>
-        <w:t xml:space="preserve">при поиске, при просмотре </w:t>
-      </w:r>
-      <w:r>
-        <w:rPr>
-          <w:rFonts w:cs="Times New Roman"/>
-          <w:szCs w:val="28"/>
-        </w:rPr>
-        <w:t>жанра. Так</w:t>
-      </w:r>
-      <w:r>
-        <w:rPr>
-          <w:rFonts w:cs="Times New Roman"/>
-          <w:szCs w:val="28"/>
-        </w:rPr>
-        <w:t xml:space="preserve"> же необходимо что бы система предоставляла возможность пользователю </w:t>
-      </w:r>
-      <w:r>
-        <w:rPr>
-          <w:rFonts w:cs="Times New Roman"/>
-          <w:szCs w:val="28"/>
-          <w:u w:val="single"/>
-        </w:rPr>
-        <w:t>сортировать</w:t>
-      </w:r>
-      <w:r>
-        <w:rPr>
-          <w:rFonts w:cs="Times New Roman"/>
-          <w:szCs w:val="28"/>
-        </w:rPr>
-        <w:t xml:space="preserve"> и </w:t>
-      </w:r>
-      <w:r>
-        <w:rPr>
-          <w:rFonts w:cs="Times New Roman"/>
-          <w:szCs w:val="28"/>
-          <w:u w:val="single"/>
-        </w:rPr>
-        <w:t>фильтровать</w:t>
-      </w:r>
-      <w:r>
-        <w:rPr>
-          <w:rFonts w:cs="Times New Roman"/>
-          <w:szCs w:val="28"/>
-        </w:rPr>
-        <w:t xml:space="preserve"> список книг</w:t>
+        <w:t>просматривать административную панель</w:t>
+      </w:r>
+      <w:r>
+        <w:rPr>
+          <w:rFonts w:cs="Times New Roman"/>
+          <w:szCs w:val="28"/>
+        </w:rPr>
+        <w:t xml:space="preserve">, где предоставляется возможность выполнять те действия, которые недоступны </w:t>
+      </w:r>
+      <w:r>
+        <w:rPr>
+          <w:rFonts w:cs="Times New Roman"/>
+          <w:szCs w:val="28"/>
+        </w:rPr>
+        <w:t>обычному авторизованному</w:t>
+      </w:r>
+      <w:r>
+        <w:rPr>
+          <w:rFonts w:cs="Times New Roman"/>
+          <w:szCs w:val="28"/>
+        </w:rPr>
+        <w:t xml:space="preserve"> пользовател</w:t>
+      </w:r>
+      <w:r>
+        <w:rPr>
+          <w:rFonts w:cs="Times New Roman"/>
+          <w:szCs w:val="28"/>
+        </w:rPr>
+        <w:t>ю</w:t>
       </w:r>
       <w:r>
         <w:rPr>
@@ -10467,7 +10506,8 @@
           <w:rFonts w:cs="Times New Roman"/>
           <w:szCs w:val="28"/>
         </w:rPr>
-        <w:t xml:space="preserve">Система должна позволять пользователю </w:t>
+        <w:lastRenderedPageBreak/>
+        <w:t xml:space="preserve">Система должна предоставлять пользователю возможность </w:t>
       </w:r>
       <w:r>
         <w:rPr>
@@ -10475,57 +10515,21 @@
           <w:szCs w:val="28"/>
           <w:u w:val="single"/>
         </w:rPr>
-        <w:t>искать книги</w:t>
-      </w:r>
-      <w:r>
-        <w:rPr>
-          <w:rFonts w:cs="Times New Roman"/>
-          <w:szCs w:val="28"/>
-        </w:rPr>
-        <w:t xml:space="preserve"> по всем параметрам</w:t>
-      </w:r>
-      <w:r>
-        <w:rPr>
-          <w:rFonts w:cs="Times New Roman"/>
-          <w:szCs w:val="28"/>
-        </w:rPr>
-        <w:t>.</w:t>
-      </w:r>
-      <w:r>
-        <w:rPr>
-          <w:rFonts w:cs="Times New Roman"/>
-          <w:szCs w:val="28"/>
-        </w:rPr>
-        <w:t xml:space="preserve"> В результате поиска система либо выдает список найденных книг, либо сообщает об отсутствии книг по заданному поиску.</w:t>
-      </w:r>
-      <w:r>
-        <w:rPr>
-          <w:rFonts w:cs="Times New Roman"/>
-          <w:szCs w:val="28"/>
-        </w:rPr>
-        <w:t xml:space="preserve"> </w:t>
-      </w:r>
-      <w:r>
-        <w:rPr>
-          <w:rFonts w:cs="Times New Roman"/>
-          <w:szCs w:val="28"/>
-        </w:rPr>
-        <w:t xml:space="preserve">Система должна позволять пользователю </w:t>
-      </w:r>
-      <w:r>
-        <w:rPr>
-          <w:rFonts w:cs="Times New Roman"/>
-          <w:szCs w:val="28"/>
-          <w:u w:val="single"/>
-        </w:rPr>
-        <w:t>искать автора</w:t>
-      </w:r>
-      <w:r>
-        <w:rPr>
-          <w:rFonts w:cs="Times New Roman"/>
-          <w:szCs w:val="28"/>
-        </w:rPr>
-        <w:t xml:space="preserve"> по ФИО. В результате поиска система либо выдает список найденных авторов, либо сообщает об отсутствии авторов по заданному поиску.</w:t>
+        <w:t>выходить из аккаунта</w:t>
+      </w:r>
+      <w:r>
+        <w:rPr>
+          <w:rFonts w:cs="Times New Roman"/>
+          <w:szCs w:val="28"/>
+        </w:rPr>
+        <w:t>, которая может пона</w:t>
+      </w:r>
+      <w:r>
+        <w:rPr>
+          <w:rFonts w:cs="Times New Roman"/>
+          <w:szCs w:val="28"/>
+        </w:rPr>
+        <w:t>добиться пользователю если он зашел не со своего устройства.</w:t>
       </w:r>
     </w:p>
     <w:p>
@@ -10543,28 +10547,7 @@
           <w:rFonts w:cs="Times New Roman"/>
           <w:szCs w:val="28"/>
         </w:rPr>
-        <w:t xml:space="preserve">При просмотре списка </w:t>
-      </w:r>
-      <w:r>
-        <w:rPr>
-          <w:rFonts w:cs="Times New Roman"/>
-          <w:szCs w:val="28"/>
-        </w:rPr>
-        <w:t>книг, система</w:t>
-      </w:r>
-      <w:r>
-        <w:rPr>
-          <w:rFonts w:cs="Times New Roman"/>
-          <w:szCs w:val="28"/>
-        </w:rPr>
-        <w:t xml:space="preserve"> должна предоставлять</w:t>
-      </w:r>
-      <w:r>
-        <w:rPr>
-          <w:rFonts w:cs="Times New Roman"/>
-          <w:szCs w:val="28"/>
-        </w:rPr>
-        <w:t xml:space="preserve"> возможность</w:t>
+        <w:t>Система должна предоставлять пользователю возможность</w:t>
       </w:r>
       <w:r>
         <w:rPr>
@@ -10577,149 +10560,16 @@
         <w:rPr>
           <w:rFonts w:cs="Times New Roman"/>
           <w:szCs w:val="28"/>
-        </w:rPr>
-        <w:t>пользователю</w:t>
-      </w:r>
-      <w:r>
-        <w:rPr>
-          <w:rFonts w:cs="Times New Roman"/>
-          <w:szCs w:val="28"/>
-        </w:rPr>
-        <w:t xml:space="preserve"> выбрать книгу и </w:t>
-      </w:r>
-      <w:r>
-        <w:rPr>
-          <w:rFonts w:cs="Times New Roman"/>
-          <w:szCs w:val="28"/>
           <w:u w:val="single"/>
         </w:rPr>
-        <w:t>посмотреть информацию о ней</w:t>
-      </w:r>
-      <w:r>
-        <w:rPr>
-          <w:rFonts w:cs="Times New Roman"/>
-          <w:szCs w:val="28"/>
-        </w:rPr>
-        <w:t xml:space="preserve">. </w:t>
-      </w:r>
-      <w:r>
-        <w:rPr>
-          <w:rFonts w:cs="Times New Roman"/>
-          <w:szCs w:val="28"/>
-        </w:rPr>
-        <w:t xml:space="preserve">Система должна </w:t>
-      </w:r>
-      <w:r>
-        <w:rPr>
-          <w:rFonts w:cs="Times New Roman"/>
-          <w:szCs w:val="28"/>
-        </w:rPr>
-        <w:t>предоставлять</w:t>
-      </w:r>
-      <w:r>
-        <w:rPr>
-          <w:rFonts w:cs="Times New Roman"/>
-          <w:szCs w:val="28"/>
-        </w:rPr>
-        <w:t xml:space="preserve"> </w:t>
-      </w:r>
-      <w:r>
-        <w:rPr>
-          <w:rFonts w:cs="Times New Roman"/>
-          <w:szCs w:val="28"/>
-        </w:rPr>
-        <w:t xml:space="preserve">пользователю </w:t>
-      </w:r>
-      <w:r>
-        <w:rPr>
-          <w:rFonts w:cs="Times New Roman"/>
-          <w:szCs w:val="28"/>
-        </w:rPr>
-        <w:t>возможность</w:t>
-      </w:r>
-      <w:r>
-        <w:rPr>
-          <w:rFonts w:cs="Times New Roman"/>
-          <w:szCs w:val="28"/>
-        </w:rPr>
-        <w:t xml:space="preserve"> </w:t>
-      </w:r>
-      <w:r>
-        <w:rPr>
-          <w:rFonts w:cs="Times New Roman"/>
-          <w:szCs w:val="28"/>
-          <w:u w:val="single"/>
-        </w:rPr>
-        <w:t>посмотреть</w:t>
-      </w:r>
-      <w:r>
-        <w:rPr>
-          <w:rFonts w:cs="Times New Roman"/>
-          <w:szCs w:val="28"/>
-          <w:u w:val="single"/>
-        </w:rPr>
-        <w:t xml:space="preserve"> информацию об авторе</w:t>
-      </w:r>
-      <w:r>
-        <w:rPr>
-          <w:rFonts w:cs="Times New Roman"/>
-          <w:szCs w:val="28"/>
-        </w:rPr>
-        <w:t>: ФИО, биография, дата рождения и смерти, фото автора и книги которые он написал.</w:t>
-      </w:r>
-      <w:r>
-        <w:t xml:space="preserve"> </w:t>
-      </w:r>
-      <w:r>
-        <w:rPr>
-          <w:rFonts w:cs="Times New Roman"/>
-          <w:szCs w:val="28"/>
-        </w:rPr>
-        <w:t xml:space="preserve">Система должна </w:t>
-      </w:r>
-      <w:r>
-        <w:rPr>
-          <w:rFonts w:cs="Times New Roman"/>
-          <w:szCs w:val="28"/>
-        </w:rPr>
-        <w:t xml:space="preserve">предоставлять </w:t>
-      </w:r>
-      <w:r>
-        <w:rPr>
-          <w:rFonts w:cs="Times New Roman"/>
-          <w:szCs w:val="28"/>
-        </w:rPr>
-        <w:t xml:space="preserve">пользователю </w:t>
-      </w:r>
-      <w:r>
-        <w:rPr>
-          <w:rFonts w:cs="Times New Roman"/>
-          <w:szCs w:val="28"/>
-        </w:rPr>
-        <w:t xml:space="preserve">возможность </w:t>
-      </w:r>
-      <w:r>
-        <w:rPr>
-          <w:rFonts w:cs="Times New Roman"/>
-          <w:szCs w:val="28"/>
-          <w:u w:val="single"/>
-        </w:rPr>
-        <w:t xml:space="preserve">посмотреть </w:t>
-      </w:r>
-      <w:r>
-        <w:rPr>
-          <w:rFonts w:cs="Times New Roman"/>
-          <w:szCs w:val="28"/>
-          <w:u w:val="single"/>
-        </w:rPr>
-        <w:t>информацию о жанре</w:t>
-      </w:r>
-      <w:r>
-        <w:rPr>
-          <w:rFonts w:cs="Times New Roman"/>
-          <w:szCs w:val="28"/>
-        </w:rPr>
-        <w:t>: описание жанра и список книг этого жанра.</w:t>
+        <w:t>ознакомиться с документацией пользователя</w:t>
+      </w:r>
+      <w:r>
+        <w:rPr>
+          <w:rFonts w:cs="Times New Roman"/>
+          <w:szCs w:val="28"/>
+        </w:rPr>
+        <w:t>.</w:t>
       </w:r>
     </w:p>
     <w:p>
@@ -10737,42 +10587,70 @@
           <w:rFonts w:cs="Times New Roman"/>
           <w:szCs w:val="28"/>
         </w:rPr>
-        <w:t>Система должна предоставить</w:t>
-      </w:r>
-      <w:r>
-        <w:rPr>
-          <w:rFonts w:cs="Times New Roman"/>
-          <w:szCs w:val="28"/>
-        </w:rPr>
-        <w:t xml:space="preserve"> авторизованному</w:t>
-      </w:r>
-      <w:r>
-        <w:rPr>
-          <w:rFonts w:cs="Times New Roman"/>
-          <w:szCs w:val="28"/>
-        </w:rPr>
-        <w:t xml:space="preserve"> пользователю</w:t>
-      </w:r>
-      <w:r>
-        <w:rPr>
-          <w:rFonts w:cs="Times New Roman"/>
-          <w:szCs w:val="28"/>
-        </w:rPr>
-        <w:t xml:space="preserve"> возможность </w:t>
-      </w:r>
-      <w:r>
-        <w:rPr>
-          <w:rFonts w:cs="Times New Roman"/>
-          <w:szCs w:val="28"/>
-          <w:u w:val="single"/>
-        </w:rPr>
-        <w:t>отправить заявку на добавление</w:t>
-      </w:r>
-      <w:r>
-        <w:rPr>
-          <w:rFonts w:cs="Times New Roman"/>
-          <w:szCs w:val="28"/>
-          <w:u w:val="single"/>
+        <w:t xml:space="preserve">Функционал </w:t>
+      </w:r>
+      <w:r>
+        <w:rPr>
+          <w:rFonts w:cs="Times New Roman"/>
+          <w:szCs w:val="28"/>
+        </w:rPr>
+        <w:t>для</w:t>
+      </w:r>
+      <w:r>
+        <w:rPr>
+          <w:rFonts w:cs="Times New Roman"/>
+          <w:szCs w:val="28"/>
+        </w:rPr>
+        <w:t xml:space="preserve"> объект</w:t>
+      </w:r>
+      <w:r>
+        <w:rPr>
+          <w:rFonts w:cs="Times New Roman"/>
+          <w:szCs w:val="28"/>
+        </w:rPr>
+        <w:t>ов</w:t>
+      </w:r>
+      <w:r>
+        <w:rPr>
+          <w:rFonts w:cs="Times New Roman"/>
+          <w:szCs w:val="28"/>
+        </w:rPr>
+        <w:t xml:space="preserve"> системы </w:t>
+      </w:r>
+      <w:r>
+        <w:rPr>
+          <w:rFonts w:cs="Times New Roman"/>
+          <w:b/>
+          <w:bCs/>
+          <w:szCs w:val="28"/>
+        </w:rPr>
+        <w:t>книги, жанры, авторы</w:t>
+      </w:r>
+      <w:r>
+        <w:rPr>
+          <w:rFonts w:cs="Times New Roman"/>
+          <w:szCs w:val="28"/>
+        </w:rPr>
+        <w:t xml:space="preserve"> следует </w:t>
+      </w:r>
+      <w:r>
+        <w:rPr>
+          <w:rFonts w:cs="Times New Roman"/>
+          <w:szCs w:val="28"/>
+        </w:rPr>
+        <w:t>объединить</w:t>
+      </w:r>
+      <w:r>
+        <w:rPr>
+          <w:rFonts w:cs="Times New Roman"/>
+          <w:szCs w:val="28"/>
+        </w:rPr>
+        <w:t>,</w:t>
+      </w:r>
+      <w:r>
+        <w:rPr>
+          <w:rFonts w:cs="Times New Roman"/>
+          <w:szCs w:val="28"/>
         </w:rPr>
         <w:t xml:space="preserve"> </w:t>
       </w:r>
@@ -10781,49 +10659,7 @@
           <w:rFonts w:cs="Times New Roman"/>
           <w:szCs w:val="28"/>
         </w:rPr>
-        <w:t>книг</w:t>
-      </w:r>
-      <w:r>
-        <w:rPr>
-          <w:rFonts w:cs="Times New Roman"/>
-          <w:szCs w:val="28"/>
-        </w:rPr>
-        <w:t>и</w:t>
-      </w:r>
-      <w:r>
-        <w:rPr>
-          <w:rFonts w:cs="Times New Roman"/>
-          <w:szCs w:val="28"/>
-        </w:rPr>
-        <w:t>/автор</w:t>
-      </w:r>
-      <w:r>
-        <w:rPr>
-          <w:rFonts w:cs="Times New Roman"/>
-          <w:szCs w:val="28"/>
-        </w:rPr>
-        <w:t>а</w:t>
-      </w:r>
-      <w:r>
-        <w:rPr>
-          <w:rFonts w:cs="Times New Roman"/>
-          <w:szCs w:val="28"/>
-        </w:rPr>
-        <w:t>/жанр</w:t>
-      </w:r>
-      <w:r>
-        <w:rPr>
-          <w:rFonts w:cs="Times New Roman"/>
-          <w:szCs w:val="28"/>
-        </w:rPr>
-        <w:t>а</w:t>
-      </w:r>
-      <w:r>
-        <w:rPr>
-          <w:rFonts w:cs="Times New Roman"/>
-          <w:szCs w:val="28"/>
-        </w:rPr>
-        <w:t xml:space="preserve">, если </w:t>
+        <w:t xml:space="preserve">потому что </w:t>
       </w:r>
       <w:r>
         <w:rPr>
@@ -10837,191 +10673,16 @@
           <w:rFonts w:cs="Times New Roman"/>
           <w:szCs w:val="28"/>
         </w:rPr>
-        <w:t>не найден</w:t>
-      </w:r>
-      <w:r>
-        <w:rPr>
-          <w:rFonts w:cs="Times New Roman"/>
-          <w:szCs w:val="28"/>
-        </w:rPr>
-        <w:t>ы</w:t>
-      </w:r>
-      <w:r>
-        <w:rPr>
-          <w:rFonts w:cs="Times New Roman"/>
-          <w:szCs w:val="28"/>
-        </w:rPr>
-        <w:t xml:space="preserve">. В заявке </w:t>
-      </w:r>
-      <w:r>
-        <w:rPr>
-          <w:rFonts w:cs="Times New Roman"/>
-          <w:szCs w:val="28"/>
-        </w:rPr>
-        <w:lastRenderedPageBreak/>
-        <w:t>авторизованному пользователю</w:t>
-      </w:r>
-      <w:r>
-        <w:rPr>
-          <w:rFonts w:cs="Times New Roman"/>
-          <w:szCs w:val="28"/>
-        </w:rPr>
-        <w:t xml:space="preserve"> </w:t>
-      </w:r>
-      <w:r>
-        <w:rPr>
-          <w:rFonts w:cs="Times New Roman"/>
-          <w:szCs w:val="28"/>
-        </w:rPr>
-        <w:t xml:space="preserve">должен указать по возможности все </w:t>
-      </w:r>
-      <w:r>
-        <w:rPr>
-          <w:rFonts w:cs="Times New Roman"/>
-          <w:szCs w:val="28"/>
-        </w:rPr>
-        <w:t xml:space="preserve">свойства </w:t>
-      </w:r>
-      <w:r>
-        <w:rPr>
-          <w:rFonts w:cs="Times New Roman"/>
-          <w:szCs w:val="28"/>
-        </w:rPr>
-        <w:t>книги, жанра или автора</w:t>
-      </w:r>
-      <w:r>
-        <w:rPr>
-          <w:rFonts w:cs="Times New Roman"/>
-          <w:szCs w:val="28"/>
-        </w:rPr>
-        <w:t xml:space="preserve">, которые </w:t>
-      </w:r>
-      <w:r>
-        <w:rPr>
-          <w:rFonts w:cs="Times New Roman"/>
-          <w:szCs w:val="28"/>
-        </w:rPr>
-        <w:t>он знает</w:t>
-      </w:r>
-      <w:r>
-        <w:rPr>
-          <w:rFonts w:cs="Times New Roman"/>
-          <w:szCs w:val="28"/>
-        </w:rPr>
-        <w:t>. Так же система должна предоставить</w:t>
-      </w:r>
-      <w:r>
-        <w:rPr>
-          <w:rFonts w:cs="Times New Roman"/>
-          <w:szCs w:val="28"/>
-        </w:rPr>
-        <w:t xml:space="preserve"> авторизованному</w:t>
-      </w:r>
-      <w:r>
-        <w:rPr>
-          <w:rFonts w:cs="Times New Roman"/>
-          <w:szCs w:val="28"/>
-        </w:rPr>
-        <w:t xml:space="preserve"> пользователю возможно</w:t>
-      </w:r>
-      <w:r>
-        <w:rPr>
-          <w:rFonts w:cs="Times New Roman"/>
-          <w:szCs w:val="28"/>
-        </w:rPr>
-        <w:t>сть</w:t>
-      </w:r>
-      <w:r>
-        <w:rPr>
-          <w:rFonts w:cs="Times New Roman"/>
-          <w:szCs w:val="28"/>
-        </w:rPr>
-        <w:t xml:space="preserve"> </w:t>
-      </w:r>
-      <w:r>
-        <w:rPr>
-          <w:rFonts w:cs="Times New Roman"/>
-          <w:szCs w:val="28"/>
-          <w:u w:val="single"/>
-        </w:rPr>
-        <w:t xml:space="preserve">посмотреть отправленную </w:t>
-      </w:r>
-      <w:r>
-        <w:rPr>
-          <w:rFonts w:cs="Times New Roman"/>
-          <w:szCs w:val="28"/>
-          <w:u w:val="single"/>
-        </w:rPr>
-        <w:t>заявку, редактировать</w:t>
-      </w:r>
-      <w:r>
-        <w:rPr>
-          <w:rFonts w:cs="Times New Roman"/>
-          <w:szCs w:val="28"/>
-          <w:u w:val="single"/>
-        </w:rPr>
-        <w:t xml:space="preserve"> и удалить.</w:t>
-      </w:r>
-      <w:bookmarkStart w:id="9" w:name="_Hlk100193257"/>
-      <w:r>
-        <w:rPr>
-          <w:rFonts w:cs="Times New Roman"/>
-          <w:szCs w:val="28"/>
-          <w:u w:val="single"/>
-        </w:rPr>
-        <w:t xml:space="preserve"> </w:t>
-      </w:r>
-      <w:r>
-        <w:rPr>
-          <w:rFonts w:cs="Times New Roman"/>
-          <w:szCs w:val="28"/>
-        </w:rPr>
-        <w:t xml:space="preserve">Заявка на добавление может иметь статусы: ожидает проверки, отклонена или принята. </w:t>
-      </w:r>
-      <w:r>
-        <w:rPr>
-          <w:rFonts w:cs="Times New Roman"/>
-          <w:szCs w:val="28"/>
-        </w:rPr>
-        <w:t>Р</w:t>
-      </w:r>
-      <w:r>
-        <w:rPr>
-          <w:rFonts w:cs="Times New Roman"/>
-          <w:szCs w:val="28"/>
-        </w:rPr>
-        <w:t xml:space="preserve">едактировать </w:t>
-      </w:r>
-      <w:r>
-        <w:rPr>
-          <w:rFonts w:cs="Times New Roman"/>
-          <w:szCs w:val="28"/>
-        </w:rPr>
-        <w:t>и удалить отправленную заявку возможно</w:t>
-      </w:r>
-      <w:r>
-        <w:rPr>
-          <w:rFonts w:cs="Times New Roman"/>
-          <w:szCs w:val="28"/>
-        </w:rPr>
-        <w:t xml:space="preserve"> только</w:t>
-      </w:r>
-      <w:r>
-        <w:rPr>
-          <w:rFonts w:cs="Times New Roman"/>
-          <w:szCs w:val="28"/>
-        </w:rPr>
-        <w:t xml:space="preserve"> </w:t>
-      </w:r>
-      <w:r>
-        <w:rPr>
-          <w:rFonts w:cs="Times New Roman"/>
-          <w:szCs w:val="28"/>
-        </w:rPr>
-        <w:t>до момента проверки этой заявки.</w:t>
-      </w:r>
-    </w:p>
-    <w:bookmarkEnd w:id="9"/>
+        <w:t xml:space="preserve">очень схожи и их отличие заключается лишь в информации, которая с ними связана. </w:t>
+      </w:r>
+      <w:r>
+        <w:rPr>
+          <w:rFonts w:cs="Times New Roman"/>
+          <w:szCs w:val="28"/>
+        </w:rPr>
+        <w:t>На само выполнение функций это не влияет.</w:t>
+      </w:r>
+    </w:p>
     <w:p>
       <w:pPr>
         <w:pStyle w:val="aa"/>
@@ -11030,21 +10691,15 @@
         <w:rPr>
           <w:rFonts w:cs="Times New Roman"/>
           <w:szCs w:val="28"/>
-        </w:rPr>
-      </w:pPr>
-      <w:r>
-        <w:rPr>
-          <w:rFonts w:cs="Times New Roman"/>
-          <w:szCs w:val="28"/>
-        </w:rPr>
-        <w:t>Система должна позволять</w:t>
-      </w:r>
-      <w:r>
-        <w:rPr>
-          <w:rFonts w:cs="Times New Roman"/>
-          <w:szCs w:val="28"/>
-        </w:rPr>
-        <w:t xml:space="preserve"> авторизованному контент-менеджеру</w:t>
+          <w:u w:val="single"/>
+        </w:rPr>
+      </w:pPr>
+      <w:r>
+        <w:rPr>
+          <w:rFonts w:cs="Times New Roman"/>
+          <w:szCs w:val="28"/>
+        </w:rPr>
+        <w:t>Система должна предоставлять пользователю возможность</w:t>
       </w:r>
       <w:r>
         <w:rPr>
@@ -11059,105 +10714,7 @@
           <w:szCs w:val="28"/>
           <w:u w:val="single"/>
         </w:rPr>
-        <w:t>проверить заявку</w:t>
-      </w:r>
-      <w:r>
-        <w:rPr>
-          <w:rFonts w:cs="Times New Roman"/>
-          <w:szCs w:val="28"/>
-        </w:rPr>
-        <w:t xml:space="preserve"> на добавление книги, показав ему </w:t>
-      </w:r>
-      <w:r>
-        <w:rPr>
-          <w:rFonts w:cs="Times New Roman"/>
-          <w:szCs w:val="28"/>
-        </w:rPr>
-        <w:t>всю информацию из заявки</w:t>
-      </w:r>
-      <w:r>
-        <w:rPr>
-          <w:rFonts w:cs="Times New Roman"/>
-          <w:szCs w:val="28"/>
-        </w:rPr>
-        <w:t>. Результатом проверки пользователь изменяет статус заявк</w:t>
-      </w:r>
-      <w:r>
-        <w:rPr>
-          <w:rFonts w:cs="Times New Roman"/>
-          <w:szCs w:val="28"/>
-        </w:rPr>
-        <w:t>и</w:t>
-      </w:r>
-      <w:r>
-        <w:rPr>
-          <w:rFonts w:cs="Times New Roman"/>
-          <w:szCs w:val="28"/>
-        </w:rPr>
-        <w:t xml:space="preserve"> с ожидает проверки на отклонена или принята. В случае принятия заявки пользователь должен выполнить функцию добавление книги</w:t>
-      </w:r>
-      <w:r>
-        <w:rPr>
-          <w:rFonts w:cs="Times New Roman"/>
-          <w:szCs w:val="28"/>
-        </w:rPr>
-        <w:t>/автора/жанра</w:t>
-      </w:r>
-      <w:r>
-        <w:rPr>
-          <w:rFonts w:cs="Times New Roman"/>
-          <w:szCs w:val="28"/>
-        </w:rPr>
-        <w:t>, если заявка отклонена, то пользователь должен указать почему.</w:t>
-      </w:r>
-      <w:r>
-        <w:rPr>
-          <w:rFonts w:cs="Times New Roman"/>
-          <w:szCs w:val="28"/>
-        </w:rPr>
-        <w:t xml:space="preserve"> </w:t>
-      </w:r>
-      <w:r>
-        <w:rPr>
-          <w:rFonts w:cs="Times New Roman"/>
-          <w:szCs w:val="28"/>
-        </w:rPr>
-        <w:t>Система должна позволять</w:t>
-      </w:r>
-      <w:r>
-        <w:rPr>
-          <w:rFonts w:cs="Times New Roman"/>
-          <w:szCs w:val="28"/>
-        </w:rPr>
-        <w:t xml:space="preserve"> </w:t>
-      </w:r>
-      <w:r>
-        <w:rPr>
-          <w:rFonts w:cs="Times New Roman"/>
-          <w:szCs w:val="28"/>
-        </w:rPr>
-        <w:t>авторизованному</w:t>
-      </w:r>
-      <w:r>
-        <w:rPr>
-          <w:rFonts w:cs="Times New Roman"/>
-          <w:szCs w:val="28"/>
-        </w:rPr>
-        <w:t xml:space="preserve"> </w:t>
-      </w:r>
-      <w:r>
-        <w:rPr>
-          <w:rFonts w:cs="Times New Roman"/>
-          <w:szCs w:val="28"/>
-        </w:rPr>
-        <w:t>контент-менеджеру</w:t>
-      </w:r>
-      <w:r>
-        <w:rPr>
-          <w:rFonts w:cs="Times New Roman"/>
-          <w:szCs w:val="28"/>
-        </w:rPr>
-        <w:t xml:space="preserve"> </w:t>
+        <w:t xml:space="preserve">просматривать список </w:t>
       </w:r>
       <w:r>
         <w:rPr>
@@ -11165,140 +10722,42 @@
           <w:szCs w:val="28"/>
           <w:u w:val="single"/>
         </w:rPr>
-        <w:t>добавить книгу</w:t>
-      </w:r>
-      <w:r>
-        <w:rPr>
-          <w:rFonts w:cs="Times New Roman"/>
-          <w:szCs w:val="28"/>
-        </w:rPr>
-        <w:t xml:space="preserve">, если </w:t>
-      </w:r>
-      <w:r>
-        <w:rPr>
-          <w:rFonts w:cs="Times New Roman"/>
-          <w:szCs w:val="28"/>
-        </w:rPr>
-        <w:t>он</w:t>
-      </w:r>
-      <w:r>
-        <w:rPr>
-          <w:rFonts w:cs="Times New Roman"/>
-          <w:szCs w:val="28"/>
-        </w:rPr>
-        <w:t xml:space="preserve"> укажет название, жанры, автор, описание, серия, издательство, картинка обложки, номер ISBN, год издания, язык</w:t>
-      </w:r>
-      <w:r>
-        <w:rPr>
-          <w:rFonts w:cs="Times New Roman"/>
-          <w:szCs w:val="28"/>
-        </w:rPr>
-        <w:t>.</w:t>
-      </w:r>
-      <w:r>
-        <w:rPr>
-          <w:rFonts w:cs="Times New Roman"/>
-          <w:szCs w:val="28"/>
-        </w:rPr>
-        <w:t xml:space="preserve"> </w:t>
-      </w:r>
-      <w:r>
-        <w:rPr>
-          <w:rFonts w:cs="Times New Roman"/>
-          <w:szCs w:val="28"/>
-        </w:rPr>
-        <w:t>Система должна</w:t>
-      </w:r>
-      <w:r>
-        <w:rPr>
-          <w:rFonts w:cs="Times New Roman"/>
-          <w:szCs w:val="28"/>
-        </w:rPr>
-        <w:t xml:space="preserve"> позволять авторизованному</w:t>
-      </w:r>
-      <w:r>
-        <w:rPr>
-          <w:rFonts w:cs="Times New Roman"/>
-          <w:szCs w:val="28"/>
-        </w:rPr>
-        <w:t xml:space="preserve"> </w:t>
-      </w:r>
-      <w:r>
-        <w:rPr>
-          <w:rFonts w:cs="Times New Roman"/>
-          <w:szCs w:val="28"/>
-        </w:rPr>
-        <w:t>контент-менеджеру</w:t>
-      </w:r>
-      <w:r>
-        <w:rPr>
-          <w:rFonts w:cs="Times New Roman"/>
-          <w:szCs w:val="28"/>
-        </w:rPr>
-        <w:t xml:space="preserve"> </w:t>
-      </w:r>
-      <w:r>
-        <w:rPr>
-          <w:rFonts w:cs="Times New Roman"/>
-          <w:szCs w:val="28"/>
-        </w:rPr>
-        <w:t xml:space="preserve">добавить автора, если </w:t>
-      </w:r>
-      <w:r>
-        <w:rPr>
-          <w:rFonts w:cs="Times New Roman"/>
-          <w:szCs w:val="28"/>
-        </w:rPr>
-        <w:t>этот пользователь</w:t>
-      </w:r>
-      <w:r>
-        <w:rPr>
-          <w:rFonts w:cs="Times New Roman"/>
-          <w:szCs w:val="28"/>
-        </w:rPr>
-        <w:t xml:space="preserve"> укажет </w:t>
-      </w:r>
-      <w:r>
-        <w:rPr>
-          <w:rFonts w:cs="Times New Roman"/>
-          <w:szCs w:val="28"/>
-        </w:rPr>
-        <w:t>ФИО, биография, дата рождения и смерти, фото автора и книги которые он написал</w:t>
-      </w:r>
-      <w:r>
-        <w:rPr>
-          <w:rFonts w:cs="Times New Roman"/>
-          <w:szCs w:val="28"/>
-        </w:rPr>
-        <w:t>.</w:t>
-      </w:r>
-      <w:r>
-        <w:rPr>
-          <w:rFonts w:cs="Times New Roman"/>
-          <w:szCs w:val="28"/>
-        </w:rPr>
-        <w:t xml:space="preserve"> </w:t>
-      </w:r>
-      <w:r>
-        <w:rPr>
-          <w:rFonts w:cs="Times New Roman"/>
-          <w:szCs w:val="28"/>
-        </w:rPr>
-        <w:t>Система должна</w:t>
-      </w:r>
-      <w:r>
-        <w:rPr>
-          <w:rFonts w:cs="Times New Roman"/>
-          <w:szCs w:val="28"/>
-        </w:rPr>
-        <w:t xml:space="preserve"> позволять авторизованному контент-менеджеру</w:t>
-      </w:r>
-      <w:r>
-        <w:rPr>
-          <w:rFonts w:cs="Times New Roman"/>
-          <w:szCs w:val="28"/>
-        </w:rPr>
-        <w:t xml:space="preserve"> </w:t>
+        <w:t>книг</w:t>
+      </w:r>
+      <w:r>
+        <w:rPr>
+          <w:rFonts w:cs="Times New Roman"/>
+          <w:szCs w:val="28"/>
+        </w:rPr>
+        <w:t>, который</w:t>
+      </w:r>
+      <w:r>
+        <w:rPr>
+          <w:rFonts w:cs="Times New Roman"/>
+          <w:szCs w:val="28"/>
+        </w:rPr>
+        <w:t xml:space="preserve"> может быть получен </w:t>
+      </w:r>
+      <w:r>
+        <w:rPr>
+          <w:rFonts w:cs="Times New Roman"/>
+          <w:szCs w:val="28"/>
+        </w:rPr>
+        <w:t xml:space="preserve">при поиске, при просмотре </w:t>
+      </w:r>
+      <w:r>
+        <w:rPr>
+          <w:rFonts w:cs="Times New Roman"/>
+          <w:szCs w:val="28"/>
+        </w:rPr>
+        <w:t>жанра. Так</w:t>
+      </w:r>
+      <w:r>
+        <w:rPr>
+          <w:rFonts w:cs="Times New Roman"/>
+          <w:szCs w:val="28"/>
+        </w:rPr>
+        <w:t xml:space="preserve"> же необходимо что бы система предоставляла возможность пользователю </w:t>
       </w:r>
       <w:r>
         <w:rPr>
@@ -11306,49 +10765,29 @@
           <w:szCs w:val="28"/>
           <w:u w:val="single"/>
         </w:rPr>
-        <w:t>добавить жанр</w:t>
-      </w:r>
-      <w:r>
-        <w:rPr>
-          <w:rFonts w:cs="Times New Roman"/>
-          <w:szCs w:val="28"/>
-        </w:rPr>
-        <w:t xml:space="preserve">, если </w:t>
-      </w:r>
-      <w:r>
-        <w:rPr>
-          <w:rFonts w:cs="Times New Roman"/>
-          <w:szCs w:val="28"/>
-        </w:rPr>
-        <w:t>он</w:t>
-      </w:r>
-      <w:r>
-        <w:rPr>
-          <w:rFonts w:cs="Times New Roman"/>
-          <w:szCs w:val="28"/>
-        </w:rPr>
-        <w:t xml:space="preserve"> укажет </w:t>
-      </w:r>
-      <w:r>
-        <w:rPr>
-          <w:rFonts w:cs="Times New Roman"/>
-          <w:szCs w:val="28"/>
-        </w:rPr>
-        <w:t>название</w:t>
-      </w:r>
-      <w:r>
-        <w:rPr>
-          <w:rFonts w:cs="Times New Roman"/>
-          <w:szCs w:val="28"/>
-        </w:rPr>
-        <w:t xml:space="preserve">, список поджанров и </w:t>
-      </w:r>
-      <w:r>
-        <w:rPr>
-          <w:rFonts w:cs="Times New Roman"/>
-          <w:szCs w:val="28"/>
-        </w:rPr>
-        <w:t>описание жанра</w:t>
+        <w:t>сортировать</w:t>
+      </w:r>
+      <w:r>
+        <w:rPr>
+          <w:rFonts w:cs="Times New Roman"/>
+          <w:szCs w:val="28"/>
+        </w:rPr>
+        <w:t xml:space="preserve"> и </w:t>
+      </w:r>
+      <w:r>
+        <w:rPr>
+          <w:rFonts w:cs="Times New Roman"/>
+          <w:szCs w:val="28"/>
+          <w:u w:val="single"/>
+        </w:rPr>
+        <w:t>фильтровать</w:t>
+      </w:r>
+      <w:r>
+        <w:rPr>
+          <w:rFonts w:cs="Times New Roman"/>
+          <w:szCs w:val="28"/>
+        </w:rPr>
+        <w:t xml:space="preserve"> список книг</w:t>
       </w:r>
       <w:r>
         <w:rPr>
@@ -11373,7 +10812,7 @@
           <w:rFonts w:cs="Times New Roman"/>
           <w:szCs w:val="28"/>
         </w:rPr>
-        <w:t xml:space="preserve"> Система должна позволять пользователю </w:t>
+        <w:t xml:space="preserve">Система должна позволять пользователю </w:t>
       </w:r>
       <w:r>
         <w:rPr>
@@ -11381,63 +10820,14 @@
           <w:szCs w:val="28"/>
           <w:u w:val="single"/>
         </w:rPr>
-        <w:t xml:space="preserve">редактировать информацию </w:t>
-      </w:r>
-      <w:r>
-        <w:rPr>
-          <w:rFonts w:cs="Times New Roman"/>
-          <w:szCs w:val="28"/>
-        </w:rPr>
-        <w:t xml:space="preserve">о </w:t>
-      </w:r>
-      <w:r>
-        <w:rPr>
-          <w:rFonts w:cs="Times New Roman"/>
-          <w:szCs w:val="28"/>
-        </w:rPr>
-        <w:t>книг</w:t>
-      </w:r>
-      <w:r>
-        <w:rPr>
-          <w:rFonts w:cs="Times New Roman"/>
-          <w:szCs w:val="28"/>
-        </w:rPr>
-        <w:t>е</w:t>
-      </w:r>
-      <w:r>
-        <w:rPr>
-          <w:rFonts w:cs="Times New Roman"/>
-          <w:szCs w:val="28"/>
-        </w:rPr>
-        <w:t>/автор</w:t>
-      </w:r>
-      <w:r>
-        <w:rPr>
-          <w:rFonts w:cs="Times New Roman"/>
-          <w:szCs w:val="28"/>
-        </w:rPr>
-        <w:t>е</w:t>
-      </w:r>
-      <w:r>
-        <w:rPr>
-          <w:rFonts w:cs="Times New Roman"/>
-          <w:szCs w:val="28"/>
-        </w:rPr>
-        <w:t>/жанр</w:t>
-      </w:r>
-      <w:r>
-        <w:rPr>
-          <w:rFonts w:cs="Times New Roman"/>
-          <w:szCs w:val="28"/>
-        </w:rPr>
-        <w:t>е</w:t>
-      </w:r>
-      <w:r>
-        <w:rPr>
-          <w:rFonts w:cs="Times New Roman"/>
-          <w:szCs w:val="28"/>
-        </w:rPr>
-        <w:t xml:space="preserve"> и удалять их</w:t>
+        <w:t>искать книги</w:t>
+      </w:r>
+      <w:r>
+        <w:rPr>
+          <w:rFonts w:cs="Times New Roman"/>
+          <w:szCs w:val="28"/>
+        </w:rPr>
+        <w:t xml:space="preserve"> по всем параметрам</w:t>
       </w:r>
       <w:r>
         <w:rPr>
@@ -11445,6 +10835,42 @@
           <w:szCs w:val="28"/>
         </w:rPr>
         <w:t>.</w:t>
+      </w:r>
+      <w:r>
+        <w:rPr>
+          <w:rFonts w:cs="Times New Roman"/>
+          <w:szCs w:val="28"/>
+        </w:rPr>
+        <w:t xml:space="preserve"> В результате поиска система либо выдает список найденных книг, либо сообщает об отсутствии книг по заданному поиску.</w:t>
+      </w:r>
+      <w:r>
+        <w:rPr>
+          <w:rFonts w:cs="Times New Roman"/>
+          <w:szCs w:val="28"/>
+        </w:rPr>
+        <w:t xml:space="preserve"> </w:t>
+      </w:r>
+      <w:r>
+        <w:rPr>
+          <w:rFonts w:cs="Times New Roman"/>
+          <w:szCs w:val="28"/>
+        </w:rPr>
+        <w:t xml:space="preserve">Система должна позволять пользователю </w:t>
+      </w:r>
+      <w:r>
+        <w:rPr>
+          <w:rFonts w:cs="Times New Roman"/>
+          <w:szCs w:val="28"/>
+          <w:u w:val="single"/>
+        </w:rPr>
+        <w:t>искать автора</w:t>
+      </w:r>
+      <w:r>
+        <w:rPr>
+          <w:rFonts w:cs="Times New Roman"/>
+          <w:szCs w:val="28"/>
+        </w:rPr>
+        <w:t xml:space="preserve"> по ФИО. В результате поиска система либо выдает список найденных авторов, либо сообщает об отсутствии авторов по заданному поиску.</w:t>
       </w:r>
     </w:p>
     <w:p>
@@ -11462,44 +10888,238 @@
           <w:rFonts w:cs="Times New Roman"/>
           <w:szCs w:val="28"/>
         </w:rPr>
-        <w:t>Такая сущность</w:t>
-      </w:r>
-      <w:r>
-        <w:rPr>
-          <w:rFonts w:cs="Times New Roman"/>
-          <w:szCs w:val="28"/>
-        </w:rPr>
-        <w:t>,</w:t>
-      </w:r>
-      <w:r>
-        <w:rPr>
-          <w:rFonts w:cs="Times New Roman"/>
-          <w:szCs w:val="28"/>
-        </w:rPr>
-        <w:t xml:space="preserve"> как </w:t>
-      </w:r>
-      <w:r>
-        <w:rPr>
-          <w:rFonts w:cs="Times New Roman"/>
-          <w:b/>
-          <w:bCs/>
-          <w:szCs w:val="28"/>
-        </w:rPr>
-        <w:t>подборка книг</w:t>
-      </w:r>
-      <w:r>
-        <w:rPr>
-          <w:rFonts w:cs="Times New Roman"/>
-          <w:szCs w:val="28"/>
-        </w:rPr>
-        <w:t xml:space="preserve"> участвует</w:t>
-      </w:r>
-      <w:r>
-        <w:rPr>
-          <w:rFonts w:cs="Times New Roman"/>
-          <w:szCs w:val="28"/>
-        </w:rPr>
-        <w:t xml:space="preserve"> в функциях, описанных ниже.</w:t>
+        <w:t xml:space="preserve">При просмотре списка </w:t>
+      </w:r>
+      <w:r>
+        <w:rPr>
+          <w:rFonts w:cs="Times New Roman"/>
+          <w:szCs w:val="28"/>
+        </w:rPr>
+        <w:t>книг, система</w:t>
+      </w:r>
+      <w:r>
+        <w:rPr>
+          <w:rFonts w:cs="Times New Roman"/>
+          <w:szCs w:val="28"/>
+        </w:rPr>
+        <w:t xml:space="preserve"> должна предоставлять</w:t>
+      </w:r>
+      <w:r>
+        <w:rPr>
+          <w:rFonts w:cs="Times New Roman"/>
+          <w:szCs w:val="28"/>
+        </w:rPr>
+        <w:t xml:space="preserve"> возможность</w:t>
+      </w:r>
+      <w:r>
+        <w:rPr>
+          <w:rFonts w:cs="Times New Roman"/>
+          <w:szCs w:val="28"/>
+        </w:rPr>
+        <w:t xml:space="preserve"> </w:t>
+      </w:r>
+      <w:r>
+        <w:rPr>
+          <w:rFonts w:cs="Times New Roman"/>
+          <w:szCs w:val="28"/>
+        </w:rPr>
+        <w:t>пользователю</w:t>
+      </w:r>
+      <w:r>
+        <w:rPr>
+          <w:rFonts w:cs="Times New Roman"/>
+          <w:szCs w:val="28"/>
+        </w:rPr>
+        <w:t xml:space="preserve"> выбрать книгу и </w:t>
+      </w:r>
+      <w:r>
+        <w:rPr>
+          <w:rFonts w:cs="Times New Roman"/>
+          <w:szCs w:val="28"/>
+          <w:u w:val="single"/>
+        </w:rPr>
+        <w:t>посмотреть информацию о ней</w:t>
+      </w:r>
+      <w:r>
+        <w:rPr>
+          <w:rFonts w:cs="Times New Roman"/>
+          <w:szCs w:val="28"/>
+        </w:rPr>
+        <w:t>.</w:t>
+      </w:r>
+      <w:r>
+        <w:rPr>
+          <w:rFonts w:cs="Times New Roman"/>
+          <w:szCs w:val="28"/>
+        </w:rPr>
+        <w:t xml:space="preserve"> </w:t>
+      </w:r>
+      <w:r>
+        <w:rPr>
+          <w:rFonts w:cs="Times New Roman"/>
+          <w:szCs w:val="28"/>
+        </w:rPr>
+        <w:t xml:space="preserve"> Система должна при выполнении функции просмотра книги </w:t>
+      </w:r>
+      <w:r>
+        <w:rPr>
+          <w:rFonts w:cs="Times New Roman"/>
+          <w:szCs w:val="28"/>
+        </w:rPr>
+        <w:t xml:space="preserve">показывать рейтинг </w:t>
+      </w:r>
+      <w:r>
+        <w:rPr>
+          <w:rFonts w:cs="Times New Roman"/>
+          <w:szCs w:val="28"/>
+        </w:rPr>
+        <w:t>книги</w:t>
+      </w:r>
+      <w:r>
+        <w:rPr>
+          <w:rFonts w:cs="Times New Roman"/>
+          <w:szCs w:val="28"/>
+        </w:rPr>
+        <w:t xml:space="preserve"> и</w:t>
+      </w:r>
+      <w:r>
+        <w:rPr>
+          <w:rFonts w:cs="Times New Roman"/>
+          <w:szCs w:val="28"/>
+        </w:rPr>
+        <w:t xml:space="preserve"> рецензии,</w:t>
+      </w:r>
+      <w:r>
+        <w:rPr>
+          <w:rFonts w:cs="Times New Roman"/>
+          <w:szCs w:val="28"/>
+        </w:rPr>
+        <w:t xml:space="preserve"> написанные к этой книге</w:t>
+      </w:r>
+      <w:r>
+        <w:rPr>
+          <w:rFonts w:cs="Times New Roman"/>
+          <w:szCs w:val="28"/>
+        </w:rPr>
+        <w:t>.</w:t>
+      </w:r>
+      <w:r>
+        <w:rPr>
+          <w:rFonts w:cs="Times New Roman"/>
+          <w:szCs w:val="28"/>
+        </w:rPr>
+        <w:t xml:space="preserve"> </w:t>
+      </w:r>
+      <w:r>
+        <w:rPr>
+          <w:rFonts w:cs="Times New Roman"/>
+          <w:szCs w:val="28"/>
+        </w:rPr>
+        <w:t xml:space="preserve">Система должна </w:t>
+      </w:r>
+      <w:r>
+        <w:rPr>
+          <w:rFonts w:cs="Times New Roman"/>
+          <w:szCs w:val="28"/>
+        </w:rPr>
+        <w:t>предоставлять</w:t>
+      </w:r>
+      <w:r>
+        <w:rPr>
+          <w:rFonts w:cs="Times New Roman"/>
+          <w:szCs w:val="28"/>
+        </w:rPr>
+        <w:t xml:space="preserve"> </w:t>
+      </w:r>
+      <w:r>
+        <w:rPr>
+          <w:rFonts w:cs="Times New Roman"/>
+          <w:szCs w:val="28"/>
+        </w:rPr>
+        <w:t xml:space="preserve">пользователю </w:t>
+      </w:r>
+      <w:r>
+        <w:rPr>
+          <w:rFonts w:cs="Times New Roman"/>
+          <w:szCs w:val="28"/>
+        </w:rPr>
+        <w:t>возможность</w:t>
+      </w:r>
+      <w:r>
+        <w:rPr>
+          <w:rFonts w:cs="Times New Roman"/>
+          <w:szCs w:val="28"/>
+        </w:rPr>
+        <w:t xml:space="preserve"> </w:t>
+      </w:r>
+      <w:r>
+        <w:rPr>
+          <w:rFonts w:cs="Times New Roman"/>
+          <w:szCs w:val="28"/>
+          <w:u w:val="single"/>
+        </w:rPr>
+        <w:t>посмотреть</w:t>
+      </w:r>
+      <w:r>
+        <w:rPr>
+          <w:rFonts w:cs="Times New Roman"/>
+          <w:szCs w:val="28"/>
+          <w:u w:val="single"/>
+        </w:rPr>
+        <w:t xml:space="preserve"> информацию об авторе</w:t>
+      </w:r>
+      <w:r>
+        <w:rPr>
+          <w:rFonts w:cs="Times New Roman"/>
+          <w:szCs w:val="28"/>
+        </w:rPr>
+        <w:t>: ФИО, биография, дата рождения и смерти, фото автора и книги которые он написал.</w:t>
+      </w:r>
+      <w:r>
+        <w:t xml:space="preserve"> </w:t>
+      </w:r>
+      <w:r>
+        <w:rPr>
+          <w:rFonts w:cs="Times New Roman"/>
+          <w:szCs w:val="28"/>
+        </w:rPr>
+        <w:t xml:space="preserve">Система должна </w:t>
+      </w:r>
+      <w:r>
+        <w:rPr>
+          <w:rFonts w:cs="Times New Roman"/>
+          <w:szCs w:val="28"/>
+        </w:rPr>
+        <w:t xml:space="preserve">предоставлять </w:t>
+      </w:r>
+      <w:r>
+        <w:rPr>
+          <w:rFonts w:cs="Times New Roman"/>
+          <w:szCs w:val="28"/>
+        </w:rPr>
+        <w:t xml:space="preserve">пользователю </w:t>
+      </w:r>
+      <w:r>
+        <w:rPr>
+          <w:rFonts w:cs="Times New Roman"/>
+          <w:szCs w:val="28"/>
+        </w:rPr>
+        <w:t xml:space="preserve">возможность </w:t>
+      </w:r>
+      <w:r>
+        <w:rPr>
+          <w:rFonts w:cs="Times New Roman"/>
+          <w:szCs w:val="28"/>
+          <w:u w:val="single"/>
+        </w:rPr>
+        <w:t>посмотреть информацию о жанре</w:t>
+      </w:r>
+      <w:r>
+        <w:rPr>
+          <w:rFonts w:cs="Times New Roman"/>
+          <w:szCs w:val="28"/>
+        </w:rPr>
+        <w:t>: описание жанра и список книг этого жанра.</w:t>
       </w:r>
     </w:p>
     <w:p>
@@ -11517,7 +11137,28 @@
           <w:rFonts w:cs="Times New Roman"/>
           <w:szCs w:val="28"/>
         </w:rPr>
-        <w:t xml:space="preserve">Система должна </w:t>
+        <w:t>Система должна предоставить</w:t>
+      </w:r>
+      <w:r>
+        <w:rPr>
+          <w:rFonts w:cs="Times New Roman"/>
+          <w:szCs w:val="28"/>
+        </w:rPr>
+        <w:t xml:space="preserve"> авторизованному</w:t>
+      </w:r>
+      <w:r>
+        <w:rPr>
+          <w:rFonts w:cs="Times New Roman"/>
+          <w:szCs w:val="28"/>
+        </w:rPr>
+        <w:t xml:space="preserve"> пользователю</w:t>
+      </w:r>
+      <w:r>
+        <w:rPr>
+          <w:rFonts w:cs="Times New Roman"/>
+          <w:szCs w:val="28"/>
+        </w:rPr>
+        <w:t xml:space="preserve"> возможность </w:t>
       </w:r>
       <w:r>
         <w:rPr>
@@ -11525,7 +11166,7 @@
           <w:szCs w:val="28"/>
           <w:u w:val="single"/>
         </w:rPr>
-        <w:t>показывать пользователю</w:t>
+        <w:t>отправить заявку на добавление</w:t>
       </w:r>
       <w:r>
         <w:rPr>
@@ -11533,7 +11174,161 @@
           <w:szCs w:val="28"/>
           <w:u w:val="single"/>
         </w:rPr>
-        <w:t xml:space="preserve"> при просмотре всех</w:t>
+        <w:t xml:space="preserve"> </w:t>
+      </w:r>
+      <w:r>
+        <w:rPr>
+          <w:rFonts w:cs="Times New Roman"/>
+          <w:szCs w:val="28"/>
+        </w:rPr>
+        <w:t>книг</w:t>
+      </w:r>
+      <w:r>
+        <w:rPr>
+          <w:rFonts w:cs="Times New Roman"/>
+          <w:szCs w:val="28"/>
+        </w:rPr>
+        <w:t>и</w:t>
+      </w:r>
+      <w:r>
+        <w:rPr>
+          <w:rFonts w:cs="Times New Roman"/>
+          <w:szCs w:val="28"/>
+        </w:rPr>
+        <w:t>/автор</w:t>
+      </w:r>
+      <w:r>
+        <w:rPr>
+          <w:rFonts w:cs="Times New Roman"/>
+          <w:szCs w:val="28"/>
+        </w:rPr>
+        <w:t>а</w:t>
+      </w:r>
+      <w:r>
+        <w:rPr>
+          <w:rFonts w:cs="Times New Roman"/>
+          <w:szCs w:val="28"/>
+        </w:rPr>
+        <w:t>/жанр</w:t>
+      </w:r>
+      <w:r>
+        <w:rPr>
+          <w:rFonts w:cs="Times New Roman"/>
+          <w:szCs w:val="28"/>
+        </w:rPr>
+        <w:t>а</w:t>
+      </w:r>
+      <w:r>
+        <w:rPr>
+          <w:rFonts w:cs="Times New Roman"/>
+          <w:szCs w:val="28"/>
+        </w:rPr>
+        <w:t xml:space="preserve">, если </w:t>
+      </w:r>
+      <w:r>
+        <w:rPr>
+          <w:rFonts w:cs="Times New Roman"/>
+          <w:szCs w:val="28"/>
+        </w:rPr>
+        <w:t xml:space="preserve">они </w:t>
+      </w:r>
+      <w:r>
+        <w:rPr>
+          <w:rFonts w:cs="Times New Roman"/>
+          <w:szCs w:val="28"/>
+        </w:rPr>
+        <w:t>не найден</w:t>
+      </w:r>
+      <w:r>
+        <w:rPr>
+          <w:rFonts w:cs="Times New Roman"/>
+          <w:szCs w:val="28"/>
+        </w:rPr>
+        <w:t>ы</w:t>
+      </w:r>
+      <w:r>
+        <w:rPr>
+          <w:rFonts w:cs="Times New Roman"/>
+          <w:szCs w:val="28"/>
+        </w:rPr>
+        <w:t xml:space="preserve">. В заявке </w:t>
+      </w:r>
+      <w:r>
+        <w:rPr>
+          <w:rFonts w:cs="Times New Roman"/>
+          <w:szCs w:val="28"/>
+        </w:rPr>
+        <w:t xml:space="preserve">авторизованному пользователю </w:t>
+      </w:r>
+      <w:r>
+        <w:rPr>
+          <w:rFonts w:cs="Times New Roman"/>
+          <w:szCs w:val="28"/>
+        </w:rPr>
+        <w:t xml:space="preserve">должен указать по возможности все </w:t>
+      </w:r>
+      <w:r>
+        <w:rPr>
+          <w:rFonts w:cs="Times New Roman"/>
+          <w:szCs w:val="28"/>
+        </w:rPr>
+        <w:t xml:space="preserve">свойства </w:t>
+      </w:r>
+      <w:r>
+        <w:rPr>
+          <w:rFonts w:cs="Times New Roman"/>
+          <w:szCs w:val="28"/>
+        </w:rPr>
+        <w:t>книги, жанра или автора</w:t>
+      </w:r>
+      <w:r>
+        <w:rPr>
+          <w:rFonts w:cs="Times New Roman"/>
+          <w:szCs w:val="28"/>
+        </w:rPr>
+        <w:t xml:space="preserve">, которые </w:t>
+      </w:r>
+      <w:r>
+        <w:rPr>
+          <w:rFonts w:cs="Times New Roman"/>
+          <w:szCs w:val="28"/>
+        </w:rPr>
+        <w:t>он знает</w:t>
+      </w:r>
+      <w:r>
+        <w:rPr>
+          <w:rFonts w:cs="Times New Roman"/>
+          <w:szCs w:val="28"/>
+        </w:rPr>
+        <w:t>. Так же система должна предоставить</w:t>
+      </w:r>
+      <w:r>
+        <w:rPr>
+          <w:rFonts w:cs="Times New Roman"/>
+          <w:szCs w:val="28"/>
+        </w:rPr>
+        <w:t xml:space="preserve"> авторизованному</w:t>
+      </w:r>
+      <w:r>
+        <w:rPr>
+          <w:rFonts w:cs="Times New Roman"/>
+          <w:szCs w:val="28"/>
+        </w:rPr>
+        <w:t xml:space="preserve"> пользователю возможно</w:t>
+      </w:r>
+      <w:r>
+        <w:rPr>
+          <w:rFonts w:cs="Times New Roman"/>
+          <w:szCs w:val="28"/>
+        </w:rPr>
+        <w:t>сть</w:t>
+      </w:r>
+      <w:r>
+        <w:rPr>
+          <w:rFonts w:cs="Times New Roman"/>
+          <w:szCs w:val="28"/>
+        </w:rPr>
+        <w:t xml:space="preserve"> </w:t>
       </w:r>
       <w:r>
         <w:rPr>
@@ -11541,7 +11336,7 @@
           <w:szCs w:val="28"/>
           <w:u w:val="single"/>
         </w:rPr>
-        <w:t xml:space="preserve"> подбор</w:t>
+        <w:t xml:space="preserve">посмотреть отправленную </w:t>
       </w:r>
       <w:r>
         <w:rPr>
@@ -11549,40 +11344,22 @@
           <w:szCs w:val="28"/>
           <w:u w:val="single"/>
         </w:rPr>
-        <w:t>ок</w:t>
-      </w:r>
-      <w:r>
-        <w:rPr>
-          <w:rFonts w:cs="Times New Roman"/>
-          <w:szCs w:val="28"/>
-        </w:rPr>
-        <w:t xml:space="preserve"> книг в виде списка. У каждой подборки должно отображаться название</w:t>
-      </w:r>
-      <w:r>
-        <w:rPr>
-          <w:rFonts w:cs="Times New Roman"/>
-          <w:szCs w:val="28"/>
-        </w:rPr>
-        <w:t xml:space="preserve"> и краткое описание</w:t>
-      </w:r>
-      <w:r>
-        <w:rPr>
-          <w:rFonts w:cs="Times New Roman"/>
-          <w:szCs w:val="28"/>
-        </w:rPr>
-        <w:t>.</w:t>
-      </w:r>
-      <w:r>
-        <w:rPr>
-          <w:rFonts w:cs="Times New Roman"/>
-          <w:szCs w:val="28"/>
-        </w:rPr>
-        <w:t xml:space="preserve"> Помимо просмотра списка подборок, необходимо просматривать и одну выдранную подборку.</w:t>
-      </w:r>
-      <w:r>
-        <w:rPr>
-          <w:rFonts w:cs="Times New Roman"/>
-          <w:szCs w:val="28"/>
+        <w:t>заявку, редактировать</w:t>
+      </w:r>
+      <w:r>
+        <w:rPr>
+          <w:rFonts w:cs="Times New Roman"/>
+          <w:szCs w:val="28"/>
+          <w:u w:val="single"/>
+        </w:rPr>
+        <w:t xml:space="preserve"> и удалить.</w:t>
+      </w:r>
+      <w:bookmarkStart w:id="9" w:name="_Hlk100193257"/>
+      <w:r>
+        <w:rPr>
+          <w:rFonts w:cs="Times New Roman"/>
+          <w:szCs w:val="28"/>
+          <w:u w:val="single"/>
         </w:rPr>
         <w:t xml:space="preserve"> </w:t>
       </w:r>
@@ -11591,21 +11368,35 @@
           <w:rFonts w:cs="Times New Roman"/>
           <w:szCs w:val="28"/>
         </w:rPr>
-        <w:t xml:space="preserve">Система должна показывать пользователю информацию о </w:t>
-      </w:r>
-      <w:r>
-        <w:rPr>
-          <w:rFonts w:cs="Times New Roman"/>
-          <w:szCs w:val="28"/>
-        </w:rPr>
-        <w:t>подборке</w:t>
-      </w:r>
-      <w:r>
-        <w:rPr>
-          <w:rFonts w:cs="Times New Roman"/>
-          <w:szCs w:val="28"/>
-        </w:rPr>
-        <w:t>: название,</w:t>
+        <w:t xml:space="preserve">Заявка на добавление может иметь статусы: ожидает проверки, отклонена или принята. </w:t>
+      </w:r>
+      <w:r>
+        <w:rPr>
+          <w:rFonts w:cs="Times New Roman"/>
+          <w:szCs w:val="28"/>
+        </w:rPr>
+        <w:t>Р</w:t>
+      </w:r>
+      <w:r>
+        <w:rPr>
+          <w:rFonts w:cs="Times New Roman"/>
+          <w:szCs w:val="28"/>
+        </w:rPr>
+        <w:t xml:space="preserve">едактировать </w:t>
+      </w:r>
+      <w:r>
+        <w:rPr>
+          <w:rFonts w:cs="Times New Roman"/>
+          <w:szCs w:val="28"/>
+        </w:rPr>
+        <w:t>и удалить отправленную заявку возможно</w:t>
+      </w:r>
+      <w:r>
+        <w:rPr>
+          <w:rFonts w:cs="Times New Roman"/>
+          <w:szCs w:val="28"/>
+        </w:rPr>
+        <w:t xml:space="preserve"> только</w:t>
       </w:r>
       <w:r>
         <w:rPr>
@@ -11619,23 +11410,10 @@
           <w:rFonts w:cs="Times New Roman"/>
           <w:szCs w:val="28"/>
         </w:rPr>
-        <w:t>краткое описание,</w:t>
-      </w:r>
-      <w:r>
-        <w:rPr>
-          <w:rFonts w:cs="Times New Roman"/>
-          <w:szCs w:val="28"/>
-        </w:rPr>
-        <w:t xml:space="preserve"> книги входящие в подборку</w:t>
-      </w:r>
-      <w:r>
-        <w:rPr>
-          <w:rFonts w:cs="Times New Roman"/>
-          <w:szCs w:val="28"/>
-        </w:rPr>
-        <w:t>.</w:t>
-      </w:r>
-    </w:p>
+        <w:t>до момента проверки этой заявки.</w:t>
+      </w:r>
+    </w:p>
+    <w:bookmarkEnd w:id="9"/>
     <w:p>
       <w:pPr>
         <w:pStyle w:val="aa"/>
@@ -11651,6 +11429,169 @@
           <w:rFonts w:cs="Times New Roman"/>
           <w:szCs w:val="28"/>
         </w:rPr>
+        <w:t>Система должна позволять</w:t>
+      </w:r>
+      <w:r>
+        <w:rPr>
+          <w:rFonts w:cs="Times New Roman"/>
+          <w:szCs w:val="28"/>
+        </w:rPr>
+        <w:t xml:space="preserve"> авторизованному контент-менеджеру</w:t>
+      </w:r>
+      <w:r>
+        <w:rPr>
+          <w:rFonts w:cs="Times New Roman"/>
+          <w:szCs w:val="28"/>
+        </w:rPr>
+        <w:t xml:space="preserve"> </w:t>
+      </w:r>
+      <w:r>
+        <w:rPr>
+          <w:rFonts w:cs="Times New Roman"/>
+          <w:szCs w:val="28"/>
+          <w:u w:val="single"/>
+        </w:rPr>
+        <w:t>проверить заявку</w:t>
+      </w:r>
+      <w:r>
+        <w:rPr>
+          <w:rFonts w:cs="Times New Roman"/>
+          <w:szCs w:val="28"/>
+        </w:rPr>
+        <w:t xml:space="preserve"> на добавление книги, показав ему </w:t>
+      </w:r>
+      <w:r>
+        <w:rPr>
+          <w:rFonts w:cs="Times New Roman"/>
+          <w:szCs w:val="28"/>
+        </w:rPr>
+        <w:t>всю информацию из заявки</w:t>
+      </w:r>
+      <w:r>
+        <w:rPr>
+          <w:rFonts w:cs="Times New Roman"/>
+          <w:szCs w:val="28"/>
+        </w:rPr>
+        <w:t>. Результатом проверки пользователь изменяет статус заявк</w:t>
+      </w:r>
+      <w:r>
+        <w:rPr>
+          <w:rFonts w:cs="Times New Roman"/>
+          <w:szCs w:val="28"/>
+        </w:rPr>
+        <w:t>и</w:t>
+      </w:r>
+      <w:r>
+        <w:rPr>
+          <w:rFonts w:cs="Times New Roman"/>
+          <w:szCs w:val="28"/>
+        </w:rPr>
+        <w:t xml:space="preserve"> с ожидает проверки на отклонена или принята. В случае принятия заявки пользователь должен выполнить функцию добавление книги</w:t>
+      </w:r>
+      <w:r>
+        <w:rPr>
+          <w:rFonts w:cs="Times New Roman"/>
+          <w:szCs w:val="28"/>
+        </w:rPr>
+        <w:t>/автора/жанра</w:t>
+      </w:r>
+      <w:r>
+        <w:rPr>
+          <w:rFonts w:cs="Times New Roman"/>
+          <w:szCs w:val="28"/>
+        </w:rPr>
+        <w:t>, если заявка отклонена, то пользователь должен указать почему.</w:t>
+      </w:r>
+      <w:r>
+        <w:rPr>
+          <w:rFonts w:cs="Times New Roman"/>
+          <w:szCs w:val="28"/>
+        </w:rPr>
+        <w:t xml:space="preserve"> </w:t>
+      </w:r>
+      <w:r>
+        <w:rPr>
+          <w:rFonts w:cs="Times New Roman"/>
+          <w:szCs w:val="28"/>
+        </w:rPr>
+        <w:t>Система должна позволять</w:t>
+      </w:r>
+      <w:r>
+        <w:rPr>
+          <w:rFonts w:cs="Times New Roman"/>
+          <w:szCs w:val="28"/>
+        </w:rPr>
+        <w:t xml:space="preserve"> авторизованному</w:t>
+      </w:r>
+      <w:r>
+        <w:rPr>
+          <w:rFonts w:cs="Times New Roman"/>
+          <w:szCs w:val="28"/>
+        </w:rPr>
+        <w:t xml:space="preserve"> </w:t>
+      </w:r>
+      <w:r>
+        <w:rPr>
+          <w:rFonts w:cs="Times New Roman"/>
+          <w:szCs w:val="28"/>
+        </w:rPr>
+        <w:t>контент-менеджеру</w:t>
+      </w:r>
+      <w:r>
+        <w:rPr>
+          <w:rFonts w:cs="Times New Roman"/>
+          <w:szCs w:val="28"/>
+        </w:rPr>
+        <w:t xml:space="preserve"> </w:t>
+      </w:r>
+      <w:r>
+        <w:rPr>
+          <w:rFonts w:cs="Times New Roman"/>
+          <w:szCs w:val="28"/>
+          <w:u w:val="single"/>
+        </w:rPr>
+        <w:t>добавить книгу</w:t>
+      </w:r>
+      <w:r>
+        <w:rPr>
+          <w:rFonts w:cs="Times New Roman"/>
+          <w:szCs w:val="28"/>
+        </w:rPr>
+        <w:t xml:space="preserve">, если </w:t>
+      </w:r>
+      <w:r>
+        <w:rPr>
+          <w:rFonts w:cs="Times New Roman"/>
+          <w:szCs w:val="28"/>
+        </w:rPr>
+        <w:t>он</w:t>
+      </w:r>
+      <w:r>
+        <w:rPr>
+          <w:rFonts w:cs="Times New Roman"/>
+          <w:szCs w:val="28"/>
+        </w:rPr>
+        <w:t xml:space="preserve"> укажет название, жанры, автор, описание, серия, издательство, картинка обложки, номер ISBN, год издания, язык</w:t>
+      </w:r>
+      <w:r>
+        <w:rPr>
+          <w:rFonts w:cs="Times New Roman"/>
+          <w:szCs w:val="28"/>
+        </w:rPr>
+        <w:t>.</w:t>
+      </w:r>
+      <w:r>
+        <w:rPr>
+          <w:rFonts w:cs="Times New Roman"/>
+          <w:szCs w:val="28"/>
+        </w:rPr>
+        <w:t xml:space="preserve"> </w:t>
+      </w:r>
+      <w:r>
+        <w:rPr>
+          <w:rFonts w:cs="Times New Roman"/>
+          <w:szCs w:val="28"/>
+        </w:rPr>
         <w:t>Система должна</w:t>
       </w:r>
       <w:r>
@@ -11658,21 +11599,70 @@
           <w:rFonts w:cs="Times New Roman"/>
           <w:szCs w:val="28"/>
         </w:rPr>
-        <w:t xml:space="preserve"> позволять</w:t>
-      </w:r>
-      <w:r>
-        <w:rPr>
-          <w:rFonts w:cs="Times New Roman"/>
-          <w:szCs w:val="28"/>
-        </w:rPr>
-        <w:t xml:space="preserve"> авторизованному</w:t>
-      </w:r>
-      <w:r>
-        <w:rPr>
-          <w:rFonts w:cs="Times New Roman"/>
-          <w:szCs w:val="28"/>
-        </w:rPr>
-        <w:t xml:space="preserve"> пользователю </w:t>
+        <w:t xml:space="preserve"> позволять авторизованному</w:t>
+      </w:r>
+      <w:r>
+        <w:rPr>
+          <w:rFonts w:cs="Times New Roman"/>
+          <w:szCs w:val="28"/>
+        </w:rPr>
+        <w:t xml:space="preserve"> </w:t>
+      </w:r>
+      <w:r>
+        <w:rPr>
+          <w:rFonts w:cs="Times New Roman"/>
+          <w:szCs w:val="28"/>
+        </w:rPr>
+        <w:t>контент-менеджеру</w:t>
+      </w:r>
+      <w:r>
+        <w:rPr>
+          <w:rFonts w:cs="Times New Roman"/>
+          <w:szCs w:val="28"/>
+        </w:rPr>
+        <w:t xml:space="preserve"> </w:t>
+      </w:r>
+      <w:r>
+        <w:rPr>
+          <w:rFonts w:cs="Times New Roman"/>
+          <w:szCs w:val="28"/>
+        </w:rPr>
+        <w:t xml:space="preserve">добавить автора, если этот пользователь укажет </w:t>
+      </w:r>
+      <w:r>
+        <w:rPr>
+          <w:rFonts w:cs="Times New Roman"/>
+          <w:szCs w:val="28"/>
+        </w:rPr>
+        <w:t>ФИО, биография, дата рождения и смерти, фото автора и книги которые он написал</w:t>
+      </w:r>
+      <w:r>
+        <w:rPr>
+          <w:rFonts w:cs="Times New Roman"/>
+          <w:szCs w:val="28"/>
+        </w:rPr>
+        <w:t xml:space="preserve">. </w:t>
+      </w:r>
+      <w:r>
+        <w:rPr>
+          <w:rFonts w:cs="Times New Roman"/>
+          <w:szCs w:val="28"/>
+        </w:rPr>
+        <w:t>Система должна</w:t>
+      </w:r>
+      <w:r>
+        <w:rPr>
+          <w:rFonts w:cs="Times New Roman"/>
+          <w:szCs w:val="28"/>
+        </w:rPr>
+        <w:t xml:space="preserve"> позволять авторизованному контент-менеджеру</w:t>
+      </w:r>
+      <w:r>
+        <w:rPr>
+          <w:rFonts w:cs="Times New Roman"/>
+          <w:szCs w:val="28"/>
+        </w:rPr>
+        <w:t xml:space="preserve"> </w:t>
       </w:r>
       <w:r>
         <w:rPr>
@@ -11680,216 +11670,42 @@
           <w:szCs w:val="28"/>
           <w:u w:val="single"/>
         </w:rPr>
-        <w:t>создать</w:t>
-      </w:r>
-      <w:r>
-        <w:rPr>
-          <w:rFonts w:cs="Times New Roman"/>
-          <w:szCs w:val="28"/>
-          <w:u w:val="single"/>
-        </w:rPr>
-        <w:t xml:space="preserve"> и отправить на проверку</w:t>
-      </w:r>
-      <w:r>
-        <w:rPr>
-          <w:rFonts w:cs="Times New Roman"/>
-          <w:szCs w:val="28"/>
-          <w:u w:val="single"/>
-        </w:rPr>
-        <w:t xml:space="preserve"> подборку книг</w:t>
-      </w:r>
-      <w:r>
-        <w:rPr>
-          <w:rFonts w:cs="Times New Roman"/>
-          <w:szCs w:val="28"/>
-        </w:rPr>
-        <w:t xml:space="preserve">, если </w:t>
-      </w:r>
-      <w:r>
-        <w:rPr>
-          <w:rFonts w:cs="Times New Roman"/>
-          <w:szCs w:val="28"/>
-        </w:rPr>
-        <w:t>он</w:t>
-      </w:r>
-      <w:r>
-        <w:rPr>
-          <w:rFonts w:cs="Times New Roman"/>
-          <w:szCs w:val="28"/>
-        </w:rPr>
-        <w:t xml:space="preserve"> укажет название подборки</w:t>
-      </w:r>
-      <w:r>
-        <w:rPr>
-          <w:rFonts w:cs="Times New Roman"/>
-          <w:szCs w:val="28"/>
-        </w:rPr>
-        <w:t xml:space="preserve">, </w:t>
-      </w:r>
-      <w:r>
-        <w:rPr>
-          <w:rFonts w:cs="Times New Roman"/>
-          <w:szCs w:val="28"/>
-        </w:rPr>
-        <w:t>описание подборки</w:t>
-      </w:r>
-      <w:r>
-        <w:rPr>
-          <w:rFonts w:cs="Times New Roman"/>
-          <w:szCs w:val="28"/>
-        </w:rPr>
-        <w:t xml:space="preserve"> и книги которые </w:t>
-      </w:r>
-      <w:r>
-        <w:rPr>
-          <w:rFonts w:cs="Times New Roman"/>
-          <w:szCs w:val="28"/>
-        </w:rPr>
-        <w:t>он бы хотел туда включить.</w:t>
-      </w:r>
-      <w:r>
-        <w:rPr>
-          <w:rFonts w:cs="Times New Roman"/>
-          <w:szCs w:val="28"/>
-        </w:rPr>
-        <w:t xml:space="preserve"> </w:t>
-      </w:r>
-      <w:r>
-        <w:rPr>
-          <w:rFonts w:cs="Times New Roman"/>
-          <w:szCs w:val="28"/>
-        </w:rPr>
-        <w:t xml:space="preserve">После отправления авторизованный пользователь должен иметь возможность </w:t>
-      </w:r>
-      <w:r>
-        <w:rPr>
-          <w:rFonts w:cs="Times New Roman"/>
-          <w:szCs w:val="28"/>
-          <w:u w:val="single"/>
-        </w:rPr>
-        <w:t>посмотреть</w:t>
-      </w:r>
-      <w:r>
-        <w:rPr>
-          <w:rFonts w:cs="Times New Roman"/>
-          <w:szCs w:val="28"/>
-          <w:u w:val="single"/>
-        </w:rPr>
-        <w:t xml:space="preserve"> отправленн</w:t>
-      </w:r>
-      <w:r>
-        <w:rPr>
-          <w:rFonts w:cs="Times New Roman"/>
-          <w:szCs w:val="28"/>
-          <w:u w:val="single"/>
-        </w:rPr>
-        <w:t>ую</w:t>
-      </w:r>
-      <w:r>
-        <w:rPr>
-          <w:rFonts w:cs="Times New Roman"/>
-          <w:szCs w:val="28"/>
-        </w:rPr>
-        <w:t xml:space="preserve"> </w:t>
-      </w:r>
-      <w:r>
-        <w:rPr>
-          <w:rFonts w:cs="Times New Roman"/>
-          <w:szCs w:val="28"/>
-        </w:rPr>
-        <w:t>на проверку подборку</w:t>
-      </w:r>
-      <w:r>
-        <w:rPr>
-          <w:rFonts w:cs="Times New Roman"/>
-          <w:szCs w:val="28"/>
-        </w:rPr>
-        <w:t xml:space="preserve">. Система должна показывать </w:t>
-      </w:r>
-      <w:r>
-        <w:rPr>
-          <w:rFonts w:cs="Times New Roman"/>
-          <w:szCs w:val="28"/>
-        </w:rPr>
-        <w:t>авторизованному</w:t>
-      </w:r>
-      <w:r>
-        <w:rPr>
-          <w:rFonts w:cs="Times New Roman"/>
-          <w:szCs w:val="28"/>
-        </w:rPr>
-        <w:t xml:space="preserve"> </w:t>
-      </w:r>
-      <w:r>
-        <w:rPr>
-          <w:rFonts w:cs="Times New Roman"/>
-          <w:szCs w:val="28"/>
-        </w:rPr>
-        <w:t>пользователю в личном кабинете отправленные заявки.</w:t>
-      </w:r>
-      <w:r>
-        <w:rPr>
-          <w:rFonts w:cs="Times New Roman"/>
-          <w:szCs w:val="28"/>
-        </w:rPr>
-        <w:t xml:space="preserve"> Заявка на добавление может </w:t>
-      </w:r>
-      <w:r>
-        <w:rPr>
-          <w:rFonts w:cs="Times New Roman"/>
-          <w:szCs w:val="28"/>
-        </w:rPr>
-        <w:t>иметь статусы:</w:t>
-      </w:r>
-      <w:r>
-        <w:rPr>
-          <w:rFonts w:cs="Times New Roman"/>
-          <w:szCs w:val="28"/>
-        </w:rPr>
-        <w:t xml:space="preserve"> ожид</w:t>
-      </w:r>
-      <w:r>
-        <w:rPr>
-          <w:rFonts w:cs="Times New Roman"/>
-          <w:szCs w:val="28"/>
-        </w:rPr>
-        <w:t>ает</w:t>
-      </w:r>
-      <w:r>
-        <w:rPr>
-          <w:rFonts w:cs="Times New Roman"/>
-          <w:szCs w:val="28"/>
-        </w:rPr>
-        <w:t xml:space="preserve"> проверки, отклонена или принята.</w:t>
-      </w:r>
-      <w:r>
-        <w:rPr>
-          <w:rFonts w:cs="Times New Roman"/>
-          <w:szCs w:val="28"/>
-        </w:rPr>
-        <w:t xml:space="preserve"> </w:t>
-      </w:r>
-      <w:r>
-        <w:rPr>
-          <w:rFonts w:cs="Times New Roman"/>
-          <w:szCs w:val="28"/>
-        </w:rPr>
-        <w:t xml:space="preserve">Кроме просмотра необходимо добавить возможность </w:t>
-      </w:r>
-      <w:r>
-        <w:rPr>
-          <w:rFonts w:cs="Times New Roman"/>
-          <w:szCs w:val="28"/>
-          <w:u w:val="single"/>
-        </w:rPr>
-        <w:t>редактировать и удалять подборку</w:t>
-      </w:r>
-      <w:r>
-        <w:rPr>
-          <w:rFonts w:cs="Times New Roman"/>
-          <w:szCs w:val="28"/>
-        </w:rPr>
-        <w:t>, до момента ее проверки.</w:t>
+        <w:t>добавить жанр</w:t>
+      </w:r>
+      <w:r>
+        <w:rPr>
+          <w:rFonts w:cs="Times New Roman"/>
+          <w:szCs w:val="28"/>
+        </w:rPr>
+        <w:t xml:space="preserve">, если он укажет </w:t>
+      </w:r>
+      <w:r>
+        <w:rPr>
+          <w:rFonts w:cs="Times New Roman"/>
+          <w:szCs w:val="28"/>
+        </w:rPr>
+        <w:t>название</w:t>
+      </w:r>
+      <w:r>
+        <w:rPr>
+          <w:rFonts w:cs="Times New Roman"/>
+          <w:szCs w:val="28"/>
+        </w:rPr>
+        <w:t xml:space="preserve">, список поджанров и </w:t>
+      </w:r>
+      <w:r>
+        <w:rPr>
+          <w:rFonts w:cs="Times New Roman"/>
+          <w:szCs w:val="28"/>
+        </w:rPr>
+        <w:t>описание жанра</w:t>
+      </w:r>
+      <w:r>
+        <w:rPr>
+          <w:rFonts w:cs="Times New Roman"/>
+          <w:szCs w:val="28"/>
+        </w:rPr>
+        <w:t>.</w:t>
       </w:r>
     </w:p>
     <w:p>
@@ -11907,91 +11723,78 @@
           <w:rFonts w:cs="Times New Roman"/>
           <w:szCs w:val="28"/>
         </w:rPr>
-        <w:t xml:space="preserve">Система должна позволять </w:t>
-      </w:r>
-      <w:r>
-        <w:rPr>
-          <w:rFonts w:cs="Times New Roman"/>
-          <w:szCs w:val="28"/>
-        </w:rPr>
-        <w:t>авторизованному модератору</w:t>
-      </w:r>
-      <w:r>
-        <w:rPr>
-          <w:rFonts w:cs="Times New Roman"/>
-          <w:szCs w:val="28"/>
-        </w:rPr>
-        <w:t xml:space="preserve"> проверить заявку на добавление </w:t>
-      </w:r>
-      <w:r>
-        <w:rPr>
-          <w:rFonts w:cs="Times New Roman"/>
-          <w:szCs w:val="28"/>
-        </w:rPr>
-        <w:t>подборки</w:t>
-      </w:r>
-      <w:r>
-        <w:rPr>
-          <w:rFonts w:cs="Times New Roman"/>
-          <w:szCs w:val="28"/>
-        </w:rPr>
-        <w:t xml:space="preserve">, показав ему </w:t>
-      </w:r>
-      <w:r>
-        <w:rPr>
-          <w:rFonts w:cs="Times New Roman"/>
-          <w:szCs w:val="28"/>
-        </w:rPr>
-        <w:t>всю информацию из заявки</w:t>
-      </w:r>
-      <w:r>
-        <w:rPr>
-          <w:rFonts w:cs="Times New Roman"/>
-          <w:szCs w:val="28"/>
-        </w:rPr>
-        <w:t xml:space="preserve">. Результатом проверки </w:t>
-      </w:r>
-      <w:r>
-        <w:rPr>
-          <w:rFonts w:cs="Times New Roman"/>
-          <w:szCs w:val="28"/>
-        </w:rPr>
-        <w:t>модератор</w:t>
-      </w:r>
-      <w:r>
-        <w:rPr>
-          <w:rFonts w:cs="Times New Roman"/>
-          <w:szCs w:val="28"/>
-        </w:rPr>
-        <w:t xml:space="preserve"> изменяет статус заявку с ожидает проверки на отклонена или принята. В случае принятия </w:t>
-      </w:r>
-      <w:r>
-        <w:rPr>
-          <w:rFonts w:cs="Times New Roman"/>
-          <w:szCs w:val="28"/>
-        </w:rPr>
-        <w:t xml:space="preserve">заявки, модератор </w:t>
-      </w:r>
-      <w:r>
-        <w:rPr>
-          <w:rFonts w:cs="Times New Roman"/>
-          <w:szCs w:val="28"/>
-        </w:rPr>
-        <w:t xml:space="preserve">должен выполнить функцию добавление </w:t>
-      </w:r>
-      <w:r>
-        <w:rPr>
-          <w:rFonts w:cs="Times New Roman"/>
-          <w:szCs w:val="28"/>
-        </w:rPr>
-        <w:t>подборки</w:t>
-      </w:r>
-      <w:r>
-        <w:rPr>
-          <w:rFonts w:cs="Times New Roman"/>
-          <w:szCs w:val="28"/>
-        </w:rPr>
-        <w:t>, если заявка отклонена, то пользователь должен указать почему.</w:t>
+        <w:t xml:space="preserve"> Система должна позволять пользователю </w:t>
+      </w:r>
+      <w:r>
+        <w:rPr>
+          <w:rFonts w:cs="Times New Roman"/>
+          <w:szCs w:val="28"/>
+          <w:u w:val="single"/>
+        </w:rPr>
+        <w:t xml:space="preserve">редактировать информацию </w:t>
+      </w:r>
+      <w:r>
+        <w:rPr>
+          <w:rFonts w:cs="Times New Roman"/>
+          <w:szCs w:val="28"/>
+        </w:rPr>
+        <w:t xml:space="preserve">о </w:t>
+      </w:r>
+      <w:r>
+        <w:rPr>
+          <w:rFonts w:cs="Times New Roman"/>
+          <w:szCs w:val="28"/>
+        </w:rPr>
+        <w:t>книг</w:t>
+      </w:r>
+      <w:r>
+        <w:rPr>
+          <w:rFonts w:cs="Times New Roman"/>
+          <w:szCs w:val="28"/>
+        </w:rPr>
+        <w:t>е</w:t>
+      </w:r>
+      <w:r>
+        <w:rPr>
+          <w:rFonts w:cs="Times New Roman"/>
+          <w:szCs w:val="28"/>
+        </w:rPr>
+        <w:t>/автор</w:t>
+      </w:r>
+      <w:r>
+        <w:rPr>
+          <w:rFonts w:cs="Times New Roman"/>
+          <w:szCs w:val="28"/>
+        </w:rPr>
+        <w:t>е</w:t>
+      </w:r>
+      <w:r>
+        <w:rPr>
+          <w:rFonts w:cs="Times New Roman"/>
+          <w:szCs w:val="28"/>
+        </w:rPr>
+        <w:t>/жанр</w:t>
+      </w:r>
+      <w:r>
+        <w:rPr>
+          <w:rFonts w:cs="Times New Roman"/>
+          <w:szCs w:val="28"/>
+        </w:rPr>
+        <w:t>е</w:t>
+      </w:r>
+      <w:r>
+        <w:rPr>
+          <w:rFonts w:cs="Times New Roman"/>
+          <w:szCs w:val="28"/>
+        </w:rPr>
+        <w:t xml:space="preserve"> и удалять их</w:t>
+      </w:r>
+      <w:r>
+        <w:rPr>
+          <w:rFonts w:cs="Times New Roman"/>
+          <w:szCs w:val="28"/>
+        </w:rPr>
+        <w:t>.</w:t>
       </w:r>
     </w:p>
     <w:p>
@@ -12001,19 +11804,49 @@
         <w:ind w:left="0"/>
         <w:rPr>
           <w:rFonts w:cs="Times New Roman"/>
+          <w:szCs w:val="28"/>
+        </w:rPr>
+      </w:pPr>
+      <w:r>
+        <w:rPr>
+          <w:rFonts w:cs="Times New Roman"/>
+          <w:szCs w:val="28"/>
+        </w:rPr>
+        <w:lastRenderedPageBreak/>
+        <w:t>Для того что бы система могла быть</w:t>
+      </w:r>
+      <w:r>
+        <w:t xml:space="preserve"> </w:t>
+      </w:r>
+      <w:r>
+        <w:rPr>
+          <w:rFonts w:cs="Times New Roman"/>
+          <w:szCs w:val="28"/>
+        </w:rPr>
+        <w:t>площадкой обмена мнениями с контролем людей, разбирающихся в литературе,</w:t>
+      </w:r>
+      <w:r>
+        <w:rPr>
+          <w:rFonts w:cs="Times New Roman"/>
+          <w:szCs w:val="28"/>
+        </w:rPr>
+        <w:t xml:space="preserve"> необходимо сделать возможность </w:t>
+      </w:r>
+      <w:r>
+        <w:rPr>
+          <w:rFonts w:cs="Times New Roman"/>
           <w:b/>
           <w:bCs/>
           <w:szCs w:val="28"/>
         </w:rPr>
-      </w:pPr>
-      <w:r>
-        <w:rPr>
-          <w:rFonts w:cs="Times New Roman"/>
-          <w:b/>
-          <w:bCs/>
-          <w:szCs w:val="28"/>
-        </w:rPr>
-        <w:t>Рейтинг книги:</w:t>
+        <w:t>оценивать книгу, писать к ней рецензии и составлять подборки книг</w:t>
+      </w:r>
+      <w:r>
+        <w:rPr>
+          <w:rFonts w:cs="Times New Roman"/>
+          <w:szCs w:val="28"/>
+        </w:rPr>
+        <w:t>.</w:t>
       </w:r>
     </w:p>
     <w:p>
@@ -12030,16 +11863,45 @@
         <w:rPr>
           <w:rFonts w:cs="Times New Roman"/>
           <w:szCs w:val="28"/>
-          <w:u w:val="single"/>
-        </w:rPr>
-        <w:t>Выставление оценки книги</w:t>
-      </w:r>
-      <w:r>
-        <w:rPr>
-          <w:rFonts w:cs="Times New Roman"/>
-          <w:szCs w:val="28"/>
-        </w:rPr>
-        <w:t>. При выполнение этой функции пользователь может выразить свое мнение о книге, выбрав значение от 1 до 10. Если пользователь не добавлял эту книгу в свой читательский дневник, то система уточнит у пользователя, уверен ли он что готов оценить книгу, не прочитав ее.</w:t>
+        </w:rPr>
+        <w:t>Такая сущность</w:t>
+      </w:r>
+      <w:r>
+        <w:rPr>
+          <w:rFonts w:cs="Times New Roman"/>
+          <w:szCs w:val="28"/>
+        </w:rPr>
+        <w:t>,</w:t>
+      </w:r>
+      <w:r>
+        <w:rPr>
+          <w:rFonts w:cs="Times New Roman"/>
+          <w:szCs w:val="28"/>
+        </w:rPr>
+        <w:t xml:space="preserve"> как </w:t>
+      </w:r>
+      <w:r>
+        <w:rPr>
+          <w:rFonts w:cs="Times New Roman"/>
+          <w:b/>
+          <w:bCs/>
+          <w:szCs w:val="28"/>
+        </w:rPr>
+        <w:t>подборка книг</w:t>
+      </w:r>
+      <w:r>
+        <w:rPr>
+          <w:rFonts w:cs="Times New Roman"/>
+          <w:szCs w:val="28"/>
+        </w:rPr>
+        <w:t xml:space="preserve"> участвует</w:t>
+      </w:r>
+      <w:r>
+        <w:rPr>
+          <w:rFonts w:cs="Times New Roman"/>
+          <w:szCs w:val="28"/>
+        </w:rPr>
+        <w:t xml:space="preserve"> в функциях, описанных ниже.</w:t>
       </w:r>
     </w:p>
     <w:p>
@@ -12056,17 +11918,124 @@
         <w:rPr>
           <w:rFonts w:cs="Times New Roman"/>
           <w:szCs w:val="28"/>
+        </w:rPr>
+        <w:t xml:space="preserve">Система должна </w:t>
+      </w:r>
+      <w:r>
+        <w:rPr>
+          <w:rFonts w:cs="Times New Roman"/>
+          <w:szCs w:val="28"/>
           <w:u w:val="single"/>
         </w:rPr>
-        <w:lastRenderedPageBreak/>
-        <w:t>Просмотр рейтинга книги.</w:t>
-      </w:r>
-      <w:r>
-        <w:rPr>
-          <w:rFonts w:cs="Times New Roman"/>
-          <w:szCs w:val="28"/>
-        </w:rPr>
-        <w:t xml:space="preserve"> Система должна при выполнении функции просмотра книги показывать рейтинг книги.</w:t>
+        <w:t>показывать пользователю</w:t>
+      </w:r>
+      <w:r>
+        <w:rPr>
+          <w:rFonts w:cs="Times New Roman"/>
+          <w:szCs w:val="28"/>
+          <w:u w:val="single"/>
+        </w:rPr>
+        <w:t xml:space="preserve"> при просмотре всех</w:t>
+      </w:r>
+      <w:r>
+        <w:rPr>
+          <w:rFonts w:cs="Times New Roman"/>
+          <w:szCs w:val="28"/>
+          <w:u w:val="single"/>
+        </w:rPr>
+        <w:t xml:space="preserve"> подбор</w:t>
+      </w:r>
+      <w:r>
+        <w:rPr>
+          <w:rFonts w:cs="Times New Roman"/>
+          <w:szCs w:val="28"/>
+          <w:u w:val="single"/>
+        </w:rPr>
+        <w:t>ок</w:t>
+      </w:r>
+      <w:r>
+        <w:rPr>
+          <w:rFonts w:cs="Times New Roman"/>
+          <w:szCs w:val="28"/>
+        </w:rPr>
+        <w:t xml:space="preserve"> книг в виде списка. У каждой подборки должно отображаться название</w:t>
+      </w:r>
+      <w:r>
+        <w:rPr>
+          <w:rFonts w:cs="Times New Roman"/>
+          <w:szCs w:val="28"/>
+        </w:rPr>
+        <w:t xml:space="preserve"> и краткое описание</w:t>
+      </w:r>
+      <w:r>
+        <w:rPr>
+          <w:rFonts w:cs="Times New Roman"/>
+          <w:szCs w:val="28"/>
+        </w:rPr>
+        <w:t>.</w:t>
+      </w:r>
+      <w:r>
+        <w:rPr>
+          <w:rFonts w:cs="Times New Roman"/>
+          <w:szCs w:val="28"/>
+        </w:rPr>
+        <w:t xml:space="preserve"> Помимо просмотра списка подборок, необходимо просматривать и одну выдранную подборку.</w:t>
+      </w:r>
+      <w:r>
+        <w:rPr>
+          <w:rFonts w:cs="Times New Roman"/>
+          <w:szCs w:val="28"/>
+        </w:rPr>
+        <w:t xml:space="preserve"> </w:t>
+      </w:r>
+      <w:r>
+        <w:rPr>
+          <w:rFonts w:cs="Times New Roman"/>
+          <w:szCs w:val="28"/>
+        </w:rPr>
+        <w:t xml:space="preserve">Система должна показывать пользователю информацию о </w:t>
+      </w:r>
+      <w:r>
+        <w:rPr>
+          <w:rFonts w:cs="Times New Roman"/>
+          <w:szCs w:val="28"/>
+        </w:rPr>
+        <w:t>подборке</w:t>
+      </w:r>
+      <w:r>
+        <w:rPr>
+          <w:rFonts w:cs="Times New Roman"/>
+          <w:szCs w:val="28"/>
+        </w:rPr>
+        <w:t>: название,</w:t>
+      </w:r>
+      <w:r>
+        <w:rPr>
+          <w:rFonts w:cs="Times New Roman"/>
+          <w:szCs w:val="28"/>
+        </w:rPr>
+        <w:t xml:space="preserve"> </w:t>
+      </w:r>
+      <w:r>
+        <w:rPr>
+          <w:rFonts w:cs="Times New Roman"/>
+          <w:szCs w:val="28"/>
+        </w:rPr>
+        <w:t>краткое описание,</w:t>
+      </w:r>
+      <w:r>
+        <w:rPr>
+          <w:rFonts w:cs="Times New Roman"/>
+          <w:szCs w:val="28"/>
+        </w:rPr>
+        <w:t xml:space="preserve"> книги входящие в подборку</w:t>
+      </w:r>
+      <w:r>
+        <w:rPr>
+          <w:rFonts w:cs="Times New Roman"/>
+          <w:szCs w:val="28"/>
+        </w:rPr>
+        <w:t>.</w:t>
       </w:r>
     </w:p>
     <w:p>
@@ -12083,16 +12052,246 @@
         <w:rPr>
           <w:rFonts w:cs="Times New Roman"/>
           <w:szCs w:val="28"/>
+        </w:rPr>
+        <w:t>Система должна</w:t>
+      </w:r>
+      <w:r>
+        <w:rPr>
+          <w:rFonts w:cs="Times New Roman"/>
+          <w:szCs w:val="28"/>
+        </w:rPr>
+        <w:t xml:space="preserve"> позволять</w:t>
+      </w:r>
+      <w:r>
+        <w:rPr>
+          <w:rFonts w:cs="Times New Roman"/>
+          <w:szCs w:val="28"/>
+        </w:rPr>
+        <w:t xml:space="preserve"> авторизованному</w:t>
+      </w:r>
+      <w:r>
+        <w:rPr>
+          <w:rFonts w:cs="Times New Roman"/>
+          <w:szCs w:val="28"/>
+        </w:rPr>
+        <w:t xml:space="preserve"> пользователю </w:t>
+      </w:r>
+      <w:r>
+        <w:rPr>
+          <w:rFonts w:cs="Times New Roman"/>
+          <w:szCs w:val="28"/>
           <w:u w:val="single"/>
         </w:rPr>
-        <w:t>Просмотр рейтингов книг по жанрам.</w:t>
-      </w:r>
-      <w:r>
-        <w:rPr>
-          <w:rFonts w:cs="Times New Roman"/>
-          <w:szCs w:val="28"/>
-        </w:rPr>
-        <w:t xml:space="preserve"> Система должна предоставлять возможность посмотреть списки книг с наибольшим рейтингом по каждому жанру.</w:t>
+        <w:t>создать</w:t>
+      </w:r>
+      <w:r>
+        <w:rPr>
+          <w:rFonts w:cs="Times New Roman"/>
+          <w:szCs w:val="28"/>
+          <w:u w:val="single"/>
+        </w:rPr>
+        <w:t xml:space="preserve"> и отправить на проверку</w:t>
+      </w:r>
+      <w:r>
+        <w:rPr>
+          <w:rFonts w:cs="Times New Roman"/>
+          <w:szCs w:val="28"/>
+          <w:u w:val="single"/>
+        </w:rPr>
+        <w:t xml:space="preserve"> подборку книг</w:t>
+      </w:r>
+      <w:r>
+        <w:rPr>
+          <w:rFonts w:cs="Times New Roman"/>
+          <w:szCs w:val="28"/>
+        </w:rPr>
+        <w:t xml:space="preserve">, если </w:t>
+      </w:r>
+      <w:r>
+        <w:rPr>
+          <w:rFonts w:cs="Times New Roman"/>
+          <w:szCs w:val="28"/>
+        </w:rPr>
+        <w:t>он</w:t>
+      </w:r>
+      <w:r>
+        <w:rPr>
+          <w:rFonts w:cs="Times New Roman"/>
+          <w:szCs w:val="28"/>
+        </w:rPr>
+        <w:t xml:space="preserve"> укажет название подборки</w:t>
+      </w:r>
+      <w:r>
+        <w:rPr>
+          <w:rFonts w:cs="Times New Roman"/>
+          <w:szCs w:val="28"/>
+        </w:rPr>
+        <w:t xml:space="preserve">, </w:t>
+      </w:r>
+      <w:r>
+        <w:rPr>
+          <w:rFonts w:cs="Times New Roman"/>
+          <w:szCs w:val="28"/>
+        </w:rPr>
+        <w:t>описание подборки</w:t>
+      </w:r>
+      <w:r>
+        <w:rPr>
+          <w:rFonts w:cs="Times New Roman"/>
+          <w:szCs w:val="28"/>
+        </w:rPr>
+        <w:t xml:space="preserve"> и книги которые </w:t>
+      </w:r>
+      <w:r>
+        <w:rPr>
+          <w:rFonts w:cs="Times New Roman"/>
+          <w:szCs w:val="28"/>
+        </w:rPr>
+        <w:t>он бы хотел туда включить.</w:t>
+      </w:r>
+      <w:r>
+        <w:rPr>
+          <w:rFonts w:cs="Times New Roman"/>
+          <w:szCs w:val="28"/>
+        </w:rPr>
+        <w:t xml:space="preserve"> </w:t>
+      </w:r>
+      <w:r>
+        <w:rPr>
+          <w:rFonts w:cs="Times New Roman"/>
+          <w:szCs w:val="28"/>
+        </w:rPr>
+        <w:t xml:space="preserve">После отправления авторизованный пользователь должен иметь возможность </w:t>
+      </w:r>
+      <w:r>
+        <w:rPr>
+          <w:rFonts w:cs="Times New Roman"/>
+          <w:szCs w:val="28"/>
+          <w:u w:val="single"/>
+        </w:rPr>
+        <w:t>посмотреть</w:t>
+      </w:r>
+      <w:r>
+        <w:rPr>
+          <w:rFonts w:cs="Times New Roman"/>
+          <w:szCs w:val="28"/>
+          <w:u w:val="single"/>
+        </w:rPr>
+        <w:t xml:space="preserve"> отправленн</w:t>
+      </w:r>
+      <w:r>
+        <w:rPr>
+          <w:rFonts w:cs="Times New Roman"/>
+          <w:szCs w:val="28"/>
+          <w:u w:val="single"/>
+        </w:rPr>
+        <w:t>ую</w:t>
+      </w:r>
+      <w:r>
+        <w:rPr>
+          <w:rFonts w:cs="Times New Roman"/>
+          <w:szCs w:val="28"/>
+        </w:rPr>
+        <w:t xml:space="preserve"> </w:t>
+      </w:r>
+      <w:r>
+        <w:rPr>
+          <w:rFonts w:cs="Times New Roman"/>
+          <w:szCs w:val="28"/>
+        </w:rPr>
+        <w:t>на проверку подборку</w:t>
+      </w:r>
+      <w:r>
+        <w:rPr>
+          <w:rFonts w:cs="Times New Roman"/>
+          <w:szCs w:val="28"/>
+        </w:rPr>
+        <w:t xml:space="preserve">. Система должна показывать </w:t>
+      </w:r>
+      <w:r>
+        <w:rPr>
+          <w:rFonts w:cs="Times New Roman"/>
+          <w:szCs w:val="28"/>
+        </w:rPr>
+        <w:t>авторизованному</w:t>
+      </w:r>
+      <w:r>
+        <w:rPr>
+          <w:rFonts w:cs="Times New Roman"/>
+          <w:szCs w:val="28"/>
+        </w:rPr>
+        <w:t xml:space="preserve"> </w:t>
+      </w:r>
+      <w:r>
+        <w:rPr>
+          <w:rFonts w:cs="Times New Roman"/>
+          <w:szCs w:val="28"/>
+        </w:rPr>
+        <w:t>пользователю в личном кабинете отправленные заявки.</w:t>
+      </w:r>
+      <w:r>
+        <w:rPr>
+          <w:rFonts w:cs="Times New Roman"/>
+          <w:szCs w:val="28"/>
+        </w:rPr>
+        <w:t xml:space="preserve"> Заявка на добавление может </w:t>
+      </w:r>
+      <w:r>
+        <w:rPr>
+          <w:rFonts w:cs="Times New Roman"/>
+          <w:szCs w:val="28"/>
+        </w:rPr>
+        <w:t>иметь статусы:</w:t>
+      </w:r>
+      <w:r>
+        <w:rPr>
+          <w:rFonts w:cs="Times New Roman"/>
+          <w:szCs w:val="28"/>
+        </w:rPr>
+        <w:t xml:space="preserve"> ожид</w:t>
+      </w:r>
+      <w:r>
+        <w:rPr>
+          <w:rFonts w:cs="Times New Roman"/>
+          <w:szCs w:val="28"/>
+        </w:rPr>
+        <w:t>ает</w:t>
+      </w:r>
+      <w:r>
+        <w:rPr>
+          <w:rFonts w:cs="Times New Roman"/>
+          <w:szCs w:val="28"/>
+        </w:rPr>
+        <w:t xml:space="preserve"> проверки, отклонена или принята.</w:t>
+      </w:r>
+      <w:r>
+        <w:rPr>
+          <w:rFonts w:cs="Times New Roman"/>
+          <w:szCs w:val="28"/>
+        </w:rPr>
+        <w:t xml:space="preserve"> </w:t>
+      </w:r>
+      <w:r>
+        <w:rPr>
+          <w:rFonts w:cs="Times New Roman"/>
+          <w:szCs w:val="28"/>
+        </w:rPr>
+        <w:t xml:space="preserve">Кроме просмотра необходимо добавить возможность </w:t>
+      </w:r>
+      <w:r>
+        <w:rPr>
+          <w:rFonts w:cs="Times New Roman"/>
+          <w:szCs w:val="28"/>
+          <w:u w:val="single"/>
+        </w:rPr>
+        <w:t>редактировать и удалять подборку</w:t>
+      </w:r>
+      <w:r>
+        <w:rPr>
+          <w:rFonts w:cs="Times New Roman"/>
+          <w:szCs w:val="28"/>
+        </w:rPr>
+        <w:t>, до момента ее проверки.</w:t>
       </w:r>
     </w:p>
     <w:p>
@@ -12110,322 +12309,93 @@
           <w:rFonts w:cs="Times New Roman"/>
           <w:szCs w:val="28"/>
         </w:rPr>
-        <w:t>Таблица прав доступа пользователей.</w:t>
-      </w:r>
-    </w:p>
-    <w:tbl>
-      <w:tblPr>
-        <w:tblStyle w:val="ab"/>
-        <w:tblW w:w="10077" w:type="dxa"/>
-        <w:tblInd w:w="0" w:type="dxa"/>
-        <w:tblLook w:val="04A0" w:firstRow="1" w:lastRow="0" w:firstColumn="1" w:lastColumn="0" w:noHBand="0" w:noVBand="1"/>
-      </w:tblPr>
-      <w:tblGrid>
-        <w:gridCol w:w="4106"/>
-        <w:gridCol w:w="1701"/>
-        <w:gridCol w:w="1559"/>
-        <w:gridCol w:w="1276"/>
-        <w:gridCol w:w="1435"/>
-      </w:tblGrid>
-      <w:tr>
-        <w:tc>
-          <w:tcPr>
-            <w:tcW w:w="4106" w:type="dxa"/>
-            <w:tcBorders>
-              <w:tl2br w:val="single" w:sz="4" w:space="0" w:color="auto"/>
-            </w:tcBorders>
-          </w:tcPr>
-          <w:p>
-            <w:pPr>
-              <w:pStyle w:val="ae"/>
-              <w:jc w:val="right"/>
-            </w:pPr>
-            <w:r>
-              <w:t>Пользователь</w:t>
-            </w:r>
-          </w:p>
-          <w:p>
-            <w:pPr>
-              <w:pStyle w:val="ae"/>
-            </w:pPr>
-          </w:p>
-          <w:p>
-            <w:pPr>
-              <w:pStyle w:val="ae"/>
-              <w:jc w:val="left"/>
-            </w:pPr>
-            <w:r>
-              <w:t xml:space="preserve">Название </w:t>
-            </w:r>
-          </w:p>
-          <w:p>
-            <w:pPr>
-              <w:pStyle w:val="ae"/>
-              <w:jc w:val="left"/>
-            </w:pPr>
-            <w:r>
-              <w:t>функции</w:t>
-            </w:r>
-          </w:p>
-        </w:tc>
-        <w:tc>
-          <w:tcPr>
-            <w:tcW w:w="1701" w:type="dxa"/>
-          </w:tcPr>
-          <w:p>
-            <w:pPr>
-              <w:pStyle w:val="ae"/>
-            </w:pPr>
-            <w:r>
-              <w:t>Неавторизированный</w:t>
-            </w:r>
-          </w:p>
-        </w:tc>
-        <w:tc>
-          <w:tcPr>
-            <w:tcW w:w="1559" w:type="dxa"/>
-          </w:tcPr>
-          <w:p>
-            <w:pPr>
-              <w:pStyle w:val="ae"/>
-            </w:pPr>
-            <w:r>
-              <w:t>Авториз</w:t>
-            </w:r>
-            <w:r>
-              <w:t>ированный</w:t>
-            </w:r>
-          </w:p>
-        </w:tc>
-        <w:tc>
-          <w:tcPr>
-            <w:tcW w:w="1276" w:type="dxa"/>
-          </w:tcPr>
-          <w:p>
-            <w:pPr>
-              <w:pStyle w:val="ae"/>
-            </w:pPr>
-            <w:r>
-              <w:t>Модератор</w:t>
-            </w:r>
-          </w:p>
-        </w:tc>
-        <w:tc>
-          <w:tcPr>
-            <w:tcW w:w="1435" w:type="dxa"/>
-          </w:tcPr>
-          <w:p>
-            <w:pPr>
-              <w:pStyle w:val="ae"/>
-            </w:pPr>
-            <w:r>
-              <w:t>Контент-менеджер</w:t>
-            </w:r>
-          </w:p>
-        </w:tc>
-      </w:tr>
-      <w:tr>
-        <w:tc>
-          <w:tcPr>
-            <w:tcW w:w="4106" w:type="dxa"/>
-          </w:tcPr>
-          <w:p>
-            <w:pPr>
-              <w:pStyle w:val="ae"/>
-            </w:pPr>
-            <w:r>
-              <w:t xml:space="preserve">Выставление оценки книги. </w:t>
-            </w:r>
-          </w:p>
-        </w:tc>
-        <w:tc>
-          <w:tcPr>
-            <w:tcW w:w="1701" w:type="dxa"/>
-          </w:tcPr>
-          <w:p>
-            <w:pPr>
-              <w:pStyle w:val="ae"/>
-            </w:pPr>
-            <w:r>
-              <w:t>Нет</w:t>
-            </w:r>
-          </w:p>
-        </w:tc>
-        <w:tc>
-          <w:tcPr>
-            <w:tcW w:w="1559" w:type="dxa"/>
-          </w:tcPr>
-          <w:p>
-            <w:pPr>
-              <w:pStyle w:val="ae"/>
-            </w:pPr>
-            <w:r>
-              <w:t>Да</w:t>
-            </w:r>
-          </w:p>
-        </w:tc>
-        <w:tc>
-          <w:tcPr>
-            <w:tcW w:w="1276" w:type="dxa"/>
-          </w:tcPr>
-          <w:p>
-            <w:pPr>
-              <w:pStyle w:val="ae"/>
-            </w:pPr>
-            <w:r>
-              <w:t>Нет</w:t>
-            </w:r>
-          </w:p>
-        </w:tc>
-        <w:tc>
-          <w:tcPr>
-            <w:tcW w:w="1435" w:type="dxa"/>
-          </w:tcPr>
-          <w:p>
-            <w:pPr>
-              <w:pStyle w:val="ae"/>
-            </w:pPr>
-            <w:r>
-              <w:t>Нет</w:t>
-            </w:r>
-          </w:p>
-        </w:tc>
-      </w:tr>
-      <w:tr>
-        <w:tc>
-          <w:tcPr>
-            <w:tcW w:w="4106" w:type="dxa"/>
-          </w:tcPr>
-          <w:p>
-            <w:pPr>
-              <w:pStyle w:val="ae"/>
-            </w:pPr>
-            <w:r>
-              <w:t xml:space="preserve">Просмотр рейтинга книги. </w:t>
-            </w:r>
-          </w:p>
-        </w:tc>
-        <w:tc>
-          <w:tcPr>
-            <w:tcW w:w="1701" w:type="dxa"/>
-          </w:tcPr>
-          <w:p>
-            <w:pPr>
-              <w:pStyle w:val="ae"/>
-            </w:pPr>
-            <w:r>
-              <w:t>Да</w:t>
-            </w:r>
-          </w:p>
-        </w:tc>
-        <w:tc>
-          <w:tcPr>
-            <w:tcW w:w="1559" w:type="dxa"/>
-          </w:tcPr>
-          <w:p>
-            <w:pPr>
-              <w:pStyle w:val="ae"/>
-            </w:pPr>
-            <w:r>
-              <w:t>Да</w:t>
-            </w:r>
-          </w:p>
-        </w:tc>
-        <w:tc>
-          <w:tcPr>
-            <w:tcW w:w="1276" w:type="dxa"/>
-          </w:tcPr>
-          <w:p>
-            <w:pPr>
-              <w:pStyle w:val="ae"/>
-            </w:pPr>
-            <w:r>
-              <w:t>Нет</w:t>
-            </w:r>
-          </w:p>
-        </w:tc>
-        <w:tc>
-          <w:tcPr>
-            <w:tcW w:w="1435" w:type="dxa"/>
-          </w:tcPr>
-          <w:p>
-            <w:pPr>
-              <w:pStyle w:val="ae"/>
-            </w:pPr>
-            <w:r>
-              <w:t>Нет</w:t>
-            </w:r>
-          </w:p>
-        </w:tc>
-      </w:tr>
-      <w:tr>
-        <w:tc>
-          <w:tcPr>
-            <w:tcW w:w="4106" w:type="dxa"/>
-          </w:tcPr>
-          <w:p>
-            <w:pPr>
-              <w:pStyle w:val="ae"/>
-            </w:pPr>
-            <w:r>
-              <w:t xml:space="preserve">Просмотр рейтингов книг по жанрам. </w:t>
-            </w:r>
-          </w:p>
-        </w:tc>
-        <w:tc>
-          <w:tcPr>
-            <w:tcW w:w="1701" w:type="dxa"/>
-          </w:tcPr>
-          <w:p>
-            <w:pPr>
-              <w:pStyle w:val="ae"/>
-            </w:pPr>
-            <w:r>
-              <w:t>Да</w:t>
-            </w:r>
-          </w:p>
-        </w:tc>
-        <w:tc>
-          <w:tcPr>
-            <w:tcW w:w="1559" w:type="dxa"/>
-          </w:tcPr>
-          <w:p>
-            <w:pPr>
-              <w:pStyle w:val="ae"/>
-            </w:pPr>
-            <w:r>
-              <w:t>Да</w:t>
-            </w:r>
-          </w:p>
-        </w:tc>
-        <w:tc>
-          <w:tcPr>
-            <w:tcW w:w="1276" w:type="dxa"/>
-          </w:tcPr>
-          <w:p>
-            <w:pPr>
-              <w:pStyle w:val="ae"/>
-            </w:pPr>
-            <w:r>
-              <w:t>Нет</w:t>
-            </w:r>
-          </w:p>
-        </w:tc>
-        <w:tc>
-          <w:tcPr>
-            <w:tcW w:w="1435" w:type="dxa"/>
-          </w:tcPr>
-          <w:p>
-            <w:pPr>
-              <w:pStyle w:val="ae"/>
-            </w:pPr>
-            <w:r>
-              <w:t>Нет</w:t>
-            </w:r>
-          </w:p>
-        </w:tc>
-      </w:tr>
-    </w:tbl>
+        <w:t xml:space="preserve">Система должна позволять </w:t>
+      </w:r>
+      <w:r>
+        <w:rPr>
+          <w:rFonts w:cs="Times New Roman"/>
+          <w:szCs w:val="28"/>
+        </w:rPr>
+        <w:t>авторизованному модератору</w:t>
+      </w:r>
+      <w:r>
+        <w:rPr>
+          <w:rFonts w:cs="Times New Roman"/>
+          <w:szCs w:val="28"/>
+        </w:rPr>
+        <w:t xml:space="preserve"> проверить заявку на добавление </w:t>
+      </w:r>
+      <w:r>
+        <w:rPr>
+          <w:rFonts w:cs="Times New Roman"/>
+          <w:szCs w:val="28"/>
+        </w:rPr>
+        <w:t>подборки</w:t>
+      </w:r>
+      <w:r>
+        <w:rPr>
+          <w:rFonts w:cs="Times New Roman"/>
+          <w:szCs w:val="28"/>
+        </w:rPr>
+        <w:t xml:space="preserve">, показав ему </w:t>
+      </w:r>
+      <w:r>
+        <w:rPr>
+          <w:rFonts w:cs="Times New Roman"/>
+          <w:szCs w:val="28"/>
+        </w:rPr>
+        <w:t>всю информацию из заявки</w:t>
+      </w:r>
+      <w:r>
+        <w:rPr>
+          <w:rFonts w:cs="Times New Roman"/>
+          <w:szCs w:val="28"/>
+        </w:rPr>
+        <w:t xml:space="preserve">. Результатом проверки </w:t>
+      </w:r>
+      <w:r>
+        <w:rPr>
+          <w:rFonts w:cs="Times New Roman"/>
+          <w:szCs w:val="28"/>
+        </w:rPr>
+        <w:t>модератор</w:t>
+      </w:r>
+      <w:r>
+        <w:rPr>
+          <w:rFonts w:cs="Times New Roman"/>
+          <w:szCs w:val="28"/>
+        </w:rPr>
+        <w:t xml:space="preserve"> изменяет статус заявку с ожидает проверки на отклонена или принята. В случае принятия </w:t>
+      </w:r>
+      <w:r>
+        <w:rPr>
+          <w:rFonts w:cs="Times New Roman"/>
+          <w:szCs w:val="28"/>
+        </w:rPr>
+        <w:t xml:space="preserve">заявки, модератор </w:t>
+      </w:r>
+      <w:r>
+        <w:rPr>
+          <w:rFonts w:cs="Times New Roman"/>
+          <w:szCs w:val="28"/>
+        </w:rPr>
+        <w:t xml:space="preserve">должен выполнить функцию добавление </w:t>
+      </w:r>
+      <w:r>
+        <w:rPr>
+          <w:rFonts w:cs="Times New Roman"/>
+          <w:szCs w:val="28"/>
+        </w:rPr>
+        <w:t>подборки</w:t>
+      </w:r>
+      <w:r>
+        <w:rPr>
+          <w:rFonts w:cs="Times New Roman"/>
+          <w:szCs w:val="28"/>
+        </w:rPr>
+        <w:t>, если заявка отклонена, то пользователь должен указать почему.</w:t>
+      </w:r>
+    </w:p>
     <w:p>
       <w:pPr>
         <w:pStyle w:val="aa"/>
@@ -12433,19 +12403,102 @@
         <w:ind w:left="0"/>
         <w:rPr>
           <w:rFonts w:cs="Times New Roman"/>
-          <w:b/>
-          <w:bCs/>
-          <w:szCs w:val="28"/>
-        </w:rPr>
-      </w:pPr>
-      <w:r>
-        <w:rPr>
-          <w:rFonts w:cs="Times New Roman"/>
-          <w:b/>
-          <w:bCs/>
-          <w:szCs w:val="28"/>
-        </w:rPr>
-        <w:t>Рецензии:</w:t>
+          <w:szCs w:val="28"/>
+        </w:rPr>
+      </w:pPr>
+      <w:r>
+        <w:rPr>
+          <w:rFonts w:cs="Times New Roman"/>
+          <w:szCs w:val="28"/>
+        </w:rPr>
+        <w:t xml:space="preserve">При </w:t>
+      </w:r>
+      <w:r>
+        <w:rPr>
+          <w:rFonts w:cs="Times New Roman"/>
+          <w:szCs w:val="28"/>
+          <w:u w:val="single"/>
+        </w:rPr>
+        <w:t>выставлении</w:t>
+      </w:r>
+      <w:r>
+        <w:rPr>
+          <w:rFonts w:cs="Times New Roman"/>
+          <w:szCs w:val="28"/>
+          <w:u w:val="single"/>
+        </w:rPr>
+        <w:t xml:space="preserve"> оценки</w:t>
+      </w:r>
+      <w:r>
+        <w:rPr>
+          <w:rFonts w:cs="Times New Roman"/>
+          <w:szCs w:val="28"/>
+        </w:rPr>
+        <w:t xml:space="preserve"> книге</w:t>
+      </w:r>
+      <w:r>
+        <w:rPr>
+          <w:rFonts w:cs="Times New Roman"/>
+          <w:szCs w:val="28"/>
+        </w:rPr>
+        <w:t xml:space="preserve"> </w:t>
+      </w:r>
+      <w:r>
+        <w:rPr>
+          <w:rFonts w:cs="Times New Roman"/>
+          <w:szCs w:val="28"/>
+        </w:rPr>
+        <w:t>авторизованный</w:t>
+      </w:r>
+      <w:r>
+        <w:rPr>
+          <w:rFonts w:cs="Times New Roman"/>
+          <w:szCs w:val="28"/>
+        </w:rPr>
+        <w:t xml:space="preserve"> пользователь может выразить свое мнение о книге, выбрав значение от 1 до 10. Если пользователь не добавлял эту книгу в свой читательский дневник, то система уточнит у пользователя, уверен ли он что готов оценить книгу, не прочитав ее.</w:t>
+      </w:r>
+      <w:r>
+        <w:rPr>
+          <w:rFonts w:cs="Times New Roman"/>
+          <w:szCs w:val="28"/>
+        </w:rPr>
+        <w:t xml:space="preserve"> Рейтинг книги формируется из ее оценок. </w:t>
+      </w:r>
+      <w:r>
+        <w:rPr>
+          <w:rFonts w:cs="Times New Roman"/>
+          <w:szCs w:val="28"/>
+        </w:rPr>
+        <w:t>Система должна предоставлять</w:t>
+      </w:r>
+      <w:r>
+        <w:rPr>
+          <w:rFonts w:cs="Times New Roman"/>
+          <w:szCs w:val="28"/>
+        </w:rPr>
+        <w:t xml:space="preserve"> пользователю</w:t>
+      </w:r>
+      <w:r>
+        <w:rPr>
+          <w:rFonts w:cs="Times New Roman"/>
+          <w:szCs w:val="28"/>
+        </w:rPr>
+        <w:t xml:space="preserve"> возможность </w:t>
+      </w:r>
+      <w:r>
+        <w:rPr>
+          <w:rFonts w:cs="Times New Roman"/>
+          <w:szCs w:val="28"/>
+          <w:u w:val="single"/>
+        </w:rPr>
+        <w:t>посмотреть списки книг с наибольшим рейтингом</w:t>
+      </w:r>
+      <w:r>
+        <w:rPr>
+          <w:rFonts w:cs="Times New Roman"/>
+          <w:szCs w:val="28"/>
+        </w:rPr>
+        <w:t xml:space="preserve"> по каждому жанру.</w:t>
       </w:r>
     </w:p>
     <w:p>
@@ -12462,16 +12515,60 @@
         <w:rPr>
           <w:rFonts w:cs="Times New Roman"/>
           <w:szCs w:val="28"/>
+        </w:rPr>
+        <w:t xml:space="preserve">При просмотре книги </w:t>
+      </w:r>
+      <w:r>
+        <w:rPr>
+          <w:rFonts w:cs="Times New Roman"/>
+          <w:szCs w:val="28"/>
+        </w:rPr>
+        <w:t>авторизованный</w:t>
+      </w:r>
+      <w:r>
+        <w:rPr>
+          <w:rFonts w:cs="Times New Roman"/>
+          <w:szCs w:val="28"/>
+        </w:rPr>
+        <w:t xml:space="preserve"> пользователь </w:t>
+      </w:r>
+      <w:r>
+        <w:rPr>
+          <w:rFonts w:cs="Times New Roman"/>
+          <w:szCs w:val="28"/>
+        </w:rPr>
+        <w:t xml:space="preserve">может </w:t>
+      </w:r>
+      <w:r>
+        <w:rPr>
+          <w:rFonts w:cs="Times New Roman"/>
+          <w:szCs w:val="28"/>
           <w:u w:val="single"/>
         </w:rPr>
-        <w:t>Написать рецензию.</w:t>
-      </w:r>
-      <w:r>
-        <w:rPr>
-          <w:rFonts w:cs="Times New Roman"/>
-          <w:szCs w:val="28"/>
-        </w:rPr>
-        <w:t xml:space="preserve"> При просмотре книги пользователь может написать рецензию на эту книгу. Для этого ему нужно написать саму рецензию, заголовок и выбрать тип </w:t>
+        <w:t>написать</w:t>
+      </w:r>
+      <w:r>
+        <w:rPr>
+          <w:rFonts w:cs="Times New Roman"/>
+          <w:szCs w:val="28"/>
+          <w:u w:val="single"/>
+        </w:rPr>
+        <w:t xml:space="preserve"> и отправить на проверку</w:t>
+      </w:r>
+      <w:r>
+        <w:rPr>
+          <w:rFonts w:cs="Times New Roman"/>
+          <w:szCs w:val="28"/>
+          <w:u w:val="single"/>
+        </w:rPr>
+        <w:t xml:space="preserve"> рецензию</w:t>
+      </w:r>
+      <w:r>
+        <w:rPr>
+          <w:rFonts w:cs="Times New Roman"/>
+          <w:szCs w:val="28"/>
+        </w:rPr>
+        <w:t xml:space="preserve"> на эту книгу. Для этого ему нужно написать саму рецензию, заголовок и выбрать тип </w:t>
       </w:r>
       <w:r>
         <w:rPr>
@@ -12535,6 +12632,219 @@
           <w:szCs w:val="28"/>
         </w:rPr>
         <w:t xml:space="preserve"> и указать имеет ли она спойлеры.</w:t>
+      </w:r>
+      <w:r>
+        <w:rPr>
+          <w:rFonts w:cs="Times New Roman"/>
+          <w:szCs w:val="28"/>
+        </w:rPr>
+        <w:t xml:space="preserve"> </w:t>
+      </w:r>
+      <w:r>
+        <w:rPr>
+          <w:rFonts w:cs="Times New Roman"/>
+          <w:szCs w:val="28"/>
+        </w:rPr>
+        <w:t xml:space="preserve">Система должна показывать </w:t>
+      </w:r>
+      <w:r>
+        <w:rPr>
+          <w:rFonts w:cs="Times New Roman"/>
+          <w:szCs w:val="28"/>
+        </w:rPr>
+        <w:t>авторизованному</w:t>
+      </w:r>
+      <w:r>
+        <w:rPr>
+          <w:rFonts w:cs="Times New Roman"/>
+          <w:szCs w:val="28"/>
+        </w:rPr>
+        <w:t xml:space="preserve"> пользовател</w:t>
+      </w:r>
+      <w:r>
+        <w:rPr>
+          <w:rFonts w:cs="Times New Roman"/>
+          <w:szCs w:val="28"/>
+        </w:rPr>
+        <w:t xml:space="preserve">ю </w:t>
+      </w:r>
+      <w:r>
+        <w:rPr>
+          <w:rFonts w:cs="Times New Roman"/>
+          <w:szCs w:val="28"/>
+        </w:rPr>
+        <w:t xml:space="preserve">в личном кабинете отправленные </w:t>
+      </w:r>
+      <w:r>
+        <w:rPr>
+          <w:rFonts w:cs="Times New Roman"/>
+          <w:szCs w:val="28"/>
+        </w:rPr>
+        <w:t>рецензии, каждую из которых можно так же просмотреть</w:t>
+      </w:r>
+      <w:r>
+        <w:rPr>
+          <w:rFonts w:cs="Times New Roman"/>
+          <w:szCs w:val="28"/>
+        </w:rPr>
+        <w:t>.</w:t>
+      </w:r>
+      <w:r>
+        <w:rPr>
+          <w:rFonts w:cs="Times New Roman"/>
+          <w:szCs w:val="28"/>
+        </w:rPr>
+        <w:t xml:space="preserve"> </w:t>
+      </w:r>
+      <w:r>
+        <w:rPr>
+          <w:rFonts w:cs="Times New Roman"/>
+          <w:szCs w:val="28"/>
+        </w:rPr>
+        <w:t>Рецензия</w:t>
+      </w:r>
+      <w:r>
+        <w:rPr>
+          <w:rFonts w:cs="Times New Roman"/>
+          <w:szCs w:val="28"/>
+        </w:rPr>
+        <w:t xml:space="preserve"> может </w:t>
+      </w:r>
+      <w:r>
+        <w:rPr>
+          <w:rFonts w:cs="Times New Roman"/>
+          <w:szCs w:val="28"/>
+        </w:rPr>
+        <w:t>иметь статусы:</w:t>
+      </w:r>
+      <w:r>
+        <w:rPr>
+          <w:rFonts w:cs="Times New Roman"/>
+          <w:szCs w:val="28"/>
+        </w:rPr>
+        <w:t xml:space="preserve"> ожид</w:t>
+      </w:r>
+      <w:r>
+        <w:rPr>
+          <w:rFonts w:cs="Times New Roman"/>
+          <w:szCs w:val="28"/>
+        </w:rPr>
+        <w:t>ает</w:t>
+      </w:r>
+      <w:r>
+        <w:rPr>
+          <w:rFonts w:cs="Times New Roman"/>
+          <w:szCs w:val="28"/>
+        </w:rPr>
+        <w:t xml:space="preserve"> проверки, отклонена или </w:t>
+      </w:r>
+      <w:r>
+        <w:rPr>
+          <w:rFonts w:cs="Times New Roman"/>
+          <w:szCs w:val="28"/>
+        </w:rPr>
+        <w:t>опубликована</w:t>
+      </w:r>
+      <w:r>
+        <w:rPr>
+          <w:rFonts w:cs="Times New Roman"/>
+          <w:szCs w:val="28"/>
+        </w:rPr>
+        <w:t>.</w:t>
+      </w:r>
+      <w:r>
+        <w:rPr>
+          <w:rFonts w:cs="Times New Roman"/>
+          <w:szCs w:val="28"/>
+        </w:rPr>
+        <w:t xml:space="preserve"> </w:t>
+      </w:r>
+      <w:r>
+        <w:rPr>
+          <w:rFonts w:cs="Times New Roman"/>
+          <w:szCs w:val="28"/>
+        </w:rPr>
+        <w:t xml:space="preserve">Система должна предоставлять </w:t>
+      </w:r>
+      <w:r>
+        <w:rPr>
+          <w:rFonts w:cs="Times New Roman"/>
+          <w:szCs w:val="28"/>
+        </w:rPr>
+        <w:t>авторизованному</w:t>
+      </w:r>
+      <w:r>
+        <w:rPr>
+          <w:rFonts w:cs="Times New Roman"/>
+          <w:szCs w:val="28"/>
+        </w:rPr>
+        <w:t xml:space="preserve"> пользовател</w:t>
+      </w:r>
+      <w:r>
+        <w:rPr>
+          <w:rFonts w:cs="Times New Roman"/>
+          <w:szCs w:val="28"/>
+        </w:rPr>
+        <w:t>ю</w:t>
+      </w:r>
+      <w:r>
+        <w:rPr>
+          <w:rFonts w:cs="Times New Roman"/>
+          <w:szCs w:val="28"/>
+        </w:rPr>
+        <w:t xml:space="preserve"> </w:t>
+      </w:r>
+      <w:r>
+        <w:rPr>
+          <w:rFonts w:cs="Times New Roman"/>
+          <w:szCs w:val="28"/>
+        </w:rPr>
+        <w:t xml:space="preserve">возможность </w:t>
+      </w:r>
+      <w:r>
+        <w:rPr>
+          <w:rFonts w:cs="Times New Roman"/>
+          <w:szCs w:val="28"/>
+          <w:u w:val="single"/>
+        </w:rPr>
+        <w:t>редактировать</w:t>
+      </w:r>
+      <w:r>
+        <w:rPr>
+          <w:rFonts w:cs="Times New Roman"/>
+          <w:szCs w:val="28"/>
+          <w:u w:val="single"/>
+        </w:rPr>
+        <w:t xml:space="preserve"> и удалять </w:t>
+      </w:r>
+      <w:r>
+        <w:rPr>
+          <w:rFonts w:cs="Times New Roman"/>
+          <w:szCs w:val="28"/>
+          <w:u w:val="single"/>
+        </w:rPr>
+        <w:t>рецензию</w:t>
+      </w:r>
+      <w:r>
+        <w:rPr>
+          <w:rFonts w:cs="Times New Roman"/>
+          <w:szCs w:val="28"/>
+        </w:rPr>
+        <w:t xml:space="preserve">, до момента проверки этой </w:t>
+      </w:r>
+      <w:r>
+        <w:rPr>
+          <w:rFonts w:cs="Times New Roman"/>
+          <w:szCs w:val="28"/>
+        </w:rPr>
+        <w:t>рецензии</w:t>
+      </w:r>
+      <w:r>
+        <w:rPr>
+          <w:rFonts w:cs="Times New Roman"/>
+          <w:szCs w:val="28"/>
+        </w:rPr>
+        <w:t>.</w:t>
       </w:r>
     </w:p>
     <w:p>
@@ -12552,102 +12862,114 @@
         <w:rPr>
           <w:rFonts w:cs="Times New Roman"/>
           <w:szCs w:val="28"/>
+        </w:rPr>
+        <w:t xml:space="preserve">Система должна </w:t>
+      </w:r>
+      <w:r>
+        <w:rPr>
+          <w:rFonts w:cs="Times New Roman"/>
+          <w:szCs w:val="28"/>
+        </w:rPr>
+        <w:t>позволять авторизованному</w:t>
+      </w:r>
+      <w:r>
+        <w:rPr>
+          <w:rFonts w:cs="Times New Roman"/>
+          <w:szCs w:val="28"/>
+        </w:rPr>
+        <w:t xml:space="preserve"> модератору</w:t>
+      </w:r>
+      <w:r>
+        <w:rPr>
+          <w:rFonts w:cs="Times New Roman"/>
+          <w:szCs w:val="28"/>
+        </w:rPr>
+        <w:t xml:space="preserve"> </w:t>
+      </w:r>
+      <w:r>
+        <w:rPr>
+          <w:rFonts w:cs="Times New Roman"/>
+          <w:szCs w:val="28"/>
           <w:u w:val="single"/>
         </w:rPr>
-        <w:t>Просмотр отправленной</w:t>
-      </w:r>
-      <w:r>
-        <w:rPr>
-          <w:rFonts w:cs="Times New Roman"/>
-          <w:szCs w:val="28"/>
-          <w:u w:val="single"/>
-        </w:rPr>
-        <w:t xml:space="preserve"> на проверку</w:t>
-      </w:r>
-      <w:r>
-        <w:rPr>
-          <w:rFonts w:cs="Times New Roman"/>
-          <w:szCs w:val="28"/>
-          <w:u w:val="single"/>
-        </w:rPr>
-        <w:t xml:space="preserve"> рецензии.</w:t>
-      </w:r>
-      <w:r>
-        <w:rPr>
-          <w:rFonts w:cs="Times New Roman"/>
-          <w:szCs w:val="28"/>
-        </w:rPr>
-        <w:t xml:space="preserve"> </w:t>
-      </w:r>
-      <w:r>
-        <w:rPr>
-          <w:rFonts w:cs="Times New Roman"/>
-          <w:szCs w:val="28"/>
-        </w:rPr>
-        <w:t>Система должна показывать пользователю в личном кабинете отправленные рецензии.</w:t>
-      </w:r>
-      <w:r>
-        <w:rPr>
-          <w:rFonts w:cs="Times New Roman"/>
-          <w:szCs w:val="28"/>
-        </w:rPr>
-        <w:t xml:space="preserve"> </w:t>
-      </w:r>
-      <w:r>
-        <w:rPr>
-          <w:rFonts w:cs="Times New Roman"/>
-          <w:szCs w:val="28"/>
-        </w:rPr>
-        <w:t>Рецензия</w:t>
-      </w:r>
-      <w:r>
-        <w:rPr>
-          <w:rFonts w:cs="Times New Roman"/>
-          <w:szCs w:val="28"/>
-        </w:rPr>
-        <w:t xml:space="preserve"> может </w:t>
-      </w:r>
-      <w:r>
-        <w:rPr>
-          <w:rFonts w:cs="Times New Roman"/>
-          <w:szCs w:val="28"/>
-        </w:rPr>
-        <w:t>иметь статусы:</w:t>
-      </w:r>
-      <w:r>
-        <w:rPr>
-          <w:rFonts w:cs="Times New Roman"/>
-          <w:szCs w:val="28"/>
-        </w:rPr>
-        <w:t xml:space="preserve"> ожид</w:t>
-      </w:r>
-      <w:r>
-        <w:rPr>
-          <w:rFonts w:cs="Times New Roman"/>
-          <w:szCs w:val="28"/>
-        </w:rPr>
-        <w:t>ает</w:t>
-      </w:r>
-      <w:r>
-        <w:rPr>
-          <w:rFonts w:cs="Times New Roman"/>
-          <w:szCs w:val="28"/>
-        </w:rPr>
-        <w:t xml:space="preserve"> проверки, отклонена или </w:t>
-      </w:r>
-      <w:r>
-        <w:rPr>
-          <w:rFonts w:cs="Times New Roman"/>
-          <w:szCs w:val="28"/>
-        </w:rPr>
-        <w:t>опубликована</w:t>
-      </w:r>
-      <w:r>
-        <w:rPr>
-          <w:rFonts w:cs="Times New Roman"/>
-          <w:szCs w:val="28"/>
-        </w:rPr>
-        <w:t>.</w:t>
+        <w:t>проверить рецензию</w:t>
+      </w:r>
+      <w:r>
+        <w:rPr>
+          <w:rFonts w:cs="Times New Roman"/>
+          <w:szCs w:val="28"/>
+        </w:rPr>
+        <w:t xml:space="preserve">, показав ему всю информацию из неё. Результатом проверки </w:t>
+      </w:r>
+      <w:r>
+        <w:rPr>
+          <w:rFonts w:cs="Times New Roman"/>
+          <w:szCs w:val="28"/>
+        </w:rPr>
+        <w:t>модератор</w:t>
+      </w:r>
+      <w:r>
+        <w:rPr>
+          <w:rFonts w:cs="Times New Roman"/>
+          <w:szCs w:val="28"/>
+        </w:rPr>
+        <w:t xml:space="preserve"> изменяет статус рецензии с ожидает проверки на отклонена или опубликована. В случае положительного результата </w:t>
+      </w:r>
+      <w:r>
+        <w:rPr>
+          <w:rFonts w:cs="Times New Roman"/>
+          <w:szCs w:val="28"/>
+        </w:rPr>
+        <w:t>модератор</w:t>
+      </w:r>
+      <w:r>
+        <w:rPr>
+          <w:rFonts w:cs="Times New Roman"/>
+          <w:szCs w:val="28"/>
+        </w:rPr>
+        <w:t xml:space="preserve"> должен опубликовать рецензию</w:t>
+      </w:r>
+      <w:r>
+        <w:rPr>
+          <w:rFonts w:cs="Times New Roman"/>
+          <w:szCs w:val="28"/>
+        </w:rPr>
+        <w:t>,</w:t>
+      </w:r>
+      <w:r>
+        <w:rPr>
+          <w:rFonts w:cs="Times New Roman"/>
+          <w:szCs w:val="28"/>
+        </w:rPr>
+        <w:t xml:space="preserve"> если </w:t>
+      </w:r>
+      <w:r>
+        <w:rPr>
+          <w:rFonts w:cs="Times New Roman"/>
+          <w:szCs w:val="28"/>
+        </w:rPr>
+        <w:t>рецензия</w:t>
+      </w:r>
+      <w:r>
+        <w:rPr>
+          <w:rFonts w:cs="Times New Roman"/>
+          <w:szCs w:val="28"/>
+        </w:rPr>
+        <w:t xml:space="preserve"> отклонена, то </w:t>
+      </w:r>
+      <w:r>
+        <w:rPr>
+          <w:rFonts w:cs="Times New Roman"/>
+          <w:szCs w:val="28"/>
+        </w:rPr>
+        <w:t>модератор</w:t>
+      </w:r>
+      <w:r>
+        <w:rPr>
+          <w:rFonts w:cs="Times New Roman"/>
+          <w:szCs w:val="28"/>
+        </w:rPr>
+        <w:t xml:space="preserve"> должен указать почему.</w:t>
       </w:r>
     </w:p>
     <w:p>
@@ -12664,9 +12986,44 @@
         <w:rPr>
           <w:rFonts w:cs="Times New Roman"/>
           <w:szCs w:val="28"/>
+        </w:rPr>
+        <w:t xml:space="preserve">Для отслеживания процесса чтения и сохранения важных для него книг необходимо </w:t>
+      </w:r>
+      <w:r>
+        <w:rPr>
+          <w:rFonts w:cs="Times New Roman"/>
+          <w:szCs w:val="28"/>
+        </w:rPr>
+        <w:t xml:space="preserve">предоставить авторизованному пользователю возможность </w:t>
+      </w:r>
+      <w:r>
+        <w:rPr>
+          <w:rFonts w:cs="Times New Roman"/>
+          <w:szCs w:val="28"/>
           <w:u w:val="single"/>
         </w:rPr>
-        <w:t xml:space="preserve">Редактирование отправленной </w:t>
+        <w:t>формировать читательский дневник</w:t>
+      </w:r>
+      <w:r>
+        <w:rPr>
+          <w:rFonts w:cs="Times New Roman"/>
+          <w:szCs w:val="28"/>
+        </w:rPr>
+        <w:t>.</w:t>
+      </w:r>
+      <w:r>
+        <w:rPr>
+          <w:rFonts w:cs="Times New Roman"/>
+          <w:szCs w:val="28"/>
+        </w:rPr>
+        <w:t xml:space="preserve"> </w:t>
+      </w:r>
+      <w:r>
+        <w:rPr>
+          <w:rFonts w:cs="Times New Roman"/>
+          <w:szCs w:val="28"/>
+        </w:rPr>
+        <w:t xml:space="preserve">Система должна </w:t>
       </w:r>
       <w:r>
         <w:rPr>
@@ -12674,7 +13031,7 @@
           <w:szCs w:val="28"/>
           <w:u w:val="single"/>
         </w:rPr>
-        <w:t>рецензии</w:t>
+        <w:t xml:space="preserve">показывать пользователю в личном </w:t>
       </w:r>
       <w:r>
         <w:rPr>
@@ -12682,6 +13039,210 @@
           <w:szCs w:val="28"/>
           <w:u w:val="single"/>
         </w:rPr>
+        <w:lastRenderedPageBreak/>
+        <w:t>кабинете читательский дневник</w:t>
+      </w:r>
+      <w:r>
+        <w:rPr>
+          <w:rFonts w:cs="Times New Roman"/>
+          <w:szCs w:val="28"/>
+        </w:rPr>
+        <w:t xml:space="preserve">. Он состоит из списков книг, которые пользователь может добавлять, удалять или редактировать. </w:t>
+      </w:r>
+      <w:r>
+        <w:rPr>
+          <w:rFonts w:cs="Times New Roman"/>
+          <w:szCs w:val="28"/>
+        </w:rPr>
+        <w:t xml:space="preserve">По умолчанию </w:t>
+      </w:r>
+      <w:r>
+        <w:rPr>
+          <w:rFonts w:cs="Times New Roman"/>
+          <w:szCs w:val="28"/>
+        </w:rPr>
+        <w:t xml:space="preserve">3 списка являются </w:t>
+      </w:r>
+      <w:r>
+        <w:rPr>
+          <w:rFonts w:cs="Times New Roman"/>
+          <w:szCs w:val="28"/>
+        </w:rPr>
+        <w:t>постоянными</w:t>
+      </w:r>
+      <w:r>
+        <w:rPr>
+          <w:rFonts w:cs="Times New Roman"/>
+          <w:szCs w:val="28"/>
+        </w:rPr>
+        <w:t xml:space="preserve"> и всегда будут в читательском дневнике пользователя:</w:t>
+      </w:r>
+      <w:r>
+        <w:t xml:space="preserve"> </w:t>
+      </w:r>
+      <w:r>
+        <w:rPr>
+          <w:rFonts w:cs="Times New Roman"/>
+          <w:szCs w:val="28"/>
+        </w:rPr>
+        <w:t>«Читаю», «Хочу читать», «Прочитал».</w:t>
+      </w:r>
+      <w:r>
+        <w:rPr>
+          <w:rFonts w:cs="Times New Roman"/>
+          <w:szCs w:val="28"/>
+        </w:rPr>
+        <w:t xml:space="preserve"> </w:t>
+      </w:r>
+      <w:r>
+        <w:rPr>
+          <w:rFonts w:cs="Times New Roman"/>
+          <w:szCs w:val="28"/>
+        </w:rPr>
+        <w:t>Список «Читаю» подразумевает хранение книг в нем, которые пользователь читает в данный момент. Список «Хочу читать» подразумевает хранение книг в нем, которые пользователь хотел бы прочитать в будущем. Список «Прочитал» подразумевает хранение книг в нем, которые пользователь уже прочитал.</w:t>
+      </w:r>
+      <w:r>
+        <w:rPr>
+          <w:rFonts w:cs="Times New Roman"/>
+          <w:szCs w:val="28"/>
+        </w:rPr>
+        <w:t xml:space="preserve"> </w:t>
+      </w:r>
+      <w:r>
+        <w:rPr>
+          <w:rFonts w:cs="Times New Roman"/>
+          <w:szCs w:val="28"/>
+        </w:rPr>
+        <w:t xml:space="preserve">Система должна позволять </w:t>
+      </w:r>
+      <w:r>
+        <w:rPr>
+          <w:rFonts w:cs="Times New Roman"/>
+          <w:szCs w:val="28"/>
+        </w:rPr>
+        <w:t>авторизованному пользователю</w:t>
+      </w:r>
+      <w:r>
+        <w:rPr>
+          <w:rFonts w:cs="Times New Roman"/>
+          <w:szCs w:val="28"/>
+        </w:rPr>
+        <w:t xml:space="preserve"> </w:t>
+      </w:r>
+      <w:r>
+        <w:rPr>
+          <w:rFonts w:cs="Times New Roman"/>
+          <w:szCs w:val="28"/>
+          <w:u w:val="single"/>
+        </w:rPr>
+        <w:t>добавить книгу в один из списков читательского дневника</w:t>
+      </w:r>
+      <w:r>
+        <w:rPr>
+          <w:rFonts w:cs="Times New Roman"/>
+          <w:szCs w:val="28"/>
+        </w:rPr>
+        <w:t xml:space="preserve">. Эта функция может быть выполнена при просмотре книги. </w:t>
+      </w:r>
+      <w:r>
+        <w:rPr>
+          <w:rFonts w:cs="Times New Roman"/>
+          <w:szCs w:val="28"/>
+        </w:rPr>
+        <w:t xml:space="preserve">Система должна позволять </w:t>
+      </w:r>
+      <w:r>
+        <w:rPr>
+          <w:rFonts w:cs="Times New Roman"/>
+          <w:szCs w:val="28"/>
+        </w:rPr>
+        <w:t>авторизованному пользователю</w:t>
+      </w:r>
+      <w:r>
+        <w:rPr>
+          <w:rFonts w:cs="Times New Roman"/>
+          <w:szCs w:val="28"/>
+        </w:rPr>
+        <w:t xml:space="preserve"> </w:t>
+      </w:r>
+      <w:r>
+        <w:rPr>
+          <w:rFonts w:cs="Times New Roman"/>
+          <w:szCs w:val="28"/>
+          <w:u w:val="single"/>
+        </w:rPr>
+        <w:t>перемещать книгу из одного списка в другой</w:t>
+      </w:r>
+      <w:r>
+        <w:rPr>
+          <w:rFonts w:cs="Times New Roman"/>
+          <w:szCs w:val="28"/>
+        </w:rPr>
+        <w:t>. Например, книга была в списке «Хочу читать», и затем пользователь начал читать эту книгу, и он может переместить книгу в список «Читаю».</w:t>
+      </w:r>
+      <w:r>
+        <w:rPr>
+          <w:rFonts w:cs="Times New Roman"/>
+          <w:szCs w:val="28"/>
+        </w:rPr>
+        <w:t xml:space="preserve"> </w:t>
+      </w:r>
+      <w:r>
+        <w:rPr>
+          <w:rFonts w:cs="Times New Roman"/>
+          <w:szCs w:val="28"/>
+        </w:rPr>
+        <w:t xml:space="preserve">Система должна позволять </w:t>
+      </w:r>
+      <w:r>
+        <w:rPr>
+          <w:rFonts w:cs="Times New Roman"/>
+          <w:szCs w:val="28"/>
+        </w:rPr>
+        <w:t>авторизованному пользователю</w:t>
+      </w:r>
+      <w:r>
+        <w:rPr>
+          <w:rFonts w:cs="Times New Roman"/>
+          <w:szCs w:val="28"/>
+        </w:rPr>
+        <w:t xml:space="preserve"> </w:t>
+      </w:r>
+      <w:r>
+        <w:rPr>
+          <w:rFonts w:cs="Times New Roman"/>
+          <w:szCs w:val="28"/>
+          <w:u w:val="single"/>
+        </w:rPr>
+        <w:t xml:space="preserve">удалить книгу из </w:t>
+      </w:r>
+      <w:r>
+        <w:rPr>
+          <w:rFonts w:cs="Times New Roman"/>
+          <w:szCs w:val="28"/>
+          <w:u w:val="single"/>
+        </w:rPr>
+        <w:t>выбранного списка</w:t>
+      </w:r>
+      <w:r>
+        <w:rPr>
+          <w:rFonts w:cs="Times New Roman"/>
+          <w:szCs w:val="28"/>
+        </w:rPr>
+        <w:t>. Это можно сделать при просмотре списка</w:t>
+      </w:r>
+      <w:r>
+        <w:rPr>
+          <w:rFonts w:cs="Times New Roman"/>
+          <w:szCs w:val="28"/>
+        </w:rPr>
+        <w:t xml:space="preserve"> в личном кабинете</w:t>
+      </w:r>
+      <w:r>
+        <w:rPr>
+          <w:rFonts w:cs="Times New Roman"/>
+          <w:szCs w:val="28"/>
+        </w:rPr>
         <w:t>.</w:t>
       </w:r>
       <w:r>
@@ -12696,14 +13257,14 @@
           <w:rFonts w:cs="Times New Roman"/>
           <w:szCs w:val="28"/>
         </w:rPr>
-        <w:t xml:space="preserve">Система должна предоставлять пользователю возможность </w:t>
-      </w:r>
-      <w:r>
-        <w:rPr>
-          <w:rFonts w:cs="Times New Roman"/>
-          <w:szCs w:val="28"/>
-        </w:rPr>
-        <w:t>редактировать</w:t>
+        <w:t xml:space="preserve">Система должна позволять </w:t>
+      </w:r>
+      <w:r>
+        <w:rPr>
+          <w:rFonts w:cs="Times New Roman"/>
+          <w:szCs w:val="28"/>
+        </w:rPr>
+        <w:t>авторизованному пользователю</w:t>
       </w:r>
       <w:r>
         <w:rPr>
@@ -12716,22 +13277,9 @@
         <w:rPr>
           <w:rFonts w:cs="Times New Roman"/>
           <w:szCs w:val="28"/>
-        </w:rPr>
-        <w:t>рецензию</w:t>
-      </w:r>
-      <w:r>
-        <w:rPr>
-          <w:rFonts w:cs="Times New Roman"/>
-          <w:szCs w:val="28"/>
-        </w:rPr>
-        <w:t xml:space="preserve">, до момента проверки этой </w:t>
-      </w:r>
-      <w:r>
-        <w:rPr>
-          <w:rFonts w:cs="Times New Roman"/>
-          <w:szCs w:val="28"/>
-        </w:rPr>
-        <w:t>рецензии</w:t>
+          <w:u w:val="single"/>
+        </w:rPr>
+        <w:t>смотреть выбранный список книг из читательского дневника</w:t>
       </w:r>
       <w:r>
         <w:rPr>
@@ -12739,6 +13287,20 @@
           <w:szCs w:val="28"/>
         </w:rPr>
         <w:t>.</w:t>
+      </w:r>
+      <w:r>
+        <w:rPr>
+          <w:rFonts w:cs="Times New Roman"/>
+          <w:szCs w:val="28"/>
+        </w:rPr>
+        <w:t xml:space="preserve"> </w:t>
+      </w:r>
+      <w:r>
+        <w:rPr>
+          <w:rFonts w:cs="Times New Roman"/>
+          <w:szCs w:val="28"/>
+        </w:rPr>
+        <w:t>Каждый из списков в читательском дневнике при просмотре можно сортировать.</w:t>
       </w:r>
     </w:p>
     <w:p>
@@ -12749,16 +13311,65 @@
         <w:rPr>
           <w:rFonts w:cs="Times New Roman"/>
           <w:szCs w:val="28"/>
+        </w:rPr>
+      </w:pPr>
+      <w:r>
+        <w:rPr>
+          <w:rFonts w:cs="Times New Roman"/>
+          <w:szCs w:val="28"/>
+        </w:rPr>
+        <w:t xml:space="preserve">Система должна позволять </w:t>
+      </w:r>
+      <w:r>
+        <w:rPr>
+          <w:rFonts w:cs="Times New Roman"/>
+          <w:szCs w:val="28"/>
+        </w:rPr>
+        <w:t>авторизованному пользователю</w:t>
+      </w:r>
+      <w:r>
+        <w:rPr>
+          <w:rFonts w:cs="Times New Roman"/>
+          <w:szCs w:val="28"/>
+        </w:rPr>
+        <w:t xml:space="preserve"> </w:t>
+      </w:r>
+      <w:r>
+        <w:rPr>
+          <w:rFonts w:cs="Times New Roman"/>
+          <w:szCs w:val="28"/>
           <w:u w:val="single"/>
         </w:rPr>
-      </w:pPr>
+        <w:t>добавлять новый список в читательский дневник.</w:t>
+      </w:r>
+      <w:r>
+        <w:rPr>
+          <w:rFonts w:cs="Times New Roman"/>
+          <w:szCs w:val="28"/>
+        </w:rPr>
+        <w:t xml:space="preserve"> Для этого нужно лишь указать его название. Система должна позволять </w:t>
+      </w:r>
+      <w:r>
+        <w:rPr>
+          <w:rFonts w:cs="Times New Roman"/>
+          <w:szCs w:val="28"/>
+        </w:rPr>
+        <w:t>авторизованному пользователю</w:t>
+      </w:r>
+      <w:r>
+        <w:rPr>
+          <w:rFonts w:cs="Times New Roman"/>
+          <w:szCs w:val="28"/>
+        </w:rPr>
+        <w:t xml:space="preserve"> </w:t>
+      </w:r>
       <w:r>
         <w:rPr>
           <w:rFonts w:cs="Times New Roman"/>
           <w:szCs w:val="28"/>
           <w:u w:val="single"/>
         </w:rPr>
-        <w:t xml:space="preserve">Удаление отправленной </w:t>
+        <w:t>удалить</w:t>
       </w:r>
       <w:r>
         <w:rPr>
@@ -12766,7 +13377,7 @@
           <w:szCs w:val="28"/>
           <w:u w:val="single"/>
         </w:rPr>
-        <w:t>рецензии</w:t>
+        <w:t xml:space="preserve"> или редактировать</w:t>
       </w:r>
       <w:r>
         <w:rPr>
@@ -12774,42 +13385,14 @@
           <w:szCs w:val="28"/>
           <w:u w:val="single"/>
         </w:rPr>
-        <w:t xml:space="preserve">. </w:t>
-      </w:r>
-      <w:r>
-        <w:rPr>
-          <w:rFonts w:cs="Times New Roman"/>
-          <w:szCs w:val="28"/>
-        </w:rPr>
-        <w:t xml:space="preserve">Система должна предоставлять пользователю возможность удалить </w:t>
-      </w:r>
-      <w:r>
-        <w:rPr>
-          <w:rFonts w:cs="Times New Roman"/>
-          <w:szCs w:val="28"/>
-        </w:rPr>
-        <w:t>рецензии</w:t>
-      </w:r>
-      <w:r>
-        <w:rPr>
-          <w:rFonts w:cs="Times New Roman"/>
-          <w:szCs w:val="28"/>
-        </w:rPr>
-        <w:t xml:space="preserve">, до момента проверки этой </w:t>
-      </w:r>
-      <w:r>
-        <w:rPr>
-          <w:rFonts w:cs="Times New Roman"/>
-          <w:szCs w:val="28"/>
-        </w:rPr>
-        <w:t>рецензии</w:t>
-      </w:r>
-      <w:r>
-        <w:rPr>
-          <w:rFonts w:cs="Times New Roman"/>
-          <w:szCs w:val="28"/>
-        </w:rPr>
-        <w:t>.</w:t>
+        <w:t xml:space="preserve"> список из читательского дневника</w:t>
+      </w:r>
+      <w:r>
+        <w:rPr>
+          <w:rFonts w:cs="Times New Roman"/>
+          <w:szCs w:val="28"/>
+        </w:rPr>
+        <w:t xml:space="preserve"> при просмотре читательского дневника.</w:t>
       </w:r>
     </w:p>
     <w:p>
@@ -12820,2484 +13403,6 @@
         <w:rPr>
           <w:rFonts w:cs="Times New Roman"/>
           <w:szCs w:val="28"/>
-          <w:u w:val="single"/>
-        </w:rPr>
-      </w:pPr>
-      <w:r>
-        <w:rPr>
-          <w:rFonts w:cs="Times New Roman"/>
-          <w:szCs w:val="28"/>
-          <w:u w:val="single"/>
-        </w:rPr>
-        <w:t xml:space="preserve">Проверка отправленной </w:t>
-      </w:r>
-      <w:r>
-        <w:rPr>
-          <w:rFonts w:cs="Times New Roman"/>
-          <w:szCs w:val="28"/>
-          <w:u w:val="single"/>
-        </w:rPr>
-        <w:t>рецензии</w:t>
-      </w:r>
-      <w:r>
-        <w:rPr>
-          <w:rFonts w:cs="Times New Roman"/>
-          <w:szCs w:val="28"/>
-          <w:u w:val="single"/>
-        </w:rPr>
-        <w:t>.</w:t>
-      </w:r>
-      <w:r>
-        <w:rPr>
-          <w:rFonts w:cs="Times New Roman"/>
-          <w:szCs w:val="28"/>
-          <w:u w:val="single"/>
-        </w:rPr>
-        <w:t xml:space="preserve"> </w:t>
-      </w:r>
-      <w:r>
-        <w:rPr>
-          <w:rFonts w:cs="Times New Roman"/>
-          <w:szCs w:val="28"/>
-        </w:rPr>
-        <w:t>Система должна позволять пользователю проверить рецензию, показав ему всю информацию из неё. Результатом проверки пользователь изменяет статус рецензии с ожидает проверки на отклонена или опубликована. В случае положительного результата пользователь должен опубликовать рецензию</w:t>
-      </w:r>
-      <w:r>
-        <w:rPr>
-          <w:rFonts w:cs="Times New Roman"/>
-          <w:szCs w:val="28"/>
-        </w:rPr>
-        <w:t>,</w:t>
-      </w:r>
-      <w:r>
-        <w:rPr>
-          <w:rFonts w:cs="Times New Roman"/>
-          <w:szCs w:val="28"/>
-        </w:rPr>
-        <w:t xml:space="preserve"> если </w:t>
-      </w:r>
-      <w:r>
-        <w:rPr>
-          <w:rFonts w:cs="Times New Roman"/>
-          <w:szCs w:val="28"/>
-        </w:rPr>
-        <w:t>рецензия</w:t>
-      </w:r>
-      <w:r>
-        <w:rPr>
-          <w:rFonts w:cs="Times New Roman"/>
-          <w:szCs w:val="28"/>
-        </w:rPr>
-        <w:t xml:space="preserve"> отклонена, то пользователь должен указать почему.</w:t>
-      </w:r>
-    </w:p>
-    <w:p>
-      <w:pPr>
-        <w:pStyle w:val="aa"/>
-        <w:spacing w:before="120" w:after="120"/>
-        <w:ind w:left="0"/>
-        <w:rPr>
-          <w:rFonts w:cs="Times New Roman"/>
-          <w:szCs w:val="28"/>
-        </w:rPr>
-      </w:pPr>
-    </w:p>
-    <w:p>
-      <w:pPr>
-        <w:pStyle w:val="aa"/>
-        <w:spacing w:before="120" w:after="120"/>
-        <w:ind w:left="0"/>
-        <w:rPr>
-          <w:rFonts w:cs="Times New Roman"/>
-          <w:szCs w:val="28"/>
-        </w:rPr>
-      </w:pPr>
-      <w:r>
-        <w:rPr>
-          <w:rFonts w:cs="Times New Roman"/>
-          <w:szCs w:val="28"/>
-        </w:rPr>
-        <w:t>Таблица прав доступа пользователей.</w:t>
-      </w:r>
-    </w:p>
-    <w:tbl>
-      <w:tblPr>
-        <w:tblStyle w:val="ab"/>
-        <w:tblW w:w="10077" w:type="dxa"/>
-        <w:tblInd w:w="0" w:type="dxa"/>
-        <w:tblLook w:val="04A0" w:firstRow="1" w:lastRow="0" w:firstColumn="1" w:lastColumn="0" w:noHBand="0" w:noVBand="1"/>
-      </w:tblPr>
-      <w:tblGrid>
-        <w:gridCol w:w="4106"/>
-        <w:gridCol w:w="1701"/>
-        <w:gridCol w:w="1559"/>
-        <w:gridCol w:w="1276"/>
-        <w:gridCol w:w="1435"/>
-      </w:tblGrid>
-      <w:tr>
-        <w:tc>
-          <w:tcPr>
-            <w:tcW w:w="4106" w:type="dxa"/>
-            <w:tcBorders>
-              <w:tl2br w:val="single" w:sz="4" w:space="0" w:color="auto"/>
-            </w:tcBorders>
-          </w:tcPr>
-          <w:p>
-            <w:pPr>
-              <w:pStyle w:val="ae"/>
-              <w:jc w:val="right"/>
-            </w:pPr>
-            <w:r>
-              <w:t>Пользователь</w:t>
-            </w:r>
-          </w:p>
-          <w:p>
-            <w:pPr>
-              <w:pStyle w:val="ae"/>
-            </w:pPr>
-          </w:p>
-          <w:p>
-            <w:pPr>
-              <w:pStyle w:val="ae"/>
-              <w:jc w:val="left"/>
-            </w:pPr>
-            <w:r>
-              <w:t xml:space="preserve">Название </w:t>
-            </w:r>
-          </w:p>
-          <w:p>
-            <w:pPr>
-              <w:pStyle w:val="ae"/>
-              <w:jc w:val="left"/>
-            </w:pPr>
-            <w:r>
-              <w:t>функции</w:t>
-            </w:r>
-          </w:p>
-        </w:tc>
-        <w:tc>
-          <w:tcPr>
-            <w:tcW w:w="1701" w:type="dxa"/>
-          </w:tcPr>
-          <w:p>
-            <w:pPr>
-              <w:pStyle w:val="ae"/>
-            </w:pPr>
-            <w:r>
-              <w:t>Неавторизированный</w:t>
-            </w:r>
-          </w:p>
-        </w:tc>
-        <w:tc>
-          <w:tcPr>
-            <w:tcW w:w="1559" w:type="dxa"/>
-          </w:tcPr>
-          <w:p>
-            <w:pPr>
-              <w:pStyle w:val="ae"/>
-            </w:pPr>
-            <w:r>
-              <w:t>Авториз</w:t>
-            </w:r>
-            <w:r>
-              <w:t>ированный</w:t>
-            </w:r>
-          </w:p>
-        </w:tc>
-        <w:tc>
-          <w:tcPr>
-            <w:tcW w:w="1276" w:type="dxa"/>
-          </w:tcPr>
-          <w:p>
-            <w:pPr>
-              <w:pStyle w:val="ae"/>
-            </w:pPr>
-            <w:r>
-              <w:t>Модератор</w:t>
-            </w:r>
-          </w:p>
-        </w:tc>
-        <w:tc>
-          <w:tcPr>
-            <w:tcW w:w="1435" w:type="dxa"/>
-          </w:tcPr>
-          <w:p>
-            <w:pPr>
-              <w:pStyle w:val="ae"/>
-            </w:pPr>
-            <w:r>
-              <w:t>Контент-менеджер</w:t>
-            </w:r>
-          </w:p>
-        </w:tc>
-      </w:tr>
-      <w:tr>
-        <w:tc>
-          <w:tcPr>
-            <w:tcW w:w="4106" w:type="dxa"/>
-          </w:tcPr>
-          <w:p>
-            <w:pPr>
-              <w:pStyle w:val="ae"/>
-            </w:pPr>
-            <w:r>
-              <w:t xml:space="preserve">Написать рецензию. </w:t>
-            </w:r>
-          </w:p>
-        </w:tc>
-        <w:tc>
-          <w:tcPr>
-            <w:tcW w:w="1701" w:type="dxa"/>
-          </w:tcPr>
-          <w:p>
-            <w:pPr>
-              <w:pStyle w:val="ae"/>
-            </w:pPr>
-            <w:r>
-              <w:t>Нет</w:t>
-            </w:r>
-          </w:p>
-        </w:tc>
-        <w:tc>
-          <w:tcPr>
-            <w:tcW w:w="1559" w:type="dxa"/>
-          </w:tcPr>
-          <w:p>
-            <w:pPr>
-              <w:pStyle w:val="ae"/>
-            </w:pPr>
-            <w:r>
-              <w:t>Да</w:t>
-            </w:r>
-          </w:p>
-        </w:tc>
-        <w:tc>
-          <w:tcPr>
-            <w:tcW w:w="1276" w:type="dxa"/>
-          </w:tcPr>
-          <w:p>
-            <w:pPr>
-              <w:pStyle w:val="ae"/>
-            </w:pPr>
-            <w:r>
-              <w:t>Нет</w:t>
-            </w:r>
-          </w:p>
-        </w:tc>
-        <w:tc>
-          <w:tcPr>
-            <w:tcW w:w="1435" w:type="dxa"/>
-          </w:tcPr>
-          <w:p>
-            <w:pPr>
-              <w:pStyle w:val="ae"/>
-            </w:pPr>
-            <w:r>
-              <w:t>Нет</w:t>
-            </w:r>
-          </w:p>
-        </w:tc>
-      </w:tr>
-      <w:tr>
-        <w:tc>
-          <w:tcPr>
-            <w:tcW w:w="4106" w:type="dxa"/>
-          </w:tcPr>
-          <w:p>
-            <w:pPr>
-              <w:pStyle w:val="ae"/>
-            </w:pPr>
-            <w:r>
-              <w:t>Просмотр отправленной на проверку рецензии.</w:t>
-            </w:r>
-          </w:p>
-        </w:tc>
-        <w:tc>
-          <w:tcPr>
-            <w:tcW w:w="1701" w:type="dxa"/>
-          </w:tcPr>
-          <w:p>
-            <w:pPr>
-              <w:pStyle w:val="ae"/>
-            </w:pPr>
-            <w:r>
-              <w:t>Нет</w:t>
-            </w:r>
-          </w:p>
-        </w:tc>
-        <w:tc>
-          <w:tcPr>
-            <w:tcW w:w="1559" w:type="dxa"/>
-          </w:tcPr>
-          <w:p>
-            <w:pPr>
-              <w:pStyle w:val="ae"/>
-            </w:pPr>
-            <w:r>
-              <w:t>Да</w:t>
-            </w:r>
-          </w:p>
-        </w:tc>
-        <w:tc>
-          <w:tcPr>
-            <w:tcW w:w="1276" w:type="dxa"/>
-          </w:tcPr>
-          <w:p>
-            <w:pPr>
-              <w:pStyle w:val="ae"/>
-            </w:pPr>
-            <w:r>
-              <w:t>Нет</w:t>
-            </w:r>
-          </w:p>
-        </w:tc>
-        <w:tc>
-          <w:tcPr>
-            <w:tcW w:w="1435" w:type="dxa"/>
-          </w:tcPr>
-          <w:p>
-            <w:pPr>
-              <w:pStyle w:val="ae"/>
-            </w:pPr>
-            <w:r>
-              <w:t>Нет</w:t>
-            </w:r>
-          </w:p>
-        </w:tc>
-      </w:tr>
-      <w:tr>
-        <w:tc>
-          <w:tcPr>
-            <w:tcW w:w="4106" w:type="dxa"/>
-          </w:tcPr>
-          <w:p>
-            <w:pPr>
-              <w:pStyle w:val="ae"/>
-            </w:pPr>
-            <w:r>
-              <w:t xml:space="preserve">Редактирование отправленной рецензии. </w:t>
-            </w:r>
-          </w:p>
-        </w:tc>
-        <w:tc>
-          <w:tcPr>
-            <w:tcW w:w="1701" w:type="dxa"/>
-          </w:tcPr>
-          <w:p>
-            <w:pPr>
-              <w:pStyle w:val="ae"/>
-            </w:pPr>
-            <w:r>
-              <w:t>Нет</w:t>
-            </w:r>
-          </w:p>
-        </w:tc>
-        <w:tc>
-          <w:tcPr>
-            <w:tcW w:w="1559" w:type="dxa"/>
-          </w:tcPr>
-          <w:p>
-            <w:pPr>
-              <w:pStyle w:val="ae"/>
-            </w:pPr>
-            <w:r>
-              <w:t>Да</w:t>
-            </w:r>
-          </w:p>
-        </w:tc>
-        <w:tc>
-          <w:tcPr>
-            <w:tcW w:w="1276" w:type="dxa"/>
-          </w:tcPr>
-          <w:p>
-            <w:pPr>
-              <w:pStyle w:val="ae"/>
-            </w:pPr>
-            <w:r>
-              <w:t>Нет</w:t>
-            </w:r>
-          </w:p>
-        </w:tc>
-        <w:tc>
-          <w:tcPr>
-            <w:tcW w:w="1435" w:type="dxa"/>
-          </w:tcPr>
-          <w:p>
-            <w:pPr>
-              <w:pStyle w:val="ae"/>
-            </w:pPr>
-            <w:r>
-              <w:t>Нет</w:t>
-            </w:r>
-          </w:p>
-        </w:tc>
-      </w:tr>
-      <w:tr>
-        <w:tc>
-          <w:tcPr>
-            <w:tcW w:w="4106" w:type="dxa"/>
-          </w:tcPr>
-          <w:p>
-            <w:pPr>
-              <w:pStyle w:val="ae"/>
-            </w:pPr>
-            <w:r>
-              <w:lastRenderedPageBreak/>
-              <w:t xml:space="preserve">Удаление отправленной рецензии. </w:t>
-            </w:r>
-          </w:p>
-        </w:tc>
-        <w:tc>
-          <w:tcPr>
-            <w:tcW w:w="1701" w:type="dxa"/>
-          </w:tcPr>
-          <w:p>
-            <w:pPr>
-              <w:pStyle w:val="ae"/>
-            </w:pPr>
-            <w:r>
-              <w:t>Нет</w:t>
-            </w:r>
-          </w:p>
-        </w:tc>
-        <w:tc>
-          <w:tcPr>
-            <w:tcW w:w="1559" w:type="dxa"/>
-          </w:tcPr>
-          <w:p>
-            <w:pPr>
-              <w:pStyle w:val="ae"/>
-            </w:pPr>
-            <w:r>
-              <w:t>Да</w:t>
-            </w:r>
-          </w:p>
-        </w:tc>
-        <w:tc>
-          <w:tcPr>
-            <w:tcW w:w="1276" w:type="dxa"/>
-          </w:tcPr>
-          <w:p>
-            <w:pPr>
-              <w:pStyle w:val="ae"/>
-            </w:pPr>
-            <w:r>
-              <w:t>Нет</w:t>
-            </w:r>
-          </w:p>
-        </w:tc>
-        <w:tc>
-          <w:tcPr>
-            <w:tcW w:w="1435" w:type="dxa"/>
-          </w:tcPr>
-          <w:p>
-            <w:pPr>
-              <w:pStyle w:val="ae"/>
-            </w:pPr>
-            <w:r>
-              <w:t>Нет</w:t>
-            </w:r>
-          </w:p>
-        </w:tc>
-      </w:tr>
-      <w:tr>
-        <w:tc>
-          <w:tcPr>
-            <w:tcW w:w="4106" w:type="dxa"/>
-          </w:tcPr>
-          <w:p>
-            <w:pPr>
-              <w:pStyle w:val="ae"/>
-            </w:pPr>
-            <w:r>
-              <w:t xml:space="preserve">Проверка отправленной рецензии. </w:t>
-            </w:r>
-          </w:p>
-        </w:tc>
-        <w:tc>
-          <w:tcPr>
-            <w:tcW w:w="1701" w:type="dxa"/>
-          </w:tcPr>
-          <w:p>
-            <w:pPr>
-              <w:pStyle w:val="ae"/>
-            </w:pPr>
-            <w:r>
-              <w:t>Нет</w:t>
-            </w:r>
-          </w:p>
-        </w:tc>
-        <w:tc>
-          <w:tcPr>
-            <w:tcW w:w="1559" w:type="dxa"/>
-          </w:tcPr>
-          <w:p>
-            <w:pPr>
-              <w:pStyle w:val="ae"/>
-            </w:pPr>
-            <w:r>
-              <w:t>Нет</w:t>
-            </w:r>
-          </w:p>
-        </w:tc>
-        <w:tc>
-          <w:tcPr>
-            <w:tcW w:w="1276" w:type="dxa"/>
-          </w:tcPr>
-          <w:p>
-            <w:pPr>
-              <w:pStyle w:val="ae"/>
-            </w:pPr>
-            <w:r>
-              <w:t>Да</w:t>
-            </w:r>
-          </w:p>
-        </w:tc>
-        <w:tc>
-          <w:tcPr>
-            <w:tcW w:w="1435" w:type="dxa"/>
-          </w:tcPr>
-          <w:p>
-            <w:pPr>
-              <w:pStyle w:val="ae"/>
-            </w:pPr>
-            <w:r>
-              <w:t>Да</w:t>
-            </w:r>
-          </w:p>
-        </w:tc>
-      </w:tr>
-    </w:tbl>
-    <w:p>
-      <w:pPr>
-        <w:pStyle w:val="aa"/>
-        <w:spacing w:before="120" w:after="120"/>
-        <w:ind w:left="0"/>
-        <w:rPr>
-          <w:rFonts w:cs="Times New Roman"/>
-          <w:szCs w:val="28"/>
-        </w:rPr>
-      </w:pPr>
-    </w:p>
-    <w:p>
-      <w:pPr>
-        <w:pStyle w:val="aa"/>
-        <w:spacing w:before="120" w:after="120"/>
-        <w:ind w:left="0"/>
-        <w:rPr>
-          <w:rFonts w:cs="Times New Roman"/>
-          <w:b/>
-          <w:bCs/>
-          <w:szCs w:val="28"/>
-        </w:rPr>
-      </w:pPr>
-      <w:r>
-        <w:rPr>
-          <w:rFonts w:cs="Times New Roman"/>
-          <w:b/>
-          <w:bCs/>
-          <w:szCs w:val="28"/>
-        </w:rPr>
-        <w:t>Читательский дневник:</w:t>
-      </w:r>
-    </w:p>
-    <w:p>
-      <w:pPr>
-        <w:pStyle w:val="aa"/>
-        <w:spacing w:before="120" w:after="120"/>
-        <w:ind w:left="0"/>
-        <w:rPr>
-          <w:rFonts w:cs="Times New Roman"/>
-          <w:szCs w:val="28"/>
-        </w:rPr>
-      </w:pPr>
-      <w:r>
-        <w:rPr>
-          <w:rFonts w:cs="Times New Roman"/>
-          <w:szCs w:val="28"/>
-          <w:u w:val="single"/>
-        </w:rPr>
-        <w:t>Просмотр читательского дневника.</w:t>
-      </w:r>
-      <w:r>
-        <w:rPr>
-          <w:rFonts w:cs="Times New Roman"/>
-          <w:szCs w:val="28"/>
-        </w:rPr>
-        <w:t xml:space="preserve"> Система должна показывать пользователю в личном кабинете читательский дневник. Он состоит из списков книг, которые пользователь может добавлять, удалять или редактировать. </w:t>
-      </w:r>
-      <w:r>
-        <w:rPr>
-          <w:rFonts w:cs="Times New Roman"/>
-          <w:szCs w:val="28"/>
-        </w:rPr>
-        <w:t xml:space="preserve">По умолчанию </w:t>
-      </w:r>
-      <w:r>
-        <w:rPr>
-          <w:rFonts w:cs="Times New Roman"/>
-          <w:szCs w:val="28"/>
-        </w:rPr>
-        <w:t xml:space="preserve">3 списка являются </w:t>
-      </w:r>
-      <w:r>
-        <w:rPr>
-          <w:rFonts w:cs="Times New Roman"/>
-          <w:szCs w:val="28"/>
-        </w:rPr>
-        <w:t>постоянными</w:t>
-      </w:r>
-      <w:r>
-        <w:rPr>
-          <w:rFonts w:cs="Times New Roman"/>
-          <w:szCs w:val="28"/>
-        </w:rPr>
-        <w:t xml:space="preserve"> и всегда будут в читательском дневнике пользователя:</w:t>
-      </w:r>
-      <w:r>
-        <w:t xml:space="preserve"> </w:t>
-      </w:r>
-      <w:r>
-        <w:rPr>
-          <w:rFonts w:cs="Times New Roman"/>
-          <w:szCs w:val="28"/>
-        </w:rPr>
-        <w:t>«Читаю», «Хочу читать», «Прочитал».</w:t>
-      </w:r>
-    </w:p>
-    <w:p>
-      <w:pPr>
-        <w:pStyle w:val="aa"/>
-        <w:spacing w:before="120" w:after="120"/>
-        <w:ind w:left="0"/>
-        <w:rPr>
-          <w:rFonts w:cs="Times New Roman"/>
-          <w:szCs w:val="28"/>
-          <w:u w:val="single"/>
-        </w:rPr>
-      </w:pPr>
-      <w:r>
-        <w:rPr>
-          <w:rFonts w:cs="Times New Roman"/>
-          <w:szCs w:val="28"/>
-        </w:rPr>
-        <w:t>Список «Читаю» подразумевает хранение книг в нем, которые пользователь читает в данный момент. Список «Хочу читать» подразумевает хранение книг в нем, которые пользователь хотел бы прочитать в будущем. Список «Прочитал» подразумевает хранение книг в нем, которые пользователь уже прочитал.</w:t>
-      </w:r>
-    </w:p>
-    <w:p>
-      <w:pPr>
-        <w:pStyle w:val="aa"/>
-        <w:spacing w:before="120" w:after="120"/>
-        <w:ind w:left="0"/>
-        <w:rPr>
-          <w:rFonts w:cs="Times New Roman"/>
-          <w:szCs w:val="28"/>
-        </w:rPr>
-      </w:pPr>
-      <w:r>
-        <w:rPr>
-          <w:rFonts w:cs="Times New Roman"/>
-          <w:szCs w:val="28"/>
-          <w:u w:val="single"/>
-        </w:rPr>
-        <w:t>Добавление книги в</w:t>
-      </w:r>
-      <w:r>
-        <w:rPr>
-          <w:rFonts w:cs="Times New Roman"/>
-          <w:szCs w:val="28"/>
-          <w:u w:val="single"/>
-        </w:rPr>
-        <w:t xml:space="preserve"> список в</w:t>
-      </w:r>
-      <w:r>
-        <w:rPr>
-          <w:rFonts w:cs="Times New Roman"/>
-          <w:szCs w:val="28"/>
-          <w:u w:val="single"/>
-        </w:rPr>
-        <w:t xml:space="preserve"> читательск</w:t>
-      </w:r>
-      <w:r>
-        <w:rPr>
-          <w:rFonts w:cs="Times New Roman"/>
-          <w:szCs w:val="28"/>
-          <w:u w:val="single"/>
-        </w:rPr>
-        <w:t>ом</w:t>
-      </w:r>
-      <w:r>
-        <w:rPr>
-          <w:rFonts w:cs="Times New Roman"/>
-          <w:szCs w:val="28"/>
-          <w:u w:val="single"/>
-        </w:rPr>
-        <w:t xml:space="preserve"> дневник</w:t>
-      </w:r>
-      <w:r>
-        <w:rPr>
-          <w:rFonts w:cs="Times New Roman"/>
-          <w:szCs w:val="28"/>
-          <w:u w:val="single"/>
-        </w:rPr>
-        <w:t>е</w:t>
-      </w:r>
-      <w:r>
-        <w:rPr>
-          <w:rFonts w:cs="Times New Roman"/>
-          <w:szCs w:val="28"/>
-          <w:u w:val="single"/>
-        </w:rPr>
-        <w:t>.</w:t>
-      </w:r>
-      <w:r>
-        <w:rPr>
-          <w:rFonts w:cs="Times New Roman"/>
-          <w:szCs w:val="28"/>
-        </w:rPr>
-        <w:t xml:space="preserve"> Система должна позволять пользователю добавить книгу в один из списков читательского дневника. Эта функция может быть выполнена при просмотре книги. </w:t>
-      </w:r>
-    </w:p>
-    <w:p>
-      <w:pPr>
-        <w:pStyle w:val="aa"/>
-        <w:spacing w:before="120" w:after="120"/>
-        <w:ind w:left="0"/>
-        <w:rPr>
-          <w:rFonts w:cs="Times New Roman"/>
-          <w:szCs w:val="28"/>
-        </w:rPr>
-      </w:pPr>
-      <w:r>
-        <w:rPr>
-          <w:rFonts w:cs="Times New Roman"/>
-          <w:szCs w:val="28"/>
-          <w:u w:val="single"/>
-        </w:rPr>
-        <w:t>Перемещение</w:t>
-      </w:r>
-      <w:r>
-        <w:rPr>
-          <w:rFonts w:cs="Times New Roman"/>
-          <w:szCs w:val="28"/>
-          <w:u w:val="single"/>
-        </w:rPr>
-        <w:t xml:space="preserve"> </w:t>
-      </w:r>
-      <w:r>
-        <w:rPr>
-          <w:rFonts w:cs="Times New Roman"/>
-          <w:szCs w:val="28"/>
-          <w:u w:val="single"/>
-        </w:rPr>
-        <w:t>книги из одного списка в другой.</w:t>
-      </w:r>
-      <w:r>
-        <w:rPr>
-          <w:rFonts w:cs="Times New Roman"/>
-          <w:szCs w:val="28"/>
-        </w:rPr>
-        <w:t xml:space="preserve"> Система должна позволять пользователю перемещать книгу из одного списка в другой. Например, книга была в списке «Хочу читать», и затем пользователь начал читать эту книгу, и он может переместить книгу в список «Читаю».</w:t>
-      </w:r>
-    </w:p>
-    <w:p>
-      <w:pPr>
-        <w:pStyle w:val="aa"/>
-        <w:spacing w:before="120" w:after="120"/>
-        <w:ind w:left="0"/>
-        <w:rPr>
-          <w:rFonts w:cs="Times New Roman"/>
-          <w:szCs w:val="28"/>
-        </w:rPr>
-      </w:pPr>
-      <w:r>
-        <w:rPr>
-          <w:rFonts w:cs="Times New Roman"/>
-          <w:szCs w:val="28"/>
-          <w:u w:val="single"/>
-        </w:rPr>
-        <w:t xml:space="preserve">Удаление книги из </w:t>
-      </w:r>
-      <w:r>
-        <w:rPr>
-          <w:rFonts w:cs="Times New Roman"/>
-          <w:szCs w:val="28"/>
-          <w:u w:val="single"/>
-        </w:rPr>
-        <w:t xml:space="preserve">списка </w:t>
-      </w:r>
-      <w:r>
-        <w:rPr>
-          <w:rFonts w:cs="Times New Roman"/>
-          <w:szCs w:val="28"/>
-          <w:u w:val="single"/>
-        </w:rPr>
-        <w:t>читательского дневника.</w:t>
-      </w:r>
-      <w:r>
-        <w:rPr>
-          <w:rFonts w:cs="Times New Roman"/>
-          <w:szCs w:val="28"/>
-          <w:u w:val="single"/>
-        </w:rPr>
-        <w:t xml:space="preserve"> </w:t>
-      </w:r>
-      <w:r>
-        <w:rPr>
-          <w:rFonts w:cs="Times New Roman"/>
-          <w:szCs w:val="28"/>
-        </w:rPr>
-        <w:t xml:space="preserve">Система должна позволять пользователю удалить книгу из </w:t>
-      </w:r>
-      <w:r>
-        <w:rPr>
-          <w:rFonts w:cs="Times New Roman"/>
-          <w:szCs w:val="28"/>
-        </w:rPr>
-        <w:t>выбранного списка. Это можно сделать при просмотре списка.</w:t>
-      </w:r>
-    </w:p>
-    <w:p>
-      <w:pPr>
-        <w:pStyle w:val="aa"/>
-        <w:spacing w:before="120" w:after="120"/>
-        <w:ind w:left="0"/>
-        <w:rPr>
-          <w:rFonts w:cs="Times New Roman"/>
-          <w:szCs w:val="28"/>
-        </w:rPr>
-      </w:pPr>
-      <w:r>
-        <w:rPr>
-          <w:rFonts w:cs="Times New Roman"/>
-          <w:szCs w:val="28"/>
-          <w:u w:val="single"/>
-        </w:rPr>
-        <w:t>Сортировка списка читательского дневника.</w:t>
-      </w:r>
-      <w:r>
-        <w:rPr>
-          <w:rFonts w:cs="Times New Roman"/>
-          <w:szCs w:val="28"/>
-        </w:rPr>
-        <w:t xml:space="preserve"> Каждый из списков в читательском дневнике при просмотре можно сортировать по дате: сначала старые или сначала новые.</w:t>
-      </w:r>
-    </w:p>
-    <w:p>
-      <w:pPr>
-        <w:pStyle w:val="aa"/>
-        <w:spacing w:before="120" w:after="120"/>
-        <w:ind w:left="0"/>
-        <w:rPr>
-          <w:rFonts w:cs="Times New Roman"/>
-          <w:szCs w:val="28"/>
-        </w:rPr>
-      </w:pPr>
-      <w:r>
-        <w:rPr>
-          <w:rFonts w:cs="Times New Roman"/>
-          <w:szCs w:val="28"/>
-          <w:u w:val="single"/>
-        </w:rPr>
-        <w:t>Просмотр списка читательского дневника.</w:t>
-      </w:r>
-      <w:r>
-        <w:rPr>
-          <w:rFonts w:cs="Times New Roman"/>
-          <w:szCs w:val="28"/>
-        </w:rPr>
-        <w:t xml:space="preserve"> Система должна позволять пользователю </w:t>
-      </w:r>
-      <w:r>
-        <w:rPr>
-          <w:rFonts w:cs="Times New Roman"/>
-          <w:szCs w:val="28"/>
-        </w:rPr>
-        <w:t>смотреть выбранный список книг из читательского дневника.</w:t>
-      </w:r>
-    </w:p>
-    <w:p>
-      <w:pPr>
-        <w:pStyle w:val="aa"/>
-        <w:spacing w:before="120" w:after="120"/>
-        <w:ind w:left="0"/>
-        <w:rPr>
-          <w:rFonts w:cs="Times New Roman"/>
-          <w:szCs w:val="28"/>
-        </w:rPr>
-      </w:pPr>
-      <w:r>
-        <w:rPr>
-          <w:rFonts w:cs="Times New Roman"/>
-          <w:szCs w:val="28"/>
-          <w:u w:val="single"/>
-        </w:rPr>
-        <w:t>Добавление</w:t>
-      </w:r>
-      <w:r>
-        <w:rPr>
-          <w:rFonts w:cs="Times New Roman"/>
-          <w:szCs w:val="28"/>
-          <w:u w:val="single"/>
-        </w:rPr>
-        <w:t xml:space="preserve"> нового</w:t>
-      </w:r>
-      <w:r>
-        <w:rPr>
-          <w:rFonts w:cs="Times New Roman"/>
-          <w:szCs w:val="28"/>
-          <w:u w:val="single"/>
-        </w:rPr>
-        <w:t xml:space="preserve"> списка в читательский дневник.</w:t>
-      </w:r>
-      <w:r>
-        <w:rPr>
-          <w:rFonts w:cs="Times New Roman"/>
-          <w:szCs w:val="28"/>
-        </w:rPr>
-        <w:t xml:space="preserve"> Система должна позволять пользователю добавлять новый список в читательский дневник. Для этого нужно лишь указать его название. </w:t>
-      </w:r>
-    </w:p>
-    <w:p>
-      <w:pPr>
-        <w:pStyle w:val="aa"/>
-        <w:spacing w:before="120" w:after="120"/>
-        <w:ind w:left="0"/>
-        <w:rPr>
-          <w:rFonts w:cs="Times New Roman"/>
-          <w:szCs w:val="28"/>
-        </w:rPr>
-      </w:pPr>
-      <w:r>
-        <w:rPr>
-          <w:rFonts w:cs="Times New Roman"/>
-          <w:szCs w:val="28"/>
-          <w:u w:val="single"/>
-        </w:rPr>
-        <w:t>Удаление списка из читательского дневника</w:t>
-      </w:r>
-      <w:r>
-        <w:rPr>
-          <w:rFonts w:cs="Times New Roman"/>
-          <w:szCs w:val="28"/>
-        </w:rPr>
-        <w:t>.</w:t>
-      </w:r>
-      <w:r>
-        <w:rPr>
-          <w:rFonts w:cs="Times New Roman"/>
-          <w:szCs w:val="28"/>
-        </w:rPr>
-        <w:t xml:space="preserve"> Система должна позволять пользователю удалить список из читательского дневника при просмотре читательского дневника.</w:t>
-      </w:r>
-    </w:p>
-    <w:p>
-      <w:pPr>
-        <w:pStyle w:val="aa"/>
-        <w:spacing w:before="120" w:after="120"/>
-        <w:ind w:left="0"/>
-        <w:rPr>
-          <w:rFonts w:cs="Times New Roman"/>
-          <w:szCs w:val="28"/>
-        </w:rPr>
-      </w:pPr>
-      <w:r>
-        <w:rPr>
-          <w:rFonts w:cs="Times New Roman"/>
-          <w:szCs w:val="28"/>
-          <w:u w:val="single"/>
-        </w:rPr>
-        <w:t xml:space="preserve">Редактирование </w:t>
-      </w:r>
-      <w:r>
-        <w:rPr>
-          <w:rFonts w:cs="Times New Roman"/>
-          <w:szCs w:val="28"/>
-          <w:u w:val="single"/>
-        </w:rPr>
-        <w:t xml:space="preserve">названия </w:t>
-      </w:r>
-      <w:r>
-        <w:rPr>
-          <w:rFonts w:cs="Times New Roman"/>
-          <w:szCs w:val="28"/>
-          <w:u w:val="single"/>
-        </w:rPr>
-        <w:t>списка из читательского дневника.</w:t>
-      </w:r>
-      <w:r>
-        <w:rPr>
-          <w:rFonts w:cs="Times New Roman"/>
-          <w:szCs w:val="28"/>
-        </w:rPr>
-        <w:t xml:space="preserve"> Система должна позволять пользователю изменить название списка</w:t>
-      </w:r>
-      <w:r>
-        <w:rPr>
-          <w:rFonts w:cs="Times New Roman"/>
-          <w:szCs w:val="28"/>
-        </w:rPr>
-        <w:t xml:space="preserve"> при просмотре списка.</w:t>
-      </w:r>
-    </w:p>
-    <w:p>
-      <w:pPr>
-        <w:pStyle w:val="aa"/>
-        <w:spacing w:before="120" w:after="120"/>
-        <w:ind w:left="0"/>
-        <w:rPr>
-          <w:rFonts w:cs="Times New Roman"/>
-          <w:szCs w:val="28"/>
-        </w:rPr>
-      </w:pPr>
-    </w:p>
-    <w:p>
-      <w:pPr>
-        <w:pStyle w:val="aa"/>
-        <w:spacing w:before="120" w:after="120"/>
-        <w:ind w:left="0"/>
-        <w:rPr>
-          <w:rFonts w:cs="Times New Roman"/>
-          <w:szCs w:val="28"/>
-        </w:rPr>
-      </w:pPr>
-      <w:r>
-        <w:rPr>
-          <w:rFonts w:cs="Times New Roman"/>
-          <w:szCs w:val="28"/>
-        </w:rPr>
-        <w:t>Таблица прав доступа пользователей.</w:t>
-      </w:r>
-    </w:p>
-    <w:tbl>
-      <w:tblPr>
-        <w:tblStyle w:val="ab"/>
-        <w:tblW w:w="10077" w:type="dxa"/>
-        <w:tblInd w:w="0" w:type="dxa"/>
-        <w:tblLook w:val="04A0" w:firstRow="1" w:lastRow="0" w:firstColumn="1" w:lastColumn="0" w:noHBand="0" w:noVBand="1"/>
-      </w:tblPr>
-      <w:tblGrid>
-        <w:gridCol w:w="4106"/>
-        <w:gridCol w:w="1701"/>
-        <w:gridCol w:w="1559"/>
-        <w:gridCol w:w="1276"/>
-        <w:gridCol w:w="1435"/>
-      </w:tblGrid>
-      <w:tr>
-        <w:tc>
-          <w:tcPr>
-            <w:tcW w:w="4106" w:type="dxa"/>
-            <w:tcBorders>
-              <w:tl2br w:val="single" w:sz="4" w:space="0" w:color="auto"/>
-            </w:tcBorders>
-          </w:tcPr>
-          <w:p>
-            <w:pPr>
-              <w:pStyle w:val="ae"/>
-              <w:jc w:val="right"/>
-            </w:pPr>
-            <w:r>
-              <w:t>Пользователь</w:t>
-            </w:r>
-          </w:p>
-          <w:p>
-            <w:pPr>
-              <w:pStyle w:val="ae"/>
-            </w:pPr>
-          </w:p>
-          <w:p>
-            <w:pPr>
-              <w:pStyle w:val="ae"/>
-              <w:jc w:val="left"/>
-            </w:pPr>
-            <w:r>
-              <w:t xml:space="preserve">Название </w:t>
-            </w:r>
-          </w:p>
-          <w:p>
-            <w:pPr>
-              <w:pStyle w:val="ae"/>
-              <w:jc w:val="left"/>
-            </w:pPr>
-            <w:r>
-              <w:t>функции</w:t>
-            </w:r>
-          </w:p>
-        </w:tc>
-        <w:tc>
-          <w:tcPr>
-            <w:tcW w:w="1701" w:type="dxa"/>
-          </w:tcPr>
-          <w:p>
-            <w:pPr>
-              <w:pStyle w:val="ae"/>
-            </w:pPr>
-            <w:r>
-              <w:t>Неавторизированный</w:t>
-            </w:r>
-          </w:p>
-        </w:tc>
-        <w:tc>
-          <w:tcPr>
-            <w:tcW w:w="1559" w:type="dxa"/>
-          </w:tcPr>
-          <w:p>
-            <w:pPr>
-              <w:pStyle w:val="ae"/>
-            </w:pPr>
-            <w:r>
-              <w:t>Авториз</w:t>
-            </w:r>
-            <w:r>
-              <w:t>ированный</w:t>
-            </w:r>
-          </w:p>
-        </w:tc>
-        <w:tc>
-          <w:tcPr>
-            <w:tcW w:w="1276" w:type="dxa"/>
-          </w:tcPr>
-          <w:p>
-            <w:pPr>
-              <w:pStyle w:val="ae"/>
-            </w:pPr>
-            <w:r>
-              <w:t>Модератор</w:t>
-            </w:r>
-          </w:p>
-        </w:tc>
-        <w:tc>
-          <w:tcPr>
-            <w:tcW w:w="1435" w:type="dxa"/>
-          </w:tcPr>
-          <w:p>
-            <w:pPr>
-              <w:pStyle w:val="ae"/>
-            </w:pPr>
-            <w:r>
-              <w:t>Контент-менеджер</w:t>
-            </w:r>
-          </w:p>
-        </w:tc>
-      </w:tr>
-      <w:tr>
-        <w:tc>
-          <w:tcPr>
-            <w:tcW w:w="4106" w:type="dxa"/>
-          </w:tcPr>
-          <w:p>
-            <w:pPr>
-              <w:pStyle w:val="ae"/>
-            </w:pPr>
-            <w:r>
-              <w:lastRenderedPageBreak/>
-              <w:t>Просмотр читательского дневника</w:t>
-            </w:r>
-          </w:p>
-        </w:tc>
-        <w:tc>
-          <w:tcPr>
-            <w:tcW w:w="1701" w:type="dxa"/>
-          </w:tcPr>
-          <w:p>
-            <w:pPr>
-              <w:pStyle w:val="ae"/>
-            </w:pPr>
-            <w:r>
-              <w:t>Нет</w:t>
-            </w:r>
-          </w:p>
-        </w:tc>
-        <w:tc>
-          <w:tcPr>
-            <w:tcW w:w="1559" w:type="dxa"/>
-          </w:tcPr>
-          <w:p>
-            <w:pPr>
-              <w:pStyle w:val="ae"/>
-            </w:pPr>
-            <w:r>
-              <w:t>Да</w:t>
-            </w:r>
-          </w:p>
-        </w:tc>
-        <w:tc>
-          <w:tcPr>
-            <w:tcW w:w="1276" w:type="dxa"/>
-          </w:tcPr>
-          <w:p>
-            <w:pPr>
-              <w:pStyle w:val="ae"/>
-            </w:pPr>
-            <w:r>
-              <w:t>Нет</w:t>
-            </w:r>
-          </w:p>
-        </w:tc>
-        <w:tc>
-          <w:tcPr>
-            <w:tcW w:w="1435" w:type="dxa"/>
-          </w:tcPr>
-          <w:p>
-            <w:pPr>
-              <w:pStyle w:val="ae"/>
-            </w:pPr>
-            <w:r>
-              <w:t>Нет</w:t>
-            </w:r>
-          </w:p>
-        </w:tc>
-      </w:tr>
-      <w:tr>
-        <w:tc>
-          <w:tcPr>
-            <w:tcW w:w="4106" w:type="dxa"/>
-          </w:tcPr>
-          <w:p>
-            <w:pPr>
-              <w:pStyle w:val="ae"/>
-            </w:pPr>
-            <w:r>
-              <w:t>Добавление книги в список в читательском дневнике</w:t>
-            </w:r>
-          </w:p>
-        </w:tc>
-        <w:tc>
-          <w:tcPr>
-            <w:tcW w:w="1701" w:type="dxa"/>
-          </w:tcPr>
-          <w:p>
-            <w:pPr>
-              <w:pStyle w:val="ae"/>
-            </w:pPr>
-            <w:r>
-              <w:t>Нет</w:t>
-            </w:r>
-          </w:p>
-        </w:tc>
-        <w:tc>
-          <w:tcPr>
-            <w:tcW w:w="1559" w:type="dxa"/>
-          </w:tcPr>
-          <w:p>
-            <w:pPr>
-              <w:pStyle w:val="ae"/>
-            </w:pPr>
-            <w:r>
-              <w:t>Да</w:t>
-            </w:r>
-          </w:p>
-        </w:tc>
-        <w:tc>
-          <w:tcPr>
-            <w:tcW w:w="1276" w:type="dxa"/>
-          </w:tcPr>
-          <w:p>
-            <w:pPr>
-              <w:pStyle w:val="ae"/>
-            </w:pPr>
-            <w:r>
-              <w:t>Нет</w:t>
-            </w:r>
-          </w:p>
-        </w:tc>
-        <w:tc>
-          <w:tcPr>
-            <w:tcW w:w="1435" w:type="dxa"/>
-          </w:tcPr>
-          <w:p>
-            <w:pPr>
-              <w:pStyle w:val="ae"/>
-            </w:pPr>
-            <w:r>
-              <w:t>Нет</w:t>
-            </w:r>
-          </w:p>
-        </w:tc>
-      </w:tr>
-      <w:tr>
-        <w:tc>
-          <w:tcPr>
-            <w:tcW w:w="4106" w:type="dxa"/>
-          </w:tcPr>
-          <w:p>
-            <w:pPr>
-              <w:pStyle w:val="ae"/>
-            </w:pPr>
-            <w:r>
-              <w:t>Перемещение книги из одного списка в другой</w:t>
-            </w:r>
-          </w:p>
-        </w:tc>
-        <w:tc>
-          <w:tcPr>
-            <w:tcW w:w="1701" w:type="dxa"/>
-          </w:tcPr>
-          <w:p>
-            <w:pPr>
-              <w:pStyle w:val="ae"/>
-            </w:pPr>
-            <w:r>
-              <w:t>Нет</w:t>
-            </w:r>
-          </w:p>
-        </w:tc>
-        <w:tc>
-          <w:tcPr>
-            <w:tcW w:w="1559" w:type="dxa"/>
-          </w:tcPr>
-          <w:p>
-            <w:pPr>
-              <w:pStyle w:val="ae"/>
-            </w:pPr>
-            <w:r>
-              <w:t>Да</w:t>
-            </w:r>
-          </w:p>
-        </w:tc>
-        <w:tc>
-          <w:tcPr>
-            <w:tcW w:w="1276" w:type="dxa"/>
-          </w:tcPr>
-          <w:p>
-            <w:pPr>
-              <w:pStyle w:val="ae"/>
-            </w:pPr>
-            <w:r>
-              <w:t>Нет</w:t>
-            </w:r>
-          </w:p>
-        </w:tc>
-        <w:tc>
-          <w:tcPr>
-            <w:tcW w:w="1435" w:type="dxa"/>
-          </w:tcPr>
-          <w:p>
-            <w:pPr>
-              <w:pStyle w:val="ae"/>
-            </w:pPr>
-            <w:r>
-              <w:t>Нет</w:t>
-            </w:r>
-          </w:p>
-        </w:tc>
-      </w:tr>
-      <w:tr>
-        <w:tc>
-          <w:tcPr>
-            <w:tcW w:w="4106" w:type="dxa"/>
-          </w:tcPr>
-          <w:p>
-            <w:pPr>
-              <w:pStyle w:val="ae"/>
-            </w:pPr>
-            <w:r>
-              <w:t>Удаление книги из списка читательского дневника</w:t>
-            </w:r>
-          </w:p>
-        </w:tc>
-        <w:tc>
-          <w:tcPr>
-            <w:tcW w:w="1701" w:type="dxa"/>
-          </w:tcPr>
-          <w:p>
-            <w:pPr>
-              <w:pStyle w:val="ae"/>
-            </w:pPr>
-            <w:r>
-              <w:t>Нет</w:t>
-            </w:r>
-          </w:p>
-        </w:tc>
-        <w:tc>
-          <w:tcPr>
-            <w:tcW w:w="1559" w:type="dxa"/>
-          </w:tcPr>
-          <w:p>
-            <w:pPr>
-              <w:pStyle w:val="ae"/>
-            </w:pPr>
-            <w:r>
-              <w:t>Да</w:t>
-            </w:r>
-          </w:p>
-        </w:tc>
-        <w:tc>
-          <w:tcPr>
-            <w:tcW w:w="1276" w:type="dxa"/>
-          </w:tcPr>
-          <w:p>
-            <w:pPr>
-              <w:pStyle w:val="ae"/>
-            </w:pPr>
-            <w:r>
-              <w:t>Нет</w:t>
-            </w:r>
-          </w:p>
-        </w:tc>
-        <w:tc>
-          <w:tcPr>
-            <w:tcW w:w="1435" w:type="dxa"/>
-          </w:tcPr>
-          <w:p>
-            <w:pPr>
-              <w:pStyle w:val="ae"/>
-            </w:pPr>
-            <w:r>
-              <w:t>Нет</w:t>
-            </w:r>
-          </w:p>
-        </w:tc>
-      </w:tr>
-      <w:tr>
-        <w:tc>
-          <w:tcPr>
-            <w:tcW w:w="4106" w:type="dxa"/>
-          </w:tcPr>
-          <w:p>
-            <w:pPr>
-              <w:pStyle w:val="ae"/>
-            </w:pPr>
-            <w:r>
-              <w:t>Сортировка списка читательского дневника.</w:t>
-            </w:r>
-          </w:p>
-        </w:tc>
-        <w:tc>
-          <w:tcPr>
-            <w:tcW w:w="1701" w:type="dxa"/>
-          </w:tcPr>
-          <w:p>
-            <w:pPr>
-              <w:pStyle w:val="ae"/>
-            </w:pPr>
-            <w:r>
-              <w:t>Нет</w:t>
-            </w:r>
-          </w:p>
-        </w:tc>
-        <w:tc>
-          <w:tcPr>
-            <w:tcW w:w="1559" w:type="dxa"/>
-          </w:tcPr>
-          <w:p>
-            <w:pPr>
-              <w:pStyle w:val="ae"/>
-            </w:pPr>
-            <w:r>
-              <w:t>Да</w:t>
-            </w:r>
-          </w:p>
-        </w:tc>
-        <w:tc>
-          <w:tcPr>
-            <w:tcW w:w="1276" w:type="dxa"/>
-          </w:tcPr>
-          <w:p>
-            <w:pPr>
-              <w:pStyle w:val="ae"/>
-            </w:pPr>
-            <w:r>
-              <w:t>Нет</w:t>
-            </w:r>
-          </w:p>
-        </w:tc>
-        <w:tc>
-          <w:tcPr>
-            <w:tcW w:w="1435" w:type="dxa"/>
-          </w:tcPr>
-          <w:p>
-            <w:pPr>
-              <w:pStyle w:val="ae"/>
-            </w:pPr>
-            <w:r>
-              <w:t>Нет</w:t>
-            </w:r>
-          </w:p>
-        </w:tc>
-      </w:tr>
-      <w:tr>
-        <w:tc>
-          <w:tcPr>
-            <w:tcW w:w="4106" w:type="dxa"/>
-          </w:tcPr>
-          <w:p>
-            <w:pPr>
-              <w:pStyle w:val="ae"/>
-            </w:pPr>
-            <w:r>
-              <w:t>Просмотр списка читательского дневника.</w:t>
-            </w:r>
-          </w:p>
-        </w:tc>
-        <w:tc>
-          <w:tcPr>
-            <w:tcW w:w="1701" w:type="dxa"/>
-          </w:tcPr>
-          <w:p>
-            <w:pPr>
-              <w:pStyle w:val="ae"/>
-            </w:pPr>
-            <w:r>
-              <w:t>Нет</w:t>
-            </w:r>
-          </w:p>
-        </w:tc>
-        <w:tc>
-          <w:tcPr>
-            <w:tcW w:w="1559" w:type="dxa"/>
-          </w:tcPr>
-          <w:p>
-            <w:pPr>
-              <w:pStyle w:val="ae"/>
-            </w:pPr>
-            <w:r>
-              <w:t>Да</w:t>
-            </w:r>
-          </w:p>
-        </w:tc>
-        <w:tc>
-          <w:tcPr>
-            <w:tcW w:w="1276" w:type="dxa"/>
-          </w:tcPr>
-          <w:p>
-            <w:pPr>
-              <w:pStyle w:val="ae"/>
-            </w:pPr>
-            <w:r>
-              <w:t>Нет</w:t>
-            </w:r>
-          </w:p>
-        </w:tc>
-        <w:tc>
-          <w:tcPr>
-            <w:tcW w:w="1435" w:type="dxa"/>
-          </w:tcPr>
-          <w:p>
-            <w:pPr>
-              <w:pStyle w:val="ae"/>
-            </w:pPr>
-            <w:r>
-              <w:t>Нет</w:t>
-            </w:r>
-          </w:p>
-        </w:tc>
-      </w:tr>
-      <w:tr>
-        <w:tc>
-          <w:tcPr>
-            <w:tcW w:w="4106" w:type="dxa"/>
-          </w:tcPr>
-          <w:p>
-            <w:pPr>
-              <w:pStyle w:val="ae"/>
-            </w:pPr>
-            <w:r>
-              <w:t>Добавление нового списка в читательский дневник</w:t>
-            </w:r>
-          </w:p>
-        </w:tc>
-        <w:tc>
-          <w:tcPr>
-            <w:tcW w:w="1701" w:type="dxa"/>
-          </w:tcPr>
-          <w:p>
-            <w:pPr>
-              <w:pStyle w:val="ae"/>
-            </w:pPr>
-            <w:r>
-              <w:t>Нет</w:t>
-            </w:r>
-          </w:p>
-        </w:tc>
-        <w:tc>
-          <w:tcPr>
-            <w:tcW w:w="1559" w:type="dxa"/>
-          </w:tcPr>
-          <w:p>
-            <w:pPr>
-              <w:pStyle w:val="ae"/>
-            </w:pPr>
-            <w:r>
-              <w:t>Да</w:t>
-            </w:r>
-          </w:p>
-        </w:tc>
-        <w:tc>
-          <w:tcPr>
-            <w:tcW w:w="1276" w:type="dxa"/>
-          </w:tcPr>
-          <w:p>
-            <w:pPr>
-              <w:pStyle w:val="ae"/>
-            </w:pPr>
-            <w:r>
-              <w:t>Нет</w:t>
-            </w:r>
-          </w:p>
-        </w:tc>
-        <w:tc>
-          <w:tcPr>
-            <w:tcW w:w="1435" w:type="dxa"/>
-          </w:tcPr>
-          <w:p>
-            <w:pPr>
-              <w:pStyle w:val="ae"/>
-            </w:pPr>
-            <w:r>
-              <w:t>Нет</w:t>
-            </w:r>
-          </w:p>
-        </w:tc>
-      </w:tr>
-      <w:tr>
-        <w:tc>
-          <w:tcPr>
-            <w:tcW w:w="4106" w:type="dxa"/>
-          </w:tcPr>
-          <w:p>
-            <w:pPr>
-              <w:pStyle w:val="ae"/>
-            </w:pPr>
-            <w:r>
-              <w:t>Удаление списка из читательского дневника.</w:t>
-            </w:r>
-          </w:p>
-        </w:tc>
-        <w:tc>
-          <w:tcPr>
-            <w:tcW w:w="1701" w:type="dxa"/>
-          </w:tcPr>
-          <w:p>
-            <w:pPr>
-              <w:pStyle w:val="ae"/>
-            </w:pPr>
-            <w:r>
-              <w:t>Нет</w:t>
-            </w:r>
-          </w:p>
-        </w:tc>
-        <w:tc>
-          <w:tcPr>
-            <w:tcW w:w="1559" w:type="dxa"/>
-          </w:tcPr>
-          <w:p>
-            <w:pPr>
-              <w:pStyle w:val="ae"/>
-            </w:pPr>
-            <w:r>
-              <w:t>Да</w:t>
-            </w:r>
-          </w:p>
-        </w:tc>
-        <w:tc>
-          <w:tcPr>
-            <w:tcW w:w="1276" w:type="dxa"/>
-          </w:tcPr>
-          <w:p>
-            <w:pPr>
-              <w:pStyle w:val="ae"/>
-            </w:pPr>
-            <w:r>
-              <w:t>Нет</w:t>
-            </w:r>
-          </w:p>
-        </w:tc>
-        <w:tc>
-          <w:tcPr>
-            <w:tcW w:w="1435" w:type="dxa"/>
-          </w:tcPr>
-          <w:p>
-            <w:pPr>
-              <w:pStyle w:val="ae"/>
-            </w:pPr>
-            <w:r>
-              <w:t>Нет</w:t>
-            </w:r>
-          </w:p>
-        </w:tc>
-      </w:tr>
-      <w:tr>
-        <w:tc>
-          <w:tcPr>
-            <w:tcW w:w="4106" w:type="dxa"/>
-          </w:tcPr>
-          <w:p>
-            <w:pPr>
-              <w:pStyle w:val="ae"/>
-            </w:pPr>
-            <w:r>
-              <w:t>Редактирование названия списка из читательского дневника</w:t>
-            </w:r>
-          </w:p>
-        </w:tc>
-        <w:tc>
-          <w:tcPr>
-            <w:tcW w:w="1701" w:type="dxa"/>
-          </w:tcPr>
-          <w:p>
-            <w:pPr>
-              <w:pStyle w:val="ae"/>
-            </w:pPr>
-            <w:r>
-              <w:t>Нет</w:t>
-            </w:r>
-          </w:p>
-        </w:tc>
-        <w:tc>
-          <w:tcPr>
-            <w:tcW w:w="1559" w:type="dxa"/>
-          </w:tcPr>
-          <w:p>
-            <w:pPr>
-              <w:pStyle w:val="ae"/>
-            </w:pPr>
-            <w:r>
-              <w:t>Да</w:t>
-            </w:r>
-          </w:p>
-        </w:tc>
-        <w:tc>
-          <w:tcPr>
-            <w:tcW w:w="1276" w:type="dxa"/>
-          </w:tcPr>
-          <w:p>
-            <w:pPr>
-              <w:pStyle w:val="ae"/>
-            </w:pPr>
-            <w:r>
-              <w:t>Нет</w:t>
-            </w:r>
-          </w:p>
-        </w:tc>
-        <w:tc>
-          <w:tcPr>
-            <w:tcW w:w="1435" w:type="dxa"/>
-          </w:tcPr>
-          <w:p>
-            <w:pPr>
-              <w:pStyle w:val="ae"/>
-            </w:pPr>
-            <w:r>
-              <w:t>Нет</w:t>
-            </w:r>
-          </w:p>
-        </w:tc>
-      </w:tr>
-    </w:tbl>
-    <w:p>
-      <w:pPr>
-        <w:pStyle w:val="aa"/>
-        <w:spacing w:before="120" w:after="120"/>
-        <w:ind w:left="0"/>
-        <w:rPr>
-          <w:rFonts w:cs="Times New Roman"/>
-          <w:szCs w:val="28"/>
-        </w:rPr>
-      </w:pPr>
-    </w:p>
-    <w:p>
-      <w:pPr>
-        <w:spacing w:before="120" w:after="120"/>
-        <w:ind w:firstLine="708"/>
-        <w:rPr>
-          <w:rFonts w:cs="Times New Roman"/>
-          <w:b/>
-          <w:bCs/>
-          <w:szCs w:val="28"/>
-        </w:rPr>
-      </w:pPr>
-      <w:r>
-        <w:rPr>
-          <w:rFonts w:cs="Times New Roman"/>
-          <w:b/>
-          <w:bCs/>
-          <w:szCs w:val="28"/>
-        </w:rPr>
-        <w:t>Авторизация</w:t>
-      </w:r>
-      <w:r>
-        <w:rPr>
-          <w:rFonts w:cs="Times New Roman"/>
-          <w:b/>
-          <w:bCs/>
-          <w:szCs w:val="28"/>
-        </w:rPr>
-        <w:t>:</w:t>
-      </w:r>
-    </w:p>
-    <w:p>
-      <w:pPr>
-        <w:pStyle w:val="aa"/>
-        <w:spacing w:before="120" w:after="120"/>
-        <w:ind w:left="0"/>
-      </w:pPr>
-      <w:r>
-        <w:rPr>
-          <w:rFonts w:cs="Times New Roman"/>
-          <w:szCs w:val="28"/>
-          <w:u w:val="single"/>
-        </w:rPr>
-        <w:t>Авторизация</w:t>
-      </w:r>
-      <w:r>
-        <w:rPr>
-          <w:rFonts w:cs="Times New Roman"/>
-          <w:szCs w:val="28"/>
-          <w:u w:val="single"/>
-        </w:rPr>
-        <w:t>.</w:t>
-      </w:r>
-      <w:r>
-        <w:rPr>
-          <w:rFonts w:cs="Times New Roman"/>
-          <w:szCs w:val="28"/>
-        </w:rPr>
-        <w:t xml:space="preserve"> Система должна позволять пользователю пройти процедуру авторизации, для предоставления пользователю прав на выполнение различных функций. Процесс авторизации для всех видов пользовател</w:t>
-      </w:r>
-      <w:r>
-        <w:rPr>
-          <w:rFonts w:cs="Times New Roman"/>
-          <w:szCs w:val="28"/>
-        </w:rPr>
-        <w:t>ей</w:t>
-      </w:r>
-      <w:r>
-        <w:rPr>
-          <w:rFonts w:cs="Times New Roman"/>
-          <w:szCs w:val="28"/>
-        </w:rPr>
-        <w:t xml:space="preserve"> является одинаковым. Однако после авторизации для модератора и контент-менеджера будет отображаться </w:t>
-      </w:r>
-      <w:r>
-        <w:rPr>
-          <w:rFonts w:cs="Times New Roman"/>
-          <w:szCs w:val="28"/>
-        </w:rPr>
-        <w:t>система</w:t>
-      </w:r>
-      <w:r>
-        <w:rPr>
-          <w:rFonts w:cs="Times New Roman"/>
-          <w:szCs w:val="28"/>
-        </w:rPr>
-        <w:t xml:space="preserve"> с возможностью переключения на </w:t>
-      </w:r>
-      <w:r>
-        <w:t>а</w:t>
-      </w:r>
-      <w:r>
-        <w:t>дминистративн</w:t>
-      </w:r>
-      <w:r>
-        <w:t>ую</w:t>
-      </w:r>
-      <w:r>
-        <w:t xml:space="preserve"> </w:t>
-      </w:r>
-      <w:r>
-        <w:t>панель</w:t>
-      </w:r>
-      <w:r>
-        <w:t>. То есть контент-менеджер и модератор совмещают в себе роли авторизированного пользователя и свои собственные.</w:t>
-      </w:r>
-    </w:p>
-    <w:p>
-      <w:pPr>
-        <w:pStyle w:val="aa"/>
-        <w:spacing w:before="120" w:after="120"/>
-        <w:ind w:left="0"/>
-      </w:pPr>
-      <w:r>
-        <w:t>Для обычного авторизированного пользователя открыт доступ в личный кабинет, привязанный к этому пользователю.</w:t>
-      </w:r>
-    </w:p>
-    <w:p>
-      <w:pPr>
-        <w:pStyle w:val="aa"/>
-        <w:spacing w:before="120" w:after="120"/>
-        <w:ind w:left="0"/>
-        <w:rPr>
-          <w:rFonts w:cs="Times New Roman"/>
-          <w:szCs w:val="28"/>
-        </w:rPr>
-      </w:pPr>
-      <w:r>
-        <w:t xml:space="preserve">Для авторизации необходимо быть зарегистрированным в системе, и заполнить информацию: почта пользователя и пароль. </w:t>
-      </w:r>
-    </w:p>
-    <w:p>
-      <w:pPr>
-        <w:pStyle w:val="aa"/>
-        <w:spacing w:before="120" w:after="120"/>
-        <w:ind w:left="0"/>
-        <w:rPr>
-          <w:rFonts w:cs="Times New Roman"/>
-          <w:szCs w:val="28"/>
-        </w:rPr>
-      </w:pPr>
-      <w:r>
-        <w:rPr>
-          <w:rFonts w:cs="Times New Roman"/>
-          <w:szCs w:val="28"/>
-          <w:u w:val="single"/>
-        </w:rPr>
-        <w:t xml:space="preserve">Выход из </w:t>
-      </w:r>
-      <w:r>
-        <w:rPr>
-          <w:rFonts w:cs="Times New Roman"/>
-          <w:szCs w:val="28"/>
-          <w:u w:val="single"/>
-        </w:rPr>
-        <w:t>аккаунта</w:t>
-      </w:r>
-      <w:r>
-        <w:rPr>
-          <w:rFonts w:cs="Times New Roman"/>
-          <w:szCs w:val="28"/>
-        </w:rPr>
-        <w:t>.</w:t>
-      </w:r>
-      <w:r>
-        <w:rPr>
-          <w:rFonts w:cs="Times New Roman"/>
-          <w:szCs w:val="28"/>
-        </w:rPr>
-        <w:t xml:space="preserve"> Система должна предоставлять пользователю возможность выходить из </w:t>
-      </w:r>
-      <w:r>
-        <w:rPr>
-          <w:rFonts w:cs="Times New Roman"/>
-          <w:szCs w:val="28"/>
-        </w:rPr>
-        <w:t>аккаунта</w:t>
-      </w:r>
-      <w:r>
-        <w:rPr>
-          <w:rFonts w:cs="Times New Roman"/>
-          <w:szCs w:val="28"/>
-        </w:rPr>
-        <w:t>.</w:t>
-      </w:r>
-    </w:p>
-    <w:p>
-      <w:pPr>
-        <w:pStyle w:val="aa"/>
-        <w:spacing w:before="120" w:after="120"/>
-        <w:ind w:left="0"/>
-        <w:rPr>
-          <w:rFonts w:cs="Times New Roman"/>
-          <w:szCs w:val="28"/>
-        </w:rPr>
-      </w:pPr>
-      <w:r>
-        <w:rPr>
-          <w:rFonts w:cs="Times New Roman"/>
-          <w:szCs w:val="28"/>
-          <w:u w:val="single"/>
-        </w:rPr>
-        <w:t>Просмотр админ</w:t>
-      </w:r>
-      <w:r>
-        <w:rPr>
-          <w:rFonts w:cs="Times New Roman"/>
-          <w:szCs w:val="28"/>
-          <w:u w:val="single"/>
-        </w:rPr>
-        <w:t>истративной панел</w:t>
-      </w:r>
-      <w:r>
-        <w:rPr>
-          <w:rFonts w:cs="Times New Roman"/>
-          <w:szCs w:val="28"/>
-          <w:u w:val="single"/>
-        </w:rPr>
-        <w:t>и</w:t>
-      </w:r>
-      <w:r>
-        <w:rPr>
-          <w:rFonts w:cs="Times New Roman"/>
-          <w:szCs w:val="28"/>
-          <w:u w:val="single"/>
-        </w:rPr>
-        <w:t>.</w:t>
-      </w:r>
-      <w:r>
-        <w:t xml:space="preserve"> </w:t>
-      </w:r>
-      <w:r>
-        <w:t>Система должна предоставлять возможность контент-менеджеру и модератору просматривать административную панель, где предоставляется возможность выполнять те действия, которые недоступны остальным видам пользователей.</w:t>
-      </w:r>
-    </w:p>
-    <w:p>
-      <w:pPr>
-        <w:pStyle w:val="aa"/>
-        <w:spacing w:before="120" w:after="120"/>
-        <w:ind w:left="0"/>
-        <w:rPr>
-          <w:rFonts w:cs="Times New Roman"/>
-          <w:szCs w:val="28"/>
-        </w:rPr>
-      </w:pPr>
-      <w:r>
-        <w:rPr>
-          <w:rFonts w:cs="Times New Roman"/>
-          <w:szCs w:val="28"/>
-          <w:u w:val="single"/>
-        </w:rPr>
-        <w:t>Регистрация.</w:t>
-      </w:r>
-      <w:r>
-        <w:rPr>
-          <w:rFonts w:cs="Times New Roman"/>
-          <w:szCs w:val="28"/>
-        </w:rPr>
-        <w:t xml:space="preserve"> </w:t>
-      </w:r>
-      <w:r>
-        <w:rPr>
-          <w:rFonts w:cs="Times New Roman"/>
-          <w:szCs w:val="28"/>
-        </w:rPr>
-        <w:t>Система должна предоставлять пользователю возможность зарегистрироваться в системе. Для этого пользователю необходимо указать: почту, псевдоним, ФИО и пароль. В это время в системе создается учетная запись этого пользователя.</w:t>
-      </w:r>
-    </w:p>
-    <w:p>
-      <w:pPr>
-        <w:spacing w:before="120" w:after="120"/>
-        <w:ind w:firstLine="0"/>
-        <w:rPr>
-          <w:rFonts w:cs="Times New Roman"/>
-          <w:szCs w:val="28"/>
-        </w:rPr>
-      </w:pPr>
-    </w:p>
-    <w:p>
-      <w:pPr>
-        <w:pStyle w:val="aa"/>
-        <w:spacing w:before="120" w:after="120"/>
-        <w:ind w:left="0"/>
-        <w:rPr>
-          <w:rFonts w:cs="Times New Roman"/>
-          <w:szCs w:val="28"/>
-        </w:rPr>
-      </w:pPr>
-      <w:r>
-        <w:rPr>
-          <w:rFonts w:cs="Times New Roman"/>
-          <w:szCs w:val="28"/>
-        </w:rPr>
-        <w:lastRenderedPageBreak/>
-        <w:t>Т</w:t>
-      </w:r>
-      <w:r>
-        <w:rPr>
-          <w:rFonts w:cs="Times New Roman"/>
-          <w:szCs w:val="28"/>
-        </w:rPr>
-        <w:t>аблица прав доступа пользователей.</w:t>
-      </w:r>
-    </w:p>
-    <w:tbl>
-      <w:tblPr>
-        <w:tblStyle w:val="ab"/>
-        <w:tblW w:w="10077" w:type="dxa"/>
-        <w:tblInd w:w="0" w:type="dxa"/>
-        <w:tblLook w:val="04A0" w:firstRow="1" w:lastRow="0" w:firstColumn="1" w:lastColumn="0" w:noHBand="0" w:noVBand="1"/>
-      </w:tblPr>
-      <w:tblGrid>
-        <w:gridCol w:w="2122"/>
-        <w:gridCol w:w="1842"/>
-        <w:gridCol w:w="2127"/>
-        <w:gridCol w:w="2551"/>
-        <w:gridCol w:w="1435"/>
-      </w:tblGrid>
-      <w:tr>
-        <w:tc>
-          <w:tcPr>
-            <w:tcW w:w="2122" w:type="dxa"/>
-            <w:tcBorders>
-              <w:tl2br w:val="single" w:sz="4" w:space="0" w:color="auto"/>
-            </w:tcBorders>
-          </w:tcPr>
-          <w:p>
-            <w:pPr>
-              <w:pStyle w:val="ae"/>
-              <w:jc w:val="right"/>
-            </w:pPr>
-            <w:r>
-              <w:t>Пользователь</w:t>
-            </w:r>
-          </w:p>
-          <w:p>
-            <w:pPr>
-              <w:pStyle w:val="ae"/>
-            </w:pPr>
-          </w:p>
-          <w:p>
-            <w:pPr>
-              <w:pStyle w:val="ae"/>
-              <w:jc w:val="left"/>
-            </w:pPr>
-            <w:r>
-              <w:t xml:space="preserve">Название </w:t>
-            </w:r>
-          </w:p>
-          <w:p>
-            <w:pPr>
-              <w:pStyle w:val="ae"/>
-              <w:jc w:val="left"/>
-            </w:pPr>
-            <w:r>
-              <w:t>функции</w:t>
-            </w:r>
-          </w:p>
-        </w:tc>
-        <w:tc>
-          <w:tcPr>
-            <w:tcW w:w="1842" w:type="dxa"/>
-          </w:tcPr>
-          <w:p>
-            <w:pPr>
-              <w:pStyle w:val="ae"/>
-            </w:pPr>
-            <w:r>
-              <w:t>Неавторизированный</w:t>
-            </w:r>
-          </w:p>
-        </w:tc>
-        <w:tc>
-          <w:tcPr>
-            <w:tcW w:w="2127" w:type="dxa"/>
-          </w:tcPr>
-          <w:p>
-            <w:pPr>
-              <w:pStyle w:val="ae"/>
-            </w:pPr>
-            <w:r>
-              <w:t>Авториз</w:t>
-            </w:r>
-            <w:r>
-              <w:t>ированный</w:t>
-            </w:r>
-          </w:p>
-        </w:tc>
-        <w:tc>
-          <w:tcPr>
-            <w:tcW w:w="2551" w:type="dxa"/>
-          </w:tcPr>
-          <w:p>
-            <w:pPr>
-              <w:pStyle w:val="ae"/>
-            </w:pPr>
-            <w:r>
-              <w:t>Модератор</w:t>
-            </w:r>
-          </w:p>
-        </w:tc>
-        <w:tc>
-          <w:tcPr>
-            <w:tcW w:w="1435" w:type="dxa"/>
-          </w:tcPr>
-          <w:p>
-            <w:pPr>
-              <w:pStyle w:val="ae"/>
-            </w:pPr>
-            <w:r>
-              <w:t>Контент-менеджер</w:t>
-            </w:r>
-          </w:p>
-        </w:tc>
-      </w:tr>
-      <w:tr>
-        <w:tc>
-          <w:tcPr>
-            <w:tcW w:w="2122" w:type="dxa"/>
-          </w:tcPr>
-          <w:p>
-            <w:pPr>
-              <w:pStyle w:val="ae"/>
-            </w:pPr>
-            <w:r>
-              <w:t>Авторизация</w:t>
-            </w:r>
-          </w:p>
-        </w:tc>
-        <w:tc>
-          <w:tcPr>
-            <w:tcW w:w="1842" w:type="dxa"/>
-          </w:tcPr>
-          <w:p>
-            <w:pPr>
-              <w:pStyle w:val="ae"/>
-            </w:pPr>
-            <w:r>
-              <w:t>Да</w:t>
-            </w:r>
-          </w:p>
-        </w:tc>
-        <w:tc>
-          <w:tcPr>
-            <w:tcW w:w="2127" w:type="dxa"/>
-          </w:tcPr>
-          <w:p>
-            <w:pPr>
-              <w:pStyle w:val="ae"/>
-            </w:pPr>
-            <w:r>
-              <w:t>Нет</w:t>
-            </w:r>
-          </w:p>
-        </w:tc>
-        <w:tc>
-          <w:tcPr>
-            <w:tcW w:w="2551" w:type="dxa"/>
-          </w:tcPr>
-          <w:p>
-            <w:pPr>
-              <w:pStyle w:val="ae"/>
-            </w:pPr>
-            <w:r>
-              <w:t>Нет</w:t>
-            </w:r>
-          </w:p>
-        </w:tc>
-        <w:tc>
-          <w:tcPr>
-            <w:tcW w:w="1435" w:type="dxa"/>
-          </w:tcPr>
-          <w:p>
-            <w:pPr>
-              <w:pStyle w:val="ae"/>
-            </w:pPr>
-            <w:r>
-              <w:t>Нет</w:t>
-            </w:r>
-          </w:p>
-        </w:tc>
-      </w:tr>
-      <w:tr>
-        <w:tc>
-          <w:tcPr>
-            <w:tcW w:w="2122" w:type="dxa"/>
-          </w:tcPr>
-          <w:p>
-            <w:pPr>
-              <w:pStyle w:val="ae"/>
-            </w:pPr>
-            <w:r>
-              <w:t>Выход из аккаунта</w:t>
-            </w:r>
-          </w:p>
-        </w:tc>
-        <w:tc>
-          <w:tcPr>
-            <w:tcW w:w="1842" w:type="dxa"/>
-          </w:tcPr>
-          <w:p>
-            <w:pPr>
-              <w:pStyle w:val="ae"/>
-            </w:pPr>
-            <w:r>
-              <w:t>Нет</w:t>
-            </w:r>
-          </w:p>
-        </w:tc>
-        <w:tc>
-          <w:tcPr>
-            <w:tcW w:w="2127" w:type="dxa"/>
-          </w:tcPr>
-          <w:p>
-            <w:pPr>
-              <w:pStyle w:val="ae"/>
-            </w:pPr>
-            <w:r>
-              <w:t>Да</w:t>
-            </w:r>
-          </w:p>
-        </w:tc>
-        <w:tc>
-          <w:tcPr>
-            <w:tcW w:w="2551" w:type="dxa"/>
-          </w:tcPr>
-          <w:p>
-            <w:pPr>
-              <w:pStyle w:val="ae"/>
-            </w:pPr>
-            <w:r>
-              <w:t>Да</w:t>
-            </w:r>
-          </w:p>
-        </w:tc>
-        <w:tc>
-          <w:tcPr>
-            <w:tcW w:w="1435" w:type="dxa"/>
-          </w:tcPr>
-          <w:p>
-            <w:pPr>
-              <w:pStyle w:val="ae"/>
-            </w:pPr>
-            <w:r>
-              <w:t>Да</w:t>
-            </w:r>
-          </w:p>
-        </w:tc>
-      </w:tr>
-      <w:tr>
-        <w:tc>
-          <w:tcPr>
-            <w:tcW w:w="2122" w:type="dxa"/>
-          </w:tcPr>
-          <w:p>
-            <w:pPr>
-              <w:pStyle w:val="ae"/>
-            </w:pPr>
-            <w:r>
-              <w:t>Просмотр административной панель</w:t>
-            </w:r>
-          </w:p>
-        </w:tc>
-        <w:tc>
-          <w:tcPr>
-            <w:tcW w:w="1842" w:type="dxa"/>
-          </w:tcPr>
-          <w:p>
-            <w:pPr>
-              <w:pStyle w:val="ae"/>
-            </w:pPr>
-            <w:r>
-              <w:t>Нет</w:t>
-            </w:r>
-          </w:p>
-        </w:tc>
-        <w:tc>
-          <w:tcPr>
-            <w:tcW w:w="2127" w:type="dxa"/>
-          </w:tcPr>
-          <w:p>
-            <w:pPr>
-              <w:pStyle w:val="ae"/>
-            </w:pPr>
-            <w:r>
-              <w:t>Нет</w:t>
-            </w:r>
-          </w:p>
-        </w:tc>
-        <w:tc>
-          <w:tcPr>
-            <w:tcW w:w="2551" w:type="dxa"/>
-          </w:tcPr>
-          <w:p>
-            <w:pPr>
-              <w:pStyle w:val="ae"/>
-            </w:pPr>
-            <w:r>
-              <w:t>Да</w:t>
-            </w:r>
-          </w:p>
-        </w:tc>
-        <w:tc>
-          <w:tcPr>
-            <w:tcW w:w="1435" w:type="dxa"/>
-          </w:tcPr>
-          <w:p>
-            <w:pPr>
-              <w:pStyle w:val="ae"/>
-            </w:pPr>
-            <w:r>
-              <w:t>Да</w:t>
-            </w:r>
-          </w:p>
-        </w:tc>
-      </w:tr>
-      <w:tr>
-        <w:tc>
-          <w:tcPr>
-            <w:tcW w:w="2122" w:type="dxa"/>
-          </w:tcPr>
-          <w:p>
-            <w:pPr>
-              <w:pStyle w:val="ae"/>
-            </w:pPr>
-            <w:r>
-              <w:t>Регистрация</w:t>
-            </w:r>
-          </w:p>
-        </w:tc>
-        <w:tc>
-          <w:tcPr>
-            <w:tcW w:w="1842" w:type="dxa"/>
-          </w:tcPr>
-          <w:p>
-            <w:pPr>
-              <w:pStyle w:val="ae"/>
-            </w:pPr>
-            <w:r>
-              <w:t>Да</w:t>
-            </w:r>
-          </w:p>
-        </w:tc>
-        <w:tc>
-          <w:tcPr>
-            <w:tcW w:w="2127" w:type="dxa"/>
-          </w:tcPr>
-          <w:p>
-            <w:pPr>
-              <w:pStyle w:val="ae"/>
-            </w:pPr>
-            <w:r>
-              <w:t>Нет</w:t>
-            </w:r>
-          </w:p>
-        </w:tc>
-        <w:tc>
-          <w:tcPr>
-            <w:tcW w:w="2551" w:type="dxa"/>
-          </w:tcPr>
-          <w:p>
-            <w:pPr>
-              <w:pStyle w:val="ae"/>
-            </w:pPr>
-            <w:r>
-              <w:t>Нет</w:t>
-            </w:r>
-          </w:p>
-        </w:tc>
-        <w:tc>
-          <w:tcPr>
-            <w:tcW w:w="1435" w:type="dxa"/>
-          </w:tcPr>
-          <w:p>
-            <w:pPr>
-              <w:pStyle w:val="ae"/>
-            </w:pPr>
-            <w:r>
-              <w:t>Нет</w:t>
-            </w:r>
-          </w:p>
-        </w:tc>
-      </w:tr>
-    </w:tbl>
-    <w:p>
-      <w:pPr>
-        <w:pStyle w:val="aa"/>
-        <w:spacing w:before="120" w:after="120"/>
-        <w:ind w:left="0"/>
-        <w:rPr>
-          <w:rFonts w:cs="Times New Roman"/>
-          <w:szCs w:val="28"/>
-        </w:rPr>
-      </w:pPr>
-    </w:p>
-    <w:p>
-      <w:pPr>
-        <w:spacing w:after="160" w:line="259" w:lineRule="auto"/>
-        <w:ind w:firstLine="0"/>
-        <w:jc w:val="left"/>
-        <w:rPr>
-          <w:rFonts w:cs="Times New Roman"/>
-          <w:szCs w:val="28"/>
         </w:rPr>
       </w:pPr>
       <w:r>
@@ -15378,7 +13483,16 @@
         <w:t>личного кабинета</w:t>
       </w:r>
       <w:r>
-        <w:t>, просмотр административной панели.</w:t>
+        <w:t>, просмотр административной панели</w:t>
+      </w:r>
+      <w:r>
+        <w:t>, просмотр личного кабинета,</w:t>
+      </w:r>
+      <w:r>
+        <w:t xml:space="preserve"> ознакомление с документацией пользователя</w:t>
+      </w:r>
+      <w:r>
+        <w:t>.</w:t>
       </w:r>
     </w:p>
     <w:p>
@@ -20707,28 +18821,7 @@
           <w:rFonts w:cs="Times New Roman"/>
           <w:szCs w:val="28"/>
         </w:rPr>
-        <w:t xml:space="preserve">Предусловие: в </w:t>
-      </w:r>
-      <w:r>
-        <w:rPr>
-          <w:rFonts w:cs="Times New Roman"/>
-          <w:szCs w:val="28"/>
-        </w:rPr>
-        <w:t xml:space="preserve">основном </w:t>
-      </w:r>
-      <w:r>
-        <w:rPr>
-          <w:rFonts w:cs="Times New Roman"/>
-          <w:szCs w:val="28"/>
-        </w:rPr>
-        <w:t xml:space="preserve">потоке событий </w:t>
-      </w:r>
-      <w:r>
-        <w:rPr>
-          <w:rFonts w:cs="Times New Roman"/>
-          <w:szCs w:val="28"/>
-        </w:rPr>
-        <w:t xml:space="preserve">на шаге 4 система находит пользователя, который зарегистрирован с таким же </w:t>
+        <w:t xml:space="preserve">Предусловие: в основном потоке событий на шаге 4 система находит пользователя, который зарегистрирован с таким же </w:t>
       </w:r>
       <w:r>
         <w:rPr>
@@ -20865,10 +18958,10 @@
           <w:szCs w:val="28"/>
         </w:rPr>
         <w:drawing>
-          <wp:inline distT="0" distB="0" distL="0" distR="0" wp14:anchorId="6EEF6CED" wp14:editId="04332FB6">
-            <wp:extent cx="6300470" cy="4671695"/>
+          <wp:inline distT="0" distB="0" distL="0" distR="0" wp14:anchorId="2EB57C02" wp14:editId="61C8AD21">
+            <wp:extent cx="6300470" cy="4572635"/>
             <wp:effectExtent l="0" t="0" r="0" b="0"/>
-            <wp:docPr id="11" name="Рисунок 11"/>
+            <wp:docPr id="14" name="Рисунок 14"/>
             <wp:cNvGraphicFramePr>
               <a:graphicFrameLocks xmlns:a="http://schemas.openxmlformats.org/drawingml/2006/main" noChangeAspect="1"/>
             </wp:cNvGraphicFramePr>
@@ -20876,7 +18969,7 @@
               <a:graphicData uri="http://schemas.openxmlformats.org/drawingml/2006/picture">
                 <pic:pic xmlns:pic="http://schemas.openxmlformats.org/drawingml/2006/picture">
                   <pic:nvPicPr>
-                    <pic:cNvPr id="11" name="Регистрация.png"/>
+                    <pic:cNvPr id="14" name="Регистрация.png"/>
                     <pic:cNvPicPr/>
                   </pic:nvPicPr>
                   <pic:blipFill>
@@ -20894,7 +18987,7 @@
                   <pic:spPr>
                     <a:xfrm>
                       <a:off x="0" y="0"/>
-                      <a:ext cx="6300470" cy="4671695"/>
+                      <a:ext cx="6300470" cy="4572635"/>
                     </a:xfrm>
                     <a:prstGeom prst="rect">
                       <a:avLst/>
@@ -21142,39 +19235,39 @@
           <w:b/>
           <w:szCs w:val="28"/>
         </w:rPr>
+        <w:t>Краткое описание:</w:t>
+      </w:r>
+      <w:r>
+        <w:rPr>
+          <w:szCs w:val="28"/>
+        </w:rPr>
+        <w:t xml:space="preserve"> Активный субъект может </w:t>
+      </w:r>
+      <w:r>
+        <w:rPr>
+          <w:szCs w:val="28"/>
+        </w:rPr>
+        <w:t>войти в личный кабинет</w:t>
+      </w:r>
+      <w:r>
+        <w:rPr>
+          <w:szCs w:val="28"/>
+        </w:rPr>
+        <w:t>.</w:t>
+      </w:r>
+    </w:p>
+    <w:p>
+      <w:pPr>
+        <w:rPr>
+          <w:szCs w:val="28"/>
+        </w:rPr>
+      </w:pPr>
+      <w:r>
+        <w:rPr>
+          <w:b/>
+          <w:szCs w:val="28"/>
+        </w:rPr>
         <w:lastRenderedPageBreak/>
-        <w:t>Краткое описание:</w:t>
-      </w:r>
-      <w:r>
-        <w:rPr>
-          <w:szCs w:val="28"/>
-        </w:rPr>
-        <w:t xml:space="preserve"> Активный субъект может </w:t>
-      </w:r>
-      <w:r>
-        <w:rPr>
-          <w:szCs w:val="28"/>
-        </w:rPr>
-        <w:t>войти в личный кабинет</w:t>
-      </w:r>
-      <w:r>
-        <w:rPr>
-          <w:szCs w:val="28"/>
-        </w:rPr>
-        <w:t>.</w:t>
-      </w:r>
-    </w:p>
-    <w:p>
-      <w:pPr>
-        <w:rPr>
-          <w:szCs w:val="28"/>
-        </w:rPr>
-      </w:pPr>
-      <w:r>
-        <w:rPr>
-          <w:b/>
-          <w:szCs w:val="28"/>
-        </w:rPr>
         <w:t>Предусловия:</w:t>
       </w:r>
       <w:r>
@@ -21533,7 +19626,7 @@
         <w:rPr>
           <w:szCs w:val="28"/>
         </w:rPr>
-        <w:t>совпал</w:t>
+        <w:t>правильный</w:t>
       </w:r>
       <w:r>
         <w:rPr>
@@ -21674,21 +19767,7 @@
           <w:rFonts w:cs="Times New Roman"/>
           <w:szCs w:val="28"/>
         </w:rPr>
-        <w:t>Предусловие: в основном потоке событий на шаге 4 система</w:t>
-      </w:r>
-      <w:r>
-        <w:rPr>
-          <w:rFonts w:cs="Times New Roman"/>
-          <w:szCs w:val="28"/>
-        </w:rPr>
-        <w:t xml:space="preserve"> не</w:t>
-      </w:r>
-      <w:r>
-        <w:rPr>
-          <w:rFonts w:cs="Times New Roman"/>
-          <w:szCs w:val="28"/>
-        </w:rPr>
-        <w:t xml:space="preserve"> находит пользователя, который зарегистрирован </w:t>
+        <w:t xml:space="preserve">Предусловие: в основном потоке событий на шаге 4 система не находит пользователя, который зарегистрирован </w:t>
       </w:r>
       <w:r>
         <w:rPr>
@@ -21783,7 +19862,43 @@
           <w:rFonts w:cs="Times New Roman"/>
           <w:szCs w:val="28"/>
         </w:rPr>
-        <w:t>сравнила пароли, и они не совпали</w:t>
+        <w:t xml:space="preserve">сравнила </w:t>
+      </w:r>
+      <w:r>
+        <w:rPr>
+          <w:rFonts w:cs="Times New Roman"/>
+          <w:szCs w:val="28"/>
+        </w:rPr>
+        <w:t>введенный пароль и пароль</w:t>
+      </w:r>
+      <w:r>
+        <w:rPr>
+          <w:rFonts w:cs="Times New Roman"/>
+          <w:szCs w:val="28"/>
+        </w:rPr>
+        <w:t>,</w:t>
+      </w:r>
+      <w:r>
+        <w:rPr>
+          <w:rFonts w:cs="Times New Roman"/>
+          <w:szCs w:val="28"/>
+        </w:rPr>
+        <w:t xml:space="preserve"> которому принадлежит </w:t>
+      </w:r>
+      <w:r>
+        <w:rPr>
+          <w:rFonts w:cs="Times New Roman"/>
+          <w:szCs w:val="28"/>
+          <w:lang w:val="en-US"/>
+        </w:rPr>
+        <w:t>email</w:t>
+      </w:r>
+      <w:r>
+        <w:rPr>
+          <w:rFonts w:cs="Times New Roman"/>
+          <w:szCs w:val="28"/>
+        </w:rPr>
+        <w:t>, и они не совпали</w:t>
       </w:r>
       <w:r>
         <w:rPr>
@@ -21883,10 +19998,10 @@
         </w:rPr>
         <w:lastRenderedPageBreak/>
         <w:drawing>
-          <wp:inline distT="0" distB="0" distL="0" distR="0" wp14:anchorId="0AEFAFBE" wp14:editId="30414A27">
-            <wp:extent cx="6300470" cy="4596130"/>
+          <wp:inline distT="0" distB="0" distL="0" distR="0" wp14:anchorId="54AC03F0" wp14:editId="7A89BC9B">
+            <wp:extent cx="6300470" cy="4595495"/>
             <wp:effectExtent l="0" t="0" r="0" b="0"/>
-            <wp:docPr id="14" name="Рисунок 14"/>
+            <wp:docPr id="26" name="Рисунок 26"/>
             <wp:cNvGraphicFramePr>
               <a:graphicFrameLocks xmlns:a="http://schemas.openxmlformats.org/drawingml/2006/main" noChangeAspect="1"/>
             </wp:cNvGraphicFramePr>
@@ -21894,11 +20009,11 @@
               <a:graphicData uri="http://schemas.openxmlformats.org/drawingml/2006/picture">
                 <pic:pic xmlns:pic="http://schemas.openxmlformats.org/drawingml/2006/picture">
                   <pic:nvPicPr>
-                    <pic:cNvPr id="14" name="Войти в личный кабинет.png"/>
+                    <pic:cNvPr id="26" name="Войти в личный кабинет.png"/>
                     <pic:cNvPicPr/>
                   </pic:nvPicPr>
                   <pic:blipFill>
-                    <a:blip r:embed="rId27">
+                    <a:blip r:embed="rId27" cstate="print">
                       <a:extLst>
                         <a:ext uri="{28A0092B-C50C-407E-A947-70E740481C1C}">
                           <a14:useLocalDpi xmlns:a14="http://schemas.microsoft.com/office/drawing/2010/main" val="0"/>
@@ -21912,7 +20027,7 @@
                   <pic:spPr>
                     <a:xfrm>
                       <a:off x="0" y="0"/>
-                      <a:ext cx="6300470" cy="4596130"/>
+                      <a:ext cx="6300470" cy="4595495"/>
                     </a:xfrm>
                     <a:prstGeom prst="rect">
                       <a:avLst/>
@@ -22680,7 +20795,13 @@
         <w:t xml:space="preserve"> Так же б</w:t>
       </w:r>
       <w:r>
-        <w:t>ыло выделено 5 страниц, необходимых для реализации выбранных функций.</w:t>
+        <w:t xml:space="preserve">ыло выделено </w:t>
+      </w:r>
+      <w:r>
+        <w:t>6</w:t>
+      </w:r>
+      <w:r>
+        <w:t xml:space="preserve"> страниц, необходимых для реализации выбранных функций.</w:t>
       </w:r>
     </w:p>
     <w:p>
@@ -22694,10 +20815,10 @@
         </w:rPr>
         <w:lastRenderedPageBreak/>
         <w:drawing>
-          <wp:inline distT="0" distB="0" distL="0" distR="0" wp14:anchorId="12F0585B" wp14:editId="63908438">
-            <wp:extent cx="6300470" cy="4377055"/>
-            <wp:effectExtent l="0" t="0" r="5080" b="4445"/>
-            <wp:docPr id="3" name="Рисунок 3"/>
+          <wp:inline distT="0" distB="0" distL="0" distR="0" wp14:anchorId="252600C0" wp14:editId="097271D9">
+            <wp:extent cx="6300470" cy="4605020"/>
+            <wp:effectExtent l="0" t="0" r="5080" b="5080"/>
+            <wp:docPr id="35" name="Рисунок 35"/>
             <wp:cNvGraphicFramePr>
               <a:graphicFrameLocks xmlns:a="http://schemas.openxmlformats.org/drawingml/2006/main" noChangeAspect="1"/>
             </wp:cNvGraphicFramePr>
@@ -22705,7 +20826,7 @@
               <a:graphicData uri="http://schemas.openxmlformats.org/drawingml/2006/picture">
                 <pic:pic xmlns:pic="http://schemas.openxmlformats.org/drawingml/2006/picture">
                   <pic:nvPicPr>
-                    <pic:cNvPr id="3" name="Diagrams (3)-Интерфейсы.drawio (4).png"/>
+                    <pic:cNvPr id="35" name="Diagrams (3)-Интерфейсы.drawio (6).png"/>
                     <pic:cNvPicPr/>
                   </pic:nvPicPr>
                   <pic:blipFill>
@@ -22723,7 +20844,7 @@
                   <pic:spPr>
                     <a:xfrm>
                       <a:off x="0" y="0"/>
-                      <a:ext cx="6300470" cy="4377055"/>
+                      <a:ext cx="6300470" cy="4605020"/>
                     </a:xfrm>
                     <a:prstGeom prst="rect">
                       <a:avLst/>
@@ -23056,6 +21177,7 @@
         <w:tc>
           <w:tcPr>
             <w:tcW w:w="1980" w:type="dxa"/>
+            <w:vMerge w:val="restart"/>
           </w:tcPr>
           <w:p>
             <w:pPr>
@@ -23144,6 +21266,101 @@
         <w:tc>
           <w:tcPr>
             <w:tcW w:w="1980" w:type="dxa"/>
+            <w:vMerge/>
+          </w:tcPr>
+          <w:p>
+            <w:pPr>
+              <w:ind w:firstLine="0"/>
+              <w:rPr>
+                <w:noProof/>
+              </w:rPr>
+            </w:pPr>
+          </w:p>
+        </w:tc>
+        <w:tc>
+          <w:tcPr>
+            <w:tcW w:w="1650" w:type="dxa"/>
+            <w:vMerge/>
+            <w:vAlign w:val="center"/>
+          </w:tcPr>
+          <w:p>
+            <w:pPr>
+              <w:ind w:firstLine="0"/>
+              <w:jc w:val="center"/>
+              <w:rPr>
+                <w:noProof/>
+              </w:rPr>
+            </w:pPr>
+          </w:p>
+        </w:tc>
+        <w:tc>
+          <w:tcPr>
+            <w:tcW w:w="1652" w:type="dxa"/>
+          </w:tcPr>
+          <w:p>
+            <w:pPr>
+              <w:ind w:firstLine="0"/>
+              <w:rPr>
+                <w:noProof/>
+              </w:rPr>
+            </w:pPr>
+            <w:r>
+              <w:rPr>
+                <w:noProof/>
+              </w:rPr>
+              <w:t>Открыть</w:t>
+            </w:r>
+            <w:r>
+              <w:rPr>
+                <w:noProof/>
+              </w:rPr>
+              <w:t xml:space="preserve"> пользовательскую документацию</w:t>
+            </w:r>
+          </w:p>
+        </w:tc>
+        <w:tc>
+          <w:tcPr>
+            <w:tcW w:w="2510" w:type="dxa"/>
+          </w:tcPr>
+          <w:p>
+            <w:pPr>
+              <w:ind w:firstLine="0"/>
+              <w:rPr>
+                <w:noProof/>
+              </w:rPr>
+            </w:pPr>
+            <w:r>
+              <w:rPr>
+                <w:noProof/>
+              </w:rPr>
+              <w:t>Кнопка "Справка"</w:t>
+            </w:r>
+          </w:p>
+        </w:tc>
+        <w:tc>
+          <w:tcPr>
+            <w:tcW w:w="1842" w:type="dxa"/>
+          </w:tcPr>
+          <w:p>
+            <w:pPr>
+              <w:ind w:firstLine="0"/>
+              <w:rPr>
+                <w:noProof/>
+              </w:rPr>
+            </w:pPr>
+            <w:r>
+              <w:rPr>
+                <w:noProof/>
+              </w:rPr>
+              <w:t>Справка</w:t>
+            </w:r>
+          </w:p>
+        </w:tc>
+      </w:tr>
+      <w:tr>
+        <w:tc>
+          <w:tcPr>
+            <w:tcW w:w="1980" w:type="dxa"/>
           </w:tcPr>
           <w:p>
             <w:pPr>
@@ -26198,6 +24415,254 @@
           </w:p>
         </w:tc>
       </w:tr>
+      <w:tr>
+        <w:tc>
+          <w:tcPr>
+            <w:tcW w:w="1980" w:type="dxa"/>
+            <w:vMerge w:val="restart"/>
+            <w:vAlign w:val="center"/>
+          </w:tcPr>
+          <w:p>
+            <w:pPr>
+              <w:ind w:firstLine="0"/>
+              <w:jc w:val="center"/>
+              <w:rPr>
+                <w:noProof/>
+              </w:rPr>
+            </w:pPr>
+            <w:r>
+              <w:rPr>
+                <w:noProof/>
+              </w:rPr>
+              <w:t>Все виды пользователей</w:t>
+            </w:r>
+          </w:p>
+        </w:tc>
+        <w:tc>
+          <w:tcPr>
+            <w:tcW w:w="1650" w:type="dxa"/>
+            <w:vAlign w:val="center"/>
+          </w:tcPr>
+          <w:p>
+            <w:pPr>
+              <w:ind w:firstLine="0"/>
+              <w:jc w:val="center"/>
+              <w:rPr>
+                <w:noProof/>
+              </w:rPr>
+            </w:pPr>
+            <w:r>
+              <w:rPr>
+                <w:noProof/>
+              </w:rPr>
+              <w:t>Справка</w:t>
+            </w:r>
+          </w:p>
+        </w:tc>
+        <w:tc>
+          <w:tcPr>
+            <w:tcW w:w="1652" w:type="dxa"/>
+          </w:tcPr>
+          <w:p>
+            <w:pPr>
+              <w:ind w:firstLine="0"/>
+              <w:rPr>
+                <w:noProof/>
+              </w:rPr>
+            </w:pPr>
+          </w:p>
+        </w:tc>
+        <w:tc>
+          <w:tcPr>
+            <w:tcW w:w="2510" w:type="dxa"/>
+          </w:tcPr>
+          <w:p>
+            <w:pPr>
+              <w:ind w:firstLine="0"/>
+              <w:rPr>
+                <w:noProof/>
+              </w:rPr>
+            </w:pPr>
+            <w:r>
+              <w:rPr>
+                <w:noProof/>
+              </w:rPr>
+              <w:t>Шапка сайта</w:t>
+            </w:r>
+          </w:p>
+        </w:tc>
+        <w:tc>
+          <w:tcPr>
+            <w:tcW w:w="1842" w:type="dxa"/>
+          </w:tcPr>
+          <w:p>
+            <w:pPr>
+              <w:ind w:firstLine="0"/>
+              <w:rPr>
+                <w:noProof/>
+              </w:rPr>
+            </w:pPr>
+          </w:p>
+        </w:tc>
+      </w:tr>
+      <w:tr>
+        <w:tc>
+          <w:tcPr>
+            <w:tcW w:w="1980" w:type="dxa"/>
+            <w:vMerge/>
+          </w:tcPr>
+          <w:p>
+            <w:pPr>
+              <w:ind w:firstLine="0"/>
+              <w:rPr>
+                <w:noProof/>
+              </w:rPr>
+            </w:pPr>
+          </w:p>
+        </w:tc>
+        <w:tc>
+          <w:tcPr>
+            <w:tcW w:w="1650" w:type="dxa"/>
+            <w:vAlign w:val="center"/>
+          </w:tcPr>
+          <w:p>
+            <w:pPr>
+              <w:ind w:firstLine="0"/>
+              <w:jc w:val="center"/>
+              <w:rPr>
+                <w:noProof/>
+              </w:rPr>
+            </w:pPr>
+          </w:p>
+        </w:tc>
+        <w:tc>
+          <w:tcPr>
+            <w:tcW w:w="1652" w:type="dxa"/>
+          </w:tcPr>
+          <w:p>
+            <w:pPr>
+              <w:ind w:firstLine="0"/>
+              <w:rPr>
+                <w:noProof/>
+              </w:rPr>
+            </w:pPr>
+            <w:r>
+              <w:rPr>
+                <w:noProof/>
+              </w:rPr>
+              <w:t>Посмотреть пользовательскую документацию</w:t>
+            </w:r>
+          </w:p>
+        </w:tc>
+        <w:tc>
+          <w:tcPr>
+            <w:tcW w:w="2510" w:type="dxa"/>
+          </w:tcPr>
+          <w:p>
+            <w:pPr>
+              <w:ind w:firstLine="0"/>
+              <w:rPr>
+                <w:noProof/>
+              </w:rPr>
+            </w:pPr>
+            <w:r>
+              <w:rPr>
+                <w:noProof/>
+              </w:rPr>
+              <w:t>Текст с функциями и инструкциями их выполнения</w:t>
+            </w:r>
+          </w:p>
+        </w:tc>
+        <w:tc>
+          <w:tcPr>
+            <w:tcW w:w="1842" w:type="dxa"/>
+          </w:tcPr>
+          <w:p>
+            <w:pPr>
+              <w:ind w:firstLine="0"/>
+              <w:rPr>
+                <w:noProof/>
+              </w:rPr>
+            </w:pPr>
+          </w:p>
+        </w:tc>
+      </w:tr>
+      <w:tr>
+        <w:tc>
+          <w:tcPr>
+            <w:tcW w:w="1980" w:type="dxa"/>
+            <w:vMerge/>
+          </w:tcPr>
+          <w:p>
+            <w:pPr>
+              <w:ind w:firstLine="0"/>
+              <w:rPr>
+                <w:noProof/>
+              </w:rPr>
+            </w:pPr>
+          </w:p>
+        </w:tc>
+        <w:tc>
+          <w:tcPr>
+            <w:tcW w:w="1650" w:type="dxa"/>
+            <w:vAlign w:val="center"/>
+          </w:tcPr>
+          <w:p>
+            <w:pPr>
+              <w:ind w:firstLine="0"/>
+              <w:jc w:val="center"/>
+              <w:rPr>
+                <w:noProof/>
+              </w:rPr>
+            </w:pPr>
+          </w:p>
+        </w:tc>
+        <w:tc>
+          <w:tcPr>
+            <w:tcW w:w="1652" w:type="dxa"/>
+          </w:tcPr>
+          <w:p>
+            <w:pPr>
+              <w:ind w:firstLine="0"/>
+              <w:rPr>
+                <w:noProof/>
+              </w:rPr>
+            </w:pPr>
+          </w:p>
+        </w:tc>
+        <w:tc>
+          <w:tcPr>
+            <w:tcW w:w="2510" w:type="dxa"/>
+          </w:tcPr>
+          <w:p>
+            <w:pPr>
+              <w:ind w:firstLine="0"/>
+              <w:rPr>
+                <w:noProof/>
+              </w:rPr>
+            </w:pPr>
+            <w:r>
+              <w:rPr>
+                <w:noProof/>
+              </w:rPr>
+              <w:t>Подвал сайта с контактными данными</w:t>
+            </w:r>
+          </w:p>
+        </w:tc>
+        <w:tc>
+          <w:tcPr>
+            <w:tcW w:w="1842" w:type="dxa"/>
+          </w:tcPr>
+          <w:p>
+            <w:pPr>
+              <w:ind w:firstLine="0"/>
+              <w:rPr>
+                <w:noProof/>
+              </w:rPr>
+            </w:pPr>
+          </w:p>
+        </w:tc>
+      </w:tr>
     </w:tbl>
     <w:p>
       <w:pPr>
@@ -26222,7 +24687,30 @@
         <w:t>В данном разделе будет</w:t>
       </w:r>
       <w:r>
-        <w:t xml:space="preserve"> произведено проектирование программного продукта для выбранного на этапе анализа модуля «Авторизация»</w:t>
+        <w:t xml:space="preserve"> произведено проектирование программного продукта для выбранного на этапе анализа модуля «Авторизация</w:t>
+      </w:r>
+      <w:proofErr w:type="gramStart"/>
+      <w:r>
+        <w:t>»</w:t>
+      </w:r>
+      <w:r>
+        <w:t xml:space="preserve"> ,</w:t>
+      </w:r>
+      <w:proofErr w:type="gramEnd"/>
+      <w:r>
+        <w:t xml:space="preserve"> в который входят функции: регистрация, вход в личный кабинет,</w:t>
+      </w:r>
+      <w:r>
+        <w:t xml:space="preserve"> </w:t>
+      </w:r>
+      <w:r>
+        <w:t>в</w:t>
+      </w:r>
+      <w:r>
+        <w:t xml:space="preserve">ыход из </w:t>
+      </w:r>
+      <w:r>
+        <w:t>личного кабинета, просмотр административной панели, просмотр личного кабинета, ознакомление с документацией пользователя</w:t>
       </w:r>
       <w:r>
         <w:t>.</w:t>
@@ -27408,37 +25896,224 @@
     </w:p>
     <w:p>
       <w:r>
-        <w:t>Логическая</w:t>
-      </w:r>
-      <w:r>
-        <w:t>(?)</w:t>
-      </w:r>
-      <w:r>
-        <w:t xml:space="preserve"> и </w:t>
-      </w:r>
-      <w:r>
-        <w:t>физическая</w:t>
-      </w:r>
-      <w:r>
-        <w:t xml:space="preserve"> (</w:t>
-      </w:r>
-      <w:proofErr w:type="spellStart"/>
-      <w:r>
-        <w:rPr>
-          <w:lang w:val="en-US"/>
-        </w:rPr>
-        <w:t>DBdesigner</w:t>
-      </w:r>
-      <w:proofErr w:type="spellEnd"/>
-      <w:r>
-        <w:t>)</w:t>
-      </w:r>
-      <w:r>
-        <w:t xml:space="preserve"> модель</w:t>
-      </w:r>
-    </w:p>
-    <w:p>
-      <w:pPr>
+        <w:t>Для хранилища данных была выбрана</w:t>
+      </w:r>
+      <w:r>
+        <w:t xml:space="preserve"> реляционная модель данных </w:t>
+      </w:r>
+      <w:r>
+        <w:t>из-за</w:t>
+      </w:r>
+      <w:r>
+        <w:t xml:space="preserve"> наглядност</w:t>
+      </w:r>
+      <w:r>
+        <w:t>и</w:t>
+      </w:r>
+      <w:r>
+        <w:t xml:space="preserve"> табличного представления данных и удобства работы с ними.</w:t>
+      </w:r>
+    </w:p>
+    <w:p>
+      <w:r>
+        <w:t>При преобразовании</w:t>
+      </w:r>
+      <w:r>
+        <w:t xml:space="preserve"> концептуальной модели на основе выбранной модели данных в логическую </w:t>
+      </w:r>
+      <w:r>
+        <w:t xml:space="preserve">была построена </w:t>
+      </w:r>
+      <w:r>
+        <w:t>модель,</w:t>
+      </w:r>
+      <w:r>
+        <w:t xml:space="preserve"> показанная на рисунке 18.</w:t>
+      </w:r>
+      <w:r>
+        <w:t xml:space="preserve"> Модель </w:t>
+      </w:r>
+      <w:r>
+        <w:t>не зависи</w:t>
+      </w:r>
+      <w:r>
+        <w:t>т</w:t>
+      </w:r>
+      <w:r>
+        <w:t xml:space="preserve"> от </w:t>
+      </w:r>
+      <w:r>
+        <w:t>особенностей выбранной</w:t>
+      </w:r>
+      <w:r>
+        <w:t xml:space="preserve"> СУБД для физической реализации базы данных</w:t>
+      </w:r>
+      <w:r>
+        <w:t xml:space="preserve">. </w:t>
+      </w:r>
+      <w:r>
+        <w:t>Информация представляется в виде данных и логических связей между данными вне зависимости от того, что представляют собой данные и какие технические средства будут использованы для хранения данных</w:t>
+      </w:r>
+      <w:r>
+        <w:t>.</w:t>
+      </w:r>
+    </w:p>
+    <w:p>
+      <w:r>
+        <w:t xml:space="preserve">Для </w:t>
+      </w:r>
+      <w:r>
+        <w:t>сущност</w:t>
+      </w:r>
+      <w:r>
+        <w:t xml:space="preserve">и </w:t>
+      </w:r>
+      <w:r>
+        <w:t>«</w:t>
+      </w:r>
+      <w:r>
+        <w:t>Пользователь</w:t>
+      </w:r>
+      <w:r>
+        <w:t>»</w:t>
+      </w:r>
+      <w:r>
+        <w:t xml:space="preserve"> </w:t>
+      </w:r>
+      <w:r>
+        <w:t xml:space="preserve">из концептуальной модели хранилища </w:t>
+      </w:r>
+      <w:r>
+        <w:t>данных была</w:t>
+      </w:r>
+      <w:r>
+        <w:t xml:space="preserve"> создана таблица </w:t>
+      </w:r>
+      <w:r>
+        <w:t>Пользователь, которая</w:t>
+      </w:r>
+      <w:r>
+        <w:t xml:space="preserve"> содержит </w:t>
+      </w:r>
+      <w:r>
+        <w:t>а</w:t>
+      </w:r>
+      <w:r>
+        <w:t>трибут</w:t>
+      </w:r>
+      <w:r>
+        <w:t>ы</w:t>
+      </w:r>
+      <w:r>
+        <w:t xml:space="preserve">: электронная </w:t>
+      </w:r>
+      <w:r>
+        <w:t>почта, никнейм</w:t>
+      </w:r>
+      <w:r>
+        <w:t xml:space="preserve">, пароль, ФИО. </w:t>
+      </w:r>
+      <w:r>
+        <w:t xml:space="preserve">Атрибут </w:t>
+      </w:r>
+      <w:r>
+        <w:t>электронная почта</w:t>
+      </w:r>
+      <w:r>
+        <w:t xml:space="preserve"> является первичным ключом данной сущности.</w:t>
+      </w:r>
+    </w:p>
+    <w:p>
+      <w:r>
+        <w:t>Для сущности «Роль»</w:t>
+      </w:r>
+      <w:r>
+        <w:t xml:space="preserve"> из концептуальной модели хранилища данных была создана таблица Роль,</w:t>
+      </w:r>
+      <w:r>
+        <w:t xml:space="preserve"> </w:t>
+      </w:r>
+      <w:r>
+        <w:t xml:space="preserve">которая </w:t>
+      </w:r>
+      <w:r>
+        <w:t>содержит</w:t>
+      </w:r>
+      <w:r>
+        <w:t xml:space="preserve"> </w:t>
+      </w:r>
+      <w:r>
+        <w:t>атрибуты: код роли и название роли.</w:t>
+      </w:r>
+      <w:r>
+        <w:t xml:space="preserve"> </w:t>
+      </w:r>
+      <w:r>
+        <w:t>Атрибут код роли является первичным ключом данной сущности.</w:t>
+      </w:r>
+    </w:p>
+    <w:p>
+      <w:r>
+        <w:t>Так же б</w:t>
+      </w:r>
+      <w:r>
+        <w:t>ыла установлена</w:t>
+      </w:r>
+      <w:r>
+        <w:t xml:space="preserve"> связ</w:t>
+      </w:r>
+      <w:r>
+        <w:t>ь</w:t>
+      </w:r>
+      <w:r>
+        <w:t xml:space="preserve"> между таблицами посредством</w:t>
+      </w:r>
+      <w:r>
+        <w:t xml:space="preserve"> использования</w:t>
+      </w:r>
+      <w:r>
+        <w:t xml:space="preserve"> первичн</w:t>
+      </w:r>
+      <w:r>
+        <w:t>ого ключа</w:t>
+      </w:r>
+      <w:r>
+        <w:t xml:space="preserve"> код роли </w:t>
+      </w:r>
+      <w:r>
+        <w:t>из</w:t>
+      </w:r>
+      <w:r>
+        <w:t xml:space="preserve"> таблиц</w:t>
+      </w:r>
+      <w:r>
+        <w:t>ы</w:t>
+      </w:r>
+      <w:r>
+        <w:t xml:space="preserve"> «Роль»</w:t>
+      </w:r>
+      <w:r>
+        <w:t xml:space="preserve"> </w:t>
+      </w:r>
+      <w:r>
+        <w:t xml:space="preserve">в таблице «Пользователь» </w:t>
+      </w:r>
+      <w:r>
+        <w:t>в качестве внешнего ключа</w:t>
+      </w:r>
+      <w:r>
+        <w:t xml:space="preserve">. </w:t>
+      </w:r>
+      <w:r>
+        <w:t xml:space="preserve">Тем самым становится возможным утверждение, что </w:t>
+      </w:r>
+      <w:r>
+        <w:t>одному пользователю может принадлежать одна роль, в то время как одной роли может принадлежать несколько пользователей.</w:t>
+      </w:r>
+    </w:p>
+    <w:p>
+      <w:pPr>
+        <w:ind w:firstLine="0"/>
         <w:jc w:val="center"/>
       </w:pPr>
       <w:r>
@@ -27508,8 +26183,124 @@
     </w:p>
     <w:p>
       <w:pPr>
+        <w:spacing w:after="120"/>
+      </w:pPr>
+      <w:r>
+        <w:t>На этапе создания физической модели хранилища данных было произведено</w:t>
+      </w:r>
+      <w:r>
+        <w:t xml:space="preserve"> описание конкретной реализации базы данных, размещаемой во внешней памяти компьютера. </w:t>
+      </w:r>
+      <w:r>
+        <w:t xml:space="preserve">На этапе выбора и обоснования </w:t>
+      </w:r>
+      <w:r>
+        <w:t xml:space="preserve">программных инструментов была выбрана и СУБД </w:t>
+      </w:r>
+      <w:r>
+        <w:t>–</w:t>
+      </w:r>
+      <w:r>
+        <w:t xml:space="preserve"> </w:t>
+      </w:r>
+      <w:proofErr w:type="spellStart"/>
+      <w:r>
+        <w:t>PostgreSQL</w:t>
+      </w:r>
+      <w:proofErr w:type="spellEnd"/>
+      <w:r>
+        <w:t xml:space="preserve">. В онлайн сервисе </w:t>
+      </w:r>
+      <w:proofErr w:type="spellStart"/>
+      <w:r>
+        <w:rPr>
+          <w:lang w:val="en-US"/>
+        </w:rPr>
+        <w:t>DBDesigner</w:t>
+      </w:r>
+      <w:proofErr w:type="spellEnd"/>
+      <w:r>
+        <w:t xml:space="preserve"> </w:t>
+      </w:r>
+      <w:r>
+        <w:t xml:space="preserve">была </w:t>
+      </w:r>
+      <w:r>
+        <w:t xml:space="preserve">спроектирована структура хранения данных на физическом </w:t>
+      </w:r>
+      <w:r>
+        <w:t>уровне (рис. 19)</w:t>
+      </w:r>
+      <w:r>
+        <w:t xml:space="preserve">. </w:t>
+      </w:r>
+      <w:r>
+        <w:t xml:space="preserve">Названия таблиц были изменены на </w:t>
+      </w:r>
+      <w:r>
+        <w:t xml:space="preserve">английские, так же, как и названия атрибутов. </w:t>
+      </w:r>
+      <w:r>
+        <w:t>У всех атрибутов появился тип данных</w:t>
+      </w:r>
+      <w:r>
+        <w:t xml:space="preserve"> </w:t>
+      </w:r>
+      <w:r>
+        <w:t>и</w:t>
+      </w:r>
+      <w:r>
+        <w:t xml:space="preserve"> ограничения </w:t>
+      </w:r>
+      <w:r>
+        <w:t>по необходимости</w:t>
+      </w:r>
+      <w:r>
+        <w:t>.</w:t>
+      </w:r>
+    </w:p>
+    <w:p>
+      <w:pPr>
+        <w:ind w:firstLine="0"/>
         <w:jc w:val="center"/>
       </w:pPr>
+      <w:r>
+        <w:drawing>
+          <wp:inline distT="0" distB="0" distL="0" distR="0" wp14:anchorId="5249E3B2" wp14:editId="77B0F662">
+            <wp:extent cx="6201640" cy="2162477"/>
+            <wp:effectExtent l="0" t="0" r="0" b="9525"/>
+            <wp:docPr id="33" name="Рисунок 33"/>
+            <wp:cNvGraphicFramePr>
+              <a:graphicFrameLocks xmlns:a="http://schemas.openxmlformats.org/drawingml/2006/main" noChangeAspect="1"/>
+            </wp:cNvGraphicFramePr>
+            <a:graphic xmlns:a="http://schemas.openxmlformats.org/drawingml/2006/main">
+              <a:graphicData uri="http://schemas.openxmlformats.org/drawingml/2006/picture">
+                <pic:pic xmlns:pic="http://schemas.openxmlformats.org/drawingml/2006/picture">
+                  <pic:nvPicPr>
+                    <pic:cNvPr id="1" name=""/>
+                    <pic:cNvPicPr/>
+                  </pic:nvPicPr>
+                  <pic:blipFill>
+                    <a:blip r:embed="rId32"/>
+                    <a:stretch>
+                      <a:fillRect/>
+                    </a:stretch>
+                  </pic:blipFill>
+                  <pic:spPr>
+                    <a:xfrm>
+                      <a:off x="0" y="0"/>
+                      <a:ext cx="6201640" cy="2162477"/>
+                    </a:xfrm>
+                    <a:prstGeom prst="rect">
+                      <a:avLst/>
+                    </a:prstGeom>
+                  </pic:spPr>
+                </pic:pic>
+              </a:graphicData>
+            </a:graphic>
+          </wp:inline>
+        </w:drawing>
+      </w:r>
     </w:p>
     <w:p>
       <w:pPr>
@@ -27529,75 +26320,85 @@
         <w:t>Физическая модель хранилища данных</w:t>
       </w:r>
     </w:p>
+    <w:p>
+      <w:pPr>
+        <w:pStyle w:val="2"/>
+      </w:pPr>
+      <w:bookmarkStart w:id="26" w:name="_Toc103018305"/>
+      <w:r>
+        <w:t>3.6 Диаграмма классов</w:t>
+      </w:r>
+      <w:r>
+        <w:t xml:space="preserve"> данных интерфейса</w:t>
+      </w:r>
+      <w:bookmarkEnd w:id="26"/>
+    </w:p>
+    <w:p>
+      <w:r>
+        <w:t xml:space="preserve">Есть в анализе </w:t>
+      </w:r>
+      <w:r>
+        <w:t>логическая модель,</w:t>
+      </w:r>
+      <w:r>
+        <w:t xml:space="preserve"> а надо перевести в физическую</w:t>
+      </w:r>
+      <w:r>
+        <w:t xml:space="preserve"> и показать </w:t>
+      </w:r>
+      <w:proofErr w:type="gramStart"/>
+      <w:r>
+        <w:t>тут</w:t>
+      </w:r>
+      <w:r>
+        <w:t>(</w:t>
+      </w:r>
+      <w:r>
+        <w:t xml:space="preserve"> в</w:t>
+      </w:r>
+      <w:proofErr w:type="gramEnd"/>
+      <w:r>
+        <w:t xml:space="preserve"> результате должен получиться </w:t>
+      </w:r>
+      <w:r>
+        <w:t xml:space="preserve">модуль интерфейса </w:t>
+      </w:r>
+      <w:r>
+        <w:t>который используется в диаграмме всех классов</w:t>
+      </w:r>
+      <w:r>
+        <w:t>)</w:t>
+      </w:r>
+    </w:p>
     <w:p/>
     <w:p>
       <w:pPr>
+        <w:ind w:firstLine="0"/>
+        <w:jc w:val="center"/>
+      </w:pPr>
+      <w:r>
+        <w:t>Рисунок 15 –</w:t>
+      </w:r>
+    </w:p>
+    <w:p/>
+    <w:p>
+      <w:pPr>
         <w:pStyle w:val="2"/>
       </w:pPr>
-      <w:bookmarkStart w:id="26" w:name="_Toc103018305"/>
-      <w:r>
-        <w:lastRenderedPageBreak/>
-        <w:t>3.6 Диаграмма классов</w:t>
-      </w:r>
-      <w:r>
-        <w:t xml:space="preserve"> данных интерфейса</w:t>
-      </w:r>
-      <w:bookmarkEnd w:id="26"/>
-    </w:p>
-    <w:p>
-      <w:r>
-        <w:t xml:space="preserve">Есть в анализе </w:t>
-      </w:r>
-      <w:r>
-        <w:t>логическая модель,</w:t>
-      </w:r>
-      <w:r>
-        <w:t xml:space="preserve"> а надо перевести в физическую</w:t>
-      </w:r>
-      <w:r>
-        <w:t xml:space="preserve"> и показать </w:t>
-      </w:r>
-      <w:proofErr w:type="gramStart"/>
-      <w:r>
-        <w:t>тут</w:t>
-      </w:r>
-      <w:r>
-        <w:t>(</w:t>
-      </w:r>
-      <w:r>
-        <w:t xml:space="preserve"> в</w:t>
-      </w:r>
-      <w:proofErr w:type="gramEnd"/>
-      <w:r>
-        <w:t xml:space="preserve"> результате должен получиться </w:t>
-      </w:r>
-      <w:r>
-        <w:t xml:space="preserve">модуль интерфейса </w:t>
-      </w:r>
-      <w:r>
-        <w:t>который используется в диаграмме всех классов</w:t>
-      </w:r>
-      <w:r>
-        <w:t>)</w:t>
-      </w:r>
+      <w:bookmarkStart w:id="27" w:name="_Toc103018306"/>
+      <w:r>
+        <w:t xml:space="preserve">3.3 </w:t>
+      </w:r>
+      <w:r>
+        <w:t>П</w:t>
+      </w:r>
+      <w:r>
+        <w:t>роектирование классов разрабатываемой системы</w:t>
+      </w:r>
+      <w:bookmarkEnd w:id="27"/>
     </w:p>
     <w:p/>
-    <w:p>
-      <w:pPr>
-        <w:pStyle w:val="2"/>
-      </w:pPr>
-      <w:bookmarkStart w:id="27" w:name="_Toc103018306"/>
-      <w:r>
-        <w:t xml:space="preserve">3.3 </w:t>
-      </w:r>
-      <w:r>
-        <w:t>П</w:t>
-      </w:r>
-      <w:r>
-        <w:t>роектирование классов разрабатываемой системы</w:t>
-      </w:r>
-      <w:bookmarkEnd w:id="27"/>
-    </w:p>
+    <w:p/>
     <w:p>
       <w:r>
         <w:t xml:space="preserve">Логическое представление содержит важнейшие классы проекта, распределенные по пакетам и подсистемам, которые, в свою очередь, распределены по слоям. Кроме того, это представление содержит некоторые реализации вариантов использования. Данное представление представляет собой подмножество модели проекта. Логическое представление сфокусировано на функциональности, предоставляемой системой для конечных пользователей. В этом представлении используются </w:t>
@@ -27665,6 +26466,7 @@
           <w:sz w:val="28"/>
           <w:szCs w:val="28"/>
         </w:rPr>
+        <w:lastRenderedPageBreak/>
         <w:t>3.3.1 Реализация ВИ с учетом спроектированных классов данных и интерфейсных классов</w:t>
       </w:r>
       <w:bookmarkEnd w:id="28"/>
@@ -27675,6 +26477,11 @@
       </w:r>
     </w:p>
     <w:p>
+      <w:pPr>
+        <w:rPr>
+          <w:lang w:val="en-US"/>
+        </w:rPr>
+      </w:pPr>
       <w:r>
         <w:t xml:space="preserve">ВЗЯТЬ ОДИН ИЗ ОПИСАННЫХ ВИ В АНАЛИЗЕ И НАРИСОВАТЬ ЕЩЕ РАЗ ДИАГРАММУ </w:t>
       </w:r>
@@ -27741,7 +26548,7 @@
                     </pic:cNvPicPr>
                   </pic:nvPicPr>
                   <pic:blipFill rotWithShape="1">
-                    <a:blip r:embed="rId32">
+                    <a:blip r:embed="rId33">
                       <a:extLst>
                         <a:ext uri="{28A0092B-C50C-407E-A947-70E740481C1C}">
                           <a14:useLocalDpi xmlns:a14="http://schemas.microsoft.com/office/drawing/2010/main" val="0"/>
@@ -27782,7 +26589,6 @@
         <w:rPr>
           <w:noProof/>
         </w:rPr>
-        <w:lastRenderedPageBreak/>
         <w:drawing>
           <wp:inline distT="0" distB="0" distL="0" distR="0" wp14:anchorId="31DFD770" wp14:editId="10DA59AA">
             <wp:extent cx="6300470" cy="4234180"/>
@@ -27799,7 +26605,7 @@
                     <pic:cNvPicPr/>
                   </pic:nvPicPr>
                   <pic:blipFill>
-                    <a:blip r:embed="rId33" cstate="print">
+                    <a:blip r:embed="rId34" cstate="print">
                       <a:extLst>
                         <a:ext uri="{28A0092B-C50C-407E-A947-70E740481C1C}">
                           <a14:useLocalDpi xmlns:a14="http://schemas.microsoft.com/office/drawing/2010/main" val="0"/>
@@ -27828,10 +26634,21 @@
     </w:p>
     <w:p>
       <w:pPr>
+        <w:ind w:firstLine="0"/>
+        <w:jc w:val="center"/>
+      </w:pPr>
+      <w:r>
+        <w:t>Рисунок 15 –</w:t>
+      </w:r>
+    </w:p>
+    <w:p/>
+    <w:p>
+      <w:pPr>
         <w:pStyle w:val="2"/>
       </w:pPr>
       <w:bookmarkStart w:id="29" w:name="_Toc103018308"/>
       <w:r>
+        <w:lastRenderedPageBreak/>
         <w:t xml:space="preserve">3.4 </w:t>
       </w:r>
       <w:r>
@@ -27888,7 +26705,7 @@
                     </pic:cNvPicPr>
                   </pic:nvPicPr>
                   <pic:blipFill>
-                    <a:blip r:embed="rId34">
+                    <a:blip r:embed="rId35">
                       <a:extLst>
                         <a:ext uri="{28A0092B-C50C-407E-A947-70E740481C1C}">
                           <a14:useLocalDpi xmlns:a14="http://schemas.microsoft.com/office/drawing/2010/main" val="0"/>
@@ -27920,6 +26737,15 @@
         </w:drawing>
       </w:r>
     </w:p>
+    <w:p>
+      <w:pPr>
+        <w:ind w:firstLine="0"/>
+        <w:jc w:val="center"/>
+      </w:pPr>
+      <w:r>
+        <w:t>Рисунок 15 –</w:t>
+      </w:r>
+    </w:p>
     <w:p/>
     <w:p>
       <w:pPr>
@@ -27927,7 +26753,6 @@
       </w:pPr>
       <w:bookmarkStart w:id="30" w:name="_Toc103018309"/>
       <w:r>
-        <w:lastRenderedPageBreak/>
         <w:t xml:space="preserve">3.5 </w:t>
       </w:r>
       <w:r>
@@ -28015,6 +26840,7 @@
         <w:rPr>
           <w:noProof/>
         </w:rPr>
+        <w:lastRenderedPageBreak/>
         <w:drawing>
           <wp:inline distT="0" distB="0" distL="0" distR="0" wp14:anchorId="09F08087" wp14:editId="043A2199">
             <wp:extent cx="6300470" cy="4123055"/>
@@ -28033,7 +26859,7 @@
                     </pic:cNvPicPr>
                   </pic:nvPicPr>
                   <pic:blipFill>
-                    <a:blip r:embed="rId35">
+                    <a:blip r:embed="rId36">
                       <a:extLst>
                         <a:ext uri="{28A0092B-C50C-407E-A947-70E740481C1C}">
                           <a14:useLocalDpi xmlns:a14="http://schemas.microsoft.com/office/drawing/2010/main" val="0"/>
@@ -28073,7 +26899,6 @@
         <w:rPr>
           <w:noProof/>
         </w:rPr>
-        <w:lastRenderedPageBreak/>
         <w:drawing>
           <wp:inline distT="0" distB="0" distL="0" distR="0" wp14:anchorId="15C188BF" wp14:editId="794EBC58">
             <wp:extent cx="6300470" cy="4785995"/>
@@ -28092,7 +26917,7 @@
                     </pic:cNvPicPr>
                   </pic:nvPicPr>
                   <pic:blipFill>
-                    <a:blip r:embed="rId36">
+                    <a:blip r:embed="rId37">
                       <a:extLst>
                         <a:ext uri="{28A0092B-C50C-407E-A947-70E740481C1C}">
                           <a14:useLocalDpi xmlns:a14="http://schemas.microsoft.com/office/drawing/2010/main" val="0"/>
@@ -28124,52 +26949,60 @@
         </w:drawing>
       </w:r>
     </w:p>
-    <w:p/>
-    <w:p>
-      <w:pPr>
-        <w:pStyle w:val="2"/>
-      </w:pPr>
-      <w:bookmarkStart w:id="31" w:name="_Toc103018310"/>
-      <w:r>
-        <w:t xml:space="preserve">3.7 </w:t>
-      </w:r>
-      <w:r>
-        <w:t>Макеты</w:t>
-      </w:r>
-      <w:r>
-        <w:t xml:space="preserve"> пользовательских интерфейсов</w:t>
-      </w:r>
-      <w:bookmarkEnd w:id="31"/>
-    </w:p>
-    <w:p>
-      <w:r>
-        <w:t>Были разработаны</w:t>
-      </w:r>
-      <w:r>
-        <w:t xml:space="preserve"> </w:t>
-      </w:r>
-      <w:r>
-        <w:t>макеты</w:t>
-      </w:r>
-      <w:r>
-        <w:t xml:space="preserve"> интерфейсных классов, в соответствии с</w:t>
-      </w:r>
-      <w:r>
-        <w:t xml:space="preserve"> диаграммой интерфейсных классов,</w:t>
-      </w:r>
-      <w:r>
-        <w:t xml:space="preserve"> моделями реализации ВИ и процессов.</w:t>
-      </w:r>
-    </w:p>
-    <w:p>
-      <w:pPr>
-        <w:ind w:firstLine="0"/>
-      </w:pPr>
-    </w:p>
     <w:p>
       <w:pPr>
         <w:ind w:firstLine="0"/>
         <w:jc w:val="center"/>
+      </w:pPr>
+      <w:r>
+        <w:t>Рисунок 15 –</w:t>
+      </w:r>
+    </w:p>
+    <w:p>
+      <w:pPr>
+        <w:ind w:firstLine="0"/>
+      </w:pPr>
+    </w:p>
+    <w:p>
+      <w:pPr>
+        <w:pStyle w:val="2"/>
+      </w:pPr>
+      <w:bookmarkStart w:id="31" w:name="_Toc103018310"/>
+      <w:r>
+        <w:t xml:space="preserve">3.7 </w:t>
+      </w:r>
+      <w:r>
+        <w:t>Макеты</w:t>
+      </w:r>
+      <w:r>
+        <w:t xml:space="preserve"> пользовательских интерфейсов</w:t>
+      </w:r>
+      <w:bookmarkEnd w:id="31"/>
+    </w:p>
+    <w:p>
+      <w:r>
+        <w:t>Были разработаны</w:t>
+      </w:r>
+      <w:r>
+        <w:t xml:space="preserve"> </w:t>
+      </w:r>
+      <w:r>
+        <w:t>макеты</w:t>
+      </w:r>
+      <w:r>
+        <w:t xml:space="preserve"> интерфейсных классов, в соответствии с</w:t>
+      </w:r>
+      <w:r>
+        <w:t xml:space="preserve"> диаграммой интерфейсных классов,</w:t>
+      </w:r>
+      <w:r>
+        <w:t xml:space="preserve"> моделями реализации ВИ и процессов.</w:t>
+      </w:r>
+    </w:p>
+    <w:p>
+      <w:pPr>
+        <w:ind w:firstLine="0"/>
+        <w:jc w:val="center"/>
         <w:rPr>
           <w:noProof/>
         </w:rPr>
@@ -28178,12 +27011,11 @@
         <w:rPr>
           <w:noProof/>
         </w:rPr>
-        <w:lastRenderedPageBreak/>
         <w:drawing>
-          <wp:inline distT="0" distB="0" distL="0" distR="0" wp14:anchorId="60AD8E38" wp14:editId="1D826955">
-            <wp:extent cx="4687069" cy="4314825"/>
-            <wp:effectExtent l="0" t="0" r="0" b="0"/>
-            <wp:docPr id="32" name="Рисунок 32"/>
+          <wp:inline distT="0" distB="0" distL="0" distR="0" wp14:anchorId="3BF6FC4F" wp14:editId="1CA1EB96">
+            <wp:extent cx="4663177" cy="4295775"/>
+            <wp:effectExtent l="0" t="0" r="4445" b="0"/>
+            <wp:docPr id="5" name="Рисунок 5"/>
             <wp:cNvGraphicFramePr>
               <a:graphicFrameLocks xmlns:a="http://schemas.openxmlformats.org/drawingml/2006/main" noChangeAspect="1"/>
             </wp:cNvGraphicFramePr>
@@ -28191,72 +27023,10 @@
               <a:graphicData uri="http://schemas.openxmlformats.org/drawingml/2006/picture">
                 <pic:pic xmlns:pic="http://schemas.openxmlformats.org/drawingml/2006/picture">
                   <pic:nvPicPr>
-                    <pic:cNvPr id="32" name="Главная страница без авторизации.png"/>
-                    <pic:cNvPicPr/>
-                  </pic:nvPicPr>
-                  <pic:blipFill>
-                    <a:blip r:embed="rId37">
-                      <a:extLst>
-                        <a:ext uri="{28A0092B-C50C-407E-A947-70E740481C1C}">
-                          <a14:useLocalDpi xmlns:a14="http://schemas.microsoft.com/office/drawing/2010/main" val="0"/>
-                        </a:ext>
-                      </a:extLst>
-                    </a:blip>
-                    <a:stretch>
-                      <a:fillRect/>
-                    </a:stretch>
-                  </pic:blipFill>
-                  <pic:spPr>
-                    <a:xfrm>
-                      <a:off x="0" y="0"/>
-                      <a:ext cx="4702384" cy="4328924"/>
-                    </a:xfrm>
-                    <a:prstGeom prst="rect">
-                      <a:avLst/>
-                    </a:prstGeom>
-                  </pic:spPr>
-                </pic:pic>
-              </a:graphicData>
-            </a:graphic>
-          </wp:inline>
-        </w:drawing>
-      </w:r>
-    </w:p>
-    <w:p>
-      <w:pPr>
-        <w:ind w:firstLine="0"/>
-        <w:jc w:val="center"/>
-      </w:pPr>
-      <w:r>
-        <w:t>Рисунок 15 –</w:t>
-      </w:r>
-      <w:r>
-        <w:t xml:space="preserve"> Главная страница без авторизации</w:t>
-      </w:r>
-    </w:p>
-    <w:p>
-      <w:pPr>
-        <w:ind w:firstLine="0"/>
-        <w:jc w:val="center"/>
-      </w:pPr>
-      <w:r>
-        <w:rPr>
-          <w:noProof/>
-        </w:rPr>
-        <w:drawing>
-          <wp:inline distT="0" distB="0" distL="0" distR="0" wp14:anchorId="543D1769" wp14:editId="22D9F664">
-            <wp:extent cx="4686300" cy="4306087"/>
-            <wp:effectExtent l="0" t="0" r="0" b="0"/>
-            <wp:docPr id="33" name="Рисунок 33"/>
-            <wp:cNvGraphicFramePr>
-              <a:graphicFrameLocks xmlns:a="http://schemas.openxmlformats.org/drawingml/2006/main" noChangeAspect="1"/>
-            </wp:cNvGraphicFramePr>
-            <a:graphic xmlns:a="http://schemas.openxmlformats.org/drawingml/2006/main">
-              <a:graphicData uri="http://schemas.openxmlformats.org/drawingml/2006/picture">
-                <pic:pic xmlns:pic="http://schemas.openxmlformats.org/drawingml/2006/picture">
-                  <pic:nvPicPr>
-                    <pic:cNvPr id="33" name="Страница _Регистрация_.png"/>
-                    <pic:cNvPicPr/>
+                    <pic:cNvPr id="0" name="Picture 1"/>
+                    <pic:cNvPicPr>
+                      <a:picLocks noChangeAspect="1" noChangeArrowheads="1"/>
+                    </pic:cNvPicPr>
                   </pic:nvPicPr>
                   <pic:blipFill>
                     <a:blip r:embed="rId38">
@@ -28266,18 +27036,23 @@
                         </a:ext>
                       </a:extLst>
                     </a:blip>
+                    <a:srcRect/>
                     <a:stretch>
                       <a:fillRect/>
                     </a:stretch>
                   </pic:blipFill>
-                  <pic:spPr>
+                  <pic:spPr bwMode="auto">
                     <a:xfrm>
                       <a:off x="0" y="0"/>
-                      <a:ext cx="4700922" cy="4319522"/>
+                      <a:ext cx="4666813" cy="4299125"/>
                     </a:xfrm>
                     <a:prstGeom prst="rect">
                       <a:avLst/>
                     </a:prstGeom>
+                    <a:noFill/>
+                    <a:ln>
+                      <a:noFill/>
+                    </a:ln>
                   </pic:spPr>
                 </pic:pic>
               </a:graphicData>
@@ -28290,46 +27065,12 @@
       <w:pPr>
         <w:ind w:firstLine="0"/>
         <w:jc w:val="center"/>
-        <w:rPr>
-          <w:lang w:val="en-US"/>
-        </w:rPr>
       </w:pPr>
       <w:r>
         <w:t>Рисунок 15 –</w:t>
       </w:r>
       <w:r>
-        <w:rPr>
-          <w:lang w:val="en-US"/>
-        </w:rPr>
-        <w:t xml:space="preserve"> </w:t>
-      </w:r>
-      <w:proofErr w:type="spellStart"/>
-      <w:r>
-        <w:rPr>
-          <w:lang w:val="en-US"/>
-        </w:rPr>
-        <w:t>Страница</w:t>
-      </w:r>
-      <w:proofErr w:type="spellEnd"/>
-      <w:r>
-        <w:rPr>
-          <w:lang w:val="en-US"/>
-        </w:rPr>
-        <w:t xml:space="preserve"> "</w:t>
-      </w:r>
-      <w:proofErr w:type="spellStart"/>
-      <w:r>
-        <w:rPr>
-          <w:lang w:val="en-US"/>
-        </w:rPr>
-        <w:t>Регистрация</w:t>
-      </w:r>
-      <w:proofErr w:type="spellEnd"/>
-      <w:r>
-        <w:rPr>
-          <w:lang w:val="en-US"/>
-        </w:rPr>
-        <w:t>"</w:t>
+        <w:t xml:space="preserve"> Главная страница без авторизации</w:t>
       </w:r>
     </w:p>
     <w:p>
@@ -28343,10 +27084,10 @@
         </w:rPr>
         <w:lastRenderedPageBreak/>
         <w:drawing>
-          <wp:inline distT="0" distB="0" distL="0" distR="0" wp14:anchorId="4C24673E" wp14:editId="5CAB4462">
-            <wp:extent cx="4410129" cy="4191000"/>
+          <wp:inline distT="0" distB="0" distL="0" distR="0" wp14:anchorId="7435F94E" wp14:editId="2BA09609">
+            <wp:extent cx="6296025" cy="5791200"/>
             <wp:effectExtent l="0" t="0" r="9525" b="0"/>
-            <wp:docPr id="34" name="Рисунок 34"/>
+            <wp:docPr id="13" name="Рисунок 13"/>
             <wp:cNvGraphicFramePr>
               <a:graphicFrameLocks xmlns:a="http://schemas.openxmlformats.org/drawingml/2006/main" noChangeAspect="1"/>
             </wp:cNvGraphicFramePr>
@@ -28354,8 +27095,10 @@
               <a:graphicData uri="http://schemas.openxmlformats.org/drawingml/2006/picture">
                 <pic:pic xmlns:pic="http://schemas.openxmlformats.org/drawingml/2006/picture">
                   <pic:nvPicPr>
-                    <pic:cNvPr id="34" name="Страница _Войти в личный кабинет_.png"/>
-                    <pic:cNvPicPr/>
+                    <pic:cNvPr id="0" name="Picture 2"/>
+                    <pic:cNvPicPr>
+                      <a:picLocks noChangeAspect="1" noChangeArrowheads="1"/>
+                    </pic:cNvPicPr>
                   </pic:nvPicPr>
                   <pic:blipFill>
                     <a:blip r:embed="rId39">
@@ -28365,18 +27108,23 @@
                         </a:ext>
                       </a:extLst>
                     </a:blip>
+                    <a:srcRect/>
                     <a:stretch>
                       <a:fillRect/>
                     </a:stretch>
                   </pic:blipFill>
-                  <pic:spPr>
+                  <pic:spPr bwMode="auto">
                     <a:xfrm>
                       <a:off x="0" y="0"/>
-                      <a:ext cx="4416175" cy="4196746"/>
+                      <a:ext cx="6296025" cy="5791200"/>
                     </a:xfrm>
                     <a:prstGeom prst="rect">
                       <a:avLst/>
                     </a:prstGeom>
+                    <a:noFill/>
+                    <a:ln>
+                      <a:noFill/>
+                    </a:ln>
                   </pic:spPr>
                 </pic:pic>
               </a:graphicData>
@@ -28389,12 +27137,46 @@
       <w:pPr>
         <w:ind w:firstLine="0"/>
         <w:jc w:val="center"/>
+        <w:rPr>
+          <w:lang w:val="en-US"/>
+        </w:rPr>
       </w:pPr>
       <w:r>
         <w:t>Рисунок 15 –</w:t>
       </w:r>
       <w:r>
-        <w:t xml:space="preserve"> Страница "Войти в личный кабинет"</w:t>
+        <w:rPr>
+          <w:lang w:val="en-US"/>
+        </w:rPr>
+        <w:t xml:space="preserve"> </w:t>
+      </w:r>
+      <w:proofErr w:type="spellStart"/>
+      <w:r>
+        <w:rPr>
+          <w:lang w:val="en-US"/>
+        </w:rPr>
+        <w:t>Страница</w:t>
+      </w:r>
+      <w:proofErr w:type="spellEnd"/>
+      <w:r>
+        <w:rPr>
+          <w:lang w:val="en-US"/>
+        </w:rPr>
+        <w:t xml:space="preserve"> "</w:t>
+      </w:r>
+      <w:proofErr w:type="spellStart"/>
+      <w:r>
+        <w:rPr>
+          <w:lang w:val="en-US"/>
+        </w:rPr>
+        <w:t>Регистрация</w:t>
+      </w:r>
+      <w:proofErr w:type="spellEnd"/>
+      <w:r>
+        <w:rPr>
+          <w:lang w:val="en-US"/>
+        </w:rPr>
+        <w:t>"</w:t>
       </w:r>
     </w:p>
     <w:p>
@@ -28402,21 +27184,16 @@
         <w:ind w:firstLine="0"/>
         <w:jc w:val="center"/>
       </w:pPr>
-    </w:p>
-    <w:p>
-      <w:pPr>
-        <w:ind w:firstLine="0"/>
-        <w:jc w:val="center"/>
-      </w:pPr>
       <w:r>
         <w:rPr>
           <w:noProof/>
         </w:rPr>
+        <w:lastRenderedPageBreak/>
         <w:drawing>
-          <wp:inline distT="0" distB="0" distL="0" distR="0" wp14:anchorId="308B63D8" wp14:editId="00FA3051">
-            <wp:extent cx="4676775" cy="4299692"/>
-            <wp:effectExtent l="0" t="0" r="0" b="5715"/>
-            <wp:docPr id="35" name="Рисунок 35"/>
+          <wp:inline distT="0" distB="0" distL="0" distR="0" wp14:anchorId="73013316" wp14:editId="7E25B524">
+            <wp:extent cx="6296025" cy="5981700"/>
+            <wp:effectExtent l="0" t="0" r="9525" b="0"/>
+            <wp:docPr id="15" name="Рисунок 15"/>
             <wp:cNvGraphicFramePr>
               <a:graphicFrameLocks xmlns:a="http://schemas.openxmlformats.org/drawingml/2006/main" noChangeAspect="1"/>
             </wp:cNvGraphicFramePr>
@@ -28424,8 +27201,10 @@
               <a:graphicData uri="http://schemas.openxmlformats.org/drawingml/2006/picture">
                 <pic:pic xmlns:pic="http://schemas.openxmlformats.org/drawingml/2006/picture">
                   <pic:nvPicPr>
-                    <pic:cNvPr id="35" name="Главная страница после авторизации обычным пользователем.png"/>
-                    <pic:cNvPicPr/>
+                    <pic:cNvPr id="0" name="Picture 3"/>
+                    <pic:cNvPicPr>
+                      <a:picLocks noChangeAspect="1" noChangeArrowheads="1"/>
+                    </pic:cNvPicPr>
                   </pic:nvPicPr>
                   <pic:blipFill>
                     <a:blip r:embed="rId40">
@@ -28435,18 +27214,23 @@
                         </a:ext>
                       </a:extLst>
                     </a:blip>
+                    <a:srcRect/>
                     <a:stretch>
                       <a:fillRect/>
                     </a:stretch>
                   </pic:blipFill>
-                  <pic:spPr>
+                  <pic:spPr bwMode="auto">
                     <a:xfrm>
                       <a:off x="0" y="0"/>
-                      <a:ext cx="4688293" cy="4310281"/>
+                      <a:ext cx="6296025" cy="5981700"/>
                     </a:xfrm>
                     <a:prstGeom prst="rect">
                       <a:avLst/>
                     </a:prstGeom>
+                    <a:noFill/>
+                    <a:ln>
+                      <a:noFill/>
+                    </a:ln>
                   </pic:spPr>
                 </pic:pic>
               </a:graphicData>
@@ -28464,7 +27248,7 @@
         <w:t>Рисунок 15 –</w:t>
       </w:r>
       <w:r>
-        <w:t xml:space="preserve"> Главная страница после авторизации обычным пользователем</w:t>
+        <w:t xml:space="preserve"> Страница "Войти в личный кабинет"</w:t>
       </w:r>
     </w:p>
     <w:p>
@@ -28478,10 +27262,10 @@
         </w:rPr>
         <w:lastRenderedPageBreak/>
         <w:drawing>
-          <wp:inline distT="0" distB="0" distL="0" distR="0" wp14:anchorId="176EFA78" wp14:editId="58624E02">
-            <wp:extent cx="4524375" cy="4191043"/>
-            <wp:effectExtent l="0" t="0" r="0" b="0"/>
-            <wp:docPr id="36" name="Рисунок 36"/>
+          <wp:inline distT="0" distB="0" distL="0" distR="0" wp14:anchorId="1E2D3D78" wp14:editId="5452ABD7">
+            <wp:extent cx="6286500" cy="5781675"/>
+            <wp:effectExtent l="0" t="0" r="0" b="9525"/>
+            <wp:docPr id="16" name="Рисунок 16"/>
             <wp:cNvGraphicFramePr>
               <a:graphicFrameLocks xmlns:a="http://schemas.openxmlformats.org/drawingml/2006/main" noChangeAspect="1"/>
             </wp:cNvGraphicFramePr>
@@ -28489,8 +27273,10 @@
               <a:graphicData uri="http://schemas.openxmlformats.org/drawingml/2006/picture">
                 <pic:pic xmlns:pic="http://schemas.openxmlformats.org/drawingml/2006/picture">
                   <pic:nvPicPr>
-                    <pic:cNvPr id="36" name="Главная страница после авторизации контен-менеджером или модератором.png"/>
-                    <pic:cNvPicPr/>
+                    <pic:cNvPr id="0" name="Picture 4"/>
+                    <pic:cNvPicPr>
+                      <a:picLocks noChangeAspect="1" noChangeArrowheads="1"/>
+                    </pic:cNvPicPr>
                   </pic:nvPicPr>
                   <pic:blipFill>
                     <a:blip r:embed="rId41">
@@ -28500,18 +27286,23 @@
                         </a:ext>
                       </a:extLst>
                     </a:blip>
+                    <a:srcRect/>
                     <a:stretch>
                       <a:fillRect/>
                     </a:stretch>
                   </pic:blipFill>
-                  <pic:spPr>
+                  <pic:spPr bwMode="auto">
                     <a:xfrm>
                       <a:off x="0" y="0"/>
-                      <a:ext cx="4541909" cy="4207285"/>
+                      <a:ext cx="6286500" cy="5781675"/>
                     </a:xfrm>
                     <a:prstGeom prst="rect">
                       <a:avLst/>
                     </a:prstGeom>
+                    <a:noFill/>
+                    <a:ln>
+                      <a:noFill/>
+                    </a:ln>
                   </pic:spPr>
                 </pic:pic>
               </a:graphicData>
@@ -28529,13 +27320,7 @@
         <w:t>Рисунок 15 –</w:t>
       </w:r>
       <w:r>
-        <w:t xml:space="preserve"> Главная страница после авторизации контен</w:t>
-      </w:r>
-      <w:r>
-        <w:t>т</w:t>
-      </w:r>
-      <w:r>
-        <w:t>-менеджером или модератором</w:t>
+        <w:t xml:space="preserve"> Главная страница после авторизации обычным пользователем</w:t>
       </w:r>
     </w:p>
     <w:p>
@@ -28547,11 +27332,12 @@
         <w:rPr>
           <w:noProof/>
         </w:rPr>
+        <w:lastRenderedPageBreak/>
         <w:drawing>
-          <wp:inline distT="0" distB="0" distL="0" distR="0" wp14:anchorId="792ECD6E" wp14:editId="4EC12C3B">
-            <wp:extent cx="4744753" cy="4388968"/>
-            <wp:effectExtent l="0" t="0" r="0" b="0"/>
-            <wp:docPr id="37" name="Рисунок 37"/>
+          <wp:inline distT="0" distB="0" distL="0" distR="0" wp14:anchorId="71F33CF1" wp14:editId="0864E274">
+            <wp:extent cx="6296025" cy="5829300"/>
+            <wp:effectExtent l="0" t="0" r="9525" b="0"/>
+            <wp:docPr id="18" name="Рисунок 18"/>
             <wp:cNvGraphicFramePr>
               <a:graphicFrameLocks xmlns:a="http://schemas.openxmlformats.org/drawingml/2006/main" noChangeAspect="1"/>
             </wp:cNvGraphicFramePr>
@@ -28559,8 +27345,10 @@
               <a:graphicData uri="http://schemas.openxmlformats.org/drawingml/2006/picture">
                 <pic:pic xmlns:pic="http://schemas.openxmlformats.org/drawingml/2006/picture">
                   <pic:nvPicPr>
-                    <pic:cNvPr id="37" name="Страница _Личный кабинет_.png"/>
-                    <pic:cNvPicPr/>
+                    <pic:cNvPr id="0" name="Picture 5"/>
+                    <pic:cNvPicPr>
+                      <a:picLocks noChangeAspect="1" noChangeArrowheads="1"/>
+                    </pic:cNvPicPr>
                   </pic:nvPicPr>
                   <pic:blipFill>
                     <a:blip r:embed="rId42">
@@ -28570,18 +27358,23 @@
                         </a:ext>
                       </a:extLst>
                     </a:blip>
+                    <a:srcRect/>
                     <a:stretch>
                       <a:fillRect/>
                     </a:stretch>
                   </pic:blipFill>
-                  <pic:spPr>
+                  <pic:spPr bwMode="auto">
                     <a:xfrm>
                       <a:off x="0" y="0"/>
-                      <a:ext cx="4752213" cy="4395869"/>
+                      <a:ext cx="6296025" cy="5829300"/>
                     </a:xfrm>
                     <a:prstGeom prst="rect">
                       <a:avLst/>
                     </a:prstGeom>
+                    <a:noFill/>
+                    <a:ln>
+                      <a:noFill/>
+                    </a:ln>
                   </pic:spPr>
                 </pic:pic>
               </a:graphicData>
@@ -28599,10 +27392,13 @@
         <w:t>Рисунок 15 –</w:t>
       </w:r>
       <w:r>
-        <w:t xml:space="preserve"> </w:t>
-      </w:r>
-      <w:r>
-        <w:t>Главная страница административной панели</w:t>
+        <w:t xml:space="preserve"> Главная страница после авторизации контен</w:t>
+      </w:r>
+      <w:r>
+        <w:t>т</w:t>
+      </w:r>
+      <w:r>
+        <w:t>-менеджером или модератором</w:t>
       </w:r>
     </w:p>
     <w:p>
@@ -28616,10 +27412,10 @@
         </w:rPr>
         <w:lastRenderedPageBreak/>
         <w:drawing>
-          <wp:inline distT="0" distB="0" distL="0" distR="0" wp14:anchorId="279E414E" wp14:editId="42BFD54C">
-            <wp:extent cx="4938038" cy="4522470"/>
-            <wp:effectExtent l="0" t="0" r="0" b="0"/>
-            <wp:docPr id="38" name="Рисунок 38"/>
+          <wp:inline distT="0" distB="0" distL="0" distR="0" wp14:anchorId="24085A6B" wp14:editId="7DE467D7">
+            <wp:extent cx="6286500" cy="5762625"/>
+            <wp:effectExtent l="0" t="0" r="0" b="9525"/>
+            <wp:docPr id="20" name="Рисунок 20"/>
             <wp:cNvGraphicFramePr>
               <a:graphicFrameLocks xmlns:a="http://schemas.openxmlformats.org/drawingml/2006/main" noChangeAspect="1"/>
             </wp:cNvGraphicFramePr>
@@ -28627,8 +27423,10 @@
               <a:graphicData uri="http://schemas.openxmlformats.org/drawingml/2006/picture">
                 <pic:pic xmlns:pic="http://schemas.openxmlformats.org/drawingml/2006/picture">
                   <pic:nvPicPr>
-                    <pic:cNvPr id="38" name="Главная страница административной панели.png"/>
-                    <pic:cNvPicPr/>
+                    <pic:cNvPr id="0" name="Picture 6"/>
+                    <pic:cNvPicPr>
+                      <a:picLocks noChangeAspect="1" noChangeArrowheads="1"/>
+                    </pic:cNvPicPr>
                   </pic:nvPicPr>
                   <pic:blipFill>
                     <a:blip r:embed="rId43">
@@ -28638,18 +27436,23 @@
                         </a:ext>
                       </a:extLst>
                     </a:blip>
+                    <a:srcRect/>
                     <a:stretch>
                       <a:fillRect/>
                     </a:stretch>
                   </pic:blipFill>
-                  <pic:spPr>
+                  <pic:spPr bwMode="auto">
                     <a:xfrm>
                       <a:off x="0" y="0"/>
-                      <a:ext cx="4953563" cy="4536688"/>
+                      <a:ext cx="6286500" cy="5762625"/>
                     </a:xfrm>
                     <a:prstGeom prst="rect">
                       <a:avLst/>
                     </a:prstGeom>
+                    <a:noFill/>
+                    <a:ln>
+                      <a:noFill/>
+                    </a:ln>
                   </pic:spPr>
                 </pic:pic>
               </a:graphicData>
@@ -28666,6 +27469,81 @@
       <w:r>
         <w:t>Рисунок 15 –</w:t>
       </w:r>
+      <w:r>
+        <w:t xml:space="preserve"> </w:t>
+      </w:r>
+      <w:r>
+        <w:t>Главная страница административной панели</w:t>
+      </w:r>
+    </w:p>
+    <w:p>
+      <w:pPr>
+        <w:ind w:firstLine="0"/>
+        <w:jc w:val="center"/>
+      </w:pPr>
+      <w:r>
+        <w:rPr>
+          <w:noProof/>
+        </w:rPr>
+        <w:lastRenderedPageBreak/>
+        <w:drawing>
+          <wp:inline distT="0" distB="0" distL="0" distR="0" wp14:anchorId="10964AA8" wp14:editId="7F90FC7D">
+            <wp:extent cx="6286500" cy="5819775"/>
+            <wp:effectExtent l="0" t="0" r="0" b="9525"/>
+            <wp:docPr id="21" name="Рисунок 21"/>
+            <wp:cNvGraphicFramePr>
+              <a:graphicFrameLocks xmlns:a="http://schemas.openxmlformats.org/drawingml/2006/main" noChangeAspect="1"/>
+            </wp:cNvGraphicFramePr>
+            <a:graphic xmlns:a="http://schemas.openxmlformats.org/drawingml/2006/main">
+              <a:graphicData uri="http://schemas.openxmlformats.org/drawingml/2006/picture">
+                <pic:pic xmlns:pic="http://schemas.openxmlformats.org/drawingml/2006/picture">
+                  <pic:nvPicPr>
+                    <pic:cNvPr id="0" name="Picture 7"/>
+                    <pic:cNvPicPr>
+                      <a:picLocks noChangeAspect="1" noChangeArrowheads="1"/>
+                    </pic:cNvPicPr>
+                  </pic:nvPicPr>
+                  <pic:blipFill>
+                    <a:blip r:embed="rId44">
+                      <a:extLst>
+                        <a:ext uri="{28A0092B-C50C-407E-A947-70E740481C1C}">
+                          <a14:useLocalDpi xmlns:a14="http://schemas.microsoft.com/office/drawing/2010/main" val="0"/>
+                        </a:ext>
+                      </a:extLst>
+                    </a:blip>
+                    <a:srcRect/>
+                    <a:stretch>
+                      <a:fillRect/>
+                    </a:stretch>
+                  </pic:blipFill>
+                  <pic:spPr bwMode="auto">
+                    <a:xfrm>
+                      <a:off x="0" y="0"/>
+                      <a:ext cx="6286500" cy="5819775"/>
+                    </a:xfrm>
+                    <a:prstGeom prst="rect">
+                      <a:avLst/>
+                    </a:prstGeom>
+                    <a:noFill/>
+                    <a:ln>
+                      <a:noFill/>
+                    </a:ln>
+                  </pic:spPr>
+                </pic:pic>
+              </a:graphicData>
+            </a:graphic>
+          </wp:inline>
+        </w:drawing>
+      </w:r>
+    </w:p>
+    <w:p>
+      <w:pPr>
+        <w:ind w:firstLine="0"/>
+        <w:jc w:val="center"/>
+      </w:pPr>
+      <w:r>
+        <w:t>Рисунок 15 –</w:t>
+      </w:r>
     </w:p>
     <w:p>
       <w:pPr>
@@ -28677,23 +27555,24 @@
       </w:r>
       <w:bookmarkEnd w:id="32"/>
     </w:p>
+    <w:p/>
+    <w:p>
+      <w:pPr>
+        <w:rPr>
+          <w:lang w:val="en-US"/>
+        </w:rPr>
+      </w:pPr>
+      <w:r>
+        <w:t xml:space="preserve">Была создана </w:t>
+      </w:r>
+    </w:p>
     <w:p>
       <w:r>
         <w:t>Код должен быть описан</w:t>
       </w:r>
-    </w:p>
-    <w:p>
-      <w:pPr>
-        <w:pStyle w:val="2"/>
-      </w:pPr>
-      <w:bookmarkStart w:id="33" w:name="_Toc103018312"/>
-      <w:r>
-        <w:t>О</w:t>
-      </w:r>
-      <w:r>
-        <w:t>писание классов данных</w:t>
-      </w:r>
-      <w:bookmarkEnd w:id="33"/>
+      <w:r>
+        <w:t xml:space="preserve"> </w:t>
+      </w:r>
     </w:p>
     <w:p>
       <w:r>
@@ -28711,10 +27590,7 @@
       <w:proofErr w:type="spellStart"/>
       <w:proofErr w:type="gramStart"/>
       <w:r>
-        <w:t>пакет,</w:t>
-      </w:r>
-      <w:r>
-        <w:t>компонент</w:t>
+        <w:t>пакет,компонент</w:t>
       </w:r>
       <w:proofErr w:type="gramEnd"/>
       <w:r>
@@ -28722,10 +27598,24 @@
       </w:r>
       <w:proofErr w:type="spellEnd"/>
     </w:p>
+    <w:p/>
     <w:p>
       <w:pPr>
         <w:pStyle w:val="2"/>
       </w:pPr>
+      <w:bookmarkStart w:id="33" w:name="_Toc103018312"/>
+      <w:r>
+        <w:t>О</w:t>
+      </w:r>
+      <w:r>
+        <w:t>писание классов данных</w:t>
+      </w:r>
+      <w:bookmarkEnd w:id="33"/>
+    </w:p>
+    <w:p>
+      <w:pPr>
+        <w:pStyle w:val="2"/>
+      </w:pPr>
       <w:bookmarkStart w:id="34" w:name="_Toc103018313"/>
       <w:r>
         <w:t>О</w:t>
@@ -28793,6 +27683,7 @@
       </w:pPr>
       <w:bookmarkStart w:id="36" w:name="_Toc103018315"/>
       <w:r>
+        <w:lastRenderedPageBreak/>
         <w:t>Модульное тестирование</w:t>
       </w:r>
       <w:bookmarkEnd w:id="36"/>
@@ -28842,7 +27733,6 @@
       </w:pPr>
       <w:bookmarkStart w:id="39" w:name="_Toc103018318"/>
       <w:r>
-        <w:lastRenderedPageBreak/>
         <w:t>Интерфейсное тестирование</w:t>
       </w:r>
       <w:bookmarkEnd w:id="39"/>
@@ -29181,7 +28071,7 @@
     <w:p/>
     <w:p/>
     <w:sectPr>
-      <w:footerReference w:type="default" r:id="rId44"/>
+      <w:footerReference w:type="default" r:id="rId45"/>
       <w:pgSz w:w="11906" w:h="16838"/>
       <w:pgMar w:top="1134" w:right="850" w:bottom="1134" w:left="1134" w:header="708" w:footer="708" w:gutter="0"/>
       <w:cols w:space="708"/>
@@ -31988,7 +30878,6 @@
   <w:style w:type="character" w:default="1" w:styleId="a0">
     <w:name w:val="Default Paragraph Font"/>
     <w:uiPriority w:val="1"/>
-    <w:semiHidden/>
     <w:unhideWhenUsed/>
   </w:style>
   <w:style w:type="table" w:default="1" w:styleId="a1">
@@ -32383,6 +31272,25 @@
       <w:ind w:left="560"/>
     </w:pPr>
   </w:style>
+  <w:style w:type="paragraph" w:styleId="af6">
+    <w:name w:val="Normal (Web)"/>
+    <w:basedOn w:val="a"/>
+    <w:uiPriority w:val="99"/>
+    <w:semiHidden/>
+    <w:unhideWhenUsed/>
+    <w:rsid w:val="00EB76E9"/>
+    <w:pPr>
+      <w:spacing w:before="100" w:beforeAutospacing="1" w:after="100" w:afterAutospacing="1"/>
+      <w:ind w:firstLine="0"/>
+      <w:jc w:val="left"/>
+    </w:pPr>
+    <w:rPr>
+      <w:rFonts w:eastAsia="Times New Roman" w:cs="Times New Roman"/>
+      <w:sz w:val="24"/>
+      <w:szCs w:val="24"/>
+      <w:lang w:eastAsia="ru-RU"/>
+    </w:rPr>
+  </w:style>
 </w:styles>
 </file>
 

--- a/Documents/ПЗ к курсовой работе.docx
+++ b/Documents/ПЗ к курсовой работе.docx
@@ -11723,6 +11723,7 @@
           <w:rFonts w:cs="Times New Roman"/>
           <w:szCs w:val="28"/>
         </w:rPr>
+        <w:lastRenderedPageBreak/>
         <w:t xml:space="preserve"> Система должна позволять пользователю </w:t>
       </w:r>
       <w:r>
@@ -11812,7 +11813,6 @@
           <w:rFonts w:cs="Times New Roman"/>
           <w:szCs w:val="28"/>
         </w:rPr>
-        <w:lastRenderedPageBreak/>
         <w:t>Для того что бы система могла быть</w:t>
       </w:r>
       <w:r>
@@ -12987,6 +12987,7 @@
           <w:rFonts w:cs="Times New Roman"/>
           <w:szCs w:val="28"/>
         </w:rPr>
+        <w:lastRenderedPageBreak/>
         <w:t xml:space="preserve">Для отслеживания процесса чтения и сохранения важных для него книг необходимо </w:t>
       </w:r>
       <w:r>
@@ -13031,16 +13032,7 @@
           <w:szCs w:val="28"/>
           <w:u w:val="single"/>
         </w:rPr>
-        <w:t xml:space="preserve">показывать пользователю в личном </w:t>
-      </w:r>
-      <w:r>
-        <w:rPr>
-          <w:rFonts w:cs="Times New Roman"/>
-          <w:szCs w:val="28"/>
-          <w:u w:val="single"/>
-        </w:rPr>
-        <w:lastRenderedPageBreak/>
-        <w:t>кабинете читательский дневник</w:t>
+        <w:t>показывать пользователю в личном кабинете читательский дневник</w:t>
       </w:r>
       <w:r>
         <w:rPr>
@@ -21491,6 +21483,7 @@
               <w:rPr>
                 <w:noProof/>
               </w:rPr>
+              <w:lastRenderedPageBreak/>
               <w:t>Неавторизованный пользователь</w:t>
             </w:r>
           </w:p>
@@ -21584,14 +21577,7 @@
               <w:rPr>
                 <w:noProof/>
               </w:rPr>
-              <w:t>Авторизованный пользователь,</w:t>
-            </w:r>
-            <w:r>
-              <w:rPr>
-                <w:noProof/>
-              </w:rPr>
-              <w:lastRenderedPageBreak/>
-              <w:t>авторизованный контент-менеджер,авторизованный модератор</w:t>
+              <w:t>Авторизованный пользователь,авторизованный контент-менеджер,авторизованный модератор</w:t>
             </w:r>
           </w:p>
         </w:tc>
@@ -22791,6 +22777,7 @@
               <w:rPr>
                 <w:noProof/>
               </w:rPr>
+              <w:lastRenderedPageBreak/>
               <w:t>Неавторизованный пользователь</w:t>
             </w:r>
           </w:p>
@@ -24009,7 +23996,14 @@
               <w:rPr>
                 <w:noProof/>
               </w:rPr>
-              <w:t>Авторизованный контент-менеджер и авторизованный модератор</w:t>
+              <w:t xml:space="preserve">Авторизованный контент-менеджер и </w:t>
+            </w:r>
+            <w:r>
+              <w:rPr>
+                <w:noProof/>
+              </w:rPr>
+              <w:lastRenderedPageBreak/>
+              <w:t>авторизованный модератор</w:t>
             </w:r>
           </w:p>
         </w:tc>
@@ -24031,6 +24025,7 @@
               <w:rPr>
                 <w:noProof/>
               </w:rPr>
+              <w:lastRenderedPageBreak/>
               <w:t>Административная панель</w:t>
             </w:r>
           </w:p>
@@ -24293,33 +24288,25 @@
               <w:rPr>
                 <w:noProof/>
               </w:rPr>
-              <w:t>Открыть непроверен</w:t>
+              <w:t>Открыть непроверенные рецензии</w:t>
             </w:r>
+          </w:p>
+        </w:tc>
+        <w:tc>
+          <w:tcPr>
+            <w:tcW w:w="2510" w:type="dxa"/>
+          </w:tcPr>
+          <w:p>
+            <w:pPr>
+              <w:ind w:firstLine="0"/>
+              <w:rPr>
+                <w:noProof/>
+              </w:rPr>
+            </w:pPr>
             <w:r>
               <w:rPr>
                 <w:noProof/>
               </w:rPr>
-              <w:lastRenderedPageBreak/>
-              <w:t>ные рецензии</w:t>
-            </w:r>
-          </w:p>
-        </w:tc>
-        <w:tc>
-          <w:tcPr>
-            <w:tcW w:w="2510" w:type="dxa"/>
-          </w:tcPr>
-          <w:p>
-            <w:pPr>
-              <w:ind w:firstLine="0"/>
-              <w:rPr>
-                <w:noProof/>
-              </w:rPr>
-            </w:pPr>
-            <w:r>
-              <w:rPr>
-                <w:noProof/>
-              </w:rPr>
-              <w:lastRenderedPageBreak/>
               <w:t>Кнопка "Подборки"</w:t>
             </w:r>
           </w:p>
@@ -24916,6 +24903,7 @@
         <w:rPr>
           <w:noProof/>
         </w:rPr>
+        <w:lastRenderedPageBreak/>
         <w:drawing>
           <wp:inline distT="0" distB="0" distL="0" distR="0" wp14:anchorId="48330B34" wp14:editId="1A6A196B">
             <wp:extent cx="3819525" cy="3819525"/>
@@ -25002,7 +24990,6 @@
     </w:p>
     <w:p>
       <w:r>
-        <w:lastRenderedPageBreak/>
         <w:t>Весь раздел посвя</w:t>
       </w:r>
       <w:r>
@@ -25249,6 +25236,7 @@
         <w:t xml:space="preserve"> </w:t>
       </w:r>
       <w:r>
+        <w:lastRenderedPageBreak/>
         <w:t>(</w:t>
       </w:r>
       <w:r>
@@ -25540,7 +25528,6 @@
     </w:p>
     <w:p>
       <w:r>
-        <w:lastRenderedPageBreak/>
         <w:t xml:space="preserve">Для разработки на </w:t>
       </w:r>
       <w:r>
@@ -25854,7 +25841,11 @@
         <w:t xml:space="preserve"> </w:t>
       </w:r>
       <w:r>
-        <w:t>объектно-реляционная система управления базами данных</w:t>
+        <w:t>объектно-</w:t>
+      </w:r>
+      <w:r>
+        <w:lastRenderedPageBreak/>
+        <w:t>реляционная система управления базами данных</w:t>
       </w:r>
       <w:r>
         <w:t xml:space="preserve"> </w:t>
@@ -26265,6 +26256,10 @@
         <w:jc w:val="center"/>
       </w:pPr>
       <w:r>
+        <w:rPr>
+          <w:noProof/>
+        </w:rPr>
+        <w:lastRenderedPageBreak/>
         <w:drawing>
           <wp:inline distT="0" distB="0" distL="0" distR="0" wp14:anchorId="5249E3B2" wp14:editId="77B0F662">
             <wp:extent cx="6201640" cy="2162477"/>
@@ -26397,53 +26392,85 @@
       </w:r>
       <w:bookmarkEnd w:id="27"/>
     </w:p>
+    <w:p>
+      <w:r>
+        <w:t xml:space="preserve">Написать про </w:t>
+      </w:r>
+      <w:r>
+        <w:t>выбранные архитектурные паттерны, про клиент-сервер</w:t>
+      </w:r>
+    </w:p>
+    <w:p>
+      <w:pPr>
+        <w:rPr>
+          <w:lang w:val="en-US"/>
+        </w:rPr>
+      </w:pPr>
+      <w:r>
+        <w:t xml:space="preserve">Написать про процесс авторизации, использование </w:t>
+      </w:r>
+      <w:r>
+        <w:rPr>
+          <w:lang w:val="en-US"/>
+        </w:rPr>
+        <w:t>JWT</w:t>
+      </w:r>
+    </w:p>
+    <w:p>
+      <w:r>
+        <w:t xml:space="preserve">Построить диаграмму классов для сервера, создать таблицу с </w:t>
+      </w:r>
+      <w:r>
+        <w:rPr>
+          <w:lang w:val="en-US"/>
+        </w:rPr>
+        <w:t>API</w:t>
+      </w:r>
+      <w:r>
+        <w:t>, описать работу сервера</w:t>
+      </w:r>
+    </w:p>
+    <w:p>
+      <w:r>
+        <w:t>Построить диаграмму классов для клиента, описать работу клиента</w:t>
+      </w:r>
+    </w:p>
+    <w:p>
+      <w:r>
+        <w:t>Соединить И</w:t>
+      </w:r>
+      <w:r>
+        <w:t>н</w:t>
+      </w:r>
+      <w:r>
+        <w:t>терфейс</w:t>
+      </w:r>
+      <w:r>
+        <w:t xml:space="preserve"> </w:t>
+      </w:r>
+      <w:r>
+        <w:t>+</w:t>
+      </w:r>
+      <w:r>
+        <w:t>классы сервера +классы клиента в общую диаграмму классов</w:t>
+      </w:r>
+    </w:p>
+    <w:p>
+      <w:r>
+        <w:t>Нарисовать и описать</w:t>
+      </w:r>
+      <w:r>
+        <w:t xml:space="preserve"> диаграмму последовательности</w:t>
+      </w:r>
+      <w:r>
+        <w:t xml:space="preserve"> ВИ </w:t>
+      </w:r>
+      <w:r>
+        <w:t>с учетом спроектированных классов</w:t>
+      </w:r>
+    </w:p>
     <w:p/>
     <w:p/>
-    <w:p>
-      <w:r>
-        <w:t xml:space="preserve">Логическое представление содержит важнейшие классы проекта, распределенные по пакетам и подсистемам, которые, в свою очередь, распределены по слоям. Кроме того, это представление содержит некоторые реализации вариантов использования. Данное представление представляет собой подмножество модели проекта. Логическое представление сфокусировано на функциональности, предоставляемой системой для конечных пользователей. В этом представлении используются </w:t>
-      </w:r>
-      <w:r>
-        <w:rPr>
-          <w:b/>
-          <w:bCs/>
-        </w:rPr>
-        <w:t>UML-диаграммы классов</w:t>
-      </w:r>
-      <w:r>
-        <w:t xml:space="preserve">, связей и последовательностей. Представление разработки (или сопровождения) системы показывает, как система должна быть реализована (или уже была реализована); </w:t>
-      </w:r>
-    </w:p>
-    <w:p/>
-    <w:p/>
-    <w:p>
-      <w:r>
-        <w:t>Сюда входит и архитектурные паттерны (</w:t>
-      </w:r>
-      <w:proofErr w:type="gramStart"/>
-      <w:r>
-        <w:rPr>
-          <w:lang w:val="en-US"/>
-        </w:rPr>
-        <w:t>MVC</w:t>
-      </w:r>
-      <w:r>
-        <w:t>,</w:t>
-      </w:r>
-      <w:r>
-        <w:rPr>
-          <w:lang w:val="en-US"/>
-        </w:rPr>
-        <w:t>MVVM</w:t>
-      </w:r>
-      <w:proofErr w:type="gramEnd"/>
-      <w:r>
-        <w:t>,клиент-сервер</w:t>
-      </w:r>
-      <w:r>
-        <w:t>)</w:t>
-      </w:r>
-    </w:p>
     <w:p>
       <w:pPr>
         <w:pStyle w:val="3"/>
@@ -26466,70 +26493,65 @@
           <w:sz w:val="28"/>
           <w:szCs w:val="28"/>
         </w:rPr>
+        <w:t>3.3.1 Реализация ВИ с учетом спроектированных классов данных и интерфейсных классов</w:t>
+      </w:r>
+      <w:bookmarkEnd w:id="28"/>
+    </w:p>
+    <w:p>
+      <w:r>
+        <w:t>СДЕЛАТЬ ТОЛЬКО ДЛЯ ОДНОГО ВАРИАНТА ИСПОЛЬЗОВАНИЯ</w:t>
+      </w:r>
+    </w:p>
+    <w:p>
+      <w:r>
+        <w:t xml:space="preserve">ВЗЯТЬ ОДИН ИЗ ОПИСАННЫХ ВИ В АНАЛИЗЕ И НАРИСОВАТЬ ЕЩЕ РАЗ ДИАГРАММУ </w:t>
+      </w:r>
+      <w:r>
+        <w:t>последовательности</w:t>
+      </w:r>
+      <w:r>
+        <w:t>, ТОЛЬКО</w:t>
+      </w:r>
+      <w:r>
+        <w:t xml:space="preserve"> </w:t>
+      </w:r>
+      <w:r>
+        <w:t xml:space="preserve">ТАМ БЫЛА </w:t>
+      </w:r>
+      <w:r>
+        <w:t xml:space="preserve">ПРОСТО </w:t>
+      </w:r>
+      <w:r>
+        <w:t>СИСТЕМА, А</w:t>
+      </w:r>
+      <w:r>
+        <w:t xml:space="preserve"> ТУТ НАДО ЕЕ ДЕТАЛИЗИРОВАТЬ УЖЕ НА КЛАССЫ/СУЩНОСТИ)</w:t>
+      </w:r>
+    </w:p>
+    <w:p>
+      <w:r>
+        <w:t>показать связи между компонентами системы</w:t>
+      </w:r>
+      <w:r>
+        <w:t xml:space="preserve"> </w:t>
+      </w:r>
+    </w:p>
+    <w:p>
+      <w:pPr>
+        <w:rPr>
+          <w:noProof/>
+        </w:rPr>
+      </w:pPr>
+    </w:p>
+    <w:p>
+      <w:pPr>
+        <w:ind w:firstLine="0"/>
+      </w:pPr>
+      <w:r>
+        <w:rPr>
+          <w:noProof/>
+        </w:rPr>
         <w:lastRenderedPageBreak/>
-        <w:t>3.3.1 Реализация ВИ с учетом спроектированных классов данных и интерфейсных классов</w:t>
-      </w:r>
-      <w:bookmarkEnd w:id="28"/>
-    </w:p>
-    <w:p>
-      <w:r>
-        <w:t>СДЕЛАТЬ ТОЛЬКО ДЛЯ ОДНОГО ВАРИАНТА ИСПОЛЬЗОВАНИЯ</w:t>
-      </w:r>
-    </w:p>
-    <w:p>
-      <w:pPr>
-        <w:rPr>
-          <w:lang w:val="en-US"/>
-        </w:rPr>
-      </w:pPr>
-      <w:r>
-        <w:t xml:space="preserve">ВЗЯТЬ ОДИН ИЗ ОПИСАННЫХ ВИ В АНАЛИЗЕ И НАРИСОВАТЬ ЕЩЕ РАЗ ДИАГРАММУ </w:t>
-      </w:r>
-      <w:r>
-        <w:t>последовательности</w:t>
-      </w:r>
-      <w:r>
-        <w:t>, ТОЛЬКО</w:t>
-      </w:r>
-      <w:r>
-        <w:t xml:space="preserve"> </w:t>
-      </w:r>
-      <w:r>
-        <w:t xml:space="preserve">ТАМ БЫЛА </w:t>
-      </w:r>
-      <w:r>
-        <w:t xml:space="preserve">ПРОСТО </w:t>
-      </w:r>
-      <w:r>
-        <w:t>СИСТЕМА, А</w:t>
-      </w:r>
-      <w:r>
-        <w:t xml:space="preserve"> ТУТ НАДО ЕЕ ДЕТАЛИЗИРОВАТЬ УЖЕ НА КЛАССЫ/СУЩНОСТИ)</w:t>
-      </w:r>
-    </w:p>
-    <w:p>
-      <w:r>
-        <w:t>показать связи между компонентами системы</w:t>
-      </w:r>
-      <w:r>
-        <w:t xml:space="preserve"> </w:t>
-      </w:r>
-    </w:p>
-    <w:p>
-      <w:pPr>
-        <w:rPr>
-          <w:noProof/>
-        </w:rPr>
-      </w:pPr>
-    </w:p>
-    <w:p>
-      <w:pPr>
-        <w:ind w:firstLine="0"/>
-      </w:pPr>
-      <w:r>
-        <w:rPr>
-          <w:noProof/>
-        </w:rPr>
         <w:drawing>
           <wp:inline distT="0" distB="0" distL="0" distR="0" wp14:anchorId="2D82E791" wp14:editId="7464DFA9">
             <wp:extent cx="2553307" cy="6565099"/>
@@ -26648,45 +26670,45 @@
       </w:pPr>
       <w:bookmarkStart w:id="29" w:name="_Toc103018308"/>
       <w:r>
+        <w:t xml:space="preserve">3.4 </w:t>
+      </w:r>
+      <w:r>
+        <w:t>Ф</w:t>
+      </w:r>
+      <w:r>
+        <w:t>актическ</w:t>
+      </w:r>
+      <w:r>
+        <w:t>ая</w:t>
+      </w:r>
+      <w:r>
+        <w:t xml:space="preserve"> организаци</w:t>
+      </w:r>
+      <w:r>
+        <w:t>я</w:t>
+      </w:r>
+      <w:r>
+        <w:t xml:space="preserve"> модулей системы</w:t>
+      </w:r>
+      <w:bookmarkEnd w:id="29"/>
+    </w:p>
+    <w:p>
+      <w:r>
+        <w:t>разделение их на пакеты и объекты, описание подсистем</w:t>
+      </w:r>
+      <w:r>
+        <w:t xml:space="preserve">, </w:t>
+      </w:r>
+      <w:r>
+        <w:t>показывает, как система должна быть реализована</w:t>
+      </w:r>
+    </w:p>
+    <w:p>
+      <w:r>
+        <w:rPr>
+          <w:noProof/>
+        </w:rPr>
         <w:lastRenderedPageBreak/>
-        <w:t xml:space="preserve">3.4 </w:t>
-      </w:r>
-      <w:r>
-        <w:t>Ф</w:t>
-      </w:r>
-      <w:r>
-        <w:t>актическ</w:t>
-      </w:r>
-      <w:r>
-        <w:t>ая</w:t>
-      </w:r>
-      <w:r>
-        <w:t xml:space="preserve"> организаци</w:t>
-      </w:r>
-      <w:r>
-        <w:t>я</w:t>
-      </w:r>
-      <w:r>
-        <w:t xml:space="preserve"> модулей системы</w:t>
-      </w:r>
-      <w:bookmarkEnd w:id="29"/>
-    </w:p>
-    <w:p>
-      <w:r>
-        <w:t>разделение их на пакеты и объекты, описание подсистем</w:t>
-      </w:r>
-      <w:r>
-        <w:t xml:space="preserve">, </w:t>
-      </w:r>
-      <w:r>
-        <w:t>показывает, как система должна быть реализована</w:t>
-      </w:r>
-    </w:p>
-    <w:p>
-      <w:r>
-        <w:rPr>
-          <w:noProof/>
-        </w:rPr>
         <w:drawing>
           <wp:inline distT="0" distB="0" distL="0" distR="0" wp14:anchorId="0F6CBC13" wp14:editId="0633ECAE">
             <wp:extent cx="5828011" cy="3642360"/>
@@ -26744,6 +26766,9 @@
       </w:pPr>
       <w:r>
         <w:t>Рисунок 15 –</w:t>
+      </w:r>
+      <w:r>
+        <w:t xml:space="preserve"> </w:t>
       </w:r>
     </w:p>
     <w:p/>
@@ -27012,10 +27037,10 @@
           <w:noProof/>
         </w:rPr>
         <w:drawing>
-          <wp:inline distT="0" distB="0" distL="0" distR="0" wp14:anchorId="3BF6FC4F" wp14:editId="1CA1EB96">
-            <wp:extent cx="4663177" cy="4295775"/>
-            <wp:effectExtent l="0" t="0" r="4445" b="0"/>
-            <wp:docPr id="5" name="Рисунок 5"/>
+          <wp:inline distT="0" distB="0" distL="0" distR="0" wp14:anchorId="57BCDCF4" wp14:editId="07C75E2F">
+            <wp:extent cx="6286500" cy="5791200"/>
+            <wp:effectExtent l="0" t="0" r="0" b="0"/>
+            <wp:docPr id="2" name="Рисунок 2"/>
             <wp:cNvGraphicFramePr>
               <a:graphicFrameLocks xmlns:a="http://schemas.openxmlformats.org/drawingml/2006/main" noChangeAspect="1"/>
             </wp:cNvGraphicFramePr>
@@ -27044,7 +27069,7 @@
                   <pic:spPr bwMode="auto">
                     <a:xfrm>
                       <a:off x="0" y="0"/>
-                      <a:ext cx="4666813" cy="4299125"/>
+                      <a:ext cx="6286500" cy="5791200"/>
                     </a:xfrm>
                     <a:prstGeom prst="rect">
                       <a:avLst/>
@@ -27084,10 +27109,10 @@
         </w:rPr>
         <w:lastRenderedPageBreak/>
         <w:drawing>
-          <wp:inline distT="0" distB="0" distL="0" distR="0" wp14:anchorId="7435F94E" wp14:editId="2BA09609">
-            <wp:extent cx="6296025" cy="5791200"/>
-            <wp:effectExtent l="0" t="0" r="9525" b="0"/>
-            <wp:docPr id="13" name="Рисунок 13"/>
+          <wp:inline distT="0" distB="0" distL="0" distR="0" wp14:anchorId="4E98CB9F" wp14:editId="58D5AE5C">
+            <wp:extent cx="6301740" cy="5791200"/>
+            <wp:effectExtent l="0" t="0" r="3810" b="0"/>
+            <wp:docPr id="3" name="Рисунок 3"/>
             <wp:cNvGraphicFramePr>
               <a:graphicFrameLocks xmlns:a="http://schemas.openxmlformats.org/drawingml/2006/main" noChangeAspect="1"/>
             </wp:cNvGraphicFramePr>
@@ -27116,7 +27141,7 @@
                   <pic:spPr bwMode="auto">
                     <a:xfrm>
                       <a:off x="0" y="0"/>
-                      <a:ext cx="6296025" cy="5791200"/>
+                      <a:ext cx="6301740" cy="5791200"/>
                     </a:xfrm>
                     <a:prstGeom prst="rect">
                       <a:avLst/>
@@ -27190,10 +27215,10 @@
         </w:rPr>
         <w:lastRenderedPageBreak/>
         <w:drawing>
-          <wp:inline distT="0" distB="0" distL="0" distR="0" wp14:anchorId="73013316" wp14:editId="7E25B524">
-            <wp:extent cx="6296025" cy="5981700"/>
-            <wp:effectExtent l="0" t="0" r="9525" b="0"/>
-            <wp:docPr id="15" name="Рисунок 15"/>
+          <wp:inline distT="0" distB="0" distL="0" distR="0" wp14:anchorId="020CC5FD" wp14:editId="22350292">
+            <wp:extent cx="6294120" cy="5981700"/>
+            <wp:effectExtent l="0" t="0" r="0" b="0"/>
+            <wp:docPr id="11" name="Рисунок 11"/>
             <wp:cNvGraphicFramePr>
               <a:graphicFrameLocks xmlns:a="http://schemas.openxmlformats.org/drawingml/2006/main" noChangeAspect="1"/>
             </wp:cNvGraphicFramePr>
@@ -27222,7 +27247,7 @@
                   <pic:spPr bwMode="auto">
                     <a:xfrm>
                       <a:off x="0" y="0"/>
-                      <a:ext cx="6296025" cy="5981700"/>
+                      <a:ext cx="6294120" cy="5981700"/>
                     </a:xfrm>
                     <a:prstGeom prst="rect">
                       <a:avLst/>
@@ -27262,10 +27287,10 @@
         </w:rPr>
         <w:lastRenderedPageBreak/>
         <w:drawing>
-          <wp:inline distT="0" distB="0" distL="0" distR="0" wp14:anchorId="1E2D3D78" wp14:editId="5452ABD7">
-            <wp:extent cx="6286500" cy="5781675"/>
-            <wp:effectExtent l="0" t="0" r="0" b="9525"/>
-            <wp:docPr id="16" name="Рисунок 16"/>
+          <wp:inline distT="0" distB="0" distL="0" distR="0" wp14:anchorId="270308AB" wp14:editId="2E0B6379">
+            <wp:extent cx="6294120" cy="5783580"/>
+            <wp:effectExtent l="0" t="0" r="0" b="7620"/>
+            <wp:docPr id="32" name="Рисунок 32"/>
             <wp:cNvGraphicFramePr>
               <a:graphicFrameLocks xmlns:a="http://schemas.openxmlformats.org/drawingml/2006/main" noChangeAspect="1"/>
             </wp:cNvGraphicFramePr>
@@ -27294,7 +27319,7 @@
                   <pic:spPr bwMode="auto">
                     <a:xfrm>
                       <a:off x="0" y="0"/>
-                      <a:ext cx="6286500" cy="5781675"/>
+                      <a:ext cx="6294120" cy="5783580"/>
                     </a:xfrm>
                     <a:prstGeom prst="rect">
                       <a:avLst/>
@@ -27334,10 +27359,10 @@
         </w:rPr>
         <w:lastRenderedPageBreak/>
         <w:drawing>
-          <wp:inline distT="0" distB="0" distL="0" distR="0" wp14:anchorId="71F33CF1" wp14:editId="0864E274">
-            <wp:extent cx="6296025" cy="5829300"/>
-            <wp:effectExtent l="0" t="0" r="9525" b="0"/>
-            <wp:docPr id="18" name="Рисунок 18"/>
+          <wp:inline distT="0" distB="0" distL="0" distR="0" wp14:anchorId="4B996AF2" wp14:editId="13EBD83C">
+            <wp:extent cx="6294120" cy="5829300"/>
+            <wp:effectExtent l="0" t="0" r="0" b="0"/>
+            <wp:docPr id="34" name="Рисунок 34"/>
             <wp:cNvGraphicFramePr>
               <a:graphicFrameLocks xmlns:a="http://schemas.openxmlformats.org/drawingml/2006/main" noChangeAspect="1"/>
             </wp:cNvGraphicFramePr>
@@ -27366,7 +27391,7 @@
                   <pic:spPr bwMode="auto">
                     <a:xfrm>
                       <a:off x="0" y="0"/>
-                      <a:ext cx="6296025" cy="5829300"/>
+                      <a:ext cx="6294120" cy="5829300"/>
                     </a:xfrm>
                     <a:prstGeom prst="rect">
                       <a:avLst/>
@@ -27410,12 +27435,11 @@
         <w:rPr>
           <w:noProof/>
         </w:rPr>
-        <w:lastRenderedPageBreak/>
         <w:drawing>
-          <wp:inline distT="0" distB="0" distL="0" distR="0" wp14:anchorId="24085A6B" wp14:editId="7DE467D7">
-            <wp:extent cx="6286500" cy="5762625"/>
-            <wp:effectExtent l="0" t="0" r="0" b="9525"/>
-            <wp:docPr id="20" name="Рисунок 20"/>
+          <wp:inline distT="0" distB="0" distL="0" distR="0" wp14:anchorId="2EE58A2E" wp14:editId="7122B4EB">
+            <wp:extent cx="6286500" cy="5760720"/>
+            <wp:effectExtent l="0" t="0" r="0" b="0"/>
+            <wp:docPr id="36" name="Рисунок 36"/>
             <wp:cNvGraphicFramePr>
               <a:graphicFrameLocks xmlns:a="http://schemas.openxmlformats.org/drawingml/2006/main" noChangeAspect="1"/>
             </wp:cNvGraphicFramePr>
@@ -27444,7 +27468,7 @@
                   <pic:spPr bwMode="auto">
                     <a:xfrm>
                       <a:off x="0" y="0"/>
-                      <a:ext cx="6286500" cy="5762625"/>
+                      <a:ext cx="6286500" cy="5760720"/>
                     </a:xfrm>
                     <a:prstGeom prst="rect">
                       <a:avLst/>
@@ -27475,6 +27499,9 @@
       <w:r>
         <w:t>Главная страница административной панели</w:t>
       </w:r>
+      <w:r>
+        <w:t xml:space="preserve"> модератора</w:t>
+      </w:r>
     </w:p>
     <w:p>
       <w:pPr>
@@ -27485,12 +27512,11 @@
         <w:rPr>
           <w:noProof/>
         </w:rPr>
-        <w:lastRenderedPageBreak/>
         <w:drawing>
-          <wp:inline distT="0" distB="0" distL="0" distR="0" wp14:anchorId="10964AA8" wp14:editId="7F90FC7D">
-            <wp:extent cx="6286500" cy="5819775"/>
-            <wp:effectExtent l="0" t="0" r="0" b="9525"/>
-            <wp:docPr id="21" name="Рисунок 21"/>
+          <wp:inline distT="0" distB="0" distL="0" distR="0" wp14:anchorId="40D9FFF3" wp14:editId="72D50B87">
+            <wp:extent cx="6286500" cy="5759450"/>
+            <wp:effectExtent l="0" t="0" r="0" b="0"/>
+            <wp:docPr id="37" name="Рисунок 37"/>
             <wp:cNvGraphicFramePr>
               <a:graphicFrameLocks xmlns:a="http://schemas.openxmlformats.org/drawingml/2006/main" noChangeAspect="1"/>
             </wp:cNvGraphicFramePr>
@@ -27519,7 +27545,7 @@
                   <pic:spPr bwMode="auto">
                     <a:xfrm>
                       <a:off x="0" y="0"/>
-                      <a:ext cx="6286500" cy="5819775"/>
+                      <a:ext cx="6286500" cy="5759450"/>
                     </a:xfrm>
                     <a:prstGeom prst="rect">
                       <a:avLst/>
@@ -27544,6 +27570,33 @@
       <w:r>
         <w:t>Рисунок 15 –</w:t>
       </w:r>
+      <w:r>
+        <w:t xml:space="preserve"> Главная страница административной панели</w:t>
+      </w:r>
+      <w:r>
+        <w:t xml:space="preserve"> контент-менеджера</w:t>
+      </w:r>
+    </w:p>
+    <w:p>
+      <w:pPr>
+        <w:ind w:firstLine="0"/>
+        <w:jc w:val="center"/>
+      </w:pPr>
+    </w:p>
+    <w:p>
+      <w:pPr>
+        <w:ind w:firstLine="0"/>
+        <w:jc w:val="center"/>
+      </w:pPr>
+    </w:p>
+    <w:p>
+      <w:pPr>
+        <w:ind w:firstLine="0"/>
+        <w:jc w:val="center"/>
+      </w:pPr>
+      <w:r>
+        <w:t>Рисунок 15 –</w:t>
+      </w:r>
     </w:p>
     <w:p>
       <w:pPr>
@@ -27557,13 +27610,8 @@
     </w:p>
     <w:p/>
     <w:p>
-      <w:pPr>
-        <w:rPr>
-          <w:lang w:val="en-US"/>
-        </w:rPr>
-      </w:pPr>
-      <w:r>
-        <w:t xml:space="preserve">Была создана </w:t>
+      <w:r>
+        <w:t>Была создана</w:t>
       </w:r>
     </w:p>
     <w:p>
@@ -30878,6 +30926,7 @@
   <w:style w:type="character" w:default="1" w:styleId="a0">
     <w:name w:val="Default Paragraph Font"/>
     <w:uiPriority w:val="1"/>
+    <w:semiHidden/>
     <w:unhideWhenUsed/>
   </w:style>
   <w:style w:type="table" w:default="1" w:styleId="a1">

--- a/Documents/ПЗ к курсовой работе.docx
+++ b/Documents/ПЗ к курсовой работе.docx
@@ -431,7 +431,6 @@
               </w:rPr>
               <w:t xml:space="preserve">.А. </w:t>
             </w:r>
-            <w:proofErr w:type="spellStart"/>
             <w:r>
               <w:rPr>
                 <w:rFonts w:eastAsia="Times New Roman" w:cs="Times New Roman"/>
@@ -440,7 +439,6 @@
               </w:rPr>
               <w:t>Бахвалова</w:t>
             </w:r>
-            <w:proofErr w:type="spellEnd"/>
           </w:p>
         </w:tc>
       </w:tr>
@@ -1062,25 +1060,7 @@
                 <w:szCs w:val="28"/>
                 <w:lang w:eastAsia="ru-RU"/>
               </w:rPr>
-              <w:t xml:space="preserve">Ю.В. </w:t>
-            </w:r>
-            <w:proofErr w:type="spellStart"/>
-            <w:r>
-              <w:rPr>
-                <w:rFonts w:eastAsia="Times New Roman" w:cs="Times New Roman"/>
-                <w:szCs w:val="28"/>
-                <w:lang w:eastAsia="ru-RU"/>
-              </w:rPr>
-              <w:t>Комогорцева</w:t>
-            </w:r>
-            <w:proofErr w:type="spellEnd"/>
-            <w:r>
-              <w:rPr>
-                <w:rFonts w:eastAsia="Times New Roman" w:cs="Times New Roman"/>
-                <w:szCs w:val="28"/>
-                <w:lang w:eastAsia="ru-RU"/>
-              </w:rPr>
-              <w:t xml:space="preserve"> </w:t>
+              <w:t xml:space="preserve">Ю.В. Комогорцева </w:t>
             </w:r>
           </w:p>
         </w:tc>
@@ -1278,7 +1258,6 @@
                 <w:lang w:eastAsia="ru-RU"/>
               </w:rPr>
             </w:pPr>
-            <w:proofErr w:type="spellStart"/>
             <w:r>
               <w:rPr>
                 <w:rFonts w:eastAsia="Times New Roman" w:cs="Times New Roman"/>
@@ -1287,7 +1266,6 @@
               </w:rPr>
               <w:t>Нормоконтроль</w:t>
             </w:r>
-            <w:proofErr w:type="spellEnd"/>
           </w:p>
         </w:tc>
         <w:tc>
@@ -1420,7 +1398,6 @@
               </w:rPr>
               <w:t xml:space="preserve">.А. </w:t>
             </w:r>
-            <w:proofErr w:type="spellStart"/>
             <w:r>
               <w:rPr>
                 <w:rFonts w:eastAsia="Times New Roman" w:cs="Times New Roman"/>
@@ -1429,7 +1406,6 @@
               </w:rPr>
               <w:t>Бахвалова</w:t>
             </w:r>
-            <w:proofErr w:type="spellEnd"/>
           </w:p>
         </w:tc>
       </w:tr>
@@ -2101,23 +2077,13 @@
                 <w:lang w:eastAsia="ru-RU"/>
               </w:rPr>
             </w:pPr>
-            <w:proofErr w:type="spellStart"/>
             <w:r>
               <w:rPr>
                 <w:rFonts w:eastAsia="Times New Roman" w:cs="Times New Roman"/>
                 <w:szCs w:val="28"/>
                 <w:lang w:eastAsia="ru-RU"/>
               </w:rPr>
-              <w:t>Комогорцевой</w:t>
-            </w:r>
-            <w:proofErr w:type="spellEnd"/>
-            <w:r>
-              <w:rPr>
-                <w:rFonts w:eastAsia="Times New Roman" w:cs="Times New Roman"/>
-                <w:szCs w:val="28"/>
-                <w:lang w:eastAsia="ru-RU"/>
-              </w:rPr>
-              <w:t xml:space="preserve"> Ю.В.</w:t>
+              <w:t>Комогорцевой Ю.В.</w:t>
             </w:r>
           </w:p>
         </w:tc>
@@ -2945,25 +2911,7 @@
                 <w:szCs w:val="28"/>
                 <w:lang w:eastAsia="ru-RU"/>
               </w:rPr>
-              <w:t xml:space="preserve">Ю.В. </w:t>
-            </w:r>
-            <w:proofErr w:type="spellStart"/>
-            <w:r>
-              <w:rPr>
-                <w:rFonts w:eastAsia="Times New Roman" w:cs="Times New Roman"/>
-                <w:szCs w:val="28"/>
-                <w:lang w:eastAsia="ru-RU"/>
-              </w:rPr>
-              <w:t>Комогорцева</w:t>
-            </w:r>
-            <w:proofErr w:type="spellEnd"/>
-            <w:r>
-              <w:rPr>
-                <w:rFonts w:eastAsia="Times New Roman" w:cs="Times New Roman"/>
-                <w:szCs w:val="28"/>
-                <w:lang w:eastAsia="ru-RU"/>
-              </w:rPr>
-              <w:t xml:space="preserve"> </w:t>
+              <w:t xml:space="preserve">Ю.В. Комогорцева </w:t>
             </w:r>
           </w:p>
         </w:tc>
@@ -3629,7 +3577,6 @@
               </w:rPr>
               <w:t xml:space="preserve">.А. </w:t>
             </w:r>
-            <w:proofErr w:type="spellStart"/>
             <w:r>
               <w:rPr>
                 <w:rFonts w:eastAsia="Times New Roman" w:cs="Times New Roman"/>
@@ -3646,7 +3593,6 @@
               </w:rPr>
               <w:t>в</w:t>
             </w:r>
-            <w:proofErr w:type="spellEnd"/>
           </w:p>
         </w:tc>
       </w:tr>
@@ -7628,19 +7574,8 @@
           <w:bCs/>
           <w:szCs w:val="28"/>
         </w:rPr>
-        <w:t xml:space="preserve">Словарь по </w:t>
-      </w:r>
-      <w:proofErr w:type="spellStart"/>
-      <w:r>
-        <w:rPr>
-          <w:rFonts w:cs="Times New Roman"/>
-          <w:b/>
-          <w:bCs/>
-          <w:szCs w:val="28"/>
-        </w:rPr>
-        <w:t>Абботу</w:t>
-      </w:r>
-      <w:proofErr w:type="spellEnd"/>
+        <w:t>Словарь по Абботу</w:t>
+      </w:r>
     </w:p>
     <w:tbl>
       <w:tblPr>
@@ -8410,6 +8345,7 @@
           <w:bCs/>
           <w:szCs w:val="28"/>
         </w:rPr>
+        <w:lastRenderedPageBreak/>
         <w:t>Объектно-ориентированный словарь</w:t>
       </w:r>
       <w:r>
@@ -9707,7 +9643,6 @@
           <w:rFonts w:cs="Times New Roman"/>
           <w:szCs w:val="28"/>
         </w:rPr>
-        <w:lastRenderedPageBreak/>
         <w:t xml:space="preserve">Пользователи должны иметь возможность </w:t>
       </w:r>
       <w:r>
@@ -9835,7 +9770,15 @@
           <w:rFonts w:cs="Times New Roman"/>
           <w:szCs w:val="28"/>
         </w:rPr>
-        <w:t xml:space="preserve">Стандартно пользователь в личном кабинете имеет 3 списка: «Хочу читать», «Читаю», «Прочитал». Одна книга не может быть одновременно сразу в этих трех списках. Так же пользователь может создать свой список, например для сохранения книг одной тематики, автора или жанра. </w:t>
+        <w:t xml:space="preserve">Стандартно пользователь в </w:t>
+      </w:r>
+      <w:r>
+        <w:rPr>
+          <w:rFonts w:cs="Times New Roman"/>
+          <w:szCs w:val="28"/>
+        </w:rPr>
+        <w:lastRenderedPageBreak/>
+        <w:t xml:space="preserve">личном кабинете имеет 3 списка: «Хочу читать», «Читаю», «Прочитал». Одна книга не может быть одновременно сразу в этих трех списках. Так же пользователь может создать свой список, например для сохранения книг одной тематики, автора или жанра. </w:t>
       </w:r>
     </w:p>
     <w:p>
@@ -10237,7 +10180,6 @@
           <w:rFonts w:cs="Times New Roman"/>
           <w:szCs w:val="28"/>
         </w:rPr>
-        <w:lastRenderedPageBreak/>
         <w:t xml:space="preserve">Система должна предоставлять пользователю возможность </w:t>
       </w:r>
       <w:r>
@@ -10543,6 +10485,7 @@
           <w:rFonts w:cs="Times New Roman"/>
           <w:szCs w:val="28"/>
         </w:rPr>
+        <w:lastRenderedPageBreak/>
         <w:t xml:space="preserve">Система должна позволять пользователю </w:t>
       </w:r>
       <w:r>
@@ -11454,7 +11397,6 @@
           <w:rFonts w:cs="Times New Roman"/>
           <w:szCs w:val="28"/>
         </w:rPr>
-        <w:lastRenderedPageBreak/>
         <w:t xml:space="preserve"> Система должна позволять пользователю </w:t>
       </w:r>
       <w:r>
@@ -11729,6 +11671,7 @@
           <w:rFonts w:cs="Times New Roman"/>
           <w:szCs w:val="28"/>
         </w:rPr>
+        <w:lastRenderedPageBreak/>
         <w:t>Система должна</w:t>
       </w:r>
       <w:r>
@@ -12678,7 +12621,28 @@
           <w:szCs w:val="28"/>
           <w:u w:val="single"/>
         </w:rPr>
-        <w:t xml:space="preserve">формировать </w:t>
+        <w:t>формировать читательский дневник</w:t>
+      </w:r>
+      <w:r>
+        <w:rPr>
+          <w:rFonts w:cs="Times New Roman"/>
+          <w:szCs w:val="28"/>
+        </w:rPr>
+        <w:t>.</w:t>
+      </w:r>
+      <w:r>
+        <w:rPr>
+          <w:rFonts w:cs="Times New Roman"/>
+          <w:szCs w:val="28"/>
+        </w:rPr>
+        <w:t xml:space="preserve"> </w:t>
+      </w:r>
+      <w:r>
+        <w:rPr>
+          <w:rFonts w:cs="Times New Roman"/>
+          <w:szCs w:val="28"/>
+        </w:rPr>
+        <w:t xml:space="preserve">Система должна </w:t>
       </w:r>
       <w:r>
         <w:rPr>
@@ -12686,132 +12650,111 @@
           <w:szCs w:val="28"/>
           <w:u w:val="single"/>
         </w:rPr>
+        <w:t>показывать пользователю в личном кабинете читательский дневник</w:t>
+      </w:r>
+      <w:r>
+        <w:rPr>
+          <w:rFonts w:cs="Times New Roman"/>
+          <w:szCs w:val="28"/>
+        </w:rPr>
+        <w:t xml:space="preserve">. Он состоит из списков книг, которые пользователь может добавлять, удалять или редактировать. </w:t>
+      </w:r>
+      <w:r>
+        <w:rPr>
+          <w:rFonts w:cs="Times New Roman"/>
+          <w:szCs w:val="28"/>
+        </w:rPr>
+        <w:t xml:space="preserve">По умолчанию </w:t>
+      </w:r>
+      <w:r>
+        <w:rPr>
+          <w:rFonts w:cs="Times New Roman"/>
+          <w:szCs w:val="28"/>
+        </w:rPr>
+        <w:t xml:space="preserve">3 списка являются </w:t>
+      </w:r>
+      <w:r>
+        <w:rPr>
+          <w:rFonts w:cs="Times New Roman"/>
+          <w:szCs w:val="28"/>
+        </w:rPr>
+        <w:t>постоянными</w:t>
+      </w:r>
+      <w:r>
+        <w:rPr>
+          <w:rFonts w:cs="Times New Roman"/>
+          <w:szCs w:val="28"/>
+        </w:rPr>
+        <w:t xml:space="preserve"> и всегда будут в читательском дневнике пользователя:</w:t>
+      </w:r>
+      <w:r>
+        <w:t xml:space="preserve"> </w:t>
+      </w:r>
+      <w:r>
+        <w:rPr>
+          <w:rFonts w:cs="Times New Roman"/>
+          <w:szCs w:val="28"/>
+        </w:rPr>
+        <w:t>«Читаю», «Хочу читать», «Прочитал».</w:t>
+      </w:r>
+      <w:r>
+        <w:rPr>
+          <w:rFonts w:cs="Times New Roman"/>
+          <w:szCs w:val="28"/>
+        </w:rPr>
+        <w:t xml:space="preserve"> </w:t>
+      </w:r>
+      <w:r>
+        <w:rPr>
+          <w:rFonts w:cs="Times New Roman"/>
+          <w:szCs w:val="28"/>
+        </w:rPr>
+        <w:t>Список «Читаю» подразумевает хранение книг в нем, которые пользователь читает в данный момент. Список «Хочу читать» подразумевает хранение книг в нем, которые пользователь хотел бы прочитать в будущем. Список «Прочитал» подразумевает хранение книг в нем, которые пользователь уже прочитал.</w:t>
+      </w:r>
+      <w:r>
+        <w:rPr>
+          <w:rFonts w:cs="Times New Roman"/>
+          <w:szCs w:val="28"/>
+        </w:rPr>
+        <w:t xml:space="preserve"> </w:t>
+      </w:r>
+      <w:r>
+        <w:rPr>
+          <w:rFonts w:cs="Times New Roman"/>
+          <w:szCs w:val="28"/>
+        </w:rPr>
+        <w:t xml:space="preserve">Система должна позволять </w:t>
+      </w:r>
+      <w:r>
+        <w:rPr>
+          <w:rFonts w:cs="Times New Roman"/>
+          <w:szCs w:val="28"/>
+        </w:rPr>
+        <w:t>авторизованному пользователю</w:t>
+      </w:r>
+      <w:r>
+        <w:rPr>
+          <w:rFonts w:cs="Times New Roman"/>
+          <w:szCs w:val="28"/>
+        </w:rPr>
+        <w:t xml:space="preserve"> </w:t>
+      </w:r>
+      <w:r>
+        <w:rPr>
+          <w:rFonts w:cs="Times New Roman"/>
+          <w:szCs w:val="28"/>
+          <w:u w:val="single"/>
+        </w:rPr>
+        <w:t xml:space="preserve">добавить книгу в </w:t>
+      </w:r>
+      <w:r>
+        <w:rPr>
+          <w:rFonts w:cs="Times New Roman"/>
+          <w:szCs w:val="28"/>
+          <w:u w:val="single"/>
+        </w:rPr>
         <w:lastRenderedPageBreak/>
-        <w:t>читательский дневник</w:t>
-      </w:r>
-      <w:r>
-        <w:rPr>
-          <w:rFonts w:cs="Times New Roman"/>
-          <w:szCs w:val="28"/>
-        </w:rPr>
-        <w:t>.</w:t>
-      </w:r>
-      <w:r>
-        <w:rPr>
-          <w:rFonts w:cs="Times New Roman"/>
-          <w:szCs w:val="28"/>
-        </w:rPr>
-        <w:t xml:space="preserve"> </w:t>
-      </w:r>
-      <w:r>
-        <w:rPr>
-          <w:rFonts w:cs="Times New Roman"/>
-          <w:szCs w:val="28"/>
-        </w:rPr>
-        <w:t xml:space="preserve">Система должна </w:t>
-      </w:r>
-      <w:r>
-        <w:rPr>
-          <w:rFonts w:cs="Times New Roman"/>
-          <w:szCs w:val="28"/>
-          <w:u w:val="single"/>
-        </w:rPr>
-        <w:t>показывать пользователю в личном кабинете читательский дневник</w:t>
-      </w:r>
-      <w:r>
-        <w:rPr>
-          <w:rFonts w:cs="Times New Roman"/>
-          <w:szCs w:val="28"/>
-        </w:rPr>
-        <w:t xml:space="preserve">. Он состоит из списков книг, которые пользователь может добавлять, удалять или редактировать. </w:t>
-      </w:r>
-      <w:r>
-        <w:rPr>
-          <w:rFonts w:cs="Times New Roman"/>
-          <w:szCs w:val="28"/>
-        </w:rPr>
-        <w:t xml:space="preserve">По умолчанию </w:t>
-      </w:r>
-      <w:r>
-        <w:rPr>
-          <w:rFonts w:cs="Times New Roman"/>
-          <w:szCs w:val="28"/>
-        </w:rPr>
-        <w:t xml:space="preserve">3 списка являются </w:t>
-      </w:r>
-      <w:r>
-        <w:rPr>
-          <w:rFonts w:cs="Times New Roman"/>
-          <w:szCs w:val="28"/>
-        </w:rPr>
-        <w:t>постоянными</w:t>
-      </w:r>
-      <w:r>
-        <w:rPr>
-          <w:rFonts w:cs="Times New Roman"/>
-          <w:szCs w:val="28"/>
-        </w:rPr>
-        <w:t xml:space="preserve"> и всегда будут в читательском дневнике пользователя:</w:t>
-      </w:r>
-      <w:r>
-        <w:t xml:space="preserve"> </w:t>
-      </w:r>
-      <w:r>
-        <w:rPr>
-          <w:rFonts w:cs="Times New Roman"/>
-          <w:szCs w:val="28"/>
-        </w:rPr>
-        <w:t>«Читаю», «Хочу читать», «Прочитал».</w:t>
-      </w:r>
-      <w:r>
-        <w:rPr>
-          <w:rFonts w:cs="Times New Roman"/>
-          <w:szCs w:val="28"/>
-        </w:rPr>
-        <w:t xml:space="preserve"> </w:t>
-      </w:r>
-      <w:r>
-        <w:rPr>
-          <w:rFonts w:cs="Times New Roman"/>
-          <w:szCs w:val="28"/>
-        </w:rPr>
-        <w:t>Список «Читаю» подразумевает хранение книг в нем, которые пользователь читает в данный момент. Список «Хочу читать» подразумевает хранение книг в нем, которые пользователь хотел бы прочитать в будущем. Список «Прочитал» подразумевает хранение книг в нем, которые пользователь уже прочитал.</w:t>
-      </w:r>
-      <w:r>
-        <w:rPr>
-          <w:rFonts w:cs="Times New Roman"/>
-          <w:szCs w:val="28"/>
-        </w:rPr>
-        <w:t xml:space="preserve"> </w:t>
-      </w:r>
-      <w:r>
-        <w:rPr>
-          <w:rFonts w:cs="Times New Roman"/>
-          <w:szCs w:val="28"/>
-        </w:rPr>
-        <w:t xml:space="preserve">Система должна позволять </w:t>
-      </w:r>
-      <w:r>
-        <w:rPr>
-          <w:rFonts w:cs="Times New Roman"/>
-          <w:szCs w:val="28"/>
-        </w:rPr>
-        <w:t>авторизованному пользователю</w:t>
-      </w:r>
-      <w:r>
-        <w:rPr>
-          <w:rFonts w:cs="Times New Roman"/>
-          <w:szCs w:val="28"/>
-        </w:rPr>
-        <w:t xml:space="preserve"> </w:t>
-      </w:r>
-      <w:r>
-        <w:rPr>
-          <w:rFonts w:cs="Times New Roman"/>
-          <w:szCs w:val="28"/>
-          <w:u w:val="single"/>
-        </w:rPr>
-        <w:t>добавить книгу в один из списков читательского дневника</w:t>
+        <w:t>один из списков читательского дневника</w:t>
       </w:r>
       <w:r>
         <w:rPr>
@@ -13333,6 +13276,7 @@
       <w:r>
         <w:rPr>
           <w:rFonts w:cs="Times New Roman"/>
+          <w:noProof/>
           <w:szCs w:val="28"/>
         </w:rPr>
         <w:drawing>
@@ -13386,6 +13330,7 @@
         <w:rPr>
           <w:szCs w:val="28"/>
         </w:rPr>
+        <w:lastRenderedPageBreak/>
         <w:t xml:space="preserve">Рисунок </w:t>
       </w:r>
       <w:r>
@@ -13444,7 +13389,6 @@
           <w:rFonts w:cs="Times New Roman"/>
           <w:szCs w:val="28"/>
         </w:rPr>
-        <w:lastRenderedPageBreak/>
         <w:t xml:space="preserve">На рисунке 2 представлена детализация модели «Система для любителей литературы». Детализация содержит 5 обособленных модулей: авторизация, работа с книгой, работа с заявкой, формирование читательского дневника, формирование мнения о книге. </w:t>
       </w:r>
     </w:p>
@@ -13773,6 +13717,7 @@
       <w:r>
         <w:rPr>
           <w:rFonts w:cs="Times New Roman"/>
+          <w:noProof/>
           <w:szCs w:val="28"/>
         </w:rPr>
         <w:lastRenderedPageBreak/>
@@ -14338,6 +14283,7 @@
       <w:r>
         <w:rPr>
           <w:rFonts w:cs="Times New Roman"/>
+          <w:noProof/>
           <w:szCs w:val="28"/>
         </w:rPr>
         <w:lastRenderedPageBreak/>
@@ -14804,6 +14750,7 @@
       <w:r>
         <w:rPr>
           <w:rFonts w:cs="Times New Roman"/>
+          <w:noProof/>
           <w:szCs w:val="28"/>
         </w:rPr>
         <w:lastRenderedPageBreak/>
@@ -15036,6 +14983,7 @@
       <w:r>
         <w:rPr>
           <w:rFonts w:cs="Times New Roman"/>
+          <w:noProof/>
           <w:szCs w:val="28"/>
         </w:rPr>
         <w:lastRenderedPageBreak/>
@@ -15311,6 +15259,7 @@
       <w:r>
         <w:rPr>
           <w:rFonts w:cs="Times New Roman"/>
+          <w:noProof/>
           <w:szCs w:val="28"/>
         </w:rPr>
         <w:lastRenderedPageBreak/>
@@ -15422,6 +15371,7 @@
       <w:r>
         <w:rPr>
           <w:rFonts w:cs="Times New Roman"/>
+          <w:noProof/>
           <w:szCs w:val="28"/>
         </w:rPr>
         <w:drawing>
@@ -15474,6 +15424,7 @@
         <w:rPr>
           <w:szCs w:val="28"/>
         </w:rPr>
+        <w:lastRenderedPageBreak/>
         <w:t xml:space="preserve">Рисунок </w:t>
       </w:r>
       <w:r>
@@ -15543,9 +15494,9 @@
       <w:r>
         <w:rPr>
           <w:rFonts w:cs="Times New Roman"/>
-          <w:szCs w:val="28"/>
-        </w:rPr>
-        <w:lastRenderedPageBreak/>
+          <w:noProof/>
+          <w:szCs w:val="28"/>
+        </w:rPr>
         <w:drawing>
           <wp:inline distT="0" distB="0" distL="0" distR="0" wp14:anchorId="16083690" wp14:editId="05F37380">
             <wp:extent cx="6300470" cy="4347845"/>
@@ -15739,6 +15690,7 @@
       <w:r>
         <w:rPr>
           <w:rFonts w:cs="Times New Roman"/>
+          <w:noProof/>
           <w:szCs w:val="28"/>
         </w:rPr>
         <w:lastRenderedPageBreak/>
@@ -15865,20 +15817,10 @@
       <w:r>
         <w:t xml:space="preserve"> </w:t>
       </w:r>
-      <w:proofErr w:type="spellStart"/>
-      <w:r>
-        <w:t>Use</w:t>
-      </w:r>
-      <w:proofErr w:type="spellEnd"/>
-      <w:r>
-        <w:t xml:space="preserve"> </w:t>
-      </w:r>
-      <w:proofErr w:type="spellStart"/>
-      <w:r>
-        <w:t>Case</w:t>
+      <w:r>
+        <w:t>Use Case</w:t>
       </w:r>
       <w:bookmarkEnd w:id="12"/>
-      <w:proofErr w:type="spellEnd"/>
     </w:p>
     <w:p>
       <w:pPr>
@@ -16140,6 +16082,7 @@
         <w:rPr>
           <w:noProof/>
         </w:rPr>
+        <w:lastRenderedPageBreak/>
         <w:t>Работать с заявками</w:t>
       </w:r>
     </w:p>
@@ -16159,7 +16102,6 @@
         <w:rPr>
           <w:noProof/>
         </w:rPr>
-        <w:lastRenderedPageBreak/>
         <w:t>Авторизоваться,что является обобщением действий: регистрации, входа в личный кабинет, выхода из личного кабинета.</w:t>
       </w:r>
     </w:p>
@@ -16712,49 +16654,7 @@
         <w:rPr>
           <w:szCs w:val="28"/>
         </w:rPr>
-        <w:t>Диаграмма потоков данных (</w:t>
-      </w:r>
-      <w:proofErr w:type="spellStart"/>
-      <w:r>
-        <w:rPr>
-          <w:szCs w:val="28"/>
-        </w:rPr>
-        <w:t>data</w:t>
-      </w:r>
-      <w:proofErr w:type="spellEnd"/>
-      <w:r>
-        <w:rPr>
-          <w:szCs w:val="28"/>
-        </w:rPr>
-        <w:t xml:space="preserve"> </w:t>
-      </w:r>
-      <w:proofErr w:type="spellStart"/>
-      <w:r>
-        <w:rPr>
-          <w:szCs w:val="28"/>
-        </w:rPr>
-        <w:t>flow</w:t>
-      </w:r>
-      <w:proofErr w:type="spellEnd"/>
-      <w:r>
-        <w:rPr>
-          <w:szCs w:val="28"/>
-        </w:rPr>
-        <w:t xml:space="preserve"> </w:t>
-      </w:r>
-      <w:proofErr w:type="spellStart"/>
-      <w:r>
-        <w:rPr>
-          <w:szCs w:val="28"/>
-        </w:rPr>
-        <w:t>diagram</w:t>
-      </w:r>
-      <w:proofErr w:type="spellEnd"/>
-      <w:r>
-        <w:rPr>
-          <w:szCs w:val="28"/>
-        </w:rPr>
-        <w:t>, DFD)</w:t>
+        <w:t>Диаграмма потоков данных (data flow diagram, DFD)</w:t>
       </w:r>
       <w:r>
         <w:rPr>
@@ -16796,20 +16696,14 @@
         <w:rPr>
           <w:szCs w:val="28"/>
         </w:rPr>
+        <w:lastRenderedPageBreak/>
         <w:t>источники,</w:t>
       </w:r>
       <w:r>
         <w:rPr>
           <w:szCs w:val="28"/>
         </w:rPr>
-        <w:t xml:space="preserve"> и адресаты данных, логические функции, потоки данных и хранилища </w:t>
-      </w:r>
-      <w:r>
-        <w:rPr>
-          <w:szCs w:val="28"/>
-        </w:rPr>
-        <w:lastRenderedPageBreak/>
-        <w:t>данных, к которым осуществляется доступ.</w:t>
+        <w:t xml:space="preserve"> и адресаты данных, логические функции, потоки данных и хранилища данных, к которым осуществляется доступ.</w:t>
       </w:r>
       <w:r>
         <w:rPr>
@@ -17187,6 +17081,7 @@
         <w:contextualSpacing w:val="0"/>
       </w:pPr>
       <w:r>
+        <w:lastRenderedPageBreak/>
         <w:t>Использует не</w:t>
       </w:r>
       <w:r>
@@ -17209,7 +17104,6 @@
         <w:contextualSpacing w:val="0"/>
       </w:pPr>
       <w:r>
-        <w:lastRenderedPageBreak/>
         <w:t xml:space="preserve">Использует </w:t>
       </w:r>
       <w:r>
@@ -18300,21 +18194,7 @@
         <w:rPr>
           <w:szCs w:val="28"/>
         </w:rPr>
-        <w:t xml:space="preserve">Система публикует форму регистрации, состоящую из: поле ввода ФИО, поле ввода логин, поле ввода </w:t>
-      </w:r>
-      <w:proofErr w:type="spellStart"/>
-      <w:r>
-        <w:rPr>
-          <w:szCs w:val="28"/>
-        </w:rPr>
-        <w:t>email</w:t>
-      </w:r>
-      <w:proofErr w:type="spellEnd"/>
-      <w:r>
-        <w:rPr>
-          <w:szCs w:val="28"/>
-        </w:rPr>
-        <w:t>, поле ввода пароль, кнопка "Регистрация".</w:t>
+        <w:t>Система публикует форму регистрации, состоящую из: поле ввода ФИО, поле ввода логин, поле ввода email, поле ввода пароль, кнопка "Регистрация".</w:t>
       </w:r>
     </w:p>
     <w:p>
@@ -18415,14 +18295,12 @@
         </w:rPr>
         <w:t xml:space="preserve">проверяет есть ли пользователь с таким </w:t>
       </w:r>
-      <w:proofErr w:type="spellStart"/>
       <w:r>
         <w:rPr>
           <w:szCs w:val="28"/>
         </w:rPr>
         <w:t>email</w:t>
       </w:r>
-      <w:proofErr w:type="spellEnd"/>
       <w:r>
         <w:rPr>
           <w:szCs w:val="28"/>
@@ -19009,6 +18887,7 @@
           <w:b/>
           <w:szCs w:val="28"/>
         </w:rPr>
+        <w:lastRenderedPageBreak/>
         <w:t>Краткое описание:</w:t>
       </w:r>
       <w:r>
@@ -19041,7 +18920,6 @@
           <w:b/>
           <w:szCs w:val="28"/>
         </w:rPr>
-        <w:lastRenderedPageBreak/>
         <w:t>Предусловия:</w:t>
       </w:r>
       <w:r>
@@ -19187,21 +19065,7 @@
         <w:rPr>
           <w:szCs w:val="28"/>
         </w:rPr>
-        <w:t xml:space="preserve">, состоящую из: поле ввода </w:t>
-      </w:r>
-      <w:proofErr w:type="spellStart"/>
-      <w:r>
-        <w:rPr>
-          <w:szCs w:val="28"/>
-        </w:rPr>
-        <w:t>email</w:t>
-      </w:r>
-      <w:proofErr w:type="spellEnd"/>
-      <w:r>
-        <w:rPr>
-          <w:szCs w:val="28"/>
-        </w:rPr>
-        <w:t>, поле ввода пароль, кнопка "</w:t>
+        <w:t>, состоящую из: поле ввода email, поле ввода пароль, кнопка "</w:t>
       </w:r>
       <w:r>
         <w:rPr>
@@ -19282,21 +19146,7 @@
         <w:rPr>
           <w:szCs w:val="28"/>
         </w:rPr>
-        <w:t xml:space="preserve">Система проверяет есть ли пользователь с таким </w:t>
-      </w:r>
-      <w:proofErr w:type="spellStart"/>
-      <w:r>
-        <w:rPr>
-          <w:szCs w:val="28"/>
-        </w:rPr>
-        <w:t>email</w:t>
-      </w:r>
-      <w:proofErr w:type="spellEnd"/>
-      <w:r>
-        <w:rPr>
-          <w:szCs w:val="28"/>
-        </w:rPr>
-        <w:t>.</w:t>
+        <w:t>Система проверяет есть ли пользователь с таким email.</w:t>
       </w:r>
     </w:p>
     <w:p>
@@ -20325,15 +20175,8 @@
           <w:bCs/>
           <w:szCs w:val="28"/>
         </w:rPr>
-        <w:t xml:space="preserve">Система демонстрирует активному субъекту сообщение: «Товары по </w:t>
-      </w:r>
-      <w:r>
-        <w:rPr>
-          <w:bCs/>
-          <w:szCs w:val="28"/>
-        </w:rPr>
         <w:lastRenderedPageBreak/>
-        <w:t>заданным критериям не найдены».</w:t>
+        <w:t>Система демонстрирует активному субъекту сообщение: «Товары по заданным критериям не найдены».</w:t>
       </w:r>
     </w:p>
     <w:p>
@@ -24698,6 +24541,7 @@
       </w:pPr>
       <w:bookmarkStart w:id="24" w:name="_Toc103456795"/>
       <w:r>
+        <w:lastRenderedPageBreak/>
         <w:t xml:space="preserve">3.1 </w:t>
       </w:r>
       <w:r>
@@ -24715,7 +24559,6 @@
     </w:p>
     <w:p>
       <w:r>
-        <w:lastRenderedPageBreak/>
         <w:t xml:space="preserve">Для построения логической модели хранилища данных был выбран </w:t>
       </w:r>
       <w:r>
@@ -25252,6 +25095,7 @@
           <w:u w:val="single"/>
           <w:lang w:val="en-US"/>
         </w:rPr>
+        <w:lastRenderedPageBreak/>
         <w:t>Visual</w:t>
       </w:r>
       <w:r>
@@ -25337,7 +25181,6 @@
     </w:p>
     <w:p>
       <w:r>
-        <w:lastRenderedPageBreak/>
         <w:t xml:space="preserve">Программа </w:t>
       </w:r>
       <w:r>
@@ -25780,7 +25623,11 @@
         <w:t xml:space="preserve">Тем самым становится возможным утверждение, что </w:t>
       </w:r>
       <w:r>
-        <w:t>одному пользователю может принадлежать одна роль, в то время как одной роли может принадлежать несколько пользователей.</w:t>
+        <w:t xml:space="preserve">одному </w:t>
+      </w:r>
+      <w:r>
+        <w:lastRenderedPageBreak/>
+        <w:t>пользователю может принадлежать одна роль, в то время как одной роли может принадлежать несколько пользователей.</w:t>
       </w:r>
     </w:p>
     <w:p>
@@ -25792,7 +25639,6 @@
         <w:rPr>
           <w:noProof/>
         </w:rPr>
-        <w:lastRenderedPageBreak/>
         <w:drawing>
           <wp:inline distT="0" distB="0" distL="0" distR="0" wp14:anchorId="58246B54" wp14:editId="50EF2068">
             <wp:extent cx="5438775" cy="1714500"/>
@@ -25876,22 +25722,18 @@
       <w:r>
         <w:t xml:space="preserve"> </w:t>
       </w:r>
-      <w:proofErr w:type="spellStart"/>
       <w:r>
         <w:t>PostgreSQL</w:t>
       </w:r>
-      <w:proofErr w:type="spellEnd"/>
       <w:r>
         <w:t xml:space="preserve">. В онлайн сервисе </w:t>
       </w:r>
-      <w:proofErr w:type="spellStart"/>
       <w:r>
         <w:rPr>
           <w:lang w:val="en-US"/>
         </w:rPr>
         <w:t>DBDesigner</w:t>
       </w:r>
-      <w:proofErr w:type="spellEnd"/>
       <w:r>
         <w:t xml:space="preserve"> </w:t>
       </w:r>
@@ -25996,6 +25838,27 @@
         <w:t>Физическая модель хранилища данных</w:t>
       </w:r>
     </w:p>
+    <w:p>
+      <w:pPr>
+        <w:pStyle w:val="2"/>
+      </w:pPr>
+      <w:r>
+        <w:t xml:space="preserve">3.3 </w:t>
+      </w:r>
+      <w:r>
+        <w:t xml:space="preserve">Описание </w:t>
+      </w:r>
+    </w:p>
+    <w:p>
+      <w:r>
+        <w:t>Написать про выбранные архитектурные паттерны, про клиент-сервер</w:t>
+      </w:r>
+    </w:p>
+    <w:p>
+      <w:r>
+        <w:t>Написать про процесс авторизации, использование JWT</w:t>
+      </w:r>
+    </w:p>
     <w:p/>
     <w:p>
       <w:pPr>
@@ -26003,123 +25866,944 @@
       </w:pPr>
       <w:bookmarkStart w:id="26" w:name="_Toc103456797"/>
       <w:r>
-        <w:t xml:space="preserve">3.3 </w:t>
+        <w:t>3.</w:t>
+      </w:r>
+      <w:r>
+        <w:t>4</w:t>
+      </w:r>
+      <w:r>
+        <w:t xml:space="preserve"> </w:t>
       </w:r>
       <w:r>
         <w:t>П</w:t>
       </w:r>
       <w:r>
-        <w:t>роектирование классов разрабатываемой системы</w:t>
+        <w:t xml:space="preserve">роектирование </w:t>
+      </w:r>
+      <w:r>
+        <w:t>клиентской части</w:t>
+      </w:r>
+      <w:r>
+        <w:t xml:space="preserve"> разрабатываемой системы</w:t>
       </w:r>
       <w:bookmarkEnd w:id="26"/>
     </w:p>
-    <w:p>
-      <w:r>
-        <w:t xml:space="preserve">Написать про </w:t>
-      </w:r>
-      <w:r>
-        <w:t>выбранные архитектурные паттерны, про клиент-сервер</w:t>
-      </w:r>
-    </w:p>
-    <w:p>
-      <w:r>
-        <w:t xml:space="preserve">Написать про процесс авторизации, использование </w:t>
+    <w:p/>
+    <w:p>
+      <w:r>
+        <w:t>Построить диаграмму классов для клиента, описать работу клиента</w:t>
+      </w:r>
+    </w:p>
+    <w:p/>
+    <w:p>
+      <w:r>
+        <w:t>Соединить И</w:t>
+      </w:r>
+      <w:r>
+        <w:t>н</w:t>
+      </w:r>
+      <w:r>
+        <w:t>терфейс</w:t>
+      </w:r>
+      <w:r>
+        <w:t xml:space="preserve"> </w:t>
+      </w:r>
+      <w:r>
+        <w:t>+</w:t>
+      </w:r>
+      <w:r>
+        <w:t>классы сервера +классы клиента в общую диаграмму классов</w:t>
+      </w:r>
+    </w:p>
+    <w:p>
+      <w:pPr>
+        <w:pStyle w:val="2"/>
+      </w:pPr>
+      <w:r>
+        <w:lastRenderedPageBreak/>
+        <w:t>3.</w:t>
+      </w:r>
+      <w:r>
+        <w:t>5</w:t>
+      </w:r>
+      <w:r>
+        <w:t xml:space="preserve"> Проектирование серверной части разрабатываемой системы</w:t>
+      </w:r>
+    </w:p>
+    <w:p>
+      <w:r>
+        <w:t xml:space="preserve">Построить диаграмму классов для сервера, создать таблицу с </w:t>
       </w:r>
       <w:r>
         <w:rPr>
           <w:lang w:val="en-US"/>
         </w:rPr>
-        <w:t>JWT</w:t>
-      </w:r>
-    </w:p>
-    <w:p/>
-    <w:p>
-      <w:r>
-        <w:t xml:space="preserve">Построить диаграмму классов для сервера, создать таблицу с </w:t>
-      </w:r>
-      <w:r>
-        <w:rPr>
-          <w:lang w:val="en-US"/>
-        </w:rPr>
         <w:t>API</w:t>
       </w:r>
       <w:r>
         <w:t>, описать работу сервера</w:t>
       </w:r>
     </w:p>
+    <w:p>
+      <w:r>
+        <w:t>Модели</w:t>
+      </w:r>
+    </w:p>
+    <w:tbl>
+      <w:tblPr>
+        <w:tblStyle w:val="ab"/>
+        <w:tblW w:w="0" w:type="auto"/>
+        <w:tblInd w:w="0" w:type="dxa"/>
+        <w:tblLook w:val="04A0" w:firstRow="1" w:lastRow="0" w:firstColumn="1" w:lastColumn="0" w:noHBand="0" w:noVBand="1"/>
+      </w:tblPr>
+      <w:tblGrid>
+        <w:gridCol w:w="2735"/>
+        <w:gridCol w:w="2505"/>
+        <w:gridCol w:w="2226"/>
+        <w:gridCol w:w="2446"/>
+      </w:tblGrid>
+      <w:tr>
+        <w:tc>
+          <w:tcPr>
+            <w:tcW w:w="2735" w:type="dxa"/>
+          </w:tcPr>
+          <w:p>
+            <w:pPr>
+              <w:ind w:firstLine="0"/>
+            </w:pPr>
+            <w:r>
+              <w:t>Название</w:t>
+            </w:r>
+          </w:p>
+        </w:tc>
+        <w:tc>
+          <w:tcPr>
+            <w:tcW w:w="2505" w:type="dxa"/>
+          </w:tcPr>
+          <w:p>
+            <w:pPr>
+              <w:ind w:firstLine="0"/>
+            </w:pPr>
+            <w:r>
+              <w:t>Назначение</w:t>
+            </w:r>
+          </w:p>
+        </w:tc>
+        <w:tc>
+          <w:tcPr>
+            <w:tcW w:w="2226" w:type="dxa"/>
+          </w:tcPr>
+          <w:p>
+            <w:pPr>
+              <w:ind w:firstLine="0"/>
+            </w:pPr>
+            <w:r>
+              <w:t>Содержимое</w:t>
+            </w:r>
+          </w:p>
+        </w:tc>
+        <w:tc>
+          <w:tcPr>
+            <w:tcW w:w="2446" w:type="dxa"/>
+          </w:tcPr>
+          <w:p>
+            <w:pPr>
+              <w:ind w:firstLine="0"/>
+            </w:pPr>
+            <w:r>
+              <w:t>Файл</w:t>
+            </w:r>
+          </w:p>
+        </w:tc>
+      </w:tr>
+      <w:tr>
+        <w:tc>
+          <w:tcPr>
+            <w:tcW w:w="2735" w:type="dxa"/>
+          </w:tcPr>
+          <w:p>
+            <w:pPr>
+              <w:ind w:firstLine="0"/>
+            </w:pPr>
+            <w:r>
+              <w:t>getProfile</w:t>
+            </w:r>
+          </w:p>
+        </w:tc>
+        <w:tc>
+          <w:tcPr>
+            <w:tcW w:w="2505" w:type="dxa"/>
+          </w:tcPr>
+          <w:p>
+            <w:pPr>
+              <w:ind w:firstLine="0"/>
+              <w:rPr>
+                <w:lang w:val="en-US"/>
+              </w:rPr>
+            </w:pPr>
+          </w:p>
+        </w:tc>
+        <w:tc>
+          <w:tcPr>
+            <w:tcW w:w="2226" w:type="dxa"/>
+          </w:tcPr>
+          <w:p>
+            <w:pPr>
+              <w:ind w:firstLine="0"/>
+            </w:pPr>
+          </w:p>
+        </w:tc>
+        <w:tc>
+          <w:tcPr>
+            <w:tcW w:w="2446" w:type="dxa"/>
+          </w:tcPr>
+          <w:p>
+            <w:pPr>
+              <w:ind w:firstLine="0"/>
+            </w:pPr>
+          </w:p>
+        </w:tc>
+      </w:tr>
+      <w:tr>
+        <w:tc>
+          <w:tcPr>
+            <w:tcW w:w="2735" w:type="dxa"/>
+          </w:tcPr>
+          <w:p>
+            <w:pPr>
+              <w:ind w:firstLine="0"/>
+            </w:pPr>
+            <w:r>
+              <w:t>createUser</w:t>
+            </w:r>
+          </w:p>
+        </w:tc>
+        <w:tc>
+          <w:tcPr>
+            <w:tcW w:w="2505" w:type="dxa"/>
+          </w:tcPr>
+          <w:p>
+            <w:pPr>
+              <w:ind w:firstLine="0"/>
+            </w:pPr>
+          </w:p>
+        </w:tc>
+        <w:tc>
+          <w:tcPr>
+            <w:tcW w:w="2226" w:type="dxa"/>
+          </w:tcPr>
+          <w:p>
+            <w:pPr>
+              <w:ind w:firstLine="0"/>
+            </w:pPr>
+          </w:p>
+        </w:tc>
+        <w:tc>
+          <w:tcPr>
+            <w:tcW w:w="2446" w:type="dxa"/>
+          </w:tcPr>
+          <w:p>
+            <w:pPr>
+              <w:ind w:firstLine="0"/>
+            </w:pPr>
+          </w:p>
+        </w:tc>
+      </w:tr>
+      <w:tr>
+        <w:tc>
+          <w:tcPr>
+            <w:tcW w:w="2735" w:type="dxa"/>
+          </w:tcPr>
+          <w:p>
+            <w:pPr>
+              <w:ind w:firstLine="0"/>
+            </w:pPr>
+            <w:r>
+              <w:t>loginUser</w:t>
+            </w:r>
+          </w:p>
+        </w:tc>
+        <w:tc>
+          <w:tcPr>
+            <w:tcW w:w="2505" w:type="dxa"/>
+          </w:tcPr>
+          <w:p>
+            <w:pPr>
+              <w:ind w:firstLine="0"/>
+            </w:pPr>
+          </w:p>
+        </w:tc>
+        <w:tc>
+          <w:tcPr>
+            <w:tcW w:w="2226" w:type="dxa"/>
+          </w:tcPr>
+          <w:p>
+            <w:pPr>
+              <w:ind w:firstLine="0"/>
+            </w:pPr>
+          </w:p>
+        </w:tc>
+        <w:tc>
+          <w:tcPr>
+            <w:tcW w:w="2446" w:type="dxa"/>
+          </w:tcPr>
+          <w:p>
+            <w:pPr>
+              <w:ind w:firstLine="0"/>
+            </w:pPr>
+          </w:p>
+        </w:tc>
+      </w:tr>
+    </w:tbl>
     <w:p/>
     <w:p/>
-    <w:p>
-      <w:r>
-        <w:t>Построить диаграмму классов для клиента, описать работу клиента</w:t>
-      </w:r>
-    </w:p>
     <w:p/>
     <w:p>
       <w:r>
-        <w:t>Соединить И</w:t>
-      </w:r>
-      <w:r>
-        <w:t>н</w:t>
-      </w:r>
-      <w:r>
-        <w:t>терфейс</w:t>
-      </w:r>
-      <w:r>
-        <w:t xml:space="preserve"> </w:t>
-      </w:r>
-      <w:r>
-        <w:t>+</w:t>
-      </w:r>
-      <w:r>
-        <w:t>классы сервера +классы клиента в общую диаграмму классов</w:t>
-      </w:r>
-    </w:p>
-    <w:p>
-      <w:r>
-        <w:t>Нарисовать и описать</w:t>
-      </w:r>
-      <w:r>
-        <w:t xml:space="preserve"> диаграмму последовательности</w:t>
-      </w:r>
-      <w:r>
-        <w:t xml:space="preserve"> ВИ </w:t>
-      </w:r>
-      <w:r>
-        <w:t>с учетом спроектированных классов</w:t>
-      </w:r>
-    </w:p>
+        <w:t>Функции</w:t>
+      </w:r>
+    </w:p>
+    <w:tbl>
+      <w:tblPr>
+        <w:tblStyle w:val="ab"/>
+        <w:tblW w:w="0" w:type="auto"/>
+        <w:tblInd w:w="0" w:type="dxa"/>
+        <w:tblLook w:val="04A0" w:firstRow="1" w:lastRow="0" w:firstColumn="1" w:lastColumn="0" w:noHBand="0" w:noVBand="1"/>
+      </w:tblPr>
+      <w:tblGrid>
+        <w:gridCol w:w="2735"/>
+        <w:gridCol w:w="2505"/>
+        <w:gridCol w:w="2226"/>
+        <w:gridCol w:w="2446"/>
+      </w:tblGrid>
+      <w:tr>
+        <w:tc>
+          <w:tcPr>
+            <w:tcW w:w="2735" w:type="dxa"/>
+          </w:tcPr>
+          <w:p>
+            <w:pPr>
+              <w:ind w:firstLine="0"/>
+            </w:pPr>
+            <w:r>
+              <w:t>Название</w:t>
+            </w:r>
+          </w:p>
+        </w:tc>
+        <w:tc>
+          <w:tcPr>
+            <w:tcW w:w="2505" w:type="dxa"/>
+          </w:tcPr>
+          <w:p>
+            <w:pPr>
+              <w:ind w:firstLine="0"/>
+            </w:pPr>
+            <w:r>
+              <w:t>Назначение</w:t>
+            </w:r>
+          </w:p>
+        </w:tc>
+        <w:tc>
+          <w:tcPr>
+            <w:tcW w:w="2226" w:type="dxa"/>
+          </w:tcPr>
+          <w:p>
+            <w:pPr>
+              <w:ind w:firstLine="0"/>
+            </w:pPr>
+            <w:r>
+              <w:t>Тип</w:t>
+            </w:r>
+          </w:p>
+        </w:tc>
+        <w:tc>
+          <w:tcPr>
+            <w:tcW w:w="2446" w:type="dxa"/>
+          </w:tcPr>
+          <w:p>
+            <w:pPr>
+              <w:ind w:firstLine="0"/>
+            </w:pPr>
+            <w:r>
+              <w:t>Файл</w:t>
+            </w:r>
+          </w:p>
+        </w:tc>
+      </w:tr>
+      <w:tr>
+        <w:tc>
+          <w:tcPr>
+            <w:tcW w:w="2735" w:type="dxa"/>
+          </w:tcPr>
+          <w:p>
+            <w:pPr>
+              <w:ind w:firstLine="0"/>
+            </w:pPr>
+            <w:r>
+              <w:t>getProfile</w:t>
+            </w:r>
+          </w:p>
+        </w:tc>
+        <w:tc>
+          <w:tcPr>
+            <w:tcW w:w="2505" w:type="dxa"/>
+          </w:tcPr>
+          <w:p>
+            <w:pPr>
+              <w:ind w:firstLine="0"/>
+              <w:rPr>
+                <w:lang w:val="en-US"/>
+              </w:rPr>
+            </w:pPr>
+          </w:p>
+        </w:tc>
+        <w:tc>
+          <w:tcPr>
+            <w:tcW w:w="2226" w:type="dxa"/>
+          </w:tcPr>
+          <w:p>
+            <w:pPr>
+              <w:ind w:firstLine="0"/>
+            </w:pPr>
+            <w:r>
+              <w:t>Контроллер</w:t>
+            </w:r>
+          </w:p>
+        </w:tc>
+        <w:tc>
+          <w:tcPr>
+            <w:tcW w:w="2446" w:type="dxa"/>
+          </w:tcPr>
+          <w:p>
+            <w:pPr>
+              <w:ind w:firstLine="0"/>
+            </w:pPr>
+          </w:p>
+        </w:tc>
+      </w:tr>
+      <w:tr>
+        <w:tc>
+          <w:tcPr>
+            <w:tcW w:w="2735" w:type="dxa"/>
+          </w:tcPr>
+          <w:p>
+            <w:pPr>
+              <w:ind w:firstLine="0"/>
+            </w:pPr>
+            <w:r>
+              <w:t>createUser</w:t>
+            </w:r>
+          </w:p>
+        </w:tc>
+        <w:tc>
+          <w:tcPr>
+            <w:tcW w:w="2505" w:type="dxa"/>
+          </w:tcPr>
+          <w:p>
+            <w:pPr>
+              <w:ind w:firstLine="0"/>
+            </w:pPr>
+          </w:p>
+        </w:tc>
+        <w:tc>
+          <w:tcPr>
+            <w:tcW w:w="2226" w:type="dxa"/>
+          </w:tcPr>
+          <w:p>
+            <w:pPr>
+              <w:ind w:firstLine="0"/>
+            </w:pPr>
+          </w:p>
+        </w:tc>
+        <w:tc>
+          <w:tcPr>
+            <w:tcW w:w="2446" w:type="dxa"/>
+          </w:tcPr>
+          <w:p>
+            <w:pPr>
+              <w:ind w:firstLine="0"/>
+            </w:pPr>
+          </w:p>
+        </w:tc>
+      </w:tr>
+      <w:tr>
+        <w:tc>
+          <w:tcPr>
+            <w:tcW w:w="2735" w:type="dxa"/>
+          </w:tcPr>
+          <w:p>
+            <w:pPr>
+              <w:ind w:firstLine="0"/>
+            </w:pPr>
+            <w:r>
+              <w:t>loginUser</w:t>
+            </w:r>
+          </w:p>
+        </w:tc>
+        <w:tc>
+          <w:tcPr>
+            <w:tcW w:w="2505" w:type="dxa"/>
+          </w:tcPr>
+          <w:p>
+            <w:pPr>
+              <w:ind w:firstLine="0"/>
+            </w:pPr>
+          </w:p>
+        </w:tc>
+        <w:tc>
+          <w:tcPr>
+            <w:tcW w:w="2226" w:type="dxa"/>
+          </w:tcPr>
+          <w:p>
+            <w:pPr>
+              <w:ind w:firstLine="0"/>
+            </w:pPr>
+          </w:p>
+        </w:tc>
+        <w:tc>
+          <w:tcPr>
+            <w:tcW w:w="2446" w:type="dxa"/>
+          </w:tcPr>
+          <w:p>
+            <w:pPr>
+              <w:ind w:firstLine="0"/>
+            </w:pPr>
+          </w:p>
+        </w:tc>
+      </w:tr>
+      <w:tr>
+        <w:tc>
+          <w:tcPr>
+            <w:tcW w:w="2735" w:type="dxa"/>
+          </w:tcPr>
+          <w:p>
+            <w:pPr>
+              <w:ind w:firstLine="0"/>
+            </w:pPr>
+            <w:r>
+              <w:t>getUserByEmail</w:t>
+            </w:r>
+          </w:p>
+        </w:tc>
+        <w:tc>
+          <w:tcPr>
+            <w:tcW w:w="2505" w:type="dxa"/>
+          </w:tcPr>
+          <w:p>
+            <w:pPr>
+              <w:ind w:firstLine="0"/>
+            </w:pPr>
+          </w:p>
+        </w:tc>
+        <w:tc>
+          <w:tcPr>
+            <w:tcW w:w="2226" w:type="dxa"/>
+          </w:tcPr>
+          <w:p>
+            <w:pPr>
+              <w:ind w:firstLine="0"/>
+            </w:pPr>
+          </w:p>
+        </w:tc>
+        <w:tc>
+          <w:tcPr>
+            <w:tcW w:w="2446" w:type="dxa"/>
+          </w:tcPr>
+          <w:p>
+            <w:pPr>
+              <w:ind w:firstLine="0"/>
+            </w:pPr>
+          </w:p>
+        </w:tc>
+      </w:tr>
+      <w:tr>
+        <w:tc>
+          <w:tcPr>
+            <w:tcW w:w="2735" w:type="dxa"/>
+          </w:tcPr>
+          <w:p>
+            <w:pPr>
+              <w:ind w:firstLine="0"/>
+            </w:pPr>
+            <w:r>
+              <w:t>getUserByToken</w:t>
+            </w:r>
+          </w:p>
+        </w:tc>
+        <w:tc>
+          <w:tcPr>
+            <w:tcW w:w="2505" w:type="dxa"/>
+          </w:tcPr>
+          <w:p>
+            <w:pPr>
+              <w:ind w:firstLine="0"/>
+            </w:pPr>
+          </w:p>
+        </w:tc>
+        <w:tc>
+          <w:tcPr>
+            <w:tcW w:w="2226" w:type="dxa"/>
+          </w:tcPr>
+          <w:p>
+            <w:pPr>
+              <w:ind w:firstLine="0"/>
+            </w:pPr>
+          </w:p>
+        </w:tc>
+        <w:tc>
+          <w:tcPr>
+            <w:tcW w:w="2446" w:type="dxa"/>
+          </w:tcPr>
+          <w:p>
+            <w:pPr>
+              <w:ind w:firstLine="0"/>
+            </w:pPr>
+          </w:p>
+        </w:tc>
+      </w:tr>
+      <w:tr>
+        <w:tc>
+          <w:tcPr>
+            <w:tcW w:w="2735" w:type="dxa"/>
+          </w:tcPr>
+          <w:p>
+            <w:pPr>
+              <w:ind w:firstLine="0"/>
+            </w:pPr>
+          </w:p>
+        </w:tc>
+        <w:tc>
+          <w:tcPr>
+            <w:tcW w:w="2505" w:type="dxa"/>
+          </w:tcPr>
+          <w:p>
+            <w:pPr>
+              <w:ind w:firstLine="0"/>
+            </w:pPr>
+          </w:p>
+        </w:tc>
+        <w:tc>
+          <w:tcPr>
+            <w:tcW w:w="2226" w:type="dxa"/>
+          </w:tcPr>
+          <w:p>
+            <w:pPr>
+              <w:ind w:firstLine="0"/>
+            </w:pPr>
+          </w:p>
+        </w:tc>
+        <w:tc>
+          <w:tcPr>
+            <w:tcW w:w="2446" w:type="dxa"/>
+          </w:tcPr>
+          <w:p>
+            <w:pPr>
+              <w:ind w:firstLine="0"/>
+            </w:pPr>
+          </w:p>
+        </w:tc>
+      </w:tr>
+      <w:tr>
+        <w:tc>
+          <w:tcPr>
+            <w:tcW w:w="2735" w:type="dxa"/>
+          </w:tcPr>
+          <w:p>
+            <w:pPr>
+              <w:ind w:firstLine="0"/>
+            </w:pPr>
+          </w:p>
+        </w:tc>
+        <w:tc>
+          <w:tcPr>
+            <w:tcW w:w="2505" w:type="dxa"/>
+          </w:tcPr>
+          <w:p>
+            <w:pPr>
+              <w:ind w:firstLine="0"/>
+            </w:pPr>
+          </w:p>
+        </w:tc>
+        <w:tc>
+          <w:tcPr>
+            <w:tcW w:w="2226" w:type="dxa"/>
+          </w:tcPr>
+          <w:p>
+            <w:pPr>
+              <w:ind w:firstLine="0"/>
+            </w:pPr>
+          </w:p>
+        </w:tc>
+        <w:tc>
+          <w:tcPr>
+            <w:tcW w:w="2446" w:type="dxa"/>
+          </w:tcPr>
+          <w:p>
+            <w:pPr>
+              <w:ind w:firstLine="0"/>
+            </w:pPr>
+          </w:p>
+        </w:tc>
+      </w:tr>
+      <w:tr>
+        <w:tc>
+          <w:tcPr>
+            <w:tcW w:w="2735" w:type="dxa"/>
+          </w:tcPr>
+          <w:p>
+            <w:pPr>
+              <w:ind w:firstLine="0"/>
+            </w:pPr>
+          </w:p>
+        </w:tc>
+        <w:tc>
+          <w:tcPr>
+            <w:tcW w:w="2505" w:type="dxa"/>
+          </w:tcPr>
+          <w:p>
+            <w:pPr>
+              <w:ind w:firstLine="0"/>
+            </w:pPr>
+          </w:p>
+        </w:tc>
+        <w:tc>
+          <w:tcPr>
+            <w:tcW w:w="2226" w:type="dxa"/>
+          </w:tcPr>
+          <w:p>
+            <w:pPr>
+              <w:ind w:firstLine="0"/>
+            </w:pPr>
+          </w:p>
+        </w:tc>
+        <w:tc>
+          <w:tcPr>
+            <w:tcW w:w="2446" w:type="dxa"/>
+          </w:tcPr>
+          <w:p>
+            <w:pPr>
+              <w:ind w:firstLine="0"/>
+            </w:pPr>
+          </w:p>
+        </w:tc>
+      </w:tr>
+      <w:tr>
+        <w:tc>
+          <w:tcPr>
+            <w:tcW w:w="2735" w:type="dxa"/>
+          </w:tcPr>
+          <w:p>
+            <w:pPr>
+              <w:ind w:firstLine="0"/>
+            </w:pPr>
+          </w:p>
+        </w:tc>
+        <w:tc>
+          <w:tcPr>
+            <w:tcW w:w="2505" w:type="dxa"/>
+          </w:tcPr>
+          <w:p>
+            <w:pPr>
+              <w:ind w:firstLine="0"/>
+            </w:pPr>
+          </w:p>
+        </w:tc>
+        <w:tc>
+          <w:tcPr>
+            <w:tcW w:w="2226" w:type="dxa"/>
+          </w:tcPr>
+          <w:p>
+            <w:pPr>
+              <w:ind w:firstLine="0"/>
+            </w:pPr>
+          </w:p>
+        </w:tc>
+        <w:tc>
+          <w:tcPr>
+            <w:tcW w:w="2446" w:type="dxa"/>
+          </w:tcPr>
+          <w:p>
+            <w:pPr>
+              <w:ind w:firstLine="0"/>
+            </w:pPr>
+          </w:p>
+        </w:tc>
+      </w:tr>
+      <w:tr>
+        <w:tc>
+          <w:tcPr>
+            <w:tcW w:w="2735" w:type="dxa"/>
+          </w:tcPr>
+          <w:p>
+            <w:pPr>
+              <w:ind w:firstLine="0"/>
+            </w:pPr>
+          </w:p>
+        </w:tc>
+        <w:tc>
+          <w:tcPr>
+            <w:tcW w:w="2505" w:type="dxa"/>
+          </w:tcPr>
+          <w:p>
+            <w:pPr>
+              <w:ind w:firstLine="0"/>
+            </w:pPr>
+          </w:p>
+        </w:tc>
+        <w:tc>
+          <w:tcPr>
+            <w:tcW w:w="2226" w:type="dxa"/>
+          </w:tcPr>
+          <w:p>
+            <w:pPr>
+              <w:ind w:firstLine="0"/>
+            </w:pPr>
+          </w:p>
+        </w:tc>
+        <w:tc>
+          <w:tcPr>
+            <w:tcW w:w="2446" w:type="dxa"/>
+          </w:tcPr>
+          <w:p>
+            <w:pPr>
+              <w:ind w:firstLine="0"/>
+            </w:pPr>
+          </w:p>
+        </w:tc>
+      </w:tr>
+      <w:tr>
+        <w:tc>
+          <w:tcPr>
+            <w:tcW w:w="2735" w:type="dxa"/>
+          </w:tcPr>
+          <w:p>
+            <w:pPr>
+              <w:ind w:firstLine="0"/>
+            </w:pPr>
+          </w:p>
+        </w:tc>
+        <w:tc>
+          <w:tcPr>
+            <w:tcW w:w="2505" w:type="dxa"/>
+          </w:tcPr>
+          <w:p>
+            <w:pPr>
+              <w:ind w:firstLine="0"/>
+            </w:pPr>
+          </w:p>
+        </w:tc>
+        <w:tc>
+          <w:tcPr>
+            <w:tcW w:w="2226" w:type="dxa"/>
+          </w:tcPr>
+          <w:p>
+            <w:pPr>
+              <w:ind w:firstLine="0"/>
+            </w:pPr>
+          </w:p>
+        </w:tc>
+        <w:tc>
+          <w:tcPr>
+            <w:tcW w:w="2446" w:type="dxa"/>
+          </w:tcPr>
+          <w:p>
+            <w:pPr>
+              <w:ind w:firstLine="0"/>
+            </w:pPr>
+          </w:p>
+        </w:tc>
+      </w:tr>
+      <w:tr>
+        <w:tc>
+          <w:tcPr>
+            <w:tcW w:w="2735" w:type="dxa"/>
+          </w:tcPr>
+          <w:p>
+            <w:pPr>
+              <w:ind w:firstLine="0"/>
+            </w:pPr>
+          </w:p>
+        </w:tc>
+        <w:tc>
+          <w:tcPr>
+            <w:tcW w:w="2505" w:type="dxa"/>
+          </w:tcPr>
+          <w:p>
+            <w:pPr>
+              <w:ind w:firstLine="0"/>
+            </w:pPr>
+          </w:p>
+        </w:tc>
+        <w:tc>
+          <w:tcPr>
+            <w:tcW w:w="2226" w:type="dxa"/>
+          </w:tcPr>
+          <w:p>
+            <w:pPr>
+              <w:ind w:firstLine="0"/>
+            </w:pPr>
+          </w:p>
+        </w:tc>
+        <w:tc>
+          <w:tcPr>
+            <w:tcW w:w="2446" w:type="dxa"/>
+          </w:tcPr>
+          <w:p>
+            <w:pPr>
+              <w:ind w:firstLine="0"/>
+            </w:pPr>
+          </w:p>
+        </w:tc>
+      </w:tr>
+    </w:tbl>
     <w:p/>
     <w:p/>
-    <w:p>
-      <w:pPr>
-        <w:pStyle w:val="3"/>
-        <w:rPr>
-          <w:rFonts w:ascii="Times New Roman" w:hAnsi="Times New Roman" w:cs="Times New Roman"/>
-          <w:b/>
+    <w:p/>
+    <w:p>
+      <w:pPr>
+        <w:pStyle w:val="2"/>
+        <w:rPr>
+          <w:rFonts w:cs="Times New Roman"/>
+          <w:b w:val="0"/>
           <w:bCs/>
-          <w:color w:val="auto"/>
-          <w:sz w:val="28"/>
           <w:szCs w:val="28"/>
         </w:rPr>
       </w:pPr>
       <w:bookmarkStart w:id="27" w:name="_Toc103456798"/>
       <w:r>
         <w:rPr>
-          <w:rFonts w:ascii="Times New Roman" w:hAnsi="Times New Roman" w:cs="Times New Roman"/>
-          <w:b/>
+          <w:rFonts w:cs="Times New Roman"/>
           <w:bCs/>
-          <w:color w:val="auto"/>
-          <w:sz w:val="28"/>
-          <w:szCs w:val="28"/>
-        </w:rPr>
-        <w:lastRenderedPageBreak/>
-        <w:t>3.3.1 Реализация ВИ с учетом спроектированных классов данных и интерфейсных классов</w:t>
+          <w:szCs w:val="28"/>
+        </w:rPr>
+        <w:t>3.</w:t>
+      </w:r>
+      <w:r>
+        <w:rPr>
+          <w:rFonts w:cs="Times New Roman"/>
+          <w:bCs/>
+          <w:szCs w:val="28"/>
+        </w:rPr>
+        <w:t>6</w:t>
+      </w:r>
+      <w:r>
+        <w:rPr>
+          <w:rFonts w:cs="Times New Roman"/>
+          <w:bCs/>
+          <w:szCs w:val="28"/>
+        </w:rPr>
+        <w:t xml:space="preserve"> Реализация ВИ с учетом спроектированных классов данных и интерфейсных классов</w:t>
       </w:r>
       <w:bookmarkEnd w:id="27"/>
     </w:p>
     <w:p>
       <w:r>
+        <w:t>Нарисовать и описать диаграмму последовательности ВИ с учетом спроектированных классов</w:t>
+      </w:r>
+    </w:p>
+    <w:p/>
+    <w:p>
+      <w:r>
         <w:t>СДЕЛАТЬ ТОЛЬКО ДЛЯ ОДНОГО ВАРИАНТА ИСПОЛЬЗОВАНИЯ</w:t>
       </w:r>
     </w:p>
@@ -26156,13 +26840,6 @@
       <w:r>
         <w:t xml:space="preserve"> </w:t>
       </w:r>
-    </w:p>
-    <w:p>
-      <w:pPr>
-        <w:rPr>
-          <w:noProof/>
-        </w:rPr>
-      </w:pPr>
     </w:p>
     <w:p>
       <w:pPr>
@@ -26231,6 +26908,7 @@
         <w:rPr>
           <w:noProof/>
         </w:rPr>
+        <w:lastRenderedPageBreak/>
         <w:drawing>
           <wp:inline distT="0" distB="0" distL="0" distR="0" wp14:anchorId="31DFD770" wp14:editId="10DA59AA">
             <wp:extent cx="6300470" cy="4234180"/>
@@ -26290,8 +26968,13 @@
       </w:pPr>
       <w:bookmarkStart w:id="28" w:name="_Toc103456799"/>
       <w:r>
-        <w:lastRenderedPageBreak/>
-        <w:t xml:space="preserve">3.4 </w:t>
+        <w:t>3.</w:t>
+      </w:r>
+      <w:r>
+        <w:t>7</w:t>
+      </w:r>
+      <w:r>
+        <w:t xml:space="preserve"> </w:t>
       </w:r>
       <w:r>
         <w:t>Ф</w:t>
@@ -26385,6 +27068,7 @@
         <w:jc w:val="center"/>
       </w:pPr>
       <w:r>
+        <w:lastRenderedPageBreak/>
         <w:t>Рисунок 15 –</w:t>
       </w:r>
       <w:r>
@@ -26398,7 +27082,13 @@
       </w:pPr>
       <w:bookmarkStart w:id="29" w:name="_Toc103456800"/>
       <w:r>
-        <w:t xml:space="preserve">3.5 </w:t>
+        <w:t>3.</w:t>
+      </w:r>
+      <w:r>
+        <w:t>8</w:t>
+      </w:r>
+      <w:r>
+        <w:t xml:space="preserve"> </w:t>
       </w:r>
       <w:r>
         <w:t>М</w:t>
@@ -26485,7 +27175,6 @@
         <w:rPr>
           <w:noProof/>
         </w:rPr>
-        <w:lastRenderedPageBreak/>
         <w:drawing>
           <wp:inline distT="0" distB="0" distL="0" distR="0" wp14:anchorId="09F08087" wp14:editId="043A2199">
             <wp:extent cx="6300470" cy="4123055"/>
@@ -26544,6 +27233,7 @@
         <w:rPr>
           <w:noProof/>
         </w:rPr>
+        <w:lastRenderedPageBreak/>
         <w:drawing>
           <wp:inline distT="0" distB="0" distL="0" distR="0" wp14:anchorId="15C188BF" wp14:editId="794EBC58">
             <wp:extent cx="6300470" cy="4785995"/>
@@ -26614,7 +27304,13 @@
       </w:pPr>
       <w:bookmarkStart w:id="30" w:name="_Toc103456801"/>
       <w:r>
-        <w:t xml:space="preserve">3.7 </w:t>
+        <w:t>3.</w:t>
+      </w:r>
+      <w:r>
+        <w:t>9</w:t>
+      </w:r>
+      <w:r>
+        <w:t xml:space="preserve"> </w:t>
       </w:r>
       <w:r>
         <w:t>Макеты</w:t>
@@ -26728,6 +27424,7 @@
         <w:rPr>
           <w:noProof/>
         </w:rPr>
+        <w:lastRenderedPageBreak/>
         <w:drawing>
           <wp:inline distT="0" distB="0" distL="0" distR="0" wp14:anchorId="73650E2F" wp14:editId="21F547F1">
             <wp:extent cx="6297295" cy="4031615"/>
@@ -26796,33 +27493,11 @@
         </w:rPr>
         <w:t xml:space="preserve"> </w:t>
       </w:r>
-      <w:proofErr w:type="spellStart"/>
       <w:r>
         <w:rPr>
           <w:lang w:val="en-US"/>
         </w:rPr>
-        <w:t>Страница</w:t>
-      </w:r>
-      <w:proofErr w:type="spellEnd"/>
-      <w:r>
-        <w:rPr>
-          <w:lang w:val="en-US"/>
-        </w:rPr>
-        <w:t xml:space="preserve"> "</w:t>
-      </w:r>
-      <w:proofErr w:type="spellStart"/>
-      <w:r>
-        <w:rPr>
-          <w:lang w:val="en-US"/>
-        </w:rPr>
-        <w:t>Регистрация</w:t>
-      </w:r>
-      <w:proofErr w:type="spellEnd"/>
-      <w:r>
-        <w:rPr>
-          <w:lang w:val="en-US"/>
-        </w:rPr>
-        <w:t>"</w:t>
+        <w:t>Страница "Регистрация"</w:t>
       </w:r>
     </w:p>
     <w:p>
@@ -26906,6 +27581,7 @@
         <w:rPr>
           <w:noProof/>
         </w:rPr>
+        <w:lastRenderedPageBreak/>
         <w:drawing>
           <wp:inline distT="0" distB="0" distL="0" distR="0" wp14:anchorId="1C630526" wp14:editId="02950107">
             <wp:extent cx="6289675" cy="2528570"/>
@@ -27107,6 +27783,7 @@
         <w:jc w:val="center"/>
       </w:pPr>
       <w:r>
+        <w:lastRenderedPageBreak/>
         <w:t>Рисунок 15 –</w:t>
       </w:r>
       <w:r>
@@ -27304,18 +27981,8 @@
         <w:t>N</w:t>
       </w:r>
       <w:r>
-        <w:t xml:space="preserve"> реализован такой то </w:t>
-      </w:r>
-      <w:proofErr w:type="spellStart"/>
-      <w:proofErr w:type="gramStart"/>
-      <w:r>
-        <w:t>пакет,компонент</w:t>
-      </w:r>
-      <w:proofErr w:type="gramEnd"/>
-      <w:r>
-        <w:t>,класс</w:t>
-      </w:r>
-      <w:proofErr w:type="spellEnd"/>
+        <w:t xml:space="preserve"> реализован такой то пакет,компонент,класс</w:t>
+      </w:r>
     </w:p>
     <w:p/>
     <w:p>
@@ -27350,15 +28017,7 @@
     </w:p>
     <w:p>
       <w:r>
-        <w:t xml:space="preserve">Нужно </w:t>
-      </w:r>
-      <w:proofErr w:type="gramStart"/>
-      <w:r>
-        <w:t>тем</w:t>
-      </w:r>
-      <w:proofErr w:type="gramEnd"/>
-      <w:r>
-        <w:t xml:space="preserve"> у кого очень мало </w:t>
+        <w:t xml:space="preserve">Нужно тем у кого очень мало </w:t>
       </w:r>
       <w:r>
         <w:t>всего в курсовой</w:t>
@@ -27380,21 +28039,7 @@
         <w:rPr>
           <w:highlight w:val="red"/>
         </w:rPr>
-        <w:t xml:space="preserve">Создать не менее трех различных </w:t>
-      </w:r>
-      <w:proofErr w:type="spellStart"/>
-      <w:r>
-        <w:rPr>
-          <w:highlight w:val="red"/>
-        </w:rPr>
-        <w:t>автотестов</w:t>
-      </w:r>
-      <w:proofErr w:type="spellEnd"/>
-      <w:r>
-        <w:rPr>
-          <w:highlight w:val="red"/>
-        </w:rPr>
-        <w:t>, можно все 3 для одной функции, можно для разных функций.</w:t>
+        <w:t>Создать не менее трех различных автотестов, можно все 3 для одной функции, можно для разных функций.</w:t>
       </w:r>
     </w:p>
     <w:p>
@@ -27549,21 +28194,7 @@
         <w:rPr>
           <w:szCs w:val="28"/>
         </w:rPr>
-        <w:t xml:space="preserve">Эрик Фримен, Элизабет </w:t>
-      </w:r>
-      <w:proofErr w:type="spellStart"/>
-      <w:r>
-        <w:rPr>
-          <w:szCs w:val="28"/>
-        </w:rPr>
-        <w:t>Робсон</w:t>
-      </w:r>
-      <w:proofErr w:type="spellEnd"/>
-      <w:r>
-        <w:rPr>
-          <w:szCs w:val="28"/>
-        </w:rPr>
-        <w:t xml:space="preserve"> </w:t>
+        <w:t xml:space="preserve">Эрик Фримен, Элизабет Робсон </w:t>
       </w:r>
       <w:r>
         <w:rPr>

--- a/Documents/ПЗ к курсовой работе.docx
+++ b/Documents/ПЗ к курсовой работе.docx
@@ -431,6 +431,7 @@
               </w:rPr>
               <w:t xml:space="preserve">.А. </w:t>
             </w:r>
+            <w:proofErr w:type="spellStart"/>
             <w:r>
               <w:rPr>
                 <w:rFonts w:eastAsia="Times New Roman" w:cs="Times New Roman"/>
@@ -439,6 +440,7 @@
               </w:rPr>
               <w:t>Бахвалова</w:t>
             </w:r>
+            <w:proofErr w:type="spellEnd"/>
           </w:p>
         </w:tc>
       </w:tr>
@@ -1060,7 +1062,25 @@
                 <w:szCs w:val="28"/>
                 <w:lang w:eastAsia="ru-RU"/>
               </w:rPr>
-              <w:t xml:space="preserve">Ю.В. Комогорцева </w:t>
+              <w:t xml:space="preserve">Ю.В. </w:t>
+            </w:r>
+            <w:proofErr w:type="spellStart"/>
+            <w:r>
+              <w:rPr>
+                <w:rFonts w:eastAsia="Times New Roman" w:cs="Times New Roman"/>
+                <w:szCs w:val="28"/>
+                <w:lang w:eastAsia="ru-RU"/>
+              </w:rPr>
+              <w:t>Комогорцева</w:t>
+            </w:r>
+            <w:proofErr w:type="spellEnd"/>
+            <w:r>
+              <w:rPr>
+                <w:rFonts w:eastAsia="Times New Roman" w:cs="Times New Roman"/>
+                <w:szCs w:val="28"/>
+                <w:lang w:eastAsia="ru-RU"/>
+              </w:rPr>
+              <w:t xml:space="preserve"> </w:t>
             </w:r>
           </w:p>
         </w:tc>
@@ -1258,6 +1278,7 @@
                 <w:lang w:eastAsia="ru-RU"/>
               </w:rPr>
             </w:pPr>
+            <w:proofErr w:type="spellStart"/>
             <w:r>
               <w:rPr>
                 <w:rFonts w:eastAsia="Times New Roman" w:cs="Times New Roman"/>
@@ -1266,6 +1287,7 @@
               </w:rPr>
               <w:t>Нормоконтроль</w:t>
             </w:r>
+            <w:proofErr w:type="spellEnd"/>
           </w:p>
         </w:tc>
         <w:tc>
@@ -1398,6 +1420,7 @@
               </w:rPr>
               <w:t xml:space="preserve">.А. </w:t>
             </w:r>
+            <w:proofErr w:type="spellStart"/>
             <w:r>
               <w:rPr>
                 <w:rFonts w:eastAsia="Times New Roman" w:cs="Times New Roman"/>
@@ -1406,6 +1429,7 @@
               </w:rPr>
               <w:t>Бахвалова</w:t>
             </w:r>
+            <w:proofErr w:type="spellEnd"/>
           </w:p>
         </w:tc>
       </w:tr>
@@ -2077,13 +2101,23 @@
                 <w:lang w:eastAsia="ru-RU"/>
               </w:rPr>
             </w:pPr>
+            <w:proofErr w:type="spellStart"/>
             <w:r>
               <w:rPr>
                 <w:rFonts w:eastAsia="Times New Roman" w:cs="Times New Roman"/>
                 <w:szCs w:val="28"/>
                 <w:lang w:eastAsia="ru-RU"/>
               </w:rPr>
-              <w:t>Комогорцевой Ю.В.</w:t>
+              <w:t>Комогорцевой</w:t>
+            </w:r>
+            <w:proofErr w:type="spellEnd"/>
+            <w:r>
+              <w:rPr>
+                <w:rFonts w:eastAsia="Times New Roman" w:cs="Times New Roman"/>
+                <w:szCs w:val="28"/>
+                <w:lang w:eastAsia="ru-RU"/>
+              </w:rPr>
+              <w:t xml:space="preserve"> Ю.В.</w:t>
             </w:r>
           </w:p>
         </w:tc>
@@ -2911,7 +2945,25 @@
                 <w:szCs w:val="28"/>
                 <w:lang w:eastAsia="ru-RU"/>
               </w:rPr>
-              <w:t xml:space="preserve">Ю.В. Комогорцева </w:t>
+              <w:t xml:space="preserve">Ю.В. </w:t>
+            </w:r>
+            <w:proofErr w:type="spellStart"/>
+            <w:r>
+              <w:rPr>
+                <w:rFonts w:eastAsia="Times New Roman" w:cs="Times New Roman"/>
+                <w:szCs w:val="28"/>
+                <w:lang w:eastAsia="ru-RU"/>
+              </w:rPr>
+              <w:t>Комогорцева</w:t>
+            </w:r>
+            <w:proofErr w:type="spellEnd"/>
+            <w:r>
+              <w:rPr>
+                <w:rFonts w:eastAsia="Times New Roman" w:cs="Times New Roman"/>
+                <w:szCs w:val="28"/>
+                <w:lang w:eastAsia="ru-RU"/>
+              </w:rPr>
+              <w:t xml:space="preserve"> </w:t>
             </w:r>
           </w:p>
         </w:tc>
@@ -3577,6 +3629,7 @@
               </w:rPr>
               <w:t xml:space="preserve">.А. </w:t>
             </w:r>
+            <w:proofErr w:type="spellStart"/>
             <w:r>
               <w:rPr>
                 <w:rFonts w:eastAsia="Times New Roman" w:cs="Times New Roman"/>
@@ -3593,6 +3646,7 @@
               </w:rPr>
               <w:t>в</w:t>
             </w:r>
+            <w:proofErr w:type="spellEnd"/>
           </w:p>
         </w:tc>
       </w:tr>
@@ -7574,8 +7628,19 @@
           <w:bCs/>
           <w:szCs w:val="28"/>
         </w:rPr>
-        <w:t>Словарь по Абботу</w:t>
-      </w:r>
+        <w:t xml:space="preserve">Словарь по </w:t>
+      </w:r>
+      <w:proofErr w:type="spellStart"/>
+      <w:r>
+        <w:rPr>
+          <w:rFonts w:cs="Times New Roman"/>
+          <w:b/>
+          <w:bCs/>
+          <w:szCs w:val="28"/>
+        </w:rPr>
+        <w:t>Абботу</w:t>
+      </w:r>
+      <w:proofErr w:type="spellEnd"/>
     </w:p>
     <w:tbl>
       <w:tblPr>
@@ -15817,10 +15882,20 @@
       <w:r>
         <w:t xml:space="preserve"> </w:t>
       </w:r>
-      <w:r>
-        <w:t>Use Case</w:t>
+      <w:proofErr w:type="spellStart"/>
+      <w:r>
+        <w:t>Use</w:t>
+      </w:r>
+      <w:proofErr w:type="spellEnd"/>
+      <w:r>
+        <w:t xml:space="preserve"> </w:t>
+      </w:r>
+      <w:proofErr w:type="spellStart"/>
+      <w:r>
+        <w:t>Case</w:t>
       </w:r>
       <w:bookmarkEnd w:id="12"/>
+      <w:proofErr w:type="spellEnd"/>
     </w:p>
     <w:p>
       <w:pPr>
@@ -16654,7 +16729,49 @@
         <w:rPr>
           <w:szCs w:val="28"/>
         </w:rPr>
-        <w:t>Диаграмма потоков данных (data flow diagram, DFD)</w:t>
+        <w:t>Диаграмма потоков данных (</w:t>
+      </w:r>
+      <w:proofErr w:type="spellStart"/>
+      <w:r>
+        <w:rPr>
+          <w:szCs w:val="28"/>
+        </w:rPr>
+        <w:t>data</w:t>
+      </w:r>
+      <w:proofErr w:type="spellEnd"/>
+      <w:r>
+        <w:rPr>
+          <w:szCs w:val="28"/>
+        </w:rPr>
+        <w:t xml:space="preserve"> </w:t>
+      </w:r>
+      <w:proofErr w:type="spellStart"/>
+      <w:r>
+        <w:rPr>
+          <w:szCs w:val="28"/>
+        </w:rPr>
+        <w:t>flow</w:t>
+      </w:r>
+      <w:proofErr w:type="spellEnd"/>
+      <w:r>
+        <w:rPr>
+          <w:szCs w:val="28"/>
+        </w:rPr>
+        <w:t xml:space="preserve"> </w:t>
+      </w:r>
+      <w:proofErr w:type="spellStart"/>
+      <w:r>
+        <w:rPr>
+          <w:szCs w:val="28"/>
+        </w:rPr>
+        <w:t>diagram</w:t>
+      </w:r>
+      <w:proofErr w:type="spellEnd"/>
+      <w:r>
+        <w:rPr>
+          <w:szCs w:val="28"/>
+        </w:rPr>
+        <w:t>, DFD)</w:t>
       </w:r>
       <w:r>
         <w:rPr>
@@ -18194,7 +18311,21 @@
         <w:rPr>
           <w:szCs w:val="28"/>
         </w:rPr>
-        <w:t>Система публикует форму регистрации, состоящую из: поле ввода ФИО, поле ввода логин, поле ввода email, поле ввода пароль, кнопка "Регистрация".</w:t>
+        <w:t xml:space="preserve">Система публикует форму регистрации, состоящую из: поле ввода ФИО, поле ввода логин, поле ввода </w:t>
+      </w:r>
+      <w:proofErr w:type="spellStart"/>
+      <w:r>
+        <w:rPr>
+          <w:szCs w:val="28"/>
+        </w:rPr>
+        <w:t>email</w:t>
+      </w:r>
+      <w:proofErr w:type="spellEnd"/>
+      <w:r>
+        <w:rPr>
+          <w:szCs w:val="28"/>
+        </w:rPr>
+        <w:t>, поле ввода пароль, кнопка "Регистрация".</w:t>
       </w:r>
     </w:p>
     <w:p>
@@ -18295,12 +18426,14 @@
         </w:rPr>
         <w:t xml:space="preserve">проверяет есть ли пользователь с таким </w:t>
       </w:r>
+      <w:proofErr w:type="spellStart"/>
       <w:r>
         <w:rPr>
           <w:szCs w:val="28"/>
         </w:rPr>
         <w:t>email</w:t>
       </w:r>
+      <w:proofErr w:type="spellEnd"/>
       <w:r>
         <w:rPr>
           <w:szCs w:val="28"/>
@@ -18610,10 +18743,10 @@
           <w:szCs w:val="28"/>
         </w:rPr>
         <w:drawing>
-          <wp:inline distT="0" distB="0" distL="0" distR="0" wp14:anchorId="2EB57C02" wp14:editId="61C8AD21">
-            <wp:extent cx="6300470" cy="4572635"/>
+          <wp:inline distT="0" distB="0" distL="0" distR="0" wp14:anchorId="3D6587CF" wp14:editId="41D90DFF">
+            <wp:extent cx="6300470" cy="4971415"/>
             <wp:effectExtent l="0" t="0" r="0" b="0"/>
-            <wp:docPr id="14" name="Рисунок 14"/>
+            <wp:docPr id="2" name="Рисунок 2"/>
             <wp:cNvGraphicFramePr>
               <a:graphicFrameLocks xmlns:a="http://schemas.openxmlformats.org/drawingml/2006/main" noChangeAspect="1"/>
             </wp:cNvGraphicFramePr>
@@ -18621,7 +18754,7 @@
               <a:graphicData uri="http://schemas.openxmlformats.org/drawingml/2006/picture">
                 <pic:pic xmlns:pic="http://schemas.openxmlformats.org/drawingml/2006/picture">
                   <pic:nvPicPr>
-                    <pic:cNvPr id="14" name="Регистрация.png"/>
+                    <pic:cNvPr id="2" name="Регистрация.png"/>
                     <pic:cNvPicPr/>
                   </pic:nvPicPr>
                   <pic:blipFill>
@@ -18639,7 +18772,7 @@
                   <pic:spPr>
                     <a:xfrm>
                       <a:off x="0" y="0"/>
-                      <a:ext cx="6300470" cy="4572635"/>
+                      <a:ext cx="6300470" cy="4971415"/>
                     </a:xfrm>
                     <a:prstGeom prst="rect">
                       <a:avLst/>
@@ -18829,6 +18962,7 @@
           <w:b/>
           <w:szCs w:val="28"/>
         </w:rPr>
+        <w:lastRenderedPageBreak/>
         <w:t xml:space="preserve">Цель: </w:t>
       </w:r>
       <w:r>
@@ -18887,7 +19021,6 @@
           <w:b/>
           <w:szCs w:val="28"/>
         </w:rPr>
-        <w:lastRenderedPageBreak/>
         <w:t>Краткое описание:</w:t>
       </w:r>
       <w:r>
@@ -19065,7 +19198,21 @@
         <w:rPr>
           <w:szCs w:val="28"/>
         </w:rPr>
-        <w:t>, состоящую из: поле ввода email, поле ввода пароль, кнопка "</w:t>
+        <w:t xml:space="preserve">, состоящую из: поле ввода </w:t>
+      </w:r>
+      <w:proofErr w:type="spellStart"/>
+      <w:r>
+        <w:rPr>
+          <w:szCs w:val="28"/>
+        </w:rPr>
+        <w:t>email</w:t>
+      </w:r>
+      <w:proofErr w:type="spellEnd"/>
+      <w:r>
+        <w:rPr>
+          <w:szCs w:val="28"/>
+        </w:rPr>
+        <w:t>, поле ввода пароль, кнопка "</w:t>
       </w:r>
       <w:r>
         <w:rPr>
@@ -19146,7 +19293,21 @@
         <w:rPr>
           <w:szCs w:val="28"/>
         </w:rPr>
-        <w:t>Система проверяет есть ли пользователь с таким email.</w:t>
+        <w:t xml:space="preserve">Система проверяет есть ли пользователь с таким </w:t>
+      </w:r>
+      <w:proofErr w:type="spellStart"/>
+      <w:r>
+        <w:rPr>
+          <w:szCs w:val="28"/>
+        </w:rPr>
+        <w:t>email</w:t>
+      </w:r>
+      <w:proofErr w:type="spellEnd"/>
+      <w:r>
+        <w:rPr>
+          <w:szCs w:val="28"/>
+        </w:rPr>
+        <w:t>.</w:t>
       </w:r>
     </w:p>
     <w:p>
@@ -19622,10 +19783,10 @@
         </w:rPr>
         <w:lastRenderedPageBreak/>
         <w:drawing>
-          <wp:inline distT="0" distB="0" distL="0" distR="0" wp14:anchorId="54AC03F0" wp14:editId="7A89BC9B">
-            <wp:extent cx="6300470" cy="4595495"/>
+          <wp:inline distT="0" distB="0" distL="0" distR="0" wp14:anchorId="6C21D8AE" wp14:editId="0B7E932B">
+            <wp:extent cx="6300470" cy="5083175"/>
             <wp:effectExtent l="0" t="0" r="0" b="0"/>
-            <wp:docPr id="26" name="Рисунок 26"/>
+            <wp:docPr id="3" name="Рисунок 3"/>
             <wp:cNvGraphicFramePr>
               <a:graphicFrameLocks xmlns:a="http://schemas.openxmlformats.org/drawingml/2006/main" noChangeAspect="1"/>
             </wp:cNvGraphicFramePr>
@@ -19633,11 +19794,11 @@
               <a:graphicData uri="http://schemas.openxmlformats.org/drawingml/2006/picture">
                 <pic:pic xmlns:pic="http://schemas.openxmlformats.org/drawingml/2006/picture">
                   <pic:nvPicPr>
-                    <pic:cNvPr id="26" name="Войти в личный кабинет.png"/>
+                    <pic:cNvPr id="3" name="Войти в личный кабинет.png"/>
                     <pic:cNvPicPr/>
                   </pic:nvPicPr>
                   <pic:blipFill>
-                    <a:blip r:embed="rId27" cstate="print">
+                    <a:blip r:embed="rId27">
                       <a:extLst>
                         <a:ext uri="{28A0092B-C50C-407E-A947-70E740481C1C}">
                           <a14:useLocalDpi xmlns:a14="http://schemas.microsoft.com/office/drawing/2010/main" val="0"/>
@@ -19651,7 +19812,7 @@
                   <pic:spPr>
                     <a:xfrm>
                       <a:off x="0" y="0"/>
-                      <a:ext cx="6300470" cy="4595495"/>
+                      <a:ext cx="6300470" cy="5083175"/>
                     </a:xfrm>
                     <a:prstGeom prst="rect">
                       <a:avLst/>
@@ -20135,6 +20296,7 @@
         <w:rPr>
           <w:szCs w:val="28"/>
         </w:rPr>
+        <w:lastRenderedPageBreak/>
         <w:t xml:space="preserve">Система завершает работу варианта использования.  </w:t>
       </w:r>
     </w:p>
@@ -20175,7 +20337,6 @@
           <w:bCs/>
           <w:szCs w:val="28"/>
         </w:rPr>
-        <w:lastRenderedPageBreak/>
         <w:t>Система демонстрирует активному субъекту сообщение: «Товары по заданным критериям не найдены».</w:t>
       </w:r>
     </w:p>
@@ -24574,6 +24735,7 @@
         </w:rPr>
         <w:t>.</w:t>
       </w:r>
+      <w:proofErr w:type="spellStart"/>
       <w:r>
         <w:rPr>
           <w:u w:val="single"/>
@@ -24581,6 +24743,7 @@
         </w:rPr>
         <w:t>io</w:t>
       </w:r>
+      <w:proofErr w:type="spellEnd"/>
       <w:r>
         <w:t>. Э</w:t>
       </w:r>
@@ -24661,6 +24824,7 @@
       <w:r>
         <w:t xml:space="preserve">– </w:t>
       </w:r>
+      <w:proofErr w:type="spellStart"/>
       <w:r>
         <w:rPr>
           <w:u w:val="single"/>
@@ -24668,6 +24832,7 @@
         </w:rPr>
         <w:t>DBDesigner</w:t>
       </w:r>
+      <w:proofErr w:type="spellEnd"/>
       <w:r>
         <w:t xml:space="preserve">. </w:t>
       </w:r>
@@ -24675,7 +24840,23 @@
         <w:t>Эта система</w:t>
       </w:r>
       <w:r>
-        <w:t xml:space="preserve"> предлагает множество удобных функций: создание баз данных, обратный инжиниринг для MySQL, Oracle, </w:t>
+        <w:t xml:space="preserve"> предлагает множество удобных функций: создание баз данных, обратный инжиниринг для </w:t>
+      </w:r>
+      <w:proofErr w:type="spellStart"/>
+      <w:r>
+        <w:t>MySQL</w:t>
+      </w:r>
+      <w:proofErr w:type="spellEnd"/>
+      <w:r>
+        <w:t xml:space="preserve">, </w:t>
+      </w:r>
+      <w:proofErr w:type="spellStart"/>
+      <w:r>
+        <w:t>Oracle</w:t>
+      </w:r>
+      <w:proofErr w:type="spellEnd"/>
+      <w:r>
+        <w:t xml:space="preserve">, </w:t>
       </w:r>
       <w:r>
         <w:t>MSSQL</w:t>
@@ -24799,6 +24980,7 @@
       <w:r>
         <w:t xml:space="preserve">Поэтому появляется необходимость в </w:t>
       </w:r>
+      <w:proofErr w:type="spellStart"/>
       <w:r>
         <w:rPr>
           <w:u w:val="single"/>
@@ -24806,6 +24988,7 @@
         </w:rPr>
         <w:t>StarUML</w:t>
       </w:r>
+      <w:proofErr w:type="spellEnd"/>
       <w:r>
         <w:t xml:space="preserve"> </w:t>
       </w:r>
@@ -24932,19 +25115,26 @@
         <w:t xml:space="preserve"> и</w:t>
       </w:r>
       <w:r>
-        <w:t xml:space="preserve"> TypeScript</w:t>
-      </w:r>
+        <w:t xml:space="preserve"> </w:t>
+      </w:r>
+      <w:proofErr w:type="spellStart"/>
+      <w:r>
+        <w:t>TypeScript</w:t>
+      </w:r>
+      <w:proofErr w:type="spellEnd"/>
       <w:r>
         <w:t>.</w:t>
       </w:r>
     </w:p>
     <w:p>
+      <w:proofErr w:type="spellStart"/>
       <w:r>
         <w:rPr>
           <w:u w:val="single"/>
         </w:rPr>
         <w:t>JavaScript</w:t>
       </w:r>
+      <w:proofErr w:type="spellEnd"/>
       <w:r>
         <w:t xml:space="preserve"> </w:t>
       </w:r>
@@ -24954,8 +25144,13 @@
       <w:r>
         <w:t xml:space="preserve"> это </w:t>
       </w:r>
-      <w:r>
-        <w:t>мультипарадигменный язык программирования</w:t>
+      <w:proofErr w:type="spellStart"/>
+      <w:r>
+        <w:t>мультипарадигменный</w:t>
+      </w:r>
+      <w:proofErr w:type="spellEnd"/>
+      <w:r>
+        <w:t xml:space="preserve"> язык программирования</w:t>
       </w:r>
       <w:r>
         <w:t>, который п</w:t>
@@ -24985,8 +25180,13 @@
         <w:t xml:space="preserve"> </w:t>
       </w:r>
       <w:r>
-        <w:t>обрабатывать все запросы к серверу с помощью JavaScript</w:t>
-      </w:r>
+        <w:t xml:space="preserve">обрабатывать все запросы к серверу с помощью </w:t>
+      </w:r>
+      <w:proofErr w:type="spellStart"/>
+      <w:r>
+        <w:t>JavaScript</w:t>
+      </w:r>
+      <w:proofErr w:type="spellEnd"/>
       <w:r>
         <w:t xml:space="preserve"> возможно только благодаря</w:t>
       </w:r>
@@ -25013,12 +25213,28 @@
       <w:r>
         <w:t xml:space="preserve"> со стороны сервера </w:t>
       </w:r>
+      <w:proofErr w:type="spellStart"/>
       <w:r>
         <w:rPr>
           <w:u w:val="single"/>
         </w:rPr>
-        <w:t>Express js</w:t>
-      </w:r>
+        <w:t>Express</w:t>
+      </w:r>
+      <w:proofErr w:type="spellEnd"/>
+      <w:r>
+        <w:rPr>
+          <w:u w:val="single"/>
+        </w:rPr>
+        <w:t xml:space="preserve"> </w:t>
+      </w:r>
+      <w:proofErr w:type="spellStart"/>
+      <w:r>
+        <w:rPr>
+          <w:u w:val="single"/>
+        </w:rPr>
+        <w:t>js</w:t>
+      </w:r>
+      <w:proofErr w:type="spellEnd"/>
       <w:r>
         <w:t>.</w:t>
       </w:r>
@@ -25026,7 +25242,15 @@
         <w:t xml:space="preserve"> Это </w:t>
       </w:r>
       <w:r>
-        <w:t>фреймворк web-</w:t>
+        <w:t xml:space="preserve">фреймворк </w:t>
+      </w:r>
+      <w:proofErr w:type="spellStart"/>
+      <w:r>
+        <w:t>web</w:t>
+      </w:r>
+      <w:proofErr w:type="spellEnd"/>
+      <w:r>
+        <w:t>-</w:t>
       </w:r>
       <w:r>
         <w:t>приложений, который</w:t>
@@ -25050,7 +25274,15 @@
         <w:t>П</w:t>
       </w:r>
       <w:r>
-        <w:t>редоставляет ряд готовых абстракций, которые упрощают создание сервера и серверной логики, в частности, обработка отправленных форм, работа с куками, CORS и т.д.</w:t>
+        <w:t xml:space="preserve">редоставляет ряд готовых абстракций, которые упрощают создание сервера и серверной логики, в частности, обработка отправленных форм, работа с </w:t>
+      </w:r>
+      <w:proofErr w:type="spellStart"/>
+      <w:r>
+        <w:t>куками</w:t>
+      </w:r>
+      <w:proofErr w:type="spellEnd"/>
+      <w:r>
+        <w:t>, CORS и т.д.</w:t>
       </w:r>
     </w:p>
     <w:p>
@@ -25234,14 +25466,24 @@
       </w:r>
     </w:p>
     <w:p>
+      <w:proofErr w:type="spellStart"/>
       <w:r>
         <w:rPr>
           <w:u w:val="single"/>
         </w:rPr>
         <w:t>Angular</w:t>
       </w:r>
-      <w:r>
-        <w:t xml:space="preserve"> представляет фреймворк от компании Google для создания клиентских приложений.</w:t>
+      <w:proofErr w:type="spellEnd"/>
+      <w:r>
+        <w:t xml:space="preserve"> представляет фреймворк от компании </w:t>
+      </w:r>
+      <w:proofErr w:type="spellStart"/>
+      <w:r>
+        <w:t>Google</w:t>
+      </w:r>
+      <w:proofErr w:type="spellEnd"/>
+      <w:r>
+        <w:t xml:space="preserve"> для создания клиентских приложений.</w:t>
       </w:r>
       <w:r>
         <w:t xml:space="preserve"> </w:t>
@@ -25255,8 +25497,13 @@
       <w:r>
         <w:t xml:space="preserve"> </w:t>
       </w:r>
-      <w:r>
-        <w:t>Angular позволяет создавать большие и сложные по части бизнес-логики приложения.</w:t>
+      <w:proofErr w:type="spellStart"/>
+      <w:r>
+        <w:t>Angular</w:t>
+      </w:r>
+      <w:proofErr w:type="spellEnd"/>
+      <w:r>
+        <w:t xml:space="preserve"> позволяет создавать большие и сложные по части бизнес-логики приложения.</w:t>
       </w:r>
       <w:r>
         <w:t xml:space="preserve"> </w:t>
@@ -25270,8 +25517,21 @@
       <w:r>
         <w:t xml:space="preserve"> </w:t>
       </w:r>
-      <w:r>
-        <w:t>Angular использует в качестве языка программирования TypeScript.</w:t>
+      <w:proofErr w:type="spellStart"/>
+      <w:r>
+        <w:t>Angular</w:t>
+      </w:r>
+      <w:proofErr w:type="spellEnd"/>
+      <w:r>
+        <w:t xml:space="preserve"> использует в качестве языка программирования </w:t>
+      </w:r>
+      <w:proofErr w:type="spellStart"/>
+      <w:r>
+        <w:t>TypeScript</w:t>
+      </w:r>
+      <w:proofErr w:type="spellEnd"/>
+      <w:r>
+        <w:t>.</w:t>
       </w:r>
     </w:p>
     <w:p>
@@ -25290,6 +25550,7 @@
       <w:r>
         <w:t xml:space="preserve"> </w:t>
       </w:r>
+      <w:proofErr w:type="spellStart"/>
       <w:r>
         <w:rPr>
           <w:u w:val="single"/>
@@ -25297,11 +25558,20 @@
         </w:rPr>
         <w:t>Bootsrap</w:t>
       </w:r>
+      <w:proofErr w:type="spellEnd"/>
       <w:r>
         <w:t>. Это с</w:t>
       </w:r>
       <w:r>
-        <w:t>вободный набор инструментов для создания сайтов и веб-приложений. Включает в себя HTML- и CSS-шаблоны оформления для типографики, веб-форм, кнопок, меток, блоков навигации и прочих компонентов веб-интерфейса, включая JavaScript-расширения.</w:t>
+        <w:t xml:space="preserve">вободный набор инструментов для создания сайтов и веб-приложений. Включает в себя HTML- и CSS-шаблоны оформления для типографики, веб-форм, кнопок, меток, блоков навигации и прочих компонентов веб-интерфейса, включая </w:t>
+      </w:r>
+      <w:proofErr w:type="spellStart"/>
+      <w:r>
+        <w:t>JavaScript</w:t>
+      </w:r>
+      <w:proofErr w:type="spellEnd"/>
+      <w:r>
+        <w:t>-расширения.</w:t>
       </w:r>
     </w:p>
     <w:p>
@@ -25383,9 +25653,11 @@
       <w:r>
         <w:t xml:space="preserve">. Использование </w:t>
       </w:r>
+      <w:proofErr w:type="spellStart"/>
       <w:r>
         <w:t>PostgreSQL</w:t>
       </w:r>
+      <w:proofErr w:type="spellEnd"/>
       <w:r>
         <w:t xml:space="preserve"> бесплатно, она является </w:t>
       </w:r>
@@ -25722,18 +25994,22 @@
       <w:r>
         <w:t xml:space="preserve"> </w:t>
       </w:r>
+      <w:proofErr w:type="spellStart"/>
       <w:r>
         <w:t>PostgreSQL</w:t>
       </w:r>
+      <w:proofErr w:type="spellEnd"/>
       <w:r>
         <w:t xml:space="preserve">. В онлайн сервисе </w:t>
       </w:r>
+      <w:proofErr w:type="spellStart"/>
       <w:r>
         <w:rPr>
           <w:lang w:val="en-US"/>
         </w:rPr>
         <w:t>DBDesigner</w:t>
       </w:r>
+      <w:proofErr w:type="spellEnd"/>
       <w:r>
         <w:t xml:space="preserve"> </w:t>
       </w:r>
@@ -25894,54 +26170,86 @@
         <w:t>Построить диаграмму классов для клиента, описать работу клиента</w:t>
       </w:r>
     </w:p>
+    <w:p>
+      <w:pPr>
+        <w:rPr>
+          <w:lang w:val="en-US"/>
+        </w:rPr>
+      </w:pPr>
+    </w:p>
+    <w:p>
+      <w:pPr>
+        <w:pStyle w:val="2"/>
+      </w:pPr>
+      <w:r>
+        <w:t>3.</w:t>
+      </w:r>
+      <w:r>
+        <w:t>5</w:t>
+      </w:r>
+      <w:r>
+        <w:t xml:space="preserve"> Проектирование серверной части разрабатываемой системы</w:t>
+      </w:r>
+    </w:p>
+    <w:p>
+      <w:r>
+        <w:t xml:space="preserve">Построить диаграмму классов для сервера, создать таблицу с </w:t>
+      </w:r>
+      <w:r>
+        <w:rPr>
+          <w:lang w:val="en-US"/>
+        </w:rPr>
+        <w:t>API</w:t>
+      </w:r>
+      <w:r>
+        <w:t>, описать работу сервера</w:t>
+      </w:r>
+    </w:p>
     <w:p/>
     <w:p>
       <w:r>
-        <w:t>Соединить И</w:t>
-      </w:r>
-      <w:r>
-        <w:t>н</w:t>
-      </w:r>
-      <w:r>
-        <w:t>терфейс</w:t>
-      </w:r>
-      <w:r>
-        <w:t xml:space="preserve"> </w:t>
-      </w:r>
-      <w:r>
-        <w:t>+</w:t>
-      </w:r>
-      <w:r>
-        <w:t>классы сервера +классы клиента в общую диаграмму классов</w:t>
-      </w:r>
-    </w:p>
-    <w:p>
-      <w:pPr>
-        <w:pStyle w:val="2"/>
-      </w:pPr>
-      <w:r>
         <w:lastRenderedPageBreak/>
-        <w:t>3.</w:t>
-      </w:r>
-      <w:r>
-        <w:t>5</w:t>
-      </w:r>
-      <w:r>
-        <w:t xml:space="preserve"> Проектирование серверной части разрабатываемой системы</w:t>
-      </w:r>
-    </w:p>
-    <w:p>
-      <w:r>
-        <w:t xml:space="preserve">Построить диаграмму классов для сервера, создать таблицу с </w:t>
-      </w:r>
-      <w:r>
-        <w:rPr>
-          <w:lang w:val="en-US"/>
-        </w:rPr>
-        <w:t>API</w:t>
-      </w:r>
-      <w:r>
-        <w:t>, описать работу сервера</w:t>
+        <w:t xml:space="preserve">Ключевым компонентом в работе </w:t>
+      </w:r>
+      <w:proofErr w:type="spellStart"/>
+      <w:r>
+        <w:t>Sequelize</w:t>
+      </w:r>
+      <w:proofErr w:type="spellEnd"/>
+      <w:r>
+        <w:t xml:space="preserve"> с </w:t>
+      </w:r>
+      <w:proofErr w:type="spellStart"/>
+      <w:r>
+        <w:t>бд</w:t>
+      </w:r>
+      <w:proofErr w:type="spellEnd"/>
+      <w:r>
+        <w:t xml:space="preserve"> являются модели. Модели описывают </w:t>
+      </w:r>
+      <w:proofErr w:type="spellStart"/>
+      <w:r>
+        <w:t>стуктуру</w:t>
+      </w:r>
+      <w:proofErr w:type="spellEnd"/>
+      <w:r>
+        <w:t xml:space="preserve"> хранящихся в </w:t>
+      </w:r>
+      <w:proofErr w:type="spellStart"/>
+      <w:r>
+        <w:t>бд</w:t>
+      </w:r>
+      <w:proofErr w:type="spellEnd"/>
+      <w:r>
+        <w:t xml:space="preserve"> данных. Кроме того, через модели в основном идет взаимодействие с </w:t>
+      </w:r>
+      <w:proofErr w:type="spellStart"/>
+      <w:r>
+        <w:t>бд</w:t>
+      </w:r>
+      <w:proofErr w:type="spellEnd"/>
+      <w:r>
+        <w:t>.</w:t>
       </w:r>
     </w:p>
     <w:p>
@@ -25957,15 +26265,15 @@
         <w:tblLook w:val="04A0" w:firstRow="1" w:lastRow="0" w:firstColumn="1" w:lastColumn="0" w:noHBand="0" w:noVBand="1"/>
       </w:tblPr>
       <w:tblGrid>
-        <w:gridCol w:w="2735"/>
-        <w:gridCol w:w="2505"/>
-        <w:gridCol w:w="2226"/>
-        <w:gridCol w:w="2446"/>
+        <w:gridCol w:w="2657"/>
+        <w:gridCol w:w="2440"/>
+        <w:gridCol w:w="2164"/>
+        <w:gridCol w:w="2651"/>
       </w:tblGrid>
       <w:tr>
         <w:tc>
           <w:tcPr>
-            <w:tcW w:w="2735" w:type="dxa"/>
+            <w:tcW w:w="2657" w:type="dxa"/>
           </w:tcPr>
           <w:p>
             <w:pPr>
@@ -25978,7 +26286,7 @@
         </w:tc>
         <w:tc>
           <w:tcPr>
-            <w:tcW w:w="2505" w:type="dxa"/>
+            <w:tcW w:w="2440" w:type="dxa"/>
           </w:tcPr>
           <w:p>
             <w:pPr>
@@ -25991,20 +26299,23 @@
         </w:tc>
         <w:tc>
           <w:tcPr>
-            <w:tcW w:w="2226" w:type="dxa"/>
+            <w:tcW w:w="2164" w:type="dxa"/>
           </w:tcPr>
           <w:p>
             <w:pPr>
               <w:ind w:firstLine="0"/>
             </w:pPr>
             <w:r>
-              <w:t>Содержимое</w:t>
+              <w:t>П</w:t>
             </w:r>
-          </w:p>
-        </w:tc>
-        <w:tc>
-          <w:tcPr>
-            <w:tcW w:w="2446" w:type="dxa"/>
+            <w:r>
+              <w:t>оля</w:t>
+            </w:r>
+          </w:p>
+        </w:tc>
+        <w:tc>
+          <w:tcPr>
+            <w:tcW w:w="2651" w:type="dxa"/>
           </w:tcPr>
           <w:p>
             <w:pPr>
@@ -26019,133 +26330,724 @@
       <w:tr>
         <w:tc>
           <w:tcPr>
-            <w:tcW w:w="2735" w:type="dxa"/>
-          </w:tcPr>
-          <w:p>
-            <w:pPr>
-              <w:ind w:firstLine="0"/>
-            </w:pPr>
+            <w:tcW w:w="2657" w:type="dxa"/>
+            <w:vMerge w:val="restart"/>
+          </w:tcPr>
+          <w:p>
+            <w:pPr>
+              <w:ind w:firstLine="0"/>
+            </w:pPr>
+            <w:proofErr w:type="spellStart"/>
+            <w:r>
+              <w:t>Role</w:t>
+            </w:r>
+            <w:proofErr w:type="spellEnd"/>
+          </w:p>
+        </w:tc>
+        <w:tc>
+          <w:tcPr>
+            <w:tcW w:w="2440" w:type="dxa"/>
+            <w:vMerge w:val="restart"/>
+          </w:tcPr>
+          <w:p>
+            <w:pPr>
+              <w:ind w:firstLine="0"/>
+              <w:jc w:val="left"/>
+            </w:pPr>
+            <w:r>
+              <w:t>Описывает структуру сущности «Роль» в БД</w:t>
+            </w:r>
+          </w:p>
+        </w:tc>
+        <w:tc>
+          <w:tcPr>
+            <w:tcW w:w="2164" w:type="dxa"/>
+          </w:tcPr>
+          <w:p>
+            <w:pPr>
+              <w:ind w:firstLine="0"/>
+              <w:rPr>
+                <w:lang w:val="en-US"/>
+              </w:rPr>
+            </w:pPr>
+            <w:r>
+              <w:rPr>
+                <w:lang w:val="en-US"/>
+              </w:rPr>
+              <w:t xml:space="preserve">id </w:t>
+            </w:r>
+          </w:p>
+        </w:tc>
+        <w:tc>
+          <w:tcPr>
+            <w:tcW w:w="2651" w:type="dxa"/>
+            <w:vMerge w:val="restart"/>
+          </w:tcPr>
+          <w:p>
+            <w:pPr>
+              <w:ind w:firstLine="0"/>
+            </w:pPr>
+            <w:proofErr w:type="spellStart"/>
+            <w:r>
+              <w:t>server</w:t>
+            </w:r>
+            <w:proofErr w:type="spellEnd"/>
+            <w:r>
+              <w:t>\</w:t>
+            </w:r>
+            <w:proofErr w:type="spellStart"/>
+            <w:r>
+              <w:t>models</w:t>
+            </w:r>
+            <w:proofErr w:type="spellEnd"/>
+            <w:r>
+              <w:t>\Role.js</w:t>
+            </w:r>
+          </w:p>
+        </w:tc>
+      </w:tr>
+      <w:tr>
+        <w:tc>
+          <w:tcPr>
+            <w:tcW w:w="2657" w:type="dxa"/>
+            <w:vMerge/>
+          </w:tcPr>
+          <w:p>
+            <w:pPr>
+              <w:ind w:firstLine="0"/>
+            </w:pPr>
+          </w:p>
+        </w:tc>
+        <w:tc>
+          <w:tcPr>
+            <w:tcW w:w="2440" w:type="dxa"/>
+            <w:vMerge/>
+          </w:tcPr>
+          <w:p>
+            <w:pPr>
+              <w:ind w:firstLine="0"/>
+            </w:pPr>
+          </w:p>
+        </w:tc>
+        <w:tc>
+          <w:tcPr>
+            <w:tcW w:w="2164" w:type="dxa"/>
+          </w:tcPr>
+          <w:p>
+            <w:pPr>
+              <w:ind w:firstLine="0"/>
+            </w:pPr>
+            <w:r>
+              <w:rPr>
+                <w:lang w:val="en-US"/>
+              </w:rPr>
+              <w:t xml:space="preserve">name </w:t>
+            </w:r>
+          </w:p>
+        </w:tc>
+        <w:tc>
+          <w:tcPr>
+            <w:tcW w:w="2651" w:type="dxa"/>
+            <w:vMerge/>
+          </w:tcPr>
+          <w:p>
+            <w:pPr>
+              <w:ind w:firstLine="0"/>
+            </w:pPr>
+          </w:p>
+        </w:tc>
+      </w:tr>
+      <w:tr>
+        <w:tc>
+          <w:tcPr>
+            <w:tcW w:w="2657" w:type="dxa"/>
+            <w:vMerge w:val="restart"/>
+          </w:tcPr>
+          <w:p>
+            <w:pPr>
+              <w:ind w:firstLine="0"/>
+            </w:pPr>
+            <w:proofErr w:type="spellStart"/>
+            <w:r>
+              <w:t>User</w:t>
+            </w:r>
+            <w:proofErr w:type="spellEnd"/>
+          </w:p>
+        </w:tc>
+        <w:tc>
+          <w:tcPr>
+            <w:tcW w:w="2440" w:type="dxa"/>
+            <w:vMerge w:val="restart"/>
+          </w:tcPr>
+          <w:p>
+            <w:pPr>
+              <w:ind w:firstLine="0"/>
+            </w:pPr>
+            <w:r>
+              <w:t>Описывает структуру сущности «Пользователь» в БД</w:t>
+            </w:r>
+          </w:p>
+        </w:tc>
+        <w:tc>
+          <w:tcPr>
+            <w:tcW w:w="2164" w:type="dxa"/>
+          </w:tcPr>
+          <w:p>
+            <w:pPr>
+              <w:ind w:firstLine="0"/>
+            </w:pPr>
+            <w:proofErr w:type="spellStart"/>
+            <w:r>
+              <w:t>email</w:t>
+            </w:r>
+            <w:proofErr w:type="spellEnd"/>
+          </w:p>
+        </w:tc>
+        <w:tc>
+          <w:tcPr>
+            <w:tcW w:w="2651" w:type="dxa"/>
+            <w:vMerge w:val="restart"/>
+          </w:tcPr>
+          <w:p>
+            <w:pPr>
+              <w:ind w:firstLine="0"/>
+            </w:pPr>
+            <w:proofErr w:type="spellStart"/>
+            <w:r>
+              <w:t>server</w:t>
+            </w:r>
+            <w:proofErr w:type="spellEnd"/>
+            <w:r>
+              <w:t>\</w:t>
+            </w:r>
+            <w:proofErr w:type="spellStart"/>
+            <w:r>
+              <w:t>models</w:t>
+            </w:r>
+            <w:proofErr w:type="spellEnd"/>
+            <w:r>
+              <w:t>\User.js</w:t>
+            </w:r>
+          </w:p>
+        </w:tc>
+      </w:tr>
+      <w:tr>
+        <w:tc>
+          <w:tcPr>
+            <w:tcW w:w="2657" w:type="dxa"/>
+            <w:vMerge/>
+          </w:tcPr>
+          <w:p>
+            <w:pPr>
+              <w:ind w:firstLine="0"/>
+            </w:pPr>
+          </w:p>
+        </w:tc>
+        <w:tc>
+          <w:tcPr>
+            <w:tcW w:w="2440" w:type="dxa"/>
+            <w:vMerge/>
+          </w:tcPr>
+          <w:p>
+            <w:pPr>
+              <w:ind w:firstLine="0"/>
+            </w:pPr>
+          </w:p>
+        </w:tc>
+        <w:tc>
+          <w:tcPr>
+            <w:tcW w:w="2164" w:type="dxa"/>
+          </w:tcPr>
+          <w:p>
+            <w:pPr>
+              <w:ind w:firstLine="0"/>
+            </w:pPr>
+            <w:proofErr w:type="spellStart"/>
+            <w:r>
+              <w:t>username</w:t>
+            </w:r>
+            <w:proofErr w:type="spellEnd"/>
+          </w:p>
+        </w:tc>
+        <w:tc>
+          <w:tcPr>
+            <w:tcW w:w="2651" w:type="dxa"/>
+            <w:vMerge/>
+          </w:tcPr>
+          <w:p>
+            <w:pPr>
+              <w:ind w:firstLine="0"/>
+            </w:pPr>
+          </w:p>
+        </w:tc>
+      </w:tr>
+      <w:tr>
+        <w:tc>
+          <w:tcPr>
+            <w:tcW w:w="2657" w:type="dxa"/>
+            <w:vMerge/>
+          </w:tcPr>
+          <w:p>
+            <w:pPr>
+              <w:ind w:firstLine="0"/>
+            </w:pPr>
+          </w:p>
+        </w:tc>
+        <w:tc>
+          <w:tcPr>
+            <w:tcW w:w="2440" w:type="dxa"/>
+            <w:vMerge/>
+          </w:tcPr>
+          <w:p>
+            <w:pPr>
+              <w:ind w:firstLine="0"/>
+            </w:pPr>
+          </w:p>
+        </w:tc>
+        <w:tc>
+          <w:tcPr>
+            <w:tcW w:w="2164" w:type="dxa"/>
+          </w:tcPr>
+          <w:p>
+            <w:pPr>
+              <w:ind w:firstLine="0"/>
+            </w:pPr>
+            <w:proofErr w:type="spellStart"/>
+            <w:r>
+              <w:t>fio</w:t>
+            </w:r>
+            <w:proofErr w:type="spellEnd"/>
+          </w:p>
+        </w:tc>
+        <w:tc>
+          <w:tcPr>
+            <w:tcW w:w="2651" w:type="dxa"/>
+            <w:vMerge/>
+          </w:tcPr>
+          <w:p>
+            <w:pPr>
+              <w:ind w:firstLine="0"/>
+            </w:pPr>
+          </w:p>
+        </w:tc>
+      </w:tr>
+      <w:tr>
+        <w:tc>
+          <w:tcPr>
+            <w:tcW w:w="2657" w:type="dxa"/>
+            <w:vMerge/>
+          </w:tcPr>
+          <w:p>
+            <w:pPr>
+              <w:ind w:firstLine="0"/>
+            </w:pPr>
+          </w:p>
+        </w:tc>
+        <w:tc>
+          <w:tcPr>
+            <w:tcW w:w="2440" w:type="dxa"/>
+            <w:vMerge/>
+          </w:tcPr>
+          <w:p>
+            <w:pPr>
+              <w:ind w:firstLine="0"/>
+            </w:pPr>
+          </w:p>
+        </w:tc>
+        <w:tc>
+          <w:tcPr>
+            <w:tcW w:w="2164" w:type="dxa"/>
+          </w:tcPr>
+          <w:p>
+            <w:pPr>
+              <w:ind w:firstLine="0"/>
+            </w:pPr>
+            <w:proofErr w:type="spellStart"/>
+            <w:r>
+              <w:t>password</w:t>
+            </w:r>
+            <w:proofErr w:type="spellEnd"/>
+          </w:p>
+        </w:tc>
+        <w:tc>
+          <w:tcPr>
+            <w:tcW w:w="2651" w:type="dxa"/>
+            <w:vMerge/>
+          </w:tcPr>
+          <w:p>
+            <w:pPr>
+              <w:ind w:firstLine="0"/>
+            </w:pPr>
+          </w:p>
+        </w:tc>
+      </w:tr>
+    </w:tbl>
+    <w:p/>
+    <w:p>
+      <w:r>
+        <w:t>Контроллер</w:t>
+      </w:r>
+    </w:p>
+    <w:tbl>
+      <w:tblPr>
+        <w:tblStyle w:val="ab"/>
+        <w:tblW w:w="9918" w:type="dxa"/>
+        <w:tblInd w:w="0" w:type="dxa"/>
+        <w:tblLook w:val="04A0" w:firstRow="1" w:lastRow="0" w:firstColumn="1" w:lastColumn="0" w:noHBand="0" w:noVBand="1"/>
+      </w:tblPr>
+      <w:tblGrid>
+        <w:gridCol w:w="2083"/>
+        <w:gridCol w:w="1310"/>
+        <w:gridCol w:w="2476"/>
+        <w:gridCol w:w="792"/>
+        <w:gridCol w:w="3257"/>
+      </w:tblGrid>
+      <w:tr>
+        <w:tc>
+          <w:tcPr>
+            <w:tcW w:w="0" w:type="auto"/>
+          </w:tcPr>
+          <w:p>
+            <w:pPr>
+              <w:ind w:firstLine="0"/>
+            </w:pPr>
+            <w:r>
+              <w:t>Название</w:t>
+            </w:r>
+          </w:p>
+        </w:tc>
+        <w:tc>
+          <w:tcPr>
+            <w:tcW w:w="0" w:type="auto"/>
+          </w:tcPr>
+          <w:p>
+            <w:pPr>
+              <w:ind w:firstLine="0"/>
+            </w:pPr>
+            <w:r>
+              <w:t>Функция</w:t>
+            </w:r>
+          </w:p>
+        </w:tc>
+        <w:tc>
+          <w:tcPr>
+            <w:tcW w:w="0" w:type="auto"/>
+          </w:tcPr>
+          <w:p>
+            <w:pPr>
+              <w:ind w:firstLine="0"/>
+            </w:pPr>
+            <w:r>
+              <w:t>Назначение</w:t>
+            </w:r>
+          </w:p>
+        </w:tc>
+        <w:tc>
+          <w:tcPr>
+            <w:tcW w:w="792" w:type="dxa"/>
+          </w:tcPr>
+          <w:p>
+            <w:pPr>
+              <w:ind w:firstLine="0"/>
+            </w:pPr>
+          </w:p>
+        </w:tc>
+        <w:tc>
+          <w:tcPr>
+            <w:tcW w:w="2693" w:type="dxa"/>
+          </w:tcPr>
+          <w:p>
+            <w:pPr>
+              <w:ind w:firstLine="0"/>
+            </w:pPr>
+            <w:r>
+              <w:t>Файл</w:t>
+            </w:r>
+          </w:p>
+        </w:tc>
+      </w:tr>
+      <w:tr>
+        <w:tc>
+          <w:tcPr>
+            <w:tcW w:w="0" w:type="auto"/>
+          </w:tcPr>
+          <w:p>
+            <w:pPr>
+              <w:ind w:firstLine="0"/>
+            </w:pPr>
+            <w:proofErr w:type="spellStart"/>
             <w:r>
               <w:t>getProfile</w:t>
             </w:r>
-          </w:p>
-        </w:tc>
-        <w:tc>
-          <w:tcPr>
-            <w:tcW w:w="2505" w:type="dxa"/>
-          </w:tcPr>
-          <w:p>
-            <w:pPr>
-              <w:ind w:firstLine="0"/>
-              <w:rPr>
-                <w:lang w:val="en-US"/>
-              </w:rPr>
-            </w:pPr>
-          </w:p>
-        </w:tc>
-        <w:tc>
-          <w:tcPr>
-            <w:tcW w:w="2226" w:type="dxa"/>
-          </w:tcPr>
-          <w:p>
-            <w:pPr>
-              <w:ind w:firstLine="0"/>
-            </w:pPr>
-          </w:p>
-        </w:tc>
-        <w:tc>
-          <w:tcPr>
-            <w:tcW w:w="2446" w:type="dxa"/>
-          </w:tcPr>
-          <w:p>
-            <w:pPr>
-              <w:ind w:firstLine="0"/>
-            </w:pPr>
+            <w:proofErr w:type="spellEnd"/>
+          </w:p>
+        </w:tc>
+        <w:tc>
+          <w:tcPr>
+            <w:tcW w:w="0" w:type="auto"/>
+          </w:tcPr>
+          <w:p>
+            <w:pPr>
+              <w:ind w:firstLine="0"/>
+            </w:pPr>
+            <w:r>
+              <w:t>Просмотр личного кабинета</w:t>
+            </w:r>
+          </w:p>
+        </w:tc>
+        <w:tc>
+          <w:tcPr>
+            <w:tcW w:w="0" w:type="auto"/>
+          </w:tcPr>
+          <w:p>
+            <w:pPr>
+              <w:ind w:firstLine="0"/>
+            </w:pPr>
+            <w:r>
+              <w:t>Отправляет запрос в БД и возвращает информацию о пользователе для показа в личном кабинете</w:t>
+            </w:r>
+          </w:p>
+        </w:tc>
+        <w:tc>
+          <w:tcPr>
+            <w:tcW w:w="792" w:type="dxa"/>
+          </w:tcPr>
+          <w:p>
+            <w:pPr>
+              <w:ind w:firstLine="0"/>
+            </w:pPr>
+          </w:p>
+        </w:tc>
+        <w:tc>
+          <w:tcPr>
+            <w:tcW w:w="2693" w:type="dxa"/>
+          </w:tcPr>
+          <w:p>
+            <w:pPr>
+              <w:ind w:firstLine="0"/>
+            </w:pPr>
+            <w:proofErr w:type="spellStart"/>
+            <w:r>
+              <w:t>server</w:t>
+            </w:r>
+            <w:proofErr w:type="spellEnd"/>
+            <w:r>
+              <w:t>\</w:t>
+            </w:r>
+            <w:proofErr w:type="spellStart"/>
+            <w:r>
+              <w:t>controllers</w:t>
+            </w:r>
+            <w:proofErr w:type="spellEnd"/>
+            <w:r>
+              <w:t>\profile.js</w:t>
+            </w:r>
           </w:p>
         </w:tc>
       </w:tr>
       <w:tr>
         <w:tc>
           <w:tcPr>
-            <w:tcW w:w="2735" w:type="dxa"/>
-          </w:tcPr>
-          <w:p>
-            <w:pPr>
-              <w:ind w:firstLine="0"/>
-            </w:pPr>
+            <w:tcW w:w="0" w:type="auto"/>
+          </w:tcPr>
+          <w:p>
+            <w:pPr>
+              <w:ind w:firstLine="0"/>
+            </w:pPr>
+            <w:proofErr w:type="spellStart"/>
             <w:r>
               <w:t>createUser</w:t>
             </w:r>
-          </w:p>
-        </w:tc>
-        <w:tc>
-          <w:tcPr>
-            <w:tcW w:w="2505" w:type="dxa"/>
-          </w:tcPr>
-          <w:p>
-            <w:pPr>
-              <w:ind w:firstLine="0"/>
-            </w:pPr>
-          </w:p>
-        </w:tc>
-        <w:tc>
-          <w:tcPr>
-            <w:tcW w:w="2226" w:type="dxa"/>
-          </w:tcPr>
-          <w:p>
-            <w:pPr>
-              <w:ind w:firstLine="0"/>
-            </w:pPr>
-          </w:p>
-        </w:tc>
-        <w:tc>
-          <w:tcPr>
-            <w:tcW w:w="2446" w:type="dxa"/>
-          </w:tcPr>
-          <w:p>
-            <w:pPr>
-              <w:ind w:firstLine="0"/>
-            </w:pPr>
+            <w:proofErr w:type="spellEnd"/>
+          </w:p>
+        </w:tc>
+        <w:tc>
+          <w:tcPr>
+            <w:tcW w:w="0" w:type="auto"/>
+          </w:tcPr>
+          <w:p>
+            <w:pPr>
+              <w:ind w:firstLine="0"/>
+            </w:pPr>
+            <w:r>
+              <w:t>Регистрация</w:t>
+            </w:r>
+          </w:p>
+        </w:tc>
+        <w:tc>
+          <w:tcPr>
+            <w:tcW w:w="0" w:type="auto"/>
+          </w:tcPr>
+          <w:p>
+            <w:pPr>
+              <w:ind w:firstLine="0"/>
+            </w:pPr>
+            <w:r>
+              <w:t xml:space="preserve">Создает пользователя по введенным данным </w:t>
+            </w:r>
+          </w:p>
+        </w:tc>
+        <w:tc>
+          <w:tcPr>
+            <w:tcW w:w="792" w:type="dxa"/>
+          </w:tcPr>
+          <w:p>
+            <w:pPr>
+              <w:ind w:firstLine="0"/>
+            </w:pPr>
+          </w:p>
+        </w:tc>
+        <w:tc>
+          <w:tcPr>
+            <w:tcW w:w="2693" w:type="dxa"/>
+            <w:vMerge w:val="restart"/>
+          </w:tcPr>
+          <w:p>
+            <w:pPr>
+              <w:ind w:firstLine="0"/>
+            </w:pPr>
+            <w:proofErr w:type="spellStart"/>
+            <w:r>
+              <w:t>server</w:t>
+            </w:r>
+            <w:proofErr w:type="spellEnd"/>
+            <w:r>
+              <w:t>\</w:t>
+            </w:r>
+            <w:proofErr w:type="spellStart"/>
+            <w:r>
+              <w:t>controllers</w:t>
+            </w:r>
+            <w:proofErr w:type="spellEnd"/>
+            <w:r>
+              <w:t>\users.js</w:t>
+            </w:r>
           </w:p>
         </w:tc>
       </w:tr>
       <w:tr>
         <w:tc>
           <w:tcPr>
-            <w:tcW w:w="2735" w:type="dxa"/>
-          </w:tcPr>
-          <w:p>
-            <w:pPr>
-              <w:ind w:firstLine="0"/>
-            </w:pPr>
+            <w:tcW w:w="0" w:type="auto"/>
+          </w:tcPr>
+          <w:p>
+            <w:pPr>
+              <w:ind w:firstLine="0"/>
+            </w:pPr>
+            <w:proofErr w:type="spellStart"/>
             <w:r>
               <w:t>loginUser</w:t>
             </w:r>
-          </w:p>
-        </w:tc>
-        <w:tc>
-          <w:tcPr>
-            <w:tcW w:w="2505" w:type="dxa"/>
-          </w:tcPr>
-          <w:p>
-            <w:pPr>
-              <w:ind w:firstLine="0"/>
-            </w:pPr>
-          </w:p>
-        </w:tc>
-        <w:tc>
-          <w:tcPr>
-            <w:tcW w:w="2226" w:type="dxa"/>
-          </w:tcPr>
-          <w:p>
-            <w:pPr>
-              <w:ind w:firstLine="0"/>
-            </w:pPr>
-          </w:p>
-        </w:tc>
-        <w:tc>
-          <w:tcPr>
-            <w:tcW w:w="2446" w:type="dxa"/>
+            <w:proofErr w:type="spellEnd"/>
+          </w:p>
+        </w:tc>
+        <w:tc>
+          <w:tcPr>
+            <w:tcW w:w="0" w:type="auto"/>
+          </w:tcPr>
+          <w:p>
+            <w:pPr>
+              <w:ind w:firstLine="0"/>
+            </w:pPr>
+            <w:r>
+              <w:t>Вход в личный кабинет</w:t>
+            </w:r>
+          </w:p>
+        </w:tc>
+        <w:tc>
+          <w:tcPr>
+            <w:tcW w:w="0" w:type="auto"/>
+          </w:tcPr>
+          <w:p>
+            <w:pPr>
+              <w:ind w:firstLine="0"/>
+            </w:pPr>
+            <w:r>
+              <w:t>Авторизует пользователя</w:t>
+            </w:r>
+          </w:p>
+        </w:tc>
+        <w:tc>
+          <w:tcPr>
+            <w:tcW w:w="792" w:type="dxa"/>
+          </w:tcPr>
+          <w:p>
+            <w:pPr>
+              <w:ind w:firstLine="0"/>
+            </w:pPr>
+          </w:p>
+        </w:tc>
+        <w:tc>
+          <w:tcPr>
+            <w:tcW w:w="2693" w:type="dxa"/>
+            <w:vMerge/>
+          </w:tcPr>
+          <w:p>
+            <w:pPr>
+              <w:ind w:firstLine="0"/>
+            </w:pPr>
+          </w:p>
+        </w:tc>
+      </w:tr>
+      <w:tr>
+        <w:tc>
+          <w:tcPr>
+            <w:tcW w:w="0" w:type="auto"/>
+          </w:tcPr>
+          <w:p>
+            <w:pPr>
+              <w:ind w:firstLine="0"/>
+            </w:pPr>
+            <w:proofErr w:type="spellStart"/>
+            <w:r>
+              <w:t>getUserByEmail</w:t>
+            </w:r>
+            <w:proofErr w:type="spellEnd"/>
+          </w:p>
+        </w:tc>
+        <w:tc>
+          <w:tcPr>
+            <w:tcW w:w="0" w:type="auto"/>
+          </w:tcPr>
+          <w:p>
+            <w:pPr>
+              <w:ind w:firstLine="0"/>
+            </w:pPr>
+          </w:p>
+        </w:tc>
+        <w:tc>
+          <w:tcPr>
+            <w:tcW w:w="0" w:type="auto"/>
+          </w:tcPr>
+          <w:p>
+            <w:pPr>
+              <w:ind w:firstLine="0"/>
+            </w:pPr>
+            <w:r>
+              <w:t xml:space="preserve">Возвращает информацию о пользователе по </w:t>
+            </w:r>
+            <w:r>
+              <w:rPr>
+                <w:lang w:val="en-US"/>
+              </w:rPr>
+              <w:t>email</w:t>
+            </w:r>
+          </w:p>
+        </w:tc>
+        <w:tc>
+          <w:tcPr>
+            <w:tcW w:w="792" w:type="dxa"/>
+          </w:tcPr>
+          <w:p>
+            <w:pPr>
+              <w:ind w:firstLine="0"/>
+            </w:pPr>
+          </w:p>
+        </w:tc>
+        <w:tc>
+          <w:tcPr>
+            <w:tcW w:w="2693" w:type="dxa"/>
+            <w:vMerge/>
           </w:tcPr>
           <w:p>
             <w:pPr>
@@ -26160,39 +27062,26 @@
     <w:p/>
     <w:p>
       <w:r>
-        <w:t>Функции</w:t>
+        <w:t>Маршруты</w:t>
       </w:r>
     </w:p>
     <w:tbl>
       <w:tblPr>
         <w:tblStyle w:val="ab"/>
-        <w:tblW w:w="0" w:type="auto"/>
+        <w:tblW w:w="9965" w:type="dxa"/>
         <w:tblInd w:w="0" w:type="dxa"/>
         <w:tblLook w:val="04A0" w:firstRow="1" w:lastRow="0" w:firstColumn="1" w:lastColumn="0" w:noHBand="0" w:noVBand="1"/>
       </w:tblPr>
       <w:tblGrid>
-        <w:gridCol w:w="2735"/>
-        <w:gridCol w:w="2505"/>
-        <w:gridCol w:w="2226"/>
-        <w:gridCol w:w="2446"/>
+        <w:gridCol w:w="2689"/>
+        <w:gridCol w:w="1577"/>
+        <w:gridCol w:w="4093"/>
+        <w:gridCol w:w="1606"/>
       </w:tblGrid>
       <w:tr>
         <w:tc>
           <w:tcPr>
-            <w:tcW w:w="2735" w:type="dxa"/>
-          </w:tcPr>
-          <w:p>
-            <w:pPr>
-              <w:ind w:firstLine="0"/>
-            </w:pPr>
-            <w:r>
-              <w:t>Название</w:t>
-            </w:r>
-          </w:p>
-        </w:tc>
-        <w:tc>
-          <w:tcPr>
-            <w:tcW w:w="2505" w:type="dxa"/>
+            <w:tcW w:w="2689" w:type="dxa"/>
           </w:tcPr>
           <w:p>
             <w:pPr>
@@ -26205,61 +27094,33 @@
         </w:tc>
         <w:tc>
           <w:tcPr>
-            <w:tcW w:w="2226" w:type="dxa"/>
+            <w:tcW w:w="1577" w:type="dxa"/>
           </w:tcPr>
           <w:p>
             <w:pPr>
               <w:ind w:firstLine="0"/>
             </w:pPr>
             <w:r>
-              <w:t>Тип</w:t>
+              <w:t>Метод</w:t>
             </w:r>
           </w:p>
         </w:tc>
         <w:tc>
           <w:tcPr>
-            <w:tcW w:w="2446" w:type="dxa"/>
+            <w:tcW w:w="4093" w:type="dxa"/>
           </w:tcPr>
           <w:p>
             <w:pPr>
               <w:ind w:firstLine="0"/>
             </w:pPr>
             <w:r>
-              <w:t>Файл</w:t>
+              <w:t>Маршрут</w:t>
             </w:r>
           </w:p>
         </w:tc>
-      </w:tr>
-      <w:tr>
-        <w:tc>
-          <w:tcPr>
-            <w:tcW w:w="2735" w:type="dxa"/>
-          </w:tcPr>
-          <w:p>
-            <w:pPr>
-              <w:ind w:firstLine="0"/>
-            </w:pPr>
-            <w:r>
-              <w:t>getProfile</w:t>
-            </w:r>
-          </w:p>
-        </w:tc>
-        <w:tc>
-          <w:tcPr>
-            <w:tcW w:w="2505" w:type="dxa"/>
-          </w:tcPr>
-          <w:p>
-            <w:pPr>
-              <w:ind w:firstLine="0"/>
-              <w:rPr>
-                <w:lang w:val="en-US"/>
-              </w:rPr>
-            </w:pPr>
-          </w:p>
-        </w:tc>
-        <w:tc>
-          <w:tcPr>
-            <w:tcW w:w="2226" w:type="dxa"/>
+        <w:tc>
+          <w:tcPr>
+            <w:tcW w:w="1606" w:type="dxa"/>
           </w:tcPr>
           <w:p>
             <w:pPr>
@@ -26270,54 +27131,56 @@
             </w:r>
           </w:p>
         </w:tc>
-        <w:tc>
-          <w:tcPr>
-            <w:tcW w:w="2446" w:type="dxa"/>
-          </w:tcPr>
-          <w:p>
-            <w:pPr>
-              <w:ind w:firstLine="0"/>
-            </w:pPr>
-          </w:p>
-        </w:tc>
       </w:tr>
       <w:tr>
         <w:tc>
           <w:tcPr>
-            <w:tcW w:w="2735" w:type="dxa"/>
-          </w:tcPr>
-          <w:p>
-            <w:pPr>
-              <w:ind w:firstLine="0"/>
+            <w:tcW w:w="2689" w:type="dxa"/>
+          </w:tcPr>
+          <w:p>
+            <w:pPr>
+              <w:ind w:firstLine="0"/>
+            </w:pPr>
+          </w:p>
+        </w:tc>
+        <w:tc>
+          <w:tcPr>
+            <w:tcW w:w="1577" w:type="dxa"/>
+          </w:tcPr>
+          <w:p>
+            <w:pPr>
+              <w:ind w:firstLine="0"/>
+              <w:rPr>
+                <w:lang w:val="en-US"/>
+              </w:rPr>
             </w:pPr>
             <w:r>
-              <w:t>createUser</w:t>
+              <w:rPr>
+                <w:lang w:val="en-US"/>
+              </w:rPr>
+              <w:t>POST</w:t>
             </w:r>
           </w:p>
         </w:tc>
         <w:tc>
           <w:tcPr>
-            <w:tcW w:w="2505" w:type="dxa"/>
-          </w:tcPr>
-          <w:p>
-            <w:pPr>
-              <w:ind w:firstLine="0"/>
-            </w:pPr>
-          </w:p>
-        </w:tc>
-        <w:tc>
-          <w:tcPr>
-            <w:tcW w:w="2226" w:type="dxa"/>
-          </w:tcPr>
-          <w:p>
-            <w:pPr>
-              <w:ind w:firstLine="0"/>
-            </w:pPr>
-          </w:p>
-        </w:tc>
-        <w:tc>
-          <w:tcPr>
-            <w:tcW w:w="2446" w:type="dxa"/>
+            <w:tcW w:w="4093" w:type="dxa"/>
+          </w:tcPr>
+          <w:p>
+            <w:pPr>
+              <w:ind w:firstLine="0"/>
+            </w:pPr>
+            <w:r>
+              <w:t>http://localhost:8081</w:t>
+            </w:r>
+            <w:r>
+              <w:t>/api/users</w:t>
+            </w:r>
+          </w:p>
+        </w:tc>
+        <w:tc>
+          <w:tcPr>
+            <w:tcW w:w="1606" w:type="dxa"/>
           </w:tcPr>
           <w:p>
             <w:pPr>
@@ -26329,44 +27192,62 @@
       <w:tr>
         <w:tc>
           <w:tcPr>
-            <w:tcW w:w="2735" w:type="dxa"/>
-          </w:tcPr>
-          <w:p>
-            <w:pPr>
-              <w:ind w:firstLine="0"/>
+            <w:tcW w:w="2689" w:type="dxa"/>
+          </w:tcPr>
+          <w:p>
+            <w:pPr>
+              <w:ind w:firstLine="0"/>
+            </w:pPr>
+          </w:p>
+        </w:tc>
+        <w:tc>
+          <w:tcPr>
+            <w:tcW w:w="1577" w:type="dxa"/>
+          </w:tcPr>
+          <w:p>
+            <w:pPr>
+              <w:ind w:firstLine="0"/>
+              <w:rPr>
+                <w:lang w:val="en-US"/>
+              </w:rPr>
             </w:pPr>
             <w:r>
-              <w:t>loginUser</w:t>
+              <w:rPr>
+                <w:lang w:val="en-US"/>
+              </w:rPr>
+              <w:t>POST</w:t>
             </w:r>
           </w:p>
         </w:tc>
         <w:tc>
           <w:tcPr>
-            <w:tcW w:w="2505" w:type="dxa"/>
-          </w:tcPr>
-          <w:p>
-            <w:pPr>
-              <w:ind w:firstLine="0"/>
-            </w:pPr>
-          </w:p>
-        </w:tc>
-        <w:tc>
-          <w:tcPr>
-            <w:tcW w:w="2226" w:type="dxa"/>
-          </w:tcPr>
-          <w:p>
-            <w:pPr>
-              <w:ind w:firstLine="0"/>
-            </w:pPr>
-          </w:p>
-        </w:tc>
-        <w:tc>
-          <w:tcPr>
-            <w:tcW w:w="2446" w:type="dxa"/>
-          </w:tcPr>
-          <w:p>
-            <w:pPr>
-              <w:ind w:firstLine="0"/>
+            <w:tcW w:w="4093" w:type="dxa"/>
+          </w:tcPr>
+          <w:p>
+            <w:pPr>
+              <w:ind w:firstLine="0"/>
+              <w:rPr>
+                <w:lang w:val="en-US"/>
+              </w:rPr>
+            </w:pPr>
+            <w:r>
+              <w:rPr>
+                <w:lang w:val="en-US"/>
+              </w:rPr>
+              <w:t>http://localhost:8081/api/users/login</w:t>
+            </w:r>
+          </w:p>
+        </w:tc>
+        <w:tc>
+          <w:tcPr>
+            <w:tcW w:w="1606" w:type="dxa"/>
+          </w:tcPr>
+          <w:p>
+            <w:pPr>
+              <w:ind w:firstLine="0"/>
+              <w:rPr>
+                <w:lang w:val="en-US"/>
+              </w:rPr>
             </w:pPr>
           </w:p>
         </w:tc>
@@ -26374,44 +27255,65 @@
       <w:tr>
         <w:tc>
           <w:tcPr>
-            <w:tcW w:w="2735" w:type="dxa"/>
-          </w:tcPr>
-          <w:p>
-            <w:pPr>
-              <w:ind w:firstLine="0"/>
+            <w:tcW w:w="2689" w:type="dxa"/>
+          </w:tcPr>
+          <w:p>
+            <w:pPr>
+              <w:ind w:firstLine="0"/>
+              <w:rPr>
+                <w:lang w:val="en-US"/>
+              </w:rPr>
+            </w:pPr>
+          </w:p>
+        </w:tc>
+        <w:tc>
+          <w:tcPr>
+            <w:tcW w:w="1577" w:type="dxa"/>
+          </w:tcPr>
+          <w:p>
+            <w:pPr>
+              <w:ind w:firstLine="0"/>
+              <w:rPr>
+                <w:lang w:val="en-US"/>
+              </w:rPr>
             </w:pPr>
             <w:r>
-              <w:t>getUserByEmail</w:t>
+              <w:rPr>
+                <w:lang w:val="en-US"/>
+              </w:rPr>
+              <w:t>GET</w:t>
             </w:r>
           </w:p>
         </w:tc>
         <w:tc>
           <w:tcPr>
-            <w:tcW w:w="2505" w:type="dxa"/>
-          </w:tcPr>
-          <w:p>
-            <w:pPr>
-              <w:ind w:firstLine="0"/>
-            </w:pPr>
-          </w:p>
-        </w:tc>
-        <w:tc>
-          <w:tcPr>
-            <w:tcW w:w="2226" w:type="dxa"/>
-          </w:tcPr>
-          <w:p>
-            <w:pPr>
-              <w:ind w:firstLine="0"/>
-            </w:pPr>
-          </w:p>
-        </w:tc>
-        <w:tc>
-          <w:tcPr>
-            <w:tcW w:w="2446" w:type="dxa"/>
-          </w:tcPr>
-          <w:p>
-            <w:pPr>
-              <w:ind w:firstLine="0"/>
+            <w:tcW w:w="4093" w:type="dxa"/>
+          </w:tcPr>
+          <w:p>
+            <w:pPr>
+              <w:ind w:firstLine="0"/>
+              <w:rPr>
+                <w:lang w:val="en-US"/>
+              </w:rPr>
+            </w:pPr>
+            <w:r>
+              <w:rPr>
+                <w:lang w:val="en-US"/>
+              </w:rPr>
+              <w:t>http://localhost:8081/api/user/:email</w:t>
+            </w:r>
+          </w:p>
+        </w:tc>
+        <w:tc>
+          <w:tcPr>
+            <w:tcW w:w="1606" w:type="dxa"/>
+          </w:tcPr>
+          <w:p>
+            <w:pPr>
+              <w:ind w:firstLine="0"/>
+              <w:rPr>
+                <w:lang w:val="en-US"/>
+              </w:rPr>
             </w:pPr>
           </w:p>
         </w:tc>
@@ -26419,40 +27321,58 @@
       <w:tr>
         <w:tc>
           <w:tcPr>
-            <w:tcW w:w="2735" w:type="dxa"/>
-          </w:tcPr>
-          <w:p>
-            <w:pPr>
-              <w:ind w:firstLine="0"/>
+            <w:tcW w:w="2689" w:type="dxa"/>
+          </w:tcPr>
+          <w:p>
+            <w:pPr>
+              <w:ind w:firstLine="0"/>
+              <w:rPr>
+                <w:lang w:val="en-US"/>
+              </w:rPr>
+            </w:pPr>
+          </w:p>
+        </w:tc>
+        <w:tc>
+          <w:tcPr>
+            <w:tcW w:w="1577" w:type="dxa"/>
+          </w:tcPr>
+          <w:p>
+            <w:pPr>
+              <w:ind w:firstLine="0"/>
+              <w:rPr>
+                <w:lang w:val="en-US"/>
+              </w:rPr>
             </w:pPr>
             <w:r>
-              <w:t>getUserByToken</w:t>
+              <w:rPr>
+                <w:lang w:val="en-US"/>
+              </w:rPr>
+              <w:t>PATCH</w:t>
             </w:r>
           </w:p>
         </w:tc>
         <w:tc>
           <w:tcPr>
-            <w:tcW w:w="2505" w:type="dxa"/>
-          </w:tcPr>
-          <w:p>
-            <w:pPr>
-              <w:ind w:firstLine="0"/>
-            </w:pPr>
-          </w:p>
-        </w:tc>
-        <w:tc>
-          <w:tcPr>
-            <w:tcW w:w="2226" w:type="dxa"/>
-          </w:tcPr>
-          <w:p>
-            <w:pPr>
-              <w:ind w:firstLine="0"/>
-            </w:pPr>
-          </w:p>
-        </w:tc>
-        <w:tc>
-          <w:tcPr>
-            <w:tcW w:w="2446" w:type="dxa"/>
+            <w:tcW w:w="4093" w:type="dxa"/>
+          </w:tcPr>
+          <w:p>
+            <w:pPr>
+              <w:ind w:firstLine="0"/>
+            </w:pPr>
+            <w:r>
+              <w:t>http://localhost:8081</w:t>
+            </w:r>
+            <w:r>
+              <w:t>/api</w:t>
+            </w:r>
+            <w:r>
+              <w:t>/user</w:t>
+            </w:r>
+          </w:p>
+        </w:tc>
+        <w:tc>
+          <w:tcPr>
+            <w:tcW w:w="1606" w:type="dxa"/>
           </w:tcPr>
           <w:p>
             <w:pPr>
@@ -26464,37 +27384,55 @@
       <w:tr>
         <w:tc>
           <w:tcPr>
-            <w:tcW w:w="2735" w:type="dxa"/>
-          </w:tcPr>
-          <w:p>
-            <w:pPr>
-              <w:ind w:firstLine="0"/>
-            </w:pPr>
-          </w:p>
-        </w:tc>
-        <w:tc>
-          <w:tcPr>
-            <w:tcW w:w="2505" w:type="dxa"/>
-          </w:tcPr>
-          <w:p>
-            <w:pPr>
-              <w:ind w:firstLine="0"/>
-            </w:pPr>
-          </w:p>
-        </w:tc>
-        <w:tc>
-          <w:tcPr>
-            <w:tcW w:w="2226" w:type="dxa"/>
-          </w:tcPr>
-          <w:p>
-            <w:pPr>
-              <w:ind w:firstLine="0"/>
-            </w:pPr>
-          </w:p>
-        </w:tc>
-        <w:tc>
-          <w:tcPr>
-            <w:tcW w:w="2446" w:type="dxa"/>
+            <w:tcW w:w="2689" w:type="dxa"/>
+          </w:tcPr>
+          <w:p>
+            <w:pPr>
+              <w:ind w:firstLine="0"/>
+            </w:pPr>
+          </w:p>
+        </w:tc>
+        <w:tc>
+          <w:tcPr>
+            <w:tcW w:w="1577" w:type="dxa"/>
+          </w:tcPr>
+          <w:p>
+            <w:pPr>
+              <w:ind w:firstLine="0"/>
+              <w:rPr>
+                <w:lang w:val="en-US"/>
+              </w:rPr>
+            </w:pPr>
+            <w:r>
+              <w:rPr>
+                <w:lang w:val="en-US"/>
+              </w:rPr>
+              <w:t>GET</w:t>
+            </w:r>
+          </w:p>
+        </w:tc>
+        <w:tc>
+          <w:tcPr>
+            <w:tcW w:w="4093" w:type="dxa"/>
+          </w:tcPr>
+          <w:p>
+            <w:pPr>
+              <w:ind w:firstLine="0"/>
+            </w:pPr>
+            <w:r>
+              <w:t>http://localhost:8081</w:t>
+            </w:r>
+            <w:r>
+              <w:t>/api</w:t>
+            </w:r>
+            <w:r>
+              <w:t>/user</w:t>
+            </w:r>
+          </w:p>
+        </w:tc>
+        <w:tc>
+          <w:tcPr>
+            <w:tcW w:w="1606" w:type="dxa"/>
           </w:tcPr>
           <w:p>
             <w:pPr>
@@ -26506,247 +27444,52 @@
       <w:tr>
         <w:tc>
           <w:tcPr>
-            <w:tcW w:w="2735" w:type="dxa"/>
-          </w:tcPr>
-          <w:p>
-            <w:pPr>
-              <w:ind w:firstLine="0"/>
-            </w:pPr>
-          </w:p>
-        </w:tc>
-        <w:tc>
-          <w:tcPr>
-            <w:tcW w:w="2505" w:type="dxa"/>
-          </w:tcPr>
-          <w:p>
-            <w:pPr>
-              <w:ind w:firstLine="0"/>
-            </w:pPr>
-          </w:p>
-        </w:tc>
-        <w:tc>
-          <w:tcPr>
-            <w:tcW w:w="2226" w:type="dxa"/>
-          </w:tcPr>
-          <w:p>
-            <w:pPr>
-              <w:ind w:firstLine="0"/>
-            </w:pPr>
-          </w:p>
-        </w:tc>
-        <w:tc>
-          <w:tcPr>
-            <w:tcW w:w="2446" w:type="dxa"/>
-          </w:tcPr>
-          <w:p>
-            <w:pPr>
-              <w:ind w:firstLine="0"/>
-            </w:pPr>
-          </w:p>
-        </w:tc>
-      </w:tr>
-      <w:tr>
-        <w:tc>
-          <w:tcPr>
-            <w:tcW w:w="2735" w:type="dxa"/>
-          </w:tcPr>
-          <w:p>
-            <w:pPr>
-              <w:ind w:firstLine="0"/>
-            </w:pPr>
-          </w:p>
-        </w:tc>
-        <w:tc>
-          <w:tcPr>
-            <w:tcW w:w="2505" w:type="dxa"/>
-          </w:tcPr>
-          <w:p>
-            <w:pPr>
-              <w:ind w:firstLine="0"/>
-            </w:pPr>
-          </w:p>
-        </w:tc>
-        <w:tc>
-          <w:tcPr>
-            <w:tcW w:w="2226" w:type="dxa"/>
-          </w:tcPr>
-          <w:p>
-            <w:pPr>
-              <w:ind w:firstLine="0"/>
-            </w:pPr>
-          </w:p>
-        </w:tc>
-        <w:tc>
-          <w:tcPr>
-            <w:tcW w:w="2446" w:type="dxa"/>
-          </w:tcPr>
-          <w:p>
-            <w:pPr>
-              <w:ind w:firstLine="0"/>
-            </w:pPr>
-          </w:p>
-        </w:tc>
-      </w:tr>
-      <w:tr>
-        <w:tc>
-          <w:tcPr>
-            <w:tcW w:w="2735" w:type="dxa"/>
-          </w:tcPr>
-          <w:p>
-            <w:pPr>
-              <w:ind w:firstLine="0"/>
-            </w:pPr>
-          </w:p>
-        </w:tc>
-        <w:tc>
-          <w:tcPr>
-            <w:tcW w:w="2505" w:type="dxa"/>
-          </w:tcPr>
-          <w:p>
-            <w:pPr>
-              <w:ind w:firstLine="0"/>
-            </w:pPr>
-          </w:p>
-        </w:tc>
-        <w:tc>
-          <w:tcPr>
-            <w:tcW w:w="2226" w:type="dxa"/>
-          </w:tcPr>
-          <w:p>
-            <w:pPr>
-              <w:ind w:firstLine="0"/>
-            </w:pPr>
-          </w:p>
-        </w:tc>
-        <w:tc>
-          <w:tcPr>
-            <w:tcW w:w="2446" w:type="dxa"/>
-          </w:tcPr>
-          <w:p>
-            <w:pPr>
-              <w:ind w:firstLine="0"/>
-            </w:pPr>
-          </w:p>
-        </w:tc>
-      </w:tr>
-      <w:tr>
-        <w:tc>
-          <w:tcPr>
-            <w:tcW w:w="2735" w:type="dxa"/>
-          </w:tcPr>
-          <w:p>
-            <w:pPr>
-              <w:ind w:firstLine="0"/>
-            </w:pPr>
-          </w:p>
-        </w:tc>
-        <w:tc>
-          <w:tcPr>
-            <w:tcW w:w="2505" w:type="dxa"/>
-          </w:tcPr>
-          <w:p>
-            <w:pPr>
-              <w:ind w:firstLine="0"/>
-            </w:pPr>
-          </w:p>
-        </w:tc>
-        <w:tc>
-          <w:tcPr>
-            <w:tcW w:w="2226" w:type="dxa"/>
-          </w:tcPr>
-          <w:p>
-            <w:pPr>
-              <w:ind w:firstLine="0"/>
-            </w:pPr>
-          </w:p>
-        </w:tc>
-        <w:tc>
-          <w:tcPr>
-            <w:tcW w:w="2446" w:type="dxa"/>
-          </w:tcPr>
-          <w:p>
-            <w:pPr>
-              <w:ind w:firstLine="0"/>
-            </w:pPr>
-          </w:p>
-        </w:tc>
-      </w:tr>
-      <w:tr>
-        <w:tc>
-          <w:tcPr>
-            <w:tcW w:w="2735" w:type="dxa"/>
-          </w:tcPr>
-          <w:p>
-            <w:pPr>
-              <w:ind w:firstLine="0"/>
-            </w:pPr>
-          </w:p>
-        </w:tc>
-        <w:tc>
-          <w:tcPr>
-            <w:tcW w:w="2505" w:type="dxa"/>
-          </w:tcPr>
-          <w:p>
-            <w:pPr>
-              <w:ind w:firstLine="0"/>
-            </w:pPr>
-          </w:p>
-        </w:tc>
-        <w:tc>
-          <w:tcPr>
-            <w:tcW w:w="2226" w:type="dxa"/>
-          </w:tcPr>
-          <w:p>
-            <w:pPr>
-              <w:ind w:firstLine="0"/>
-            </w:pPr>
-          </w:p>
-        </w:tc>
-        <w:tc>
-          <w:tcPr>
-            <w:tcW w:w="2446" w:type="dxa"/>
-          </w:tcPr>
-          <w:p>
-            <w:pPr>
-              <w:ind w:firstLine="0"/>
-            </w:pPr>
-          </w:p>
-        </w:tc>
-      </w:tr>
-      <w:tr>
-        <w:tc>
-          <w:tcPr>
-            <w:tcW w:w="2735" w:type="dxa"/>
-          </w:tcPr>
-          <w:p>
-            <w:pPr>
-              <w:ind w:firstLine="0"/>
-            </w:pPr>
-          </w:p>
-        </w:tc>
-        <w:tc>
-          <w:tcPr>
-            <w:tcW w:w="2505" w:type="dxa"/>
-          </w:tcPr>
-          <w:p>
-            <w:pPr>
-              <w:ind w:firstLine="0"/>
-            </w:pPr>
-          </w:p>
-        </w:tc>
-        <w:tc>
-          <w:tcPr>
-            <w:tcW w:w="2226" w:type="dxa"/>
-          </w:tcPr>
-          <w:p>
-            <w:pPr>
-              <w:ind w:firstLine="0"/>
-            </w:pPr>
-          </w:p>
-        </w:tc>
-        <w:tc>
-          <w:tcPr>
-            <w:tcW w:w="2446" w:type="dxa"/>
+            <w:tcW w:w="2689" w:type="dxa"/>
+          </w:tcPr>
+          <w:p>
+            <w:pPr>
+              <w:ind w:firstLine="0"/>
+            </w:pPr>
+          </w:p>
+        </w:tc>
+        <w:tc>
+          <w:tcPr>
+            <w:tcW w:w="1577" w:type="dxa"/>
+          </w:tcPr>
+          <w:p>
+            <w:pPr>
+              <w:ind w:firstLine="0"/>
+              <w:rPr>
+                <w:lang w:val="en-US"/>
+              </w:rPr>
+            </w:pPr>
+            <w:r>
+              <w:rPr>
+                <w:lang w:val="en-US"/>
+              </w:rPr>
+              <w:t>GET</w:t>
+            </w:r>
+          </w:p>
+        </w:tc>
+        <w:tc>
+          <w:tcPr>
+            <w:tcW w:w="4093" w:type="dxa"/>
+          </w:tcPr>
+          <w:p>
+            <w:pPr>
+              <w:ind w:firstLine="0"/>
+            </w:pPr>
+            <w:r>
+              <w:t>http://localhost:8081</w:t>
+            </w:r>
+            <w:r>
+              <w:t>/:username</w:t>
+            </w:r>
+          </w:p>
+        </w:tc>
+        <w:tc>
+          <w:tcPr>
+            <w:tcW w:w="1606" w:type="dxa"/>
           </w:tcPr>
           <w:p>
             <w:pPr>
@@ -27493,11 +28236,33 @@
         </w:rPr>
         <w:t xml:space="preserve"> </w:t>
       </w:r>
+      <w:proofErr w:type="spellStart"/>
       <w:r>
         <w:rPr>
           <w:lang w:val="en-US"/>
         </w:rPr>
-        <w:t>Страница "Регистрация"</w:t>
+        <w:t>Страница</w:t>
+      </w:r>
+      <w:proofErr w:type="spellEnd"/>
+      <w:r>
+        <w:rPr>
+          <w:lang w:val="en-US"/>
+        </w:rPr>
+        <w:t xml:space="preserve"> "</w:t>
+      </w:r>
+      <w:proofErr w:type="spellStart"/>
+      <w:r>
+        <w:rPr>
+          <w:lang w:val="en-US"/>
+        </w:rPr>
+        <w:t>Регистрация</w:t>
+      </w:r>
+      <w:proofErr w:type="spellEnd"/>
+      <w:r>
+        <w:rPr>
+          <w:lang w:val="en-US"/>
+        </w:rPr>
+        <w:t>"</w:t>
       </w:r>
     </w:p>
     <w:p>
@@ -27981,8 +28746,18 @@
         <w:t>N</w:t>
       </w:r>
       <w:r>
-        <w:t xml:space="preserve"> реализован такой то пакет,компонент,класс</w:t>
-      </w:r>
+        <w:t xml:space="preserve"> реализован такой то </w:t>
+      </w:r>
+      <w:proofErr w:type="spellStart"/>
+      <w:proofErr w:type="gramStart"/>
+      <w:r>
+        <w:t>пакет,компонент</w:t>
+      </w:r>
+      <w:proofErr w:type="gramEnd"/>
+      <w:r>
+        <w:t>,класс</w:t>
+      </w:r>
+      <w:proofErr w:type="spellEnd"/>
     </w:p>
     <w:p/>
     <w:p>
@@ -28017,7 +28792,15 @@
     </w:p>
     <w:p>
       <w:r>
-        <w:t xml:space="preserve">Нужно тем у кого очень мало </w:t>
+        <w:t xml:space="preserve">Нужно </w:t>
+      </w:r>
+      <w:proofErr w:type="gramStart"/>
+      <w:r>
+        <w:t>тем</w:t>
+      </w:r>
+      <w:proofErr w:type="gramEnd"/>
+      <w:r>
+        <w:t xml:space="preserve"> у кого очень мало </w:t>
       </w:r>
       <w:r>
         <w:t>всего в курсовой</w:t>
@@ -28039,7 +28822,21 @@
         <w:rPr>
           <w:highlight w:val="red"/>
         </w:rPr>
-        <w:t>Создать не менее трех различных автотестов, можно все 3 для одной функции, можно для разных функций.</w:t>
+        <w:t xml:space="preserve">Создать не менее трех различных </w:t>
+      </w:r>
+      <w:proofErr w:type="spellStart"/>
+      <w:r>
+        <w:rPr>
+          <w:highlight w:val="red"/>
+        </w:rPr>
+        <w:t>автотестов</w:t>
+      </w:r>
+      <w:proofErr w:type="spellEnd"/>
+      <w:r>
+        <w:rPr>
+          <w:highlight w:val="red"/>
+        </w:rPr>
+        <w:t>, можно все 3 для одной функции, можно для разных функций.</w:t>
       </w:r>
     </w:p>
     <w:p>
@@ -28194,7 +28991,21 @@
         <w:rPr>
           <w:szCs w:val="28"/>
         </w:rPr>
-        <w:t xml:space="preserve">Эрик Фримен, Элизабет Робсон </w:t>
+        <w:t xml:space="preserve">Эрик Фримен, Элизабет </w:t>
+      </w:r>
+      <w:proofErr w:type="spellStart"/>
+      <w:r>
+        <w:rPr>
+          <w:szCs w:val="28"/>
+        </w:rPr>
+        <w:t>Робсон</w:t>
+      </w:r>
+      <w:proofErr w:type="spellEnd"/>
+      <w:r>
+        <w:rPr>
+          <w:szCs w:val="28"/>
+        </w:rPr>
+        <w:t xml:space="preserve"> </w:t>
       </w:r>
       <w:r>
         <w:rPr>

--- a/Documents/ПЗ к курсовой работе.docx
+++ b/Documents/ПЗ к курсовой работе.docx
@@ -1618,7 +1618,24 @@
                 <w:szCs w:val="28"/>
                 <w:lang w:eastAsia="ru-RU"/>
               </w:rPr>
-              <w:t>Курсовой проект защищен с оценкой</w:t>
+              <w:t xml:space="preserve">Курсовой </w:t>
+            </w:r>
+            <w:r>
+              <w:rPr>
+                <w:rFonts w:eastAsia="Times New Roman" w:cs="Times New Roman"/>
+                <w:szCs w:val="28"/>
+                <w:highlight w:val="yellow"/>
+                <w:lang w:eastAsia="ru-RU"/>
+              </w:rPr>
+              <w:t>проект</w:t>
+            </w:r>
+            <w:r>
+              <w:rPr>
+                <w:rFonts w:eastAsia="Times New Roman" w:cs="Times New Roman"/>
+                <w:szCs w:val="28"/>
+                <w:lang w:eastAsia="ru-RU"/>
+              </w:rPr>
+              <w:t xml:space="preserve"> защищен с оценкой</w:t>
             </w:r>
           </w:p>
         </w:tc>
@@ -2221,7 +2238,16 @@
                 <w:szCs w:val="28"/>
                 <w:lang w:eastAsia="ru-RU"/>
               </w:rPr>
-              <w:t>Тема проекта</w:t>
+              <w:t xml:space="preserve">Тема </w:t>
+            </w:r>
+            <w:r>
+              <w:rPr>
+                <w:rFonts w:eastAsia="Times New Roman" w:cs="Times New Roman"/>
+                <w:szCs w:val="28"/>
+                <w:highlight w:val="yellow"/>
+                <w:lang w:eastAsia="ru-RU"/>
+              </w:rPr>
+              <w:t>проекта</w:t>
             </w:r>
           </w:p>
         </w:tc>
@@ -2434,16 +2460,7 @@
                 <w:szCs w:val="28"/>
                 <w:lang w:eastAsia="ru-RU"/>
               </w:rPr>
-              <w:t>Курсовая работа «Разработка прикладного программного обес</w:t>
-            </w:r>
-            <w:r>
-              <w:rPr>
-                <w:rFonts w:eastAsia="Times New Roman" w:cs="Times New Roman"/>
-                <w:noProof/>
-                <w:szCs w:val="28"/>
-                <w:lang w:eastAsia="ru-RU"/>
-              </w:rPr>
-              <w:t>печения» Руководство и методические указания для студентов направления: 09.03.02 «Информационные системы и технологии». Составитель Бахвалова З.А. – Иркутск, Изд-во ИРНИТУ, 2018, 61 с.</w:t>
+              <w:t>Курсовая работа «Разработка прикладного программного обеспечения» Руководство и методические указания для студентов направления: 09.03.02 «Информационные системы и технологии». Составитель Бахвалова З.А. – Иркутск, Изд-во ИРНИТУ, 2018, 61 с.</w:t>
             </w:r>
           </w:p>
         </w:tc>
@@ -2624,7 +2641,7 @@
                 <w:rFonts w:eastAsia="Times New Roman" w:cs="Times New Roman"/>
                 <w:szCs w:val="28"/>
                 <w:highlight w:val="yellow"/>
-                <w:lang w:eastAsia="ru-RU"/>
+                <w:lang w:val="en-US" w:eastAsia="ru-RU"/>
               </w:rPr>
             </w:pPr>
             <w:r>
@@ -2632,9 +2649,9 @@
                 <w:rFonts w:eastAsia="Times New Roman" w:cs="Times New Roman"/>
                 <w:szCs w:val="28"/>
                 <w:highlight w:val="yellow"/>
-                <w:lang w:eastAsia="ru-RU"/>
-              </w:rPr>
-              <w:t>07</w:t>
+                <w:lang w:val="en-US" w:eastAsia="ru-RU"/>
+              </w:rPr>
+              <w:t>18</w:t>
             </w:r>
           </w:p>
         </w:tc>
@@ -2706,7 +2723,7 @@
                 <w:highlight w:val="yellow"/>
                 <w:lang w:eastAsia="ru-RU"/>
               </w:rPr>
-              <w:t>октября</w:t>
+              <w:t>февраля</w:t>
             </w:r>
           </w:p>
         </w:tc>
@@ -3238,7 +3255,24 @@
                 <w:szCs w:val="28"/>
                 <w:lang w:eastAsia="ru-RU"/>
               </w:rPr>
-              <w:t>Дата представления проекта руководителю</w:t>
+              <w:t xml:space="preserve">Дата представления </w:t>
+            </w:r>
+            <w:r>
+              <w:rPr>
+                <w:rFonts w:eastAsia="Times New Roman" w:cs="Times New Roman"/>
+                <w:szCs w:val="28"/>
+                <w:highlight w:val="yellow"/>
+                <w:lang w:eastAsia="ru-RU"/>
+              </w:rPr>
+              <w:t>проекта</w:t>
+            </w:r>
+            <w:r>
+              <w:rPr>
+                <w:rFonts w:eastAsia="Times New Roman" w:cs="Times New Roman"/>
+                <w:szCs w:val="28"/>
+                <w:lang w:eastAsia="ru-RU"/>
+              </w:rPr>
+              <w:t xml:space="preserve"> руководителю</w:t>
             </w:r>
           </w:p>
         </w:tc>
@@ -3301,15 +3335,6 @@
                 <w:lang w:eastAsia="ru-RU"/>
               </w:rPr>
             </w:pPr>
-            <w:r>
-              <w:rPr>
-                <w:rFonts w:eastAsia="Times New Roman" w:cs="Times New Roman"/>
-                <w:szCs w:val="28"/>
-                <w:highlight w:val="yellow"/>
-                <w:lang w:eastAsia="ru-RU"/>
-              </w:rPr>
-              <w:t>14</w:t>
-            </w:r>
           </w:p>
         </w:tc>
         <w:tc>
@@ -3374,15 +3399,6 @@
                 <w:lang w:eastAsia="ru-RU"/>
               </w:rPr>
             </w:pPr>
-            <w:r>
-              <w:rPr>
-                <w:rFonts w:eastAsia="Times New Roman" w:cs="Times New Roman"/>
-                <w:szCs w:val="28"/>
-                <w:highlight w:val="yellow"/>
-                <w:lang w:eastAsia="ru-RU"/>
-              </w:rPr>
-              <w:t>декабря</w:t>
-            </w:r>
           </w:p>
         </w:tc>
         <w:tc>
@@ -3493,7 +3509,16 @@
                 <w:szCs w:val="28"/>
                 <w:lang w:eastAsia="ru-RU"/>
               </w:rPr>
-              <w:t>Руководитель курсового проектирования</w:t>
+              <w:t xml:space="preserve">Руководитель курсового </w:t>
+            </w:r>
+            <w:r>
+              <w:rPr>
+                <w:rFonts w:eastAsia="Times New Roman" w:cs="Times New Roman"/>
+                <w:szCs w:val="28"/>
+                <w:highlight w:val="yellow"/>
+                <w:lang w:eastAsia="ru-RU"/>
+              </w:rPr>
+              <w:t>проектирования</w:t>
             </w:r>
           </w:p>
         </w:tc>
@@ -3819,7 +3844,7 @@
         </w:rPr>
         <w:fldChar w:fldCharType="separate"/>
       </w:r>
-      <w:hyperlink w:anchor="_Toc103893393" w:history="1">
+      <w:hyperlink w:anchor="_Toc103948565" w:history="1">
         <w:r>
           <w:rPr>
             <w:rStyle w:val="ac"/>
@@ -3847,7 +3872,7 @@
             <w:noProof/>
             <w:webHidden/>
           </w:rPr>
-          <w:instrText xml:space="preserve"> PAGEREF _Toc103893393 \h </w:instrText>
+          <w:instrText xml:space="preserve"> PAGEREF _Toc103948565 \h </w:instrText>
         </w:r>
         <w:r>
           <w:rPr>
@@ -3891,7 +3916,7 @@
           <w:lang w:eastAsia="ru-RU"/>
         </w:rPr>
       </w:pPr>
-      <w:hyperlink w:anchor="_Toc103893394" w:history="1">
+      <w:hyperlink w:anchor="_Toc103948566" w:history="1">
         <w:r>
           <w:rPr>
             <w:rStyle w:val="ac"/>
@@ -3919,7 +3944,7 @@
             <w:noProof/>
             <w:webHidden/>
           </w:rPr>
-          <w:instrText xml:space="preserve"> PAGEREF _Toc103893394 \h </w:instrText>
+          <w:instrText xml:space="preserve"> PAGEREF _Toc103948566 \h </w:instrText>
         </w:r>
         <w:r>
           <w:rPr>
@@ -3963,7 +3988,7 @@
           <w:lang w:eastAsia="ru-RU"/>
         </w:rPr>
       </w:pPr>
-      <w:hyperlink w:anchor="_Toc103893395" w:history="1">
+      <w:hyperlink w:anchor="_Toc103948567" w:history="1">
         <w:r>
           <w:rPr>
             <w:rStyle w:val="ac"/>
@@ -3991,7 +4016,7 @@
             <w:noProof/>
             <w:webHidden/>
           </w:rPr>
-          <w:instrText xml:space="preserve"> PAGEREF _Toc103893395 \h </w:instrText>
+          <w:instrText xml:space="preserve"> PAGEREF _Toc103948567 \h </w:instrText>
         </w:r>
         <w:r>
           <w:rPr>
@@ -4035,7 +4060,7 @@
           <w:lang w:eastAsia="ru-RU"/>
         </w:rPr>
       </w:pPr>
-      <w:hyperlink w:anchor="_Toc103893396" w:history="1">
+      <w:hyperlink w:anchor="_Toc103948568" w:history="1">
         <w:r>
           <w:rPr>
             <w:rStyle w:val="ac"/>
@@ -4063,7 +4088,7 @@
             <w:noProof/>
             <w:webHidden/>
           </w:rPr>
-          <w:instrText xml:space="preserve"> PAGEREF _Toc103893396 \h </w:instrText>
+          <w:instrText xml:space="preserve"> PAGEREF _Toc103948568 \h </w:instrText>
         </w:r>
         <w:r>
           <w:rPr>
@@ -4107,7 +4132,7 @@
           <w:lang w:eastAsia="ru-RU"/>
         </w:rPr>
       </w:pPr>
-      <w:hyperlink w:anchor="_Toc103893397" w:history="1">
+      <w:hyperlink w:anchor="_Toc103948569" w:history="1">
         <w:r>
           <w:rPr>
             <w:rStyle w:val="ac"/>
@@ -4135,7 +4160,7 @@
             <w:noProof/>
             <w:webHidden/>
           </w:rPr>
-          <w:instrText xml:space="preserve"> PAGEREF _Toc103893397 \h </w:instrText>
+          <w:instrText xml:space="preserve"> PAGEREF _Toc103948569 \h </w:instrText>
         </w:r>
         <w:r>
           <w:rPr>
@@ -4179,7 +4204,7 @@
           <w:lang w:eastAsia="ru-RU"/>
         </w:rPr>
       </w:pPr>
-      <w:hyperlink w:anchor="_Toc103893398" w:history="1">
+      <w:hyperlink w:anchor="_Toc103948570" w:history="1">
         <w:r>
           <w:rPr>
             <w:rStyle w:val="ac"/>
@@ -4207,7 +4232,7 @@
             <w:noProof/>
             <w:webHidden/>
           </w:rPr>
-          <w:instrText xml:space="preserve"> PAGEREF _Toc103893398 \h </w:instrText>
+          <w:instrText xml:space="preserve"> PAGEREF _Toc103948570 \h </w:instrText>
         </w:r>
         <w:r>
           <w:rPr>
@@ -4251,7 +4276,7 @@
           <w:lang w:eastAsia="ru-RU"/>
         </w:rPr>
       </w:pPr>
-      <w:hyperlink w:anchor="_Toc103893399" w:history="1">
+      <w:hyperlink w:anchor="_Toc103948571" w:history="1">
         <w:r>
           <w:rPr>
             <w:rStyle w:val="ac"/>
@@ -4279,7 +4304,7 @@
             <w:noProof/>
             <w:webHidden/>
           </w:rPr>
-          <w:instrText xml:space="preserve"> PAGEREF _Toc103893399 \h </w:instrText>
+          <w:instrText xml:space="preserve"> PAGEREF _Toc103948571 \h </w:instrText>
         </w:r>
         <w:r>
           <w:rPr>
@@ -4323,7 +4348,7 @@
           <w:lang w:eastAsia="ru-RU"/>
         </w:rPr>
       </w:pPr>
-      <w:hyperlink w:anchor="_Toc103893400" w:history="1">
+      <w:hyperlink w:anchor="_Toc103948572" w:history="1">
         <w:r>
           <w:rPr>
             <w:rStyle w:val="ac"/>
@@ -4351,7 +4376,7 @@
             <w:noProof/>
             <w:webHidden/>
           </w:rPr>
-          <w:instrText xml:space="preserve"> PAGEREF _Toc103893400 \h </w:instrText>
+          <w:instrText xml:space="preserve"> PAGEREF _Toc103948572 \h </w:instrText>
         </w:r>
         <w:r>
           <w:rPr>
@@ -4395,7 +4420,7 @@
           <w:lang w:eastAsia="ru-RU"/>
         </w:rPr>
       </w:pPr>
-      <w:hyperlink w:anchor="_Toc103893401" w:history="1">
+      <w:hyperlink w:anchor="_Toc103948573" w:history="1">
         <w:r>
           <w:rPr>
             <w:rStyle w:val="ac"/>
@@ -4422,7 +4447,7 @@
             <w:noProof/>
             <w:webHidden/>
           </w:rPr>
-          <w:instrText xml:space="preserve"> PAGEREF _Toc103893401 \h </w:instrText>
+          <w:instrText xml:space="preserve"> PAGEREF _Toc103948573 \h </w:instrText>
         </w:r>
         <w:r>
           <w:rPr>
@@ -4466,7 +4491,7 @@
           <w:lang w:eastAsia="ru-RU"/>
         </w:rPr>
       </w:pPr>
-      <w:hyperlink w:anchor="_Toc103893402" w:history="1">
+      <w:hyperlink w:anchor="_Toc103948574" w:history="1">
         <w:r>
           <w:rPr>
             <w:rStyle w:val="ac"/>
@@ -4508,7 +4533,7 @@
             <w:noProof/>
             <w:webHidden/>
           </w:rPr>
-          <w:instrText xml:space="preserve"> PAGEREF _Toc103893402 \h </w:instrText>
+          <w:instrText xml:space="preserve"> PAGEREF _Toc103948574 \h </w:instrText>
         </w:r>
         <w:r>
           <w:rPr>
@@ -4552,7 +4577,7 @@
           <w:lang w:eastAsia="ru-RU"/>
         </w:rPr>
       </w:pPr>
-      <w:hyperlink w:anchor="_Toc103893403" w:history="1">
+      <w:hyperlink w:anchor="_Toc103948575" w:history="1">
         <w:r>
           <w:rPr>
             <w:rStyle w:val="ac"/>
@@ -4580,7 +4605,7 @@
             <w:noProof/>
             <w:webHidden/>
           </w:rPr>
-          <w:instrText xml:space="preserve"> PAGEREF _Toc103893403 \h </w:instrText>
+          <w:instrText xml:space="preserve"> PAGEREF _Toc103948575 \h </w:instrText>
         </w:r>
         <w:r>
           <w:rPr>
@@ -4624,7 +4649,7 @@
           <w:lang w:eastAsia="ru-RU"/>
         </w:rPr>
       </w:pPr>
-      <w:hyperlink w:anchor="_Toc103893404" w:history="1">
+      <w:hyperlink w:anchor="_Toc103948576" w:history="1">
         <w:r>
           <w:rPr>
             <w:rStyle w:val="ac"/>
@@ -4672,7 +4697,7 @@
             <w:noProof/>
             <w:webHidden/>
           </w:rPr>
-          <w:instrText xml:space="preserve"> PAGEREF _Toc103893404 \h </w:instrText>
+          <w:instrText xml:space="preserve"> PAGEREF _Toc103948576 \h </w:instrText>
         </w:r>
         <w:r>
           <w:rPr>
@@ -4716,7 +4741,7 @@
           <w:lang w:eastAsia="ru-RU"/>
         </w:rPr>
       </w:pPr>
-      <w:hyperlink w:anchor="_Toc103893405" w:history="1">
+      <w:hyperlink w:anchor="_Toc103948577" w:history="1">
         <w:r>
           <w:rPr>
             <w:rStyle w:val="ac"/>
@@ -4743,7 +4768,7 @@
             <w:noProof/>
             <w:webHidden/>
           </w:rPr>
-          <w:instrText xml:space="preserve"> PAGEREF _Toc103893405 \h </w:instrText>
+          <w:instrText xml:space="preserve"> PAGEREF _Toc103948577 \h </w:instrText>
         </w:r>
         <w:r>
           <w:rPr>
@@ -4787,7 +4812,7 @@
           <w:lang w:eastAsia="ru-RU"/>
         </w:rPr>
       </w:pPr>
-      <w:hyperlink w:anchor="_Toc103893406" w:history="1">
+      <w:hyperlink w:anchor="_Toc103948578" w:history="1">
         <w:r>
           <w:rPr>
             <w:rStyle w:val="ac"/>
@@ -4815,7 +4840,7 @@
             <w:noProof/>
             <w:webHidden/>
           </w:rPr>
-          <w:instrText xml:space="preserve"> PAGEREF _Toc103893406 \h </w:instrText>
+          <w:instrText xml:space="preserve"> PAGEREF _Toc103948578 \h </w:instrText>
         </w:r>
         <w:r>
           <w:rPr>
@@ -4859,7 +4884,7 @@
           <w:lang w:eastAsia="ru-RU"/>
         </w:rPr>
       </w:pPr>
-      <w:hyperlink w:anchor="_Toc103893407" w:history="1">
+      <w:hyperlink w:anchor="_Toc103948579" w:history="1">
         <w:r>
           <w:rPr>
             <w:rStyle w:val="ac"/>
@@ -4887,7 +4912,7 @@
             <w:noProof/>
             <w:webHidden/>
           </w:rPr>
-          <w:instrText xml:space="preserve"> PAGEREF _Toc103893407 \h </w:instrText>
+          <w:instrText xml:space="preserve"> PAGEREF _Toc103948579 \h </w:instrText>
         </w:r>
         <w:r>
           <w:rPr>
@@ -4931,7 +4956,7 @@
           <w:lang w:eastAsia="ru-RU"/>
         </w:rPr>
       </w:pPr>
-      <w:hyperlink w:anchor="_Toc103893408" w:history="1">
+      <w:hyperlink w:anchor="_Toc103948580" w:history="1">
         <w:r>
           <w:rPr>
             <w:rStyle w:val="ac"/>
@@ -4959,7 +4984,7 @@
             <w:noProof/>
             <w:webHidden/>
           </w:rPr>
-          <w:instrText xml:space="preserve"> PAGEREF _Toc103893408 \h </w:instrText>
+          <w:instrText xml:space="preserve"> PAGEREF _Toc103948580 \h </w:instrText>
         </w:r>
         <w:r>
           <w:rPr>
@@ -5003,7 +5028,7 @@
           <w:lang w:eastAsia="ru-RU"/>
         </w:rPr>
       </w:pPr>
-      <w:hyperlink w:anchor="_Toc103893409" w:history="1">
+      <w:hyperlink w:anchor="_Toc103948581" w:history="1">
         <w:r>
           <w:rPr>
             <w:rStyle w:val="ac"/>
@@ -5030,7 +5055,7 @@
             <w:noProof/>
             <w:webHidden/>
           </w:rPr>
-          <w:instrText xml:space="preserve"> PAGEREF _Toc103893409 \h </w:instrText>
+          <w:instrText xml:space="preserve"> PAGEREF _Toc103948581 \h </w:instrText>
         </w:r>
         <w:r>
           <w:rPr>
@@ -5074,7 +5099,7 @@
           <w:lang w:eastAsia="ru-RU"/>
         </w:rPr>
       </w:pPr>
-      <w:hyperlink w:anchor="_Toc103893410" w:history="1">
+      <w:hyperlink w:anchor="_Toc103948582" w:history="1">
         <w:r>
           <w:rPr>
             <w:rStyle w:val="ac"/>
@@ -5102,7 +5127,7 @@
             <w:noProof/>
             <w:webHidden/>
           </w:rPr>
-          <w:instrText xml:space="preserve"> PAGEREF _Toc103893410 \h </w:instrText>
+          <w:instrText xml:space="preserve"> PAGEREF _Toc103948582 \h </w:instrText>
         </w:r>
         <w:r>
           <w:rPr>
@@ -5146,7 +5171,7 @@
           <w:lang w:eastAsia="ru-RU"/>
         </w:rPr>
       </w:pPr>
-      <w:hyperlink w:anchor="_Toc103893411" w:history="1">
+      <w:hyperlink w:anchor="_Toc103948583" w:history="1">
         <w:r>
           <w:rPr>
             <w:rStyle w:val="ac"/>
@@ -5173,7 +5198,7 @@
             <w:noProof/>
             <w:webHidden/>
           </w:rPr>
-          <w:instrText xml:space="preserve"> PAGEREF _Toc103893411 \h </w:instrText>
+          <w:instrText xml:space="preserve"> PAGEREF _Toc103948583 \h </w:instrText>
         </w:r>
         <w:r>
           <w:rPr>
@@ -5217,7 +5242,7 @@
           <w:lang w:eastAsia="ru-RU"/>
         </w:rPr>
       </w:pPr>
-      <w:hyperlink w:anchor="_Toc103893412" w:history="1">
+      <w:hyperlink w:anchor="_Toc103948584" w:history="1">
         <w:r>
           <w:rPr>
             <w:rStyle w:val="ac"/>
@@ -5244,7 +5269,7 @@
             <w:noProof/>
             <w:webHidden/>
           </w:rPr>
-          <w:instrText xml:space="preserve"> PAGEREF _Toc103893412 \h </w:instrText>
+          <w:instrText xml:space="preserve"> PAGEREF _Toc103948584 \h </w:instrText>
         </w:r>
         <w:r>
           <w:rPr>
@@ -5288,7 +5313,7 @@
           <w:lang w:eastAsia="ru-RU"/>
         </w:rPr>
       </w:pPr>
-      <w:hyperlink w:anchor="_Toc103893413" w:history="1">
+      <w:hyperlink w:anchor="_Toc103948585" w:history="1">
         <w:r>
           <w:rPr>
             <w:rStyle w:val="ac"/>
@@ -5315,7 +5340,7 @@
             <w:noProof/>
             <w:webHidden/>
           </w:rPr>
-          <w:instrText xml:space="preserve"> PAGEREF _Toc103893413 \h </w:instrText>
+          <w:instrText xml:space="preserve"> PAGEREF _Toc103948585 \h </w:instrText>
         </w:r>
         <w:r>
           <w:rPr>
@@ -5359,7 +5384,7 @@
           <w:lang w:eastAsia="ru-RU"/>
         </w:rPr>
       </w:pPr>
-      <w:hyperlink w:anchor="_Toc103893414" w:history="1">
+      <w:hyperlink w:anchor="_Toc103948586" w:history="1">
         <w:r>
           <w:rPr>
             <w:rStyle w:val="ac"/>
@@ -5386,7 +5411,7 @@
             <w:noProof/>
             <w:webHidden/>
           </w:rPr>
-          <w:instrText xml:space="preserve"> PAGEREF _Toc103893414 \h </w:instrText>
+          <w:instrText xml:space="preserve"> PAGEREF _Toc103948586 \h </w:instrText>
         </w:r>
         <w:r>
           <w:rPr>
@@ -5430,7 +5455,7 @@
           <w:lang w:eastAsia="ru-RU"/>
         </w:rPr>
       </w:pPr>
-      <w:hyperlink w:anchor="_Toc103893415" w:history="1">
+      <w:hyperlink w:anchor="_Toc103948587" w:history="1">
         <w:r>
           <w:rPr>
             <w:rStyle w:val="ac"/>
@@ -5457,7 +5482,7 @@
             <w:noProof/>
             <w:webHidden/>
           </w:rPr>
-          <w:instrText xml:space="preserve"> PAGEREF _Toc103893415 \h </w:instrText>
+          <w:instrText xml:space="preserve"> PAGEREF _Toc103948587 \h </w:instrText>
         </w:r>
         <w:r>
           <w:rPr>
@@ -5477,7 +5502,7 @@
             <w:noProof/>
             <w:webHidden/>
           </w:rPr>
-          <w:t>42</w:t>
+          <w:t>43</w:t>
         </w:r>
         <w:r>
           <w:rPr>
@@ -5501,7 +5526,7 @@
           <w:lang w:eastAsia="ru-RU"/>
         </w:rPr>
       </w:pPr>
-      <w:hyperlink w:anchor="_Toc103893416" w:history="1">
+      <w:hyperlink w:anchor="_Toc103948588" w:history="1">
         <w:r>
           <w:rPr>
             <w:rStyle w:val="ac"/>
@@ -5529,78 +5554,7 @@
             <w:noProof/>
             <w:webHidden/>
           </w:rPr>
-          <w:instrText xml:space="preserve"> PAGEREF _Toc103893416 \h </w:instrText>
-        </w:r>
-        <w:r>
-          <w:rPr>
-            <w:noProof/>
-            <w:webHidden/>
-          </w:rPr>
-        </w:r>
-        <w:r>
-          <w:rPr>
-            <w:noProof/>
-            <w:webHidden/>
-          </w:rPr>
-          <w:fldChar w:fldCharType="separate"/>
-        </w:r>
-        <w:r>
-          <w:rPr>
-            <w:noProof/>
-            <w:webHidden/>
-          </w:rPr>
-          <w:t>45</w:t>
-        </w:r>
-        <w:r>
-          <w:rPr>
-            <w:noProof/>
-            <w:webHidden/>
-          </w:rPr>
-          <w:fldChar w:fldCharType="end"/>
-        </w:r>
-      </w:hyperlink>
-    </w:p>
-    <w:p>
-      <w:pPr>
-        <w:pStyle w:val="21"/>
-        <w:tabs>
-          <w:tab w:val="right" w:leader="dot" w:pos="9912"/>
-        </w:tabs>
-        <w:rPr>
-          <w:rFonts w:asciiTheme="minorHAnsi" w:eastAsiaTheme="minorEastAsia" w:hAnsiTheme="minorHAnsi"/>
-          <w:noProof/>
-          <w:sz w:val="22"/>
-          <w:lang w:eastAsia="ru-RU"/>
-        </w:rPr>
-      </w:pPr>
-      <w:hyperlink w:anchor="_Toc103893417" w:history="1">
-        <w:r>
-          <w:rPr>
-            <w:rStyle w:val="ac"/>
-            <w:noProof/>
-          </w:rPr>
-          <w:t>3.7 Фактическая организация модулей системы</w:t>
-        </w:r>
-        <w:r>
-          <w:rPr>
-            <w:noProof/>
-            <w:webHidden/>
-          </w:rPr>
-          <w:tab/>
-        </w:r>
-        <w:r>
-          <w:rPr>
-            <w:noProof/>
-            <w:webHidden/>
-          </w:rPr>
-          <w:fldChar w:fldCharType="begin"/>
-        </w:r>
-        <w:r>
-          <w:rPr>
-            <w:noProof/>
-            <w:webHidden/>
-          </w:rPr>
-          <w:instrText xml:space="preserve"> PAGEREF _Toc103893417 \h </w:instrText>
+          <w:instrText xml:space="preserve"> PAGEREF _Toc103948588 \h </w:instrText>
         </w:r>
         <w:r>
           <w:rPr>
@@ -5644,7 +5598,78 @@
           <w:lang w:eastAsia="ru-RU"/>
         </w:rPr>
       </w:pPr>
-      <w:hyperlink w:anchor="_Toc103893418" w:history="1">
+      <w:hyperlink w:anchor="_Toc103948589" w:history="1">
+        <w:r>
+          <w:rPr>
+            <w:rStyle w:val="ac"/>
+            <w:noProof/>
+          </w:rPr>
+          <w:t>3.7 Фактическая организация модулей системы</w:t>
+        </w:r>
+        <w:r>
+          <w:rPr>
+            <w:noProof/>
+            <w:webHidden/>
+          </w:rPr>
+          <w:tab/>
+        </w:r>
+        <w:r>
+          <w:rPr>
+            <w:noProof/>
+            <w:webHidden/>
+          </w:rPr>
+          <w:fldChar w:fldCharType="begin"/>
+        </w:r>
+        <w:r>
+          <w:rPr>
+            <w:noProof/>
+            <w:webHidden/>
+          </w:rPr>
+          <w:instrText xml:space="preserve"> PAGEREF _Toc103948589 \h </w:instrText>
+        </w:r>
+        <w:r>
+          <w:rPr>
+            <w:noProof/>
+            <w:webHidden/>
+          </w:rPr>
+        </w:r>
+        <w:r>
+          <w:rPr>
+            <w:noProof/>
+            <w:webHidden/>
+          </w:rPr>
+          <w:fldChar w:fldCharType="separate"/>
+        </w:r>
+        <w:r>
+          <w:rPr>
+            <w:noProof/>
+            <w:webHidden/>
+          </w:rPr>
+          <w:t>47</w:t>
+        </w:r>
+        <w:r>
+          <w:rPr>
+            <w:noProof/>
+            <w:webHidden/>
+          </w:rPr>
+          <w:fldChar w:fldCharType="end"/>
+        </w:r>
+      </w:hyperlink>
+    </w:p>
+    <w:p>
+      <w:pPr>
+        <w:pStyle w:val="21"/>
+        <w:tabs>
+          <w:tab w:val="right" w:leader="dot" w:pos="9912"/>
+        </w:tabs>
+        <w:rPr>
+          <w:rFonts w:asciiTheme="minorHAnsi" w:eastAsiaTheme="minorEastAsia" w:hAnsiTheme="minorHAnsi"/>
+          <w:noProof/>
+          <w:sz w:val="22"/>
+          <w:lang w:eastAsia="ru-RU"/>
+        </w:rPr>
+      </w:pPr>
+      <w:hyperlink w:anchor="_Toc103948590" w:history="1">
         <w:r>
           <w:rPr>
             <w:rStyle w:val="ac"/>
@@ -5671,7 +5696,7 @@
             <w:noProof/>
             <w:webHidden/>
           </w:rPr>
-          <w:instrText xml:space="preserve"> PAGEREF _Toc103893418 \h </w:instrText>
+          <w:instrText xml:space="preserve"> PAGEREF _Toc103948590 \h </w:instrText>
         </w:r>
         <w:r>
           <w:rPr>
@@ -5715,7 +5740,7 @@
           <w:lang w:eastAsia="ru-RU"/>
         </w:rPr>
       </w:pPr>
-      <w:hyperlink w:anchor="_Toc103893419" w:history="1">
+      <w:hyperlink w:anchor="_Toc103948591" w:history="1">
         <w:r>
           <w:rPr>
             <w:rStyle w:val="ac"/>
@@ -5742,7 +5767,7 @@
             <w:noProof/>
             <w:webHidden/>
           </w:rPr>
-          <w:instrText xml:space="preserve"> PAGEREF _Toc103893419 \h </w:instrText>
+          <w:instrText xml:space="preserve"> PAGEREF _Toc103948591 \h </w:instrText>
         </w:r>
         <w:r>
           <w:rPr>
@@ -5786,7 +5811,7 @@
           <w:lang w:eastAsia="ru-RU"/>
         </w:rPr>
       </w:pPr>
-      <w:hyperlink w:anchor="_Toc103893420" w:history="1">
+      <w:hyperlink w:anchor="_Toc103948592" w:history="1">
         <w:r>
           <w:rPr>
             <w:rStyle w:val="ac"/>
@@ -5813,7 +5838,7 @@
             <w:noProof/>
             <w:webHidden/>
           </w:rPr>
-          <w:instrText xml:space="preserve"> PAGEREF _Toc103893420 \h </w:instrText>
+          <w:instrText xml:space="preserve"> PAGEREF _Toc103948592 \h </w:instrText>
         </w:r>
         <w:r>
           <w:rPr>
@@ -5857,7 +5882,7 @@
           <w:lang w:eastAsia="ru-RU"/>
         </w:rPr>
       </w:pPr>
-      <w:hyperlink w:anchor="_Toc103893421" w:history="1">
+      <w:hyperlink w:anchor="_Toc103948593" w:history="1">
         <w:r>
           <w:rPr>
             <w:rStyle w:val="ac"/>
@@ -5884,7 +5909,7 @@
             <w:noProof/>
             <w:webHidden/>
           </w:rPr>
-          <w:instrText xml:space="preserve"> PAGEREF _Toc103893421 \h </w:instrText>
+          <w:instrText xml:space="preserve"> PAGEREF _Toc103948593 \h </w:instrText>
         </w:r>
         <w:r>
           <w:rPr>
@@ -5928,7 +5953,7 @@
           <w:lang w:eastAsia="ru-RU"/>
         </w:rPr>
       </w:pPr>
-      <w:hyperlink w:anchor="_Toc103893422" w:history="1">
+      <w:hyperlink w:anchor="_Toc103948594" w:history="1">
         <w:r>
           <w:rPr>
             <w:rStyle w:val="ac"/>
@@ -5955,7 +5980,291 @@
             <w:noProof/>
             <w:webHidden/>
           </w:rPr>
-          <w:instrText xml:space="preserve"> PAGEREF _Toc103893422 \h </w:instrText>
+          <w:instrText xml:space="preserve"> PAGEREF _Toc103948594 \h </w:instrText>
+        </w:r>
+        <w:r>
+          <w:rPr>
+            <w:noProof/>
+            <w:webHidden/>
+          </w:rPr>
+        </w:r>
+        <w:r>
+          <w:rPr>
+            <w:noProof/>
+            <w:webHidden/>
+          </w:rPr>
+          <w:fldChar w:fldCharType="separate"/>
+        </w:r>
+        <w:r>
+          <w:rPr>
+            <w:noProof/>
+            <w:webHidden/>
+          </w:rPr>
+          <w:t>53</w:t>
+        </w:r>
+        <w:r>
+          <w:rPr>
+            <w:noProof/>
+            <w:webHidden/>
+          </w:rPr>
+          <w:fldChar w:fldCharType="end"/>
+        </w:r>
+      </w:hyperlink>
+    </w:p>
+    <w:p>
+      <w:pPr>
+        <w:pStyle w:val="21"/>
+        <w:tabs>
+          <w:tab w:val="right" w:leader="dot" w:pos="9912"/>
+        </w:tabs>
+        <w:rPr>
+          <w:rFonts w:asciiTheme="minorHAnsi" w:eastAsiaTheme="minorEastAsia" w:hAnsiTheme="minorHAnsi"/>
+          <w:noProof/>
+          <w:sz w:val="22"/>
+          <w:lang w:eastAsia="ru-RU"/>
+        </w:rPr>
+      </w:pPr>
+      <w:hyperlink w:anchor="_Toc103948595" w:history="1">
+        <w:r>
+          <w:rPr>
+            <w:rStyle w:val="ac"/>
+            <w:noProof/>
+          </w:rPr>
+          <w:t>Функциональное тестирование</w:t>
+        </w:r>
+        <w:r>
+          <w:rPr>
+            <w:noProof/>
+            <w:webHidden/>
+          </w:rPr>
+          <w:tab/>
+        </w:r>
+        <w:r>
+          <w:rPr>
+            <w:noProof/>
+            <w:webHidden/>
+          </w:rPr>
+          <w:fldChar w:fldCharType="begin"/>
+        </w:r>
+        <w:r>
+          <w:rPr>
+            <w:noProof/>
+            <w:webHidden/>
+          </w:rPr>
+          <w:instrText xml:space="preserve"> PAGEREF _Toc103948595 \h </w:instrText>
+        </w:r>
+        <w:r>
+          <w:rPr>
+            <w:noProof/>
+            <w:webHidden/>
+          </w:rPr>
+        </w:r>
+        <w:r>
+          <w:rPr>
+            <w:noProof/>
+            <w:webHidden/>
+          </w:rPr>
+          <w:fldChar w:fldCharType="separate"/>
+        </w:r>
+        <w:r>
+          <w:rPr>
+            <w:noProof/>
+            <w:webHidden/>
+          </w:rPr>
+          <w:t>53</w:t>
+        </w:r>
+        <w:r>
+          <w:rPr>
+            <w:noProof/>
+            <w:webHidden/>
+          </w:rPr>
+          <w:fldChar w:fldCharType="end"/>
+        </w:r>
+      </w:hyperlink>
+    </w:p>
+    <w:p>
+      <w:pPr>
+        <w:pStyle w:val="21"/>
+        <w:tabs>
+          <w:tab w:val="right" w:leader="dot" w:pos="9912"/>
+        </w:tabs>
+        <w:rPr>
+          <w:rFonts w:asciiTheme="minorHAnsi" w:eastAsiaTheme="minorEastAsia" w:hAnsiTheme="minorHAnsi"/>
+          <w:noProof/>
+          <w:sz w:val="22"/>
+          <w:lang w:eastAsia="ru-RU"/>
+        </w:rPr>
+      </w:pPr>
+      <w:hyperlink w:anchor="_Toc103948596" w:history="1">
+        <w:r>
+          <w:rPr>
+            <w:rStyle w:val="ac"/>
+            <w:noProof/>
+          </w:rPr>
+          <w:t>Структурное тестирование</w:t>
+        </w:r>
+        <w:r>
+          <w:rPr>
+            <w:noProof/>
+            <w:webHidden/>
+          </w:rPr>
+          <w:tab/>
+        </w:r>
+        <w:r>
+          <w:rPr>
+            <w:noProof/>
+            <w:webHidden/>
+          </w:rPr>
+          <w:fldChar w:fldCharType="begin"/>
+        </w:r>
+        <w:r>
+          <w:rPr>
+            <w:noProof/>
+            <w:webHidden/>
+          </w:rPr>
+          <w:instrText xml:space="preserve"> PAGEREF _Toc103948596 \h </w:instrText>
+        </w:r>
+        <w:r>
+          <w:rPr>
+            <w:noProof/>
+            <w:webHidden/>
+          </w:rPr>
+        </w:r>
+        <w:r>
+          <w:rPr>
+            <w:noProof/>
+            <w:webHidden/>
+          </w:rPr>
+          <w:fldChar w:fldCharType="separate"/>
+        </w:r>
+        <w:r>
+          <w:rPr>
+            <w:noProof/>
+            <w:webHidden/>
+          </w:rPr>
+          <w:t>53</w:t>
+        </w:r>
+        <w:r>
+          <w:rPr>
+            <w:noProof/>
+            <w:webHidden/>
+          </w:rPr>
+          <w:fldChar w:fldCharType="end"/>
+        </w:r>
+      </w:hyperlink>
+    </w:p>
+    <w:p>
+      <w:pPr>
+        <w:pStyle w:val="21"/>
+        <w:tabs>
+          <w:tab w:val="right" w:leader="dot" w:pos="9912"/>
+        </w:tabs>
+        <w:rPr>
+          <w:rFonts w:asciiTheme="minorHAnsi" w:eastAsiaTheme="minorEastAsia" w:hAnsiTheme="minorHAnsi"/>
+          <w:noProof/>
+          <w:sz w:val="22"/>
+          <w:lang w:eastAsia="ru-RU"/>
+        </w:rPr>
+      </w:pPr>
+      <w:hyperlink w:anchor="_Toc103948597" w:history="1">
+        <w:r>
+          <w:rPr>
+            <w:rStyle w:val="ac"/>
+            <w:noProof/>
+          </w:rPr>
+          <w:t>Интерфейсное тестирование</w:t>
+        </w:r>
+        <w:r>
+          <w:rPr>
+            <w:noProof/>
+            <w:webHidden/>
+          </w:rPr>
+          <w:tab/>
+        </w:r>
+        <w:r>
+          <w:rPr>
+            <w:noProof/>
+            <w:webHidden/>
+          </w:rPr>
+          <w:fldChar w:fldCharType="begin"/>
+        </w:r>
+        <w:r>
+          <w:rPr>
+            <w:noProof/>
+            <w:webHidden/>
+          </w:rPr>
+          <w:instrText xml:space="preserve"> PAGEREF _Toc103948597 \h </w:instrText>
+        </w:r>
+        <w:r>
+          <w:rPr>
+            <w:noProof/>
+            <w:webHidden/>
+          </w:rPr>
+        </w:r>
+        <w:r>
+          <w:rPr>
+            <w:noProof/>
+            <w:webHidden/>
+          </w:rPr>
+          <w:fldChar w:fldCharType="separate"/>
+        </w:r>
+        <w:r>
+          <w:rPr>
+            <w:noProof/>
+            <w:webHidden/>
+          </w:rPr>
+          <w:t>53</w:t>
+        </w:r>
+        <w:r>
+          <w:rPr>
+            <w:noProof/>
+            <w:webHidden/>
+          </w:rPr>
+          <w:fldChar w:fldCharType="end"/>
+        </w:r>
+      </w:hyperlink>
+    </w:p>
+    <w:p>
+      <w:pPr>
+        <w:pStyle w:val="13"/>
+        <w:tabs>
+          <w:tab w:val="right" w:leader="dot" w:pos="9912"/>
+        </w:tabs>
+        <w:rPr>
+          <w:rFonts w:asciiTheme="minorHAnsi" w:eastAsiaTheme="minorEastAsia" w:hAnsiTheme="minorHAnsi"/>
+          <w:noProof/>
+          <w:sz w:val="22"/>
+          <w:lang w:eastAsia="ru-RU"/>
+        </w:rPr>
+      </w:pPr>
+      <w:hyperlink w:anchor="_Toc103948598" w:history="1">
+        <w:r>
+          <w:rPr>
+            <w:rStyle w:val="ac"/>
+            <w:noProof/>
+          </w:rPr>
+          <w:t>Заключение</w:t>
+        </w:r>
+        <w:r>
+          <w:rPr>
+            <w:noProof/>
+            <w:webHidden/>
+          </w:rPr>
+          <w:tab/>
+        </w:r>
+        <w:r>
+          <w:rPr>
+            <w:noProof/>
+            <w:webHidden/>
+          </w:rPr>
+          <w:fldChar w:fldCharType="begin"/>
+        </w:r>
+        <w:r>
+          <w:rPr>
+            <w:noProof/>
+            <w:webHidden/>
+          </w:rPr>
+          <w:instrText xml:space="preserve"> PAGEREF _Toc103948598 \h </w:instrText>
         </w:r>
         <w:r>
           <w:rPr>
@@ -5988,7 +6297,7 @@
     </w:p>
     <w:p>
       <w:pPr>
-        <w:pStyle w:val="21"/>
+        <w:pStyle w:val="13"/>
         <w:tabs>
           <w:tab w:val="right" w:leader="dot" w:pos="9912"/>
         </w:tabs>
@@ -5999,291 +6308,7 @@
           <w:lang w:eastAsia="ru-RU"/>
         </w:rPr>
       </w:pPr>
-      <w:hyperlink w:anchor="_Toc103893423" w:history="1">
-        <w:r>
-          <w:rPr>
-            <w:rStyle w:val="ac"/>
-            <w:noProof/>
-          </w:rPr>
-          <w:t>Функциональное тестирование</w:t>
-        </w:r>
-        <w:r>
-          <w:rPr>
-            <w:noProof/>
-            <w:webHidden/>
-          </w:rPr>
-          <w:tab/>
-        </w:r>
-        <w:r>
-          <w:rPr>
-            <w:noProof/>
-            <w:webHidden/>
-          </w:rPr>
-          <w:fldChar w:fldCharType="begin"/>
-        </w:r>
-        <w:r>
-          <w:rPr>
-            <w:noProof/>
-            <w:webHidden/>
-          </w:rPr>
-          <w:instrText xml:space="preserve"> PAGEREF _Toc103893423 \h </w:instrText>
-        </w:r>
-        <w:r>
-          <w:rPr>
-            <w:noProof/>
-            <w:webHidden/>
-          </w:rPr>
-        </w:r>
-        <w:r>
-          <w:rPr>
-            <w:noProof/>
-            <w:webHidden/>
-          </w:rPr>
-          <w:fldChar w:fldCharType="separate"/>
-        </w:r>
-        <w:r>
-          <w:rPr>
-            <w:noProof/>
-            <w:webHidden/>
-          </w:rPr>
-          <w:t>54</w:t>
-        </w:r>
-        <w:r>
-          <w:rPr>
-            <w:noProof/>
-            <w:webHidden/>
-          </w:rPr>
-          <w:fldChar w:fldCharType="end"/>
-        </w:r>
-      </w:hyperlink>
-    </w:p>
-    <w:p>
-      <w:pPr>
-        <w:pStyle w:val="21"/>
-        <w:tabs>
-          <w:tab w:val="right" w:leader="dot" w:pos="9912"/>
-        </w:tabs>
-        <w:rPr>
-          <w:rFonts w:asciiTheme="minorHAnsi" w:eastAsiaTheme="minorEastAsia" w:hAnsiTheme="minorHAnsi"/>
-          <w:noProof/>
-          <w:sz w:val="22"/>
-          <w:lang w:eastAsia="ru-RU"/>
-        </w:rPr>
-      </w:pPr>
-      <w:hyperlink w:anchor="_Toc103893424" w:history="1">
-        <w:r>
-          <w:rPr>
-            <w:rStyle w:val="ac"/>
-            <w:noProof/>
-          </w:rPr>
-          <w:t>Структурное тестирование</w:t>
-        </w:r>
-        <w:r>
-          <w:rPr>
-            <w:noProof/>
-            <w:webHidden/>
-          </w:rPr>
-          <w:tab/>
-        </w:r>
-        <w:r>
-          <w:rPr>
-            <w:noProof/>
-            <w:webHidden/>
-          </w:rPr>
-          <w:fldChar w:fldCharType="begin"/>
-        </w:r>
-        <w:r>
-          <w:rPr>
-            <w:noProof/>
-            <w:webHidden/>
-          </w:rPr>
-          <w:instrText xml:space="preserve"> PAGEREF _Toc103893424 \h </w:instrText>
-        </w:r>
-        <w:r>
-          <w:rPr>
-            <w:noProof/>
-            <w:webHidden/>
-          </w:rPr>
-        </w:r>
-        <w:r>
-          <w:rPr>
-            <w:noProof/>
-            <w:webHidden/>
-          </w:rPr>
-          <w:fldChar w:fldCharType="separate"/>
-        </w:r>
-        <w:r>
-          <w:rPr>
-            <w:noProof/>
-            <w:webHidden/>
-          </w:rPr>
-          <w:t>54</w:t>
-        </w:r>
-        <w:r>
-          <w:rPr>
-            <w:noProof/>
-            <w:webHidden/>
-          </w:rPr>
-          <w:fldChar w:fldCharType="end"/>
-        </w:r>
-      </w:hyperlink>
-    </w:p>
-    <w:p>
-      <w:pPr>
-        <w:pStyle w:val="21"/>
-        <w:tabs>
-          <w:tab w:val="right" w:leader="dot" w:pos="9912"/>
-        </w:tabs>
-        <w:rPr>
-          <w:rFonts w:asciiTheme="minorHAnsi" w:eastAsiaTheme="minorEastAsia" w:hAnsiTheme="minorHAnsi"/>
-          <w:noProof/>
-          <w:sz w:val="22"/>
-          <w:lang w:eastAsia="ru-RU"/>
-        </w:rPr>
-      </w:pPr>
-      <w:hyperlink w:anchor="_Toc103893425" w:history="1">
-        <w:r>
-          <w:rPr>
-            <w:rStyle w:val="ac"/>
-            <w:noProof/>
-          </w:rPr>
-          <w:t>Интерфейсное тестирование</w:t>
-        </w:r>
-        <w:r>
-          <w:rPr>
-            <w:noProof/>
-            <w:webHidden/>
-          </w:rPr>
-          <w:tab/>
-        </w:r>
-        <w:r>
-          <w:rPr>
-            <w:noProof/>
-            <w:webHidden/>
-          </w:rPr>
-          <w:fldChar w:fldCharType="begin"/>
-        </w:r>
-        <w:r>
-          <w:rPr>
-            <w:noProof/>
-            <w:webHidden/>
-          </w:rPr>
-          <w:instrText xml:space="preserve"> PAGEREF _Toc103893425 \h </w:instrText>
-        </w:r>
-        <w:r>
-          <w:rPr>
-            <w:noProof/>
-            <w:webHidden/>
-          </w:rPr>
-        </w:r>
-        <w:r>
-          <w:rPr>
-            <w:noProof/>
-            <w:webHidden/>
-          </w:rPr>
-          <w:fldChar w:fldCharType="separate"/>
-        </w:r>
-        <w:r>
-          <w:rPr>
-            <w:noProof/>
-            <w:webHidden/>
-          </w:rPr>
-          <w:t>54</w:t>
-        </w:r>
-        <w:r>
-          <w:rPr>
-            <w:noProof/>
-            <w:webHidden/>
-          </w:rPr>
-          <w:fldChar w:fldCharType="end"/>
-        </w:r>
-      </w:hyperlink>
-    </w:p>
-    <w:p>
-      <w:pPr>
-        <w:pStyle w:val="13"/>
-        <w:tabs>
-          <w:tab w:val="right" w:leader="dot" w:pos="9912"/>
-        </w:tabs>
-        <w:rPr>
-          <w:rFonts w:asciiTheme="minorHAnsi" w:eastAsiaTheme="minorEastAsia" w:hAnsiTheme="minorHAnsi"/>
-          <w:noProof/>
-          <w:sz w:val="22"/>
-          <w:lang w:eastAsia="ru-RU"/>
-        </w:rPr>
-      </w:pPr>
-      <w:hyperlink w:anchor="_Toc103893426" w:history="1">
-        <w:r>
-          <w:rPr>
-            <w:rStyle w:val="ac"/>
-            <w:noProof/>
-          </w:rPr>
-          <w:t>Заключение</w:t>
-        </w:r>
-        <w:r>
-          <w:rPr>
-            <w:noProof/>
-            <w:webHidden/>
-          </w:rPr>
-          <w:tab/>
-        </w:r>
-        <w:r>
-          <w:rPr>
-            <w:noProof/>
-            <w:webHidden/>
-          </w:rPr>
-          <w:fldChar w:fldCharType="begin"/>
-        </w:r>
-        <w:r>
-          <w:rPr>
-            <w:noProof/>
-            <w:webHidden/>
-          </w:rPr>
-          <w:instrText xml:space="preserve"> PAGEREF _Toc103893426 \h </w:instrText>
-        </w:r>
-        <w:r>
-          <w:rPr>
-            <w:noProof/>
-            <w:webHidden/>
-          </w:rPr>
-        </w:r>
-        <w:r>
-          <w:rPr>
-            <w:noProof/>
-            <w:webHidden/>
-          </w:rPr>
-          <w:fldChar w:fldCharType="separate"/>
-        </w:r>
-        <w:r>
-          <w:rPr>
-            <w:noProof/>
-            <w:webHidden/>
-          </w:rPr>
-          <w:t>55</w:t>
-        </w:r>
-        <w:r>
-          <w:rPr>
-            <w:noProof/>
-            <w:webHidden/>
-          </w:rPr>
-          <w:fldChar w:fldCharType="end"/>
-        </w:r>
-      </w:hyperlink>
-    </w:p>
-    <w:p>
-      <w:pPr>
-        <w:pStyle w:val="13"/>
-        <w:tabs>
-          <w:tab w:val="right" w:leader="dot" w:pos="9912"/>
-        </w:tabs>
-        <w:rPr>
-          <w:rFonts w:asciiTheme="minorHAnsi" w:eastAsiaTheme="minorEastAsia" w:hAnsiTheme="minorHAnsi"/>
-          <w:noProof/>
-          <w:sz w:val="22"/>
-          <w:lang w:eastAsia="ru-RU"/>
-        </w:rPr>
-      </w:pPr>
-      <w:hyperlink w:anchor="_Toc103893427" w:history="1">
+      <w:hyperlink w:anchor="_Toc103948599" w:history="1">
         <w:r>
           <w:rPr>
             <w:rStyle w:val="ac"/>
@@ -6310,7 +6335,7 @@
             <w:noProof/>
             <w:webHidden/>
           </w:rPr>
-          <w:instrText xml:space="preserve"> PAGEREF _Toc103893427 \h </w:instrText>
+          <w:instrText xml:space="preserve"> PAGEREF _Toc103948599 \h </w:instrText>
         </w:r>
         <w:r>
           <w:rPr>
@@ -6387,7 +6412,7 @@
           <w:szCs w:val="28"/>
         </w:rPr>
       </w:pPr>
-      <w:bookmarkStart w:id="1" w:name="_Toc103893393"/>
+      <w:bookmarkStart w:id="1" w:name="_Toc103948565"/>
       <w:r>
         <w:rPr>
           <w:rFonts w:cs="Times New Roman"/>
@@ -6504,7 +6529,19 @@
         <w:rPr>
           <w:color w:val="000000" w:themeColor="text1"/>
         </w:rPr>
-        <w:t xml:space="preserve"> на основе каскадной модели создания программного обеспечения. А</w:t>
+        <w:t xml:space="preserve"> на основе </w:t>
+      </w:r>
+      <w:r>
+        <w:rPr>
+          <w:color w:val="000000" w:themeColor="text1"/>
+        </w:rPr>
+        <w:t>спиральной</w:t>
+      </w:r>
+      <w:r>
+        <w:rPr>
+          <w:color w:val="000000" w:themeColor="text1"/>
+        </w:rPr>
+        <w:t xml:space="preserve"> модели создания программного обеспечения. А</w:t>
       </w:r>
       <w:r>
         <w:rPr>
@@ -6777,7 +6814,7 @@
           <w:szCs w:val="28"/>
         </w:rPr>
       </w:pPr>
-      <w:bookmarkStart w:id="2" w:name="_Toc103893394"/>
+      <w:bookmarkStart w:id="2" w:name="_Toc103948566"/>
       <w:r>
         <w:rPr>
           <w:rFonts w:cs="Times New Roman"/>
@@ -6803,7 +6840,7 @@
           <w:szCs w:val="28"/>
         </w:rPr>
       </w:pPr>
-      <w:bookmarkStart w:id="3" w:name="_Toc103893395"/>
+      <w:bookmarkStart w:id="3" w:name="_Toc103948567"/>
       <w:r>
         <w:rPr>
           <w:rFonts w:cs="Times New Roman"/>
@@ -7247,7 +7284,7 @@
           <w:szCs w:val="28"/>
         </w:rPr>
       </w:pPr>
-      <w:bookmarkStart w:id="5" w:name="_Toc103893396"/>
+      <w:bookmarkStart w:id="5" w:name="_Toc103948568"/>
       <w:r>
         <w:rPr>
           <w:rFonts w:cs="Times New Roman"/>
@@ -7288,7 +7325,7 @@
           <w:szCs w:val="28"/>
         </w:rPr>
       </w:pPr>
-      <w:bookmarkStart w:id="6" w:name="_Toc103893397"/>
+      <w:bookmarkStart w:id="6" w:name="_Toc103948569"/>
       <w:r>
         <w:rPr>
           <w:rFonts w:cs="Times New Roman"/>
@@ -7568,7 +7605,11 @@
               <w:t xml:space="preserve"> </w:t>
             </w:r>
             <w:r>
-              <w:t>Пользователь, который имеет доступ к функциям обычного пользователя, а также к работе с</w:t>
+              <w:t xml:space="preserve">Пользователь, который имеет </w:t>
+            </w:r>
+            <w:r>
+              <w:lastRenderedPageBreak/>
+              <w:t>доступ к функциям обычного пользователя, а также к работе с</w:t>
             </w:r>
             <w:r>
               <w:t xml:space="preserve"> подборками и рецензиями</w:t>
@@ -7589,6 +7630,7 @@
               <w:pStyle w:val="ae"/>
             </w:pPr>
             <w:r>
+              <w:lastRenderedPageBreak/>
               <w:t>4</w:t>
             </w:r>
           </w:p>
@@ -7633,7 +7675,6 @@
               <w:pStyle w:val="ae"/>
             </w:pPr>
             <w:r>
-              <w:lastRenderedPageBreak/>
               <w:t>5</w:t>
             </w:r>
           </w:p>
@@ -8418,6 +8459,7 @@
               <w:pStyle w:val="ae"/>
             </w:pPr>
             <w:r>
+              <w:lastRenderedPageBreak/>
               <w:t>7</w:t>
             </w:r>
           </w:p>
@@ -8765,7 +8807,6 @@
           <w:bCs/>
           <w:szCs w:val="28"/>
         </w:rPr>
-        <w:lastRenderedPageBreak/>
         <w:t>Объектно-ориентированный словарь</w:t>
       </w:r>
       <w:r>
@@ -9700,7 +9741,7 @@
           <w:szCs w:val="28"/>
         </w:rPr>
       </w:pPr>
-      <w:bookmarkStart w:id="8" w:name="_Toc103893398"/>
+      <w:bookmarkStart w:id="8" w:name="_Toc103948570"/>
       <w:r>
         <w:rPr>
           <w:rFonts w:cs="Times New Roman"/>
@@ -9832,7 +9873,15 @@
           <w:rFonts w:cs="Times New Roman"/>
           <w:szCs w:val="28"/>
         </w:rPr>
-        <w:t>информации, необходимо</w:t>
+        <w:t xml:space="preserve">информации, </w:t>
+      </w:r>
+      <w:r>
+        <w:rPr>
+          <w:rFonts w:cs="Times New Roman"/>
+          <w:szCs w:val="28"/>
+        </w:rPr>
+        <w:lastRenderedPageBreak/>
+        <w:t>необходимо</w:t>
       </w:r>
       <w:r>
         <w:rPr>
@@ -10019,15 +10068,7 @@
           <w:rFonts w:cs="Times New Roman"/>
           <w:szCs w:val="28"/>
         </w:rPr>
-        <w:t xml:space="preserve">Стандартно пользователь в </w:t>
-      </w:r>
-      <w:r>
-        <w:rPr>
-          <w:rFonts w:cs="Times New Roman"/>
-          <w:szCs w:val="28"/>
-        </w:rPr>
-        <w:lastRenderedPageBreak/>
-        <w:t xml:space="preserve">личном кабинете имеет 3 списка: «Хочу читать», «Читаю», «Прочитал». Одна книга не может быть одновременно сразу в этих трех списках. Так же пользователь может создать свой список, например для сохранения книг одной тематики, автора или жанра. </w:t>
+        <w:t xml:space="preserve">Стандартно пользователь в личном кабинете имеет 3 списка: «Хочу читать», «Читаю», «Прочитал». Одна книга не может быть одновременно сразу в этих трех списках. Так же пользователь может создать свой список, например для сохранения книг одной тематики, автора или жанра. </w:t>
       </w:r>
     </w:p>
     <w:p>
@@ -10133,7 +10174,7 @@
           <w:szCs w:val="28"/>
         </w:rPr>
       </w:pPr>
-      <w:bookmarkStart w:id="9" w:name="_Toc103893399"/>
+      <w:bookmarkStart w:id="9" w:name="_Toc103948571"/>
       <w:r>
         <w:rPr>
           <w:rFonts w:cs="Times New Roman"/>
@@ -10340,7 +10381,15 @@
           <w:rFonts w:cs="Times New Roman"/>
           <w:szCs w:val="28"/>
         </w:rPr>
-        <w:t>Однако после авторизации для модератора и контент-менеджера будет отображаться система с возможностью переключения на административную панель. То есть контент-менеджер и модератор совмещают в себе роли авторизированного пользователя и свои собственные.</w:t>
+        <w:t xml:space="preserve">Однако после авторизации для модератора и контент-менеджера будет отображаться система с возможностью переключения на административную панель. То есть </w:t>
+      </w:r>
+      <w:r>
+        <w:rPr>
+          <w:rFonts w:cs="Times New Roman"/>
+          <w:szCs w:val="28"/>
+        </w:rPr>
+        <w:lastRenderedPageBreak/>
+        <w:t>контент-менеджер и модератор совмещают в себе роли авторизированного пользователя и свои собственные.</w:t>
       </w:r>
       <w:r>
         <w:rPr>
@@ -10734,7 +10783,6 @@
           <w:rFonts w:cs="Times New Roman"/>
           <w:szCs w:val="28"/>
         </w:rPr>
-        <w:lastRenderedPageBreak/>
         <w:t xml:space="preserve">Система должна позволять пользователю </w:t>
       </w:r>
       <w:r>
@@ -11473,6 +11521,7 @@
           <w:szCs w:val="28"/>
           <w:u w:val="single"/>
         </w:rPr>
+        <w:lastRenderedPageBreak/>
         <w:t>добавить книгу</w:t>
       </w:r>
       <w:r>
@@ -11920,7 +11969,6 @@
           <w:rFonts w:cs="Times New Roman"/>
           <w:szCs w:val="28"/>
         </w:rPr>
-        <w:lastRenderedPageBreak/>
         <w:t>Система должна</w:t>
       </w:r>
       <w:r>
@@ -12731,6 +12779,7 @@
           <w:rFonts w:cs="Times New Roman"/>
           <w:szCs w:val="28"/>
         </w:rPr>
+        <w:lastRenderedPageBreak/>
         <w:t xml:space="preserve">Система должна </w:t>
       </w:r>
       <w:r>
@@ -12994,16 +13043,7 @@
           <w:szCs w:val="28"/>
           <w:u w:val="single"/>
         </w:rPr>
-        <w:t xml:space="preserve">добавить книгу в </w:t>
-      </w:r>
-      <w:r>
-        <w:rPr>
-          <w:rFonts w:cs="Times New Roman"/>
-          <w:szCs w:val="28"/>
-          <w:u w:val="single"/>
-        </w:rPr>
-        <w:lastRenderedPageBreak/>
-        <w:t>один из списков читательского дневника</w:t>
+        <w:t>добавить книгу в один из списков читательского дневника</w:t>
       </w:r>
       <w:r>
         <w:rPr>
@@ -13289,7 +13329,7 @@
           <w:szCs w:val="28"/>
         </w:rPr>
       </w:pPr>
-      <w:bookmarkStart w:id="11" w:name="_Toc103893400"/>
+      <w:bookmarkStart w:id="11" w:name="_Toc103948572"/>
       <w:r>
         <w:rPr>
           <w:rFonts w:cs="Times New Roman"/>
@@ -13378,7 +13418,7 @@
       <w:pPr>
         <w:pStyle w:val="2"/>
       </w:pPr>
-      <w:bookmarkStart w:id="12" w:name="_Toc103893401"/>
+      <w:bookmarkStart w:id="12" w:name="_Toc103948573"/>
       <w:r>
         <w:t xml:space="preserve">2.1 </w:t>
       </w:r>
@@ -16104,7 +16144,7 @@
       <w:pPr>
         <w:pStyle w:val="2"/>
       </w:pPr>
-      <w:bookmarkStart w:id="14" w:name="_Toc103893402"/>
+      <w:bookmarkStart w:id="14" w:name="_Toc103948574"/>
       <w:r>
         <w:t xml:space="preserve">2.2 </w:t>
       </w:r>
@@ -16673,7 +16713,7 @@
       <w:pPr>
         <w:pStyle w:val="2"/>
       </w:pPr>
-      <w:bookmarkStart w:id="15" w:name="_Toc103893403"/>
+      <w:bookmarkStart w:id="15" w:name="_Toc103948575"/>
       <w:r>
         <w:rPr>
           <w:rFonts w:cs="Times New Roman"/>
@@ -16896,7 +16936,7 @@
           <w:shd w:val="clear" w:color="auto" w:fill="FBFBFB"/>
         </w:rPr>
       </w:pPr>
-      <w:bookmarkStart w:id="16" w:name="_Toc103893404"/>
+      <w:bookmarkStart w:id="16" w:name="_Toc103948576"/>
       <w:r>
         <w:rPr>
           <w:rFonts w:cs="Times New Roman"/>
@@ -18195,7 +18235,7 @@
       <w:pPr>
         <w:pStyle w:val="2"/>
       </w:pPr>
-      <w:bookmarkStart w:id="17" w:name="_Toc103893405"/>
+      <w:bookmarkStart w:id="17" w:name="_Toc103948577"/>
       <w:r>
         <w:t xml:space="preserve">2.5 </w:t>
       </w:r>
@@ -18223,7 +18263,7 @@
         </w:rPr>
       </w:pPr>
       <w:bookmarkStart w:id="18" w:name="_Toc101972752"/>
-      <w:bookmarkStart w:id="19" w:name="_Toc103893406"/>
+      <w:bookmarkStart w:id="19" w:name="_Toc103948578"/>
       <w:r>
         <w:rPr>
           <w:rFonts w:ascii="Times New Roman" w:hAnsi="Times New Roman" w:cs="Times New Roman"/>
@@ -19008,7 +19048,7 @@
           <w:sz w:val="28"/>
         </w:rPr>
       </w:pPr>
-      <w:bookmarkStart w:id="22" w:name="_Toc103893407"/>
+      <w:bookmarkStart w:id="22" w:name="_Toc103948579"/>
       <w:r>
         <w:rPr>
           <w:rFonts w:ascii="Times New Roman" w:hAnsi="Times New Roman" w:cs="Times New Roman"/>
@@ -20013,7 +20053,7 @@
           <w:sz w:val="28"/>
         </w:rPr>
       </w:pPr>
-      <w:bookmarkStart w:id="23" w:name="_Toc103893408"/>
+      <w:bookmarkStart w:id="23" w:name="_Toc103948580"/>
       <w:r>
         <w:rPr>
           <w:rFonts w:ascii="Times New Roman" w:hAnsi="Times New Roman" w:cs="Times New Roman"/>
@@ -20652,7 +20692,7 @@
       <w:pPr>
         <w:pStyle w:val="2"/>
       </w:pPr>
-      <w:bookmarkStart w:id="24" w:name="_Toc103893409"/>
+      <w:bookmarkStart w:id="24" w:name="_Toc103948581"/>
       <w:r>
         <w:t xml:space="preserve">2.6 </w:t>
       </w:r>
@@ -24605,7 +24645,7 @@
           <w:szCs w:val="28"/>
         </w:rPr>
       </w:pPr>
-      <w:bookmarkStart w:id="25" w:name="_Toc103893410"/>
+      <w:bookmarkStart w:id="25" w:name="_Toc103948582"/>
       <w:r>
         <w:rPr>
           <w:rFonts w:cs="Times New Roman"/>
@@ -24860,7 +24900,7 @@
       <w:pPr>
         <w:pStyle w:val="2"/>
       </w:pPr>
-      <w:bookmarkStart w:id="26" w:name="_Toc103893411"/>
+      <w:bookmarkStart w:id="26" w:name="_Toc103948583"/>
       <w:r>
         <w:lastRenderedPageBreak/>
         <w:t xml:space="preserve">3.1 </w:t>
@@ -25735,7 +25775,7 @@
       <w:pPr>
         <w:pStyle w:val="2"/>
       </w:pPr>
-      <w:bookmarkStart w:id="27" w:name="_Toc103893412"/>
+      <w:bookmarkStart w:id="27" w:name="_Toc103948584"/>
       <w:r>
         <w:t>3.2 Проектирование хранилища данных</w:t>
       </w:r>
@@ -26177,7 +26217,7 @@
       <w:pPr>
         <w:pStyle w:val="2"/>
       </w:pPr>
-      <w:bookmarkStart w:id="28" w:name="_Toc103893413"/>
+      <w:bookmarkStart w:id="28" w:name="_Toc103948585"/>
       <w:r>
         <w:t xml:space="preserve">3.3 </w:t>
       </w:r>
@@ -26347,7 +26387,7 @@
       <w:pPr>
         <w:pStyle w:val="2"/>
       </w:pPr>
-      <w:bookmarkStart w:id="29" w:name="_Toc103893414"/>
+      <w:bookmarkStart w:id="29" w:name="_Toc103948586"/>
       <w:r>
         <w:t>3.</w:t>
       </w:r>
@@ -26848,49 +26888,172 @@
     </w:p>
     <w:p>
       <w:r>
-        <w:t xml:space="preserve">Приложение Angular состоит из отдельных модулей. Как правило, приложения состоят из нескольких модулей. И каждое приложение Angular как минимум </w:t>
+        <w:t>Клиентское п</w:t>
+      </w:r>
+      <w:r>
+        <w:t>риложение</w:t>
+      </w:r>
+      <w:r>
+        <w:t xml:space="preserve"> с использованием фреймворка</w:t>
+      </w:r>
+      <w:r>
+        <w:t xml:space="preserve"> </w:t>
+      </w:r>
+      <w:proofErr w:type="spellStart"/>
+      <w:r>
+        <w:t>Angular</w:t>
+      </w:r>
+      <w:proofErr w:type="spellEnd"/>
+      <w:r>
+        <w:t xml:space="preserve"> </w:t>
+      </w:r>
+      <w:r>
+        <w:t>должно состоять из</w:t>
+      </w:r>
+      <w:r>
+        <w:t xml:space="preserve"> отдельных модулей. </w:t>
+      </w:r>
+      <w:r>
+        <w:t>Так же п</w:t>
+      </w:r>
+      <w:r>
+        <w:t xml:space="preserve">риложение </w:t>
+      </w:r>
+      <w:r>
+        <w:t>должно иметь</w:t>
+      </w:r>
+      <w:r>
+        <w:t xml:space="preserve"> один корневой </w:t>
+      </w:r>
+      <w:r>
+        <w:t>модуль,</w:t>
+      </w:r>
+      <w:r>
+        <w:t xml:space="preserve"> который, согласно условностям, </w:t>
+      </w:r>
+      <w:r>
+        <w:t>необходимо назвать</w:t>
+      </w:r>
+      <w:r>
+        <w:t xml:space="preserve"> </w:t>
+      </w:r>
+      <w:bookmarkStart w:id="30" w:name="_Hlk103944967"/>
+      <w:proofErr w:type="spellStart"/>
+      <w:r>
+        <w:t>AppModule</w:t>
+      </w:r>
+      <w:bookmarkEnd w:id="30"/>
+      <w:proofErr w:type="spellEnd"/>
+      <w:r>
+        <w:t>.</w:t>
+      </w:r>
+      <w:r>
+        <w:t xml:space="preserve"> Для </w:t>
       </w:r>
       <w:r>
         <w:lastRenderedPageBreak/>
-        <w:t xml:space="preserve">имеет один корневой модуль (root module), который, согласно условностям, называется </w:t>
+        <w:t xml:space="preserve">работы данного модуля необходимо создать классы </w:t>
       </w:r>
       <w:proofErr w:type="spellStart"/>
-      <w:r>
-        <w:t>AppModule</w:t>
+      <w:proofErr w:type="gramStart"/>
+      <w:r>
+        <w:t>App</w:t>
       </w:r>
       <w:proofErr w:type="spellEnd"/>
       <w:r>
+        <w:rPr>
+          <w:lang w:val="en-US"/>
+        </w:rPr>
+        <w:t>Routing</w:t>
+      </w:r>
+      <w:proofErr w:type="spellStart"/>
+      <w:r>
+        <w:t>Module</w:t>
+      </w:r>
+      <w:proofErr w:type="spellEnd"/>
+      <w:r>
+        <w:t>(</w:t>
+      </w:r>
+      <w:proofErr w:type="gramEnd"/>
+      <w:r>
+        <w:t>)</w:t>
+      </w:r>
+      <w:r>
+        <w:t xml:space="preserve">, </w:t>
+      </w:r>
+      <w:proofErr w:type="spellStart"/>
+      <w:r>
+        <w:rPr>
+          <w:lang w:val="en-US"/>
+        </w:rPr>
+        <w:t>AppComponent</w:t>
+      </w:r>
+      <w:proofErr w:type="spellEnd"/>
+      <w:r>
+        <w:t xml:space="preserve">(должен подгружать </w:t>
+      </w:r>
+      <w:r>
+        <w:rPr>
+          <w:lang w:val="en-US"/>
+        </w:rPr>
+        <w:t>app</w:t>
+      </w:r>
+      <w:r>
         <w:t>.</w:t>
       </w:r>
       <w:r>
+        <w:rPr>
+          <w:lang w:val="en-US"/>
+        </w:rPr>
+        <w:t>component</w:t>
+      </w:r>
+      <w:r>
+        <w:t>.</w:t>
+      </w:r>
+      <w:r>
+        <w:rPr>
+          <w:lang w:val="en-US"/>
+        </w:rPr>
+        <w:t>html</w:t>
+      </w:r>
+      <w:r>
+        <w:t>).</w:t>
+      </w:r>
+    </w:p>
+    <w:p/>
+    <w:p>
+      <w:r>
+        <w:t xml:space="preserve">Так же неотъемлемой частью приложения являются </w:t>
+      </w:r>
+      <w:r>
+        <w:t>к</w:t>
+      </w:r>
+      <w:r>
+        <w:t>омпонент</w:t>
+      </w:r>
+      <w:r>
+        <w:t>ы</w:t>
+      </w:r>
+      <w:r>
+        <w:t xml:space="preserve"> - </w:t>
+      </w:r>
+      <w:r>
+        <w:t>элемент</w:t>
+      </w:r>
+      <w:r>
+        <w:t>ы</w:t>
+      </w:r>
+      <w:r>
+        <w:t xml:space="preserve"> представления,</w:t>
+      </w:r>
+      <w:r>
         <w:t xml:space="preserve"> </w:t>
       </w:r>
       <w:r>
-        <w:t>В это же время к</w:t>
-      </w:r>
-      <w:r>
-        <w:t>омпонент</w:t>
-      </w:r>
-      <w:r>
-        <w:t>ы</w:t>
-      </w:r>
-      <w:r>
-        <w:t>, являющи</w:t>
-      </w:r>
-      <w:r>
-        <w:t>еся</w:t>
-      </w:r>
-      <w:r>
-        <w:t xml:space="preserve"> элемент</w:t>
-      </w:r>
-      <w:r>
-        <w:t>ами</w:t>
-      </w:r>
-      <w:r>
-        <w:t xml:space="preserve"> представления,</w:t>
-      </w:r>
-      <w:r>
-        <w:t xml:space="preserve"> управля</w:t>
+        <w:t xml:space="preserve">которые </w:t>
+      </w:r>
+      <w:r>
+        <w:t>управля</w:t>
       </w:r>
       <w:r>
         <w:t>ют</w:t>
@@ -26906,16 +27069,16 @@
       <w:r>
         <w:t xml:space="preserve">Именно этот файл является точкой входа в </w:t>
       </w:r>
-      <w:commentRangeStart w:id="30"/>
+      <w:commentRangeStart w:id="31"/>
       <w:r>
         <w:t>программу</w:t>
       </w:r>
-      <w:commentRangeEnd w:id="30"/>
+      <w:commentRangeEnd w:id="31"/>
       <w:r>
         <w:rPr>
           <w:rStyle w:val="a3"/>
         </w:rPr>
-        <w:commentReference w:id="30"/>
+        <w:commentReference w:id="31"/>
       </w:r>
       <w:r>
         <w:t>.</w:t>
@@ -26935,6 +27098,7 @@
           <w:noProof/>
           <w:lang w:val="en-US"/>
         </w:rPr>
+        <w:lastRenderedPageBreak/>
         <w:drawing>
           <wp:inline distT="0" distB="0" distL="0" distR="0" wp14:anchorId="096D22C5" wp14:editId="011DF5D3">
             <wp:extent cx="6296025" cy="7839075"/>
@@ -26990,33 +27154,33 @@
         <w:jc w:val="center"/>
       </w:pPr>
       <w:r>
+        <w:t xml:space="preserve">Рисунок </w:t>
+      </w:r>
+      <w:r>
+        <w:t>2</w:t>
+      </w:r>
+      <w:r>
+        <w:t>2</w:t>
+      </w:r>
+      <w:r>
+        <w:t xml:space="preserve"> –</w:t>
+      </w:r>
+      <w:r>
+        <w:t xml:space="preserve"> </w:t>
+      </w:r>
+      <w:r>
+        <w:t xml:space="preserve">Диаграмма классов представлений </w:t>
+      </w:r>
+    </w:p>
+    <w:p>
+      <w:pPr>
+        <w:ind w:firstLine="0"/>
+      </w:pPr>
+      <w:r>
+        <w:rPr>
+          <w:noProof/>
+        </w:rPr>
         <w:lastRenderedPageBreak/>
-        <w:t xml:space="preserve">Рисунок </w:t>
-      </w:r>
-      <w:r>
-        <w:t>2</w:t>
-      </w:r>
-      <w:r>
-        <w:t>2</w:t>
-      </w:r>
-      <w:r>
-        <w:t xml:space="preserve"> –</w:t>
-      </w:r>
-      <w:r>
-        <w:t xml:space="preserve"> </w:t>
-      </w:r>
-      <w:r>
-        <w:t xml:space="preserve">Диаграмма классов представлений </w:t>
-      </w:r>
-    </w:p>
-    <w:p>
-      <w:pPr>
-        <w:ind w:firstLine="0"/>
-      </w:pPr>
-      <w:r>
-        <w:rPr>
-          <w:noProof/>
-        </w:rPr>
         <w:drawing>
           <wp:inline distT="0" distB="0" distL="0" distR="0" wp14:anchorId="2741EE9E" wp14:editId="4E0C85C2">
             <wp:extent cx="6300470" cy="5781675"/>
@@ -27089,7 +27253,7 @@
       <w:pPr>
         <w:pStyle w:val="2"/>
       </w:pPr>
-      <w:bookmarkStart w:id="31" w:name="_Toc103893415"/>
+      <w:bookmarkStart w:id="32" w:name="_Toc103948587"/>
       <w:r>
         <w:t>3.</w:t>
       </w:r>
@@ -27099,7 +27263,7 @@
       <w:r>
         <w:t xml:space="preserve"> Проектирование серверной части разрабатываемой системы</w:t>
       </w:r>
-      <w:bookmarkEnd w:id="31"/>
+      <w:bookmarkEnd w:id="32"/>
     </w:p>
     <w:p>
       <w:r>
@@ -27263,36 +27427,36 @@
     </w:p>
     <w:p>
       <w:r>
+        <w:t>За подключение к БД</w:t>
+      </w:r>
+      <w:r>
+        <w:t xml:space="preserve"> будет </w:t>
+      </w:r>
+      <w:r>
+        <w:t>отвечать</w:t>
+      </w:r>
+      <w:r>
+        <w:t xml:space="preserve"> файл </w:t>
+      </w:r>
+      <w:r>
+        <w:t>dbConnection.js</w:t>
+      </w:r>
+      <w:r>
+        <w:t xml:space="preserve">, который должен располагаться в корневой папке server серверной части. Этот файл должен </w:t>
+      </w:r>
+      <w:r>
+        <w:t>содержать переменную</w:t>
+      </w:r>
+      <w:r>
+        <w:t xml:space="preserve"> sequelize</w:t>
+      </w:r>
+      <w:r>
+        <w:t>, которая содержит информацию о подключении.</w:t>
+      </w:r>
+    </w:p>
+    <w:p>
+      <w:r>
         <w:lastRenderedPageBreak/>
-        <w:t>За подключение к БД</w:t>
-      </w:r>
-      <w:r>
-        <w:t xml:space="preserve"> будет </w:t>
-      </w:r>
-      <w:r>
-        <w:t>отвечать</w:t>
-      </w:r>
-      <w:r>
-        <w:t xml:space="preserve"> файл </w:t>
-      </w:r>
-      <w:r>
-        <w:t>dbConnection.js</w:t>
-      </w:r>
-      <w:r>
-        <w:t xml:space="preserve">, который должен располагаться в корневой папке server серверной части. Этот файл должен </w:t>
-      </w:r>
-      <w:r>
-        <w:t>содержать переменную</w:t>
-      </w:r>
-      <w:r>
-        <w:t xml:space="preserve"> sequelize</w:t>
-      </w:r>
-      <w:r>
-        <w:t>, которая содержит информацию о подключении.</w:t>
-      </w:r>
-    </w:p>
-    <w:p>
-      <w:r>
         <w:t>Необход</w:t>
       </w:r>
       <w:r>
@@ -28188,75 +28352,75 @@
     <w:p/>
     <w:p>
       <w:r>
+        <w:t xml:space="preserve">Так же, серверу необходимо работать с базой данных, но что бы делать это не напрямую </w:t>
+      </w:r>
+      <w:r>
+        <w:rPr>
+          <w:lang w:val="en-US"/>
+        </w:rPr>
+        <w:t>SQL</w:t>
+      </w:r>
+      <w:r>
+        <w:t xml:space="preserve"> </w:t>
+      </w:r>
+      <w:r>
+        <w:t xml:space="preserve">запросами, предлагается использовать модели библиотеки </w:t>
+      </w:r>
+      <w:r>
+        <w:t>ORM Sequelize</w:t>
+      </w:r>
+      <w:r>
+        <w:t>.</w:t>
+      </w:r>
+      <w:r>
+        <w:t xml:space="preserve"> Модели</w:t>
+      </w:r>
+      <w:r>
+        <w:t xml:space="preserve"> должны</w:t>
+      </w:r>
+      <w:r>
+        <w:t xml:space="preserve"> описыва</w:t>
+      </w:r>
+      <w:r>
+        <w:t>ть</w:t>
+      </w:r>
+      <w:r>
+        <w:t xml:space="preserve"> структуру хранящ</w:t>
+      </w:r>
+      <w:r>
+        <w:t>ейся</w:t>
+      </w:r>
+      <w:r>
+        <w:t xml:space="preserve"> в </w:t>
+      </w:r>
+      <w:r>
+        <w:t>базе данных</w:t>
+      </w:r>
+      <w:r>
+        <w:t xml:space="preserve"> </w:t>
+      </w:r>
+      <w:r>
+        <w:t>информации</w:t>
+      </w:r>
+      <w:r>
+        <w:t>.</w:t>
+      </w:r>
+      <w:r>
+        <w:t xml:space="preserve"> </w:t>
+      </w:r>
+      <w:r>
+        <w:t xml:space="preserve">Файлы с моделями необходимо разместить в папке </w:t>
+      </w:r>
+      <w:r>
+        <w:t>server\models\</w:t>
+      </w:r>
+      <w:r>
+        <w:t xml:space="preserve">. </w:t>
+      </w:r>
+    </w:p>
+    <w:p>
+      <w:r>
         <w:lastRenderedPageBreak/>
-        <w:t xml:space="preserve">Так же, серверу необходимо работать с базой данных, но что бы делать это не напрямую </w:t>
-      </w:r>
-      <w:r>
-        <w:rPr>
-          <w:lang w:val="en-US"/>
-        </w:rPr>
-        <w:t>SQL</w:t>
-      </w:r>
-      <w:r>
-        <w:t xml:space="preserve"> </w:t>
-      </w:r>
-      <w:r>
-        <w:t xml:space="preserve">запросами, предлагается использовать модели библиотеки </w:t>
-      </w:r>
-      <w:r>
-        <w:t>ORM Sequelize</w:t>
-      </w:r>
-      <w:r>
-        <w:t>.</w:t>
-      </w:r>
-      <w:r>
-        <w:t xml:space="preserve"> Модели</w:t>
-      </w:r>
-      <w:r>
-        <w:t xml:space="preserve"> должны</w:t>
-      </w:r>
-      <w:r>
-        <w:t xml:space="preserve"> описыва</w:t>
-      </w:r>
-      <w:r>
-        <w:t>ть</w:t>
-      </w:r>
-      <w:r>
-        <w:t xml:space="preserve"> структуру хранящ</w:t>
-      </w:r>
-      <w:r>
-        <w:t>ейся</w:t>
-      </w:r>
-      <w:r>
-        <w:t xml:space="preserve"> в </w:t>
-      </w:r>
-      <w:r>
-        <w:t>базе данных</w:t>
-      </w:r>
-      <w:r>
-        <w:t xml:space="preserve"> </w:t>
-      </w:r>
-      <w:r>
-        <w:t>информации</w:t>
-      </w:r>
-      <w:r>
-        <w:t>.</w:t>
-      </w:r>
-      <w:r>
-        <w:t xml:space="preserve"> </w:t>
-      </w:r>
-      <w:r>
-        <w:t xml:space="preserve">Файлы с моделями необходимо разместить в папке </w:t>
-      </w:r>
-      <w:r>
-        <w:t>server\models\</w:t>
-      </w:r>
-      <w:r>
-        <w:t xml:space="preserve">. </w:t>
-      </w:r>
-    </w:p>
-    <w:p>
-      <w:r>
         <w:t>Модели</w:t>
       </w:r>
     </w:p>
@@ -29114,21 +29278,24 @@
               <w:ind w:firstLine="0"/>
             </w:pPr>
             <w:r>
+              <w:t>getUserByEmail</w:t>
+            </w:r>
+          </w:p>
+        </w:tc>
+        <w:tc>
+          <w:tcPr>
+            <w:tcW w:w="1418" w:type="dxa"/>
+          </w:tcPr>
+          <w:p>
+            <w:pPr>
+              <w:ind w:firstLine="0"/>
+            </w:pPr>
+            <w:r>
+              <w:t xml:space="preserve">Правильный показ кнопки </w:t>
+            </w:r>
+            <w:r>
               <w:lastRenderedPageBreak/>
-              <w:t>getUserByEmail</w:t>
-            </w:r>
-          </w:p>
-        </w:tc>
-        <w:tc>
-          <w:tcPr>
-            <w:tcW w:w="1418" w:type="dxa"/>
-          </w:tcPr>
-          <w:p>
-            <w:pPr>
-              <w:ind w:firstLine="0"/>
-            </w:pPr>
-            <w:r>
-              <w:t>Правильный показ кнопки административная панель</w:t>
+              <w:t>административная панель</w:t>
             </w:r>
           </w:p>
         </w:tc>
@@ -29141,6 +29308,7 @@
               <w:ind w:firstLine="0"/>
             </w:pPr>
             <w:r>
+              <w:lastRenderedPageBreak/>
               <w:t xml:space="preserve">Отправляет запрос в БД </w:t>
             </w:r>
             <w:r>
@@ -29614,7 +29782,7 @@
           <w:szCs w:val="28"/>
         </w:rPr>
       </w:pPr>
-      <w:bookmarkStart w:id="32" w:name="_Toc103893416"/>
+      <w:bookmarkStart w:id="33" w:name="_Toc103948588"/>
       <w:r>
         <w:rPr>
           <w:rFonts w:cs="Times New Roman"/>
@@ -29639,19 +29807,19 @@
         </w:rPr>
         <w:t xml:space="preserve"> Реализация ВИ с учетом спроектированных классов данных и интерфейсных классов</w:t>
       </w:r>
-      <w:bookmarkEnd w:id="32"/>
-    </w:p>
-    <w:p>
-      <w:commentRangeStart w:id="33"/>
+      <w:bookmarkEnd w:id="33"/>
+    </w:p>
+    <w:p>
+      <w:commentRangeStart w:id="34"/>
       <w:r>
         <w:t>Описать</w:t>
       </w:r>
-      <w:commentRangeEnd w:id="33"/>
+      <w:commentRangeEnd w:id="34"/>
       <w:r>
         <w:rPr>
           <w:rStyle w:val="a3"/>
         </w:rPr>
-        <w:commentReference w:id="33"/>
+        <w:commentReference w:id="34"/>
       </w:r>
     </w:p>
     <w:p>
@@ -29733,7 +29901,7 @@
       <w:pPr>
         <w:pStyle w:val="2"/>
       </w:pPr>
-      <w:bookmarkStart w:id="34" w:name="_Toc103893417"/>
+      <w:bookmarkStart w:id="35" w:name="_Toc103948589"/>
       <w:r>
         <w:t>3.</w:t>
       </w:r>
@@ -29761,18 +29929,7 @@
       <w:r>
         <w:t xml:space="preserve"> модулей системы</w:t>
       </w:r>
-      <w:bookmarkEnd w:id="34"/>
-    </w:p>
-    <w:p>
-      <w:r>
-        <w:t>разделение их на пакеты и объекты, описание подсистем</w:t>
-      </w:r>
-      <w:r>
-        <w:t xml:space="preserve">, </w:t>
-      </w:r>
-      <w:r>
-        <w:t>показывает, как система должна быть реализована</w:t>
-      </w:r>
+      <w:bookmarkEnd w:id="35"/>
     </w:p>
     <w:p>
       <w:pPr>
@@ -29780,13 +29937,112 @@
           <w:noProof/>
         </w:rPr>
       </w:pPr>
-    </w:p>
-    <w:p>
       <w:r>
         <w:rPr>
           <w:noProof/>
         </w:rPr>
-        <w:lastRenderedPageBreak/>
+        <w:t xml:space="preserve">На рисунке 25 отображено разделение клиентской части программного </w:t>
+      </w:r>
+      <w:r>
+        <w:rPr>
+          <w:noProof/>
+        </w:rPr>
+        <w:t>продукта на пакеты и показано взаимодействие пакетов между собой. Пакет</w:t>
+      </w:r>
+      <w:r>
+        <w:rPr>
+          <w:noProof/>
+        </w:rPr>
+        <w:t>ы</w:t>
+      </w:r>
+      <w:r>
+        <w:rPr>
+          <w:noProof/>
+        </w:rPr>
+        <w:t xml:space="preserve"> </w:t>
+      </w:r>
+      <w:r>
+        <w:rPr>
+          <w:noProof/>
+          <w:lang w:val="en-US"/>
+        </w:rPr>
+        <w:t>angular</w:t>
+      </w:r>
+      <w:r>
+        <w:rPr>
+          <w:noProof/>
+        </w:rPr>
+        <w:t xml:space="preserve"> </w:t>
+      </w:r>
+      <w:r>
+        <w:rPr>
+          <w:noProof/>
+        </w:rPr>
+        <w:t xml:space="preserve">и </w:t>
+      </w:r>
+      <w:r>
+        <w:rPr>
+          <w:noProof/>
+          <w:lang w:val="en-US"/>
+        </w:rPr>
+        <w:t>node</w:t>
+      </w:r>
+      <w:r>
+        <w:rPr>
+          <w:noProof/>
+        </w:rPr>
+        <w:t>_</w:t>
+      </w:r>
+      <w:r>
+        <w:rPr>
+          <w:noProof/>
+          <w:lang w:val="en-US"/>
+        </w:rPr>
+        <w:t>modules</w:t>
+      </w:r>
+      <w:r>
+        <w:rPr>
+          <w:noProof/>
+        </w:rPr>
+        <w:t xml:space="preserve"> </w:t>
+      </w:r>
+      <w:r>
+        <w:rPr>
+          <w:noProof/>
+        </w:rPr>
+        <w:t>явля</w:t>
+      </w:r>
+      <w:r>
+        <w:rPr>
+          <w:noProof/>
+        </w:rPr>
+        <w:t>ются библиотечными и не изменяются, однако их необходимо установить</w:t>
+      </w:r>
+      <w:r>
+        <w:rPr>
+          <w:noProof/>
+        </w:rPr>
+        <w:t xml:space="preserve"> для работы фреймворка и среды выполнения кода на </w:t>
+      </w:r>
+      <w:r>
+        <w:rPr>
+          <w:noProof/>
+          <w:lang w:val="en-US"/>
+        </w:rPr>
+        <w:t>JavaScript</w:t>
+      </w:r>
+      <w:r>
+        <w:rPr>
+          <w:noProof/>
+        </w:rPr>
+        <w:t>.</w:t>
+      </w:r>
+    </w:p>
+    <w:p>
+      <w:r>
+        <w:rPr>
+          <w:noProof/>
+        </w:rPr>
         <w:drawing>
           <wp:inline distT="0" distB="0" distL="0" distR="0" wp14:anchorId="3719CFAC" wp14:editId="4ED11ACF">
             <wp:extent cx="5676900" cy="5346916"/>
@@ -29867,6 +30123,79 @@
           <w:noProof/>
         </w:rPr>
       </w:pPr>
+    </w:p>
+    <w:p>
+      <w:pPr>
+        <w:rPr>
+          <w:noProof/>
+        </w:rPr>
+      </w:pPr>
+      <w:r>
+        <w:rPr>
+          <w:noProof/>
+        </w:rPr>
+        <w:t xml:space="preserve">На рисунке 26 отображено разделение </w:t>
+      </w:r>
+      <w:r>
+        <w:rPr>
+          <w:noProof/>
+        </w:rPr>
+        <w:t>севрерной</w:t>
+      </w:r>
+      <w:r>
+        <w:rPr>
+          <w:noProof/>
+        </w:rPr>
+        <w:t xml:space="preserve"> части программного продукта на пакеты и показано взаимодействие пакетов между собой. Пакет node</w:t>
+      </w:r>
+      <w:r>
+        <w:rPr>
+          <w:noProof/>
+        </w:rPr>
+        <w:t>_</w:t>
+      </w:r>
+      <w:r>
+        <w:rPr>
+          <w:noProof/>
+        </w:rPr>
+        <w:t>modules явля</w:t>
+      </w:r>
+      <w:r>
+        <w:rPr>
+          <w:noProof/>
+        </w:rPr>
+        <w:t>е</w:t>
+      </w:r>
+      <w:r>
+        <w:rPr>
+          <w:noProof/>
+        </w:rPr>
+        <w:t>тся библиотечным и не изменя</w:t>
+      </w:r>
+      <w:r>
+        <w:rPr>
+          <w:noProof/>
+        </w:rPr>
+        <w:t>е</w:t>
+      </w:r>
+      <w:r>
+        <w:rPr>
+          <w:noProof/>
+        </w:rPr>
+        <w:t xml:space="preserve">тся, однако </w:t>
+      </w:r>
+      <w:r>
+        <w:rPr>
+          <w:noProof/>
+        </w:rPr>
+        <w:t>его</w:t>
+      </w:r>
+      <w:r>
+        <w:rPr>
+          <w:noProof/>
+        </w:rPr>
+        <w:t xml:space="preserve"> необходимо установить для работы среды выполнения кода на JavaScript.</w:t>
+      </w:r>
     </w:p>
     <w:p>
       <w:r>
@@ -29949,7 +30278,7 @@
       <w:pPr>
         <w:pStyle w:val="2"/>
       </w:pPr>
-      <w:bookmarkStart w:id="35" w:name="_Toc103893418"/>
+      <w:bookmarkStart w:id="36" w:name="_Toc103948590"/>
       <w:r>
         <w:t>3.</w:t>
       </w:r>
@@ -29971,86 +30300,100 @@
       <w:r>
         <w:t xml:space="preserve"> развертывания продукта</w:t>
       </w:r>
-      <w:bookmarkEnd w:id="35"/>
+      <w:bookmarkEnd w:id="36"/>
       <w:r>
         <w:t xml:space="preserve"> </w:t>
       </w:r>
     </w:p>
     <w:p>
       <w:r>
-        <w:t>описание размещения программных компонент системы на аппаратных платформах</w:t>
-      </w:r>
-    </w:p>
-    <w:p>
-      <w:r>
-        <w:t xml:space="preserve">Введение: Текстовое описание, которое служит в качестве краткого введения в модель.  </w:t>
-      </w:r>
-    </w:p>
-    <w:p>
-      <w:r>
-        <w:rPr>
-          <w:b/>
-          <w:bCs/>
-        </w:rPr>
-        <w:t>Узлы:</w:t>
-      </w:r>
-      <w:r>
-        <w:t xml:space="preserve"> </w:t>
-      </w:r>
-    </w:p>
-    <w:p>
-      <w:r>
-        <w:t>Имя</w:t>
-      </w:r>
-    </w:p>
-    <w:p>
-      <w:r>
-        <w:t>Описание, предоставляющее информацию о процессоре, объеме постоянной и оперативной памяти, и другую информацию о возможностях устройства.</w:t>
-      </w:r>
-    </w:p>
-    <w:p>
-      <w:r>
-        <w:t>Список процессов и нитей, выполняемых в процессоре. В этом списке могут также быть перечислены компоненты программного обеспечения, которые выполняются в каждом процессе.</w:t>
-      </w:r>
-    </w:p>
-    <w:p>
-      <w:r>
-        <w:t>Список блоков развертывания, которые будут установлены в узле.</w:t>
-      </w:r>
-    </w:p>
-    <w:p>
-      <w:r>
-        <w:rPr>
-          <w:b/>
-          <w:bCs/>
-        </w:rPr>
-        <w:t>Устройства</w:t>
-      </w:r>
-      <w:r>
-        <w:t>: Физические устройства, не имеющие функции обработки (на смоделированном уровне обобщения), которые поддерживают узлы процессоров. Устройства могут иметь следующие свойства:</w:t>
-      </w:r>
-    </w:p>
-    <w:p>
-      <w:r>
-        <w:t>Имя</w:t>
-      </w:r>
-    </w:p>
-    <w:p>
-      <w:r>
-        <w:t xml:space="preserve">Описание, предоставляющее информацию о функциональных возможностях устройства. </w:t>
-      </w:r>
-    </w:p>
-    <w:p>
-      <w:r>
-        <w:t xml:space="preserve">Коннекторы: Соединения между узлами и между узлами и устройствами. Коннекторы могут иметь связанную информацию, относящуюся к емкости или пропускной способности коннектора.  </w:t>
-      </w:r>
-    </w:p>
-    <w:p>
-      <w:r>
-        <w:t>Диаграммы: Диаграммы в модели, принадлежащие пакетам.</w:t>
-      </w:r>
-    </w:p>
-    <w:p/>
+        <w:t xml:space="preserve">Для развертывания программного продукта необходимо </w:t>
+      </w:r>
+      <w:r>
+        <w:t>иметь сервер, на котором необходимо развернуть 2 приложения и базу данных с СУБД.</w:t>
+      </w:r>
+      <w:r>
+        <w:t xml:space="preserve"> Первое приложение — это </w:t>
+      </w:r>
+      <w:r>
+        <w:t>построен</w:t>
+      </w:r>
+      <w:r>
+        <w:t>ное</w:t>
+      </w:r>
+      <w:r>
+        <w:t xml:space="preserve"> скомпилированное клиентское</w:t>
+      </w:r>
+      <w:r>
+        <w:t xml:space="preserve"> приложени</w:t>
+      </w:r>
+      <w:r>
+        <w:t>е</w:t>
+      </w:r>
+      <w:r>
+        <w:t xml:space="preserve">, </w:t>
+      </w:r>
+      <w:r>
+        <w:t>которое</w:t>
+      </w:r>
+      <w:r>
+        <w:t xml:space="preserve"> уже готово к развертыванию и полноценному использованию</w:t>
+      </w:r>
+      <w:r>
+        <w:t xml:space="preserve">. </w:t>
+      </w:r>
+      <w:r>
+        <w:t xml:space="preserve">Второе приложение отвечает за серверную часть приложения, </w:t>
+      </w:r>
+      <w:r>
+        <w:t>которое необходимо запускать.</w:t>
+      </w:r>
+    </w:p>
+    <w:p>
+      <w:r>
+        <w:t>Оба приложения</w:t>
+      </w:r>
+      <w:r>
+        <w:t xml:space="preserve"> могут работать только при наличии сред</w:t>
+      </w:r>
+      <w:r>
+        <w:t>ы</w:t>
+      </w:r>
+      <w:r>
+        <w:t xml:space="preserve"> выполнения </w:t>
+      </w:r>
+      <w:r>
+        <w:rPr>
+          <w:lang w:val="en-US"/>
+        </w:rPr>
+        <w:t>Node</w:t>
+      </w:r>
+      <w:r>
+        <w:t>.</w:t>
+      </w:r>
+      <w:proofErr w:type="spellStart"/>
+      <w:r>
+        <w:rPr>
+          <w:lang w:val="en-US"/>
+        </w:rPr>
+        <w:t>js</w:t>
+      </w:r>
+      <w:proofErr w:type="spellEnd"/>
+      <w:r>
+        <w:t>,</w:t>
+      </w:r>
+      <w:r>
+        <w:t xml:space="preserve"> однако у каждого приложения свои зависимости и библиотеки. </w:t>
+      </w:r>
+    </w:p>
+    <w:p>
+      <w:r>
+        <w:t>На стороне клиента необходим только браузер</w:t>
+      </w:r>
+      <w:r>
+        <w:t xml:space="preserve"> с выходом в интернет.</w:t>
+      </w:r>
+    </w:p>
     <w:p>
       <w:pPr>
         <w:ind w:firstLine="0"/>
@@ -30059,7 +30402,6 @@
         <w:rPr>
           <w:noProof/>
         </w:rPr>
-        <w:lastRenderedPageBreak/>
         <w:drawing>
           <wp:inline distT="0" distB="0" distL="0" distR="0" wp14:anchorId="50C97E46" wp14:editId="67EEEAAF">
             <wp:extent cx="6300470" cy="2676525"/>
@@ -30139,8 +30481,9 @@
       <w:pPr>
         <w:pStyle w:val="2"/>
       </w:pPr>
-      <w:bookmarkStart w:id="36" w:name="_Toc103893419"/>
-      <w:r>
+      <w:bookmarkStart w:id="37" w:name="_Toc103948591"/>
+      <w:r>
+        <w:lastRenderedPageBreak/>
         <w:t>3.</w:t>
       </w:r>
       <w:r>
@@ -30155,7 +30498,7 @@
       <w:r>
         <w:t xml:space="preserve"> пользовательских интерфейсов</w:t>
       </w:r>
-      <w:bookmarkEnd w:id="36"/>
+      <w:bookmarkEnd w:id="37"/>
     </w:p>
     <w:p>
       <w:r>
@@ -30267,7 +30610,6 @@
         <w:rPr>
           <w:noProof/>
         </w:rPr>
-        <w:lastRenderedPageBreak/>
         <w:drawing>
           <wp:inline distT="0" distB="0" distL="0" distR="0" wp14:anchorId="73650E2F" wp14:editId="21F547F1">
             <wp:extent cx="6297295" cy="4031615"/>
@@ -30377,6 +30719,7 @@
         <w:rPr>
           <w:noProof/>
         </w:rPr>
+        <w:lastRenderedPageBreak/>
         <w:drawing>
           <wp:inline distT="0" distB="0" distL="0" distR="0" wp14:anchorId="6A20EEB7" wp14:editId="0C72DB7E">
             <wp:extent cx="6297295" cy="3745230"/>
@@ -30464,7 +30807,6 @@
         <w:rPr>
           <w:noProof/>
         </w:rPr>
-        <w:lastRenderedPageBreak/>
         <w:drawing>
           <wp:inline distT="0" distB="0" distL="0" distR="0" wp14:anchorId="1C630526" wp14:editId="02950107">
             <wp:extent cx="6289675" cy="2528570"/>
@@ -30543,6 +30885,7 @@
         <w:rPr>
           <w:noProof/>
         </w:rPr>
+        <w:lastRenderedPageBreak/>
         <w:drawing>
           <wp:inline distT="0" distB="0" distL="0" distR="0" wp14:anchorId="498AB26F" wp14:editId="51546A7D">
             <wp:extent cx="6297295" cy="2544445"/>
@@ -30678,7 +31021,6 @@
         <w:jc w:val="center"/>
       </w:pPr>
       <w:r>
-        <w:lastRenderedPageBreak/>
         <w:t xml:space="preserve">Рисунок </w:t>
       </w:r>
       <w:r>
@@ -30706,6 +31048,7 @@
         <w:rPr>
           <w:noProof/>
         </w:rPr>
+        <w:lastRenderedPageBreak/>
         <w:drawing>
           <wp:inline distT="0" distB="0" distL="0" distR="0" wp14:anchorId="1902F268" wp14:editId="211A3475">
             <wp:extent cx="6289675" cy="3283585"/>
@@ -30863,11 +31206,11 @@
       <w:pPr>
         <w:pStyle w:val="1"/>
       </w:pPr>
-      <w:bookmarkStart w:id="37" w:name="_Toc103893420"/>
+      <w:bookmarkStart w:id="38" w:name="_Toc103948592"/>
       <w:r>
         <w:t>4 Программная реализация</w:t>
       </w:r>
-      <w:bookmarkEnd w:id="37"/>
+      <w:bookmarkEnd w:id="38"/>
     </w:p>
     <w:p/>
     <w:p/>
@@ -30879,12 +31222,12 @@
       <w:pPr>
         <w:pStyle w:val="1"/>
       </w:pPr>
-      <w:bookmarkStart w:id="38" w:name="_Toc103893421"/>
+      <w:bookmarkStart w:id="39" w:name="_Toc103948593"/>
       <w:r>
         <w:lastRenderedPageBreak/>
         <w:t>5 Тестирование</w:t>
       </w:r>
-      <w:bookmarkEnd w:id="38"/>
+      <w:bookmarkEnd w:id="39"/>
     </w:p>
     <w:p>
       <w:r>
@@ -30912,11 +31255,11 @@
       <w:pPr>
         <w:pStyle w:val="2"/>
       </w:pPr>
-      <w:bookmarkStart w:id="39" w:name="_Toc103893422"/>
+      <w:bookmarkStart w:id="40" w:name="_Toc103948594"/>
       <w:r>
         <w:t>Модульное тестирование</w:t>
       </w:r>
-      <w:bookmarkEnd w:id="39"/>
+      <w:bookmarkEnd w:id="40"/>
       <w:r>
         <w:t xml:space="preserve"> </w:t>
       </w:r>
@@ -30930,11 +31273,11 @@
       <w:pPr>
         <w:pStyle w:val="2"/>
       </w:pPr>
-      <w:bookmarkStart w:id="40" w:name="_Toc103893423"/>
+      <w:bookmarkStart w:id="41" w:name="_Toc103948595"/>
       <w:r>
         <w:t>Функциональное тестирование</w:t>
       </w:r>
-      <w:bookmarkEnd w:id="40"/>
+      <w:bookmarkEnd w:id="41"/>
     </w:p>
     <w:p>
       <w:r>
@@ -30945,11 +31288,11 @@
       <w:pPr>
         <w:pStyle w:val="2"/>
       </w:pPr>
-      <w:bookmarkStart w:id="41" w:name="_Toc103893424"/>
+      <w:bookmarkStart w:id="42" w:name="_Toc103948596"/>
       <w:r>
         <w:t>Структурное тестирование</w:t>
       </w:r>
-      <w:bookmarkEnd w:id="41"/>
+      <w:bookmarkEnd w:id="42"/>
     </w:p>
     <w:p>
       <w:r>
@@ -30961,11 +31304,11 @@
       <w:pPr>
         <w:pStyle w:val="2"/>
       </w:pPr>
-      <w:bookmarkStart w:id="42" w:name="_Toc103893425"/>
+      <w:bookmarkStart w:id="43" w:name="_Toc103948597"/>
       <w:r>
         <w:t>Интерфейсное тестирование</w:t>
       </w:r>
-      <w:bookmarkEnd w:id="42"/>
+      <w:bookmarkEnd w:id="43"/>
     </w:p>
     <w:p>
       <w:r>
@@ -30991,10 +31334,10 @@
           <w:szCs w:val="28"/>
         </w:rPr>
       </w:pPr>
-      <w:bookmarkStart w:id="43" w:name="_Toc338542216"/>
-      <w:bookmarkStart w:id="44" w:name="_Toc420685103"/>
-      <w:bookmarkStart w:id="45" w:name="_Toc90753404"/>
-      <w:bookmarkStart w:id="46" w:name="_Toc103893426"/>
+      <w:bookmarkStart w:id="44" w:name="_Toc338542216"/>
+      <w:bookmarkStart w:id="45" w:name="_Toc420685103"/>
+      <w:bookmarkStart w:id="46" w:name="_Toc90753404"/>
+      <w:bookmarkStart w:id="47" w:name="_Toc103948598"/>
       <w:r>
         <w:rPr>
           <w:color w:val="auto"/>
@@ -31003,10 +31346,10 @@
         <w:lastRenderedPageBreak/>
         <w:t>Заключение</w:t>
       </w:r>
-      <w:bookmarkEnd w:id="43"/>
       <w:bookmarkEnd w:id="44"/>
       <w:bookmarkEnd w:id="45"/>
       <w:bookmarkEnd w:id="46"/>
+      <w:bookmarkEnd w:id="47"/>
     </w:p>
     <w:p>
       <w:pPr>
@@ -31525,6 +31868,7 @@
         <w:rPr>
           <w:szCs w:val="28"/>
         </w:rPr>
+        <w:lastRenderedPageBreak/>
         <w:t>разработать алгоритмы и реализовать их в выбранной среде разработки;</w:t>
       </w:r>
     </w:p>
@@ -31626,12 +31970,12 @@
         <w:pStyle w:val="1"/>
         <w:jc w:val="center"/>
       </w:pPr>
-      <w:bookmarkStart w:id="47" w:name="_Toc103893427"/>
+      <w:bookmarkStart w:id="48" w:name="_Toc103948599"/>
       <w:r>
         <w:lastRenderedPageBreak/>
         <w:t>Список литературы</w:t>
       </w:r>
-      <w:bookmarkEnd w:id="47"/>
+      <w:bookmarkEnd w:id="48"/>
     </w:p>
     <w:p>
       <w:pPr>
@@ -32329,13 +32673,14 @@
         <w:ind w:left="0" w:firstLine="360"/>
         <w:rPr>
           <w:szCs w:val="28"/>
-        </w:rPr>
-      </w:pPr>
-      <w:r>
-        <w:rPr>
-          <w:szCs w:val="28"/>
           <w:lang w:val="en-US"/>
         </w:rPr>
+      </w:pPr>
+      <w:r>
+        <w:rPr>
+          <w:szCs w:val="28"/>
+          <w:lang w:val="en-US"/>
+        </w:rPr>
         <w:t>Introduction</w:t>
       </w:r>
       <w:r>
@@ -32362,19 +32707,47 @@
       <w:r>
         <w:rPr>
           <w:szCs w:val="28"/>
-        </w:rPr>
-        <w:t xml:space="preserve">[Электронный ресурс] </w:t>
-      </w:r>
-      <w:r>
-        <w:rPr>
-          <w:szCs w:val="28"/>
           <w:lang w:val="en-US"/>
         </w:rPr>
+        <w:t>[</w:t>
+      </w:r>
+      <w:r>
+        <w:rPr>
+          <w:szCs w:val="28"/>
+        </w:rPr>
+        <w:t>Электронный</w:t>
+      </w:r>
+      <w:r>
+        <w:rPr>
+          <w:szCs w:val="28"/>
+          <w:lang w:val="en-US"/>
+        </w:rPr>
+        <w:t xml:space="preserve"> </w:t>
+      </w:r>
+      <w:r>
+        <w:rPr>
+          <w:szCs w:val="28"/>
+        </w:rPr>
+        <w:t>ресурс</w:t>
+      </w:r>
+      <w:r>
+        <w:rPr>
+          <w:szCs w:val="28"/>
+          <w:lang w:val="en-US"/>
+        </w:rPr>
+        <w:t xml:space="preserve">] </w:t>
+      </w:r>
+      <w:r>
+        <w:rPr>
+          <w:szCs w:val="28"/>
+          <w:lang w:val="en-US"/>
+        </w:rPr>
         <w:t>URL</w:t>
       </w:r>
       <w:r>
         <w:rPr>
           <w:szCs w:val="28"/>
+          <w:lang w:val="en-US"/>
         </w:rPr>
         <w:t xml:space="preserve">: </w:t>
       </w:r>
@@ -32388,10 +32761,10 @@
       <w:r>
         <w:rPr>
           <w:szCs w:val="28"/>
+          <w:lang w:val="en-US"/>
         </w:rPr>
         <w:t>://</w:t>
       </w:r>
-      <w:proofErr w:type="spellStart"/>
       <w:r>
         <w:rPr>
           <w:szCs w:val="28"/>
@@ -32399,10 +32772,10 @@
         </w:rPr>
         <w:t>getbootstrap</w:t>
       </w:r>
-      <w:proofErr w:type="spellEnd"/>
-      <w:r>
-        <w:rPr>
-          <w:szCs w:val="28"/>
+      <w:r>
+        <w:rPr>
+          <w:szCs w:val="28"/>
+          <w:lang w:val="en-US"/>
         </w:rPr>
         <w:t>.</w:t>
       </w:r>
@@ -32416,6 +32789,7 @@
       <w:r>
         <w:rPr>
           <w:szCs w:val="28"/>
+          <w:lang w:val="en-US"/>
         </w:rPr>
         <w:t>/</w:t>
       </w:r>
@@ -32429,6 +32803,7 @@
       <w:r>
         <w:rPr>
           <w:szCs w:val="28"/>
+          <w:lang w:val="en-US"/>
         </w:rPr>
         <w:t>/5.1/</w:t>
       </w:r>
@@ -32442,6 +32817,7 @@
       <w:r>
         <w:rPr>
           <w:szCs w:val="28"/>
+          <w:lang w:val="en-US"/>
         </w:rPr>
         <w:t>-</w:t>
       </w:r>
@@ -32455,6 +32831,7 @@
       <w:r>
         <w:rPr>
           <w:szCs w:val="28"/>
+          <w:lang w:val="en-US"/>
         </w:rPr>
         <w:t>/</w:t>
       </w:r>
@@ -32468,6 +32845,7 @@
       <w:r>
         <w:rPr>
           <w:szCs w:val="28"/>
+          <w:lang w:val="en-US"/>
         </w:rPr>
         <w:t>/</w:t>
       </w:r>
@@ -32482,6 +32860,7 @@
         <w:ind w:left="0" w:firstLine="360"/>
         <w:rPr>
           <w:szCs w:val="28"/>
+          <w:lang w:val="en-US"/>
         </w:rPr>
       </w:pPr>
       <w:proofErr w:type="spellStart"/>
@@ -32540,19 +32919,47 @@
       <w:r>
         <w:rPr>
           <w:szCs w:val="28"/>
-        </w:rPr>
-        <w:t xml:space="preserve">[Электронный ресурс] </w:t>
-      </w:r>
-      <w:r>
-        <w:rPr>
-          <w:szCs w:val="28"/>
           <w:lang w:val="en-US"/>
         </w:rPr>
+        <w:t>[</w:t>
+      </w:r>
+      <w:r>
+        <w:rPr>
+          <w:szCs w:val="28"/>
+        </w:rPr>
+        <w:t>Электронный</w:t>
+      </w:r>
+      <w:r>
+        <w:rPr>
+          <w:szCs w:val="28"/>
+          <w:lang w:val="en-US"/>
+        </w:rPr>
+        <w:t xml:space="preserve"> </w:t>
+      </w:r>
+      <w:r>
+        <w:rPr>
+          <w:szCs w:val="28"/>
+        </w:rPr>
+        <w:t>ресурс</w:t>
+      </w:r>
+      <w:r>
+        <w:rPr>
+          <w:szCs w:val="28"/>
+          <w:lang w:val="en-US"/>
+        </w:rPr>
+        <w:t xml:space="preserve">] </w:t>
+      </w:r>
+      <w:r>
+        <w:rPr>
+          <w:szCs w:val="28"/>
+          <w:lang w:val="en-US"/>
+        </w:rPr>
         <w:t>URL</w:t>
       </w:r>
       <w:r>
         <w:rPr>
           <w:szCs w:val="28"/>
+          <w:lang w:val="en-US"/>
         </w:rPr>
         <w:t xml:space="preserve">: </w:t>
       </w:r>
@@ -32566,6 +32973,7 @@
       <w:r>
         <w:rPr>
           <w:szCs w:val="28"/>
+          <w:lang w:val="en-US"/>
         </w:rPr>
         <w:t>://</w:t>
       </w:r>
@@ -32579,6 +32987,7 @@
       <w:r>
         <w:rPr>
           <w:szCs w:val="28"/>
+          <w:lang w:val="en-US"/>
         </w:rPr>
         <w:t>.</w:t>
       </w:r>
@@ -32592,6 +33001,7 @@
       <w:r>
         <w:rPr>
           <w:szCs w:val="28"/>
+          <w:lang w:val="en-US"/>
         </w:rPr>
         <w:t>/</w:t>
       </w:r>
@@ -32605,10 +33015,10 @@
       <w:r>
         <w:rPr>
           <w:szCs w:val="28"/>
+          <w:lang w:val="en-US"/>
         </w:rPr>
         <w:t>/</w:t>
       </w:r>
-      <w:proofErr w:type="spellStart"/>
       <w:r>
         <w:rPr>
           <w:szCs w:val="28"/>
@@ -32616,10 +33026,10 @@
         </w:rPr>
         <w:t>realworld</w:t>
       </w:r>
-      <w:proofErr w:type="spellEnd"/>
-      <w:r>
-        <w:rPr>
-          <w:szCs w:val="28"/>
+      <w:r>
+        <w:rPr>
+          <w:szCs w:val="28"/>
+          <w:lang w:val="en-US"/>
         </w:rPr>
         <w:t>?</w:t>
       </w:r>
@@ -32633,6 +33043,7 @@
       <w:r>
         <w:rPr>
           <w:szCs w:val="28"/>
+          <w:lang w:val="en-US"/>
         </w:rPr>
         <w:t>=</w:t>
       </w:r>
@@ -32644,7 +33055,13 @@
         <w:t>frontend</w:t>
       </w:r>
     </w:p>
-    <w:p/>
+    <w:p>
+      <w:pPr>
+        <w:rPr>
+          <w:lang w:val="en-US"/>
+        </w:rPr>
+      </w:pPr>
+    </w:p>
     <w:sectPr>
       <w:footerReference w:type="default" r:id="rId47"/>
       <w:pgSz w:w="11906" w:h="16838"/>
@@ -32678,7 +33095,7 @@
       </w:r>
     </w:p>
   </w:comment>
-  <w:comment w:id="30" w:author="Yulia" w:date="2022-05-20T03:10:00Z" w:initials="Y">
+  <w:comment w:id="31" w:author="Yulia" w:date="2022-05-20T03:10:00Z" w:initials="Y">
     <w:p>
       <w:pPr>
         <w:pStyle w:val="a4"/>
@@ -32694,7 +33111,7 @@
       </w:r>
     </w:p>
   </w:comment>
-  <w:comment w:id="33" w:author="Yulia" w:date="2022-05-20T03:10:00Z" w:initials="Y">
+  <w:comment w:id="34" w:author="Yulia" w:date="2022-05-20T03:10:00Z" w:initials="Y">
     <w:p>
       <w:pPr>
         <w:pStyle w:val="a4"/>
